--- a/szakdoga/Szakdoga.docx
+++ b/szakdoga/Szakdoga.docx
@@ -1,13 +1,11 @@
 
 <file path=word/document.xml><?xml version="1.0" encoding="utf-8"?>
-<w:document xmlns:wpc="http://schemas.microsoft.com/office/word/2010/wordprocessingCanvas" xmlns:cx="http://schemas.microsoft.com/office/drawing/2014/chartex" xmlns:cx1="http://schemas.microsoft.com/office/drawing/2015/9/8/chartex" xmlns:cx2="http://schemas.microsoft.com/office/drawing/2015/10/21/chartex" xmlns:cx3="http://schemas.microsoft.com/office/drawing/2016/5/9/chartex" xmlns:cx4="http://schemas.microsoft.com/office/drawing/2016/5/10/chartex" xmlns:cx5="http://schemas.microsoft.com/office/drawing/2016/5/11/chartex" xmlns:cx6="http://schemas.microsoft.com/office/drawing/2016/5/12/chartex" xmlns:cx7="http://schemas.microsoft.com/office/drawing/2016/5/13/chartex" xmlns:cx8="http://schemas.microsoft.com/office/drawing/2016/5/14/chartex" xmlns:mc="http://schemas.openxmlformats.org/markup-compatibility/2006" xmlns:aink="http://schemas.microsoft.com/office/drawing/2016/ink" xmlns:am3d="http://schemas.microsoft.com/office/drawing/2017/model3d" xmlns:o="urn:schemas-microsoft-com:office:office" xmlns:r="http://schemas.openxmlformats.org/officeDocument/2006/relationships" xmlns:m="http://schemas.openxmlformats.org/officeDocument/2006/math" xmlns:v="urn:schemas-microsoft-com:vml" xmlns:wp14="http://schemas.microsoft.com/office/word/2010/wordprocessingDrawing" xmlns:wp="http://schemas.openxmlformats.org/drawingml/2006/wordprocessingDrawing" xmlns:w10="urn:schemas-microsoft-com:office:word" xmlns:w="http://schemas.openxmlformats.org/wordprocessingml/2006/main" xmlns:w14="http://schemas.microsoft.com/office/word/2010/wordml" xmlns:w15="http://schemas.microsoft.com/office/word/2012/wordml" xmlns:w16cid="http://schemas.microsoft.com/office/word/2016/wordml/cid" xmlns:w16se="http://schemas.microsoft.com/office/word/2015/wordml/symex" xmlns:wpg="http://schemas.microsoft.com/office/word/2010/wordprocessingGroup" xmlns:wpi="http://schemas.microsoft.com/office/word/2010/wordprocessingInk" xmlns:wne="http://schemas.microsoft.com/office/word/2006/wordml" xmlns:wps="http://schemas.microsoft.com/office/word/2010/wordprocessingShape" mc:Ignorable="w14 w15 w16se w16cid wp14">
+<w:document xmlns:wpc="http://schemas.microsoft.com/office/word/2010/wordprocessingCanvas" xmlns:cx="http://schemas.microsoft.com/office/drawing/2014/chartex" xmlns:cx1="http://schemas.microsoft.com/office/drawing/2015/9/8/chartex" xmlns:cx2="http://schemas.microsoft.com/office/drawing/2015/10/21/chartex" xmlns:cx3="http://schemas.microsoft.com/office/drawing/2016/5/9/chartex" xmlns:cx4="http://schemas.microsoft.com/office/drawing/2016/5/10/chartex" xmlns:cx5="http://schemas.microsoft.com/office/drawing/2016/5/11/chartex" xmlns:cx6="http://schemas.microsoft.com/office/drawing/2016/5/12/chartex" xmlns:cx7="http://schemas.microsoft.com/office/drawing/2016/5/13/chartex" xmlns:cx8="http://schemas.microsoft.com/office/drawing/2016/5/14/chartex" xmlns:mc="http://schemas.openxmlformats.org/markup-compatibility/2006" xmlns:aink="http://schemas.microsoft.com/office/drawing/2016/ink" xmlns:am3d="http://schemas.microsoft.com/office/drawing/2017/model3d" xmlns:o="urn:schemas-microsoft-com:office:office" xmlns:r="http://schemas.openxmlformats.org/officeDocument/2006/relationships" xmlns:m="http://schemas.openxmlformats.org/officeDocument/2006/math" xmlns:v="urn:schemas-microsoft-com:vml" xmlns:wp14="http://schemas.microsoft.com/office/word/2010/wordprocessingDrawing" xmlns:wp="http://schemas.openxmlformats.org/drawingml/2006/wordprocessingDrawing" xmlns:w10="urn:schemas-microsoft-com:office:word" xmlns:w="http://schemas.openxmlformats.org/wordprocessingml/2006/main" xmlns:w14="http://schemas.microsoft.com/office/word/2010/wordml" xmlns:w15="http://schemas.microsoft.com/office/word/2012/wordml" xmlns:w16cex="http://schemas.microsoft.com/office/word/2018/wordml/cex" xmlns:w16cid="http://schemas.microsoft.com/office/word/2016/wordml/cid" xmlns:w16="http://schemas.microsoft.com/office/word/2018/wordml" xmlns:w16se="http://schemas.microsoft.com/office/word/2015/wordml/symex" xmlns:wpg="http://schemas.microsoft.com/office/word/2010/wordprocessingGroup" xmlns:wpi="http://schemas.microsoft.com/office/word/2010/wordprocessingInk" xmlns:wne="http://schemas.microsoft.com/office/word/2006/wordml" xmlns:wps="http://schemas.microsoft.com/office/word/2010/wordprocessingShape" mc:Ignorable="w14 w15 w16se w16cid w16 w16cex wp14">
   <w:body>
     <w:p>
       <w:pPr>
         <w:pStyle w:val="Nyilatkozatcm"/>
       </w:pPr>
-      <w:bookmarkStart w:id="0" w:name="_GoBack"/>
-      <w:bookmarkEnd w:id="0"/>
       <w:r>
         <w:t>FELADATKIÍRÁS</w:t>
       </w:r>
@@ -45,7 +43,7 @@
         </w:rPr>
         <w:lastRenderedPageBreak/>
         <w:drawing>
-          <wp:inline distT="0" distB="0" distL="0" distR="0">
+          <wp:inline distT="0" distB="0" distL="0" distR="0" wp14:anchorId="501B3AE5" wp14:editId="3FAF43B3">
             <wp:extent cx="1936750" cy="541020"/>
             <wp:effectExtent l="0" t="0" r="0" b="0"/>
             <wp:docPr id="1" name="Kép 1"/>
@@ -114,21 +112,11 @@
       <w:pPr>
         <w:pStyle w:val="Cmlapkarstanszk"/>
       </w:pPr>
-      <w:r>
-        <w:fldChar w:fldCharType="begin"/>
-      </w:r>
-      <w:r>
-        <w:instrText xml:space="preserve"> DOCPROPERTY  Company  \* MERGEFORMAT </w:instrText>
-      </w:r>
-      <w:r>
-        <w:fldChar w:fldCharType="separate"/>
-      </w:r>
-      <w:r>
-        <w:t>Automatizálási és Alkalmazott Informatikai Tanszék</w:t>
-      </w:r>
-      <w:r>
-        <w:fldChar w:fldCharType="end"/>
-      </w:r>
+      <w:fldSimple w:instr=" DOCPROPERTY  Company  \* MERGEFORMAT ">
+        <w:r>
+          <w:t>Automatizálási és Alkalmazott Informatikai Tanszék</w:t>
+        </w:r>
+      </w:fldSimple>
     </w:p>
     <w:p/>
     <w:p/>
@@ -141,52 +129,31 @@
       <w:pPr>
         <w:pStyle w:val="Cmlapszerz"/>
       </w:pPr>
-      <w:r>
-        <w:fldChar w:fldCharType="begin"/>
-      </w:r>
-      <w:r>
-        <w:instrText xml:space="preserve"> AUTHOR  \* MERGEFORMAT </w:instrText>
-      </w:r>
-      <w:r>
-        <w:fldChar w:fldCharType="separate"/>
-      </w:r>
-      <w:r>
-        <w:t>Csók Vikto</w:t>
-      </w:r>
-      <w:r>
-        <w:t>r</w:t>
-      </w:r>
-      <w:r>
-        <w:fldChar w:fldCharType="end"/>
-      </w:r>
-    </w:p>
-    <w:p>
-      <w:pPr>
-        <w:pStyle w:val="Cm"/>
-      </w:pPr>
-      <w:r>
-        <w:fldChar w:fldCharType="begin"/>
-      </w:r>
-      <w:r>
-        <w:instrText xml:space="preserve"> TITLE  \* MERGEFORMAT </w:instrText>
-      </w:r>
-      <w:r>
-        <w:fldChar w:fldCharType="separate"/>
-      </w:r>
-      <w:r>
-        <w:t xml:space="preserve">N elemszámú autó vezérlése egy intelligens úthálózat </w:t>
-      </w:r>
-      <w:r>
-        <w:fldChar w:fldCharType="end"/>
-      </w:r>
-      <w:r>
-        <w:t>Kereszteződésében</w:t>
-      </w:r>
+      <w:fldSimple w:instr=" AUTHOR  \* MERGEFORMAT ">
+        <w:r>
+          <w:t>Csók Vikto</w:t>
+        </w:r>
+        <w:r>
+          <w:t>r</w:t>
+        </w:r>
+      </w:fldSimple>
     </w:p>
     <w:p>
       <w:pPr>
         <w:pStyle w:val="Alcm"/>
       </w:pPr>
+      <w:r>
+        <w:rPr>
+          <w:b/>
+          <w:bCs/>
+          <w:caps/>
+          <w:noProof w:val="0"/>
+          <w:kern w:val="28"/>
+          <w:sz w:val="52"/>
+          <w:szCs w:val="32"/>
+        </w:rPr>
+        <w:t>Közlekedési rendszer szimulációs környezetének és irányítási stratégiájának fejlesztése torlódások elkerülésére</w:t>
+      </w:r>
       <w:r>
         <w:fldChar w:fldCharType="begin"/>
       </w:r>
@@ -205,7 +172,7 @@
         <mc:AlternateContent>
           <mc:Choice Requires="wps">
             <w:drawing>
-              <wp:anchor distT="0" distB="0" distL="114300" distR="114300" simplePos="0" relativeHeight="251657728" behindDoc="0" locked="0" layoutInCell="1" allowOverlap="1">
+              <wp:anchor distT="0" distB="0" distL="114300" distR="114300" simplePos="0" relativeHeight="251657728" behindDoc="0" locked="0" layoutInCell="1" allowOverlap="1" wp14:anchorId="41C50211" wp14:editId="3DED306D">
                 <wp:simplePos x="0" y="0"/>
                 <wp:positionH relativeFrom="page">
                   <wp:posOffset>2602865</wp:posOffset>
@@ -276,27 +243,11 @@
                             <w:pPr>
                               <w:pStyle w:val="Cmlapszerz"/>
                             </w:pPr>
-                            <w:r>
-                              <w:fldChar w:fldCharType="begin"/>
-                            </w:r>
-                            <w:r>
-                              <w:instrText xml:space="preserve"> DOCPROPERTY "Manager"  \* MERGEFORMAT </w:instrText>
-                            </w:r>
-                            <w:r>
-                              <w:fldChar w:fldCharType="separate"/>
-                            </w:r>
-                            <w:r>
-                              <w:t>Dr. habil. Har</w:t>
-                            </w:r>
-                            <w:r>
-                              <w:t>ma</w:t>
-                            </w:r>
-                            <w:r>
-                              <w:t>ti István</w:t>
-                            </w:r>
-                            <w:r>
-                              <w:fldChar w:fldCharType="end"/>
-                            </w:r>
+                            <w:fldSimple w:instr=" DOCPROPERTY &quot;Manager&quot;  \* MERGEFORMAT ">
+                              <w:r>
+                                <w:t>Dr. habil. Harmati István</w:t>
+                              </w:r>
+                            </w:fldSimple>
                           </w:p>
                           <w:p>
                             <w:pPr>
@@ -345,7 +296,7 @@
           </mc:Choice>
           <mc:Fallback>
             <w:pict>
-              <v:shapetype id="_x0000_t202" coordsize="21600,21600" o:spt="202" path="m,l,21600r21600,l21600,xe">
+              <v:shapetype w14:anchorId="41C50211" id="_x0000_t202" coordsize="21600,21600" o:spt="202" path="m,l,21600r21600,l21600,xe">
                 <v:stroke joinstyle="miter"/>
                 <v:path gradientshapeok="t" o:connecttype="rect"/>
               </v:shapetype>
@@ -373,27 +324,11 @@
                       <w:pPr>
                         <w:pStyle w:val="Cmlapszerz"/>
                       </w:pPr>
-                      <w:r>
-                        <w:fldChar w:fldCharType="begin"/>
-                      </w:r>
-                      <w:r>
-                        <w:instrText xml:space="preserve"> DOCPROPERTY "Manager"  \* MERGEFORMAT </w:instrText>
-                      </w:r>
-                      <w:r>
-                        <w:fldChar w:fldCharType="separate"/>
-                      </w:r>
-                      <w:r>
-                        <w:t>Dr. habil. Har</w:t>
-                      </w:r>
-                      <w:r>
-                        <w:t>ma</w:t>
-                      </w:r>
-                      <w:r>
-                        <w:t>ti István</w:t>
-                      </w:r>
-                      <w:r>
-                        <w:fldChar w:fldCharType="end"/>
-                      </w:r>
+                      <w:fldSimple w:instr=" DOCPROPERTY &quot;Manager&quot;  \* MERGEFORMAT ">
+                        <w:r>
+                          <w:t>Dr. habil. Harmati István</w:t>
+                        </w:r>
+                      </w:fldSimple>
                     </w:p>
                     <w:p>
                       <w:pPr>
@@ -436,7 +371,7 @@
       <w:pPr>
         <w:pStyle w:val="Fejezetcmtartalomjegyzknlkl"/>
       </w:pPr>
-      <w:bookmarkStart w:id="1" w:name="_Hlk36395902"/>
+      <w:bookmarkStart w:id="0" w:name="_Hlk36395902"/>
       <w:r>
         <w:lastRenderedPageBreak/>
         <w:t>Tartalomjegyzék</w:t>
@@ -1807,7 +1742,7 @@
         </w:rPr>
         <w:fldChar w:fldCharType="end"/>
       </w:r>
-      <w:bookmarkEnd w:id="1"/>
+      <w:bookmarkEnd w:id="0"/>
     </w:p>
     <w:p>
       <w:pPr>
@@ -1919,7 +1854,7 @@
           <w:noProof/>
           <w:color w:val="FF0000"/>
         </w:rPr>
-        <w:t>2020. 05. 28.</w:t>
+        <w:t>2020. 10. 18.</w:t>
       </w:r>
       <w:r>
         <w:rPr>
@@ -1949,24 +1884,14 @@
       <w:r>
         <w:tab/>
       </w:r>
-      <w:r>
-        <w:fldChar w:fldCharType="begin"/>
-      </w:r>
-      <w:r>
-        <w:instrText xml:space="preserve"> AUTHOR   \* MERGEFORMAT </w:instrText>
-      </w:r>
-      <w:r>
-        <w:fldChar w:fldCharType="separate"/>
-      </w:r>
-      <w:r>
-        <w:t>Csók Vikto</w:t>
-      </w:r>
-      <w:r>
-        <w:t>r</w:t>
-      </w:r>
-      <w:r>
-        <w:fldChar w:fldCharType="end"/>
-      </w:r>
+      <w:fldSimple w:instr=" AUTHOR   \* MERGEFORMAT ">
+        <w:r>
+          <w:t>Csók Vikto</w:t>
+        </w:r>
+        <w:r>
+          <w:t>r</w:t>
+        </w:r>
+      </w:fldSimple>
     </w:p>
     <w:p>
       <w:pPr>
@@ -1990,12 +1915,12 @@
       <w:pPr>
         <w:pStyle w:val="Fejezetcimszmozsnlkl"/>
       </w:pPr>
-      <w:bookmarkStart w:id="2" w:name="_Toc39735294"/>
+      <w:bookmarkStart w:id="1" w:name="_Toc39735294"/>
       <w:r>
         <w:lastRenderedPageBreak/>
         <w:t>Összefoglaló</w:t>
       </w:r>
-      <w:bookmarkEnd w:id="2"/>
+      <w:bookmarkEnd w:id="1"/>
     </w:p>
     <w:p>
       <w:proofErr w:type="spellStart"/>
@@ -2075,13 +2000,13 @@
       <w:pPr>
         <w:pStyle w:val="Fejezetcimszmozsnlkl"/>
       </w:pPr>
-      <w:bookmarkStart w:id="3" w:name="_Toc39735295"/>
+      <w:bookmarkStart w:id="2" w:name="_Toc39735295"/>
       <w:proofErr w:type="spellStart"/>
       <w:r>
         <w:lastRenderedPageBreak/>
         <w:t>Abstract</w:t>
       </w:r>
-      <w:bookmarkEnd w:id="3"/>
+      <w:bookmarkEnd w:id="2"/>
       <w:proofErr w:type="spellEnd"/>
     </w:p>
     <w:p>
@@ -2114,14 +2039,14 @@
       <w:pPr>
         <w:pStyle w:val="Cmsor1"/>
       </w:pPr>
-      <w:bookmarkStart w:id="4" w:name="_Toc332797397"/>
-      <w:bookmarkStart w:id="5" w:name="_Toc39735296"/>
+      <w:bookmarkStart w:id="3" w:name="_Toc332797397"/>
+      <w:bookmarkStart w:id="4" w:name="_Toc39735296"/>
       <w:r>
         <w:lastRenderedPageBreak/>
         <w:t>Bevezetés</w:t>
       </w:r>
+      <w:bookmarkEnd w:id="3"/>
       <w:bookmarkEnd w:id="4"/>
-      <w:bookmarkEnd w:id="5"/>
     </w:p>
     <w:p>
       <w:r>
@@ -2377,12 +2302,12 @@
       <w:pPr>
         <w:pStyle w:val="Cmsor1"/>
       </w:pPr>
-      <w:bookmarkStart w:id="6" w:name="_Toc39735297"/>
+      <w:bookmarkStart w:id="5" w:name="_Toc39735297"/>
       <w:r>
         <w:lastRenderedPageBreak/>
         <w:t>Projekt áttekintés</w:t>
       </w:r>
-      <w:bookmarkEnd w:id="6"/>
+      <w:bookmarkEnd w:id="5"/>
     </w:p>
     <w:p>
       <w:r>
@@ -2430,219 +2355,219 @@
       <w:pPr>
         <w:pStyle w:val="Cmsor1"/>
       </w:pPr>
-      <w:bookmarkStart w:id="7" w:name="_Toc39735298"/>
+      <w:bookmarkStart w:id="6" w:name="_Toc39735298"/>
       <w:r>
         <w:lastRenderedPageBreak/>
         <w:t>Irodalomkutatás</w:t>
       </w:r>
+      <w:bookmarkEnd w:id="6"/>
+    </w:p>
+    <w:p>
+      <w:pPr>
+        <w:pStyle w:val="Cmsor2"/>
+      </w:pPr>
+      <w:bookmarkStart w:id="7" w:name="_Toc39735299"/>
+      <w:r>
+        <w:t>Gazdasági és Környezeti károk</w:t>
+      </w:r>
       <w:bookmarkEnd w:id="7"/>
     </w:p>
     <w:p>
+      <w:r>
+        <w:t xml:space="preserve">A </w:t>
+      </w:r>
+      <w:r>
+        <w:t xml:space="preserve">közúti forgalmi </w:t>
+      </w:r>
+      <w:r>
+        <w:t xml:space="preserve">torlódások és a lassuló közlekedési sebesség következtében nő a személyek utazási ideje, ami egyrészt a kieső munka és szabadidő miatt jelent magasabb költségeket, másrészt a megnövekedett üzemanyag-fogyasztás hatásaként növekszik a környezetszennyezés. A helyzet súlyosságát jól reprezentálja az, hogy a </w:t>
+      </w:r>
+      <w:r>
+        <w:fldChar w:fldCharType="begin"/>
+      </w:r>
+      <w:r>
+        <w:instrText xml:space="preserve"> REF _Ref36388287 \r \h </w:instrText>
+      </w:r>
+      <w:r>
+        <w:fldChar w:fldCharType="separate"/>
+      </w:r>
+      <w:r>
+        <w:t>[3]</w:t>
+      </w:r>
+      <w:r>
+        <w:fldChar w:fldCharType="end"/>
+      </w:r>
+      <w:r>
+        <w:t xml:space="preserve">(neve </w:t>
+      </w:r>
+      <w:proofErr w:type="spellStart"/>
+      <w:r>
+        <w:t>cime</w:t>
+      </w:r>
+      <w:proofErr w:type="spellEnd"/>
+      <w:r>
+        <w:t>) tanulmánya szerint a torlódások és az elvesztegetett idő gazdasági költsége a vizsgált területeken a 2000-ben 56 milliárd dollárról</w:t>
+      </w:r>
+      <w:r>
+        <w:t>, várhatóan</w:t>
+      </w:r>
+      <w:r>
+        <w:t xml:space="preserve"> 2030-ra 96 milliárd dollárra növekedhet.</w:t>
+      </w:r>
+    </w:p>
+    <w:p>
+      <w:r>
+        <w:t>A gazdasági tényező</w:t>
+      </w:r>
+      <w:r>
+        <w:t>kö</w:t>
+      </w:r>
+      <w:r>
+        <w:t xml:space="preserve">n felül számolni kell a légszennyezéssel is, ami az emberek közegészségügyi állapotát jelentős mértékben rontja és számos esetben a korai halálozás egyik </w:t>
+      </w:r>
+      <w:r>
+        <w:t>kiváltó</w:t>
+      </w:r>
+      <w:r>
+        <w:t xml:space="preserve">oka lehet. A </w:t>
+      </w:r>
+      <w:r>
+        <w:fldChar w:fldCharType="begin"/>
+      </w:r>
+      <w:r>
+        <w:instrText xml:space="preserve"> REF _Ref35943550 \r \h </w:instrText>
+      </w:r>
+      <w:r>
+        <w:fldChar w:fldCharType="separate"/>
+      </w:r>
+      <w:r>
+        <w:t>[4]</w:t>
+      </w:r>
+      <w:r>
+        <w:fldChar w:fldCharType="end"/>
+      </w:r>
+      <w:r>
+        <w:t xml:space="preserve"> tanulmánya szerint Európában átlagosan 800.000 ember korai haláláért lehet felelőssé tenni a légszennyezettséget és ez átlagban 2 évvel rövidítheti meg az emberek </w:t>
+      </w:r>
+      <w:r>
+        <w:t>átlag</w:t>
+      </w:r>
+      <w:r>
+        <w:t>éle</w:t>
+      </w:r>
+      <w:r>
+        <w:t>tkorát</w:t>
+      </w:r>
+      <w:r>
+        <w:t>.</w:t>
+      </w:r>
+      <w:r>
+        <w:t xml:space="preserve"> A fizikai károsodás mellett számolni kell a lelki következményekkel is. Egy </w:t>
+      </w:r>
+      <w:r>
+        <w:t xml:space="preserve">nemrégiben megjelent cikk szerint </w:t>
+      </w:r>
+      <w:r>
+        <w:fldChar w:fldCharType="begin"/>
+      </w:r>
+      <w:r>
+        <w:instrText xml:space="preserve"> REF _Ref37063994 \r \h </w:instrText>
+      </w:r>
+      <w:r>
+        <w:fldChar w:fldCharType="separate"/>
+      </w:r>
+      <w:r>
+        <w:t>[6]</w:t>
+      </w:r>
+      <w:r>
+        <w:fldChar w:fldCharType="end"/>
+      </w:r>
+      <w:r>
+        <w:t xml:space="preserve"> az emberek 42 órát ülnek évente közlekedési dugóban, ez a szám egy forgalmasabb területen, mint például Los Angeles akár a 84 óra is lehet</w:t>
+      </w:r>
+      <w:r>
+        <w:t>, de Budapest tekintetében is meghaladja a … órát</w:t>
+      </w:r>
+      <w:r>
+        <w:t xml:space="preserve">. </w:t>
+      </w:r>
+      <w:r>
+        <w:t>E</w:t>
+      </w:r>
+      <w:r>
+        <w:t xml:space="preserve"> cikkben említett tanulmány szerint </w:t>
+      </w:r>
+      <w:r>
+        <w:t xml:space="preserve">a </w:t>
+      </w:r>
+      <w:r>
+        <w:t xml:space="preserve">forgalmi </w:t>
+      </w:r>
+      <w:r>
+        <w:t>torlódás</w:t>
+      </w:r>
+      <w:r>
+        <w:t>ok</w:t>
+      </w:r>
+      <w:r>
+        <w:t xml:space="preserve">ban eltöltött idő okozta stressz 9 százalékkal növelte meg </w:t>
+      </w:r>
+      <w:r>
+        <w:t xml:space="preserve">az érintettek környezetében </w:t>
+      </w:r>
+      <w:r>
+        <w:t xml:space="preserve">a családon belüli erőszakot, valamint megnőtt </w:t>
+      </w:r>
+      <w:r>
+        <w:t xml:space="preserve">az utakon történő </w:t>
+      </w:r>
+      <w:r>
+        <w:t xml:space="preserve">verbális, valamint fizikai </w:t>
+      </w:r>
+      <w:r>
+        <w:t>összetűzések,</w:t>
+      </w:r>
+      <w:r>
+        <w:t xml:space="preserve"> azaz „</w:t>
+      </w:r>
+      <w:proofErr w:type="spellStart"/>
+      <w:r>
+        <w:t>road</w:t>
+      </w:r>
+      <w:proofErr w:type="spellEnd"/>
+      <w:r>
+        <w:t xml:space="preserve"> </w:t>
+      </w:r>
+      <w:proofErr w:type="spellStart"/>
+      <w:r>
+        <w:t>rage</w:t>
+      </w:r>
+      <w:proofErr w:type="spellEnd"/>
+      <w:r>
+        <w:t>” -ek száma is.</w:t>
+      </w:r>
+    </w:p>
+    <w:p>
+      <w:r>
+        <w:t>Ezek a következmények indokolttá teszik azt, hogy minél hamarabb megszüntessük a közlekedési torlódásokat világszerte</w:t>
+      </w:r>
+      <w:r>
+        <w:t>.</w:t>
+      </w:r>
+    </w:p>
+    <w:p/>
+    <w:p>
       <w:pPr>
         <w:pStyle w:val="Cmsor2"/>
       </w:pPr>
-      <w:bookmarkStart w:id="8" w:name="_Toc39735299"/>
-      <w:r>
-        <w:t>Gazdasági és Környezeti károk</w:t>
+      <w:bookmarkStart w:id="8" w:name="_Toc39735300"/>
+      <w:r>
+        <w:t xml:space="preserve">Önvezető </w:t>
+      </w:r>
+      <w:r>
+        <w:t>autók jelenlegi fejlettségi szintje</w:t>
       </w:r>
       <w:bookmarkEnd w:id="8"/>
-    </w:p>
-    <w:p>
-      <w:r>
-        <w:t xml:space="preserve">A </w:t>
-      </w:r>
-      <w:r>
-        <w:t xml:space="preserve">közúti forgalmi </w:t>
-      </w:r>
-      <w:r>
-        <w:t xml:space="preserve">torlódások és a lassuló közlekedési sebesség következtében nő a személyek utazási ideje, ami egyrészt a kieső munka és szabadidő miatt jelent magasabb költségeket, másrészt a megnövekedett üzemanyag-fogyasztás hatásaként növekszik a környezetszennyezés. A helyzet súlyosságát jól reprezentálja az, hogy a </w:t>
-      </w:r>
-      <w:r>
-        <w:fldChar w:fldCharType="begin"/>
-      </w:r>
-      <w:r>
-        <w:instrText xml:space="preserve"> REF _Ref36388287 \r \h </w:instrText>
-      </w:r>
-      <w:r>
-        <w:fldChar w:fldCharType="separate"/>
-      </w:r>
-      <w:r>
-        <w:t>[3]</w:t>
-      </w:r>
-      <w:r>
-        <w:fldChar w:fldCharType="end"/>
-      </w:r>
-      <w:r>
-        <w:t xml:space="preserve">(neve </w:t>
-      </w:r>
-      <w:proofErr w:type="spellStart"/>
-      <w:r>
-        <w:t>cime</w:t>
-      </w:r>
-      <w:proofErr w:type="spellEnd"/>
-      <w:r>
-        <w:t>) tanulmánya szerint a torlódások és az elvesztegetett idő gazdasági költsége a vizsgált területeken a 2000-ben 56 milliárd dollárról</w:t>
-      </w:r>
-      <w:r>
-        <w:t>, várhatóan</w:t>
-      </w:r>
-      <w:r>
-        <w:t xml:space="preserve"> 2030-ra 96 milliárd dollárra növekedhet.</w:t>
-      </w:r>
-    </w:p>
-    <w:p>
-      <w:r>
-        <w:t>A gazdasági tényező</w:t>
-      </w:r>
-      <w:r>
-        <w:t>kö</w:t>
-      </w:r>
-      <w:r>
-        <w:t xml:space="preserve">n felül számolni kell a légszennyezéssel is, ami az emberek közegészségügyi állapotát jelentős mértékben rontja és számos esetben a korai halálozás egyik </w:t>
-      </w:r>
-      <w:r>
-        <w:t>kiváltó</w:t>
-      </w:r>
-      <w:r>
-        <w:t xml:space="preserve">oka lehet. A </w:t>
-      </w:r>
-      <w:r>
-        <w:fldChar w:fldCharType="begin"/>
-      </w:r>
-      <w:r>
-        <w:instrText xml:space="preserve"> REF _Ref35943550 \r \h </w:instrText>
-      </w:r>
-      <w:r>
-        <w:fldChar w:fldCharType="separate"/>
-      </w:r>
-      <w:r>
-        <w:t>[4]</w:t>
-      </w:r>
-      <w:r>
-        <w:fldChar w:fldCharType="end"/>
-      </w:r>
-      <w:r>
-        <w:t xml:space="preserve"> tanulmánya szerint Európában átlagosan 800.000 ember korai haláláért lehet felelőssé tenni a légszennyezettséget és ez átlagban 2 évvel rövidítheti meg az emberek </w:t>
-      </w:r>
-      <w:r>
-        <w:t>átlag</w:t>
-      </w:r>
-      <w:r>
-        <w:t>éle</w:t>
-      </w:r>
-      <w:r>
-        <w:t>tkorát</w:t>
-      </w:r>
-      <w:r>
-        <w:t>.</w:t>
-      </w:r>
-      <w:r>
-        <w:t xml:space="preserve"> A fizikai károsodás mellett számolni kell a lelki következményekkel is. Egy </w:t>
-      </w:r>
-      <w:r>
-        <w:t xml:space="preserve">nemrégiben megjelent cikk szerint </w:t>
-      </w:r>
-      <w:r>
-        <w:fldChar w:fldCharType="begin"/>
-      </w:r>
-      <w:r>
-        <w:instrText xml:space="preserve"> REF _Ref37063994 \r \h </w:instrText>
-      </w:r>
-      <w:r>
-        <w:fldChar w:fldCharType="separate"/>
-      </w:r>
-      <w:r>
-        <w:t>[6]</w:t>
-      </w:r>
-      <w:r>
-        <w:fldChar w:fldCharType="end"/>
-      </w:r>
-      <w:r>
-        <w:t xml:space="preserve"> az emberek 42 órát ülnek évente közlekedési dugóban, ez a szám egy forgalmasabb területen, mint például Los Angeles akár a 84 óra is lehet</w:t>
-      </w:r>
-      <w:r>
-        <w:t>, de Budapest tekintetében is meghaladja a … órát</w:t>
-      </w:r>
-      <w:r>
-        <w:t xml:space="preserve">. </w:t>
-      </w:r>
-      <w:r>
-        <w:t>E</w:t>
-      </w:r>
-      <w:r>
-        <w:t xml:space="preserve"> cikkben említett tanulmány szerint </w:t>
-      </w:r>
-      <w:r>
-        <w:t xml:space="preserve">a </w:t>
-      </w:r>
-      <w:r>
-        <w:t xml:space="preserve">forgalmi </w:t>
-      </w:r>
-      <w:r>
-        <w:t>torlódás</w:t>
-      </w:r>
-      <w:r>
-        <w:t>ok</w:t>
-      </w:r>
-      <w:r>
-        <w:t xml:space="preserve">ban eltöltött idő okozta stressz 9 százalékkal növelte meg </w:t>
-      </w:r>
-      <w:r>
-        <w:t xml:space="preserve">az érintettek környezetében </w:t>
-      </w:r>
-      <w:r>
-        <w:t xml:space="preserve">a családon belüli erőszakot, valamint megnőtt </w:t>
-      </w:r>
-      <w:r>
-        <w:t xml:space="preserve">az utakon történő </w:t>
-      </w:r>
-      <w:r>
-        <w:t xml:space="preserve">verbális, valamint fizikai </w:t>
-      </w:r>
-      <w:r>
-        <w:t>összetűzések,</w:t>
-      </w:r>
-      <w:r>
-        <w:t xml:space="preserve"> azaz „</w:t>
-      </w:r>
-      <w:proofErr w:type="spellStart"/>
-      <w:r>
-        <w:t>road</w:t>
-      </w:r>
-      <w:proofErr w:type="spellEnd"/>
-      <w:r>
-        <w:t xml:space="preserve"> </w:t>
-      </w:r>
-      <w:proofErr w:type="spellStart"/>
-      <w:r>
-        <w:t>rage</w:t>
-      </w:r>
-      <w:proofErr w:type="spellEnd"/>
-      <w:r>
-        <w:t>” -ek száma is.</w:t>
-      </w:r>
-    </w:p>
-    <w:p>
-      <w:r>
-        <w:t>Ezek a következmények indokolttá teszik azt, hogy minél hamarabb megszüntessük a közlekedési torlódásokat világszerte</w:t>
-      </w:r>
-      <w:r>
-        <w:t>.</w:t>
-      </w:r>
-    </w:p>
-    <w:p/>
-    <w:p>
-      <w:pPr>
-        <w:pStyle w:val="Cmsor2"/>
-      </w:pPr>
-      <w:bookmarkStart w:id="9" w:name="_Toc39735300"/>
-      <w:r>
-        <w:t xml:space="preserve">Önvezető </w:t>
-      </w:r>
-      <w:r>
-        <w:t>autók jelenlegi fejlettségi szintje</w:t>
-      </w:r>
-      <w:bookmarkEnd w:id="9"/>
     </w:p>
     <w:p>
       <w:r>
@@ -3435,11 +3360,11 @@
       <w:pPr>
         <w:pStyle w:val="Cmsor2"/>
       </w:pPr>
-      <w:bookmarkStart w:id="10" w:name="_Toc39735301"/>
+      <w:bookmarkStart w:id="9" w:name="_Toc39735301"/>
       <w:r>
         <w:t>Önvezető autók társadalmi elfogadottsága</w:t>
       </w:r>
-      <w:bookmarkEnd w:id="10"/>
+      <w:bookmarkEnd w:id="9"/>
     </w:p>
     <w:p>
       <w:r>
@@ -3702,7 +3627,7 @@
       <w:pPr>
         <w:pStyle w:val="Cmsor2"/>
       </w:pPr>
-      <w:bookmarkStart w:id="11" w:name="_Toc39735302"/>
+      <w:bookmarkStart w:id="10" w:name="_Toc39735302"/>
       <w:r>
         <w:lastRenderedPageBreak/>
         <w:t>Modern m</w:t>
@@ -3713,79 +3638,79 @@
       <w:r>
         <w:t>városi forgalomirányításban</w:t>
       </w:r>
+      <w:bookmarkEnd w:id="10"/>
+    </w:p>
+    <w:p>
+      <w:r>
+        <w:t>A</w:t>
+      </w:r>
+      <w:r>
+        <w:t>z intelligens önszabályzó úthálózatok</w:t>
+      </w:r>
+      <w:r>
+        <w:t xml:space="preserve"> tém</w:t>
+      </w:r>
+      <w:r>
+        <w:t>akörében</w:t>
+      </w:r>
+      <w:r>
+        <w:t xml:space="preserve"> végzett irodalomkutatás</w:t>
+      </w:r>
+      <w:r>
+        <w:t>om</w:t>
+      </w:r>
+      <w:r>
+        <w:t xml:space="preserve"> során sajnos nem találtam olyan </w:t>
+      </w:r>
+      <w:r>
+        <w:t>konkrét algoritmust</w:t>
+      </w:r>
+      <w:r>
+        <w:t xml:space="preserve">, ami lefedi azt a problémát, </w:t>
+      </w:r>
+      <w:r>
+        <w:t xml:space="preserve">mely a 2x2 sávos útkereszteződések önvezérlő torlódást elhárító rendszerének vezérlésére szolgálna, </w:t>
+      </w:r>
+      <w:r>
+        <w:t xml:space="preserve">ezért is gondolom innovatívnak </w:t>
+      </w:r>
+      <w:r>
+        <w:t>az általam alkalmazandó</w:t>
+      </w:r>
+      <w:r>
+        <w:t xml:space="preserve"> módszert. Azonban </w:t>
+      </w:r>
+      <w:r>
+        <w:t xml:space="preserve">erre a problémára </w:t>
+      </w:r>
+      <w:r>
+        <w:t xml:space="preserve">számos más, jelenleg is alkalmazott megoldást </w:t>
+      </w:r>
+      <w:r>
+        <w:t xml:space="preserve">is </w:t>
+      </w:r>
+      <w:r>
+        <w:t>találtam,</w:t>
+      </w:r>
+      <w:r>
+        <w:t xml:space="preserve"> amiket a városi forgalom kezelésben napjainkban is használnak</w:t>
+      </w:r>
+      <w:r>
+        <w:t>.</w:t>
+      </w:r>
+      <w:r>
+        <w:t xml:space="preserve"> </w:t>
+      </w:r>
+    </w:p>
+    <w:p>
+      <w:pPr>
+        <w:pStyle w:val="Cmsor3"/>
+      </w:pPr>
+      <w:bookmarkStart w:id="11" w:name="_Toc39735303"/>
+      <w:r>
+        <w:t>Rögzített idejű vezérlő rendszerek</w:t>
+      </w:r>
       <w:bookmarkEnd w:id="11"/>
-    </w:p>
-    <w:p>
-      <w:r>
-        <w:t>A</w:t>
-      </w:r>
-      <w:r>
-        <w:t>z intelligens önszabályzó úthálózatok</w:t>
-      </w:r>
-      <w:r>
-        <w:t xml:space="preserve"> tém</w:t>
-      </w:r>
-      <w:r>
-        <w:t>akörében</w:t>
-      </w:r>
-      <w:r>
-        <w:t xml:space="preserve"> végzett irodalomkutatás</w:t>
-      </w:r>
-      <w:r>
-        <w:t>om</w:t>
-      </w:r>
-      <w:r>
-        <w:t xml:space="preserve"> során sajnos nem találtam olyan </w:t>
-      </w:r>
-      <w:r>
-        <w:t>konkrét algoritmust</w:t>
-      </w:r>
-      <w:r>
-        <w:t xml:space="preserve">, ami lefedi azt a problémát, </w:t>
-      </w:r>
-      <w:r>
-        <w:t xml:space="preserve">mely a 2x2 sávos útkereszteződések önvezérlő torlódást elhárító rendszerének vezérlésére szolgálna, </w:t>
-      </w:r>
-      <w:r>
-        <w:t xml:space="preserve">ezért is gondolom innovatívnak </w:t>
-      </w:r>
-      <w:r>
-        <w:t>az általam alkalmazandó</w:t>
-      </w:r>
-      <w:r>
-        <w:t xml:space="preserve"> módszert. Azonban </w:t>
-      </w:r>
-      <w:r>
-        <w:t xml:space="preserve">erre a problémára </w:t>
-      </w:r>
-      <w:r>
-        <w:t xml:space="preserve">számos más, jelenleg is alkalmazott megoldást </w:t>
-      </w:r>
-      <w:r>
-        <w:t xml:space="preserve">is </w:t>
-      </w:r>
-      <w:r>
-        <w:t>találtam,</w:t>
-      </w:r>
-      <w:r>
-        <w:t xml:space="preserve"> amiket a városi forgalom kezelésben napjainkban is használnak</w:t>
-      </w:r>
-      <w:r>
-        <w:t>.</w:t>
-      </w:r>
-      <w:r>
-        <w:t xml:space="preserve"> </w:t>
-      </w:r>
-    </w:p>
-    <w:p>
-      <w:pPr>
-        <w:pStyle w:val="Cmsor3"/>
-      </w:pPr>
-      <w:bookmarkStart w:id="12" w:name="_Toc39735303"/>
-      <w:r>
-        <w:t>Rögzített idejű vezérlő rendszerek</w:t>
-      </w:r>
-      <w:bookmarkEnd w:id="12"/>
     </w:p>
     <w:p>
       <w:r>
@@ -4022,11 +3947,11 @@
       <w:pPr>
         <w:pStyle w:val="Cmsor3"/>
       </w:pPr>
-      <w:bookmarkStart w:id="13" w:name="_Toc39735304"/>
+      <w:bookmarkStart w:id="12" w:name="_Toc39735304"/>
       <w:r>
         <w:t>Visszacsatolással rendelkező rendszerek</w:t>
       </w:r>
-      <w:bookmarkEnd w:id="13"/>
+      <w:bookmarkEnd w:id="12"/>
     </w:p>
     <w:p>
       <w:r>
@@ -5082,15 +5007,7 @@
         <w:t>A</w:t>
       </w:r>
       <w:r>
-        <w:t xml:space="preserve"> szaturációt úgy számolja, hogy az FP és az SC (</w:t>
-      </w:r>
-      <w:proofErr w:type="spellStart"/>
-      <w:r>
-        <w:t>Saturation</w:t>
-      </w:r>
-      <w:proofErr w:type="spellEnd"/>
-      <w:r>
-        <w:t xml:space="preserve"> </w:t>
+        <w:t xml:space="preserve"> szaturációt úgy számolja, hogy az FP és az SC (Saturation </w:t>
       </w:r>
       <w:proofErr w:type="spellStart"/>
       <w:r>
@@ -5722,15 +5639,7 @@
       </w:r>
       <w:proofErr w:type="spellEnd"/>
       <w:r>
-        <w:t xml:space="preserve"> of </w:t>
-      </w:r>
-      <w:proofErr w:type="spellStart"/>
-      <w:r>
-        <w:t>Saturation</w:t>
-      </w:r>
-      <w:proofErr w:type="spellEnd"/>
-      <w:r>
-        <w:t>)</w:t>
+        <w:t xml:space="preserve"> of Saturation)</w:t>
       </w:r>
       <w:r>
         <w:t xml:space="preserve"> </w:t>
@@ -6448,7 +6357,7 @@
         </w:rPr>
         <w:lastRenderedPageBreak/>
         <w:drawing>
-          <wp:inline distT="0" distB="0" distL="0" distR="0" wp14:anchorId="50706F17" wp14:editId="5145ABD5">
+          <wp:inline distT="0" distB="0" distL="0" distR="0" wp14:anchorId="4F678ECD" wp14:editId="52DE3A12">
             <wp:extent cx="5400040" cy="3145790"/>
             <wp:effectExtent l="0" t="0" r="0" b="0"/>
             <wp:docPr id="3" name="Kép 3"/>
@@ -7010,11 +6919,11 @@
       <w:pPr>
         <w:pStyle w:val="Cmsor3"/>
       </w:pPr>
-      <w:bookmarkStart w:id="14" w:name="_Toc39735305"/>
+      <w:bookmarkStart w:id="13" w:name="_Toc39735305"/>
       <w:r>
         <w:t>Tömegközlekedés prioritása</w:t>
       </w:r>
-      <w:bookmarkEnd w:id="14"/>
+      <w:bookmarkEnd w:id="13"/>
     </w:p>
     <w:p>
       <w:r>
@@ -7159,351 +7068,351 @@
       <w:pPr>
         <w:pStyle w:val="Cmsor3"/>
       </w:pPr>
-      <w:bookmarkStart w:id="15" w:name="_Toc39735306"/>
+      <w:bookmarkStart w:id="14" w:name="_Toc39735306"/>
       <w:r>
         <w:t>Dinamikus útvonal tervezés</w:t>
       </w:r>
+      <w:bookmarkEnd w:id="14"/>
+    </w:p>
+    <w:p>
+      <w:r>
+        <w:t>A Dinamikus útvonal tervezés olyan esetekben használható</w:t>
+      </w:r>
+      <w:r>
+        <w:t>,</w:t>
+      </w:r>
+      <w:r>
+        <w:t xml:space="preserve"> mikor </w:t>
+      </w:r>
+      <w:r>
+        <w:t xml:space="preserve">alternatív útvonalak is léteznek az adott irányba, ilyen például egy autópálya. Ebben az esetben a forgalom optimalizálása megoldható matematikai </w:t>
+      </w:r>
+      <w:r>
+        <w:t>módszerekkel</w:t>
+      </w:r>
+      <w:r>
+        <w:t>.</w:t>
+      </w:r>
+      <w:r>
+        <w:t xml:space="preserve"> </w:t>
+      </w:r>
+      <w:r>
+        <w:t>Tehát létezik egy</w:t>
+      </w:r>
+      <w:r>
+        <w:t xml:space="preserve"> célfüggvény, </w:t>
+      </w:r>
+      <w:r>
+        <w:t>melyet</w:t>
+      </w:r>
+      <w:r>
+        <w:t xml:space="preserve"> minimalizálni vagy maximalizálni kell </w:t>
+      </w:r>
+      <w:r>
+        <w:t xml:space="preserve">és </w:t>
+      </w:r>
+      <w:r>
+        <w:t xml:space="preserve">leírja a hálózatnak azt a paraméterét, </w:t>
+      </w:r>
+      <w:r>
+        <w:t>melyet</w:t>
+      </w:r>
+      <w:r>
+        <w:t xml:space="preserve"> optimalizálni </w:t>
+      </w:r>
+      <w:r>
+        <w:t>szeretnének</w:t>
+      </w:r>
+      <w:r>
+        <w:t>. Például a cél lehet az, hogy minimalizáljuk az utazási időt.</w:t>
+      </w:r>
+      <w:r>
+        <w:t xml:space="preserve"> Ennek a megoldását ITS-</w:t>
+      </w:r>
+      <w:proofErr w:type="spellStart"/>
+      <w:r>
+        <w:t>ekre</w:t>
+      </w:r>
+      <w:proofErr w:type="spellEnd"/>
+      <w:r>
+        <w:t xml:space="preserve"> (</w:t>
+      </w:r>
+      <w:proofErr w:type="spellStart"/>
+      <w:r>
+        <w:t>Intelligent</w:t>
+      </w:r>
+      <w:proofErr w:type="spellEnd"/>
+      <w:r>
+        <w:t xml:space="preserve"> </w:t>
+      </w:r>
+      <w:proofErr w:type="spellStart"/>
+      <w:r>
+        <w:t>Transport</w:t>
+      </w:r>
+      <w:proofErr w:type="spellEnd"/>
+      <w:r>
+        <w:t xml:space="preserve"> Systems</w:t>
+      </w:r>
+      <w:r>
+        <w:t xml:space="preserve">) </w:t>
+      </w:r>
+      <w:r>
+        <w:t xml:space="preserve">szokták </w:t>
+      </w:r>
+      <w:r>
+        <w:t>bízni,</w:t>
+      </w:r>
+      <w:r>
+        <w:t xml:space="preserve"> </w:t>
+      </w:r>
+      <w:r>
+        <w:t>mely</w:t>
+      </w:r>
+      <w:r>
+        <w:t xml:space="preserve"> megadja az optimális útvonalat a valós idejű forgalmi helyzetnek megfelelően</w:t>
+      </w:r>
+      <w:r>
+        <w:t>,</w:t>
+      </w:r>
+      <w:r>
+        <w:t xml:space="preserve"> majd a megkapott útvonalakat </w:t>
+      </w:r>
+      <w:r>
+        <w:t>jelzi</w:t>
+      </w:r>
+      <w:r>
+        <w:t xml:space="preserve"> az autók felé </w:t>
+      </w:r>
+      <w:r>
+        <w:t>VMS-</w:t>
+      </w:r>
+      <w:proofErr w:type="spellStart"/>
+      <w:r>
+        <w:t>ekkel</w:t>
+      </w:r>
+      <w:proofErr w:type="spellEnd"/>
+      <w:r>
+        <w:t xml:space="preserve"> (</w:t>
+      </w:r>
+      <w:proofErr w:type="spellStart"/>
+      <w:r>
+        <w:t>Variable</w:t>
+      </w:r>
+      <w:proofErr w:type="spellEnd"/>
+      <w:r>
+        <w:t xml:space="preserve"> </w:t>
+      </w:r>
+      <w:proofErr w:type="spellStart"/>
+      <w:r>
+        <w:t>Message</w:t>
+      </w:r>
+      <w:proofErr w:type="spellEnd"/>
+      <w:r>
+        <w:t xml:space="preserve"> </w:t>
+      </w:r>
+      <w:proofErr w:type="spellStart"/>
+      <w:r>
+        <w:t>Sign</w:t>
+      </w:r>
+      <w:proofErr w:type="spellEnd"/>
+      <w:r>
+        <w:t xml:space="preserve">), ezek olyan LED táblák, </w:t>
+      </w:r>
+      <w:r>
+        <w:t>melyek</w:t>
+      </w:r>
+      <w:r>
+        <w:t xml:space="preserve"> segítségével s</w:t>
+      </w:r>
+      <w:r>
+        <w:t>zöveg</w:t>
+      </w:r>
+      <w:r>
+        <w:t xml:space="preserve">eket, ábrákat lehet </w:t>
+      </w:r>
+      <w:r>
+        <w:t>megjeleníteni</w:t>
+      </w:r>
+      <w:r>
+        <w:t>, vagy</w:t>
+      </w:r>
+      <w:r>
+        <w:t xml:space="preserve"> </w:t>
+      </w:r>
+      <w:r>
+        <w:t xml:space="preserve">kommunikálja azt </w:t>
+      </w:r>
+      <w:r>
+        <w:t>az autóba épített útvonal tervező program segítségével.</w:t>
+      </w:r>
+      <w:r>
+        <w:t xml:space="preserve"> </w:t>
+      </w:r>
+      <w:r>
+        <w:fldChar w:fldCharType="begin"/>
+      </w:r>
+      <w:r>
+        <w:instrText xml:space="preserve"> REF _Ref39224236 \r \h </w:instrText>
+      </w:r>
+      <w:r>
+        <w:fldChar w:fldCharType="separate"/>
+      </w:r>
+      <w:r>
+        <w:t>[7]</w:t>
+      </w:r>
+      <w:r>
+        <w:fldChar w:fldCharType="end"/>
+      </w:r>
+    </w:p>
+    <w:p>
+      <w:pPr>
+        <w:pStyle w:val="Cmsor3"/>
+      </w:pPr>
+      <w:bookmarkStart w:id="15" w:name="_Toc39735307"/>
+      <w:r>
+        <w:t>Dinamikus sáv</w:t>
+      </w:r>
+      <w:r>
+        <w:t xml:space="preserve"> </w:t>
+      </w:r>
+      <w:r>
+        <w:t>kezelés</w:t>
+      </w:r>
       <w:bookmarkEnd w:id="15"/>
     </w:p>
     <w:p>
       <w:r>
-        <w:t>A Dinamikus útvonal tervezés olyan esetekben használható</w:t>
+        <w:t>Dinamikus sáv kezelésnek hívjuk azt a módszert</w:t>
       </w:r>
       <w:r>
         <w:t>,</w:t>
       </w:r>
       <w:r>
-        <w:t xml:space="preserve"> mikor </w:t>
-      </w:r>
-      <w:r>
-        <w:t xml:space="preserve">alternatív útvonalak is léteznek az adott irányba, ilyen például egy autópálya. Ebben az esetben a forgalom optimalizálása megoldható matematikai </w:t>
-      </w:r>
-      <w:r>
-        <w:t>módszerekkel</w:t>
+        <w:t xml:space="preserve"> mikor a közlekedési sávokat rugalmasan tudjuk elosztani a forgalomnak megfelelően, annak az iránynak több sávot </w:t>
+      </w:r>
+      <w:r>
+        <w:t>biztosít</w:t>
+      </w:r>
+      <w:r>
+        <w:t>va, ahonnan több autó érkezik.</w:t>
+      </w:r>
+      <w:r>
+        <w:t xml:space="preserve"> A </w:t>
+      </w:r>
+      <w:r>
+        <w:t>dinamikus sáv kezelést</w:t>
+      </w:r>
+      <w:r>
+        <w:t xml:space="preserve"> többf</w:t>
+      </w:r>
+      <w:r>
+        <w:t>é</w:t>
+      </w:r>
+      <w:r>
+        <w:t>l</w:t>
+      </w:r>
+      <w:r>
+        <w:t>e</w:t>
+      </w:r>
+      <w:r>
+        <w:t xml:space="preserve"> megoldással </w:t>
+      </w:r>
+      <w:r>
+        <w:t>vagy a megoldások együttes</w:t>
+      </w:r>
+      <w:r>
+        <w:t xml:space="preserve"> a kombinációjával</w:t>
+      </w:r>
+      <w:r>
+        <w:t xml:space="preserve"> </w:t>
+      </w:r>
+      <w:r>
+        <w:t>is meg lehet valósítani</w:t>
+      </w:r>
+      <w:r>
+        <w:t>. Többek között alkalmaznak például VMS-t</w:t>
+      </w:r>
+      <w:r>
+        <w:t xml:space="preserve">, </w:t>
+      </w:r>
+      <w:r>
+        <w:t>valamint állandó fény jelzéseket, LED-es aszfaltba helyezett jelzések</w:t>
+      </w:r>
+      <w:r>
+        <w:t>e</w:t>
+      </w:r>
+      <w:r>
+        <w:t xml:space="preserve">t </w:t>
+      </w:r>
+      <w:r>
+        <w:t>é</w:t>
+      </w:r>
+      <w:r>
+        <w:t>s nem utolsó sorban fizikai elválasztó korl</w:t>
+      </w:r>
+      <w:r>
+        <w:t>á</w:t>
+      </w:r>
+      <w:r>
+        <w:t>tokat, hogy biztonságos legyen a sávok terelés</w:t>
+      </w:r>
+      <w:r>
+        <w:t>e</w:t>
       </w:r>
       <w:r>
         <w:t>.</w:t>
       </w:r>
       <w:r>
-        <w:t xml:space="preserve"> </w:t>
-      </w:r>
-      <w:r>
-        <w:t>Tehát létezik egy</w:t>
-      </w:r>
-      <w:r>
-        <w:t xml:space="preserve"> célfüggvény, </w:t>
-      </w:r>
-      <w:r>
-        <w:t>melyet</w:t>
-      </w:r>
-      <w:r>
-        <w:t xml:space="preserve"> minimalizálni vagy maximalizálni kell </w:t>
-      </w:r>
-      <w:r>
-        <w:t xml:space="preserve">és </w:t>
-      </w:r>
-      <w:r>
-        <w:t xml:space="preserve">leírja a hálózatnak azt a paraméterét, </w:t>
-      </w:r>
-      <w:r>
-        <w:t>melyet</w:t>
-      </w:r>
-      <w:r>
-        <w:t xml:space="preserve"> optimalizálni </w:t>
-      </w:r>
-      <w:r>
-        <w:t>szeretnének</w:t>
-      </w:r>
-      <w:r>
-        <w:t>. Például a cél lehet az, hogy minimalizáljuk az utazási időt.</w:t>
-      </w:r>
-      <w:r>
-        <w:t xml:space="preserve"> Ennek a megoldását ITS-</w:t>
+        <w:t xml:space="preserve"> Dinamikus s</w:t>
+      </w:r>
+      <w:r>
+        <w:t>á</w:t>
+      </w:r>
+      <w:r>
+        <w:t>v kezelés alkalmazására a leggyakoribb példa a szakirodalomban „</w:t>
       </w:r>
       <w:proofErr w:type="spellStart"/>
       <w:r>
-        <w:t>ekre</w:t>
+        <w:t>tidal</w:t>
       </w:r>
       <w:proofErr w:type="spellEnd"/>
       <w:r>
-        <w:t xml:space="preserve"> (</w:t>
+        <w:t xml:space="preserve"> flow” -</w:t>
       </w:r>
       <w:proofErr w:type="spellStart"/>
       <w:r>
-        <w:t>Intelligent</w:t>
+        <w:t>nak</w:t>
       </w:r>
       <w:proofErr w:type="spellEnd"/>
       <w:r>
-        <w:t xml:space="preserve"> </w:t>
-      </w:r>
-      <w:proofErr w:type="spellStart"/>
-      <w:r>
-        <w:t>Transport</w:t>
-      </w:r>
-      <w:proofErr w:type="spellEnd"/>
-      <w:r>
-        <w:t xml:space="preserve"> Systems</w:t>
-      </w:r>
-      <w:r>
-        <w:t xml:space="preserve">) </w:t>
-      </w:r>
-      <w:r>
-        <w:t xml:space="preserve">szokták </w:t>
-      </w:r>
-      <w:r>
-        <w:t>bízni,</w:t>
-      </w:r>
-      <w:r>
-        <w:t xml:space="preserve"> </w:t>
-      </w:r>
-      <w:r>
-        <w:t>mely</w:t>
-      </w:r>
-      <w:r>
-        <w:t xml:space="preserve"> megadja az optimális útvonalat a valós idejű forgalmi helyzetnek megfelelően</w:t>
-      </w:r>
-      <w:r>
-        <w:t>,</w:t>
-      </w:r>
-      <w:r>
-        <w:t xml:space="preserve"> majd a megkapott útvonalakat </w:t>
-      </w:r>
-      <w:r>
-        <w:t>jelzi</w:t>
-      </w:r>
-      <w:r>
-        <w:t xml:space="preserve"> az autók felé </w:t>
-      </w:r>
-      <w:r>
-        <w:t>VMS-</w:t>
-      </w:r>
-      <w:proofErr w:type="spellStart"/>
-      <w:r>
-        <w:t>ekkel</w:t>
-      </w:r>
-      <w:proofErr w:type="spellEnd"/>
-      <w:r>
-        <w:t xml:space="preserve"> (</w:t>
-      </w:r>
-      <w:proofErr w:type="spellStart"/>
-      <w:r>
-        <w:t>Variable</w:t>
-      </w:r>
-      <w:proofErr w:type="spellEnd"/>
-      <w:r>
-        <w:t xml:space="preserve"> </w:t>
-      </w:r>
-      <w:proofErr w:type="spellStart"/>
-      <w:r>
-        <w:t>Message</w:t>
-      </w:r>
-      <w:proofErr w:type="spellEnd"/>
-      <w:r>
-        <w:t xml:space="preserve"> </w:t>
-      </w:r>
-      <w:proofErr w:type="spellStart"/>
-      <w:r>
-        <w:t>Sign</w:t>
-      </w:r>
-      <w:proofErr w:type="spellEnd"/>
-      <w:r>
-        <w:t xml:space="preserve">), ezek olyan LED táblák, </w:t>
-      </w:r>
-      <w:r>
-        <w:t>melyek</w:t>
-      </w:r>
-      <w:r>
-        <w:t xml:space="preserve"> segítségével s</w:t>
-      </w:r>
-      <w:r>
-        <w:t>zöveg</w:t>
-      </w:r>
-      <w:r>
-        <w:t xml:space="preserve">eket, ábrákat lehet </w:t>
-      </w:r>
-      <w:r>
-        <w:t>megjeleníteni</w:t>
-      </w:r>
-      <w:r>
-        <w:t>, vagy</w:t>
-      </w:r>
-      <w:r>
-        <w:t xml:space="preserve"> </w:t>
-      </w:r>
-      <w:r>
-        <w:t xml:space="preserve">kommunikálja azt </w:t>
-      </w:r>
-      <w:r>
-        <w:t>az autóba épített útvonal tervező program segítségével.</w:t>
-      </w:r>
-      <w:r>
-        <w:t xml:space="preserve"> </w:t>
-      </w:r>
-      <w:r>
-        <w:fldChar w:fldCharType="begin"/>
-      </w:r>
-      <w:r>
-        <w:instrText xml:space="preserve"> REF _Ref39224236 \r \h </w:instrText>
-      </w:r>
-      <w:r>
-        <w:fldChar w:fldCharType="separate"/>
-      </w:r>
-      <w:r>
-        <w:t>[7]</w:t>
-      </w:r>
-      <w:r>
-        <w:fldChar w:fldCharType="end"/>
-      </w:r>
-    </w:p>
-    <w:p>
-      <w:pPr>
-        <w:pStyle w:val="Cmsor3"/>
-      </w:pPr>
-      <w:bookmarkStart w:id="16" w:name="_Toc39735307"/>
-      <w:r>
-        <w:t>Dinamikus sáv</w:t>
-      </w:r>
-      <w:r>
-        <w:t xml:space="preserve"> </w:t>
-      </w:r>
-      <w:r>
-        <w:t>kezelés</w:t>
+        <w:t xml:space="preserve"> nevezett megoldás. </w:t>
+      </w:r>
+      <w:bookmarkStart w:id="16" w:name="_Hlk39925322"/>
+      <w:r>
+        <w:t xml:space="preserve">Akkor </w:t>
+      </w:r>
+      <w:r>
+        <w:t>beszélünk</w:t>
+      </w:r>
+      <w:r>
+        <w:t xml:space="preserve"> ilyen </w:t>
+      </w:r>
+      <w:r>
+        <w:t>útról mikor rendelkezik az adott út olyan sávval, ahol az autók mindkét irányba haladhatnak bizonyos feltételek teljesülés</w:t>
+      </w:r>
+      <w:r>
+        <w:t>e</w:t>
+      </w:r>
+      <w:r>
+        <w:t xml:space="preserve"> eset</w:t>
+      </w:r>
+      <w:r>
+        <w:t>é</w:t>
+      </w:r>
+      <w:r>
+        <w:t>n, természetesen nem egyszerre mindkét irányba.</w:t>
       </w:r>
       <w:bookmarkEnd w:id="16"/>
-    </w:p>
-    <w:p>
-      <w:r>
-        <w:t>Dinamikus sáv kezelésnek hívjuk azt a módszert</w:t>
-      </w:r>
-      <w:r>
-        <w:t>,</w:t>
-      </w:r>
-      <w:r>
-        <w:t xml:space="preserve"> mikor a közlekedési sávokat rugalmasan tudjuk elosztani a forgalomnak megfelelően, annak az iránynak több sávot </w:t>
-      </w:r>
-      <w:r>
-        <w:t>biztosít</w:t>
-      </w:r>
-      <w:r>
-        <w:t>va, ahonnan több autó érkezik.</w:t>
-      </w:r>
-      <w:r>
-        <w:t xml:space="preserve"> A </w:t>
-      </w:r>
-      <w:r>
-        <w:t>dinamikus sáv kezelést</w:t>
-      </w:r>
-      <w:r>
-        <w:t xml:space="preserve"> többf</w:t>
-      </w:r>
-      <w:r>
-        <w:t>é</w:t>
-      </w:r>
-      <w:r>
-        <w:t>l</w:t>
-      </w:r>
-      <w:r>
-        <w:t>e</w:t>
-      </w:r>
-      <w:r>
-        <w:t xml:space="preserve"> megoldással </w:t>
-      </w:r>
-      <w:r>
-        <w:t>vagy a megoldások együttes</w:t>
-      </w:r>
-      <w:r>
-        <w:t xml:space="preserve"> a kombinációjával</w:t>
-      </w:r>
-      <w:r>
-        <w:t xml:space="preserve"> </w:t>
-      </w:r>
-      <w:r>
-        <w:t>is meg lehet valósítani</w:t>
-      </w:r>
-      <w:r>
-        <w:t>. Többek között alkalmaznak például VMS-t</w:t>
-      </w:r>
-      <w:r>
-        <w:t xml:space="preserve">, </w:t>
-      </w:r>
-      <w:r>
-        <w:t>valamint állandó fény jelzéseket, LED-es aszfaltba helyezett jelzések</w:t>
-      </w:r>
-      <w:r>
-        <w:t>e</w:t>
-      </w:r>
-      <w:r>
-        <w:t xml:space="preserve">t </w:t>
-      </w:r>
-      <w:r>
-        <w:t>é</w:t>
-      </w:r>
-      <w:r>
-        <w:t>s nem utolsó sorban fizikai elválasztó korl</w:t>
-      </w:r>
-      <w:r>
-        <w:t>á</w:t>
-      </w:r>
-      <w:r>
-        <w:t>tokat, hogy biztonságos legyen a sávok terelés</w:t>
-      </w:r>
-      <w:r>
-        <w:t>e</w:t>
-      </w:r>
-      <w:r>
-        <w:t>.</w:t>
-      </w:r>
-      <w:r>
-        <w:t xml:space="preserve"> Dinamikus s</w:t>
-      </w:r>
-      <w:r>
-        <w:t>á</w:t>
-      </w:r>
-      <w:r>
-        <w:t>v kezelés alkalmazására a leggyakoribb példa a szakirodalomban „</w:t>
-      </w:r>
-      <w:proofErr w:type="spellStart"/>
-      <w:r>
-        <w:t>tidal</w:t>
-      </w:r>
-      <w:proofErr w:type="spellEnd"/>
-      <w:r>
-        <w:t xml:space="preserve"> flow” -</w:t>
-      </w:r>
-      <w:proofErr w:type="spellStart"/>
-      <w:r>
-        <w:t>nak</w:t>
-      </w:r>
-      <w:proofErr w:type="spellEnd"/>
-      <w:r>
-        <w:t xml:space="preserve"> nevezett megoldás. </w:t>
-      </w:r>
-      <w:bookmarkStart w:id="17" w:name="_Hlk39925322"/>
-      <w:r>
-        <w:t xml:space="preserve">Akkor </w:t>
-      </w:r>
-      <w:r>
-        <w:t>beszélünk</w:t>
-      </w:r>
-      <w:r>
-        <w:t xml:space="preserve"> ilyen </w:t>
-      </w:r>
-      <w:r>
-        <w:t>útról mikor rendelkezik az adott út olyan sávval, ahol az autók mindkét irányba haladhatnak bizonyos feltételek teljesülés</w:t>
-      </w:r>
-      <w:r>
-        <w:t>e</w:t>
-      </w:r>
-      <w:r>
-        <w:t xml:space="preserve"> eset</w:t>
-      </w:r>
-      <w:r>
-        <w:t>é</w:t>
-      </w:r>
-      <w:r>
-        <w:t>n, természetesen nem egyszerre mindkét irányba.</w:t>
-      </w:r>
-      <w:bookmarkEnd w:id="17"/>
       <w:r>
         <w:t xml:space="preserve"> Általában hidak, kereszteződések </w:t>
       </w:r>
@@ -7726,52 +7635,5788 @@
       <w:pPr>
         <w:pStyle w:val="Cmsor1"/>
       </w:pPr>
-      <w:bookmarkStart w:id="18" w:name="_Toc39735308"/>
+      <w:bookmarkStart w:id="17" w:name="_Toc39735308"/>
       <w:r>
         <w:lastRenderedPageBreak/>
         <w:t>Intelligens közlekedési rendszer tervezésének leírása</w:t>
       </w:r>
+      <w:bookmarkEnd w:id="17"/>
+    </w:p>
+    <w:p>
+      <w:r>
+        <w:t>Az általam keresett problémára tehát, hogy megoldjam egy 2x2 sávos kereszteződés optimális forgalomirányítását és torlódás kezelését N elemszámú járműre, valamint a kereszteződésben elhelyezkedő lámpák vezérlését a rendszert két fő alrendszerre kellett bontanom, melyek a lámpák vezérlése, valamint a gépjárművek vezérlése. Azonban ahhoz, hogy az említett irányítástechnikai problémák feltárását, valamint megoldását el tudjam kezdeni első lépésben létrehoztam egy erre alkalmas kereszteződés modellt.</w:t>
+      </w:r>
+    </w:p>
+    <w:p>
+      <w:pPr>
+        <w:spacing w:after="0" w:line="240" w:lineRule="auto"/>
+        <w:ind w:firstLine="0"/>
+        <w:jc w:val="left"/>
+      </w:pPr>
+      <w:r>
+        <w:br w:type="page"/>
+      </w:r>
+    </w:p>
+    <w:p>
+      <w:pPr>
+        <w:pStyle w:val="Cmsor2"/>
+      </w:pPr>
+      <w:bookmarkStart w:id="18" w:name="_Toc41212813"/>
+      <w:r>
+        <w:lastRenderedPageBreak/>
+        <w:t>Kereszteződés modell</w:t>
+      </w:r>
       <w:bookmarkEnd w:id="18"/>
     </w:p>
     <w:p>
+      <w:r>
+        <w:t>Az elkészített kereszteződés modell hűen hivatott reprezentálni egy, a való életben is megtalálható kereszteződést. Tartalmazza a sávokat elválasztó vonalakat, valamint a lámpák mását is. A kereszteződésbe nyolc sávon tudnak gépjárművek érkezni, valamint ugyan ennyi sávon is tudják elhagyni azt. A rendszer 12 darab lámpát tartalmaz, ebből nyolc magától értetődő mivel minden előre haladó sávhoz tartozik egy lámpa. A maradék négy lámpa, irányonként 1-1, arra szolgál, hogy a korábban definiált „</w:t>
+      </w:r>
+      <w:proofErr w:type="spellStart"/>
+      <w:r>
+        <w:t>tidal</w:t>
+      </w:r>
+      <w:proofErr w:type="spellEnd"/>
+      <w:r>
+        <w:t xml:space="preserve"> flow” képességet melyet az általam fejlesztett rendszer is tartalmaz kielégítse. Normál működés közben ezen említett lámpák nem láthatóak a rendszerben. A sávok és lámpák elrendezésének vizuális reprezentációj</w:t>
+      </w:r>
+      <w:r>
+        <w:t xml:space="preserve">át mutatja be </w:t>
+      </w:r>
+      <w:r>
+        <w:t>az</w:t>
+      </w:r>
+      <w:r>
+        <w:t xml:space="preserve"> </w:t>
+      </w:r>
+      <w:r>
+        <w:fldChar w:fldCharType="begin"/>
+      </w:r>
+      <w:r>
+        <w:instrText xml:space="preserve"> REF _Ref53931974 \h </w:instrText>
+      </w:r>
+      <w:r>
+        <w:fldChar w:fldCharType="separate"/>
+      </w:r>
+      <w:r>
+        <w:rPr>
+          <w:noProof/>
+        </w:rPr>
+        <w:t>1</w:t>
+      </w:r>
+      <w:r>
+        <w:t>.</w:t>
+      </w:r>
+      <w:r>
+        <w:t xml:space="preserve"> </w:t>
+      </w:r>
+      <w:r>
+        <w:t>ábra</w:t>
+      </w:r>
+      <w:r>
+        <w:fldChar w:fldCharType="end"/>
+      </w:r>
+      <w:r>
+        <w:t xml:space="preserve"> </w:t>
+      </w:r>
+      <w:r>
+        <w:t xml:space="preserve">az alap, valamint a </w:t>
+      </w:r>
+      <w:r>
+        <w:fldChar w:fldCharType="begin"/>
+      </w:r>
+      <w:r>
+        <w:instrText xml:space="preserve"> REF _Ref53932155 \h </w:instrText>
+      </w:r>
+      <w:r>
+        <w:fldChar w:fldCharType="separate"/>
+      </w:r>
+      <w:r>
+        <w:rPr>
+          <w:noProof/>
+        </w:rPr>
+        <w:t>2</w:t>
+      </w:r>
+      <w:r>
+        <w:t>. ábra</w:t>
+      </w:r>
+      <w:r>
+        <w:fldChar w:fldCharType="end"/>
+      </w:r>
+      <w:r>
+        <w:t xml:space="preserve"> </w:t>
+      </w:r>
+      <w:r>
+        <w:t>„</w:t>
+      </w:r>
+      <w:proofErr w:type="spellStart"/>
+      <w:r>
+        <w:t>tidal</w:t>
+      </w:r>
+      <w:proofErr w:type="spellEnd"/>
+      <w:r>
+        <w:t xml:space="preserve"> flow” működés közben. A „</w:t>
+      </w:r>
+      <w:proofErr w:type="spellStart"/>
+      <w:r>
+        <w:t>tidal</w:t>
+      </w:r>
+      <w:proofErr w:type="spellEnd"/>
+      <w:r>
+        <w:t xml:space="preserve"> flow” képessége minden irányra adott azonban most csak az Északi irány sáv elosztását mutatom be az alábbi ábrán.</w:t>
+      </w:r>
+    </w:p>
+    <w:p>
+      <w:pPr>
+        <w:ind w:firstLine="0"/>
+      </w:pPr>
+      <w:r>
+        <w:rPr>
+          <w:lang w:val="en-US"/>
+        </w:rPr>
+        <w:drawing>
+          <wp:inline distT="0" distB="0" distL="0" distR="0" wp14:anchorId="7CC72485" wp14:editId="5B091D1E">
+            <wp:extent cx="5400040" cy="3142523"/>
+            <wp:effectExtent l="0" t="0" r="0" b="1270"/>
+            <wp:docPr id="8" name="Kép 8"/>
+            <wp:cNvGraphicFramePr>
+              <a:graphicFrameLocks xmlns:a="http://schemas.openxmlformats.org/drawingml/2006/main" noChangeAspect="1"/>
+            </wp:cNvGraphicFramePr>
+            <a:graphic xmlns:a="http://schemas.openxmlformats.org/drawingml/2006/main">
+              <a:graphicData uri="http://schemas.openxmlformats.org/drawingml/2006/picture">
+                <pic:pic xmlns:pic="http://schemas.openxmlformats.org/drawingml/2006/picture">
+                  <pic:nvPicPr>
+                    <pic:cNvPr id="1" name=""/>
+                    <pic:cNvPicPr/>
+                  </pic:nvPicPr>
+                  <pic:blipFill>
+                    <a:blip r:embed="rId11"/>
+                    <a:stretch>
+                      <a:fillRect/>
+                    </a:stretch>
+                  </pic:blipFill>
+                  <pic:spPr>
+                    <a:xfrm>
+                      <a:off x="0" y="0"/>
+                      <a:ext cx="5400040" cy="3142523"/>
+                    </a:xfrm>
+                    <a:prstGeom prst="rect">
+                      <a:avLst/>
+                    </a:prstGeom>
+                  </pic:spPr>
+                </pic:pic>
+              </a:graphicData>
+            </a:graphic>
+          </wp:inline>
+        </w:drawing>
+      </w:r>
+    </w:p>
+    <w:bookmarkStart w:id="19" w:name="_Ref53931974"/>
+    <w:p>
+      <w:pPr>
+        <w:pStyle w:val="Kpalrs"/>
+      </w:pPr>
+      <w:r>
+        <w:fldChar w:fldCharType="begin"/>
+      </w:r>
+      <w:r>
+        <w:instrText xml:space="preserve"> SEQ ábra \* ARABIC </w:instrText>
+      </w:r>
+      <w:r>
+        <w:fldChar w:fldCharType="separate"/>
+      </w:r>
+      <w:r>
+        <w:rPr>
+          <w:noProof/>
+        </w:rPr>
+        <w:t>1</w:t>
+      </w:r>
+      <w:r>
+        <w:fldChar w:fldCharType="end"/>
+      </w:r>
+      <w:r>
+        <w:t>. ábra</w:t>
+      </w:r>
+      <w:bookmarkEnd w:id="19"/>
+      <w:r>
+        <w:t xml:space="preserve">: Kereszteződés elrendezése </w:t>
+      </w:r>
+      <w:r>
+        <w:t>alap típusú ciklus esetén</w:t>
+      </w:r>
+    </w:p>
+    <w:p>
+      <w:pPr>
+        <w:spacing w:after="0" w:line="240" w:lineRule="auto"/>
+        <w:ind w:firstLine="0"/>
+        <w:jc w:val="left"/>
+      </w:pPr>
+      <w:r>
+        <w:br w:type="page"/>
+      </w:r>
+    </w:p>
+    <w:p>
+      <w:pPr>
+        <w:keepNext/>
+        <w:ind w:firstLine="0"/>
+      </w:pPr>
+      <w:r>
+        <w:rPr>
+          <w:lang w:val="en-US"/>
+        </w:rPr>
+        <w:lastRenderedPageBreak/>
+        <w:drawing>
+          <wp:inline distT="0" distB="0" distL="0" distR="0" wp14:anchorId="5B5E15A6" wp14:editId="67F8BD72">
+            <wp:extent cx="5400040" cy="3146562"/>
+            <wp:effectExtent l="0" t="0" r="0" b="0"/>
+            <wp:docPr id="11" name="Kép 11"/>
+            <wp:cNvGraphicFramePr>
+              <a:graphicFrameLocks xmlns:a="http://schemas.openxmlformats.org/drawingml/2006/main" noChangeAspect="1"/>
+            </wp:cNvGraphicFramePr>
+            <a:graphic xmlns:a="http://schemas.openxmlformats.org/drawingml/2006/main">
+              <a:graphicData uri="http://schemas.openxmlformats.org/drawingml/2006/picture">
+                <pic:pic xmlns:pic="http://schemas.openxmlformats.org/drawingml/2006/picture">
+                  <pic:nvPicPr>
+                    <pic:cNvPr id="1" name=""/>
+                    <pic:cNvPicPr/>
+                  </pic:nvPicPr>
+                  <pic:blipFill>
+                    <a:blip r:embed="rId12"/>
+                    <a:stretch>
+                      <a:fillRect/>
+                    </a:stretch>
+                  </pic:blipFill>
+                  <pic:spPr>
+                    <a:xfrm>
+                      <a:off x="0" y="0"/>
+                      <a:ext cx="5400040" cy="3146562"/>
+                    </a:xfrm>
+                    <a:prstGeom prst="rect">
+                      <a:avLst/>
+                    </a:prstGeom>
+                  </pic:spPr>
+                </pic:pic>
+              </a:graphicData>
+            </a:graphic>
+          </wp:inline>
+        </w:drawing>
+      </w:r>
+    </w:p>
+    <w:bookmarkStart w:id="20" w:name="_Ref53932155"/>
+    <w:p>
+      <w:pPr>
+        <w:pStyle w:val="Kpalrs"/>
+      </w:pPr>
+      <w:r>
+        <w:fldChar w:fldCharType="begin"/>
+      </w:r>
+      <w:r>
+        <w:instrText xml:space="preserve"> SEQ ábra \* ARABIC </w:instrText>
+      </w:r>
+      <w:r>
+        <w:fldChar w:fldCharType="separate"/>
+      </w:r>
+      <w:r>
+        <w:rPr>
+          <w:noProof/>
+        </w:rPr>
+        <w:t>2</w:t>
+      </w:r>
+      <w:r>
+        <w:fldChar w:fldCharType="end"/>
+      </w:r>
+      <w:r>
+        <w:t>. ábra</w:t>
+      </w:r>
+      <w:bookmarkEnd w:id="20"/>
+      <w:r>
+        <w:t xml:space="preserve">: </w:t>
+      </w:r>
+      <w:r>
+        <w:t xml:space="preserve">Kereszteződés elrendezése </w:t>
+      </w:r>
+      <w:r>
+        <w:t>„</w:t>
+      </w:r>
+      <w:proofErr w:type="spellStart"/>
+      <w:r>
+        <w:t>tidal</w:t>
+      </w:r>
+      <w:proofErr w:type="spellEnd"/>
+      <w:r>
+        <w:t xml:space="preserve"> flow</w:t>
+      </w:r>
+      <w:r>
+        <w:t>”</w:t>
+      </w:r>
+      <w:r>
+        <w:t xml:space="preserve"> működés esetén</w:t>
+      </w:r>
+      <w:r>
+        <w:t xml:space="preserve"> </w:t>
+      </w:r>
+      <w:proofErr w:type="spellStart"/>
+      <w:r>
+        <w:t>esetén</w:t>
+      </w:r>
+      <w:proofErr w:type="spellEnd"/>
+    </w:p>
+    <w:p>
+      <w:pPr>
+        <w:ind w:firstLine="0"/>
+      </w:pPr>
+      <w:r>
+        <w:t>1-1 lámpa négy külön vezérelhető tagból áll, melyek segítségével jelezni képesek, hogy az adott sávról milyen irányba megengedett a haladás, valamint a normál forgalomban használt piros, sárga és piros-sárga jelzésre is képesek. Ezzel egy lámpa képes előre, balra, jobbra, előre-balra, előre-jobbra, előre-balra-jobbra, piros, sárga és piros-sárga jelzéseket közölni a járművek felé.</w:t>
+      </w:r>
+    </w:p>
+    <w:p>
+      <w:r>
+        <w:t xml:space="preserve">Egy kereszteződés tartalmaz továbbá a forgalomban résztvevő járműveket is, ezeket színek különböztetik meg aszerint, hogy mely égtájon található a végcélja. Ezek az irányok N mint </w:t>
+      </w:r>
+      <w:proofErr w:type="spellStart"/>
+      <w:r>
+        <w:t>North</w:t>
+      </w:r>
+      <w:proofErr w:type="spellEnd"/>
+      <w:r>
+        <w:t xml:space="preserve"> (Észak), W mint West (Nyugat), S mint South (Dél), valamint </w:t>
+      </w:r>
+      <w:proofErr w:type="gramStart"/>
+      <w:r>
+        <w:t>E</w:t>
+      </w:r>
+      <w:proofErr w:type="gramEnd"/>
+      <w:r>
+        <w:t xml:space="preserve"> mint </w:t>
+      </w:r>
+      <w:proofErr w:type="spellStart"/>
+      <w:r>
+        <w:t>East</w:t>
+      </w:r>
+      <w:proofErr w:type="spellEnd"/>
+      <w:r>
+        <w:t xml:space="preserve"> (Kelet). Egy járművet egy kocka reprezentál, ahogy a</w:t>
+      </w:r>
+      <w:r>
+        <w:t xml:space="preserve">zt a </w:t>
+      </w:r>
+      <w:r>
+        <w:fldChar w:fldCharType="begin"/>
+      </w:r>
+      <w:r>
+        <w:instrText xml:space="preserve"> REF _Ref53934991 \h </w:instrText>
+      </w:r>
+      <w:r>
+        <w:fldChar w:fldCharType="separate"/>
+      </w:r>
+      <w:r>
+        <w:rPr>
+          <w:noProof/>
+        </w:rPr>
+        <w:t>3</w:t>
+      </w:r>
+      <w:r>
+        <w:t>. ábra</w:t>
+      </w:r>
+      <w:r>
+        <w:fldChar w:fldCharType="end"/>
+      </w:r>
+      <w:r>
+        <w:t xml:space="preserve"> is illusztrálja</w:t>
+      </w:r>
+      <w:r>
+        <w:t>.</w:t>
+      </w:r>
+    </w:p>
+    <w:p>
+      <w:pPr>
+        <w:keepNext/>
+        <w:ind w:firstLine="0"/>
+      </w:pPr>
+      <w:r>
+        <w:lastRenderedPageBreak/>
+        <w:drawing>
+          <wp:inline distT="0" distB="0" distL="0" distR="0" wp14:anchorId="280865A1" wp14:editId="4D53461F">
+            <wp:extent cx="5400040" cy="3139440"/>
+            <wp:effectExtent l="0" t="0" r="0" b="3810"/>
+            <wp:docPr id="16" name="Kép 16"/>
+            <wp:cNvGraphicFramePr>
+              <a:graphicFrameLocks xmlns:a="http://schemas.openxmlformats.org/drawingml/2006/main" noChangeAspect="1"/>
+            </wp:cNvGraphicFramePr>
+            <a:graphic xmlns:a="http://schemas.openxmlformats.org/drawingml/2006/main">
+              <a:graphicData uri="http://schemas.openxmlformats.org/drawingml/2006/picture">
+                <pic:pic xmlns:pic="http://schemas.openxmlformats.org/drawingml/2006/picture">
+                  <pic:nvPicPr>
+                    <pic:cNvPr id="1" name=""/>
+                    <pic:cNvPicPr/>
+                  </pic:nvPicPr>
+                  <pic:blipFill>
+                    <a:blip r:embed="rId13"/>
+                    <a:stretch>
+                      <a:fillRect/>
+                    </a:stretch>
+                  </pic:blipFill>
+                  <pic:spPr>
+                    <a:xfrm>
+                      <a:off x="0" y="0"/>
+                      <a:ext cx="5400040" cy="3139440"/>
+                    </a:xfrm>
+                    <a:prstGeom prst="rect">
+                      <a:avLst/>
+                    </a:prstGeom>
+                  </pic:spPr>
+                </pic:pic>
+              </a:graphicData>
+            </a:graphic>
+          </wp:inline>
+        </w:drawing>
+      </w:r>
+    </w:p>
+    <w:bookmarkStart w:id="21" w:name="_Ref53934991"/>
+    <w:p>
+      <w:pPr>
+        <w:pStyle w:val="Kpalrs"/>
+      </w:pPr>
+      <w:r>
+        <w:fldChar w:fldCharType="begin"/>
+      </w:r>
+      <w:r>
+        <w:instrText xml:space="preserve"> SEQ ábra \* ARABIC </w:instrText>
+      </w:r>
+      <w:r>
+        <w:fldChar w:fldCharType="separate"/>
+      </w:r>
+      <w:r>
+        <w:rPr>
+          <w:noProof/>
+        </w:rPr>
+        <w:t>3</w:t>
+      </w:r>
+      <w:r>
+        <w:fldChar w:fldCharType="end"/>
+      </w:r>
+      <w:r>
+        <w:t>. ábra</w:t>
+      </w:r>
+      <w:bookmarkEnd w:id="21"/>
+      <w:r>
+        <w:t>: Egy forgalomban résztvevő jármű reprezentációja</w:t>
+      </w:r>
+    </w:p>
+    <w:p>
+      <w:r>
+        <w:t>Ez a modell már alkalmas egy kereszteződésen áthaladó forgalom szimulációjára és ezen forgalom, valamint a kereszteződés infrastruktúrájának irányítására.</w:t>
+      </w:r>
+    </w:p>
+    <w:p>
+      <w:r>
+        <w:t xml:space="preserve">Annak érdekében, hogy a lámpaciklusokat kézzel lehessen vezérelni implementálásra került egy GUI </w:t>
+      </w:r>
+      <w:r>
+        <w:t>(</w:t>
+      </w:r>
+      <w:proofErr w:type="spellStart"/>
+      <w:r>
+        <w:t>Graphical</w:t>
+      </w:r>
+      <w:proofErr w:type="spellEnd"/>
+      <w:r>
+        <w:t xml:space="preserve"> </w:t>
+      </w:r>
+      <w:proofErr w:type="spellStart"/>
+      <w:r>
+        <w:t>User</w:t>
+      </w:r>
+      <w:proofErr w:type="spellEnd"/>
+      <w:r>
+        <w:t xml:space="preserve"> </w:t>
+      </w:r>
+      <w:proofErr w:type="spellStart"/>
+      <w:r>
+        <w:t>Interface</w:t>
+      </w:r>
+      <w:proofErr w:type="spellEnd"/>
+      <w:r>
+        <w:t xml:space="preserve">) </w:t>
+      </w:r>
+      <w:r>
+        <w:t xml:space="preserve">a </w:t>
+      </w:r>
+      <w:r>
+        <w:t>szimulációs környezetben</w:t>
+      </w:r>
+      <w:r>
+        <w:t>. Ez felfogható úgy is mint egy kezelő panel, mely az operátor előtt foglal helyet és az operátor ezen keresztül képes irányítani a rendszert</w:t>
+      </w:r>
+      <w:r>
+        <w:t>, valamint grafikai elemek segítségével rálátása van a kereszteződésre is</w:t>
+      </w:r>
+      <w:r>
+        <w:t xml:space="preserve">. A GUI-n keresztül lehet beállítani a soron következő lámpaciklust </w:t>
+      </w:r>
+      <w:r>
+        <w:t>manuális módban</w:t>
+      </w:r>
+      <w:r>
+        <w:t xml:space="preserve">, </w:t>
+      </w:r>
+      <w:r>
+        <w:t>a rendszer terhelésének típusát</w:t>
+      </w:r>
+      <w:r>
+        <w:t>, valamint visszajelzést ad az aktuális lámpaciklus típusáról, a következő lámpaciklus típusáról,</w:t>
+      </w:r>
+      <w:r>
+        <w:t xml:space="preserve"> </w:t>
+      </w:r>
+      <w:r>
+        <w:t>a jelenleg aktív terhelés típusáról</w:t>
+      </w:r>
+      <w:r>
+        <w:t>, továbbá a kereszteződés modell ball felső sarkában grafikusan megjeleníti, hogy az adott típusú ciklusban mely sávból mely irányokban lehet haladni (</w:t>
+      </w:r>
+      <w:r>
+        <w:fldChar w:fldCharType="begin"/>
+      </w:r>
+      <w:r>
+        <w:instrText xml:space="preserve"> REF _Ref53936504 \h </w:instrText>
+      </w:r>
+      <w:r>
+        <w:fldChar w:fldCharType="separate"/>
+      </w:r>
+      <w:r>
+        <w:rPr>
+          <w:noProof/>
+        </w:rPr>
+        <w:t>4</w:t>
+      </w:r>
+      <w:r>
+        <w:t xml:space="preserve">. </w:t>
+      </w:r>
+      <w:r>
+        <w:t>á</w:t>
+      </w:r>
+      <w:r>
+        <w:t>bra</w:t>
+      </w:r>
+      <w:r>
+        <w:fldChar w:fldCharType="end"/>
+      </w:r>
+      <w:r>
+        <w:t>)</w:t>
+      </w:r>
+      <w:r>
+        <w:t xml:space="preserve">. </w:t>
+      </w:r>
+      <w:r>
+        <w:t>A program továbbá tartalmaz két további kezelő felületet melyek segítségével meg lehet adni, hogy a kereszteződés intelligensen működjön vagy kézi vezérléssel és a lefuttatandó szimulációk számát</w:t>
+      </w:r>
+      <w:r>
+        <w:t xml:space="preserve"> (</w:t>
+      </w:r>
+      <w:r>
+        <w:fldChar w:fldCharType="begin"/>
+      </w:r>
+      <w:r>
+        <w:instrText xml:space="preserve"> REF _Ref53937234 \h </w:instrText>
+      </w:r>
+      <w:r>
+        <w:fldChar w:fldCharType="separate"/>
+      </w:r>
+      <w:r>
+        <w:rPr>
+          <w:noProof/>
+        </w:rPr>
+        <w:t>5</w:t>
+      </w:r>
+      <w:r>
+        <w:t>. ábra</w:t>
+      </w:r>
+      <w:r>
+        <w:fldChar w:fldCharType="end"/>
+      </w:r>
+      <w:r>
+        <w:t>)</w:t>
+      </w:r>
+      <w:r>
+        <w:t>, valamint minden szimuláció előtt</w:t>
+      </w:r>
+      <w:r>
+        <w:t xml:space="preserve"> meg lehet adni</w:t>
+      </w:r>
+      <w:r>
+        <w:t xml:space="preserve">, hogy hány jármű jusson át a kereszteződésen és milyen </w:t>
+      </w:r>
+      <w:r>
+        <w:t>lámpa</w:t>
+      </w:r>
+      <w:r>
+        <w:t xml:space="preserve">ciklus típussal </w:t>
+      </w:r>
+      <w:proofErr w:type="spellStart"/>
+      <w:r>
+        <w:t>kezdődjön</w:t>
+      </w:r>
+      <w:proofErr w:type="spellEnd"/>
+      <w:r>
+        <w:t xml:space="preserve"> a szimuláció</w:t>
+      </w:r>
+      <w:r>
+        <w:t xml:space="preserve"> (</w:t>
+      </w:r>
+      <w:r>
+        <w:fldChar w:fldCharType="begin"/>
+      </w:r>
+      <w:r>
+        <w:instrText xml:space="preserve"> REF _Ref53937256 \h </w:instrText>
+      </w:r>
+      <w:r>
+        <w:fldChar w:fldCharType="separate"/>
+      </w:r>
+      <w:r>
+        <w:rPr>
+          <w:noProof/>
+        </w:rPr>
+        <w:t>6</w:t>
+      </w:r>
+      <w:r>
+        <w:t>. ábra</w:t>
+      </w:r>
+      <w:r>
+        <w:fldChar w:fldCharType="end"/>
+      </w:r>
+      <w:r>
+        <w:t>)</w:t>
+      </w:r>
+      <w:r>
+        <w:t>.</w:t>
+      </w:r>
+      <w:r>
+        <w:t xml:space="preserve"> Ezek a GUI-k felugró ablak formájában jelennek meg a felhasználó előtt.</w:t>
+      </w:r>
+    </w:p>
+    <w:p>
+      <w:pPr>
+        <w:keepNext/>
+        <w:ind w:firstLine="0"/>
+        <w:jc w:val="center"/>
+      </w:pPr>
+      <w:r>
+        <w:lastRenderedPageBreak/>
+        <w:drawing>
+          <wp:inline distT="0" distB="0" distL="0" distR="0" wp14:anchorId="51752C03" wp14:editId="078E2944">
+            <wp:extent cx="5400040" cy="3137535"/>
+            <wp:effectExtent l="0" t="0" r="0" b="5715"/>
+            <wp:docPr id="17" name="Kép 17"/>
+            <wp:cNvGraphicFramePr>
+              <a:graphicFrameLocks xmlns:a="http://schemas.openxmlformats.org/drawingml/2006/main" noChangeAspect="1"/>
+            </wp:cNvGraphicFramePr>
+            <a:graphic xmlns:a="http://schemas.openxmlformats.org/drawingml/2006/main">
+              <a:graphicData uri="http://schemas.openxmlformats.org/drawingml/2006/picture">
+                <pic:pic xmlns:pic="http://schemas.openxmlformats.org/drawingml/2006/picture">
+                  <pic:nvPicPr>
+                    <pic:cNvPr id="1" name=""/>
+                    <pic:cNvPicPr/>
+                  </pic:nvPicPr>
+                  <pic:blipFill>
+                    <a:blip r:embed="rId14"/>
+                    <a:stretch>
+                      <a:fillRect/>
+                    </a:stretch>
+                  </pic:blipFill>
+                  <pic:spPr>
+                    <a:xfrm>
+                      <a:off x="0" y="0"/>
+                      <a:ext cx="5400040" cy="3137535"/>
+                    </a:xfrm>
+                    <a:prstGeom prst="rect">
+                      <a:avLst/>
+                    </a:prstGeom>
+                  </pic:spPr>
+                </pic:pic>
+              </a:graphicData>
+            </a:graphic>
+          </wp:inline>
+        </w:drawing>
+      </w:r>
+    </w:p>
+    <w:bookmarkStart w:id="22" w:name="_Ref53936504"/>
+    <w:p>
+      <w:pPr>
+        <w:pStyle w:val="Kpalrs"/>
+      </w:pPr>
+      <w:r>
+        <w:fldChar w:fldCharType="begin"/>
+      </w:r>
+      <w:r>
+        <w:instrText xml:space="preserve"> SEQ ábra \* ARABIC </w:instrText>
+      </w:r>
+      <w:r>
+        <w:fldChar w:fldCharType="separate"/>
+      </w:r>
+      <w:r>
+        <w:rPr>
+          <w:noProof/>
+        </w:rPr>
+        <w:t>4</w:t>
+      </w:r>
+      <w:r>
+        <w:fldChar w:fldCharType="end"/>
+      </w:r>
+      <w:r>
+        <w:t>. ábra</w:t>
+      </w:r>
+      <w:bookmarkEnd w:id="22"/>
+      <w:r>
+        <w:t>: Kereszteződés modell komplett GUI-ja</w:t>
+      </w:r>
+    </w:p>
+    <w:p>
+      <w:pPr>
+        <w:keepNext/>
+        <w:tabs>
+          <w:tab w:val="left" w:pos="5245"/>
+        </w:tabs>
+        <w:jc w:val="center"/>
+      </w:pPr>
+      <w:r>
+        <w:rPr>
+          <w:noProof/>
+        </w:rPr>
+        <w:drawing>
+          <wp:inline distT="0" distB="0" distL="0" distR="0" wp14:anchorId="375EBCF3" wp14:editId="48838E18">
+            <wp:extent cx="1745131" cy="1425063"/>
+            <wp:effectExtent l="0" t="0" r="7620" b="3810"/>
+            <wp:docPr id="5" name="Kép 5"/>
+            <wp:cNvGraphicFramePr>
+              <a:graphicFrameLocks xmlns:a="http://schemas.openxmlformats.org/drawingml/2006/main" noChangeAspect="1"/>
+            </wp:cNvGraphicFramePr>
+            <a:graphic xmlns:a="http://schemas.openxmlformats.org/drawingml/2006/main">
+              <a:graphicData uri="http://schemas.openxmlformats.org/drawingml/2006/picture">
+                <pic:pic xmlns:pic="http://schemas.openxmlformats.org/drawingml/2006/picture">
+                  <pic:nvPicPr>
+                    <pic:cNvPr id="1" name=""/>
+                    <pic:cNvPicPr/>
+                  </pic:nvPicPr>
+                  <pic:blipFill>
+                    <a:blip r:embed="rId15"/>
+                    <a:stretch>
+                      <a:fillRect/>
+                    </a:stretch>
+                  </pic:blipFill>
+                  <pic:spPr>
+                    <a:xfrm>
+                      <a:off x="0" y="0"/>
+                      <a:ext cx="1745131" cy="1425063"/>
+                    </a:xfrm>
+                    <a:prstGeom prst="rect">
+                      <a:avLst/>
+                    </a:prstGeom>
+                  </pic:spPr>
+                </pic:pic>
+              </a:graphicData>
+            </a:graphic>
+          </wp:inline>
+        </w:drawing>
+      </w:r>
+    </w:p>
+    <w:bookmarkStart w:id="23" w:name="_Ref53937234"/>
+    <w:p>
+      <w:pPr>
+        <w:pStyle w:val="Kpalrs"/>
+      </w:pPr>
+      <w:r>
+        <w:fldChar w:fldCharType="begin"/>
+      </w:r>
+      <w:r>
+        <w:instrText xml:space="preserve"> SEQ ábra \* ARABIC </w:instrText>
+      </w:r>
+      <w:r>
+        <w:fldChar w:fldCharType="separate"/>
+      </w:r>
+      <w:r>
+        <w:rPr>
+          <w:noProof/>
+        </w:rPr>
+        <w:t>5</w:t>
+      </w:r>
+      <w:r>
+        <w:fldChar w:fldCharType="end"/>
+      </w:r>
+      <w:r>
+        <w:t>. ábra</w:t>
+      </w:r>
+      <w:bookmarkEnd w:id="23"/>
+      <w:r>
+        <w:t>: GUI a lámpaciklusok számának megadásához, valamint a működés típusának megadásához</w:t>
+      </w:r>
+    </w:p>
+    <w:p>
+      <w:pPr>
+        <w:keepNext/>
+        <w:jc w:val="center"/>
+      </w:pPr>
+      <w:r>
+        <w:rPr>
+          <w:noProof/>
+        </w:rPr>
+        <w:drawing>
+          <wp:inline distT="0" distB="0" distL="0" distR="0" wp14:anchorId="648ECF2C" wp14:editId="55AEB65B">
+            <wp:extent cx="1745131" cy="1425063"/>
+            <wp:effectExtent l="0" t="0" r="7620" b="3810"/>
+            <wp:docPr id="6" name="Kép 6"/>
+            <wp:cNvGraphicFramePr>
+              <a:graphicFrameLocks xmlns:a="http://schemas.openxmlformats.org/drawingml/2006/main" noChangeAspect="1"/>
+            </wp:cNvGraphicFramePr>
+            <a:graphic xmlns:a="http://schemas.openxmlformats.org/drawingml/2006/main">
+              <a:graphicData uri="http://schemas.openxmlformats.org/drawingml/2006/picture">
+                <pic:pic xmlns:pic="http://schemas.openxmlformats.org/drawingml/2006/picture">
+                  <pic:nvPicPr>
+                    <pic:cNvPr id="1" name=""/>
+                    <pic:cNvPicPr/>
+                  </pic:nvPicPr>
+                  <pic:blipFill>
+                    <a:blip r:embed="rId16"/>
+                    <a:stretch>
+                      <a:fillRect/>
+                    </a:stretch>
+                  </pic:blipFill>
+                  <pic:spPr>
+                    <a:xfrm>
+                      <a:off x="0" y="0"/>
+                      <a:ext cx="1745131" cy="1425063"/>
+                    </a:xfrm>
+                    <a:prstGeom prst="rect">
+                      <a:avLst/>
+                    </a:prstGeom>
+                  </pic:spPr>
+                </pic:pic>
+              </a:graphicData>
+            </a:graphic>
+          </wp:inline>
+        </w:drawing>
+      </w:r>
+    </w:p>
+    <w:bookmarkStart w:id="24" w:name="_Ref53937256"/>
+    <w:p>
+      <w:pPr>
+        <w:pStyle w:val="Kpalrs"/>
+      </w:pPr>
+      <w:r>
+        <w:fldChar w:fldCharType="begin"/>
+      </w:r>
+      <w:r>
+        <w:instrText xml:space="preserve"> SEQ ábra \* ARABIC </w:instrText>
+      </w:r>
+      <w:r>
+        <w:fldChar w:fldCharType="separate"/>
+      </w:r>
+      <w:r>
+        <w:rPr>
+          <w:noProof/>
+        </w:rPr>
+        <w:t>6</w:t>
+      </w:r>
+      <w:r>
+        <w:fldChar w:fldCharType="end"/>
+      </w:r>
+      <w:r>
+        <w:t>. ábra</w:t>
+      </w:r>
+      <w:bookmarkEnd w:id="24"/>
+      <w:r>
+        <w:t>: GUI a járművek számának megadásához, valamint az első ciklus típusának megadásához</w:t>
+      </w:r>
+    </w:p>
+    <w:p>
+      <w:pPr>
+        <w:spacing w:after="0" w:line="240" w:lineRule="auto"/>
+        <w:ind w:firstLine="0"/>
+        <w:jc w:val="left"/>
+      </w:pPr>
+      <w:r>
+        <w:br w:type="page"/>
+      </w:r>
+    </w:p>
+    <w:p>
+      <w:pPr>
+        <w:pStyle w:val="Cmsor2"/>
+      </w:pPr>
+      <w:bookmarkStart w:id="25" w:name="_Toc41212814"/>
+      <w:r>
+        <w:lastRenderedPageBreak/>
+        <w:t>Lámpák vezérlése</w:t>
+      </w:r>
+      <w:bookmarkEnd w:id="25"/>
+    </w:p>
+    <w:p>
+      <w:r>
+        <w:t>A lámpák vezérlése, valamint a lámpaciklusok összeállítása az egyik megvalósítandó irányítástechnikai feladat. A rendszer kilenc különböző, előre összeállított lámpaciklust tartalmaz melyek közül egyelőre a felhasználó tud választani, hogy mely legyen a következő, ez később automatizálásra kerül és a kereszteződés képes lesz felismerni a torlódást, valamint a torlódás okát és saját maga lesz képes kiválasztani a következő, számára optimálisnak gondolt lámpaciklust. A ciklusok tovább optimalizálhatóak, a számuk növelésére azonban nincsen szükség, mivel minden torlódási esetet lefednek.</w:t>
+      </w:r>
+    </w:p>
+    <w:p>
+      <w:r>
+        <w:t>A lámpaciklusok úgy vannak összeállítva, hogy sehol sem léphet fel ütközés a kereszteződés belsejében, valamint teljesen követik a jelenleg is hatályban lévő KRESZ szabályokat. A fázisok követik a szabályokban foglalt sorrendet tehát piros jelzést piros-sárga jelzés követ ezzel felkészítve a lámpa előtt várakozó járműveket az indulásra, ezt követi a zöld jelzés, melyre a lámpa előtt várakozó járművek áthaladhatnak. A következő jelzés a sárga majd következik a piros. A piros, piros-sárga és sárga jelzés mind tiltó jelzés tehát ezek érvényre jutása esetén nem léphet be új gépjármű a kereszteződés belsejébe. Az átmeneti fázisok, mint a piros-sárga és a sárga rövidebbek, mint a fő fázisok. A fázisok időzítését tekintve egy diszkrét rendszerről beszélhetünk, mivel nem időzítővel történik a léptetésük, hanem a járművek lépésszámához van kötve. A későbbiekben részletezésre kerül ezen járművek mozgásának dinamikája is. A rövid fázisok kettő lépésig tartanak a hosszú fázisok pedig hét lépésig. Ezek a lépésszámok tovább optimalizálhatóak a program további fejlesztése során. Minden torlódást kezelő lámpaciklus első főciklusában annak az oldalnak biztosít először zöldet, ahol a torlódás ténye megállapításra került, valamint az alap lámpaciklusban először a Déli oldalon jut zöld érvényre.</w:t>
+      </w:r>
+    </w:p>
+    <w:p>
+      <w:pPr>
+        <w:ind w:firstLine="0"/>
+      </w:pPr>
+      <w:r>
+        <w:t>Korábban említett kilenc lámpaciklus a következők szerint lett összeállítva:</w:t>
+      </w:r>
+    </w:p>
+    <w:p>
+      <w:r>
+        <w:t>•</w:t>
+      </w:r>
+      <w:r>
+        <w:tab/>
+        <w:t>Az első típusú ciklust az alap ciklusnak. Ez működik abban az esetben amikor nincsen torlódás, valamint a kivételt képző esetekben melyeket később részletezek. A ciklus maga egyforma áteresztő képességet biztosít minden irányon bármilyen haladási irányt tekintve, tehát teljesen szimmetrikus az irányokat nézve. A lámpaciklus fő fázisait mutatja be az ábra 5. Jól látható, hogy az egyes irányokon kettő sávon lehet előre haladni, egy sávon lehet balra, valamint egy sávon lehet jobbra kanyarodni.</w:t>
+      </w:r>
+    </w:p>
+    <w:p>
+      <w:r>
+        <w:lastRenderedPageBreak/>
+        <w:t>•</w:t>
+      </w:r>
+      <w:r>
+        <w:tab/>
+        <w:t xml:space="preserve">A második, negyedik, hatodik és nyolcadik típusú ciklus úgy került kialakításra, hogy az előre haladó járműveknek biztosít nagyobb áteresztő képességet. A második típusú ciklus felel azért, hogy feloldja az Északi oldalon létrejövő torlódást melynek oka az Északi oldalon megnövekedett számú Déli irányba haladó személygépkocsik száma, a negyedik típusú felel a Nyugati oldalon felgyűlt Keleti irányba haladó gépjárművek torlódásának megszüntetéséért, a hatodik a Déli oldalon teszi ugyan ezt, ha túl sok jármű haladna az Északi oldal fele a nyolcadik pedig a Keleti oldalon biztosít nagyobb áteresztő képességet a Nyugati irányba haladóknak. Ezen megfontolások miatt az említett ciklusok csak azon esetekben alkalmazandók amikor a részletezett torlódások kialakulnak. Mind a négy ciklus </w:t>
+      </w:r>
+      <w:proofErr w:type="spellStart"/>
+      <w:r>
+        <w:t>tidal</w:t>
+      </w:r>
+      <w:proofErr w:type="spellEnd"/>
+      <w:r>
+        <w:t xml:space="preserve"> flow elven működik, tehát azon az irányon, ahol szükség van az áteresztő képesség növelésére három sávon lehet előre haladni, egy sávon lehet balra, valamint egy sávon lehet jobbra kanyarodni, az átellenes oldalon viszont összesen egy sáv áll rendelkezésére a járműveknek, melyből minden irányba biztosított a haladás. A fennmaradó két oldal áteresztő képessége az egyes irányokba megegyezik az alap lámpaciklusban </w:t>
+      </w:r>
+      <w:proofErr w:type="spellStart"/>
+      <w:r>
+        <w:t>definiáltakkal</w:t>
+      </w:r>
+      <w:proofErr w:type="spellEnd"/>
+      <w:r>
+        <w:t xml:space="preserve">. Ennek a váltásnak szigorú követelményei vannak. Csak akkor következhet be ezen lámpaciklusok aktívvá válása, ha a lámpa úgy érzékeli, hogy minden olyan sávon, ahol változik a forgalom iránya nem közlekedik gépjármű. Egy ilyen vizsgált tartományt reprezentál az ábra 4, abban az esetben, ha második típusú ciklust szeretnénk alkalmazni olyan helyzetben amikor korábban minden irányon 2x2 sávos elrendezés működött. Értelemszerűen, ha a négyes típusú ciklusról vált a rendszer a kettes számúra az ellenőrizendő sávok száma egyel megnő. Ez az ellenőrzés abban az esetben is fent áll, ha egy </w:t>
+      </w:r>
+      <w:proofErr w:type="spellStart"/>
+      <w:r>
+        <w:t>tidal</w:t>
+      </w:r>
+      <w:proofErr w:type="spellEnd"/>
+      <w:r>
+        <w:t xml:space="preserve"> flowt használó ciklusról visszavált a rendszer egy nem </w:t>
+      </w:r>
+      <w:proofErr w:type="spellStart"/>
+      <w:r>
+        <w:t>tidal</w:t>
+      </w:r>
+      <w:proofErr w:type="spellEnd"/>
+      <w:r>
+        <w:t xml:space="preserve"> flowt alkalmazóra, mivel ilyenkor is lesz egy sáv, ahol változik a forgalom iránya. A sáv leürülését majd a gépjárművek közlekedési útvonala, valamint ezen útvonalak frissítése fogja biztosítani a lámpaciklus típusok között.</w:t>
+      </w:r>
+    </w:p>
+    <w:p>
+      <w:r>
+        <w:t>•</w:t>
+      </w:r>
+      <w:r>
+        <w:tab/>
+        <w:t xml:space="preserve">A következő négy ciklus, a harmadik, ötödik, hetedik és kilencedik felel azon torlódásokért melyeket egy bizonyos irányon a balra kanyarodó személygépkocsik számának megnövekedése okoz. Ezek a ciklusok a torlódás feloldásához azokat a gépjárműveket részesítik előnyben, melyek balra kívánnak kanyarodni. Ezekben az esetekben a szélső sávról is lehet balra kanyarodni, azonban ez kizárja azt, hogy a belső sávból lehessen előre haladni ezzel csökkentve az előre menő forgalom áramlásának mértékét, mely nem jelent gondot tekintettel arra, hogy nem az ilyen úti céllal rendelkező járművek okozzák a torlódást, tehát azon az irányon, ahol a torlódás fennáll két sávból </w:t>
+      </w:r>
+      <w:r>
+        <w:lastRenderedPageBreak/>
+        <w:t>lehet balra kanyarodni, egy sávon lehet előre haladni és egy sávból lehet jobbra kanyarodni. A hármas típusú ciklus felel az Északi oldalon létrejövő torlódásért melyet a Keleti irányba haladó járművek okoznak az ötös típusú a Nyugati oldalon kialakuló Északi irányba haladó járművek okozta torlódásért, a hetes típusú a Déli oldalon kialakuló Nyugati irányba haladni kívánó járművek torlódásáért a kilences típusú ciklus pedig a Keleti oldalon a Déli irányba haladó járművek okozta torlódásért.</w:t>
+      </w:r>
+    </w:p>
+    <w:p>
+      <w:pPr>
+        <w:ind w:firstLine="0"/>
+        <w:jc w:val="center"/>
+      </w:pPr>
+      <w:r>
+        <w:rPr>
+          <w:noProof/>
+        </w:rPr>
+        <w:drawing>
+          <wp:inline distT="0" distB="0" distL="0" distR="0" wp14:anchorId="2F00A6D6" wp14:editId="470D2C05">
+            <wp:extent cx="2888244" cy="2592000"/>
+            <wp:effectExtent l="0" t="0" r="7620" b="0"/>
+            <wp:docPr id="4" name="Kép 4" descr="A képen képernyőkép látható&#10;&#10;Automatikusan generált leírás"/>
+            <wp:cNvGraphicFramePr>
+              <a:graphicFrameLocks xmlns:a="http://schemas.openxmlformats.org/drawingml/2006/main" noChangeAspect="1"/>
+            </wp:cNvGraphicFramePr>
+            <a:graphic xmlns:a="http://schemas.openxmlformats.org/drawingml/2006/main">
+              <a:graphicData uri="http://schemas.openxmlformats.org/drawingml/2006/picture">
+                <pic:pic xmlns:pic="http://schemas.openxmlformats.org/drawingml/2006/picture">
+                  <pic:nvPicPr>
+                    <pic:cNvPr id="4" name="4.ábra.png"/>
+                    <pic:cNvPicPr/>
+                  </pic:nvPicPr>
+                  <pic:blipFill>
+                    <a:blip r:embed="rId17" cstate="print">
+                      <a:extLst>
+                        <a:ext uri="{28A0092B-C50C-407E-A947-70E740481C1C}">
+                          <a14:useLocalDpi xmlns:a14="http://schemas.microsoft.com/office/drawing/2010/main" val="0"/>
+                        </a:ext>
+                      </a:extLst>
+                    </a:blip>
+                    <a:stretch>
+                      <a:fillRect/>
+                    </a:stretch>
+                  </pic:blipFill>
+                  <pic:spPr>
+                    <a:xfrm>
+                      <a:off x="0" y="0"/>
+                      <a:ext cx="2888244" cy="2592000"/>
+                    </a:xfrm>
+                    <a:prstGeom prst="rect">
+                      <a:avLst/>
+                    </a:prstGeom>
+                  </pic:spPr>
+                </pic:pic>
+              </a:graphicData>
+            </a:graphic>
+          </wp:inline>
+        </w:drawing>
+      </w:r>
+    </w:p>
+    <w:p>
+      <w:pPr>
+        <w:pStyle w:val="Kpalrs"/>
+      </w:pPr>
+      <w:r>
+        <w:t xml:space="preserve">ábra </w:t>
+      </w:r>
+      <w:r>
+        <w:fldChar w:fldCharType="begin"/>
+      </w:r>
+      <w:r>
+        <w:instrText xml:space="preserve"> SEQ ábra \* ARABIC </w:instrText>
+      </w:r>
+      <w:r>
+        <w:fldChar w:fldCharType="separate"/>
+      </w:r>
+      <w:r>
+        <w:rPr>
+          <w:noProof/>
+        </w:rPr>
+        <w:t>7</w:t>
+      </w:r>
+      <w:r>
+        <w:fldChar w:fldCharType="end"/>
+      </w:r>
+      <w:r>
+        <w:t xml:space="preserve">: Második számú ciklus felvételéhez ellenőrizendő tartomány, ha előtte nem </w:t>
+      </w:r>
+      <w:proofErr w:type="spellStart"/>
+      <w:r>
+        <w:t>tidal</w:t>
+      </w:r>
+      <w:proofErr w:type="spellEnd"/>
+      <w:r>
+        <w:t xml:space="preserve"> flow alapú </w:t>
+      </w:r>
+      <w:r>
+        <w:t>lámpa</w:t>
+      </w:r>
+      <w:r>
+        <w:t>ciklus futott</w:t>
+      </w:r>
+    </w:p>
+    <w:p>
+      <w:r>
+        <w:t>A program a lámpaciklusokat egy mátrixban tárolja, ennek a tárolásnak az előnye, hogy elég volt megírni az első, második és harmadik típusú ciklust, a többi előállítható a mátrixon végzett megfelelő forgató műveletekkel mivel a rendszer a sáv számokat és lámpa számokat tekintve egy-egy irányon szimmetrikus. Az alábbi ábrákon láthatóak az említett ciklusok, tehát az alap típusú ciklus (ábra 5), a kettes típusú ciklus mely Északon a Déli irányba haladó járművek miatti torlódást hivatott megszüntetni (ábra 6), valamint a hármas típusú ciklus mely szintén Északon kívánja megszüntetni a Keleti irányba kanyarodó járművek okozta torlódást (ábra 7). Minden ábra az egyes irány fő fázisait mutatja, ezek között a lépés a jelenlegi közlekedési rendszerekben alkalmazott szabályok szerint történik.</w:t>
+      </w:r>
+    </w:p>
+    <w:p>
+      <w:pPr>
+        <w:spacing w:after="0" w:line="240" w:lineRule="auto"/>
+        <w:ind w:firstLine="0"/>
+        <w:jc w:val="left"/>
+      </w:pPr>
+      <w:r>
+        <w:br w:type="page"/>
+      </w:r>
+    </w:p>
+    <w:p>
+      <w:pPr>
+        <w:keepNext/>
+        <w:ind w:firstLine="0"/>
+        <w:jc w:val="center"/>
+      </w:pPr>
+      <w:r>
+        <w:rPr>
+          <w:noProof/>
+        </w:rPr>
+        <w:lastRenderedPageBreak/>
+        <w:drawing>
+          <wp:inline distT="0" distB="0" distL="0" distR="0" wp14:anchorId="6C3B90B3" wp14:editId="681DC4B8">
+            <wp:extent cx="5626800" cy="5400000"/>
+            <wp:effectExtent l="0" t="0" r="0" b="0"/>
+            <wp:docPr id="9" name="Kép 9"/>
+            <wp:cNvGraphicFramePr>
+              <a:graphicFrameLocks xmlns:a="http://schemas.openxmlformats.org/drawingml/2006/main" noChangeAspect="1"/>
+            </wp:cNvGraphicFramePr>
+            <a:graphic xmlns:a="http://schemas.openxmlformats.org/drawingml/2006/main">
+              <a:graphicData uri="http://schemas.openxmlformats.org/drawingml/2006/picture">
+                <pic:pic xmlns:pic="http://schemas.openxmlformats.org/drawingml/2006/picture">
+                  <pic:nvPicPr>
+                    <pic:cNvPr id="1" name=""/>
+                    <pic:cNvPicPr/>
+                  </pic:nvPicPr>
+                  <pic:blipFill>
+                    <a:blip r:embed="rId18"/>
+                    <a:stretch>
+                      <a:fillRect/>
+                    </a:stretch>
+                  </pic:blipFill>
+                  <pic:spPr>
+                    <a:xfrm>
+                      <a:off x="0" y="0"/>
+                      <a:ext cx="5626800" cy="5400000"/>
+                    </a:xfrm>
+                    <a:prstGeom prst="rect">
+                      <a:avLst/>
+                    </a:prstGeom>
+                  </pic:spPr>
+                </pic:pic>
+              </a:graphicData>
+            </a:graphic>
+          </wp:inline>
+        </w:drawing>
+      </w:r>
+    </w:p>
+    <w:p>
+      <w:pPr>
+        <w:pStyle w:val="Kpalrs"/>
+      </w:pPr>
+      <w:r>
+        <w:t xml:space="preserve">ábra </w:t>
+      </w:r>
+      <w:r>
+        <w:fldChar w:fldCharType="begin"/>
+      </w:r>
+      <w:r>
+        <w:instrText xml:space="preserve"> SEQ ábra \* ARABIC </w:instrText>
+      </w:r>
+      <w:r>
+        <w:fldChar w:fldCharType="separate"/>
+      </w:r>
+      <w:r>
+        <w:rPr>
+          <w:noProof/>
+        </w:rPr>
+        <w:t>8</w:t>
+      </w:r>
+      <w:r>
+        <w:fldChar w:fldCharType="end"/>
+      </w:r>
+      <w:r>
+        <w:t>: Alap lámpaciklus fő ciklusai</w:t>
+      </w:r>
+    </w:p>
+    <w:p>
+      <w:pPr>
+        <w:spacing w:after="0" w:line="240" w:lineRule="auto"/>
+        <w:ind w:firstLine="0"/>
+        <w:jc w:val="center"/>
+      </w:pPr>
+      <w:r>
+        <w:br w:type="page"/>
+      </w:r>
+      <w:r>
+        <w:rPr>
+          <w:noProof/>
+        </w:rPr>
+        <w:lastRenderedPageBreak/>
+        <w:drawing>
+          <wp:inline distT="0" distB="0" distL="0" distR="0" wp14:anchorId="7A631181" wp14:editId="10109B2D">
+            <wp:extent cx="5666400" cy="5400000"/>
+            <wp:effectExtent l="0" t="0" r="0" b="0"/>
+            <wp:docPr id="10" name="Kép 10"/>
+            <wp:cNvGraphicFramePr>
+              <a:graphicFrameLocks xmlns:a="http://schemas.openxmlformats.org/drawingml/2006/main" noChangeAspect="1"/>
+            </wp:cNvGraphicFramePr>
+            <a:graphic xmlns:a="http://schemas.openxmlformats.org/drawingml/2006/main">
+              <a:graphicData uri="http://schemas.openxmlformats.org/drawingml/2006/picture">
+                <pic:pic xmlns:pic="http://schemas.openxmlformats.org/drawingml/2006/picture">
+                  <pic:nvPicPr>
+                    <pic:cNvPr id="1" name=""/>
+                    <pic:cNvPicPr/>
+                  </pic:nvPicPr>
+                  <pic:blipFill>
+                    <a:blip r:embed="rId19"/>
+                    <a:stretch>
+                      <a:fillRect/>
+                    </a:stretch>
+                  </pic:blipFill>
+                  <pic:spPr>
+                    <a:xfrm>
+                      <a:off x="0" y="0"/>
+                      <a:ext cx="5666400" cy="5400000"/>
+                    </a:xfrm>
+                    <a:prstGeom prst="rect">
+                      <a:avLst/>
+                    </a:prstGeom>
+                  </pic:spPr>
+                </pic:pic>
+              </a:graphicData>
+            </a:graphic>
+          </wp:inline>
+        </w:drawing>
+      </w:r>
+    </w:p>
+    <w:p>
+      <w:pPr>
+        <w:pStyle w:val="Kpalrs"/>
+      </w:pPr>
+      <w:r>
+        <w:t>ábra 6: Második típusú lámpaciklus fő ciklusai</w:t>
+      </w:r>
+    </w:p>
+    <w:p>
+      <w:pPr>
+        <w:spacing w:after="0" w:line="240" w:lineRule="auto"/>
+        <w:ind w:firstLine="0"/>
+        <w:jc w:val="center"/>
+      </w:pPr>
+      <w:r>
+        <w:br w:type="page"/>
+      </w:r>
+      <w:r>
+        <w:rPr>
+          <w:noProof/>
+        </w:rPr>
+        <w:lastRenderedPageBreak/>
+        <w:drawing>
+          <wp:inline distT="0" distB="0" distL="0" distR="0" wp14:anchorId="681F889F" wp14:editId="177B182C">
+            <wp:extent cx="5641200" cy="5400000"/>
+            <wp:effectExtent l="0" t="0" r="0" b="0"/>
+            <wp:docPr id="15" name="Kép 15"/>
+            <wp:cNvGraphicFramePr>
+              <a:graphicFrameLocks xmlns:a="http://schemas.openxmlformats.org/drawingml/2006/main" noChangeAspect="1"/>
+            </wp:cNvGraphicFramePr>
+            <a:graphic xmlns:a="http://schemas.openxmlformats.org/drawingml/2006/main">
+              <a:graphicData uri="http://schemas.openxmlformats.org/drawingml/2006/picture">
+                <pic:pic xmlns:pic="http://schemas.openxmlformats.org/drawingml/2006/picture">
+                  <pic:nvPicPr>
+                    <pic:cNvPr id="1" name=""/>
+                    <pic:cNvPicPr/>
+                  </pic:nvPicPr>
+                  <pic:blipFill>
+                    <a:blip r:embed="rId20"/>
+                    <a:stretch>
+                      <a:fillRect/>
+                    </a:stretch>
+                  </pic:blipFill>
+                  <pic:spPr>
+                    <a:xfrm>
+                      <a:off x="0" y="0"/>
+                      <a:ext cx="5641200" cy="5400000"/>
+                    </a:xfrm>
+                    <a:prstGeom prst="rect">
+                      <a:avLst/>
+                    </a:prstGeom>
+                  </pic:spPr>
+                </pic:pic>
+              </a:graphicData>
+            </a:graphic>
+          </wp:inline>
+        </w:drawing>
+      </w:r>
+    </w:p>
+    <w:p>
+      <w:pPr>
+        <w:pStyle w:val="Kpalrs"/>
+      </w:pPr>
+      <w:r>
+        <w:t>ábra 7: Harmadik típusú lámpaciklus fő ciklusai</w:t>
+      </w:r>
+    </w:p>
+    <w:p>
+      <w:r>
+        <w:t>A lámparendszer továbbá képes a ciklusok várakoztatására. A lámpaciklusok, úgy vannak kialakítva, hogy minden fő ciklus végén az összes sávon meg kell állnia a járműveknek majd a következő fő ciklus csak akkor indulhat el, ha egy jármű sem tartózkodik a kereszteződés belsejében. Így elkerülve az ütközéseket a kereszteződésen belül, valamint a kereszteződés belsejében felmerülő torlódásokat, melyek gyakoriak a napjainkban alkalmazott rendszerekben. A jelenleg alkalmazott kereszteződéseknél ez a funkció nem került implementálásra ezért a lámpák akkor is zöld jelzést adnak a soron következő iránynak, ha egy jármű még a kereszteződés belsejében tartózkodik.</w:t>
+      </w:r>
+    </w:p>
+    <w:p>
+      <w:pPr>
+        <w:spacing w:after="0" w:line="240" w:lineRule="auto"/>
+        <w:ind w:firstLine="0"/>
+        <w:jc w:val="left"/>
+      </w:pPr>
+      <w:r>
+        <w:br w:type="page"/>
+      </w:r>
+    </w:p>
+    <w:p>
+      <w:r>
+        <w:lastRenderedPageBreak/>
+        <w:t xml:space="preserve">A rendszer kilenc darab különböző lámpaciklus közül választhat azonban nem minden lámpaciklust követhet tetszőleges lámpaciklus, ezek az átmenetek kivételként vannak kezelve és ha ilyen átmenet lép fel akkor minden esetben a következő lámpaciklus az alap </w:t>
+      </w:r>
+      <w:r>
+        <w:t xml:space="preserve">típusú </w:t>
+      </w:r>
+      <w:r>
+        <w:t>lámpaciklus lesz, a többi váltás engedélyezett. A továbbiakban két ilyen példát ismertetek melyek alapján a többi eset is könnyen érthetővé válik.</w:t>
+      </w:r>
+    </w:p>
+    <w:p>
+      <w:r>
+        <w:t>•</w:t>
+      </w:r>
+      <w:r>
+        <w:tab/>
+        <w:t xml:space="preserve">Az első példában az éppen alkalmazott lámpaciklus a második </w:t>
+      </w:r>
+      <w:r>
+        <w:t>típusú</w:t>
+      </w:r>
+      <w:r>
+        <w:t xml:space="preserve">. Ebben az esetben három sáv halad a kereszteződés belseje felé Északról és egy sáv halad a kereszteződés belseje felé Délről. A második </w:t>
+      </w:r>
+      <w:r>
+        <w:t xml:space="preserve">típusú </w:t>
+      </w:r>
+      <w:r>
+        <w:t xml:space="preserve">lámpaciklus feloldja az Északi irányon lévő torlódást azonban kialakul egy torlódás a Déli irányon az előre haladó járművek megnövekedett száma miatt. Ebben az esetben nem a hatos </w:t>
+      </w:r>
+      <w:r>
+        <w:t xml:space="preserve">típusú </w:t>
+      </w:r>
+      <w:r>
+        <w:t xml:space="preserve">lámpaciklus lesz a soron következő mivel a hatos </w:t>
+      </w:r>
+      <w:r>
+        <w:t xml:space="preserve">típusú </w:t>
+      </w:r>
+      <w:r>
+        <w:t xml:space="preserve">három sávot ad az előre haladóknak a Déli oldalon így az egy előre haladó sávból azonnal három lenne, ez pedig logikailag nem helyes hiszen az egy sávon torlódó járművek feloldására nem a három sáv szolgál, hanem a kettő sáv. Akkor fog a hatos </w:t>
+      </w:r>
+      <w:r>
+        <w:t xml:space="preserve">típusú </w:t>
+      </w:r>
+      <w:r>
+        <w:t>lámpaciklus következni, ha az alap lámpaciklus, amely két sávot enged előre nem képes kezelni az előre haladó járművek jelentette terhelést.</w:t>
+      </w:r>
+    </w:p>
+    <w:p>
+      <w:r>
+        <w:t>•</w:t>
+      </w:r>
+      <w:r>
+        <w:tab/>
+        <w:t xml:space="preserve">A második példában az éppen alkalmazott lámpaciklus a hármas </w:t>
+      </w:r>
+      <w:r>
+        <w:t>típusú</w:t>
+      </w:r>
+      <w:r>
+        <w:t xml:space="preserve">. Ebben az esetben az Északi oldalon két sávból tudnak balra, a Keleti irány felé kanyarodni a járművek és egy sávon tudnak előre haladni. A harmadik </w:t>
+      </w:r>
+      <w:r>
+        <w:t xml:space="preserve">típusú </w:t>
+      </w:r>
+      <w:r>
+        <w:t xml:space="preserve">lámpaciklus feloldja a balra kanyarodni kívánók torlódását azonban megnövekedik az Északi oldalon az előre haladó járművek száma. Ebben az esetben nem a második </w:t>
+      </w:r>
+      <w:r>
+        <w:t xml:space="preserve">típusú </w:t>
+      </w:r>
+      <w:r>
+        <w:t>lámpaciklus következik, hanem az alap lámpaciklus. Ennek oka az, hogy eddig egy sávon tudtak a járművek előre haladni az Északi oldalon azon</w:t>
+      </w:r>
+      <w:r>
+        <w:t>ba</w:t>
+      </w:r>
+      <w:r>
+        <w:t xml:space="preserve">n a második </w:t>
+      </w:r>
+      <w:r>
+        <w:t xml:space="preserve">típusú </w:t>
+      </w:r>
+      <w:r>
+        <w:t xml:space="preserve">lámpaciklusról tudjuk, hogy három sávot engedne előre haladni az Északi oldalról közeledő járműveknek. Ez megint logikailag hibás mivel az egy sávon történő torlódás feloldására két sávot kell biztosítsunk az adott irányba, ezen feltételt pedig az alap lámpaciklus elégíti ki tehát annak kell következnie. Ha a megnövekedett forgalom oly mértékű, hogy nem tudja az alap </w:t>
+      </w:r>
+      <w:r>
+        <w:t xml:space="preserve">típusú </w:t>
+      </w:r>
+      <w:r>
+        <w:t>lámpaciklus kezelni akkor következik a második számú ciklus.</w:t>
+      </w:r>
+    </w:p>
+    <w:p>
+      <w:r>
+        <w:t xml:space="preserve">A két példa alapján érthetővé válik az az alapgondolat, melyet a lámpaciklusok összeállításánál alkalmaztam. Ha egy oldalon egy bizonyos irányba haladó autók száma megnövekedik és miattuk torlódás alakul ki, továbbá az adott irányba csak egy sávon tudnak eljutni akkor ezen járműveknek a rendszer két sávot próbál biztosítani az adott irányba, azonban, ha ezen járműveknek két sáv áll rendelkezésükre eljutni az adott </w:t>
+      </w:r>
+      <w:r>
+        <w:lastRenderedPageBreak/>
+        <w:t xml:space="preserve">irányba és ebben az esetben alakul ki torlódás akkor három sávot próbál nekik biztosítani a rendszer az adott irányba. Olyan lámpaciklus </w:t>
+      </w:r>
+      <w:r>
+        <w:t xml:space="preserve">típus </w:t>
+      </w:r>
+      <w:r>
+        <w:t xml:space="preserve">nem került implementálásra, mely a balra kanyarodóknak biztosít három sávot mivel ilyen esetben a merőleges két irányon is </w:t>
+      </w:r>
+      <w:proofErr w:type="spellStart"/>
+      <w:r>
+        <w:t>tidal</w:t>
+      </w:r>
+      <w:proofErr w:type="spellEnd"/>
+      <w:r>
+        <w:t xml:space="preserve"> flow működést kellene alkalmazni és ez nagy mértékben rontaná a rendszer áteresztő képességét tekintettel arra, hogy a további két irányon nem indokolt a </w:t>
+      </w:r>
+      <w:proofErr w:type="spellStart"/>
+      <w:r>
+        <w:t>tidal</w:t>
+      </w:r>
+      <w:proofErr w:type="spellEnd"/>
+      <w:r>
+        <w:t xml:space="preserve"> flow működés. Olyan ciklust sem implementáltam mely a jobbra kanyarodókkal foglalkozik mivel minden lámpaciklus minden irányon számos olyan főciklust tartalmaz, mely engedi a jobbra kanyarodást, ez jól látszik az ábra 5-ön, ábra 6-on és ábra 7-en. A korábban említett kivételes lámpaciklus váltások összegzését tartalmazza az alábbi táblázat.</w:t>
+      </w:r>
+    </w:p>
+    <w:p>
+      <w:r>
+        <w:br w:type="page"/>
+      </w:r>
+    </w:p>
+    <w:tbl>
+      <w:tblPr>
+        <w:tblStyle w:val="Rcsostblzat"/>
+        <w:tblW w:w="9184" w:type="dxa"/>
+        <w:tblLook w:val="04A0" w:firstRow="1" w:lastRow="0" w:firstColumn="1" w:lastColumn="0" w:noHBand="0" w:noVBand="1"/>
+      </w:tblPr>
+      <w:tblGrid>
+        <w:gridCol w:w="3072"/>
+        <w:gridCol w:w="3035"/>
+        <w:gridCol w:w="3077"/>
+      </w:tblGrid>
+      <w:tr>
+        <w:tc>
+          <w:tcPr>
+            <w:tcW w:w="3072" w:type="dxa"/>
+            <w:tcBorders>
+              <w:bottom w:val="single" w:sz="18" w:space="0" w:color="auto"/>
+              <w:right w:val="single" w:sz="18" w:space="0" w:color="auto"/>
+            </w:tcBorders>
+            <w:shd w:val="clear" w:color="auto" w:fill="B4C6E7" w:themeFill="accent1" w:themeFillTint="66"/>
+          </w:tcPr>
+          <w:p>
+            <w:pPr>
+              <w:rPr>
+                <w:rFonts w:ascii="Times New Roman" w:hAnsi="Times New Roman" w:cs="Times New Roman"/>
+                <w:b/>
+                <w:bCs/>
+              </w:rPr>
+            </w:pPr>
+            <w:r>
+              <w:rPr>
+                <w:rFonts w:ascii="Times New Roman" w:hAnsi="Times New Roman" w:cs="Times New Roman"/>
+                <w:b/>
+                <w:bCs/>
+              </w:rPr>
+              <w:lastRenderedPageBreak/>
+              <w:t>Aktuális lámpaciklus</w:t>
+            </w:r>
+          </w:p>
+        </w:tc>
+        <w:tc>
+          <w:tcPr>
+            <w:tcW w:w="3035" w:type="dxa"/>
+            <w:tcBorders>
+              <w:left w:val="single" w:sz="18" w:space="0" w:color="auto"/>
+              <w:bottom w:val="single" w:sz="18" w:space="0" w:color="auto"/>
+              <w:right w:val="single" w:sz="18" w:space="0" w:color="auto"/>
+            </w:tcBorders>
+            <w:shd w:val="clear" w:color="auto" w:fill="B4C6E7" w:themeFill="accent1" w:themeFillTint="66"/>
+          </w:tcPr>
+          <w:p>
+            <w:pPr>
+              <w:rPr>
+                <w:rFonts w:ascii="Times New Roman" w:hAnsi="Times New Roman" w:cs="Times New Roman"/>
+                <w:b/>
+                <w:bCs/>
+              </w:rPr>
+            </w:pPr>
+            <w:r>
+              <w:rPr>
+                <w:rFonts w:ascii="Times New Roman" w:hAnsi="Times New Roman" w:cs="Times New Roman"/>
+                <w:b/>
+                <w:bCs/>
+              </w:rPr>
+              <w:t>Újonnan kialakult torlódás oka</w:t>
+            </w:r>
+          </w:p>
+        </w:tc>
+        <w:tc>
+          <w:tcPr>
+            <w:tcW w:w="3077" w:type="dxa"/>
+            <w:tcBorders>
+              <w:left w:val="single" w:sz="18" w:space="0" w:color="auto"/>
+              <w:bottom w:val="single" w:sz="18" w:space="0" w:color="auto"/>
+              <w:right w:val="single" w:sz="18" w:space="0" w:color="auto"/>
+            </w:tcBorders>
+            <w:shd w:val="clear" w:color="auto" w:fill="B4C6E7" w:themeFill="accent1" w:themeFillTint="66"/>
+          </w:tcPr>
+          <w:p>
+            <w:pPr>
+              <w:rPr>
+                <w:rFonts w:ascii="Times New Roman" w:hAnsi="Times New Roman" w:cs="Times New Roman"/>
+                <w:b/>
+                <w:bCs/>
+              </w:rPr>
+            </w:pPr>
+            <w:r>
+              <w:rPr>
+                <w:rFonts w:ascii="Times New Roman" w:hAnsi="Times New Roman" w:cs="Times New Roman"/>
+                <w:b/>
+                <w:bCs/>
+              </w:rPr>
+              <w:t>Következő lámpaciklus</w:t>
+            </w:r>
+          </w:p>
+        </w:tc>
+      </w:tr>
+      <w:tr>
+        <w:tc>
+          <w:tcPr>
+            <w:tcW w:w="3072" w:type="dxa"/>
+            <w:tcBorders>
+              <w:top w:val="single" w:sz="18" w:space="0" w:color="auto"/>
+              <w:bottom w:val="single" w:sz="12" w:space="0" w:color="auto"/>
+              <w:right w:val="single" w:sz="18" w:space="0" w:color="auto"/>
+            </w:tcBorders>
+          </w:tcPr>
+          <w:p>
+            <w:pPr>
+              <w:rPr>
+                <w:rFonts w:ascii="Times New Roman" w:hAnsi="Times New Roman" w:cs="Times New Roman"/>
+              </w:rPr>
+            </w:pPr>
+            <w:r>
+              <w:rPr>
+                <w:rFonts w:ascii="Times New Roman" w:hAnsi="Times New Roman" w:cs="Times New Roman"/>
+              </w:rPr>
+              <w:t>Második számú</w:t>
+            </w:r>
+          </w:p>
+        </w:tc>
+        <w:tc>
+          <w:tcPr>
+            <w:tcW w:w="3035" w:type="dxa"/>
+            <w:tcBorders>
+              <w:top w:val="single" w:sz="18" w:space="0" w:color="auto"/>
+              <w:left w:val="single" w:sz="18" w:space="0" w:color="auto"/>
+              <w:bottom w:val="single" w:sz="12" w:space="0" w:color="auto"/>
+              <w:right w:val="single" w:sz="18" w:space="0" w:color="auto"/>
+            </w:tcBorders>
+          </w:tcPr>
+          <w:p>
+            <w:pPr>
+              <w:rPr>
+                <w:rFonts w:ascii="Times New Roman" w:hAnsi="Times New Roman" w:cs="Times New Roman"/>
+              </w:rPr>
+            </w:pPr>
+            <w:r>
+              <w:rPr>
+                <w:rFonts w:ascii="Times New Roman" w:hAnsi="Times New Roman" w:cs="Times New Roman"/>
+              </w:rPr>
+              <w:t>Túl sok előre haladó jármű a Déli oldal felől</w:t>
+            </w:r>
+          </w:p>
+        </w:tc>
+        <w:tc>
+          <w:tcPr>
+            <w:tcW w:w="3077" w:type="dxa"/>
+            <w:tcBorders>
+              <w:top w:val="single" w:sz="18" w:space="0" w:color="auto"/>
+              <w:left w:val="single" w:sz="18" w:space="0" w:color="auto"/>
+              <w:bottom w:val="single" w:sz="12" w:space="0" w:color="auto"/>
+              <w:right w:val="single" w:sz="18" w:space="0" w:color="auto"/>
+            </w:tcBorders>
+            <w:shd w:val="clear" w:color="auto" w:fill="FF3F3F"/>
+          </w:tcPr>
+          <w:p>
+            <w:pPr>
+              <w:rPr>
+                <w:rFonts w:ascii="Times New Roman" w:hAnsi="Times New Roman" w:cs="Times New Roman"/>
+              </w:rPr>
+            </w:pPr>
+            <w:r>
+              <w:rPr>
+                <w:rFonts w:ascii="Times New Roman" w:hAnsi="Times New Roman" w:cs="Times New Roman"/>
+                <w:b/>
+                <w:bCs/>
+              </w:rPr>
+              <w:t>Első számú</w:t>
+            </w:r>
+            <w:r>
+              <w:rPr>
+                <w:rFonts w:ascii="Times New Roman" w:hAnsi="Times New Roman" w:cs="Times New Roman"/>
+              </w:rPr>
+              <w:t xml:space="preserve"> a Hatodik számú helyett</w:t>
+            </w:r>
+          </w:p>
+        </w:tc>
+      </w:tr>
+      <w:tr>
+        <w:tc>
+          <w:tcPr>
+            <w:tcW w:w="3072" w:type="dxa"/>
+            <w:tcBorders>
+              <w:top w:val="single" w:sz="12" w:space="0" w:color="auto"/>
+              <w:bottom w:val="single" w:sz="12" w:space="0" w:color="auto"/>
+              <w:right w:val="single" w:sz="18" w:space="0" w:color="auto"/>
+            </w:tcBorders>
+          </w:tcPr>
+          <w:p>
+            <w:pPr>
+              <w:rPr>
+                <w:rFonts w:ascii="Times New Roman" w:hAnsi="Times New Roman" w:cs="Times New Roman"/>
+              </w:rPr>
+            </w:pPr>
+            <w:r>
+              <w:rPr>
+                <w:rFonts w:ascii="Times New Roman" w:hAnsi="Times New Roman" w:cs="Times New Roman"/>
+              </w:rPr>
+              <w:t>Harmadik számú</w:t>
+            </w:r>
+          </w:p>
+        </w:tc>
+        <w:tc>
+          <w:tcPr>
+            <w:tcW w:w="3035" w:type="dxa"/>
+            <w:tcBorders>
+              <w:top w:val="single" w:sz="12" w:space="0" w:color="auto"/>
+              <w:left w:val="single" w:sz="18" w:space="0" w:color="auto"/>
+              <w:bottom w:val="single" w:sz="12" w:space="0" w:color="auto"/>
+              <w:right w:val="single" w:sz="18" w:space="0" w:color="auto"/>
+            </w:tcBorders>
+          </w:tcPr>
+          <w:p>
+            <w:pPr>
+              <w:rPr>
+                <w:rFonts w:ascii="Times New Roman" w:hAnsi="Times New Roman" w:cs="Times New Roman"/>
+              </w:rPr>
+            </w:pPr>
+            <w:r>
+              <w:rPr>
+                <w:rFonts w:ascii="Times New Roman" w:hAnsi="Times New Roman" w:cs="Times New Roman"/>
+              </w:rPr>
+              <w:t>Túl sok előre haladó jármű az Északi oldal felől</w:t>
+            </w:r>
+          </w:p>
+        </w:tc>
+        <w:tc>
+          <w:tcPr>
+            <w:tcW w:w="3077" w:type="dxa"/>
+            <w:tcBorders>
+              <w:top w:val="single" w:sz="12" w:space="0" w:color="auto"/>
+              <w:left w:val="single" w:sz="18" w:space="0" w:color="auto"/>
+              <w:bottom w:val="single" w:sz="12" w:space="0" w:color="auto"/>
+              <w:right w:val="single" w:sz="18" w:space="0" w:color="auto"/>
+            </w:tcBorders>
+            <w:shd w:val="clear" w:color="auto" w:fill="FF3F3F"/>
+          </w:tcPr>
+          <w:p>
+            <w:pPr>
+              <w:rPr>
+                <w:rFonts w:ascii="Times New Roman" w:hAnsi="Times New Roman" w:cs="Times New Roman"/>
+              </w:rPr>
+            </w:pPr>
+            <w:r>
+              <w:rPr>
+                <w:rFonts w:ascii="Times New Roman" w:hAnsi="Times New Roman" w:cs="Times New Roman"/>
+                <w:b/>
+                <w:bCs/>
+              </w:rPr>
+              <w:t>Első számú</w:t>
+            </w:r>
+            <w:r>
+              <w:rPr>
+                <w:rFonts w:ascii="Times New Roman" w:hAnsi="Times New Roman" w:cs="Times New Roman"/>
+              </w:rPr>
+              <w:t xml:space="preserve"> a Második számú helyett</w:t>
+            </w:r>
+          </w:p>
+        </w:tc>
+      </w:tr>
+      <w:tr>
+        <w:tc>
+          <w:tcPr>
+            <w:tcW w:w="3072" w:type="dxa"/>
+            <w:tcBorders>
+              <w:top w:val="single" w:sz="12" w:space="0" w:color="auto"/>
+              <w:bottom w:val="single" w:sz="12" w:space="0" w:color="auto"/>
+              <w:right w:val="single" w:sz="18" w:space="0" w:color="auto"/>
+            </w:tcBorders>
+          </w:tcPr>
+          <w:p>
+            <w:pPr>
+              <w:rPr>
+                <w:rFonts w:ascii="Times New Roman" w:hAnsi="Times New Roman" w:cs="Times New Roman"/>
+              </w:rPr>
+            </w:pPr>
+            <w:r>
+              <w:rPr>
+                <w:rFonts w:ascii="Times New Roman" w:hAnsi="Times New Roman" w:cs="Times New Roman"/>
+              </w:rPr>
+              <w:t>Negyedik számú</w:t>
+            </w:r>
+          </w:p>
+        </w:tc>
+        <w:tc>
+          <w:tcPr>
+            <w:tcW w:w="3035" w:type="dxa"/>
+            <w:tcBorders>
+              <w:top w:val="single" w:sz="12" w:space="0" w:color="auto"/>
+              <w:left w:val="single" w:sz="18" w:space="0" w:color="auto"/>
+              <w:bottom w:val="single" w:sz="12" w:space="0" w:color="auto"/>
+              <w:right w:val="single" w:sz="18" w:space="0" w:color="auto"/>
+            </w:tcBorders>
+          </w:tcPr>
+          <w:p>
+            <w:pPr>
+              <w:rPr>
+                <w:rFonts w:ascii="Times New Roman" w:hAnsi="Times New Roman" w:cs="Times New Roman"/>
+              </w:rPr>
+            </w:pPr>
+            <w:r>
+              <w:rPr>
+                <w:rFonts w:ascii="Times New Roman" w:hAnsi="Times New Roman" w:cs="Times New Roman"/>
+              </w:rPr>
+              <w:t>Túl sok előre haladó jármű a Keleti oldal felől</w:t>
+            </w:r>
+          </w:p>
+        </w:tc>
+        <w:tc>
+          <w:tcPr>
+            <w:tcW w:w="3077" w:type="dxa"/>
+            <w:tcBorders>
+              <w:top w:val="single" w:sz="12" w:space="0" w:color="auto"/>
+              <w:left w:val="single" w:sz="18" w:space="0" w:color="auto"/>
+              <w:bottom w:val="single" w:sz="12" w:space="0" w:color="auto"/>
+              <w:right w:val="single" w:sz="18" w:space="0" w:color="auto"/>
+            </w:tcBorders>
+            <w:shd w:val="clear" w:color="auto" w:fill="FF3F3F"/>
+          </w:tcPr>
+          <w:p>
+            <w:pPr>
+              <w:rPr>
+                <w:rFonts w:ascii="Times New Roman" w:hAnsi="Times New Roman" w:cs="Times New Roman"/>
+              </w:rPr>
+            </w:pPr>
+            <w:r>
+              <w:rPr>
+                <w:rFonts w:ascii="Times New Roman" w:hAnsi="Times New Roman" w:cs="Times New Roman"/>
+                <w:b/>
+                <w:bCs/>
+              </w:rPr>
+              <w:t>Első számú</w:t>
+            </w:r>
+            <w:r>
+              <w:rPr>
+                <w:rFonts w:ascii="Times New Roman" w:hAnsi="Times New Roman" w:cs="Times New Roman"/>
+              </w:rPr>
+              <w:t xml:space="preserve"> a Nyolcadik számú helyett</w:t>
+            </w:r>
+          </w:p>
+        </w:tc>
+      </w:tr>
+      <w:tr>
+        <w:tc>
+          <w:tcPr>
+            <w:tcW w:w="3072" w:type="dxa"/>
+            <w:tcBorders>
+              <w:top w:val="single" w:sz="12" w:space="0" w:color="auto"/>
+              <w:bottom w:val="single" w:sz="12" w:space="0" w:color="auto"/>
+              <w:right w:val="single" w:sz="18" w:space="0" w:color="auto"/>
+            </w:tcBorders>
+          </w:tcPr>
+          <w:p>
+            <w:pPr>
+              <w:rPr>
+                <w:rFonts w:ascii="Times New Roman" w:hAnsi="Times New Roman" w:cs="Times New Roman"/>
+              </w:rPr>
+            </w:pPr>
+            <w:r>
+              <w:rPr>
+                <w:rFonts w:ascii="Times New Roman" w:hAnsi="Times New Roman" w:cs="Times New Roman"/>
+              </w:rPr>
+              <w:t>Ötödik számú</w:t>
+            </w:r>
+          </w:p>
+        </w:tc>
+        <w:tc>
+          <w:tcPr>
+            <w:tcW w:w="3035" w:type="dxa"/>
+            <w:tcBorders>
+              <w:top w:val="single" w:sz="12" w:space="0" w:color="auto"/>
+              <w:left w:val="single" w:sz="18" w:space="0" w:color="auto"/>
+              <w:bottom w:val="single" w:sz="12" w:space="0" w:color="auto"/>
+              <w:right w:val="single" w:sz="18" w:space="0" w:color="auto"/>
+            </w:tcBorders>
+          </w:tcPr>
+          <w:p>
+            <w:pPr>
+              <w:rPr>
+                <w:rFonts w:ascii="Times New Roman" w:hAnsi="Times New Roman" w:cs="Times New Roman"/>
+              </w:rPr>
+            </w:pPr>
+            <w:r>
+              <w:rPr>
+                <w:rFonts w:ascii="Times New Roman" w:hAnsi="Times New Roman" w:cs="Times New Roman"/>
+              </w:rPr>
+              <w:t>Túl sok előre haladó jármű a Nyugati oldal felől</w:t>
+            </w:r>
+          </w:p>
+        </w:tc>
+        <w:tc>
+          <w:tcPr>
+            <w:tcW w:w="3077" w:type="dxa"/>
+            <w:tcBorders>
+              <w:top w:val="single" w:sz="12" w:space="0" w:color="auto"/>
+              <w:left w:val="single" w:sz="18" w:space="0" w:color="auto"/>
+              <w:bottom w:val="single" w:sz="12" w:space="0" w:color="auto"/>
+              <w:right w:val="single" w:sz="18" w:space="0" w:color="auto"/>
+            </w:tcBorders>
+            <w:shd w:val="clear" w:color="auto" w:fill="FF3F3F"/>
+          </w:tcPr>
+          <w:p>
+            <w:pPr>
+              <w:rPr>
+                <w:rFonts w:ascii="Times New Roman" w:hAnsi="Times New Roman" w:cs="Times New Roman"/>
+              </w:rPr>
+            </w:pPr>
+            <w:r>
+              <w:rPr>
+                <w:rFonts w:ascii="Times New Roman" w:hAnsi="Times New Roman" w:cs="Times New Roman"/>
+                <w:b/>
+                <w:bCs/>
+              </w:rPr>
+              <w:t xml:space="preserve">Első számú </w:t>
+            </w:r>
+            <w:r>
+              <w:rPr>
+                <w:rFonts w:ascii="Times New Roman" w:hAnsi="Times New Roman" w:cs="Times New Roman"/>
+              </w:rPr>
+              <w:t>a Negyedik számú helyett</w:t>
+            </w:r>
+          </w:p>
+        </w:tc>
+      </w:tr>
+      <w:tr>
+        <w:tc>
+          <w:tcPr>
+            <w:tcW w:w="3072" w:type="dxa"/>
+            <w:tcBorders>
+              <w:top w:val="single" w:sz="12" w:space="0" w:color="auto"/>
+              <w:bottom w:val="single" w:sz="12" w:space="0" w:color="auto"/>
+              <w:right w:val="single" w:sz="18" w:space="0" w:color="auto"/>
+            </w:tcBorders>
+          </w:tcPr>
+          <w:p>
+            <w:pPr>
+              <w:rPr>
+                <w:rFonts w:ascii="Times New Roman" w:hAnsi="Times New Roman" w:cs="Times New Roman"/>
+              </w:rPr>
+            </w:pPr>
+            <w:r>
+              <w:rPr>
+                <w:rFonts w:ascii="Times New Roman" w:hAnsi="Times New Roman" w:cs="Times New Roman"/>
+              </w:rPr>
+              <w:t>Hatodik számú</w:t>
+            </w:r>
+          </w:p>
+        </w:tc>
+        <w:tc>
+          <w:tcPr>
+            <w:tcW w:w="3035" w:type="dxa"/>
+            <w:tcBorders>
+              <w:top w:val="single" w:sz="12" w:space="0" w:color="auto"/>
+              <w:left w:val="single" w:sz="18" w:space="0" w:color="auto"/>
+              <w:bottom w:val="single" w:sz="12" w:space="0" w:color="auto"/>
+              <w:right w:val="single" w:sz="18" w:space="0" w:color="auto"/>
+            </w:tcBorders>
+          </w:tcPr>
+          <w:p>
+            <w:pPr>
+              <w:rPr>
+                <w:rFonts w:ascii="Times New Roman" w:hAnsi="Times New Roman" w:cs="Times New Roman"/>
+              </w:rPr>
+            </w:pPr>
+            <w:r>
+              <w:rPr>
+                <w:rFonts w:ascii="Times New Roman" w:hAnsi="Times New Roman" w:cs="Times New Roman"/>
+              </w:rPr>
+              <w:t>Túl sok előre haladó jármű az Északi oldal felől</w:t>
+            </w:r>
+          </w:p>
+        </w:tc>
+        <w:tc>
+          <w:tcPr>
+            <w:tcW w:w="3077" w:type="dxa"/>
+            <w:tcBorders>
+              <w:top w:val="single" w:sz="12" w:space="0" w:color="auto"/>
+              <w:left w:val="single" w:sz="18" w:space="0" w:color="auto"/>
+              <w:bottom w:val="single" w:sz="12" w:space="0" w:color="auto"/>
+              <w:right w:val="single" w:sz="18" w:space="0" w:color="auto"/>
+            </w:tcBorders>
+            <w:shd w:val="clear" w:color="auto" w:fill="FF3F3F"/>
+          </w:tcPr>
+          <w:p>
+            <w:pPr>
+              <w:rPr>
+                <w:rFonts w:ascii="Times New Roman" w:hAnsi="Times New Roman" w:cs="Times New Roman"/>
+              </w:rPr>
+            </w:pPr>
+            <w:r>
+              <w:rPr>
+                <w:rFonts w:ascii="Times New Roman" w:hAnsi="Times New Roman" w:cs="Times New Roman"/>
+                <w:b/>
+                <w:bCs/>
+              </w:rPr>
+              <w:t xml:space="preserve">Első számú </w:t>
+            </w:r>
+            <w:r>
+              <w:rPr>
+                <w:rFonts w:ascii="Times New Roman" w:hAnsi="Times New Roman" w:cs="Times New Roman"/>
+              </w:rPr>
+              <w:t>a Második számú helyett</w:t>
+            </w:r>
+          </w:p>
+        </w:tc>
+      </w:tr>
+      <w:tr>
+        <w:tc>
+          <w:tcPr>
+            <w:tcW w:w="3072" w:type="dxa"/>
+            <w:tcBorders>
+              <w:top w:val="single" w:sz="12" w:space="0" w:color="auto"/>
+              <w:bottom w:val="single" w:sz="12" w:space="0" w:color="auto"/>
+              <w:right w:val="single" w:sz="18" w:space="0" w:color="auto"/>
+            </w:tcBorders>
+          </w:tcPr>
+          <w:p>
+            <w:pPr>
+              <w:rPr>
+                <w:rFonts w:ascii="Times New Roman" w:hAnsi="Times New Roman" w:cs="Times New Roman"/>
+              </w:rPr>
+            </w:pPr>
+            <w:r>
+              <w:rPr>
+                <w:rFonts w:ascii="Times New Roman" w:hAnsi="Times New Roman" w:cs="Times New Roman"/>
+              </w:rPr>
+              <w:t>Hetedik számú</w:t>
+            </w:r>
+          </w:p>
+        </w:tc>
+        <w:tc>
+          <w:tcPr>
+            <w:tcW w:w="3035" w:type="dxa"/>
+            <w:tcBorders>
+              <w:top w:val="single" w:sz="12" w:space="0" w:color="auto"/>
+              <w:left w:val="single" w:sz="18" w:space="0" w:color="auto"/>
+              <w:bottom w:val="single" w:sz="12" w:space="0" w:color="auto"/>
+              <w:right w:val="single" w:sz="18" w:space="0" w:color="auto"/>
+            </w:tcBorders>
+          </w:tcPr>
+          <w:p>
+            <w:pPr>
+              <w:rPr>
+                <w:rFonts w:ascii="Times New Roman" w:hAnsi="Times New Roman" w:cs="Times New Roman"/>
+              </w:rPr>
+            </w:pPr>
+            <w:r>
+              <w:rPr>
+                <w:rFonts w:ascii="Times New Roman" w:hAnsi="Times New Roman" w:cs="Times New Roman"/>
+              </w:rPr>
+              <w:t>Túl sok előre haladó jármű a Déli oldal felől</w:t>
+            </w:r>
+          </w:p>
+        </w:tc>
+        <w:tc>
+          <w:tcPr>
+            <w:tcW w:w="3077" w:type="dxa"/>
+            <w:tcBorders>
+              <w:top w:val="single" w:sz="12" w:space="0" w:color="auto"/>
+              <w:left w:val="single" w:sz="18" w:space="0" w:color="auto"/>
+              <w:bottom w:val="single" w:sz="12" w:space="0" w:color="auto"/>
+              <w:right w:val="single" w:sz="18" w:space="0" w:color="auto"/>
+            </w:tcBorders>
+            <w:shd w:val="clear" w:color="auto" w:fill="FF3F3F"/>
+          </w:tcPr>
+          <w:p>
+            <w:pPr>
+              <w:rPr>
+                <w:rFonts w:ascii="Times New Roman" w:hAnsi="Times New Roman" w:cs="Times New Roman"/>
+              </w:rPr>
+            </w:pPr>
+            <w:r>
+              <w:rPr>
+                <w:rFonts w:ascii="Times New Roman" w:hAnsi="Times New Roman" w:cs="Times New Roman"/>
+                <w:b/>
+                <w:bCs/>
+              </w:rPr>
+              <w:t xml:space="preserve">Első számú </w:t>
+            </w:r>
+            <w:r>
+              <w:rPr>
+                <w:rFonts w:ascii="Times New Roman" w:hAnsi="Times New Roman" w:cs="Times New Roman"/>
+              </w:rPr>
+              <w:t>a Hatodik számú helyett</w:t>
+            </w:r>
+          </w:p>
+        </w:tc>
+      </w:tr>
+      <w:tr>
+        <w:tc>
+          <w:tcPr>
+            <w:tcW w:w="3072" w:type="dxa"/>
+            <w:tcBorders>
+              <w:top w:val="single" w:sz="12" w:space="0" w:color="auto"/>
+              <w:bottom w:val="single" w:sz="12" w:space="0" w:color="auto"/>
+              <w:right w:val="single" w:sz="18" w:space="0" w:color="auto"/>
+            </w:tcBorders>
+          </w:tcPr>
+          <w:p>
+            <w:pPr>
+              <w:rPr>
+                <w:rFonts w:ascii="Times New Roman" w:hAnsi="Times New Roman" w:cs="Times New Roman"/>
+              </w:rPr>
+            </w:pPr>
+            <w:r>
+              <w:rPr>
+                <w:rFonts w:ascii="Times New Roman" w:hAnsi="Times New Roman" w:cs="Times New Roman"/>
+              </w:rPr>
+              <w:t>Nyolcadik számú</w:t>
+            </w:r>
+          </w:p>
+        </w:tc>
+        <w:tc>
+          <w:tcPr>
+            <w:tcW w:w="3035" w:type="dxa"/>
+            <w:tcBorders>
+              <w:top w:val="single" w:sz="12" w:space="0" w:color="auto"/>
+              <w:left w:val="single" w:sz="18" w:space="0" w:color="auto"/>
+              <w:bottom w:val="single" w:sz="12" w:space="0" w:color="auto"/>
+              <w:right w:val="single" w:sz="18" w:space="0" w:color="auto"/>
+            </w:tcBorders>
+          </w:tcPr>
+          <w:p>
+            <w:pPr>
+              <w:rPr>
+                <w:rFonts w:ascii="Times New Roman" w:hAnsi="Times New Roman" w:cs="Times New Roman"/>
+              </w:rPr>
+            </w:pPr>
+            <w:r>
+              <w:rPr>
+                <w:rFonts w:ascii="Times New Roman" w:hAnsi="Times New Roman" w:cs="Times New Roman"/>
+              </w:rPr>
+              <w:t>Túl sok előre haladó jármű a Nyugati oldal felől</w:t>
+            </w:r>
+          </w:p>
+        </w:tc>
+        <w:tc>
+          <w:tcPr>
+            <w:tcW w:w="3077" w:type="dxa"/>
+            <w:tcBorders>
+              <w:top w:val="single" w:sz="12" w:space="0" w:color="auto"/>
+              <w:left w:val="single" w:sz="18" w:space="0" w:color="auto"/>
+              <w:bottom w:val="single" w:sz="12" w:space="0" w:color="auto"/>
+              <w:right w:val="single" w:sz="18" w:space="0" w:color="auto"/>
+            </w:tcBorders>
+            <w:shd w:val="clear" w:color="auto" w:fill="FF3F3F"/>
+          </w:tcPr>
+          <w:p>
+            <w:pPr>
+              <w:rPr>
+                <w:rFonts w:ascii="Times New Roman" w:hAnsi="Times New Roman" w:cs="Times New Roman"/>
+              </w:rPr>
+            </w:pPr>
+            <w:r>
+              <w:rPr>
+                <w:rFonts w:ascii="Times New Roman" w:hAnsi="Times New Roman" w:cs="Times New Roman"/>
+                <w:b/>
+                <w:bCs/>
+              </w:rPr>
+              <w:t>Első számú</w:t>
+            </w:r>
+            <w:r>
+              <w:rPr>
+                <w:rFonts w:ascii="Times New Roman" w:hAnsi="Times New Roman" w:cs="Times New Roman"/>
+              </w:rPr>
+              <w:t xml:space="preserve"> a Negyedik számú helyett</w:t>
+            </w:r>
+          </w:p>
+        </w:tc>
+      </w:tr>
+      <w:tr>
+        <w:tc>
+          <w:tcPr>
+            <w:tcW w:w="3072" w:type="dxa"/>
+            <w:tcBorders>
+              <w:top w:val="single" w:sz="12" w:space="0" w:color="auto"/>
+              <w:bottom w:val="single" w:sz="12" w:space="0" w:color="auto"/>
+              <w:right w:val="single" w:sz="18" w:space="0" w:color="auto"/>
+            </w:tcBorders>
+          </w:tcPr>
+          <w:p>
+            <w:pPr>
+              <w:rPr>
+                <w:rFonts w:ascii="Times New Roman" w:hAnsi="Times New Roman" w:cs="Times New Roman"/>
+              </w:rPr>
+            </w:pPr>
+            <w:r>
+              <w:rPr>
+                <w:rFonts w:ascii="Times New Roman" w:hAnsi="Times New Roman" w:cs="Times New Roman"/>
+              </w:rPr>
+              <w:t>Kilencedik számú</w:t>
+            </w:r>
+          </w:p>
+        </w:tc>
+        <w:tc>
+          <w:tcPr>
+            <w:tcW w:w="3035" w:type="dxa"/>
+            <w:tcBorders>
+              <w:top w:val="single" w:sz="12" w:space="0" w:color="auto"/>
+              <w:left w:val="single" w:sz="18" w:space="0" w:color="auto"/>
+              <w:bottom w:val="single" w:sz="12" w:space="0" w:color="auto"/>
+              <w:right w:val="single" w:sz="18" w:space="0" w:color="auto"/>
+            </w:tcBorders>
+          </w:tcPr>
+          <w:p>
+            <w:pPr>
+              <w:rPr>
+                <w:rFonts w:ascii="Times New Roman" w:hAnsi="Times New Roman" w:cs="Times New Roman"/>
+              </w:rPr>
+            </w:pPr>
+            <w:r>
+              <w:rPr>
+                <w:rFonts w:ascii="Times New Roman" w:hAnsi="Times New Roman" w:cs="Times New Roman"/>
+              </w:rPr>
+              <w:t>Túl sok előre haladó jármű a Keleti oldal felől</w:t>
+            </w:r>
+          </w:p>
+        </w:tc>
+        <w:tc>
+          <w:tcPr>
+            <w:tcW w:w="3077" w:type="dxa"/>
+            <w:tcBorders>
+              <w:top w:val="single" w:sz="12" w:space="0" w:color="auto"/>
+              <w:left w:val="single" w:sz="18" w:space="0" w:color="auto"/>
+              <w:bottom w:val="single" w:sz="12" w:space="0" w:color="auto"/>
+              <w:right w:val="single" w:sz="18" w:space="0" w:color="auto"/>
+            </w:tcBorders>
+            <w:shd w:val="clear" w:color="auto" w:fill="FF3F3F"/>
+          </w:tcPr>
+          <w:p>
+            <w:pPr>
+              <w:rPr>
+                <w:rFonts w:ascii="Times New Roman" w:hAnsi="Times New Roman" w:cs="Times New Roman"/>
+              </w:rPr>
+            </w:pPr>
+            <w:r>
+              <w:rPr>
+                <w:rFonts w:ascii="Times New Roman" w:hAnsi="Times New Roman" w:cs="Times New Roman"/>
+                <w:b/>
+                <w:bCs/>
+              </w:rPr>
+              <w:t>Első számú</w:t>
+            </w:r>
+            <w:r>
+              <w:rPr>
+                <w:rFonts w:ascii="Times New Roman" w:hAnsi="Times New Roman" w:cs="Times New Roman"/>
+              </w:rPr>
+              <w:t xml:space="preserve"> a Nyolcadik számú helyett</w:t>
+            </w:r>
+          </w:p>
+        </w:tc>
+      </w:tr>
+    </w:tbl>
+    <w:p>
+      <w:pPr>
+        <w:spacing w:after="0" w:line="240" w:lineRule="auto"/>
+        <w:ind w:firstLine="0"/>
+        <w:jc w:val="left"/>
+      </w:pPr>
+      <w:r>
+        <w:br w:type="page"/>
+      </w:r>
+    </w:p>
+    <w:p>
+      <w:pPr>
+        <w:pStyle w:val="Cmsor2"/>
+      </w:pPr>
+      <w:bookmarkStart w:id="26" w:name="_Toc41212815"/>
+      <w:r>
+        <w:lastRenderedPageBreak/>
+        <w:t>Járművek vezérlése</w:t>
+      </w:r>
+      <w:bookmarkEnd w:id="26"/>
+    </w:p>
+    <w:p>
+      <w:r>
+        <w:t>A forgalomban résztvevő járművek irányításának megvalósítása a második fő irányítástechnikai feladat mely az intelligens közlekedési rendszer elkészítéséhez elengedhetetlen.  Az említett járművek vezérlése több alfeladatra bontható, melyek az útvonalak definiálása a járművek számára és ezek frissítése a megfelelő pillanatban, valamint a közlekedési szabályok úgy, mint az elsőbbség adás megfelelő kivitelezése, valamint a közlekedési lámpák figyelése és mozgás ezen lámpáknak megfelelően.</w:t>
+      </w:r>
+    </w:p>
+    <w:p>
+      <w:pPr>
+        <w:pStyle w:val="Cmsor3"/>
+      </w:pPr>
+      <w:bookmarkStart w:id="27" w:name="_Toc41212816"/>
+      <w:r>
+        <w:t>Közlekedésben résztvevő j</w:t>
+      </w:r>
+      <w:r>
+        <w:t xml:space="preserve">árművek </w:t>
+      </w:r>
+      <w:r>
+        <w:t>útvonalterve</w:t>
+      </w:r>
+      <w:bookmarkEnd w:id="27"/>
+    </w:p>
+    <w:p>
+      <w:r>
+        <w:t xml:space="preserve">A közlekedésben résztvevő járművek mindig a sávok elején lépnek be a rendszerbe. Mozgásuk egy diszkrét modellként került megvalósításra, tehát az összes, rendszerben lévő jármű egy ütemben lép és próbálja meg felvenni az útvonala szerinti következő pozíciót, ezen ütemek között fél másodperces késleltetés található. A közlekedési eszközök csak bizonyos, előre meghatározott pozíciókban lehetnek, az útvonaluk melyen haladni próbálnak előre definiált azonban a haladásuk közben változhat az aktuális lámpaciklusnak megfelelően. Egyes pozíciókat egy </w:t>
+      </w:r>
+      <w:proofErr w:type="gramStart"/>
+      <w:r>
+        <w:t>X</w:t>
+      </w:r>
+      <w:proofErr w:type="gramEnd"/>
+      <w:r>
+        <w:t xml:space="preserve"> valamint egy Y koordináta reprezentál a kétdimenziós térben.</w:t>
+      </w:r>
+    </w:p>
+    <w:p>
+      <w:r>
+        <w:t xml:space="preserve">Az útvonalak előre definiáltak tehát előre összeállított sormátrixok elemein kell végig haladnia a járműveknek, a mátrixon belül minden elem tartalmaz egy </w:t>
+      </w:r>
+      <w:proofErr w:type="gramStart"/>
+      <w:r>
+        <w:t>X</w:t>
+      </w:r>
+      <w:proofErr w:type="gramEnd"/>
+      <w:r>
+        <w:t xml:space="preserve"> valamint egy Y koordinátát. Mivel a különböző lámpaciklusok különböző előírásokkal rendelkeznek arra nézve, hogy melyik sávból merre lehet haladni ezért minden lámpaciklushoz külön útvonalterv mátrix kapcsolódik a rendszeren belül. Ezek az útvonalak tartalmazzák az előre haladáshoz, sáv váltáshoz, valamint a kereszteződés belsejében történő kanyarodáshoz szükséges koordinátákat. Az útvonalak nagy számban állnak rendelkezésre ezzel szimulálva egy valós úthálózat forgalmát. A járművek mindig egy adott pozíciót elhagyva próbálnak sávot váltani továbbá az útvonalak úgy kerültek kialakításra, hogy megfeleljenek a jelenleg is érvényes KRESZ szabályoknak tehát belső sávról balra kanyarodó járműnek a belső sávba kell kanyarodnia, a külső sávból jobbra kanyarodó járműnek a külső sávba kell érkeznie az új útirányon.</w:t>
+      </w:r>
+    </w:p>
+    <w:p>
+      <w:pPr>
+        <w:spacing w:after="0" w:line="240" w:lineRule="auto"/>
+        <w:ind w:firstLine="0"/>
+        <w:jc w:val="left"/>
+      </w:pPr>
+      <w:r>
+        <w:br w:type="page"/>
+      </w:r>
+    </w:p>
+    <w:p>
+      <w:pPr>
+        <w:pStyle w:val="Cmsor3"/>
+      </w:pPr>
+      <w:bookmarkStart w:id="28" w:name="_Toc41212817"/>
+      <w:r>
+        <w:lastRenderedPageBreak/>
+        <w:t>Új járművek hozzáadása a rendszerhez</w:t>
+      </w:r>
+      <w:bookmarkEnd w:id="28"/>
+    </w:p>
+    <w:p>
+      <w:r>
+        <w:t>Jelenleg a rendszerbe minden második ütemben érkezik új jármű. Az újonnan érkező járművek száma minimum egy, valamint maximum nyolc lehet mivel ez a kereszteződés belseje felé tartó maximális sávok száma. A járművek egy random generátor alapján kapnak kezdő pozíciót, valamint végcélt és ezek, és az aktuális lámpaciklus alapján rendel hozzájuk a rendszer egy előre összeállított útvonalat az útvonal mátrixból, ez a hozzárendelés változhat abban az esetben, ha már a rendszer eldöntötte, hogy a jelenleg aktív lámpaciklustól különböző lámpaciklus fog következni. Itt további fejlesztések szükségesek mivel a kezdőpozíciók kiválasztásában egy súlyozott véletlen kiválasztás szükséges tekintettel arra, hogy a rendszerben a jelenleg nem alakul ki egy jól definiált torlódás, mely hosszabb ideig tart mivel nagy a fluktuáció az újonnan hozzáadott autók kezdőpozíciójában így nem képes a jelenlegi rendszerben kialakulni egy valós kereszteződésben tapasztalható hosszabb ideig fenn álló megnövekedett forgalom egy irányról. Az elképzelésem az, hogy a rendszer rendelkezni fog egy negyedik GUI-</w:t>
+      </w:r>
+      <w:proofErr w:type="spellStart"/>
+      <w:r>
+        <w:t>val</w:t>
+      </w:r>
+      <w:proofErr w:type="spellEnd"/>
+      <w:r>
+        <w:t xml:space="preserve"> mely segítségével a felhasználó képes lenne beállítani, hogy mely irányon alakuljon ki torlódás. Ezzel a módszerrel lehetne majd kialakítani valós forgalmi torlódásokat. </w:t>
+      </w:r>
+    </w:p>
+    <w:p>
+      <w:r>
+        <w:t xml:space="preserve">Annak érdekében, hogy egy sáv melyen az útirány változik valóban leürüljön, az adott sávba tiltjuk a járművek generálását. Egy ilyen tiltás alakul ki a Déli oldalon a középső sávon abban az esetben, ha tudjuk, hogy kettes számú lámpaciklus fog következni, mivel ennek a sávnak az Északi és Déli oldalon is teljesen üresnek kell lennie ahhoz, hogy érvényre jusson a kettes számú lámpaciklus. Valós </w:t>
+      </w:r>
+      <w:proofErr w:type="spellStart"/>
+      <w:r>
+        <w:t>tidal</w:t>
+      </w:r>
+      <w:proofErr w:type="spellEnd"/>
+      <w:r>
+        <w:t xml:space="preserve"> flow alapú forgalmi rendszerekben ezt általában a rendszer szakaszolásával oldják meg. Ezt a tiltást jelenleg úgy valósítom meg, hogy a rendszer nem választhatja ki azt a kezdőpozíciót mely ezen sáv első pozíciója.</w:t>
+      </w:r>
+    </w:p>
+    <w:p>
+      <w:r>
+        <w:t>Egy jármű generálása akkor is tiltásra kerül, ha az adott sávon oly mértékű a torlódás, hogy a járműoszlop utolsó járműve még nem tudta elhagyni a kezdőpozícióját sem tehát a sáv teljesen telítésbe került. A részletezett esetben, ha az említett sávra hagynánk generálni egy új autót akkor ütközés lépne fel melyet minden esetben el kell kerülni.</w:t>
+      </w:r>
+    </w:p>
+    <w:p>
+      <w:pPr>
+        <w:spacing w:after="0" w:line="240" w:lineRule="auto"/>
+        <w:ind w:firstLine="0"/>
+        <w:jc w:val="left"/>
+      </w:pPr>
+      <w:r>
+        <w:br w:type="page"/>
+      </w:r>
+    </w:p>
+    <w:p>
+      <w:pPr>
+        <w:pStyle w:val="Cmsor3"/>
+      </w:pPr>
+      <w:bookmarkStart w:id="29" w:name="_Toc41212818"/>
+      <w:r>
+        <w:lastRenderedPageBreak/>
+        <w:t>Járművek dinamikus útvonalfrissítése lámpaciklus váltás esetén</w:t>
+      </w:r>
+      <w:bookmarkEnd w:id="29"/>
+    </w:p>
+    <w:p>
+      <w:r>
+        <w:t>A korábban részletezett lámpaciklusok önmagukban nem elegek ahhoz, hogy megszüntessék a torlódást. Ezen ciklusok előnyeinek kihasználására a rendszerben haladó járművek dinamikus útvonalfrissítéssel is rendelkeznek. A forgalmi torlódás megszüntetéséhez nem elegendő, hogy a lámpaciklusok új haladási irányokat szolgáltatnak az egyes sávokon a járműveknek, ezen járműveknek alkalmazkodniuk is kell a megváltozott közlekedési szabályokhoz. Erre egy egyszerű példa az az eset melyben három sávot szolgáltat a rendszer az előre haladó autóknak. Ezen járművek által okozott torlódás nem fog attól megszűnni, hogy rendelkezésre áll egy további sáv, a járműveknek használatba is kell venniük ezt a sávot abban a pillanatban amikor a sáv elérhetővé válik. Ezt a rendszer úgy éri el, hogy frissíti a kereszteződésben tartózkodó járművek útvonalát abban a pillanatban, ahogy az új és az előzőtől különböző lámpaciklus érvényre jut. Tehát az említett példában az említett járművek rögtön használatba próbálják venni az új sávot. Erre a működésre felhozható az a példa is, melyben a járműveknek egy újabb sáv áll a rendelkezésükre a balra kanyarodásra, valamint egyel kevesebb sáv az előre haladásra. Ebben az esetben a balra kanyarodó járművek közül bizonyos járműveknek ki kell sorolnia az új külső sávba, valamint az előre haladni kívánó járműveknek is a külső sávba kell tartaniuk annak érdekében, hogy átjussanak a kereszteződésen. Ezen sávváltások lebonyolítására szolgál a rendszerben található dinamikus útvonalfrissítés.</w:t>
+      </w:r>
+    </w:p>
+    <w:p>
+      <w:r>
+        <w:t xml:space="preserve">Ezen útvonalfrissítéseknek azonban egy másik módját is tartalmazza a rendszer annak érdekében, hogy új ciklus felvételekor a lehető legtöbb jármű már egy optimálisabb pozícióba legyen a kereszteződésen való átjutáshoz, valamint így gyorsítva a </w:t>
+      </w:r>
+      <w:proofErr w:type="spellStart"/>
+      <w:r>
+        <w:t>tidal</w:t>
+      </w:r>
+      <w:proofErr w:type="spellEnd"/>
+      <w:r>
+        <w:t xml:space="preserve"> flow alapú ciklusok érvényre jutását. A megoldás lényege, hogy a járművek már a soron következő lámpaciklus szerinti útvonalat kapják meg amikor belépnek a rendszerbe és aszerint közlekednek így javítva a lámpaciklusváltás utáni forgalomáramlást, azonban ez nem minden esetben alkalmazható minden járműre. Értelemszerűen az a jármű mely előre szeretne haladni a kereszteződésben és a következő lámpaciklus olyan, hogy három sávot enged az előre haladóknak azon az irányon, ahol az említett jármű tartózkodik, az említett jármű még nem veheti igénybe a harmadik sávot mivel ez ütközéshez vezetne. Az alábbi táblázat tartalmazza, hogy mely lámpaciklusváltások között mely járművek útvonala frissülhet már az új lámpaciklus érvényre jutását megelőzően is.</w:t>
+      </w:r>
+    </w:p>
+    <w:p>
+      <w:pPr>
+        <w:spacing w:after="0" w:line="240" w:lineRule="auto"/>
+        <w:ind w:firstLine="0"/>
+        <w:jc w:val="left"/>
+      </w:pPr>
+      <w:r>
+        <w:br w:type="page"/>
+      </w:r>
+    </w:p>
+    <w:tbl>
+      <w:tblPr>
+        <w:tblStyle w:val="Rcsostblzat"/>
+        <w:tblW w:w="9184" w:type="dxa"/>
+        <w:tblLook w:val="04A0" w:firstRow="1" w:lastRow="0" w:firstColumn="1" w:lastColumn="0" w:noHBand="0" w:noVBand="1"/>
+      </w:tblPr>
+      <w:tblGrid>
+        <w:gridCol w:w="3073"/>
+        <w:gridCol w:w="3079"/>
+        <w:gridCol w:w="3032"/>
+      </w:tblGrid>
+      <w:tr>
+        <w:tc>
+          <w:tcPr>
+            <w:tcW w:w="3073" w:type="dxa"/>
+            <w:tcBorders>
+              <w:bottom w:val="single" w:sz="4" w:space="0" w:color="auto"/>
+              <w:right w:val="single" w:sz="18" w:space="0" w:color="auto"/>
+            </w:tcBorders>
+            <w:shd w:val="clear" w:color="auto" w:fill="8EAADB" w:themeFill="accent1" w:themeFillTint="99"/>
+          </w:tcPr>
+          <w:p>
+            <w:pPr>
+              <w:rPr>
+                <w:rFonts w:ascii="Times New Roman" w:hAnsi="Times New Roman" w:cs="Times New Roman"/>
+                <w:b/>
+                <w:bCs/>
+              </w:rPr>
+            </w:pPr>
+            <w:r>
+              <w:rPr>
+                <w:rFonts w:ascii="Times New Roman" w:hAnsi="Times New Roman" w:cs="Times New Roman"/>
+                <w:b/>
+                <w:bCs/>
+              </w:rPr>
+              <w:lastRenderedPageBreak/>
+              <w:t>Aktuális lámpaciklus</w:t>
+            </w:r>
+          </w:p>
+        </w:tc>
+        <w:tc>
+          <w:tcPr>
+            <w:tcW w:w="3079" w:type="dxa"/>
+            <w:tcBorders>
+              <w:left w:val="single" w:sz="18" w:space="0" w:color="auto"/>
+              <w:bottom w:val="single" w:sz="18" w:space="0" w:color="auto"/>
+              <w:right w:val="single" w:sz="18" w:space="0" w:color="auto"/>
+            </w:tcBorders>
+            <w:shd w:val="clear" w:color="auto" w:fill="8EAADB" w:themeFill="accent1" w:themeFillTint="99"/>
+          </w:tcPr>
+          <w:p>
+            <w:pPr>
+              <w:rPr>
+                <w:rFonts w:ascii="Times New Roman" w:hAnsi="Times New Roman" w:cs="Times New Roman"/>
+                <w:b/>
+                <w:bCs/>
+              </w:rPr>
+            </w:pPr>
+            <w:r>
+              <w:rPr>
+                <w:rFonts w:ascii="Times New Roman" w:hAnsi="Times New Roman" w:cs="Times New Roman"/>
+                <w:b/>
+                <w:bCs/>
+              </w:rPr>
+              <w:t>Következő lámpaciklus</w:t>
+            </w:r>
+          </w:p>
+        </w:tc>
+        <w:tc>
+          <w:tcPr>
+            <w:tcW w:w="3032" w:type="dxa"/>
+            <w:tcBorders>
+              <w:left w:val="single" w:sz="18" w:space="0" w:color="auto"/>
+              <w:bottom w:val="single" w:sz="18" w:space="0" w:color="auto"/>
+              <w:right w:val="single" w:sz="18" w:space="0" w:color="auto"/>
+            </w:tcBorders>
+            <w:shd w:val="clear" w:color="auto" w:fill="8EAADB" w:themeFill="accent1" w:themeFillTint="99"/>
+          </w:tcPr>
+          <w:p>
+            <w:pPr>
+              <w:rPr>
+                <w:rFonts w:ascii="Times New Roman" w:hAnsi="Times New Roman" w:cs="Times New Roman"/>
+                <w:b/>
+                <w:bCs/>
+              </w:rPr>
+            </w:pPr>
+            <w:r>
+              <w:rPr>
+                <w:rFonts w:ascii="Times New Roman" w:hAnsi="Times New Roman" w:cs="Times New Roman"/>
+                <w:b/>
+                <w:bCs/>
+              </w:rPr>
+              <w:t>Azon járművek listája melyek már a következő lámpaciklus szerint közlekedhetnek a rendszerbe való érkezéskor</w:t>
+            </w:r>
+          </w:p>
+        </w:tc>
+      </w:tr>
+      <w:tr>
+        <w:tc>
+          <w:tcPr>
+            <w:tcW w:w="3073" w:type="dxa"/>
+            <w:vMerge w:val="restart"/>
+            <w:tcBorders>
+              <w:top w:val="single" w:sz="18" w:space="0" w:color="auto"/>
+              <w:right w:val="single" w:sz="18" w:space="0" w:color="auto"/>
+            </w:tcBorders>
+            <w:shd w:val="clear" w:color="auto" w:fill="8EAADB" w:themeFill="accent1" w:themeFillTint="99"/>
+          </w:tcPr>
+          <w:p>
+            <w:pPr>
+              <w:rPr>
+                <w:rFonts w:ascii="Times New Roman" w:hAnsi="Times New Roman" w:cs="Times New Roman"/>
+              </w:rPr>
+            </w:pPr>
+            <w:r>
+              <w:rPr>
+                <w:rFonts w:ascii="Times New Roman" w:hAnsi="Times New Roman" w:cs="Times New Roman"/>
+              </w:rPr>
+              <w:t>Első számú</w:t>
+            </w:r>
+          </w:p>
+        </w:tc>
+        <w:tc>
+          <w:tcPr>
+            <w:tcW w:w="3079" w:type="dxa"/>
+            <w:tcBorders>
+              <w:top w:val="single" w:sz="18" w:space="0" w:color="auto"/>
+              <w:left w:val="single" w:sz="18" w:space="0" w:color="auto"/>
+              <w:bottom w:val="single" w:sz="12" w:space="0" w:color="auto"/>
+              <w:right w:val="single" w:sz="18" w:space="0" w:color="auto"/>
+            </w:tcBorders>
+          </w:tcPr>
+          <w:p>
+            <w:pPr>
+              <w:rPr>
+                <w:rFonts w:ascii="Times New Roman" w:hAnsi="Times New Roman" w:cs="Times New Roman"/>
+              </w:rPr>
+            </w:pPr>
+            <w:r>
+              <w:rPr>
+                <w:rFonts w:ascii="Times New Roman" w:hAnsi="Times New Roman" w:cs="Times New Roman"/>
+              </w:rPr>
+              <w:t>Harmadik, Ötödik, Hetedik, Kilencedik számú</w:t>
+            </w:r>
+          </w:p>
+        </w:tc>
+        <w:tc>
+          <w:tcPr>
+            <w:tcW w:w="3032" w:type="dxa"/>
+            <w:tcBorders>
+              <w:top w:val="single" w:sz="18" w:space="0" w:color="auto"/>
+              <w:left w:val="single" w:sz="18" w:space="0" w:color="auto"/>
+              <w:bottom w:val="single" w:sz="12" w:space="0" w:color="auto"/>
+              <w:right w:val="single" w:sz="18" w:space="0" w:color="auto"/>
+            </w:tcBorders>
+          </w:tcPr>
+          <w:p>
+            <w:pPr>
+              <w:rPr>
+                <w:rFonts w:ascii="Times New Roman" w:hAnsi="Times New Roman" w:cs="Times New Roman"/>
+              </w:rPr>
+            </w:pPr>
+            <w:r>
+              <w:rPr>
+                <w:rFonts w:ascii="Times New Roman" w:hAnsi="Times New Roman" w:cs="Times New Roman"/>
+              </w:rPr>
+              <w:t>Minden újonnan hozzáadott jármű</w:t>
+            </w:r>
+          </w:p>
+        </w:tc>
+      </w:tr>
+      <w:tr>
+        <w:tc>
+          <w:tcPr>
+            <w:tcW w:w="3073" w:type="dxa"/>
+            <w:vMerge/>
+            <w:tcBorders>
+              <w:right w:val="single" w:sz="18" w:space="0" w:color="auto"/>
+            </w:tcBorders>
+            <w:shd w:val="clear" w:color="auto" w:fill="8EAADB" w:themeFill="accent1" w:themeFillTint="99"/>
+          </w:tcPr>
+          <w:p>
+            <w:pPr>
+              <w:rPr>
+                <w:rFonts w:ascii="Times New Roman" w:hAnsi="Times New Roman" w:cs="Times New Roman"/>
+              </w:rPr>
+            </w:pPr>
+          </w:p>
+        </w:tc>
+        <w:tc>
+          <w:tcPr>
+            <w:tcW w:w="3079" w:type="dxa"/>
+            <w:tcBorders>
+              <w:top w:val="single" w:sz="12" w:space="0" w:color="auto"/>
+              <w:left w:val="single" w:sz="18" w:space="0" w:color="auto"/>
+              <w:bottom w:val="single" w:sz="12" w:space="0" w:color="auto"/>
+              <w:right w:val="single" w:sz="18" w:space="0" w:color="auto"/>
+            </w:tcBorders>
+          </w:tcPr>
+          <w:p>
+            <w:pPr>
+              <w:rPr>
+                <w:rFonts w:ascii="Times New Roman" w:hAnsi="Times New Roman" w:cs="Times New Roman"/>
+              </w:rPr>
+            </w:pPr>
+            <w:r>
+              <w:rPr>
+                <w:rFonts w:ascii="Times New Roman" w:hAnsi="Times New Roman" w:cs="Times New Roman"/>
+              </w:rPr>
+              <w:t>Második számú</w:t>
+            </w:r>
+          </w:p>
+        </w:tc>
+        <w:tc>
+          <w:tcPr>
+            <w:tcW w:w="3032" w:type="dxa"/>
+            <w:tcBorders>
+              <w:top w:val="single" w:sz="12" w:space="0" w:color="auto"/>
+              <w:left w:val="single" w:sz="18" w:space="0" w:color="auto"/>
+              <w:bottom w:val="single" w:sz="12" w:space="0" w:color="auto"/>
+              <w:right w:val="single" w:sz="18" w:space="0" w:color="auto"/>
+            </w:tcBorders>
+          </w:tcPr>
+          <w:p>
+            <w:pPr>
+              <w:rPr>
+                <w:rFonts w:ascii="Times New Roman" w:hAnsi="Times New Roman" w:cs="Times New Roman"/>
+              </w:rPr>
+            </w:pPr>
+            <w:r>
+              <w:rPr>
+                <w:rFonts w:ascii="Times New Roman" w:hAnsi="Times New Roman" w:cs="Times New Roman"/>
+              </w:rPr>
+              <w:t>A Nyugati irányról Észak fele haladó, a Keleti irányról Észak fele haladó, valamint a Déli irányról érkező összes jármű</w:t>
+            </w:r>
+          </w:p>
+        </w:tc>
+      </w:tr>
+      <w:tr>
+        <w:tc>
+          <w:tcPr>
+            <w:tcW w:w="3073" w:type="dxa"/>
+            <w:vMerge/>
+            <w:tcBorders>
+              <w:right w:val="single" w:sz="18" w:space="0" w:color="auto"/>
+            </w:tcBorders>
+            <w:shd w:val="clear" w:color="auto" w:fill="8EAADB" w:themeFill="accent1" w:themeFillTint="99"/>
+          </w:tcPr>
+          <w:p>
+            <w:pPr>
+              <w:rPr>
+                <w:rFonts w:ascii="Times New Roman" w:hAnsi="Times New Roman" w:cs="Times New Roman"/>
+              </w:rPr>
+            </w:pPr>
+          </w:p>
+        </w:tc>
+        <w:tc>
+          <w:tcPr>
+            <w:tcW w:w="3079" w:type="dxa"/>
+            <w:tcBorders>
+              <w:top w:val="single" w:sz="12" w:space="0" w:color="auto"/>
+              <w:left w:val="single" w:sz="18" w:space="0" w:color="auto"/>
+              <w:bottom w:val="single" w:sz="12" w:space="0" w:color="auto"/>
+              <w:right w:val="single" w:sz="18" w:space="0" w:color="auto"/>
+            </w:tcBorders>
+          </w:tcPr>
+          <w:p>
+            <w:pPr>
+              <w:rPr>
+                <w:rFonts w:ascii="Times New Roman" w:hAnsi="Times New Roman" w:cs="Times New Roman"/>
+              </w:rPr>
+            </w:pPr>
+            <w:r>
+              <w:rPr>
+                <w:rFonts w:ascii="Times New Roman" w:hAnsi="Times New Roman" w:cs="Times New Roman"/>
+              </w:rPr>
+              <w:t>Negyedik számú</w:t>
+            </w:r>
+          </w:p>
+        </w:tc>
+        <w:tc>
+          <w:tcPr>
+            <w:tcW w:w="3032" w:type="dxa"/>
+            <w:tcBorders>
+              <w:top w:val="single" w:sz="12" w:space="0" w:color="auto"/>
+              <w:left w:val="single" w:sz="18" w:space="0" w:color="auto"/>
+              <w:bottom w:val="single" w:sz="12" w:space="0" w:color="auto"/>
+              <w:right w:val="single" w:sz="18" w:space="0" w:color="auto"/>
+            </w:tcBorders>
+          </w:tcPr>
+          <w:p>
+            <w:pPr>
+              <w:rPr>
+                <w:rFonts w:ascii="Times New Roman" w:hAnsi="Times New Roman" w:cs="Times New Roman"/>
+              </w:rPr>
+            </w:pPr>
+            <w:r>
+              <w:rPr>
+                <w:rFonts w:ascii="Times New Roman" w:hAnsi="Times New Roman" w:cs="Times New Roman"/>
+              </w:rPr>
+              <w:t>Az Északi irányról Nyugat fele haladó, a Déli irányról Nyugat fele haladó, valamint a Keleti irányról érkező összes jármű</w:t>
+            </w:r>
+          </w:p>
+        </w:tc>
+      </w:tr>
+      <w:tr>
+        <w:tc>
+          <w:tcPr>
+            <w:tcW w:w="3073" w:type="dxa"/>
+            <w:vMerge/>
+            <w:tcBorders>
+              <w:right w:val="single" w:sz="18" w:space="0" w:color="auto"/>
+            </w:tcBorders>
+            <w:shd w:val="clear" w:color="auto" w:fill="8EAADB" w:themeFill="accent1" w:themeFillTint="99"/>
+          </w:tcPr>
+          <w:p>
+            <w:pPr>
+              <w:rPr>
+                <w:rFonts w:ascii="Times New Roman" w:hAnsi="Times New Roman" w:cs="Times New Roman"/>
+              </w:rPr>
+            </w:pPr>
+          </w:p>
+        </w:tc>
+        <w:tc>
+          <w:tcPr>
+            <w:tcW w:w="3079" w:type="dxa"/>
+            <w:tcBorders>
+              <w:top w:val="single" w:sz="12" w:space="0" w:color="auto"/>
+              <w:left w:val="single" w:sz="18" w:space="0" w:color="auto"/>
+              <w:bottom w:val="single" w:sz="12" w:space="0" w:color="auto"/>
+              <w:right w:val="single" w:sz="18" w:space="0" w:color="auto"/>
+            </w:tcBorders>
+          </w:tcPr>
+          <w:p>
+            <w:pPr>
+              <w:rPr>
+                <w:rFonts w:ascii="Times New Roman" w:hAnsi="Times New Roman" w:cs="Times New Roman"/>
+              </w:rPr>
+            </w:pPr>
+            <w:r>
+              <w:rPr>
+                <w:rFonts w:ascii="Times New Roman" w:hAnsi="Times New Roman" w:cs="Times New Roman"/>
+              </w:rPr>
+              <w:t>Hatodik számú</w:t>
+            </w:r>
+          </w:p>
+        </w:tc>
+        <w:tc>
+          <w:tcPr>
+            <w:tcW w:w="3032" w:type="dxa"/>
+            <w:tcBorders>
+              <w:top w:val="single" w:sz="12" w:space="0" w:color="auto"/>
+              <w:left w:val="single" w:sz="18" w:space="0" w:color="auto"/>
+              <w:bottom w:val="single" w:sz="12" w:space="0" w:color="auto"/>
+              <w:right w:val="single" w:sz="18" w:space="0" w:color="auto"/>
+            </w:tcBorders>
+          </w:tcPr>
+          <w:p>
+            <w:pPr>
+              <w:rPr>
+                <w:rFonts w:ascii="Times New Roman" w:hAnsi="Times New Roman" w:cs="Times New Roman"/>
+              </w:rPr>
+            </w:pPr>
+            <w:r>
+              <w:rPr>
+                <w:rFonts w:ascii="Times New Roman" w:hAnsi="Times New Roman" w:cs="Times New Roman"/>
+              </w:rPr>
+              <w:t>A Nyugati irányról Dél fele haladó, a Keleti irányról Dél fele haladó, valamint az Északi irányról érkező összes jármű</w:t>
+            </w:r>
+          </w:p>
+        </w:tc>
+      </w:tr>
+      <w:tr>
+        <w:tc>
+          <w:tcPr>
+            <w:tcW w:w="3073" w:type="dxa"/>
+            <w:vMerge/>
+            <w:tcBorders>
+              <w:bottom w:val="single" w:sz="4" w:space="0" w:color="auto"/>
+              <w:right w:val="single" w:sz="18" w:space="0" w:color="auto"/>
+            </w:tcBorders>
+            <w:shd w:val="clear" w:color="auto" w:fill="8EAADB" w:themeFill="accent1" w:themeFillTint="99"/>
+          </w:tcPr>
+          <w:p>
+            <w:pPr>
+              <w:rPr>
+                <w:rFonts w:ascii="Times New Roman" w:hAnsi="Times New Roman" w:cs="Times New Roman"/>
+              </w:rPr>
+            </w:pPr>
+          </w:p>
+        </w:tc>
+        <w:tc>
+          <w:tcPr>
+            <w:tcW w:w="3079" w:type="dxa"/>
+            <w:tcBorders>
+              <w:top w:val="single" w:sz="12" w:space="0" w:color="auto"/>
+              <w:left w:val="single" w:sz="18" w:space="0" w:color="auto"/>
+              <w:bottom w:val="single" w:sz="12" w:space="0" w:color="auto"/>
+              <w:right w:val="single" w:sz="18" w:space="0" w:color="auto"/>
+            </w:tcBorders>
+          </w:tcPr>
+          <w:p>
+            <w:pPr>
+              <w:rPr>
+                <w:rFonts w:ascii="Times New Roman" w:hAnsi="Times New Roman" w:cs="Times New Roman"/>
+              </w:rPr>
+            </w:pPr>
+            <w:r>
+              <w:rPr>
+                <w:rFonts w:ascii="Times New Roman" w:hAnsi="Times New Roman" w:cs="Times New Roman"/>
+              </w:rPr>
+              <w:t>Nyolcadik számú</w:t>
+            </w:r>
+          </w:p>
+        </w:tc>
+        <w:tc>
+          <w:tcPr>
+            <w:tcW w:w="3032" w:type="dxa"/>
+            <w:tcBorders>
+              <w:top w:val="single" w:sz="12" w:space="0" w:color="auto"/>
+              <w:left w:val="single" w:sz="18" w:space="0" w:color="auto"/>
+              <w:bottom w:val="single" w:sz="12" w:space="0" w:color="auto"/>
+              <w:right w:val="single" w:sz="18" w:space="0" w:color="auto"/>
+            </w:tcBorders>
+          </w:tcPr>
+          <w:p>
+            <w:pPr>
+              <w:rPr>
+                <w:rFonts w:ascii="Times New Roman" w:hAnsi="Times New Roman" w:cs="Times New Roman"/>
+              </w:rPr>
+            </w:pPr>
+            <w:r>
+              <w:rPr>
+                <w:rFonts w:ascii="Times New Roman" w:hAnsi="Times New Roman" w:cs="Times New Roman"/>
+              </w:rPr>
+              <w:t>Az Északi irányról Kelet fele haladó, a Déli irányról Kelet fele haladó, valamint a Nyugati irányról érkező összes jármű</w:t>
+            </w:r>
+          </w:p>
+        </w:tc>
+      </w:tr>
+      <w:tr>
+        <w:tc>
+          <w:tcPr>
+            <w:tcW w:w="3073" w:type="dxa"/>
+            <w:vMerge w:val="restart"/>
+            <w:tcBorders>
+              <w:top w:val="single" w:sz="12" w:space="0" w:color="auto"/>
+              <w:right w:val="single" w:sz="18" w:space="0" w:color="auto"/>
+            </w:tcBorders>
+            <w:shd w:val="clear" w:color="auto" w:fill="8EAADB" w:themeFill="accent1" w:themeFillTint="99"/>
+          </w:tcPr>
+          <w:p>
+            <w:pPr>
+              <w:rPr>
+                <w:rFonts w:ascii="Times New Roman" w:hAnsi="Times New Roman" w:cs="Times New Roman"/>
+              </w:rPr>
+            </w:pPr>
+            <w:r>
+              <w:rPr>
+                <w:rFonts w:ascii="Times New Roman" w:hAnsi="Times New Roman" w:cs="Times New Roman"/>
+              </w:rPr>
+              <w:t>Második számú</w:t>
+            </w:r>
+          </w:p>
+        </w:tc>
+        <w:tc>
+          <w:tcPr>
+            <w:tcW w:w="3079" w:type="dxa"/>
+            <w:tcBorders>
+              <w:top w:val="single" w:sz="12" w:space="0" w:color="auto"/>
+              <w:left w:val="single" w:sz="18" w:space="0" w:color="auto"/>
+              <w:bottom w:val="single" w:sz="12" w:space="0" w:color="auto"/>
+              <w:right w:val="single" w:sz="18" w:space="0" w:color="auto"/>
+            </w:tcBorders>
+          </w:tcPr>
+          <w:p>
+            <w:pPr>
+              <w:rPr>
+                <w:rFonts w:ascii="Times New Roman" w:hAnsi="Times New Roman" w:cs="Times New Roman"/>
+              </w:rPr>
+            </w:pPr>
+            <w:r>
+              <w:rPr>
+                <w:rFonts w:ascii="Times New Roman" w:hAnsi="Times New Roman" w:cs="Times New Roman"/>
+              </w:rPr>
+              <w:t>Negyedik számú</w:t>
+            </w:r>
+          </w:p>
+        </w:tc>
+        <w:tc>
+          <w:tcPr>
+            <w:tcW w:w="3032" w:type="dxa"/>
+            <w:tcBorders>
+              <w:top w:val="single" w:sz="12" w:space="0" w:color="auto"/>
+              <w:left w:val="single" w:sz="18" w:space="0" w:color="auto"/>
+              <w:bottom w:val="single" w:sz="12" w:space="0" w:color="auto"/>
+              <w:right w:val="single" w:sz="18" w:space="0" w:color="auto"/>
+            </w:tcBorders>
+          </w:tcPr>
+          <w:p>
+            <w:pPr>
+              <w:rPr>
+                <w:rFonts w:ascii="Times New Roman" w:hAnsi="Times New Roman" w:cs="Times New Roman"/>
+              </w:rPr>
+            </w:pPr>
+            <w:r>
+              <w:rPr>
+                <w:rFonts w:ascii="Times New Roman" w:hAnsi="Times New Roman" w:cs="Times New Roman"/>
+              </w:rPr>
+              <w:t>Az Északi és Keleti irányról érkező összes jármű</w:t>
+            </w:r>
+          </w:p>
+        </w:tc>
+      </w:tr>
+      <w:tr>
+        <w:tc>
+          <w:tcPr>
+            <w:tcW w:w="3073" w:type="dxa"/>
+            <w:vMerge/>
+            <w:tcBorders>
+              <w:right w:val="single" w:sz="18" w:space="0" w:color="auto"/>
+            </w:tcBorders>
+            <w:shd w:val="clear" w:color="auto" w:fill="8EAADB" w:themeFill="accent1" w:themeFillTint="99"/>
+          </w:tcPr>
+          <w:p>
+            <w:pPr>
+              <w:rPr>
+                <w:rFonts w:ascii="Times New Roman" w:hAnsi="Times New Roman" w:cs="Times New Roman"/>
+              </w:rPr>
+            </w:pPr>
+          </w:p>
+        </w:tc>
+        <w:tc>
+          <w:tcPr>
+            <w:tcW w:w="3079" w:type="dxa"/>
+            <w:tcBorders>
+              <w:top w:val="single" w:sz="12" w:space="0" w:color="auto"/>
+              <w:left w:val="single" w:sz="18" w:space="0" w:color="auto"/>
+              <w:bottom w:val="single" w:sz="12" w:space="0" w:color="auto"/>
+              <w:right w:val="single" w:sz="18" w:space="0" w:color="auto"/>
+            </w:tcBorders>
+          </w:tcPr>
+          <w:p>
+            <w:pPr>
+              <w:rPr>
+                <w:rFonts w:ascii="Times New Roman" w:hAnsi="Times New Roman" w:cs="Times New Roman"/>
+              </w:rPr>
+            </w:pPr>
+            <w:r>
+              <w:rPr>
+                <w:rFonts w:ascii="Times New Roman" w:hAnsi="Times New Roman" w:cs="Times New Roman"/>
+              </w:rPr>
+              <w:t>Nyolcadik számú</w:t>
+            </w:r>
+          </w:p>
+        </w:tc>
+        <w:tc>
+          <w:tcPr>
+            <w:tcW w:w="3032" w:type="dxa"/>
+            <w:tcBorders>
+              <w:top w:val="single" w:sz="12" w:space="0" w:color="auto"/>
+              <w:left w:val="single" w:sz="18" w:space="0" w:color="auto"/>
+              <w:bottom w:val="single" w:sz="12" w:space="0" w:color="auto"/>
+              <w:right w:val="single" w:sz="18" w:space="0" w:color="auto"/>
+            </w:tcBorders>
+          </w:tcPr>
+          <w:p>
+            <w:pPr>
+              <w:rPr>
+                <w:rFonts w:ascii="Times New Roman" w:hAnsi="Times New Roman" w:cs="Times New Roman"/>
+              </w:rPr>
+            </w:pPr>
+            <w:r>
+              <w:rPr>
+                <w:rFonts w:ascii="Times New Roman" w:hAnsi="Times New Roman" w:cs="Times New Roman"/>
+              </w:rPr>
+              <w:t>Az Északi és Nyugati irányról érkező összes jármű</w:t>
+            </w:r>
+          </w:p>
+        </w:tc>
+      </w:tr>
+      <w:tr>
+        <w:tc>
+          <w:tcPr>
+            <w:tcW w:w="3073" w:type="dxa"/>
+            <w:vMerge/>
+            <w:tcBorders>
+              <w:bottom w:val="single" w:sz="4" w:space="0" w:color="auto"/>
+              <w:right w:val="single" w:sz="18" w:space="0" w:color="auto"/>
+            </w:tcBorders>
+            <w:shd w:val="clear" w:color="auto" w:fill="8EAADB" w:themeFill="accent1" w:themeFillTint="99"/>
+          </w:tcPr>
+          <w:p>
+            <w:pPr>
+              <w:rPr>
+                <w:rFonts w:ascii="Times New Roman" w:hAnsi="Times New Roman" w:cs="Times New Roman"/>
+              </w:rPr>
+            </w:pPr>
+          </w:p>
+        </w:tc>
+        <w:tc>
+          <w:tcPr>
+            <w:tcW w:w="3079" w:type="dxa"/>
+            <w:tcBorders>
+              <w:top w:val="single" w:sz="12" w:space="0" w:color="auto"/>
+              <w:left w:val="single" w:sz="18" w:space="0" w:color="auto"/>
+              <w:bottom w:val="single" w:sz="12" w:space="0" w:color="auto"/>
+              <w:right w:val="single" w:sz="18" w:space="0" w:color="auto"/>
+            </w:tcBorders>
+          </w:tcPr>
+          <w:p>
+            <w:pPr>
+              <w:rPr>
+                <w:rFonts w:ascii="Times New Roman" w:hAnsi="Times New Roman" w:cs="Times New Roman"/>
+              </w:rPr>
+            </w:pPr>
+            <w:r>
+              <w:rPr>
+                <w:rFonts w:ascii="Times New Roman" w:hAnsi="Times New Roman" w:cs="Times New Roman"/>
+              </w:rPr>
+              <w:t>Első, Harmadik, Ötödik, Hetedik, Kilencedik számú</w:t>
+            </w:r>
+          </w:p>
+        </w:tc>
+        <w:tc>
+          <w:tcPr>
+            <w:tcW w:w="3032" w:type="dxa"/>
+            <w:tcBorders>
+              <w:top w:val="single" w:sz="12" w:space="0" w:color="auto"/>
+              <w:left w:val="single" w:sz="18" w:space="0" w:color="auto"/>
+              <w:bottom w:val="single" w:sz="12" w:space="0" w:color="auto"/>
+              <w:right w:val="single" w:sz="18" w:space="0" w:color="auto"/>
+            </w:tcBorders>
+          </w:tcPr>
+          <w:p>
+            <w:pPr>
+              <w:rPr>
+                <w:rFonts w:ascii="Times New Roman" w:hAnsi="Times New Roman" w:cs="Times New Roman"/>
+              </w:rPr>
+            </w:pPr>
+            <w:r>
+              <w:rPr>
+                <w:rFonts w:ascii="Times New Roman" w:hAnsi="Times New Roman" w:cs="Times New Roman"/>
+              </w:rPr>
+              <w:t>Az Északi oldalról érkező összes jármű</w:t>
+            </w:r>
+          </w:p>
+        </w:tc>
+      </w:tr>
+      <w:tr>
+        <w:tc>
+          <w:tcPr>
+            <w:tcW w:w="3073" w:type="dxa"/>
+            <w:vMerge w:val="restart"/>
+            <w:tcBorders>
+              <w:top w:val="single" w:sz="12" w:space="0" w:color="auto"/>
+              <w:right w:val="single" w:sz="18" w:space="0" w:color="auto"/>
+            </w:tcBorders>
+            <w:shd w:val="clear" w:color="auto" w:fill="8EAADB" w:themeFill="accent1" w:themeFillTint="99"/>
+          </w:tcPr>
+          <w:p>
+            <w:pPr>
+              <w:rPr>
+                <w:rFonts w:ascii="Times New Roman" w:hAnsi="Times New Roman" w:cs="Times New Roman"/>
+              </w:rPr>
+            </w:pPr>
+            <w:r>
+              <w:rPr>
+                <w:rFonts w:ascii="Times New Roman" w:hAnsi="Times New Roman" w:cs="Times New Roman"/>
+              </w:rPr>
+              <w:t>Harmadik számú</w:t>
+            </w:r>
+          </w:p>
+        </w:tc>
+        <w:tc>
+          <w:tcPr>
+            <w:tcW w:w="3079" w:type="dxa"/>
+            <w:tcBorders>
+              <w:top w:val="single" w:sz="12" w:space="0" w:color="auto"/>
+              <w:left w:val="single" w:sz="18" w:space="0" w:color="auto"/>
+              <w:bottom w:val="single" w:sz="12" w:space="0" w:color="auto"/>
+              <w:right w:val="single" w:sz="18" w:space="0" w:color="auto"/>
+            </w:tcBorders>
+          </w:tcPr>
+          <w:p>
+            <w:pPr>
+              <w:rPr>
+                <w:rFonts w:ascii="Times New Roman" w:hAnsi="Times New Roman" w:cs="Times New Roman"/>
+              </w:rPr>
+            </w:pPr>
+            <w:r>
+              <w:rPr>
+                <w:rFonts w:ascii="Times New Roman" w:hAnsi="Times New Roman" w:cs="Times New Roman"/>
+              </w:rPr>
+              <w:t>Első, Ötödik, Hetedik, Kilencedik számú</w:t>
+            </w:r>
+          </w:p>
+        </w:tc>
+        <w:tc>
+          <w:tcPr>
+            <w:tcW w:w="3032" w:type="dxa"/>
+            <w:tcBorders>
+              <w:top w:val="single" w:sz="12" w:space="0" w:color="auto"/>
+              <w:left w:val="single" w:sz="18" w:space="0" w:color="auto"/>
+              <w:bottom w:val="single" w:sz="12" w:space="0" w:color="auto"/>
+              <w:right w:val="single" w:sz="18" w:space="0" w:color="auto"/>
+            </w:tcBorders>
+          </w:tcPr>
+          <w:p>
+            <w:pPr>
+              <w:rPr>
+                <w:rFonts w:ascii="Times New Roman" w:hAnsi="Times New Roman" w:cs="Times New Roman"/>
+              </w:rPr>
+            </w:pPr>
+            <w:r>
+              <w:rPr>
+                <w:rFonts w:ascii="Times New Roman" w:hAnsi="Times New Roman" w:cs="Times New Roman"/>
+              </w:rPr>
+              <w:t>Minden újonnan hozzáadott jármű</w:t>
+            </w:r>
+          </w:p>
+        </w:tc>
+      </w:tr>
+      <w:tr>
+        <w:tc>
+          <w:tcPr>
+            <w:tcW w:w="3073" w:type="dxa"/>
+            <w:vMerge/>
+            <w:tcBorders>
+              <w:right w:val="single" w:sz="18" w:space="0" w:color="auto"/>
+            </w:tcBorders>
+            <w:shd w:val="clear" w:color="auto" w:fill="8EAADB" w:themeFill="accent1" w:themeFillTint="99"/>
+          </w:tcPr>
+          <w:p>
+            <w:pPr>
+              <w:rPr>
+                <w:rFonts w:ascii="Times New Roman" w:hAnsi="Times New Roman" w:cs="Times New Roman"/>
+              </w:rPr>
+            </w:pPr>
+          </w:p>
+        </w:tc>
+        <w:tc>
+          <w:tcPr>
+            <w:tcW w:w="3079" w:type="dxa"/>
+            <w:tcBorders>
+              <w:top w:val="single" w:sz="12" w:space="0" w:color="auto"/>
+              <w:left w:val="single" w:sz="18" w:space="0" w:color="auto"/>
+              <w:bottom w:val="single" w:sz="12" w:space="0" w:color="auto"/>
+              <w:right w:val="single" w:sz="18" w:space="0" w:color="auto"/>
+            </w:tcBorders>
+          </w:tcPr>
+          <w:p>
+            <w:pPr>
+              <w:rPr>
+                <w:rFonts w:ascii="Times New Roman" w:hAnsi="Times New Roman" w:cs="Times New Roman"/>
+              </w:rPr>
+            </w:pPr>
+            <w:r>
+              <w:rPr>
+                <w:rFonts w:ascii="Times New Roman" w:hAnsi="Times New Roman" w:cs="Times New Roman"/>
+              </w:rPr>
+              <w:t>Negyedik számú</w:t>
+            </w:r>
+          </w:p>
+        </w:tc>
+        <w:tc>
+          <w:tcPr>
+            <w:tcW w:w="3032" w:type="dxa"/>
+            <w:tcBorders>
+              <w:top w:val="single" w:sz="12" w:space="0" w:color="auto"/>
+              <w:left w:val="single" w:sz="18" w:space="0" w:color="auto"/>
+              <w:bottom w:val="single" w:sz="12" w:space="0" w:color="auto"/>
+              <w:right w:val="single" w:sz="18" w:space="0" w:color="auto"/>
+            </w:tcBorders>
+          </w:tcPr>
+          <w:p>
+            <w:pPr>
+              <w:rPr>
+                <w:rFonts w:ascii="Times New Roman" w:hAnsi="Times New Roman" w:cs="Times New Roman"/>
+              </w:rPr>
+            </w:pPr>
+            <w:r>
+              <w:rPr>
+                <w:rFonts w:ascii="Times New Roman" w:hAnsi="Times New Roman" w:cs="Times New Roman"/>
+              </w:rPr>
+              <w:t>Az Északi irányról Nyugat fele haladó, a Déli irányról Nyugat fele haladó, valamint a Keleti irányról érkező összes jármű</w:t>
+            </w:r>
+          </w:p>
+        </w:tc>
+      </w:tr>
+      <w:tr>
+        <w:tc>
+          <w:tcPr>
+            <w:tcW w:w="3073" w:type="dxa"/>
+            <w:vMerge/>
+            <w:tcBorders>
+              <w:right w:val="single" w:sz="18" w:space="0" w:color="auto"/>
+            </w:tcBorders>
+            <w:shd w:val="clear" w:color="auto" w:fill="8EAADB" w:themeFill="accent1" w:themeFillTint="99"/>
+          </w:tcPr>
+          <w:p>
+            <w:pPr>
+              <w:rPr>
+                <w:rFonts w:ascii="Times New Roman" w:hAnsi="Times New Roman" w:cs="Times New Roman"/>
+              </w:rPr>
+            </w:pPr>
+          </w:p>
+        </w:tc>
+        <w:tc>
+          <w:tcPr>
+            <w:tcW w:w="3079" w:type="dxa"/>
+            <w:tcBorders>
+              <w:top w:val="single" w:sz="12" w:space="0" w:color="auto"/>
+              <w:left w:val="single" w:sz="18" w:space="0" w:color="auto"/>
+              <w:bottom w:val="single" w:sz="12" w:space="0" w:color="auto"/>
+              <w:right w:val="single" w:sz="18" w:space="0" w:color="auto"/>
+            </w:tcBorders>
+          </w:tcPr>
+          <w:p>
+            <w:pPr>
+              <w:rPr>
+                <w:rFonts w:ascii="Times New Roman" w:hAnsi="Times New Roman" w:cs="Times New Roman"/>
+              </w:rPr>
+            </w:pPr>
+            <w:r>
+              <w:rPr>
+                <w:rFonts w:ascii="Times New Roman" w:hAnsi="Times New Roman" w:cs="Times New Roman"/>
+              </w:rPr>
+              <w:t>Hatodik számú</w:t>
+            </w:r>
+          </w:p>
+        </w:tc>
+        <w:tc>
+          <w:tcPr>
+            <w:tcW w:w="3032" w:type="dxa"/>
+            <w:tcBorders>
+              <w:top w:val="single" w:sz="12" w:space="0" w:color="auto"/>
+              <w:left w:val="single" w:sz="18" w:space="0" w:color="auto"/>
+              <w:bottom w:val="single" w:sz="12" w:space="0" w:color="auto"/>
+              <w:right w:val="single" w:sz="18" w:space="0" w:color="auto"/>
+            </w:tcBorders>
+          </w:tcPr>
+          <w:p>
+            <w:pPr>
+              <w:rPr>
+                <w:rFonts w:ascii="Times New Roman" w:hAnsi="Times New Roman" w:cs="Times New Roman"/>
+              </w:rPr>
+            </w:pPr>
+            <w:r>
+              <w:rPr>
+                <w:rFonts w:ascii="Times New Roman" w:hAnsi="Times New Roman" w:cs="Times New Roman"/>
+              </w:rPr>
+              <w:t>A Nyugati irányról Dél fele haladó, a Keleti irányról Dél fele haladó, valamint az Északi irányról érkező összes jármű</w:t>
+            </w:r>
+          </w:p>
+        </w:tc>
+      </w:tr>
+      <w:tr>
+        <w:tc>
+          <w:tcPr>
+            <w:tcW w:w="3073" w:type="dxa"/>
+            <w:vMerge/>
+            <w:tcBorders>
+              <w:bottom w:val="single" w:sz="4" w:space="0" w:color="auto"/>
+              <w:right w:val="single" w:sz="18" w:space="0" w:color="auto"/>
+            </w:tcBorders>
+            <w:shd w:val="clear" w:color="auto" w:fill="8EAADB" w:themeFill="accent1" w:themeFillTint="99"/>
+          </w:tcPr>
+          <w:p>
+            <w:pPr>
+              <w:rPr>
+                <w:rFonts w:ascii="Times New Roman" w:hAnsi="Times New Roman" w:cs="Times New Roman"/>
+              </w:rPr>
+            </w:pPr>
+          </w:p>
+        </w:tc>
+        <w:tc>
+          <w:tcPr>
+            <w:tcW w:w="3079" w:type="dxa"/>
+            <w:tcBorders>
+              <w:top w:val="single" w:sz="12" w:space="0" w:color="auto"/>
+              <w:left w:val="single" w:sz="18" w:space="0" w:color="auto"/>
+              <w:bottom w:val="single" w:sz="12" w:space="0" w:color="auto"/>
+              <w:right w:val="single" w:sz="18" w:space="0" w:color="auto"/>
+            </w:tcBorders>
+          </w:tcPr>
+          <w:p>
+            <w:pPr>
+              <w:rPr>
+                <w:rFonts w:ascii="Times New Roman" w:hAnsi="Times New Roman" w:cs="Times New Roman"/>
+              </w:rPr>
+            </w:pPr>
+            <w:r>
+              <w:rPr>
+                <w:rFonts w:ascii="Times New Roman" w:hAnsi="Times New Roman" w:cs="Times New Roman"/>
+              </w:rPr>
+              <w:t>Nyolcadik számú</w:t>
+            </w:r>
+          </w:p>
+        </w:tc>
+        <w:tc>
+          <w:tcPr>
+            <w:tcW w:w="3032" w:type="dxa"/>
+            <w:tcBorders>
+              <w:top w:val="single" w:sz="12" w:space="0" w:color="auto"/>
+              <w:left w:val="single" w:sz="18" w:space="0" w:color="auto"/>
+              <w:bottom w:val="single" w:sz="12" w:space="0" w:color="auto"/>
+              <w:right w:val="single" w:sz="18" w:space="0" w:color="auto"/>
+            </w:tcBorders>
+          </w:tcPr>
+          <w:p>
+            <w:pPr>
+              <w:rPr>
+                <w:rFonts w:ascii="Times New Roman" w:hAnsi="Times New Roman" w:cs="Times New Roman"/>
+              </w:rPr>
+            </w:pPr>
+            <w:r>
+              <w:rPr>
+                <w:rFonts w:ascii="Times New Roman" w:hAnsi="Times New Roman" w:cs="Times New Roman"/>
+              </w:rPr>
+              <w:t>Az Északi irányról Kelet fele haladó, a Déli irányról Kelet fele haladó, valamint a Nyugati irányról érkező összes jármű</w:t>
+            </w:r>
+          </w:p>
+        </w:tc>
+      </w:tr>
+      <w:tr>
+        <w:tc>
+          <w:tcPr>
+            <w:tcW w:w="3073" w:type="dxa"/>
+            <w:vMerge w:val="restart"/>
+            <w:tcBorders>
+              <w:top w:val="single" w:sz="12" w:space="0" w:color="auto"/>
+              <w:right w:val="single" w:sz="18" w:space="0" w:color="auto"/>
+            </w:tcBorders>
+            <w:shd w:val="clear" w:color="auto" w:fill="8EAADB" w:themeFill="accent1" w:themeFillTint="99"/>
+          </w:tcPr>
+          <w:p>
+            <w:pPr>
+              <w:rPr>
+                <w:rFonts w:ascii="Times New Roman" w:hAnsi="Times New Roman" w:cs="Times New Roman"/>
+              </w:rPr>
+            </w:pPr>
+            <w:r>
+              <w:rPr>
+                <w:rFonts w:ascii="Times New Roman" w:hAnsi="Times New Roman" w:cs="Times New Roman"/>
+              </w:rPr>
+              <w:t>Negyedik számú</w:t>
+            </w:r>
+          </w:p>
+        </w:tc>
+        <w:tc>
+          <w:tcPr>
+            <w:tcW w:w="3079" w:type="dxa"/>
+            <w:tcBorders>
+              <w:top w:val="single" w:sz="12" w:space="0" w:color="auto"/>
+              <w:left w:val="single" w:sz="18" w:space="0" w:color="auto"/>
+              <w:bottom w:val="single" w:sz="12" w:space="0" w:color="auto"/>
+              <w:right w:val="single" w:sz="18" w:space="0" w:color="auto"/>
+            </w:tcBorders>
+          </w:tcPr>
+          <w:p>
+            <w:pPr>
+              <w:rPr>
+                <w:rFonts w:ascii="Times New Roman" w:hAnsi="Times New Roman" w:cs="Times New Roman"/>
+              </w:rPr>
+            </w:pPr>
+            <w:r>
+              <w:rPr>
+                <w:rFonts w:ascii="Times New Roman" w:hAnsi="Times New Roman" w:cs="Times New Roman"/>
+              </w:rPr>
+              <w:t>Második számú</w:t>
+            </w:r>
+          </w:p>
+        </w:tc>
+        <w:tc>
+          <w:tcPr>
+            <w:tcW w:w="3032" w:type="dxa"/>
+            <w:tcBorders>
+              <w:top w:val="single" w:sz="12" w:space="0" w:color="auto"/>
+              <w:left w:val="single" w:sz="18" w:space="0" w:color="auto"/>
+              <w:bottom w:val="single" w:sz="12" w:space="0" w:color="auto"/>
+              <w:right w:val="single" w:sz="18" w:space="0" w:color="auto"/>
+            </w:tcBorders>
+          </w:tcPr>
+          <w:p>
+            <w:pPr>
+              <w:rPr>
+                <w:rFonts w:ascii="Times New Roman" w:hAnsi="Times New Roman" w:cs="Times New Roman"/>
+              </w:rPr>
+            </w:pPr>
+            <w:r>
+              <w:rPr>
+                <w:rFonts w:ascii="Times New Roman" w:hAnsi="Times New Roman" w:cs="Times New Roman"/>
+              </w:rPr>
+              <w:t>A Nyugati és Déli irányról érkező összes jármű</w:t>
+            </w:r>
+          </w:p>
+        </w:tc>
+      </w:tr>
+      <w:tr>
+        <w:tc>
+          <w:tcPr>
+            <w:tcW w:w="3073" w:type="dxa"/>
+            <w:vMerge/>
+            <w:tcBorders>
+              <w:bottom w:val="single" w:sz="4" w:space="0" w:color="auto"/>
+              <w:right w:val="single" w:sz="18" w:space="0" w:color="auto"/>
+            </w:tcBorders>
+            <w:shd w:val="clear" w:color="auto" w:fill="8EAADB" w:themeFill="accent1" w:themeFillTint="99"/>
+          </w:tcPr>
+          <w:p>
+            <w:pPr>
+              <w:rPr>
+                <w:rFonts w:ascii="Times New Roman" w:hAnsi="Times New Roman" w:cs="Times New Roman"/>
+              </w:rPr>
+            </w:pPr>
+          </w:p>
+        </w:tc>
+        <w:tc>
+          <w:tcPr>
+            <w:tcW w:w="3079" w:type="dxa"/>
+            <w:tcBorders>
+              <w:top w:val="single" w:sz="12" w:space="0" w:color="auto"/>
+              <w:left w:val="single" w:sz="18" w:space="0" w:color="auto"/>
+              <w:bottom w:val="single" w:sz="12" w:space="0" w:color="auto"/>
+              <w:right w:val="single" w:sz="18" w:space="0" w:color="auto"/>
+            </w:tcBorders>
+          </w:tcPr>
+          <w:p>
+            <w:pPr>
+              <w:rPr>
+                <w:rFonts w:ascii="Times New Roman" w:hAnsi="Times New Roman" w:cs="Times New Roman"/>
+              </w:rPr>
+            </w:pPr>
+            <w:r>
+              <w:rPr>
+                <w:rFonts w:ascii="Times New Roman" w:hAnsi="Times New Roman" w:cs="Times New Roman"/>
+              </w:rPr>
+              <w:t>Hatodik számú</w:t>
+            </w:r>
+          </w:p>
+        </w:tc>
+        <w:tc>
+          <w:tcPr>
+            <w:tcW w:w="3032" w:type="dxa"/>
+            <w:tcBorders>
+              <w:top w:val="single" w:sz="12" w:space="0" w:color="auto"/>
+              <w:left w:val="single" w:sz="18" w:space="0" w:color="auto"/>
+              <w:bottom w:val="single" w:sz="12" w:space="0" w:color="auto"/>
+              <w:right w:val="single" w:sz="18" w:space="0" w:color="auto"/>
+            </w:tcBorders>
+          </w:tcPr>
+          <w:p>
+            <w:pPr>
+              <w:rPr>
+                <w:rFonts w:ascii="Times New Roman" w:hAnsi="Times New Roman" w:cs="Times New Roman"/>
+              </w:rPr>
+            </w:pPr>
+            <w:r>
+              <w:rPr>
+                <w:rFonts w:ascii="Times New Roman" w:hAnsi="Times New Roman" w:cs="Times New Roman"/>
+              </w:rPr>
+              <w:t>Az Északi és Nyugati irányról érkező összes jármű</w:t>
+            </w:r>
+          </w:p>
+        </w:tc>
+      </w:tr>
+      <w:tr>
+        <w:tc>
+          <w:tcPr>
+            <w:tcW w:w="3073" w:type="dxa"/>
+            <w:tcBorders>
+              <w:bottom w:val="single" w:sz="4" w:space="0" w:color="auto"/>
+              <w:right w:val="single" w:sz="18" w:space="0" w:color="auto"/>
+            </w:tcBorders>
+            <w:shd w:val="clear" w:color="auto" w:fill="8EAADB" w:themeFill="accent1" w:themeFillTint="99"/>
+          </w:tcPr>
+          <w:p>
+            <w:pPr>
+              <w:rPr>
+                <w:rFonts w:ascii="Times New Roman" w:hAnsi="Times New Roman" w:cs="Times New Roman"/>
+              </w:rPr>
+            </w:pPr>
+          </w:p>
+        </w:tc>
+        <w:tc>
+          <w:tcPr>
+            <w:tcW w:w="3079" w:type="dxa"/>
+            <w:tcBorders>
+              <w:top w:val="single" w:sz="12" w:space="0" w:color="auto"/>
+              <w:left w:val="single" w:sz="18" w:space="0" w:color="auto"/>
+              <w:bottom w:val="single" w:sz="12" w:space="0" w:color="auto"/>
+              <w:right w:val="single" w:sz="18" w:space="0" w:color="auto"/>
+            </w:tcBorders>
+          </w:tcPr>
+          <w:p>
+            <w:pPr>
+              <w:rPr>
+                <w:rFonts w:ascii="Times New Roman" w:hAnsi="Times New Roman" w:cs="Times New Roman"/>
+              </w:rPr>
+            </w:pPr>
+            <w:r>
+              <w:rPr>
+                <w:rFonts w:ascii="Times New Roman" w:hAnsi="Times New Roman" w:cs="Times New Roman"/>
+              </w:rPr>
+              <w:t>Első, Harmadik, Ötödik, Hetedik, Kilencedik számú</w:t>
+            </w:r>
+          </w:p>
+        </w:tc>
+        <w:tc>
+          <w:tcPr>
+            <w:tcW w:w="3032" w:type="dxa"/>
+            <w:tcBorders>
+              <w:top w:val="single" w:sz="12" w:space="0" w:color="auto"/>
+              <w:left w:val="single" w:sz="18" w:space="0" w:color="auto"/>
+              <w:bottom w:val="single" w:sz="12" w:space="0" w:color="auto"/>
+              <w:right w:val="single" w:sz="18" w:space="0" w:color="auto"/>
+            </w:tcBorders>
+          </w:tcPr>
+          <w:p>
+            <w:pPr>
+              <w:rPr>
+                <w:rFonts w:ascii="Times New Roman" w:hAnsi="Times New Roman" w:cs="Times New Roman"/>
+              </w:rPr>
+            </w:pPr>
+            <w:r>
+              <w:rPr>
+                <w:rFonts w:ascii="Times New Roman" w:hAnsi="Times New Roman" w:cs="Times New Roman"/>
+              </w:rPr>
+              <w:t>A Nyugati oldalról érkező összes jármű</w:t>
+            </w:r>
+          </w:p>
+        </w:tc>
+      </w:tr>
+      <w:tr>
+        <w:tc>
+          <w:tcPr>
+            <w:tcW w:w="3073" w:type="dxa"/>
+            <w:vMerge w:val="restart"/>
+            <w:tcBorders>
+              <w:top w:val="single" w:sz="12" w:space="0" w:color="auto"/>
+              <w:right w:val="single" w:sz="18" w:space="0" w:color="auto"/>
+            </w:tcBorders>
+            <w:shd w:val="clear" w:color="auto" w:fill="8EAADB" w:themeFill="accent1" w:themeFillTint="99"/>
+          </w:tcPr>
+          <w:p>
+            <w:pPr>
+              <w:rPr>
+                <w:rFonts w:ascii="Times New Roman" w:hAnsi="Times New Roman" w:cs="Times New Roman"/>
+              </w:rPr>
+            </w:pPr>
+            <w:r>
+              <w:rPr>
+                <w:rFonts w:ascii="Times New Roman" w:hAnsi="Times New Roman" w:cs="Times New Roman"/>
+              </w:rPr>
+              <w:lastRenderedPageBreak/>
+              <w:t>Ötödik számú</w:t>
+            </w:r>
+          </w:p>
+        </w:tc>
+        <w:tc>
+          <w:tcPr>
+            <w:tcW w:w="3079" w:type="dxa"/>
+            <w:tcBorders>
+              <w:top w:val="single" w:sz="12" w:space="0" w:color="auto"/>
+              <w:left w:val="single" w:sz="18" w:space="0" w:color="auto"/>
+              <w:bottom w:val="single" w:sz="12" w:space="0" w:color="auto"/>
+              <w:right w:val="single" w:sz="18" w:space="0" w:color="auto"/>
+            </w:tcBorders>
+          </w:tcPr>
+          <w:p>
+            <w:pPr>
+              <w:rPr>
+                <w:rFonts w:ascii="Times New Roman" w:hAnsi="Times New Roman" w:cs="Times New Roman"/>
+              </w:rPr>
+            </w:pPr>
+            <w:r>
+              <w:rPr>
+                <w:rFonts w:ascii="Times New Roman" w:hAnsi="Times New Roman" w:cs="Times New Roman"/>
+              </w:rPr>
+              <w:t>Első, Harmadik, Hetedik, Kilencedik számú</w:t>
+            </w:r>
+          </w:p>
+        </w:tc>
+        <w:tc>
+          <w:tcPr>
+            <w:tcW w:w="3032" w:type="dxa"/>
+            <w:tcBorders>
+              <w:top w:val="single" w:sz="12" w:space="0" w:color="auto"/>
+              <w:left w:val="single" w:sz="18" w:space="0" w:color="auto"/>
+              <w:bottom w:val="single" w:sz="12" w:space="0" w:color="auto"/>
+              <w:right w:val="single" w:sz="18" w:space="0" w:color="auto"/>
+            </w:tcBorders>
+          </w:tcPr>
+          <w:p>
+            <w:pPr>
+              <w:rPr>
+                <w:rFonts w:ascii="Times New Roman" w:hAnsi="Times New Roman" w:cs="Times New Roman"/>
+              </w:rPr>
+            </w:pPr>
+            <w:r>
+              <w:rPr>
+                <w:rFonts w:ascii="Times New Roman" w:hAnsi="Times New Roman" w:cs="Times New Roman"/>
+              </w:rPr>
+              <w:t>Minden újonnan hozzáadott jármű</w:t>
+            </w:r>
+          </w:p>
+        </w:tc>
+      </w:tr>
+      <w:tr>
+        <w:tc>
+          <w:tcPr>
+            <w:tcW w:w="3073" w:type="dxa"/>
+            <w:vMerge/>
+            <w:tcBorders>
+              <w:right w:val="single" w:sz="18" w:space="0" w:color="auto"/>
+            </w:tcBorders>
+            <w:shd w:val="clear" w:color="auto" w:fill="8EAADB" w:themeFill="accent1" w:themeFillTint="99"/>
+          </w:tcPr>
+          <w:p>
+            <w:pPr>
+              <w:rPr>
+                <w:rFonts w:ascii="Times New Roman" w:hAnsi="Times New Roman" w:cs="Times New Roman"/>
+              </w:rPr>
+            </w:pPr>
+          </w:p>
+        </w:tc>
+        <w:tc>
+          <w:tcPr>
+            <w:tcW w:w="3079" w:type="dxa"/>
+            <w:tcBorders>
+              <w:top w:val="single" w:sz="12" w:space="0" w:color="auto"/>
+              <w:left w:val="single" w:sz="18" w:space="0" w:color="auto"/>
+              <w:bottom w:val="single" w:sz="12" w:space="0" w:color="auto"/>
+              <w:right w:val="single" w:sz="18" w:space="0" w:color="auto"/>
+            </w:tcBorders>
+          </w:tcPr>
+          <w:p>
+            <w:pPr>
+              <w:rPr>
+                <w:rFonts w:ascii="Times New Roman" w:hAnsi="Times New Roman" w:cs="Times New Roman"/>
+              </w:rPr>
+            </w:pPr>
+            <w:r>
+              <w:rPr>
+                <w:rFonts w:ascii="Times New Roman" w:hAnsi="Times New Roman" w:cs="Times New Roman"/>
+              </w:rPr>
+              <w:t>Második Számú</w:t>
+            </w:r>
+          </w:p>
+        </w:tc>
+        <w:tc>
+          <w:tcPr>
+            <w:tcW w:w="3032" w:type="dxa"/>
+            <w:tcBorders>
+              <w:top w:val="single" w:sz="12" w:space="0" w:color="auto"/>
+              <w:left w:val="single" w:sz="18" w:space="0" w:color="auto"/>
+              <w:bottom w:val="single" w:sz="12" w:space="0" w:color="auto"/>
+              <w:right w:val="single" w:sz="18" w:space="0" w:color="auto"/>
+            </w:tcBorders>
+          </w:tcPr>
+          <w:p>
+            <w:pPr>
+              <w:rPr>
+                <w:rFonts w:ascii="Times New Roman" w:hAnsi="Times New Roman" w:cs="Times New Roman"/>
+              </w:rPr>
+            </w:pPr>
+            <w:r>
+              <w:rPr>
+                <w:rFonts w:ascii="Times New Roman" w:hAnsi="Times New Roman" w:cs="Times New Roman"/>
+              </w:rPr>
+              <w:t>A Nyugati irányról Észak fele haladó, a Keleti irányról Észak fele haladó, valamint a Déli irányról érkező összes jármű</w:t>
+            </w:r>
+          </w:p>
+        </w:tc>
+      </w:tr>
+      <w:tr>
+        <w:tc>
+          <w:tcPr>
+            <w:tcW w:w="3073" w:type="dxa"/>
+            <w:vMerge/>
+            <w:tcBorders>
+              <w:right w:val="single" w:sz="18" w:space="0" w:color="auto"/>
+            </w:tcBorders>
+            <w:shd w:val="clear" w:color="auto" w:fill="8EAADB" w:themeFill="accent1" w:themeFillTint="99"/>
+          </w:tcPr>
+          <w:p>
+            <w:pPr>
+              <w:rPr>
+                <w:rFonts w:ascii="Times New Roman" w:hAnsi="Times New Roman" w:cs="Times New Roman"/>
+              </w:rPr>
+            </w:pPr>
+          </w:p>
+        </w:tc>
+        <w:tc>
+          <w:tcPr>
+            <w:tcW w:w="3079" w:type="dxa"/>
+            <w:tcBorders>
+              <w:top w:val="single" w:sz="12" w:space="0" w:color="auto"/>
+              <w:left w:val="single" w:sz="18" w:space="0" w:color="auto"/>
+              <w:bottom w:val="single" w:sz="12" w:space="0" w:color="auto"/>
+              <w:right w:val="single" w:sz="18" w:space="0" w:color="auto"/>
+            </w:tcBorders>
+          </w:tcPr>
+          <w:p>
+            <w:pPr>
+              <w:rPr>
+                <w:rFonts w:ascii="Times New Roman" w:hAnsi="Times New Roman" w:cs="Times New Roman"/>
+              </w:rPr>
+            </w:pPr>
+            <w:r>
+              <w:rPr>
+                <w:rFonts w:ascii="Times New Roman" w:hAnsi="Times New Roman" w:cs="Times New Roman"/>
+              </w:rPr>
+              <w:t>Hatodik számú</w:t>
+            </w:r>
+          </w:p>
+        </w:tc>
+        <w:tc>
+          <w:tcPr>
+            <w:tcW w:w="3032" w:type="dxa"/>
+            <w:tcBorders>
+              <w:top w:val="single" w:sz="12" w:space="0" w:color="auto"/>
+              <w:left w:val="single" w:sz="18" w:space="0" w:color="auto"/>
+              <w:bottom w:val="single" w:sz="12" w:space="0" w:color="auto"/>
+              <w:right w:val="single" w:sz="18" w:space="0" w:color="auto"/>
+            </w:tcBorders>
+          </w:tcPr>
+          <w:p>
+            <w:pPr>
+              <w:rPr>
+                <w:rFonts w:ascii="Times New Roman" w:hAnsi="Times New Roman" w:cs="Times New Roman"/>
+              </w:rPr>
+            </w:pPr>
+            <w:r>
+              <w:rPr>
+                <w:rFonts w:ascii="Times New Roman" w:hAnsi="Times New Roman" w:cs="Times New Roman"/>
+              </w:rPr>
+              <w:t>A Nyugati irányról Dél fele haladó, a Keleti irányról Dél fele haladó, valamint az Északi irányról érkező összes jármű</w:t>
+            </w:r>
+          </w:p>
+        </w:tc>
+      </w:tr>
+      <w:tr>
+        <w:tc>
+          <w:tcPr>
+            <w:tcW w:w="3073" w:type="dxa"/>
+            <w:vMerge/>
+            <w:tcBorders>
+              <w:bottom w:val="single" w:sz="4" w:space="0" w:color="auto"/>
+              <w:right w:val="single" w:sz="18" w:space="0" w:color="auto"/>
+            </w:tcBorders>
+            <w:shd w:val="clear" w:color="auto" w:fill="8EAADB" w:themeFill="accent1" w:themeFillTint="99"/>
+          </w:tcPr>
+          <w:p>
+            <w:pPr>
+              <w:rPr>
+                <w:rFonts w:ascii="Times New Roman" w:hAnsi="Times New Roman" w:cs="Times New Roman"/>
+              </w:rPr>
+            </w:pPr>
+          </w:p>
+        </w:tc>
+        <w:tc>
+          <w:tcPr>
+            <w:tcW w:w="3079" w:type="dxa"/>
+            <w:tcBorders>
+              <w:top w:val="single" w:sz="12" w:space="0" w:color="auto"/>
+              <w:left w:val="single" w:sz="18" w:space="0" w:color="auto"/>
+              <w:bottom w:val="single" w:sz="12" w:space="0" w:color="auto"/>
+              <w:right w:val="single" w:sz="18" w:space="0" w:color="auto"/>
+            </w:tcBorders>
+          </w:tcPr>
+          <w:p>
+            <w:pPr>
+              <w:rPr>
+                <w:rFonts w:ascii="Times New Roman" w:hAnsi="Times New Roman" w:cs="Times New Roman"/>
+              </w:rPr>
+            </w:pPr>
+            <w:r>
+              <w:rPr>
+                <w:rFonts w:ascii="Times New Roman" w:hAnsi="Times New Roman" w:cs="Times New Roman"/>
+              </w:rPr>
+              <w:t>Nyolcadik számú</w:t>
+            </w:r>
+          </w:p>
+        </w:tc>
+        <w:tc>
+          <w:tcPr>
+            <w:tcW w:w="3032" w:type="dxa"/>
+            <w:tcBorders>
+              <w:top w:val="single" w:sz="12" w:space="0" w:color="auto"/>
+              <w:left w:val="single" w:sz="18" w:space="0" w:color="auto"/>
+              <w:bottom w:val="single" w:sz="12" w:space="0" w:color="auto"/>
+              <w:right w:val="single" w:sz="18" w:space="0" w:color="auto"/>
+            </w:tcBorders>
+          </w:tcPr>
+          <w:p>
+            <w:pPr>
+              <w:rPr>
+                <w:rFonts w:ascii="Times New Roman" w:hAnsi="Times New Roman" w:cs="Times New Roman"/>
+              </w:rPr>
+            </w:pPr>
+            <w:r>
+              <w:rPr>
+                <w:rFonts w:ascii="Times New Roman" w:hAnsi="Times New Roman" w:cs="Times New Roman"/>
+              </w:rPr>
+              <w:t>Az Északi irányról Kelet fele haladó, a Déli irányról Kelet fele haladó, valamint a Nyugati irányról érkező összes jármű</w:t>
+            </w:r>
+          </w:p>
+        </w:tc>
+      </w:tr>
+      <w:tr>
+        <w:tc>
+          <w:tcPr>
+            <w:tcW w:w="3073" w:type="dxa"/>
+            <w:vMerge w:val="restart"/>
+            <w:tcBorders>
+              <w:top w:val="single" w:sz="12" w:space="0" w:color="auto"/>
+              <w:right w:val="single" w:sz="18" w:space="0" w:color="auto"/>
+            </w:tcBorders>
+            <w:shd w:val="clear" w:color="auto" w:fill="8EAADB" w:themeFill="accent1" w:themeFillTint="99"/>
+          </w:tcPr>
+          <w:p>
+            <w:pPr>
+              <w:rPr>
+                <w:rFonts w:ascii="Times New Roman" w:hAnsi="Times New Roman" w:cs="Times New Roman"/>
+              </w:rPr>
+            </w:pPr>
+            <w:r>
+              <w:rPr>
+                <w:rFonts w:ascii="Times New Roman" w:hAnsi="Times New Roman" w:cs="Times New Roman"/>
+              </w:rPr>
+              <w:t>Hatodik számú</w:t>
+            </w:r>
+          </w:p>
+        </w:tc>
+        <w:tc>
+          <w:tcPr>
+            <w:tcW w:w="3079" w:type="dxa"/>
+            <w:tcBorders>
+              <w:top w:val="single" w:sz="12" w:space="0" w:color="auto"/>
+              <w:left w:val="single" w:sz="18" w:space="0" w:color="auto"/>
+              <w:bottom w:val="single" w:sz="12" w:space="0" w:color="auto"/>
+              <w:right w:val="single" w:sz="18" w:space="0" w:color="auto"/>
+            </w:tcBorders>
+          </w:tcPr>
+          <w:p>
+            <w:pPr>
+              <w:rPr>
+                <w:rFonts w:ascii="Times New Roman" w:hAnsi="Times New Roman" w:cs="Times New Roman"/>
+              </w:rPr>
+            </w:pPr>
+            <w:r>
+              <w:rPr>
+                <w:rFonts w:ascii="Times New Roman" w:hAnsi="Times New Roman" w:cs="Times New Roman"/>
+              </w:rPr>
+              <w:t>Negyedik számú</w:t>
+            </w:r>
+          </w:p>
+        </w:tc>
+        <w:tc>
+          <w:tcPr>
+            <w:tcW w:w="3032" w:type="dxa"/>
+            <w:tcBorders>
+              <w:top w:val="single" w:sz="12" w:space="0" w:color="auto"/>
+              <w:left w:val="single" w:sz="18" w:space="0" w:color="auto"/>
+              <w:bottom w:val="single" w:sz="12" w:space="0" w:color="auto"/>
+              <w:right w:val="single" w:sz="18" w:space="0" w:color="auto"/>
+            </w:tcBorders>
+          </w:tcPr>
+          <w:p>
+            <w:pPr>
+              <w:rPr>
+                <w:rFonts w:ascii="Times New Roman" w:hAnsi="Times New Roman" w:cs="Times New Roman"/>
+              </w:rPr>
+            </w:pPr>
+            <w:r>
+              <w:rPr>
+                <w:rFonts w:ascii="Times New Roman" w:hAnsi="Times New Roman" w:cs="Times New Roman"/>
+              </w:rPr>
+              <w:t>A Déli és Keleti irányról érkező összes jármű</w:t>
+            </w:r>
+          </w:p>
+        </w:tc>
+      </w:tr>
+      <w:tr>
+        <w:tc>
+          <w:tcPr>
+            <w:tcW w:w="3073" w:type="dxa"/>
+            <w:vMerge/>
+            <w:tcBorders>
+              <w:right w:val="single" w:sz="18" w:space="0" w:color="auto"/>
+            </w:tcBorders>
+            <w:shd w:val="clear" w:color="auto" w:fill="8EAADB" w:themeFill="accent1" w:themeFillTint="99"/>
+          </w:tcPr>
+          <w:p>
+            <w:pPr>
+              <w:rPr>
+                <w:rFonts w:ascii="Times New Roman" w:hAnsi="Times New Roman" w:cs="Times New Roman"/>
+              </w:rPr>
+            </w:pPr>
+          </w:p>
+        </w:tc>
+        <w:tc>
+          <w:tcPr>
+            <w:tcW w:w="3079" w:type="dxa"/>
+            <w:tcBorders>
+              <w:top w:val="single" w:sz="12" w:space="0" w:color="auto"/>
+              <w:left w:val="single" w:sz="18" w:space="0" w:color="auto"/>
+              <w:bottom w:val="single" w:sz="12" w:space="0" w:color="auto"/>
+              <w:right w:val="single" w:sz="18" w:space="0" w:color="auto"/>
+            </w:tcBorders>
+          </w:tcPr>
+          <w:p>
+            <w:pPr>
+              <w:rPr>
+                <w:rFonts w:ascii="Times New Roman" w:hAnsi="Times New Roman" w:cs="Times New Roman"/>
+              </w:rPr>
+            </w:pPr>
+            <w:r>
+              <w:rPr>
+                <w:rFonts w:ascii="Times New Roman" w:hAnsi="Times New Roman" w:cs="Times New Roman"/>
+              </w:rPr>
+              <w:t>Nyolcadik számú</w:t>
+            </w:r>
+          </w:p>
+        </w:tc>
+        <w:tc>
+          <w:tcPr>
+            <w:tcW w:w="3032" w:type="dxa"/>
+            <w:tcBorders>
+              <w:top w:val="single" w:sz="12" w:space="0" w:color="auto"/>
+              <w:left w:val="single" w:sz="18" w:space="0" w:color="auto"/>
+              <w:bottom w:val="single" w:sz="12" w:space="0" w:color="auto"/>
+              <w:right w:val="single" w:sz="18" w:space="0" w:color="auto"/>
+            </w:tcBorders>
+          </w:tcPr>
+          <w:p>
+            <w:pPr>
+              <w:rPr>
+                <w:rFonts w:ascii="Times New Roman" w:hAnsi="Times New Roman" w:cs="Times New Roman"/>
+              </w:rPr>
+            </w:pPr>
+            <w:r>
+              <w:rPr>
+                <w:rFonts w:ascii="Times New Roman" w:hAnsi="Times New Roman" w:cs="Times New Roman"/>
+              </w:rPr>
+              <w:t>A Nyugati és Déli irányról érkező összes jármű</w:t>
+            </w:r>
+          </w:p>
+        </w:tc>
+      </w:tr>
+      <w:tr>
+        <w:tc>
+          <w:tcPr>
+            <w:tcW w:w="3073" w:type="dxa"/>
+            <w:vMerge/>
+            <w:tcBorders>
+              <w:bottom w:val="single" w:sz="4" w:space="0" w:color="auto"/>
+              <w:right w:val="single" w:sz="18" w:space="0" w:color="auto"/>
+            </w:tcBorders>
+            <w:shd w:val="clear" w:color="auto" w:fill="8EAADB" w:themeFill="accent1" w:themeFillTint="99"/>
+          </w:tcPr>
+          <w:p>
+            <w:pPr>
+              <w:rPr>
+                <w:rFonts w:ascii="Times New Roman" w:hAnsi="Times New Roman" w:cs="Times New Roman"/>
+              </w:rPr>
+            </w:pPr>
+          </w:p>
+        </w:tc>
+        <w:tc>
+          <w:tcPr>
+            <w:tcW w:w="3079" w:type="dxa"/>
+            <w:tcBorders>
+              <w:top w:val="single" w:sz="12" w:space="0" w:color="auto"/>
+              <w:left w:val="single" w:sz="18" w:space="0" w:color="auto"/>
+              <w:bottom w:val="single" w:sz="12" w:space="0" w:color="auto"/>
+              <w:right w:val="single" w:sz="18" w:space="0" w:color="auto"/>
+            </w:tcBorders>
+          </w:tcPr>
+          <w:p>
+            <w:pPr>
+              <w:rPr>
+                <w:rFonts w:ascii="Times New Roman" w:hAnsi="Times New Roman" w:cs="Times New Roman"/>
+              </w:rPr>
+            </w:pPr>
+            <w:r>
+              <w:rPr>
+                <w:rFonts w:ascii="Times New Roman" w:hAnsi="Times New Roman" w:cs="Times New Roman"/>
+              </w:rPr>
+              <w:t>Első, Harmadik, Hetedik, Kilencedik számú</w:t>
+            </w:r>
+          </w:p>
+        </w:tc>
+        <w:tc>
+          <w:tcPr>
+            <w:tcW w:w="3032" w:type="dxa"/>
+            <w:tcBorders>
+              <w:top w:val="single" w:sz="12" w:space="0" w:color="auto"/>
+              <w:left w:val="single" w:sz="18" w:space="0" w:color="auto"/>
+              <w:bottom w:val="single" w:sz="12" w:space="0" w:color="auto"/>
+              <w:right w:val="single" w:sz="18" w:space="0" w:color="auto"/>
+            </w:tcBorders>
+          </w:tcPr>
+          <w:p>
+            <w:pPr>
+              <w:rPr>
+                <w:rFonts w:ascii="Times New Roman" w:hAnsi="Times New Roman" w:cs="Times New Roman"/>
+              </w:rPr>
+            </w:pPr>
+            <w:r>
+              <w:rPr>
+                <w:rFonts w:ascii="Times New Roman" w:hAnsi="Times New Roman" w:cs="Times New Roman"/>
+              </w:rPr>
+              <w:t>A Déli oldalról érkező összes jármű</w:t>
+            </w:r>
+          </w:p>
+        </w:tc>
+      </w:tr>
+      <w:tr>
+        <w:tc>
+          <w:tcPr>
+            <w:tcW w:w="3073" w:type="dxa"/>
+            <w:vMerge w:val="restart"/>
+            <w:tcBorders>
+              <w:top w:val="single" w:sz="12" w:space="0" w:color="auto"/>
+              <w:right w:val="single" w:sz="18" w:space="0" w:color="auto"/>
+            </w:tcBorders>
+            <w:shd w:val="clear" w:color="auto" w:fill="8EAADB" w:themeFill="accent1" w:themeFillTint="99"/>
+          </w:tcPr>
+          <w:p>
+            <w:pPr>
+              <w:rPr>
+                <w:rFonts w:ascii="Times New Roman" w:hAnsi="Times New Roman" w:cs="Times New Roman"/>
+              </w:rPr>
+            </w:pPr>
+            <w:r>
+              <w:rPr>
+                <w:rFonts w:ascii="Times New Roman" w:hAnsi="Times New Roman" w:cs="Times New Roman"/>
+              </w:rPr>
+              <w:t>Hetedik számú</w:t>
+            </w:r>
+          </w:p>
+        </w:tc>
+        <w:tc>
+          <w:tcPr>
+            <w:tcW w:w="3079" w:type="dxa"/>
+            <w:tcBorders>
+              <w:top w:val="single" w:sz="12" w:space="0" w:color="auto"/>
+              <w:left w:val="single" w:sz="18" w:space="0" w:color="auto"/>
+              <w:bottom w:val="single" w:sz="12" w:space="0" w:color="auto"/>
+              <w:right w:val="single" w:sz="18" w:space="0" w:color="auto"/>
+            </w:tcBorders>
+          </w:tcPr>
+          <w:p>
+            <w:pPr>
+              <w:rPr>
+                <w:rFonts w:ascii="Times New Roman" w:hAnsi="Times New Roman" w:cs="Times New Roman"/>
+              </w:rPr>
+            </w:pPr>
+            <w:r>
+              <w:rPr>
+                <w:rFonts w:ascii="Times New Roman" w:hAnsi="Times New Roman" w:cs="Times New Roman"/>
+              </w:rPr>
+              <w:t>Első, Harmadik, Ötödik, Kilencedik számú</w:t>
+            </w:r>
+          </w:p>
+        </w:tc>
+        <w:tc>
+          <w:tcPr>
+            <w:tcW w:w="3032" w:type="dxa"/>
+            <w:tcBorders>
+              <w:top w:val="single" w:sz="12" w:space="0" w:color="auto"/>
+              <w:left w:val="single" w:sz="18" w:space="0" w:color="auto"/>
+              <w:bottom w:val="single" w:sz="12" w:space="0" w:color="auto"/>
+              <w:right w:val="single" w:sz="18" w:space="0" w:color="auto"/>
+            </w:tcBorders>
+          </w:tcPr>
+          <w:p>
+            <w:pPr>
+              <w:rPr>
+                <w:rFonts w:ascii="Times New Roman" w:hAnsi="Times New Roman" w:cs="Times New Roman"/>
+              </w:rPr>
+            </w:pPr>
+            <w:r>
+              <w:rPr>
+                <w:rFonts w:ascii="Times New Roman" w:hAnsi="Times New Roman" w:cs="Times New Roman"/>
+              </w:rPr>
+              <w:t>Minden újonnan hozzáadott jármű</w:t>
+            </w:r>
+          </w:p>
+        </w:tc>
+      </w:tr>
+      <w:tr>
+        <w:tc>
+          <w:tcPr>
+            <w:tcW w:w="3073" w:type="dxa"/>
+            <w:vMerge/>
+            <w:tcBorders>
+              <w:right w:val="single" w:sz="18" w:space="0" w:color="auto"/>
+            </w:tcBorders>
+            <w:shd w:val="clear" w:color="auto" w:fill="8EAADB" w:themeFill="accent1" w:themeFillTint="99"/>
+          </w:tcPr>
+          <w:p>
+            <w:pPr>
+              <w:rPr>
+                <w:rFonts w:ascii="Times New Roman" w:hAnsi="Times New Roman" w:cs="Times New Roman"/>
+              </w:rPr>
+            </w:pPr>
+          </w:p>
+        </w:tc>
+        <w:tc>
+          <w:tcPr>
+            <w:tcW w:w="3079" w:type="dxa"/>
+            <w:tcBorders>
+              <w:top w:val="single" w:sz="12" w:space="0" w:color="auto"/>
+              <w:left w:val="single" w:sz="18" w:space="0" w:color="auto"/>
+              <w:bottom w:val="single" w:sz="12" w:space="0" w:color="auto"/>
+              <w:right w:val="single" w:sz="18" w:space="0" w:color="auto"/>
+            </w:tcBorders>
+          </w:tcPr>
+          <w:p>
+            <w:pPr>
+              <w:rPr>
+                <w:rFonts w:ascii="Times New Roman" w:hAnsi="Times New Roman" w:cs="Times New Roman"/>
+              </w:rPr>
+            </w:pPr>
+            <w:r>
+              <w:rPr>
+                <w:rFonts w:ascii="Times New Roman" w:hAnsi="Times New Roman" w:cs="Times New Roman"/>
+              </w:rPr>
+              <w:t>Második Számú</w:t>
+            </w:r>
+          </w:p>
+        </w:tc>
+        <w:tc>
+          <w:tcPr>
+            <w:tcW w:w="3032" w:type="dxa"/>
+            <w:tcBorders>
+              <w:top w:val="single" w:sz="12" w:space="0" w:color="auto"/>
+              <w:left w:val="single" w:sz="18" w:space="0" w:color="auto"/>
+              <w:bottom w:val="single" w:sz="12" w:space="0" w:color="auto"/>
+              <w:right w:val="single" w:sz="18" w:space="0" w:color="auto"/>
+            </w:tcBorders>
+          </w:tcPr>
+          <w:p>
+            <w:pPr>
+              <w:rPr>
+                <w:rFonts w:ascii="Times New Roman" w:hAnsi="Times New Roman" w:cs="Times New Roman"/>
+              </w:rPr>
+            </w:pPr>
+            <w:r>
+              <w:rPr>
+                <w:rFonts w:ascii="Times New Roman" w:hAnsi="Times New Roman" w:cs="Times New Roman"/>
+              </w:rPr>
+              <w:t>A Nyugati irányról Észak fele haladó, a Keleti irányról Észak fele haladó, valamint a Déli irányról érkező összes jármű</w:t>
+            </w:r>
+          </w:p>
+        </w:tc>
+      </w:tr>
+      <w:tr>
+        <w:tc>
+          <w:tcPr>
+            <w:tcW w:w="3073" w:type="dxa"/>
+            <w:vMerge/>
+            <w:tcBorders>
+              <w:right w:val="single" w:sz="18" w:space="0" w:color="auto"/>
+            </w:tcBorders>
+            <w:shd w:val="clear" w:color="auto" w:fill="8EAADB" w:themeFill="accent1" w:themeFillTint="99"/>
+          </w:tcPr>
+          <w:p>
+            <w:pPr>
+              <w:rPr>
+                <w:rFonts w:ascii="Times New Roman" w:hAnsi="Times New Roman" w:cs="Times New Roman"/>
+              </w:rPr>
+            </w:pPr>
+          </w:p>
+        </w:tc>
+        <w:tc>
+          <w:tcPr>
+            <w:tcW w:w="3079" w:type="dxa"/>
+            <w:tcBorders>
+              <w:top w:val="single" w:sz="12" w:space="0" w:color="auto"/>
+              <w:left w:val="single" w:sz="18" w:space="0" w:color="auto"/>
+              <w:bottom w:val="single" w:sz="12" w:space="0" w:color="auto"/>
+              <w:right w:val="single" w:sz="18" w:space="0" w:color="auto"/>
+            </w:tcBorders>
+          </w:tcPr>
+          <w:p>
+            <w:pPr>
+              <w:rPr>
+                <w:rFonts w:ascii="Times New Roman" w:hAnsi="Times New Roman" w:cs="Times New Roman"/>
+              </w:rPr>
+            </w:pPr>
+            <w:r>
+              <w:rPr>
+                <w:rFonts w:ascii="Times New Roman" w:hAnsi="Times New Roman" w:cs="Times New Roman"/>
+              </w:rPr>
+              <w:t>Negyedik számú</w:t>
+            </w:r>
+          </w:p>
+        </w:tc>
+        <w:tc>
+          <w:tcPr>
+            <w:tcW w:w="3032" w:type="dxa"/>
+            <w:tcBorders>
+              <w:top w:val="single" w:sz="12" w:space="0" w:color="auto"/>
+              <w:left w:val="single" w:sz="18" w:space="0" w:color="auto"/>
+              <w:bottom w:val="single" w:sz="12" w:space="0" w:color="auto"/>
+              <w:right w:val="single" w:sz="18" w:space="0" w:color="auto"/>
+            </w:tcBorders>
+          </w:tcPr>
+          <w:p>
+            <w:pPr>
+              <w:rPr>
+                <w:rFonts w:ascii="Times New Roman" w:hAnsi="Times New Roman" w:cs="Times New Roman"/>
+              </w:rPr>
+            </w:pPr>
+            <w:r>
+              <w:rPr>
+                <w:rFonts w:ascii="Times New Roman" w:hAnsi="Times New Roman" w:cs="Times New Roman"/>
+              </w:rPr>
+              <w:t>Az Északi irányról Nyugat fele haladó, a Déli irányról Nyugat fele haladó, valamint a Keleti irányról érkező összes jármű</w:t>
+            </w:r>
+          </w:p>
+        </w:tc>
+      </w:tr>
+      <w:tr>
+        <w:tc>
+          <w:tcPr>
+            <w:tcW w:w="3073" w:type="dxa"/>
+            <w:vMerge/>
+            <w:tcBorders>
+              <w:bottom w:val="single" w:sz="4" w:space="0" w:color="auto"/>
+              <w:right w:val="single" w:sz="18" w:space="0" w:color="auto"/>
+            </w:tcBorders>
+            <w:shd w:val="clear" w:color="auto" w:fill="8EAADB" w:themeFill="accent1" w:themeFillTint="99"/>
+          </w:tcPr>
+          <w:p>
+            <w:pPr>
+              <w:rPr>
+                <w:rFonts w:ascii="Times New Roman" w:hAnsi="Times New Roman" w:cs="Times New Roman"/>
+              </w:rPr>
+            </w:pPr>
+          </w:p>
+        </w:tc>
+        <w:tc>
+          <w:tcPr>
+            <w:tcW w:w="3079" w:type="dxa"/>
+            <w:tcBorders>
+              <w:top w:val="single" w:sz="12" w:space="0" w:color="auto"/>
+              <w:left w:val="single" w:sz="18" w:space="0" w:color="auto"/>
+              <w:bottom w:val="single" w:sz="12" w:space="0" w:color="auto"/>
+              <w:right w:val="single" w:sz="18" w:space="0" w:color="auto"/>
+            </w:tcBorders>
+          </w:tcPr>
+          <w:p>
+            <w:pPr>
+              <w:rPr>
+                <w:rFonts w:ascii="Times New Roman" w:hAnsi="Times New Roman" w:cs="Times New Roman"/>
+              </w:rPr>
+            </w:pPr>
+            <w:r>
+              <w:rPr>
+                <w:rFonts w:ascii="Times New Roman" w:hAnsi="Times New Roman" w:cs="Times New Roman"/>
+              </w:rPr>
+              <w:t>Nyolcadik számú</w:t>
+            </w:r>
+          </w:p>
+        </w:tc>
+        <w:tc>
+          <w:tcPr>
+            <w:tcW w:w="3032" w:type="dxa"/>
+            <w:tcBorders>
+              <w:top w:val="single" w:sz="12" w:space="0" w:color="auto"/>
+              <w:left w:val="single" w:sz="18" w:space="0" w:color="auto"/>
+              <w:bottom w:val="single" w:sz="12" w:space="0" w:color="auto"/>
+              <w:right w:val="single" w:sz="18" w:space="0" w:color="auto"/>
+            </w:tcBorders>
+          </w:tcPr>
+          <w:p>
+            <w:pPr>
+              <w:rPr>
+                <w:rFonts w:ascii="Times New Roman" w:hAnsi="Times New Roman" w:cs="Times New Roman"/>
+              </w:rPr>
+            </w:pPr>
+            <w:r>
+              <w:rPr>
+                <w:rFonts w:ascii="Times New Roman" w:hAnsi="Times New Roman" w:cs="Times New Roman"/>
+              </w:rPr>
+              <w:t>Az Északi irányról Kelet fele haladó, a Déli irányról Kelet fele haladó, valamint a Nyugati irányról érkező összes jármű</w:t>
+            </w:r>
+          </w:p>
+        </w:tc>
+      </w:tr>
+      <w:tr>
+        <w:tc>
+          <w:tcPr>
+            <w:tcW w:w="3073" w:type="dxa"/>
+            <w:vMerge w:val="restart"/>
+            <w:tcBorders>
+              <w:top w:val="single" w:sz="12" w:space="0" w:color="auto"/>
+              <w:right w:val="single" w:sz="18" w:space="0" w:color="auto"/>
+            </w:tcBorders>
+            <w:shd w:val="clear" w:color="auto" w:fill="8EAADB" w:themeFill="accent1" w:themeFillTint="99"/>
+          </w:tcPr>
+          <w:p>
+            <w:pPr>
+              <w:rPr>
+                <w:rFonts w:ascii="Times New Roman" w:hAnsi="Times New Roman" w:cs="Times New Roman"/>
+              </w:rPr>
+            </w:pPr>
+            <w:r>
+              <w:rPr>
+                <w:rFonts w:ascii="Times New Roman" w:hAnsi="Times New Roman" w:cs="Times New Roman"/>
+              </w:rPr>
+              <w:t>Nyolcadik számú</w:t>
+            </w:r>
+          </w:p>
+        </w:tc>
+        <w:tc>
+          <w:tcPr>
+            <w:tcW w:w="3079" w:type="dxa"/>
+            <w:tcBorders>
+              <w:top w:val="single" w:sz="12" w:space="0" w:color="auto"/>
+              <w:left w:val="single" w:sz="18" w:space="0" w:color="auto"/>
+              <w:bottom w:val="single" w:sz="12" w:space="0" w:color="auto"/>
+              <w:right w:val="single" w:sz="18" w:space="0" w:color="auto"/>
+            </w:tcBorders>
+          </w:tcPr>
+          <w:p>
+            <w:pPr>
+              <w:rPr>
+                <w:rFonts w:ascii="Times New Roman" w:hAnsi="Times New Roman" w:cs="Times New Roman"/>
+              </w:rPr>
+            </w:pPr>
+            <w:r>
+              <w:rPr>
+                <w:rFonts w:ascii="Times New Roman" w:hAnsi="Times New Roman" w:cs="Times New Roman"/>
+              </w:rPr>
+              <w:t>Második számú</w:t>
+            </w:r>
+          </w:p>
+        </w:tc>
+        <w:tc>
+          <w:tcPr>
+            <w:tcW w:w="3032" w:type="dxa"/>
+            <w:tcBorders>
+              <w:top w:val="single" w:sz="12" w:space="0" w:color="auto"/>
+              <w:left w:val="single" w:sz="18" w:space="0" w:color="auto"/>
+              <w:bottom w:val="single" w:sz="12" w:space="0" w:color="auto"/>
+              <w:right w:val="single" w:sz="18" w:space="0" w:color="auto"/>
+            </w:tcBorders>
+          </w:tcPr>
+          <w:p>
+            <w:pPr>
+              <w:rPr>
+                <w:rFonts w:ascii="Times New Roman" w:hAnsi="Times New Roman" w:cs="Times New Roman"/>
+              </w:rPr>
+            </w:pPr>
+            <w:r>
+              <w:rPr>
+                <w:rFonts w:ascii="Times New Roman" w:hAnsi="Times New Roman" w:cs="Times New Roman"/>
+              </w:rPr>
+              <w:t>A Déli és Keleti irányról érkező összes jármű</w:t>
+            </w:r>
+          </w:p>
+        </w:tc>
+      </w:tr>
+      <w:tr>
+        <w:tc>
+          <w:tcPr>
+            <w:tcW w:w="3073" w:type="dxa"/>
+            <w:vMerge/>
+            <w:tcBorders>
+              <w:right w:val="single" w:sz="18" w:space="0" w:color="auto"/>
+            </w:tcBorders>
+            <w:shd w:val="clear" w:color="auto" w:fill="8EAADB" w:themeFill="accent1" w:themeFillTint="99"/>
+          </w:tcPr>
+          <w:p>
+            <w:pPr>
+              <w:rPr>
+                <w:rFonts w:ascii="Times New Roman" w:hAnsi="Times New Roman" w:cs="Times New Roman"/>
+              </w:rPr>
+            </w:pPr>
+          </w:p>
+        </w:tc>
+        <w:tc>
+          <w:tcPr>
+            <w:tcW w:w="3079" w:type="dxa"/>
+            <w:tcBorders>
+              <w:top w:val="single" w:sz="12" w:space="0" w:color="auto"/>
+              <w:left w:val="single" w:sz="18" w:space="0" w:color="auto"/>
+              <w:bottom w:val="single" w:sz="12" w:space="0" w:color="auto"/>
+              <w:right w:val="single" w:sz="18" w:space="0" w:color="auto"/>
+            </w:tcBorders>
+          </w:tcPr>
+          <w:p>
+            <w:pPr>
+              <w:rPr>
+                <w:rFonts w:ascii="Times New Roman" w:hAnsi="Times New Roman" w:cs="Times New Roman"/>
+              </w:rPr>
+            </w:pPr>
+            <w:r>
+              <w:rPr>
+                <w:rFonts w:ascii="Times New Roman" w:hAnsi="Times New Roman" w:cs="Times New Roman"/>
+              </w:rPr>
+              <w:t>Hatodik számú</w:t>
+            </w:r>
+          </w:p>
+        </w:tc>
+        <w:tc>
+          <w:tcPr>
+            <w:tcW w:w="3032" w:type="dxa"/>
+            <w:tcBorders>
+              <w:top w:val="single" w:sz="12" w:space="0" w:color="auto"/>
+              <w:left w:val="single" w:sz="18" w:space="0" w:color="auto"/>
+              <w:bottom w:val="single" w:sz="12" w:space="0" w:color="auto"/>
+              <w:right w:val="single" w:sz="18" w:space="0" w:color="auto"/>
+            </w:tcBorders>
+          </w:tcPr>
+          <w:p>
+            <w:pPr>
+              <w:rPr>
+                <w:rFonts w:ascii="Times New Roman" w:hAnsi="Times New Roman" w:cs="Times New Roman"/>
+              </w:rPr>
+            </w:pPr>
+            <w:r>
+              <w:rPr>
+                <w:rFonts w:ascii="Times New Roman" w:hAnsi="Times New Roman" w:cs="Times New Roman"/>
+              </w:rPr>
+              <w:t>Az Északi és Keleti irányról érkező összes jármű</w:t>
+            </w:r>
+          </w:p>
+        </w:tc>
+      </w:tr>
+      <w:tr>
+        <w:tc>
+          <w:tcPr>
+            <w:tcW w:w="3073" w:type="dxa"/>
+            <w:vMerge/>
+            <w:tcBorders>
+              <w:bottom w:val="single" w:sz="12" w:space="0" w:color="auto"/>
+              <w:right w:val="single" w:sz="18" w:space="0" w:color="auto"/>
+            </w:tcBorders>
+            <w:shd w:val="clear" w:color="auto" w:fill="8EAADB" w:themeFill="accent1" w:themeFillTint="99"/>
+          </w:tcPr>
+          <w:p>
+            <w:pPr>
+              <w:rPr>
+                <w:rFonts w:ascii="Times New Roman" w:hAnsi="Times New Roman" w:cs="Times New Roman"/>
+              </w:rPr>
+            </w:pPr>
+          </w:p>
+        </w:tc>
+        <w:tc>
+          <w:tcPr>
+            <w:tcW w:w="3079" w:type="dxa"/>
+            <w:tcBorders>
+              <w:top w:val="single" w:sz="12" w:space="0" w:color="auto"/>
+              <w:left w:val="single" w:sz="18" w:space="0" w:color="auto"/>
+              <w:bottom w:val="single" w:sz="12" w:space="0" w:color="auto"/>
+              <w:right w:val="single" w:sz="18" w:space="0" w:color="auto"/>
+            </w:tcBorders>
+          </w:tcPr>
+          <w:p>
+            <w:pPr>
+              <w:rPr>
+                <w:rFonts w:ascii="Times New Roman" w:hAnsi="Times New Roman" w:cs="Times New Roman"/>
+              </w:rPr>
+            </w:pPr>
+            <w:r>
+              <w:rPr>
+                <w:rFonts w:ascii="Times New Roman" w:hAnsi="Times New Roman" w:cs="Times New Roman"/>
+              </w:rPr>
+              <w:t>Első, Harmadik, Hetedik, Kilencedik számú</w:t>
+            </w:r>
+          </w:p>
+        </w:tc>
+        <w:tc>
+          <w:tcPr>
+            <w:tcW w:w="3032" w:type="dxa"/>
+            <w:tcBorders>
+              <w:top w:val="single" w:sz="12" w:space="0" w:color="auto"/>
+              <w:left w:val="single" w:sz="18" w:space="0" w:color="auto"/>
+              <w:bottom w:val="single" w:sz="12" w:space="0" w:color="auto"/>
+              <w:right w:val="single" w:sz="18" w:space="0" w:color="auto"/>
+            </w:tcBorders>
+          </w:tcPr>
+          <w:p>
+            <w:pPr>
+              <w:rPr>
+                <w:rFonts w:ascii="Times New Roman" w:hAnsi="Times New Roman" w:cs="Times New Roman"/>
+              </w:rPr>
+            </w:pPr>
+            <w:r>
+              <w:rPr>
+                <w:rFonts w:ascii="Times New Roman" w:hAnsi="Times New Roman" w:cs="Times New Roman"/>
+              </w:rPr>
+              <w:t>A Keleti oldalról érkező összes jármű</w:t>
+            </w:r>
+          </w:p>
+        </w:tc>
+      </w:tr>
+      <w:tr>
+        <w:tc>
+          <w:tcPr>
+            <w:tcW w:w="3073" w:type="dxa"/>
+            <w:vMerge w:val="restart"/>
+            <w:tcBorders>
+              <w:top w:val="single" w:sz="12" w:space="0" w:color="auto"/>
+              <w:right w:val="single" w:sz="18" w:space="0" w:color="auto"/>
+            </w:tcBorders>
+            <w:shd w:val="clear" w:color="auto" w:fill="8EAADB" w:themeFill="accent1" w:themeFillTint="99"/>
+          </w:tcPr>
+          <w:p>
+            <w:pPr>
+              <w:rPr>
+                <w:rFonts w:ascii="Times New Roman" w:hAnsi="Times New Roman" w:cs="Times New Roman"/>
+              </w:rPr>
+            </w:pPr>
+            <w:r>
+              <w:rPr>
+                <w:rFonts w:ascii="Times New Roman" w:hAnsi="Times New Roman" w:cs="Times New Roman"/>
+              </w:rPr>
+              <w:t>Kilencedik számú</w:t>
+            </w:r>
+          </w:p>
+        </w:tc>
+        <w:tc>
+          <w:tcPr>
+            <w:tcW w:w="3079" w:type="dxa"/>
+            <w:tcBorders>
+              <w:top w:val="single" w:sz="12" w:space="0" w:color="auto"/>
+              <w:left w:val="single" w:sz="18" w:space="0" w:color="auto"/>
+              <w:bottom w:val="single" w:sz="12" w:space="0" w:color="auto"/>
+              <w:right w:val="single" w:sz="18" w:space="0" w:color="auto"/>
+            </w:tcBorders>
+          </w:tcPr>
+          <w:p>
+            <w:pPr>
+              <w:rPr>
+                <w:rFonts w:ascii="Times New Roman" w:hAnsi="Times New Roman" w:cs="Times New Roman"/>
+              </w:rPr>
+            </w:pPr>
+            <w:r>
+              <w:rPr>
+                <w:rFonts w:ascii="Times New Roman" w:hAnsi="Times New Roman" w:cs="Times New Roman"/>
+              </w:rPr>
+              <w:t>Első, Harmadik, Ötödik, Hetedik számú</w:t>
+            </w:r>
+          </w:p>
+        </w:tc>
+        <w:tc>
+          <w:tcPr>
+            <w:tcW w:w="3032" w:type="dxa"/>
+            <w:tcBorders>
+              <w:top w:val="single" w:sz="12" w:space="0" w:color="auto"/>
+              <w:left w:val="single" w:sz="18" w:space="0" w:color="auto"/>
+              <w:bottom w:val="single" w:sz="12" w:space="0" w:color="auto"/>
+              <w:right w:val="single" w:sz="18" w:space="0" w:color="auto"/>
+            </w:tcBorders>
+          </w:tcPr>
+          <w:p>
+            <w:pPr>
+              <w:rPr>
+                <w:rFonts w:ascii="Times New Roman" w:hAnsi="Times New Roman" w:cs="Times New Roman"/>
+              </w:rPr>
+            </w:pPr>
+            <w:r>
+              <w:rPr>
+                <w:rFonts w:ascii="Times New Roman" w:hAnsi="Times New Roman" w:cs="Times New Roman"/>
+              </w:rPr>
+              <w:t>Minden újonnan hozzáadott jármű</w:t>
+            </w:r>
+          </w:p>
+        </w:tc>
+      </w:tr>
+      <w:tr>
+        <w:tc>
+          <w:tcPr>
+            <w:tcW w:w="3073" w:type="dxa"/>
+            <w:vMerge/>
+            <w:tcBorders>
+              <w:right w:val="single" w:sz="18" w:space="0" w:color="auto"/>
+            </w:tcBorders>
+            <w:shd w:val="clear" w:color="auto" w:fill="8EAADB" w:themeFill="accent1" w:themeFillTint="99"/>
+          </w:tcPr>
+          <w:p>
+            <w:pPr>
+              <w:rPr>
+                <w:rFonts w:ascii="Times New Roman" w:hAnsi="Times New Roman" w:cs="Times New Roman"/>
+              </w:rPr>
+            </w:pPr>
+          </w:p>
+        </w:tc>
+        <w:tc>
+          <w:tcPr>
+            <w:tcW w:w="3079" w:type="dxa"/>
+            <w:tcBorders>
+              <w:top w:val="single" w:sz="12" w:space="0" w:color="auto"/>
+              <w:left w:val="single" w:sz="18" w:space="0" w:color="auto"/>
+              <w:bottom w:val="single" w:sz="12" w:space="0" w:color="auto"/>
+              <w:right w:val="single" w:sz="18" w:space="0" w:color="auto"/>
+            </w:tcBorders>
+          </w:tcPr>
+          <w:p>
+            <w:pPr>
+              <w:rPr>
+                <w:rFonts w:ascii="Times New Roman" w:hAnsi="Times New Roman" w:cs="Times New Roman"/>
+              </w:rPr>
+            </w:pPr>
+            <w:r>
+              <w:rPr>
+                <w:rFonts w:ascii="Times New Roman" w:hAnsi="Times New Roman" w:cs="Times New Roman"/>
+              </w:rPr>
+              <w:t>Második számú</w:t>
+            </w:r>
+          </w:p>
+        </w:tc>
+        <w:tc>
+          <w:tcPr>
+            <w:tcW w:w="3032" w:type="dxa"/>
+            <w:tcBorders>
+              <w:top w:val="single" w:sz="12" w:space="0" w:color="auto"/>
+              <w:left w:val="single" w:sz="18" w:space="0" w:color="auto"/>
+              <w:bottom w:val="single" w:sz="12" w:space="0" w:color="auto"/>
+              <w:right w:val="single" w:sz="18" w:space="0" w:color="auto"/>
+            </w:tcBorders>
+          </w:tcPr>
+          <w:p>
+            <w:pPr>
+              <w:rPr>
+                <w:rFonts w:ascii="Times New Roman" w:hAnsi="Times New Roman" w:cs="Times New Roman"/>
+              </w:rPr>
+            </w:pPr>
+            <w:r>
+              <w:rPr>
+                <w:rFonts w:ascii="Times New Roman" w:hAnsi="Times New Roman" w:cs="Times New Roman"/>
+              </w:rPr>
+              <w:t>A Nyugati irányról Észak fele haladó, a Keleti irányról Észak fele haladó, valamint a Déli irányról érkező összes jármű</w:t>
+            </w:r>
+          </w:p>
+        </w:tc>
+      </w:tr>
+      <w:tr>
+        <w:tc>
+          <w:tcPr>
+            <w:tcW w:w="3073" w:type="dxa"/>
+            <w:vMerge/>
+            <w:tcBorders>
+              <w:right w:val="single" w:sz="18" w:space="0" w:color="auto"/>
+            </w:tcBorders>
+            <w:shd w:val="clear" w:color="auto" w:fill="8EAADB" w:themeFill="accent1" w:themeFillTint="99"/>
+          </w:tcPr>
+          <w:p>
+            <w:pPr>
+              <w:rPr>
+                <w:rFonts w:ascii="Times New Roman" w:hAnsi="Times New Roman" w:cs="Times New Roman"/>
+              </w:rPr>
+            </w:pPr>
+          </w:p>
+        </w:tc>
+        <w:tc>
+          <w:tcPr>
+            <w:tcW w:w="3079" w:type="dxa"/>
+            <w:tcBorders>
+              <w:top w:val="single" w:sz="12" w:space="0" w:color="auto"/>
+              <w:left w:val="single" w:sz="18" w:space="0" w:color="auto"/>
+              <w:bottom w:val="single" w:sz="12" w:space="0" w:color="auto"/>
+              <w:right w:val="single" w:sz="18" w:space="0" w:color="auto"/>
+            </w:tcBorders>
+          </w:tcPr>
+          <w:p>
+            <w:pPr>
+              <w:rPr>
+                <w:rFonts w:ascii="Times New Roman" w:hAnsi="Times New Roman" w:cs="Times New Roman"/>
+              </w:rPr>
+            </w:pPr>
+            <w:r>
+              <w:rPr>
+                <w:rFonts w:ascii="Times New Roman" w:hAnsi="Times New Roman" w:cs="Times New Roman"/>
+              </w:rPr>
+              <w:t>Negyedik számú</w:t>
+            </w:r>
+          </w:p>
+        </w:tc>
+        <w:tc>
+          <w:tcPr>
+            <w:tcW w:w="3032" w:type="dxa"/>
+            <w:tcBorders>
+              <w:top w:val="single" w:sz="12" w:space="0" w:color="auto"/>
+              <w:left w:val="single" w:sz="18" w:space="0" w:color="auto"/>
+              <w:bottom w:val="single" w:sz="12" w:space="0" w:color="auto"/>
+              <w:right w:val="single" w:sz="18" w:space="0" w:color="auto"/>
+            </w:tcBorders>
+          </w:tcPr>
+          <w:p>
+            <w:pPr>
+              <w:rPr>
+                <w:rFonts w:ascii="Times New Roman" w:hAnsi="Times New Roman" w:cs="Times New Roman"/>
+              </w:rPr>
+            </w:pPr>
+            <w:r>
+              <w:rPr>
+                <w:rFonts w:ascii="Times New Roman" w:hAnsi="Times New Roman" w:cs="Times New Roman"/>
+              </w:rPr>
+              <w:t>Az Északi irányról Nyugat fele haladó, a Déli irányról Nyugat fele haladó, valamint a Keleti irányról érkező összes jármű</w:t>
+            </w:r>
+          </w:p>
+        </w:tc>
+      </w:tr>
+      <w:tr>
+        <w:tc>
+          <w:tcPr>
+            <w:tcW w:w="3073" w:type="dxa"/>
+            <w:vMerge/>
+            <w:tcBorders>
+              <w:bottom w:val="single" w:sz="12" w:space="0" w:color="auto"/>
+              <w:right w:val="single" w:sz="18" w:space="0" w:color="auto"/>
+            </w:tcBorders>
+            <w:shd w:val="clear" w:color="auto" w:fill="8EAADB" w:themeFill="accent1" w:themeFillTint="99"/>
+          </w:tcPr>
+          <w:p>
+            <w:pPr>
+              <w:rPr>
+                <w:rFonts w:ascii="Times New Roman" w:hAnsi="Times New Roman" w:cs="Times New Roman"/>
+              </w:rPr>
+            </w:pPr>
+          </w:p>
+        </w:tc>
+        <w:tc>
+          <w:tcPr>
+            <w:tcW w:w="3079" w:type="dxa"/>
+            <w:tcBorders>
+              <w:top w:val="single" w:sz="12" w:space="0" w:color="auto"/>
+              <w:left w:val="single" w:sz="18" w:space="0" w:color="auto"/>
+              <w:bottom w:val="single" w:sz="12" w:space="0" w:color="auto"/>
+              <w:right w:val="single" w:sz="18" w:space="0" w:color="auto"/>
+            </w:tcBorders>
+          </w:tcPr>
+          <w:p>
+            <w:pPr>
+              <w:rPr>
+                <w:rFonts w:ascii="Times New Roman" w:hAnsi="Times New Roman" w:cs="Times New Roman"/>
+              </w:rPr>
+            </w:pPr>
+            <w:r>
+              <w:rPr>
+                <w:rFonts w:ascii="Times New Roman" w:hAnsi="Times New Roman" w:cs="Times New Roman"/>
+              </w:rPr>
+              <w:t>Hatodik számú</w:t>
+            </w:r>
+          </w:p>
+        </w:tc>
+        <w:tc>
+          <w:tcPr>
+            <w:tcW w:w="3032" w:type="dxa"/>
+            <w:tcBorders>
+              <w:top w:val="single" w:sz="12" w:space="0" w:color="auto"/>
+              <w:left w:val="single" w:sz="18" w:space="0" w:color="auto"/>
+              <w:bottom w:val="single" w:sz="12" w:space="0" w:color="auto"/>
+              <w:right w:val="single" w:sz="18" w:space="0" w:color="auto"/>
+            </w:tcBorders>
+          </w:tcPr>
+          <w:p>
+            <w:pPr>
+              <w:rPr>
+                <w:rFonts w:ascii="Times New Roman" w:hAnsi="Times New Roman" w:cs="Times New Roman"/>
+              </w:rPr>
+            </w:pPr>
+            <w:r>
+              <w:rPr>
+                <w:rFonts w:ascii="Times New Roman" w:hAnsi="Times New Roman" w:cs="Times New Roman"/>
+              </w:rPr>
+              <w:t xml:space="preserve">A Nyugati irányról Dél fele haladó, a Keleti </w:t>
+            </w:r>
+            <w:r>
+              <w:rPr>
+                <w:rFonts w:ascii="Times New Roman" w:hAnsi="Times New Roman" w:cs="Times New Roman"/>
+              </w:rPr>
+              <w:lastRenderedPageBreak/>
+              <w:t>irányról Dél fele haladó, valamint az Északi irányról érkező összes jármű</w:t>
+            </w:r>
+          </w:p>
+        </w:tc>
+      </w:tr>
+    </w:tbl>
+    <w:p>
+      <w:pPr>
+        <w:spacing w:after="0" w:line="240" w:lineRule="auto"/>
+        <w:ind w:firstLine="0"/>
+        <w:jc w:val="left"/>
+      </w:pPr>
+      <w:r>
+        <w:lastRenderedPageBreak/>
+        <w:br w:type="page"/>
+      </w:r>
+    </w:p>
+    <w:p>
+      <w:pPr>
+        <w:pStyle w:val="Cmsor3"/>
+      </w:pPr>
+      <w:bookmarkStart w:id="30" w:name="_Toc41212819"/>
+      <w:r>
+        <w:lastRenderedPageBreak/>
+        <w:t>Járművek közlekedési szabályai</w:t>
+      </w:r>
+      <w:bookmarkEnd w:id="30"/>
+    </w:p>
+    <w:p>
+      <w:r>
+        <w:t>Az intelligens közlekedési rendszeren belül a legfontosabb szempont, hogy a közlekedő járművek között ne lépjen fel ütközés, ennek érdekében a járműveknek számos közlekedési szabályt kell betartaniuk. Minden egyes jármű a haladása során figyeli a mikrokörnyezetét, ezzel megakadályozva az ütközéseket. Minden lépés előtt, minden jármű számos vizsgálatot végez el és a vizsgálatok eredménye alapján dönti, hogy az adott jármű felveheti e a következő pozícióját vagy a jelenlegi pozíciójában kell maradnia. Mivel egy diszkrét rendszerről beszélünk ezért a járműveknek két állapotuk van melyek a mozgás és az egyhelyben állás. Ezen vizsgálatok magukba foglalják a lámpák jelzéseinek ellenőrzését, valamint a jármű környezetében lévő többi jármű figyelését.</w:t>
+      </w:r>
+    </w:p>
+    <w:p>
+      <w:r>
+        <w:t xml:space="preserve">A lámpa előtt álló jármű csak abban az esetben, folytathatja az útvonala szerinti haladást, ha a lámpa jelzése lehetővé teszi azt, hogy tovább lépjen a számára kijelölt irányba, tehát ha egy jármű jobbra szeretne fordulni azonban a lámpa csak előre haladást enged meg az adott savon melyen a jármű tartózkodik a jármű nem folytathatja a mozgását. Természetesen ennél a vizsgálatnál is kell kivételekről beszélni, mivel a lámpaciklus váltása után előfordulhat, hogy beragad egy jármű a lámpa elé mivel az adott sávon a lámpa nem enged abban a ciklusban az adott járműnek megfelelő haladást azonban a jármű még nem tudta felvenni az új útvonala szerinti pozícióját mert a lámpa előtt várakozott. Ennek elkerülése érdekében ezekben a </w:t>
+      </w:r>
+      <w:proofErr w:type="gramStart"/>
+      <w:r>
+        <w:t>kivételes esetekben</w:t>
+      </w:r>
+      <w:proofErr w:type="gramEnd"/>
+      <w:r>
+        <w:t xml:space="preserve"> a beragadó járművek áthaladhatnak más, nem tiltó jelzésen is továbbá minden másik járműnek elsőbbséget kell adnia a számára. A jármű a lámpa jelzések vizsgálatát csak abban az esetben végzi el, ha a lámpa elé ért.</w:t>
+      </w:r>
+    </w:p>
+    <w:p>
+      <w:r>
+        <w:t xml:space="preserve">Az ütközések elkerülése érdekében a járművek figyelik a mikrokörnyezetüket, tehát információval rendelkeznek arról, hogy körülöttük milyen irányba vannak járművek továbbá arról is, hogy ezen járművek merre haladnak tovább. A járművek mozgására az jellemző, hogy a lámpa előtt várakozók között kisebb a követési távolság, tehát nem fér be két jármű közé egy további, azonban a haladó járművek egy járműnyi követési távolságot tartanak annak érdekébe, hogy a sávot váltó gépkocsik be tudjanak sorolni és fel tudják venni az új pozíciójukat az új sávban. Sáv váltások esetén a járművek előre definiált szabályokat követnek. Ezen szabályok magukba foglalják, hogy az adott forgalmi szituációban melyik gépjárműnek van elsőbbsége és úgy lettek kialakítva, hogy támogassák a korábban a lámpák figyelésénél említett kivételt. Természetesen ezeket a szabályokat csak abban az esetben kell alkalmazni, amikor két jármű egymás mellett </w:t>
+      </w:r>
+      <w:r>
+        <w:lastRenderedPageBreak/>
+        <w:t xml:space="preserve">halad és az egyik jármű sávot kíván váltani, olyan szituáció az előre összeállított útvonalak, valamint ezen útvonalak megfelelő frissítése miatt nem állhat fenn melyben három jármű egymás mellett tartózkodik és ezen járművek közül kettő is sávot kíván váltani. A szabályok a járműveket az alapján különböztetik meg, hogy a járművek a külső a belső, illetve </w:t>
+      </w:r>
+      <w:proofErr w:type="spellStart"/>
+      <w:r>
+        <w:t>tidal</w:t>
+      </w:r>
+      <w:proofErr w:type="spellEnd"/>
+      <w:r>
+        <w:t xml:space="preserve"> flow működés esetén a legbelső harmadik sávban közlekednek, abban az esetben, ha egy járműnek elsőbbsége van haladhat tovább azonban, ha nem rendelkezik elsőbbséggel akkor várakozik az aktuális pozíciójában amíg elsőbbséget nem kap. A rendszer hat darab közlekedési szabályt tartalmaz melyeket az alábbi táblázat foglal össze és az ábra 9 reprezentál.</w:t>
+      </w:r>
+    </w:p>
+    <w:p>
+      <w:pPr>
+        <w:spacing w:after="0" w:line="240" w:lineRule="auto"/>
+        <w:ind w:firstLine="0"/>
+        <w:jc w:val="left"/>
+      </w:pPr>
+      <w:r>
+        <w:br w:type="page"/>
+      </w:r>
+    </w:p>
+    <w:tbl>
+      <w:tblPr>
+        <w:tblStyle w:val="Rcsostblzat"/>
+        <w:tblpPr w:leftFromText="180" w:rightFromText="180" w:vertAnchor="page" w:horzAnchor="page" w:tblpXSpec="right" w:tblpY="466"/>
+        <w:tblW w:w="9493" w:type="dxa"/>
+        <w:tblLayout w:type="fixed"/>
+        <w:tblLook w:val="04A0" w:firstRow="1" w:lastRow="0" w:firstColumn="1" w:lastColumn="0" w:noHBand="0" w:noVBand="1"/>
+      </w:tblPr>
+      <w:tblGrid>
+        <w:gridCol w:w="1838"/>
+        <w:gridCol w:w="1985"/>
+        <w:gridCol w:w="1842"/>
+        <w:gridCol w:w="1560"/>
+        <w:gridCol w:w="2268"/>
+      </w:tblGrid>
+      <w:tr>
+        <w:tc>
+          <w:tcPr>
+            <w:tcW w:w="1838" w:type="dxa"/>
+            <w:tcBorders>
+              <w:bottom w:val="single" w:sz="18" w:space="0" w:color="auto"/>
+              <w:right w:val="single" w:sz="18" w:space="0" w:color="auto"/>
+            </w:tcBorders>
+            <w:shd w:val="clear" w:color="auto" w:fill="8EAADB" w:themeFill="accent1" w:themeFillTint="99"/>
+          </w:tcPr>
+          <w:p>
+            <w:pPr>
+              <w:rPr>
+                <w:rFonts w:ascii="Times New Roman" w:hAnsi="Times New Roman" w:cs="Times New Roman"/>
+                <w:b/>
+                <w:bCs/>
+              </w:rPr>
+            </w:pPr>
+            <w:r>
+              <w:rPr>
+                <w:rFonts w:ascii="Times New Roman" w:hAnsi="Times New Roman" w:cs="Times New Roman"/>
+                <w:b/>
+                <w:bCs/>
+              </w:rPr>
+              <w:lastRenderedPageBreak/>
+              <w:t>Szabály száma</w:t>
+            </w:r>
+          </w:p>
+        </w:tc>
+        <w:tc>
+          <w:tcPr>
+            <w:tcW w:w="1985" w:type="dxa"/>
+            <w:tcBorders>
+              <w:bottom w:val="single" w:sz="18" w:space="0" w:color="auto"/>
+              <w:right w:val="single" w:sz="18" w:space="0" w:color="auto"/>
+            </w:tcBorders>
+            <w:shd w:val="clear" w:color="auto" w:fill="8EAADB" w:themeFill="accent1" w:themeFillTint="99"/>
+          </w:tcPr>
+          <w:p>
+            <w:pPr>
+              <w:rPr>
+                <w:rFonts w:ascii="Times New Roman" w:hAnsi="Times New Roman" w:cs="Times New Roman"/>
+                <w:b/>
+                <w:bCs/>
+              </w:rPr>
+            </w:pPr>
+            <w:r>
+              <w:rPr>
+                <w:rFonts w:ascii="Times New Roman" w:hAnsi="Times New Roman" w:cs="Times New Roman"/>
+                <w:b/>
+                <w:bCs/>
+              </w:rPr>
+              <w:t>Legbelső sávban lévő jármű mozgása</w:t>
+            </w:r>
+          </w:p>
+        </w:tc>
+        <w:tc>
+          <w:tcPr>
+            <w:tcW w:w="1842" w:type="dxa"/>
+            <w:tcBorders>
+              <w:left w:val="single" w:sz="18" w:space="0" w:color="auto"/>
+              <w:bottom w:val="single" w:sz="18" w:space="0" w:color="auto"/>
+              <w:right w:val="single" w:sz="18" w:space="0" w:color="auto"/>
+            </w:tcBorders>
+            <w:shd w:val="clear" w:color="auto" w:fill="8EAADB" w:themeFill="accent1" w:themeFillTint="99"/>
+          </w:tcPr>
+          <w:p>
+            <w:pPr>
+              <w:rPr>
+                <w:rFonts w:ascii="Times New Roman" w:hAnsi="Times New Roman" w:cs="Times New Roman"/>
+                <w:b/>
+                <w:bCs/>
+              </w:rPr>
+            </w:pPr>
+            <w:r>
+              <w:rPr>
+                <w:rFonts w:ascii="Times New Roman" w:hAnsi="Times New Roman" w:cs="Times New Roman"/>
+                <w:b/>
+                <w:bCs/>
+              </w:rPr>
+              <w:t>Belső sávban lévő jármű mozgása</w:t>
+            </w:r>
+          </w:p>
+        </w:tc>
+        <w:tc>
+          <w:tcPr>
+            <w:tcW w:w="1560" w:type="dxa"/>
+            <w:tcBorders>
+              <w:left w:val="single" w:sz="18" w:space="0" w:color="auto"/>
+              <w:bottom w:val="single" w:sz="18" w:space="0" w:color="auto"/>
+              <w:right w:val="single" w:sz="18" w:space="0" w:color="auto"/>
+            </w:tcBorders>
+            <w:shd w:val="clear" w:color="auto" w:fill="8EAADB" w:themeFill="accent1" w:themeFillTint="99"/>
+          </w:tcPr>
+          <w:p>
+            <w:pPr>
+              <w:rPr>
+                <w:rFonts w:ascii="Times New Roman" w:hAnsi="Times New Roman" w:cs="Times New Roman"/>
+                <w:b/>
+                <w:bCs/>
+              </w:rPr>
+            </w:pPr>
+            <w:r>
+              <w:rPr>
+                <w:rFonts w:ascii="Times New Roman" w:hAnsi="Times New Roman" w:cs="Times New Roman"/>
+                <w:b/>
+                <w:bCs/>
+              </w:rPr>
+              <w:t>Külső sávban lévő jármű mozgása</w:t>
+            </w:r>
+          </w:p>
+        </w:tc>
+        <w:tc>
+          <w:tcPr>
+            <w:tcW w:w="2268" w:type="dxa"/>
+            <w:tcBorders>
+              <w:left w:val="single" w:sz="18" w:space="0" w:color="auto"/>
+              <w:bottom w:val="single" w:sz="18" w:space="0" w:color="auto"/>
+              <w:right w:val="single" w:sz="18" w:space="0" w:color="auto"/>
+            </w:tcBorders>
+            <w:shd w:val="clear" w:color="auto" w:fill="8EAADB" w:themeFill="accent1" w:themeFillTint="99"/>
+          </w:tcPr>
+          <w:p>
+            <w:pPr>
+              <w:rPr>
+                <w:rFonts w:ascii="Times New Roman" w:hAnsi="Times New Roman" w:cs="Times New Roman"/>
+                <w:b/>
+                <w:bCs/>
+              </w:rPr>
+            </w:pPr>
+            <w:r>
+              <w:rPr>
+                <w:rFonts w:ascii="Times New Roman" w:hAnsi="Times New Roman" w:cs="Times New Roman"/>
+                <w:b/>
+                <w:bCs/>
+              </w:rPr>
+              <w:t>Elsőbbséggel rendelkező jármű</w:t>
+            </w:r>
+          </w:p>
+        </w:tc>
+      </w:tr>
+      <w:tr>
+        <w:tc>
+          <w:tcPr>
+            <w:tcW w:w="1838" w:type="dxa"/>
+            <w:tcBorders>
+              <w:top w:val="single" w:sz="18" w:space="0" w:color="auto"/>
+              <w:bottom w:val="single" w:sz="12" w:space="0" w:color="auto"/>
+              <w:right w:val="single" w:sz="18" w:space="0" w:color="auto"/>
+            </w:tcBorders>
+            <w:shd w:val="clear" w:color="auto" w:fill="8EAADB" w:themeFill="accent1" w:themeFillTint="99"/>
+          </w:tcPr>
+          <w:p>
+            <w:pPr>
+              <w:rPr>
+                <w:rFonts w:ascii="Times New Roman" w:hAnsi="Times New Roman" w:cs="Times New Roman"/>
+              </w:rPr>
+            </w:pPr>
+            <w:r>
+              <w:rPr>
+                <w:rFonts w:ascii="Times New Roman" w:hAnsi="Times New Roman" w:cs="Times New Roman"/>
+              </w:rPr>
+              <w:t>1.</w:t>
+            </w:r>
+          </w:p>
+        </w:tc>
+        <w:tc>
+          <w:tcPr>
+            <w:tcW w:w="1985" w:type="dxa"/>
+            <w:tcBorders>
+              <w:top w:val="single" w:sz="18" w:space="0" w:color="auto"/>
+              <w:bottom w:val="single" w:sz="12" w:space="0" w:color="auto"/>
+              <w:right w:val="single" w:sz="18" w:space="0" w:color="auto"/>
+            </w:tcBorders>
+          </w:tcPr>
+          <w:p>
+            <w:pPr>
+              <w:rPr>
+                <w:rFonts w:ascii="Times New Roman" w:hAnsi="Times New Roman" w:cs="Times New Roman"/>
+              </w:rPr>
+            </w:pPr>
+            <w:r>
+              <w:rPr>
+                <w:rFonts w:ascii="Times New Roman" w:hAnsi="Times New Roman" w:cs="Times New Roman"/>
+              </w:rPr>
+              <w:t>Előre kíván haladni</w:t>
+            </w:r>
+          </w:p>
+        </w:tc>
+        <w:tc>
+          <w:tcPr>
+            <w:tcW w:w="1842" w:type="dxa"/>
+            <w:tcBorders>
+              <w:top w:val="single" w:sz="18" w:space="0" w:color="auto"/>
+              <w:left w:val="single" w:sz="18" w:space="0" w:color="auto"/>
+              <w:bottom w:val="single" w:sz="12" w:space="0" w:color="auto"/>
+              <w:right w:val="single" w:sz="18" w:space="0" w:color="auto"/>
+            </w:tcBorders>
+          </w:tcPr>
+          <w:p>
+            <w:pPr>
+              <w:rPr>
+                <w:rFonts w:ascii="Times New Roman" w:hAnsi="Times New Roman" w:cs="Times New Roman"/>
+              </w:rPr>
+            </w:pPr>
+            <w:r>
+              <w:rPr>
+                <w:rFonts w:ascii="Times New Roman" w:hAnsi="Times New Roman" w:cs="Times New Roman"/>
+              </w:rPr>
+              <w:t>Legbelső sávba kíván sávot váltani</w:t>
+            </w:r>
+          </w:p>
+        </w:tc>
+        <w:tc>
+          <w:tcPr>
+            <w:tcW w:w="1560" w:type="dxa"/>
+            <w:tcBorders>
+              <w:top w:val="single" w:sz="18" w:space="0" w:color="auto"/>
+              <w:left w:val="single" w:sz="18" w:space="0" w:color="auto"/>
+              <w:bottom w:val="single" w:sz="12" w:space="0" w:color="auto"/>
+              <w:right w:val="single" w:sz="18" w:space="0" w:color="auto"/>
+              <w:tr2bl w:val="single" w:sz="12" w:space="0" w:color="auto"/>
+            </w:tcBorders>
+          </w:tcPr>
+          <w:p>
+            <w:pPr>
+              <w:rPr>
+                <w:rFonts w:ascii="Times New Roman" w:hAnsi="Times New Roman" w:cs="Times New Roman"/>
+              </w:rPr>
+            </w:pPr>
+          </w:p>
+        </w:tc>
+        <w:tc>
+          <w:tcPr>
+            <w:tcW w:w="2268" w:type="dxa"/>
+            <w:tcBorders>
+              <w:top w:val="single" w:sz="18" w:space="0" w:color="auto"/>
+              <w:left w:val="single" w:sz="18" w:space="0" w:color="auto"/>
+              <w:bottom w:val="single" w:sz="12" w:space="0" w:color="auto"/>
+              <w:right w:val="single" w:sz="18" w:space="0" w:color="auto"/>
+            </w:tcBorders>
+          </w:tcPr>
+          <w:p>
+            <w:pPr>
+              <w:rPr>
+                <w:rFonts w:ascii="Times New Roman" w:hAnsi="Times New Roman" w:cs="Times New Roman"/>
+              </w:rPr>
+            </w:pPr>
+            <w:r>
+              <w:rPr>
+                <w:rFonts w:ascii="Times New Roman" w:hAnsi="Times New Roman" w:cs="Times New Roman"/>
+              </w:rPr>
+              <w:t>Legbelső sávban tartózkodó jármű</w:t>
+            </w:r>
+          </w:p>
+        </w:tc>
+      </w:tr>
+      <w:tr>
+        <w:tc>
+          <w:tcPr>
+            <w:tcW w:w="1838" w:type="dxa"/>
+            <w:tcBorders>
+              <w:top w:val="single" w:sz="12" w:space="0" w:color="auto"/>
+              <w:bottom w:val="single" w:sz="12" w:space="0" w:color="auto"/>
+              <w:right w:val="single" w:sz="18" w:space="0" w:color="auto"/>
+            </w:tcBorders>
+            <w:shd w:val="clear" w:color="auto" w:fill="8EAADB" w:themeFill="accent1" w:themeFillTint="99"/>
+          </w:tcPr>
+          <w:p>
+            <w:pPr>
+              <w:rPr>
+                <w:rFonts w:ascii="Times New Roman" w:hAnsi="Times New Roman" w:cs="Times New Roman"/>
+              </w:rPr>
+            </w:pPr>
+            <w:r>
+              <w:rPr>
+                <w:rFonts w:ascii="Times New Roman" w:hAnsi="Times New Roman" w:cs="Times New Roman"/>
+              </w:rPr>
+              <w:t>2.</w:t>
+            </w:r>
+          </w:p>
+        </w:tc>
+        <w:tc>
+          <w:tcPr>
+            <w:tcW w:w="1985" w:type="dxa"/>
+            <w:tcBorders>
+              <w:top w:val="single" w:sz="12" w:space="0" w:color="auto"/>
+              <w:bottom w:val="single" w:sz="12" w:space="0" w:color="auto"/>
+              <w:right w:val="single" w:sz="18" w:space="0" w:color="auto"/>
+            </w:tcBorders>
+          </w:tcPr>
+          <w:p>
+            <w:pPr>
+              <w:rPr>
+                <w:rFonts w:ascii="Times New Roman" w:hAnsi="Times New Roman" w:cs="Times New Roman"/>
+              </w:rPr>
+            </w:pPr>
+            <w:r>
+              <w:rPr>
+                <w:rFonts w:ascii="Times New Roman" w:hAnsi="Times New Roman" w:cs="Times New Roman"/>
+              </w:rPr>
+              <w:t>Belső sávba kíván sávot váltani</w:t>
+            </w:r>
+          </w:p>
+        </w:tc>
+        <w:tc>
+          <w:tcPr>
+            <w:tcW w:w="1842" w:type="dxa"/>
+            <w:tcBorders>
+              <w:top w:val="single" w:sz="12" w:space="0" w:color="auto"/>
+              <w:left w:val="single" w:sz="18" w:space="0" w:color="auto"/>
+              <w:bottom w:val="single" w:sz="12" w:space="0" w:color="auto"/>
+              <w:right w:val="single" w:sz="18" w:space="0" w:color="auto"/>
+            </w:tcBorders>
+          </w:tcPr>
+          <w:p>
+            <w:pPr>
+              <w:rPr>
+                <w:rFonts w:ascii="Times New Roman" w:hAnsi="Times New Roman" w:cs="Times New Roman"/>
+              </w:rPr>
+            </w:pPr>
+            <w:r>
+              <w:rPr>
+                <w:rFonts w:ascii="Times New Roman" w:hAnsi="Times New Roman" w:cs="Times New Roman"/>
+              </w:rPr>
+              <w:t>Előre kíván haladni</w:t>
+            </w:r>
+          </w:p>
+        </w:tc>
+        <w:tc>
+          <w:tcPr>
+            <w:tcW w:w="1560" w:type="dxa"/>
+            <w:tcBorders>
+              <w:top w:val="single" w:sz="12" w:space="0" w:color="auto"/>
+              <w:left w:val="single" w:sz="18" w:space="0" w:color="auto"/>
+              <w:bottom w:val="single" w:sz="12" w:space="0" w:color="auto"/>
+              <w:right w:val="single" w:sz="18" w:space="0" w:color="auto"/>
+              <w:tr2bl w:val="single" w:sz="12" w:space="0" w:color="auto"/>
+            </w:tcBorders>
+          </w:tcPr>
+          <w:p>
+            <w:pPr>
+              <w:rPr>
+                <w:rFonts w:ascii="Times New Roman" w:hAnsi="Times New Roman" w:cs="Times New Roman"/>
+              </w:rPr>
+            </w:pPr>
+          </w:p>
+        </w:tc>
+        <w:tc>
+          <w:tcPr>
+            <w:tcW w:w="2268" w:type="dxa"/>
+            <w:tcBorders>
+              <w:top w:val="single" w:sz="12" w:space="0" w:color="auto"/>
+              <w:left w:val="single" w:sz="18" w:space="0" w:color="auto"/>
+              <w:bottom w:val="single" w:sz="12" w:space="0" w:color="auto"/>
+              <w:right w:val="single" w:sz="18" w:space="0" w:color="auto"/>
+            </w:tcBorders>
+          </w:tcPr>
+          <w:p>
+            <w:pPr>
+              <w:rPr>
+                <w:rFonts w:ascii="Times New Roman" w:hAnsi="Times New Roman" w:cs="Times New Roman"/>
+              </w:rPr>
+            </w:pPr>
+            <w:r>
+              <w:rPr>
+                <w:rFonts w:ascii="Times New Roman" w:hAnsi="Times New Roman" w:cs="Times New Roman"/>
+              </w:rPr>
+              <w:t>Belső sávban tartózkodó jármű</w:t>
+            </w:r>
+          </w:p>
+        </w:tc>
+      </w:tr>
+      <w:tr>
+        <w:tc>
+          <w:tcPr>
+            <w:tcW w:w="1838" w:type="dxa"/>
+            <w:tcBorders>
+              <w:top w:val="single" w:sz="12" w:space="0" w:color="auto"/>
+              <w:bottom w:val="single" w:sz="12" w:space="0" w:color="auto"/>
+              <w:right w:val="single" w:sz="18" w:space="0" w:color="auto"/>
+            </w:tcBorders>
+            <w:shd w:val="clear" w:color="auto" w:fill="8EAADB" w:themeFill="accent1" w:themeFillTint="99"/>
+          </w:tcPr>
+          <w:p>
+            <w:pPr>
+              <w:rPr>
+                <w:rFonts w:ascii="Times New Roman" w:hAnsi="Times New Roman" w:cs="Times New Roman"/>
+              </w:rPr>
+            </w:pPr>
+            <w:r>
+              <w:rPr>
+                <w:rFonts w:ascii="Times New Roman" w:hAnsi="Times New Roman" w:cs="Times New Roman"/>
+              </w:rPr>
+              <w:t>3.</w:t>
+            </w:r>
+          </w:p>
+        </w:tc>
+        <w:tc>
+          <w:tcPr>
+            <w:tcW w:w="1985" w:type="dxa"/>
+            <w:tcBorders>
+              <w:top w:val="single" w:sz="12" w:space="0" w:color="auto"/>
+              <w:bottom w:val="single" w:sz="12" w:space="0" w:color="auto"/>
+              <w:right w:val="single" w:sz="18" w:space="0" w:color="auto"/>
+            </w:tcBorders>
+          </w:tcPr>
+          <w:p>
+            <w:pPr>
+              <w:rPr>
+                <w:rFonts w:ascii="Times New Roman" w:hAnsi="Times New Roman" w:cs="Times New Roman"/>
+              </w:rPr>
+            </w:pPr>
+            <w:r>
+              <w:rPr>
+                <w:rFonts w:ascii="Times New Roman" w:hAnsi="Times New Roman" w:cs="Times New Roman"/>
+              </w:rPr>
+              <w:t>Belső sávba kíván sávot váltani</w:t>
+            </w:r>
+          </w:p>
+        </w:tc>
+        <w:tc>
+          <w:tcPr>
+            <w:tcW w:w="1842" w:type="dxa"/>
+            <w:tcBorders>
+              <w:top w:val="single" w:sz="12" w:space="0" w:color="auto"/>
+              <w:left w:val="single" w:sz="18" w:space="0" w:color="auto"/>
+              <w:bottom w:val="single" w:sz="12" w:space="0" w:color="auto"/>
+              <w:right w:val="single" w:sz="18" w:space="0" w:color="auto"/>
+            </w:tcBorders>
+          </w:tcPr>
+          <w:p>
+            <w:pPr>
+              <w:rPr>
+                <w:rFonts w:ascii="Times New Roman" w:hAnsi="Times New Roman" w:cs="Times New Roman"/>
+              </w:rPr>
+            </w:pPr>
+            <w:r>
+              <w:rPr>
+                <w:rFonts w:ascii="Times New Roman" w:hAnsi="Times New Roman" w:cs="Times New Roman"/>
+              </w:rPr>
+              <w:t>Legbelső sávba kíván sávot váltani</w:t>
+            </w:r>
+          </w:p>
+        </w:tc>
+        <w:tc>
+          <w:tcPr>
+            <w:tcW w:w="1560" w:type="dxa"/>
+            <w:tcBorders>
+              <w:top w:val="single" w:sz="12" w:space="0" w:color="auto"/>
+              <w:left w:val="single" w:sz="18" w:space="0" w:color="auto"/>
+              <w:bottom w:val="single" w:sz="12" w:space="0" w:color="auto"/>
+              <w:right w:val="single" w:sz="18" w:space="0" w:color="auto"/>
+              <w:tr2bl w:val="single" w:sz="12" w:space="0" w:color="auto"/>
+            </w:tcBorders>
+          </w:tcPr>
+          <w:p>
+            <w:pPr>
+              <w:rPr>
+                <w:rFonts w:ascii="Times New Roman" w:hAnsi="Times New Roman" w:cs="Times New Roman"/>
+              </w:rPr>
+            </w:pPr>
+          </w:p>
+        </w:tc>
+        <w:tc>
+          <w:tcPr>
+            <w:tcW w:w="2268" w:type="dxa"/>
+            <w:tcBorders>
+              <w:top w:val="single" w:sz="12" w:space="0" w:color="auto"/>
+              <w:left w:val="single" w:sz="18" w:space="0" w:color="auto"/>
+              <w:bottom w:val="single" w:sz="12" w:space="0" w:color="auto"/>
+              <w:right w:val="single" w:sz="18" w:space="0" w:color="auto"/>
+            </w:tcBorders>
+          </w:tcPr>
+          <w:p>
+            <w:pPr>
+              <w:rPr>
+                <w:rFonts w:ascii="Times New Roman" w:hAnsi="Times New Roman" w:cs="Times New Roman"/>
+              </w:rPr>
+            </w:pPr>
+            <w:r>
+              <w:rPr>
+                <w:rFonts w:ascii="Times New Roman" w:hAnsi="Times New Roman" w:cs="Times New Roman"/>
+              </w:rPr>
+              <w:t>Belső sávban tartózkodó jármű</w:t>
+            </w:r>
+          </w:p>
+        </w:tc>
+      </w:tr>
+      <w:tr>
+        <w:tc>
+          <w:tcPr>
+            <w:tcW w:w="1838" w:type="dxa"/>
+            <w:tcBorders>
+              <w:top w:val="single" w:sz="12" w:space="0" w:color="auto"/>
+              <w:bottom w:val="single" w:sz="12" w:space="0" w:color="auto"/>
+              <w:right w:val="single" w:sz="18" w:space="0" w:color="auto"/>
+              <w:tr2bl w:val="nil"/>
+            </w:tcBorders>
+            <w:shd w:val="clear" w:color="auto" w:fill="8EAADB" w:themeFill="accent1" w:themeFillTint="99"/>
+          </w:tcPr>
+          <w:p>
+            <w:pPr>
+              <w:rPr>
+                <w:rFonts w:ascii="Times New Roman" w:hAnsi="Times New Roman" w:cs="Times New Roman"/>
+              </w:rPr>
+            </w:pPr>
+            <w:r>
+              <w:rPr>
+                <w:rFonts w:ascii="Times New Roman" w:hAnsi="Times New Roman" w:cs="Times New Roman"/>
+              </w:rPr>
+              <w:t>4.</w:t>
+            </w:r>
+          </w:p>
+        </w:tc>
+        <w:tc>
+          <w:tcPr>
+            <w:tcW w:w="1985" w:type="dxa"/>
+            <w:tcBorders>
+              <w:top w:val="single" w:sz="12" w:space="0" w:color="auto"/>
+              <w:bottom w:val="single" w:sz="12" w:space="0" w:color="auto"/>
+              <w:right w:val="single" w:sz="18" w:space="0" w:color="auto"/>
+              <w:tr2bl w:val="single" w:sz="12" w:space="0" w:color="auto"/>
+            </w:tcBorders>
+          </w:tcPr>
+          <w:p>
+            <w:pPr>
+              <w:rPr>
+                <w:rFonts w:ascii="Times New Roman" w:hAnsi="Times New Roman" w:cs="Times New Roman"/>
+              </w:rPr>
+            </w:pPr>
+          </w:p>
+        </w:tc>
+        <w:tc>
+          <w:tcPr>
+            <w:tcW w:w="1842" w:type="dxa"/>
+            <w:tcBorders>
+              <w:top w:val="single" w:sz="12" w:space="0" w:color="auto"/>
+              <w:left w:val="single" w:sz="18" w:space="0" w:color="auto"/>
+              <w:bottom w:val="single" w:sz="12" w:space="0" w:color="auto"/>
+              <w:right w:val="single" w:sz="18" w:space="0" w:color="auto"/>
+            </w:tcBorders>
+          </w:tcPr>
+          <w:p>
+            <w:pPr>
+              <w:rPr>
+                <w:rFonts w:ascii="Times New Roman" w:hAnsi="Times New Roman" w:cs="Times New Roman"/>
+              </w:rPr>
+            </w:pPr>
+            <w:r>
+              <w:rPr>
+                <w:rFonts w:ascii="Times New Roman" w:hAnsi="Times New Roman" w:cs="Times New Roman"/>
+              </w:rPr>
+              <w:t>Előre kíván haladni</w:t>
+            </w:r>
+          </w:p>
+        </w:tc>
+        <w:tc>
+          <w:tcPr>
+            <w:tcW w:w="1560" w:type="dxa"/>
+            <w:tcBorders>
+              <w:top w:val="single" w:sz="12" w:space="0" w:color="auto"/>
+              <w:left w:val="single" w:sz="18" w:space="0" w:color="auto"/>
+              <w:bottom w:val="single" w:sz="12" w:space="0" w:color="auto"/>
+              <w:right w:val="single" w:sz="18" w:space="0" w:color="auto"/>
+              <w:tr2bl w:val="nil"/>
+            </w:tcBorders>
+          </w:tcPr>
+          <w:p>
+            <w:pPr>
+              <w:rPr>
+                <w:rFonts w:ascii="Times New Roman" w:hAnsi="Times New Roman" w:cs="Times New Roman"/>
+              </w:rPr>
+            </w:pPr>
+            <w:r>
+              <w:rPr>
+                <w:rFonts w:ascii="Times New Roman" w:hAnsi="Times New Roman" w:cs="Times New Roman"/>
+              </w:rPr>
+              <w:t>Belső sávba kíván sávot váltani</w:t>
+            </w:r>
+          </w:p>
+        </w:tc>
+        <w:tc>
+          <w:tcPr>
+            <w:tcW w:w="2268" w:type="dxa"/>
+            <w:tcBorders>
+              <w:top w:val="single" w:sz="12" w:space="0" w:color="auto"/>
+              <w:left w:val="single" w:sz="18" w:space="0" w:color="auto"/>
+              <w:bottom w:val="single" w:sz="12" w:space="0" w:color="auto"/>
+              <w:right w:val="single" w:sz="18" w:space="0" w:color="auto"/>
+            </w:tcBorders>
+          </w:tcPr>
+          <w:p>
+            <w:pPr>
+              <w:rPr>
+                <w:rFonts w:ascii="Times New Roman" w:hAnsi="Times New Roman" w:cs="Times New Roman"/>
+              </w:rPr>
+            </w:pPr>
+            <w:r>
+              <w:rPr>
+                <w:rFonts w:ascii="Times New Roman" w:hAnsi="Times New Roman" w:cs="Times New Roman"/>
+              </w:rPr>
+              <w:t>Külső sávban tartózkodó jármű</w:t>
+            </w:r>
+          </w:p>
+        </w:tc>
+      </w:tr>
+      <w:tr>
+        <w:tc>
+          <w:tcPr>
+            <w:tcW w:w="1838" w:type="dxa"/>
+            <w:tcBorders>
+              <w:top w:val="single" w:sz="12" w:space="0" w:color="auto"/>
+              <w:bottom w:val="single" w:sz="12" w:space="0" w:color="auto"/>
+              <w:right w:val="single" w:sz="18" w:space="0" w:color="auto"/>
+              <w:tr2bl w:val="nil"/>
+            </w:tcBorders>
+            <w:shd w:val="clear" w:color="auto" w:fill="8EAADB" w:themeFill="accent1" w:themeFillTint="99"/>
+          </w:tcPr>
+          <w:p>
+            <w:pPr>
+              <w:rPr>
+                <w:rFonts w:ascii="Times New Roman" w:hAnsi="Times New Roman" w:cs="Times New Roman"/>
+              </w:rPr>
+            </w:pPr>
+            <w:r>
+              <w:rPr>
+                <w:rFonts w:ascii="Times New Roman" w:hAnsi="Times New Roman" w:cs="Times New Roman"/>
+              </w:rPr>
+              <w:t>5.</w:t>
+            </w:r>
+          </w:p>
+        </w:tc>
+        <w:tc>
+          <w:tcPr>
+            <w:tcW w:w="1985" w:type="dxa"/>
+            <w:tcBorders>
+              <w:top w:val="single" w:sz="12" w:space="0" w:color="auto"/>
+              <w:bottom w:val="single" w:sz="12" w:space="0" w:color="auto"/>
+              <w:right w:val="single" w:sz="18" w:space="0" w:color="auto"/>
+              <w:tr2bl w:val="single" w:sz="12" w:space="0" w:color="auto"/>
+            </w:tcBorders>
+          </w:tcPr>
+          <w:p>
+            <w:pPr>
+              <w:rPr>
+                <w:rFonts w:ascii="Times New Roman" w:hAnsi="Times New Roman" w:cs="Times New Roman"/>
+              </w:rPr>
+            </w:pPr>
+          </w:p>
+        </w:tc>
+        <w:tc>
+          <w:tcPr>
+            <w:tcW w:w="1842" w:type="dxa"/>
+            <w:tcBorders>
+              <w:top w:val="single" w:sz="12" w:space="0" w:color="auto"/>
+              <w:left w:val="single" w:sz="18" w:space="0" w:color="auto"/>
+              <w:bottom w:val="single" w:sz="12" w:space="0" w:color="auto"/>
+              <w:right w:val="single" w:sz="18" w:space="0" w:color="auto"/>
+            </w:tcBorders>
+          </w:tcPr>
+          <w:p>
+            <w:pPr>
+              <w:rPr>
+                <w:rFonts w:ascii="Times New Roman" w:hAnsi="Times New Roman" w:cs="Times New Roman"/>
+              </w:rPr>
+            </w:pPr>
+            <w:r>
+              <w:rPr>
+                <w:rFonts w:ascii="Times New Roman" w:hAnsi="Times New Roman" w:cs="Times New Roman"/>
+              </w:rPr>
+              <w:t>Külső sávba kíván sávot váltani</w:t>
+            </w:r>
+          </w:p>
+        </w:tc>
+        <w:tc>
+          <w:tcPr>
+            <w:tcW w:w="1560" w:type="dxa"/>
+            <w:tcBorders>
+              <w:top w:val="single" w:sz="12" w:space="0" w:color="auto"/>
+              <w:left w:val="single" w:sz="18" w:space="0" w:color="auto"/>
+              <w:bottom w:val="single" w:sz="12" w:space="0" w:color="auto"/>
+              <w:right w:val="single" w:sz="18" w:space="0" w:color="auto"/>
+              <w:tr2bl w:val="nil"/>
+            </w:tcBorders>
+          </w:tcPr>
+          <w:p>
+            <w:pPr>
+              <w:rPr>
+                <w:rFonts w:ascii="Times New Roman" w:hAnsi="Times New Roman" w:cs="Times New Roman"/>
+              </w:rPr>
+            </w:pPr>
+            <w:r>
+              <w:rPr>
+                <w:rFonts w:ascii="Times New Roman" w:hAnsi="Times New Roman" w:cs="Times New Roman"/>
+              </w:rPr>
+              <w:t>Előre kíván haladni</w:t>
+            </w:r>
+          </w:p>
+        </w:tc>
+        <w:tc>
+          <w:tcPr>
+            <w:tcW w:w="2268" w:type="dxa"/>
+            <w:tcBorders>
+              <w:top w:val="single" w:sz="12" w:space="0" w:color="auto"/>
+              <w:left w:val="single" w:sz="18" w:space="0" w:color="auto"/>
+              <w:bottom w:val="single" w:sz="12" w:space="0" w:color="auto"/>
+              <w:right w:val="single" w:sz="18" w:space="0" w:color="auto"/>
+            </w:tcBorders>
+          </w:tcPr>
+          <w:p>
+            <w:pPr>
+              <w:rPr>
+                <w:rFonts w:ascii="Times New Roman" w:hAnsi="Times New Roman" w:cs="Times New Roman"/>
+              </w:rPr>
+            </w:pPr>
+            <w:r>
+              <w:rPr>
+                <w:rFonts w:ascii="Times New Roman" w:hAnsi="Times New Roman" w:cs="Times New Roman"/>
+              </w:rPr>
+              <w:t>Belső sávban tartózkodó jármű</w:t>
+            </w:r>
+          </w:p>
+        </w:tc>
+      </w:tr>
+      <w:tr>
+        <w:tc>
+          <w:tcPr>
+            <w:tcW w:w="1838" w:type="dxa"/>
+            <w:tcBorders>
+              <w:top w:val="single" w:sz="12" w:space="0" w:color="auto"/>
+              <w:bottom w:val="single" w:sz="12" w:space="0" w:color="auto"/>
+              <w:right w:val="single" w:sz="18" w:space="0" w:color="auto"/>
+              <w:tr2bl w:val="nil"/>
+            </w:tcBorders>
+            <w:shd w:val="clear" w:color="auto" w:fill="8EAADB" w:themeFill="accent1" w:themeFillTint="99"/>
+          </w:tcPr>
+          <w:p>
+            <w:pPr>
+              <w:rPr>
+                <w:rFonts w:ascii="Times New Roman" w:hAnsi="Times New Roman" w:cs="Times New Roman"/>
+              </w:rPr>
+            </w:pPr>
+            <w:r>
+              <w:rPr>
+                <w:rFonts w:ascii="Times New Roman" w:hAnsi="Times New Roman" w:cs="Times New Roman"/>
+              </w:rPr>
+              <w:t>6.</w:t>
+            </w:r>
+          </w:p>
+        </w:tc>
+        <w:tc>
+          <w:tcPr>
+            <w:tcW w:w="1985" w:type="dxa"/>
+            <w:tcBorders>
+              <w:top w:val="single" w:sz="12" w:space="0" w:color="auto"/>
+              <w:bottom w:val="single" w:sz="12" w:space="0" w:color="auto"/>
+              <w:right w:val="single" w:sz="18" w:space="0" w:color="auto"/>
+              <w:tr2bl w:val="single" w:sz="12" w:space="0" w:color="auto"/>
+            </w:tcBorders>
+          </w:tcPr>
+          <w:p>
+            <w:pPr>
+              <w:rPr>
+                <w:rFonts w:ascii="Times New Roman" w:hAnsi="Times New Roman" w:cs="Times New Roman"/>
+              </w:rPr>
+            </w:pPr>
+          </w:p>
+        </w:tc>
+        <w:tc>
+          <w:tcPr>
+            <w:tcW w:w="1842" w:type="dxa"/>
+            <w:tcBorders>
+              <w:top w:val="single" w:sz="12" w:space="0" w:color="auto"/>
+              <w:left w:val="single" w:sz="18" w:space="0" w:color="auto"/>
+              <w:bottom w:val="single" w:sz="12" w:space="0" w:color="auto"/>
+              <w:right w:val="single" w:sz="18" w:space="0" w:color="auto"/>
+            </w:tcBorders>
+          </w:tcPr>
+          <w:p>
+            <w:pPr>
+              <w:rPr>
+                <w:rFonts w:ascii="Times New Roman" w:hAnsi="Times New Roman" w:cs="Times New Roman"/>
+              </w:rPr>
+            </w:pPr>
+            <w:r>
+              <w:rPr>
+                <w:rFonts w:ascii="Times New Roman" w:hAnsi="Times New Roman" w:cs="Times New Roman"/>
+              </w:rPr>
+              <w:t>Külső sávba kíván sávot váltani</w:t>
+            </w:r>
+          </w:p>
+        </w:tc>
+        <w:tc>
+          <w:tcPr>
+            <w:tcW w:w="1560" w:type="dxa"/>
+            <w:tcBorders>
+              <w:top w:val="single" w:sz="12" w:space="0" w:color="auto"/>
+              <w:left w:val="single" w:sz="18" w:space="0" w:color="auto"/>
+              <w:bottom w:val="single" w:sz="12" w:space="0" w:color="auto"/>
+              <w:right w:val="single" w:sz="18" w:space="0" w:color="auto"/>
+              <w:tr2bl w:val="nil"/>
+            </w:tcBorders>
+          </w:tcPr>
+          <w:p>
+            <w:pPr>
+              <w:rPr>
+                <w:rFonts w:ascii="Times New Roman" w:hAnsi="Times New Roman" w:cs="Times New Roman"/>
+              </w:rPr>
+            </w:pPr>
+            <w:r>
+              <w:rPr>
+                <w:rFonts w:ascii="Times New Roman" w:hAnsi="Times New Roman" w:cs="Times New Roman"/>
+              </w:rPr>
+              <w:t>Belső sávba kíván sávot váltani</w:t>
+            </w:r>
+          </w:p>
+        </w:tc>
+        <w:tc>
+          <w:tcPr>
+            <w:tcW w:w="2268" w:type="dxa"/>
+            <w:tcBorders>
+              <w:top w:val="single" w:sz="12" w:space="0" w:color="auto"/>
+              <w:left w:val="single" w:sz="18" w:space="0" w:color="auto"/>
+              <w:bottom w:val="single" w:sz="12" w:space="0" w:color="auto"/>
+              <w:right w:val="single" w:sz="18" w:space="0" w:color="auto"/>
+            </w:tcBorders>
+          </w:tcPr>
+          <w:p>
+            <w:pPr>
+              <w:rPr>
+                <w:rFonts w:ascii="Times New Roman" w:hAnsi="Times New Roman" w:cs="Times New Roman"/>
+              </w:rPr>
+            </w:pPr>
+            <w:r>
+              <w:rPr>
+                <w:rFonts w:ascii="Times New Roman" w:hAnsi="Times New Roman" w:cs="Times New Roman"/>
+              </w:rPr>
+              <w:t>Külső sávban tartózkodó jármű</w:t>
+            </w:r>
+          </w:p>
+        </w:tc>
+      </w:tr>
+    </w:tbl>
+    <w:p>
+      <w:pPr>
+        <w:spacing w:after="0" w:line="240" w:lineRule="auto"/>
+        <w:ind w:firstLine="0"/>
+        <w:jc w:val="left"/>
+      </w:pPr>
+      <w:r>
+        <w:br w:type="page"/>
+      </w:r>
+      <w:r>
+        <w:rPr>
+          <w:noProof/>
+        </w:rPr>
+        <w:lastRenderedPageBreak/>
+        <w:drawing>
+          <wp:inline distT="0" distB="0" distL="0" distR="0" wp14:anchorId="28515994" wp14:editId="53E64A2C">
+            <wp:extent cx="5943600" cy="2514600"/>
+            <wp:effectExtent l="0" t="0" r="0" b="0"/>
+            <wp:docPr id="117" name="Kép 117"/>
+            <wp:cNvGraphicFramePr>
+              <a:graphicFrameLocks xmlns:a="http://schemas.openxmlformats.org/drawingml/2006/main" noChangeAspect="1"/>
+            </wp:cNvGraphicFramePr>
+            <a:graphic xmlns:a="http://schemas.openxmlformats.org/drawingml/2006/main">
+              <a:graphicData uri="http://schemas.openxmlformats.org/drawingml/2006/picture">
+                <pic:pic xmlns:pic="http://schemas.openxmlformats.org/drawingml/2006/picture">
+                  <pic:nvPicPr>
+                    <pic:cNvPr id="1" name=""/>
+                    <pic:cNvPicPr/>
+                  </pic:nvPicPr>
+                  <pic:blipFill>
+                    <a:blip r:embed="rId21"/>
+                    <a:stretch>
+                      <a:fillRect/>
+                    </a:stretch>
+                  </pic:blipFill>
+                  <pic:spPr>
+                    <a:xfrm>
+                      <a:off x="0" y="0"/>
+                      <a:ext cx="5943600" cy="2514600"/>
+                    </a:xfrm>
+                    <a:prstGeom prst="rect">
+                      <a:avLst/>
+                    </a:prstGeom>
+                  </pic:spPr>
+                </pic:pic>
+              </a:graphicData>
+            </a:graphic>
+          </wp:inline>
+        </w:drawing>
+      </w:r>
+    </w:p>
+    <w:p>
+      <w:pPr>
+        <w:pStyle w:val="Kpalrs"/>
+      </w:pPr>
+      <w:r>
+        <w:t>ábra 9: Közlekedési szabályok (zöld nyíl: elsőbbséggel rendelkező jármű, piros nyíl: megállni kényszerülő jármű)</w:t>
+      </w:r>
+    </w:p>
+    <w:p>
       <w:pPr>
         <w:pStyle w:val="Cmsor1"/>
       </w:pPr>
-      <w:bookmarkStart w:id="19" w:name="_Toc39735309"/>
       <w:r>
         <w:lastRenderedPageBreak/>
         <w:t>További fejlesztési lehetőségek</w:t>
       </w:r>
-      <w:bookmarkEnd w:id="19"/>
     </w:p>
     <w:p>
       <w:pPr>
         <w:pStyle w:val="Cmsor1"/>
       </w:pPr>
-      <w:bookmarkStart w:id="20" w:name="_Toc39735310"/>
+      <w:bookmarkStart w:id="31" w:name="_Toc39735310"/>
       <w:r>
         <w:lastRenderedPageBreak/>
         <w:t>Köszönetnyilvánítás</w:t>
       </w:r>
-      <w:bookmarkEnd w:id="20"/>
+      <w:bookmarkEnd w:id="31"/>
     </w:p>
     <w:p>
       <w:pPr>
         <w:pStyle w:val="Fejezetcimszmozsnlkl"/>
       </w:pPr>
-      <w:bookmarkStart w:id="21" w:name="_Toc39735311"/>
+      <w:bookmarkStart w:id="32" w:name="_Toc39735311"/>
       <w:r>
         <w:lastRenderedPageBreak/>
         <w:t>Irodalomjegyzék</w:t>
       </w:r>
-      <w:bookmarkEnd w:id="21"/>
+      <w:bookmarkEnd w:id="32"/>
     </w:p>
     <w:p>
       <w:pPr>
         <w:pStyle w:val="Irodalomjegyzksor"/>
       </w:pPr>
-      <w:bookmarkStart w:id="22" w:name="_Ref36387282"/>
-      <w:bookmarkStart w:id="23" w:name="_Ref35941608"/>
+      <w:bookmarkStart w:id="33" w:name="_Ref36387282"/>
+      <w:bookmarkStart w:id="34" w:name="_Ref35941608"/>
       <w:r>
         <w:t xml:space="preserve">Erhart Szilárd: </w:t>
       </w:r>
@@ -7782,13 +13427,13 @@
         </w:rPr>
         <w:t>A budapesti közlekedési dugók okai és következményei</w:t>
       </w:r>
-      <w:bookmarkEnd w:id="22"/>
+      <w:bookmarkEnd w:id="33"/>
     </w:p>
     <w:p>
       <w:pPr>
         <w:pStyle w:val="Irodalomjegyzksor"/>
       </w:pPr>
-      <w:bookmarkStart w:id="24" w:name="_Ref36388165"/>
+      <w:bookmarkStart w:id="35" w:name="_Ref36388165"/>
       <w:r>
         <w:t xml:space="preserve">Linda Steg: </w:t>
       </w:r>
@@ -7799,13 +13444,13 @@
         </w:rPr>
         <w:t>Can public transport compete with the private car?</w:t>
       </w:r>
-      <w:bookmarkEnd w:id="24"/>
+      <w:bookmarkEnd w:id="35"/>
     </w:p>
     <w:p>
       <w:pPr>
         <w:pStyle w:val="Irodalomjegyzksor"/>
       </w:pPr>
-      <w:bookmarkStart w:id="25" w:name="_Ref36388287"/>
+      <w:bookmarkStart w:id="36" w:name="_Ref36388287"/>
       <w:r>
         <w:t xml:space="preserve">Jonathan I Levy, Jonathan J Buonocore , Katherine von Stackelberg: </w:t>
       </w:r>
@@ -7816,14 +13461,14 @@
         </w:rPr>
         <w:t>Evaluation of the public health impacts of traffic congestion: a health risk assessment</w:t>
       </w:r>
-      <w:bookmarkEnd w:id="23"/>
-      <w:bookmarkEnd w:id="25"/>
+      <w:bookmarkEnd w:id="34"/>
+      <w:bookmarkEnd w:id="36"/>
     </w:p>
     <w:p>
       <w:pPr>
         <w:pStyle w:val="Irodalomjegyzksor"/>
       </w:pPr>
-      <w:bookmarkStart w:id="26" w:name="_Ref35943550"/>
+      <w:bookmarkStart w:id="37" w:name="_Ref35943550"/>
       <w:r>
         <w:t xml:space="preserve">Richard Burnetta , Hong Chena,b, Mieczysław Szyszkowicza,1, Neal Fannc , Bryan Hubbelld , C. Arden Pope IIIe , Joshua S. Aptef , Michael Brauerg , Aaron Cohenh , Scott Weichenthali,j, Jay Cogginsk , Qian Dil , Bert Brunekreefm, Joseph Frostadn , Stephen S. Limn , Haidong Kano , Katherine D. Walkerh , George D. Thurstonp , Richard B. Hayesq , Chris C. Limr , Michelle C. Turners , Michael Jerrettt , Daniel Krewskiu , Susan M. Gapsturv , W. Ryan Diverv , Bart Ostrow, Debbie Goldbergx , Daniel L. Crousey , Randall V. Martinz , Paul Petersaa,bb,cc, Lauren Pinaultdd, Michael Tjepkemadd, Aaron van Donkelaarz , Paul J. Villeneuveaa, Anthony B. Milleree, Peng Yinff, Maigeng Zhouff, Lijun Wangff, Nicole A. H. Janssengg, Marten Marragg, Richard W. Atkinsonhh,ii, Hilda Tsangjj, Thuan Quoc Thachjj, John B. Cannone , Ryan T. Allene , Jaime E. Hartkk, Francine Ladenkk, Giulia Cesaronill, Francesco Forastierell, Gudrun Weinmayrmm, Andrea Jaenschmm, Gabriele Nagelmm, Hans Concinnn, and Joseph V. Spadarooo: </w:t>
       </w:r>
@@ -7834,13 +13479,13 @@
         </w:rPr>
         <w:t>Global estimates of mortality associated with longterm exposure to outdoor fine particulate matter</w:t>
       </w:r>
-      <w:bookmarkEnd w:id="26"/>
+      <w:bookmarkEnd w:id="37"/>
     </w:p>
     <w:p>
       <w:pPr>
         <w:pStyle w:val="Irodalomjegyzksor"/>
       </w:pPr>
-      <w:bookmarkStart w:id="27" w:name="_Ref36986746"/>
+      <w:bookmarkStart w:id="38" w:name="_Ref36986746"/>
       <w:r>
         <w:t xml:space="preserve">Páthy Ádám: </w:t>
       </w:r>
@@ -7851,13 +13496,13 @@
         </w:rPr>
         <w:t>Az autonóm járművek társadalmi elfogadottságára, illetve a technológiával kapcsolatos várakozásokra irányuló empirikus kutatási előzmények a nemzetközi szakirodalomban</w:t>
       </w:r>
-      <w:bookmarkEnd w:id="27"/>
+      <w:bookmarkEnd w:id="38"/>
     </w:p>
     <w:p>
       <w:pPr>
         <w:pStyle w:val="Irodalomjegyzksor"/>
       </w:pPr>
-      <w:bookmarkStart w:id="28" w:name="_Ref37063994"/>
+      <w:bookmarkStart w:id="39" w:name="_Ref37063994"/>
       <w:r>
         <w:t xml:space="preserve">Austin Frakt: </w:t>
       </w:r>
@@ -7871,7 +13516,7 @@
       <w:r>
         <w:t>(</w:t>
       </w:r>
-      <w:hyperlink r:id="rId11" w:history="1">
+      <w:hyperlink r:id="rId22" w:history="1">
         <w:r>
           <w:rPr>
             <w:rStyle w:val="Hiperhivatkozs"/>
@@ -7883,7 +13528,7 @@
       <w:r>
         <w:t>)</w:t>
       </w:r>
-      <w:bookmarkEnd w:id="28"/>
+      <w:bookmarkEnd w:id="39"/>
     </w:p>
     <w:p>
       <w:pPr>
@@ -7894,8 +13539,8 @@
           <w:u w:val="none"/>
         </w:rPr>
       </w:pPr>
-      <w:bookmarkStart w:id="29" w:name="_Ref38983617"/>
-      <w:bookmarkStart w:id="30" w:name="_Ref39224236"/>
+      <w:bookmarkStart w:id="40" w:name="_Ref38983617"/>
+      <w:bookmarkStart w:id="41" w:name="_Ref39224236"/>
       <w:r>
         <w:t>W</w:t>
       </w:r>
@@ -7917,7 +13562,7 @@
       <w:r>
         <w:t xml:space="preserve">: </w:t>
       </w:r>
-      <w:bookmarkEnd w:id="29"/>
+      <w:bookmarkEnd w:id="40"/>
       <w:r>
         <w:rPr>
           <w:i/>
@@ -7928,7 +13573,7 @@
       <w:r>
         <w:br/>
       </w:r>
-      <w:hyperlink r:id="rId12" w:history="1">
+      <w:hyperlink r:id="rId23" w:history="1">
         <w:r>
           <w:rPr>
             <w:rStyle w:val="Hiperhivatkozs"/>
@@ -7950,7 +13595,7 @@
         </w:rPr>
         <w:t>utolsó megtekintés: 2020.04.29</w:t>
       </w:r>
-      <w:bookmarkEnd w:id="30"/>
+      <w:bookmarkEnd w:id="41"/>
     </w:p>
     <w:p>
       <w:pPr>
@@ -7961,7 +13606,7 @@
           <w:u w:val="none"/>
         </w:rPr>
       </w:pPr>
-      <w:bookmarkStart w:id="31" w:name="_Ref39134440"/>
+      <w:bookmarkStart w:id="42" w:name="_Ref39134440"/>
       <w:r>
         <w:rPr>
           <w:rStyle w:val="Hiperhivatkozs"/>
@@ -7980,20 +13625,20 @@
         </w:rPr>
         <w:t>Közúti folyamatok paramétereinek modell alapú becslése és forgalomfüggő irányítása</w:t>
       </w:r>
-      <w:bookmarkEnd w:id="31"/>
+      <w:bookmarkEnd w:id="42"/>
     </w:p>
     <w:p>
       <w:pPr>
         <w:pStyle w:val="Irodalomjegyzksor"/>
       </w:pPr>
-      <w:bookmarkStart w:id="32" w:name="_Ref39160146"/>
+      <w:bookmarkStart w:id="43" w:name="_Ref39160146"/>
       <w:r>
         <w:t>U.S Department of Transportation, Federal Highway Administration: Traffic Signal Timing Manual</w:t>
       </w:r>
       <w:r>
         <w:br/>
       </w:r>
-      <w:hyperlink r:id="rId13" w:anchor="6.3" w:history="1">
+      <w:hyperlink r:id="rId24" w:anchor="6.3" w:history="1">
         <w:r>
           <w:rPr>
             <w:rStyle w:val="Hiperhivatkozs"/>
@@ -8001,7 +13646,7 @@
           <w:t>https://ops.fhwa.dot.gov/publications/fhwahop08024/chapter6.htm#6.3</w:t>
         </w:r>
       </w:hyperlink>
-      <w:bookmarkEnd w:id="32"/>
+      <w:bookmarkEnd w:id="43"/>
     </w:p>
     <w:p>
       <w:pPr>
@@ -8012,7 +13657,7 @@
           <w:u w:val="none"/>
         </w:rPr>
       </w:pPr>
-      <w:bookmarkStart w:id="33" w:name="_Ref39161712"/>
+      <w:bookmarkStart w:id="44" w:name="_Ref39161712"/>
       <w:r>
         <w:rPr>
           <w:rStyle w:val="Hiperhivatkozs"/>
@@ -8031,7 +13676,7 @@
         </w:rPr>
         <w:t>SCOOT and SCATS: A Closer Look into Their Operations</w:t>
       </w:r>
-      <w:bookmarkEnd w:id="33"/>
+      <w:bookmarkEnd w:id="44"/>
     </w:p>
     <w:p>
       <w:pPr>
@@ -8042,14 +13687,14 @@
           <w:u w:val="none"/>
         </w:rPr>
       </w:pPr>
-      <w:bookmarkStart w:id="34" w:name="_Ref39158239"/>
+      <w:bookmarkStart w:id="45" w:name="_Ref39158239"/>
       <w:r>
         <w:t>New South Wales Government Roads &amp; Maritime Services: SCATS</w:t>
       </w:r>
       <w:r>
         <w:br/>
       </w:r>
-      <w:hyperlink r:id="rId14" w:history="1">
+      <w:hyperlink r:id="rId25" w:history="1">
         <w:r>
           <w:rPr>
             <w:rStyle w:val="Hiperhivatkozs"/>
@@ -8057,13 +13702,13 @@
           <w:t>https://www.scats.com.au/how-scats-works.html</w:t>
         </w:r>
       </w:hyperlink>
-      <w:bookmarkEnd w:id="34"/>
+      <w:bookmarkEnd w:id="45"/>
     </w:p>
     <w:p>
       <w:pPr>
         <w:pStyle w:val="Irodalomjegyzksor"/>
       </w:pPr>
-      <w:bookmarkStart w:id="35" w:name="_Ref39245919"/>
+      <w:bookmarkStart w:id="46" w:name="_Ref39245919"/>
       <w:r>
         <w:lastRenderedPageBreak/>
         <w:t>Pitu Mirchandani</w:t>
@@ -8078,13 +13723,13 @@
         </w:rPr>
         <w:t>A real-time traffic signal control system: architectrue, algorithms, and analysis</w:t>
       </w:r>
-      <w:bookmarkEnd w:id="35"/>
+      <w:bookmarkEnd w:id="46"/>
     </w:p>
     <w:p>
       <w:pPr>
         <w:pStyle w:val="Irodalomjegyzksor"/>
       </w:pPr>
-      <w:bookmarkStart w:id="36" w:name="_Ref39416420"/>
+      <w:bookmarkStart w:id="47" w:name="_Ref39416420"/>
       <w:r>
         <w:t xml:space="preserve">World Road Association: </w:t>
       </w:r>
@@ -8102,7 +13747,7 @@
         </w:rPr>
         <w:br/>
       </w:r>
-      <w:hyperlink r:id="rId15" w:history="1">
+      <w:hyperlink r:id="rId26" w:history="1">
         <w:r>
           <w:rPr>
             <w:rStyle w:val="Hiperhivatkozs"/>
@@ -8110,13 +13755,13 @@
           <w:t>https://rno-its.piarc.org/en/network-control-traffic-management-traffic-control-measures/highway-traffic-management</w:t>
         </w:r>
       </w:hyperlink>
-      <w:bookmarkEnd w:id="36"/>
+      <w:bookmarkEnd w:id="47"/>
     </w:p>
     <w:p>
       <w:pPr>
         <w:pStyle w:val="Irodalomjegyzksor"/>
       </w:pPr>
-      <w:bookmarkStart w:id="37" w:name="_Ref39420352"/>
+      <w:bookmarkStart w:id="48" w:name="_Ref39420352"/>
       <w:r>
         <w:t>Yizhe Wang, Xiaoguang Yang, Hailun Liang,</w:t>
       </w:r>
@@ -8136,23 +13781,23 @@
         </w:rPr>
         <w:t>A Review of the Self-Adaptive Traffic Signal Control System Based on Future Traffic Environment</w:t>
       </w:r>
-      <w:bookmarkEnd w:id="37"/>
+      <w:bookmarkEnd w:id="48"/>
     </w:p>
     <w:p>
       <w:pPr>
         <w:pStyle w:val="Fejezetcimszmozsnlkl"/>
       </w:pPr>
-      <w:bookmarkStart w:id="38" w:name="_Toc39735312"/>
+      <w:bookmarkStart w:id="49" w:name="_Toc39735312"/>
       <w:r>
         <w:lastRenderedPageBreak/>
         <w:t>Függelék</w:t>
       </w:r>
-      <w:bookmarkEnd w:id="38"/>
+      <w:bookmarkEnd w:id="49"/>
     </w:p>
     <w:p/>
     <w:sectPr>
-      <w:headerReference w:type="even" r:id="rId16"/>
-      <w:footerReference w:type="default" r:id="rId17"/>
+      <w:headerReference w:type="even" r:id="rId27"/>
+      <w:footerReference w:type="default" r:id="rId28"/>
       <w:type w:val="continuous"/>
       <w:pgSz w:w="11907" w:h="16840" w:code="9"/>
       <w:pgMar w:top="1418" w:right="1418" w:bottom="1418" w:left="1418" w:header="709" w:footer="709" w:gutter="567"/>
@@ -8165,7 +13810,7 @@
 </file>
 
 <file path=word/endnotes.xml><?xml version="1.0" encoding="utf-8"?>
-<w:endnotes xmlns:wpc="http://schemas.microsoft.com/office/word/2010/wordprocessingCanvas" xmlns:cx="http://schemas.microsoft.com/office/drawing/2014/chartex" xmlns:cx1="http://schemas.microsoft.com/office/drawing/2015/9/8/chartex" xmlns:cx2="http://schemas.microsoft.com/office/drawing/2015/10/21/chartex" xmlns:cx3="http://schemas.microsoft.com/office/drawing/2016/5/9/chartex" xmlns:cx4="http://schemas.microsoft.com/office/drawing/2016/5/10/chartex" xmlns:cx5="http://schemas.microsoft.com/office/drawing/2016/5/11/chartex" xmlns:cx6="http://schemas.microsoft.com/office/drawing/2016/5/12/chartex" xmlns:cx7="http://schemas.microsoft.com/office/drawing/2016/5/13/chartex" xmlns:cx8="http://schemas.microsoft.com/office/drawing/2016/5/14/chartex" xmlns:mc="http://schemas.openxmlformats.org/markup-compatibility/2006" xmlns:aink="http://schemas.microsoft.com/office/drawing/2016/ink" xmlns:am3d="http://schemas.microsoft.com/office/drawing/2017/model3d" xmlns:o="urn:schemas-microsoft-com:office:office" xmlns:r="http://schemas.openxmlformats.org/officeDocument/2006/relationships" xmlns:m="http://schemas.openxmlformats.org/officeDocument/2006/math" xmlns:v="urn:schemas-microsoft-com:vml" xmlns:wp14="http://schemas.microsoft.com/office/word/2010/wordprocessingDrawing" xmlns:wp="http://schemas.openxmlformats.org/drawingml/2006/wordprocessingDrawing" xmlns:w10="urn:schemas-microsoft-com:office:word" xmlns:w="http://schemas.openxmlformats.org/wordprocessingml/2006/main" xmlns:w14="http://schemas.microsoft.com/office/word/2010/wordml" xmlns:w15="http://schemas.microsoft.com/office/word/2012/wordml" xmlns:w16cid="http://schemas.microsoft.com/office/word/2016/wordml/cid" xmlns:w16se="http://schemas.microsoft.com/office/word/2015/wordml/symex" xmlns:wpg="http://schemas.microsoft.com/office/word/2010/wordprocessingGroup" xmlns:wpi="http://schemas.microsoft.com/office/word/2010/wordprocessingInk" xmlns:wne="http://schemas.microsoft.com/office/word/2006/wordml" xmlns:wps="http://schemas.microsoft.com/office/word/2010/wordprocessingShape" mc:Ignorable="w14 w15 w16se w16cid wp14">
+<w:endnotes xmlns:wpc="http://schemas.microsoft.com/office/word/2010/wordprocessingCanvas" xmlns:cx="http://schemas.microsoft.com/office/drawing/2014/chartex" xmlns:cx1="http://schemas.microsoft.com/office/drawing/2015/9/8/chartex" xmlns:cx2="http://schemas.microsoft.com/office/drawing/2015/10/21/chartex" xmlns:cx3="http://schemas.microsoft.com/office/drawing/2016/5/9/chartex" xmlns:cx4="http://schemas.microsoft.com/office/drawing/2016/5/10/chartex" xmlns:cx5="http://schemas.microsoft.com/office/drawing/2016/5/11/chartex" xmlns:cx6="http://schemas.microsoft.com/office/drawing/2016/5/12/chartex" xmlns:cx7="http://schemas.microsoft.com/office/drawing/2016/5/13/chartex" xmlns:cx8="http://schemas.microsoft.com/office/drawing/2016/5/14/chartex" xmlns:mc="http://schemas.openxmlformats.org/markup-compatibility/2006" xmlns:aink="http://schemas.microsoft.com/office/drawing/2016/ink" xmlns:am3d="http://schemas.microsoft.com/office/drawing/2017/model3d" xmlns:o="urn:schemas-microsoft-com:office:office" xmlns:r="http://schemas.openxmlformats.org/officeDocument/2006/relationships" xmlns:m="http://schemas.openxmlformats.org/officeDocument/2006/math" xmlns:v="urn:schemas-microsoft-com:vml" xmlns:wp14="http://schemas.microsoft.com/office/word/2010/wordprocessingDrawing" xmlns:wp="http://schemas.openxmlformats.org/drawingml/2006/wordprocessingDrawing" xmlns:w10="urn:schemas-microsoft-com:office:word" xmlns:w="http://schemas.openxmlformats.org/wordprocessingml/2006/main" xmlns:w14="http://schemas.microsoft.com/office/word/2010/wordml" xmlns:w15="http://schemas.microsoft.com/office/word/2012/wordml" xmlns:w16cex="http://schemas.microsoft.com/office/word/2018/wordml/cex" xmlns:w16cid="http://schemas.microsoft.com/office/word/2016/wordml/cid" xmlns:w16="http://schemas.microsoft.com/office/word/2018/wordml" xmlns:w16se="http://schemas.microsoft.com/office/word/2015/wordml/symex" xmlns:wpg="http://schemas.microsoft.com/office/word/2010/wordprocessingGroup" xmlns:wpi="http://schemas.microsoft.com/office/word/2010/wordprocessingInk" xmlns:wne="http://schemas.microsoft.com/office/word/2006/wordml" xmlns:wps="http://schemas.microsoft.com/office/word/2010/wordprocessingShape" mc:Ignorable="w14 w15 w16se w16cid w16 w16cex wp14">
   <w:endnote w:type="separator" w:id="-1">
     <w:p>
       <w:r>
@@ -8184,7 +13829,7 @@
 </file>
 
 <file path=word/footer1.xml><?xml version="1.0" encoding="utf-8"?>
-<w:ftr xmlns:wpc="http://schemas.microsoft.com/office/word/2010/wordprocessingCanvas" xmlns:cx="http://schemas.microsoft.com/office/drawing/2014/chartex" xmlns:cx1="http://schemas.microsoft.com/office/drawing/2015/9/8/chartex" xmlns:cx2="http://schemas.microsoft.com/office/drawing/2015/10/21/chartex" xmlns:cx3="http://schemas.microsoft.com/office/drawing/2016/5/9/chartex" xmlns:cx4="http://schemas.microsoft.com/office/drawing/2016/5/10/chartex" xmlns:cx5="http://schemas.microsoft.com/office/drawing/2016/5/11/chartex" xmlns:cx6="http://schemas.microsoft.com/office/drawing/2016/5/12/chartex" xmlns:cx7="http://schemas.microsoft.com/office/drawing/2016/5/13/chartex" xmlns:cx8="http://schemas.microsoft.com/office/drawing/2016/5/14/chartex" xmlns:mc="http://schemas.openxmlformats.org/markup-compatibility/2006" xmlns:aink="http://schemas.microsoft.com/office/drawing/2016/ink" xmlns:am3d="http://schemas.microsoft.com/office/drawing/2017/model3d" xmlns:o="urn:schemas-microsoft-com:office:office" xmlns:r="http://schemas.openxmlformats.org/officeDocument/2006/relationships" xmlns:m="http://schemas.openxmlformats.org/officeDocument/2006/math" xmlns:v="urn:schemas-microsoft-com:vml" xmlns:wp14="http://schemas.microsoft.com/office/word/2010/wordprocessingDrawing" xmlns:wp="http://schemas.openxmlformats.org/drawingml/2006/wordprocessingDrawing" xmlns:w10="urn:schemas-microsoft-com:office:word" xmlns:w="http://schemas.openxmlformats.org/wordprocessingml/2006/main" xmlns:w14="http://schemas.microsoft.com/office/word/2010/wordml" xmlns:w15="http://schemas.microsoft.com/office/word/2012/wordml" xmlns:w16cid="http://schemas.microsoft.com/office/word/2016/wordml/cid" xmlns:w16se="http://schemas.microsoft.com/office/word/2015/wordml/symex" xmlns:wpg="http://schemas.microsoft.com/office/word/2010/wordprocessingGroup" xmlns:wpi="http://schemas.microsoft.com/office/word/2010/wordprocessingInk" xmlns:wne="http://schemas.microsoft.com/office/word/2006/wordml" xmlns:wps="http://schemas.microsoft.com/office/word/2010/wordprocessingShape" mc:Ignorable="w14 w15 w16se w16cid wp14">
+<w:ftr xmlns:wpc="http://schemas.microsoft.com/office/word/2010/wordprocessingCanvas" xmlns:cx="http://schemas.microsoft.com/office/drawing/2014/chartex" xmlns:cx1="http://schemas.microsoft.com/office/drawing/2015/9/8/chartex" xmlns:cx2="http://schemas.microsoft.com/office/drawing/2015/10/21/chartex" xmlns:cx3="http://schemas.microsoft.com/office/drawing/2016/5/9/chartex" xmlns:cx4="http://schemas.microsoft.com/office/drawing/2016/5/10/chartex" xmlns:cx5="http://schemas.microsoft.com/office/drawing/2016/5/11/chartex" xmlns:cx6="http://schemas.microsoft.com/office/drawing/2016/5/12/chartex" xmlns:cx7="http://schemas.microsoft.com/office/drawing/2016/5/13/chartex" xmlns:cx8="http://schemas.microsoft.com/office/drawing/2016/5/14/chartex" xmlns:mc="http://schemas.openxmlformats.org/markup-compatibility/2006" xmlns:aink="http://schemas.microsoft.com/office/drawing/2016/ink" xmlns:am3d="http://schemas.microsoft.com/office/drawing/2017/model3d" xmlns:o="urn:schemas-microsoft-com:office:office" xmlns:r="http://schemas.openxmlformats.org/officeDocument/2006/relationships" xmlns:m="http://schemas.openxmlformats.org/officeDocument/2006/math" xmlns:v="urn:schemas-microsoft-com:vml" xmlns:wp14="http://schemas.microsoft.com/office/word/2010/wordprocessingDrawing" xmlns:wp="http://schemas.openxmlformats.org/drawingml/2006/wordprocessingDrawing" xmlns:w10="urn:schemas-microsoft-com:office:word" xmlns:w="http://schemas.openxmlformats.org/wordprocessingml/2006/main" xmlns:w14="http://schemas.microsoft.com/office/word/2010/wordml" xmlns:w15="http://schemas.microsoft.com/office/word/2012/wordml" xmlns:w16cex="http://schemas.microsoft.com/office/word/2018/wordml/cex" xmlns:w16cid="http://schemas.microsoft.com/office/word/2016/wordml/cid" xmlns:w16="http://schemas.microsoft.com/office/word/2018/wordml" xmlns:w16se="http://schemas.microsoft.com/office/word/2015/wordml/symex" xmlns:wpg="http://schemas.microsoft.com/office/word/2010/wordprocessingGroup" xmlns:wpi="http://schemas.microsoft.com/office/word/2010/wordprocessingInk" xmlns:wne="http://schemas.microsoft.com/office/word/2006/wordml" xmlns:wps="http://schemas.microsoft.com/office/word/2010/wordprocessingShape" mc:Ignorable="w14 w15 w16se w16cid w16 w16cex wp14">
   <w:p>
     <w:pPr>
       <w:jc w:val="right"/>
@@ -8194,7 +13839,7 @@
 </file>
 
 <file path=word/footer2.xml><?xml version="1.0" encoding="utf-8"?>
-<w:ftr xmlns:wpc="http://schemas.microsoft.com/office/word/2010/wordprocessingCanvas" xmlns:cx="http://schemas.microsoft.com/office/drawing/2014/chartex" xmlns:cx1="http://schemas.microsoft.com/office/drawing/2015/9/8/chartex" xmlns:cx2="http://schemas.microsoft.com/office/drawing/2015/10/21/chartex" xmlns:cx3="http://schemas.microsoft.com/office/drawing/2016/5/9/chartex" xmlns:cx4="http://schemas.microsoft.com/office/drawing/2016/5/10/chartex" xmlns:cx5="http://schemas.microsoft.com/office/drawing/2016/5/11/chartex" xmlns:cx6="http://schemas.microsoft.com/office/drawing/2016/5/12/chartex" xmlns:cx7="http://schemas.microsoft.com/office/drawing/2016/5/13/chartex" xmlns:cx8="http://schemas.microsoft.com/office/drawing/2016/5/14/chartex" xmlns:mc="http://schemas.openxmlformats.org/markup-compatibility/2006" xmlns:aink="http://schemas.microsoft.com/office/drawing/2016/ink" xmlns:am3d="http://schemas.microsoft.com/office/drawing/2017/model3d" xmlns:o="urn:schemas-microsoft-com:office:office" xmlns:r="http://schemas.openxmlformats.org/officeDocument/2006/relationships" xmlns:m="http://schemas.openxmlformats.org/officeDocument/2006/math" xmlns:v="urn:schemas-microsoft-com:vml" xmlns:wp14="http://schemas.microsoft.com/office/word/2010/wordprocessingDrawing" xmlns:wp="http://schemas.openxmlformats.org/drawingml/2006/wordprocessingDrawing" xmlns:w10="urn:schemas-microsoft-com:office:word" xmlns:w="http://schemas.openxmlformats.org/wordprocessingml/2006/main" xmlns:w14="http://schemas.microsoft.com/office/word/2010/wordml" xmlns:w15="http://schemas.microsoft.com/office/word/2012/wordml" xmlns:w16cid="http://schemas.microsoft.com/office/word/2016/wordml/cid" xmlns:w16se="http://schemas.microsoft.com/office/word/2015/wordml/symex" xmlns:wpg="http://schemas.microsoft.com/office/word/2010/wordprocessingGroup" xmlns:wpi="http://schemas.microsoft.com/office/word/2010/wordprocessingInk" xmlns:wne="http://schemas.microsoft.com/office/word/2006/wordml" xmlns:wps="http://schemas.microsoft.com/office/word/2010/wordprocessingShape" mc:Ignorable="w14 w15 w16se w16cid wp14">
+<w:ftr xmlns:wpc="http://schemas.microsoft.com/office/word/2010/wordprocessingCanvas" xmlns:cx="http://schemas.microsoft.com/office/drawing/2014/chartex" xmlns:cx1="http://schemas.microsoft.com/office/drawing/2015/9/8/chartex" xmlns:cx2="http://schemas.microsoft.com/office/drawing/2015/10/21/chartex" xmlns:cx3="http://schemas.microsoft.com/office/drawing/2016/5/9/chartex" xmlns:cx4="http://schemas.microsoft.com/office/drawing/2016/5/10/chartex" xmlns:cx5="http://schemas.microsoft.com/office/drawing/2016/5/11/chartex" xmlns:cx6="http://schemas.microsoft.com/office/drawing/2016/5/12/chartex" xmlns:cx7="http://schemas.microsoft.com/office/drawing/2016/5/13/chartex" xmlns:cx8="http://schemas.microsoft.com/office/drawing/2016/5/14/chartex" xmlns:mc="http://schemas.openxmlformats.org/markup-compatibility/2006" xmlns:aink="http://schemas.microsoft.com/office/drawing/2016/ink" xmlns:am3d="http://schemas.microsoft.com/office/drawing/2017/model3d" xmlns:o="urn:schemas-microsoft-com:office:office" xmlns:r="http://schemas.openxmlformats.org/officeDocument/2006/relationships" xmlns:m="http://schemas.openxmlformats.org/officeDocument/2006/math" xmlns:v="urn:schemas-microsoft-com:vml" xmlns:wp14="http://schemas.microsoft.com/office/word/2010/wordprocessingDrawing" xmlns:wp="http://schemas.openxmlformats.org/drawingml/2006/wordprocessingDrawing" xmlns:w10="urn:schemas-microsoft-com:office:word" xmlns:w="http://schemas.openxmlformats.org/wordprocessingml/2006/main" xmlns:w14="http://schemas.microsoft.com/office/word/2010/wordml" xmlns:w15="http://schemas.microsoft.com/office/word/2012/wordml" xmlns:w16cex="http://schemas.microsoft.com/office/word/2018/wordml/cex" xmlns:w16cid="http://schemas.microsoft.com/office/word/2016/wordml/cid" xmlns:w16="http://schemas.microsoft.com/office/word/2018/wordml" xmlns:w16se="http://schemas.microsoft.com/office/word/2015/wordml/symex" xmlns:wpg="http://schemas.microsoft.com/office/word/2010/wordprocessingGroup" xmlns:wpi="http://schemas.microsoft.com/office/word/2010/wordprocessingInk" xmlns:wne="http://schemas.microsoft.com/office/word/2006/wordml" xmlns:wps="http://schemas.microsoft.com/office/word/2010/wordprocessingShape" mc:Ignorable="w14 w15 w16se w16cid w16 w16cex wp14">
   <w:p>
     <w:pPr>
       <w:pStyle w:val="llb"/>
@@ -8241,7 +13886,7 @@
 </file>
 
 <file path=word/footnotes.xml><?xml version="1.0" encoding="utf-8"?>
-<w:footnotes xmlns:wpc="http://schemas.microsoft.com/office/word/2010/wordprocessingCanvas" xmlns:cx="http://schemas.microsoft.com/office/drawing/2014/chartex" xmlns:cx1="http://schemas.microsoft.com/office/drawing/2015/9/8/chartex" xmlns:cx2="http://schemas.microsoft.com/office/drawing/2015/10/21/chartex" xmlns:cx3="http://schemas.microsoft.com/office/drawing/2016/5/9/chartex" xmlns:cx4="http://schemas.microsoft.com/office/drawing/2016/5/10/chartex" xmlns:cx5="http://schemas.microsoft.com/office/drawing/2016/5/11/chartex" xmlns:cx6="http://schemas.microsoft.com/office/drawing/2016/5/12/chartex" xmlns:cx7="http://schemas.microsoft.com/office/drawing/2016/5/13/chartex" xmlns:cx8="http://schemas.microsoft.com/office/drawing/2016/5/14/chartex" xmlns:mc="http://schemas.openxmlformats.org/markup-compatibility/2006" xmlns:aink="http://schemas.microsoft.com/office/drawing/2016/ink" xmlns:am3d="http://schemas.microsoft.com/office/drawing/2017/model3d" xmlns:o="urn:schemas-microsoft-com:office:office" xmlns:r="http://schemas.openxmlformats.org/officeDocument/2006/relationships" xmlns:m="http://schemas.openxmlformats.org/officeDocument/2006/math" xmlns:v="urn:schemas-microsoft-com:vml" xmlns:wp14="http://schemas.microsoft.com/office/word/2010/wordprocessingDrawing" xmlns:wp="http://schemas.openxmlformats.org/drawingml/2006/wordprocessingDrawing" xmlns:w10="urn:schemas-microsoft-com:office:word" xmlns:w="http://schemas.openxmlformats.org/wordprocessingml/2006/main" xmlns:w14="http://schemas.microsoft.com/office/word/2010/wordml" xmlns:w15="http://schemas.microsoft.com/office/word/2012/wordml" xmlns:w16cid="http://schemas.microsoft.com/office/word/2016/wordml/cid" xmlns:w16se="http://schemas.microsoft.com/office/word/2015/wordml/symex" xmlns:wpg="http://schemas.microsoft.com/office/word/2010/wordprocessingGroup" xmlns:wpi="http://schemas.microsoft.com/office/word/2010/wordprocessingInk" xmlns:wne="http://schemas.microsoft.com/office/word/2006/wordml" xmlns:wps="http://schemas.microsoft.com/office/word/2010/wordprocessingShape" mc:Ignorable="w14 w15 w16se w16cid wp14">
+<w:footnotes xmlns:wpc="http://schemas.microsoft.com/office/word/2010/wordprocessingCanvas" xmlns:cx="http://schemas.microsoft.com/office/drawing/2014/chartex" xmlns:cx1="http://schemas.microsoft.com/office/drawing/2015/9/8/chartex" xmlns:cx2="http://schemas.microsoft.com/office/drawing/2015/10/21/chartex" xmlns:cx3="http://schemas.microsoft.com/office/drawing/2016/5/9/chartex" xmlns:cx4="http://schemas.microsoft.com/office/drawing/2016/5/10/chartex" xmlns:cx5="http://schemas.microsoft.com/office/drawing/2016/5/11/chartex" xmlns:cx6="http://schemas.microsoft.com/office/drawing/2016/5/12/chartex" xmlns:cx7="http://schemas.microsoft.com/office/drawing/2016/5/13/chartex" xmlns:cx8="http://schemas.microsoft.com/office/drawing/2016/5/14/chartex" xmlns:mc="http://schemas.openxmlformats.org/markup-compatibility/2006" xmlns:aink="http://schemas.microsoft.com/office/drawing/2016/ink" xmlns:am3d="http://schemas.microsoft.com/office/drawing/2017/model3d" xmlns:o="urn:schemas-microsoft-com:office:office" xmlns:r="http://schemas.openxmlformats.org/officeDocument/2006/relationships" xmlns:m="http://schemas.openxmlformats.org/officeDocument/2006/math" xmlns:v="urn:schemas-microsoft-com:vml" xmlns:wp14="http://schemas.microsoft.com/office/word/2010/wordprocessingDrawing" xmlns:wp="http://schemas.openxmlformats.org/drawingml/2006/wordprocessingDrawing" xmlns:w10="urn:schemas-microsoft-com:office:word" xmlns:w="http://schemas.openxmlformats.org/wordprocessingml/2006/main" xmlns:w14="http://schemas.microsoft.com/office/word/2010/wordml" xmlns:w15="http://schemas.microsoft.com/office/word/2012/wordml" xmlns:w16cex="http://schemas.microsoft.com/office/word/2018/wordml/cex" xmlns:w16cid="http://schemas.microsoft.com/office/word/2016/wordml/cid" xmlns:w16="http://schemas.microsoft.com/office/word/2018/wordml" xmlns:w16se="http://schemas.microsoft.com/office/word/2015/wordml/symex" xmlns:wpg="http://schemas.microsoft.com/office/word/2010/wordprocessingGroup" xmlns:wpi="http://schemas.microsoft.com/office/word/2010/wordprocessingInk" xmlns:wne="http://schemas.microsoft.com/office/word/2006/wordml" xmlns:wps="http://schemas.microsoft.com/office/word/2010/wordprocessingShape" mc:Ignorable="w14 w15 w16se w16cid w16 w16cex wp14">
   <w:footnote w:type="separator" w:id="-1">
     <w:p>
       <w:r>
@@ -8260,7 +13905,7 @@
 </file>
 
 <file path=word/header1.xml><?xml version="1.0" encoding="utf-8"?>
-<w:hdr xmlns:wpc="http://schemas.microsoft.com/office/word/2010/wordprocessingCanvas" xmlns:cx="http://schemas.microsoft.com/office/drawing/2014/chartex" xmlns:cx1="http://schemas.microsoft.com/office/drawing/2015/9/8/chartex" xmlns:cx2="http://schemas.microsoft.com/office/drawing/2015/10/21/chartex" xmlns:cx3="http://schemas.microsoft.com/office/drawing/2016/5/9/chartex" xmlns:cx4="http://schemas.microsoft.com/office/drawing/2016/5/10/chartex" xmlns:cx5="http://schemas.microsoft.com/office/drawing/2016/5/11/chartex" xmlns:cx6="http://schemas.microsoft.com/office/drawing/2016/5/12/chartex" xmlns:cx7="http://schemas.microsoft.com/office/drawing/2016/5/13/chartex" xmlns:cx8="http://schemas.microsoft.com/office/drawing/2016/5/14/chartex" xmlns:mc="http://schemas.openxmlformats.org/markup-compatibility/2006" xmlns:aink="http://schemas.microsoft.com/office/drawing/2016/ink" xmlns:am3d="http://schemas.microsoft.com/office/drawing/2017/model3d" xmlns:o="urn:schemas-microsoft-com:office:office" xmlns:r="http://schemas.openxmlformats.org/officeDocument/2006/relationships" xmlns:m="http://schemas.openxmlformats.org/officeDocument/2006/math" xmlns:v="urn:schemas-microsoft-com:vml" xmlns:wp14="http://schemas.microsoft.com/office/word/2010/wordprocessingDrawing" xmlns:wp="http://schemas.openxmlformats.org/drawingml/2006/wordprocessingDrawing" xmlns:w10="urn:schemas-microsoft-com:office:word" xmlns:w="http://schemas.openxmlformats.org/wordprocessingml/2006/main" xmlns:w14="http://schemas.microsoft.com/office/word/2010/wordml" xmlns:w15="http://schemas.microsoft.com/office/word/2012/wordml" xmlns:w16cid="http://schemas.microsoft.com/office/word/2016/wordml/cid" xmlns:w16se="http://schemas.microsoft.com/office/word/2015/wordml/symex" xmlns:wpg="http://schemas.microsoft.com/office/word/2010/wordprocessingGroup" xmlns:wpi="http://schemas.microsoft.com/office/word/2010/wordprocessingInk" xmlns:wne="http://schemas.microsoft.com/office/word/2006/wordml" xmlns:wps="http://schemas.microsoft.com/office/word/2010/wordprocessingShape" mc:Ignorable="w14 w15 w16se w16cid wp14">
+<w:hdr xmlns:wpc="http://schemas.microsoft.com/office/word/2010/wordprocessingCanvas" xmlns:cx="http://schemas.microsoft.com/office/drawing/2014/chartex" xmlns:cx1="http://schemas.microsoft.com/office/drawing/2015/9/8/chartex" xmlns:cx2="http://schemas.microsoft.com/office/drawing/2015/10/21/chartex" xmlns:cx3="http://schemas.microsoft.com/office/drawing/2016/5/9/chartex" xmlns:cx4="http://schemas.microsoft.com/office/drawing/2016/5/10/chartex" xmlns:cx5="http://schemas.microsoft.com/office/drawing/2016/5/11/chartex" xmlns:cx6="http://schemas.microsoft.com/office/drawing/2016/5/12/chartex" xmlns:cx7="http://schemas.microsoft.com/office/drawing/2016/5/13/chartex" xmlns:cx8="http://schemas.microsoft.com/office/drawing/2016/5/14/chartex" xmlns:mc="http://schemas.openxmlformats.org/markup-compatibility/2006" xmlns:aink="http://schemas.microsoft.com/office/drawing/2016/ink" xmlns:am3d="http://schemas.microsoft.com/office/drawing/2017/model3d" xmlns:o="urn:schemas-microsoft-com:office:office" xmlns:r="http://schemas.openxmlformats.org/officeDocument/2006/relationships" xmlns:m="http://schemas.openxmlformats.org/officeDocument/2006/math" xmlns:v="urn:schemas-microsoft-com:vml" xmlns:wp14="http://schemas.microsoft.com/office/word/2010/wordprocessingDrawing" xmlns:wp="http://schemas.openxmlformats.org/drawingml/2006/wordprocessingDrawing" xmlns:w10="urn:schemas-microsoft-com:office:word" xmlns:w="http://schemas.openxmlformats.org/wordprocessingml/2006/main" xmlns:w14="http://schemas.microsoft.com/office/word/2010/wordml" xmlns:w15="http://schemas.microsoft.com/office/word/2012/wordml" xmlns:w16cex="http://schemas.microsoft.com/office/word/2018/wordml/cex" xmlns:w16cid="http://schemas.microsoft.com/office/word/2016/wordml/cid" xmlns:w16="http://schemas.microsoft.com/office/word/2018/wordml" xmlns:w16se="http://schemas.microsoft.com/office/word/2015/wordml/symex" xmlns:wpg="http://schemas.microsoft.com/office/word/2010/wordprocessingGroup" xmlns:wpi="http://schemas.microsoft.com/office/word/2010/wordprocessingInk" xmlns:wne="http://schemas.microsoft.com/office/word/2006/wordml" xmlns:wps="http://schemas.microsoft.com/office/word/2010/wordprocessingShape" mc:Ignorable="w14 w15 w16se w16cid w16 w16cex wp14">
   <w:p/>
   <w:p/>
   <w:p/>
@@ -8268,7 +13913,7 @@
 </file>
 
 <file path=word/numbering.xml><?xml version="1.0" encoding="utf-8"?>
-<w:numbering xmlns:wpc="http://schemas.microsoft.com/office/word/2010/wordprocessingCanvas" xmlns:cx="http://schemas.microsoft.com/office/drawing/2014/chartex" xmlns:cx1="http://schemas.microsoft.com/office/drawing/2015/9/8/chartex" xmlns:cx2="http://schemas.microsoft.com/office/drawing/2015/10/21/chartex" xmlns:cx3="http://schemas.microsoft.com/office/drawing/2016/5/9/chartex" xmlns:cx4="http://schemas.microsoft.com/office/drawing/2016/5/10/chartex" xmlns:cx5="http://schemas.microsoft.com/office/drawing/2016/5/11/chartex" xmlns:cx6="http://schemas.microsoft.com/office/drawing/2016/5/12/chartex" xmlns:cx7="http://schemas.microsoft.com/office/drawing/2016/5/13/chartex" xmlns:cx8="http://schemas.microsoft.com/office/drawing/2016/5/14/chartex" xmlns:mc="http://schemas.openxmlformats.org/markup-compatibility/2006" xmlns:aink="http://schemas.microsoft.com/office/drawing/2016/ink" xmlns:am3d="http://schemas.microsoft.com/office/drawing/2017/model3d" xmlns:o="urn:schemas-microsoft-com:office:office" xmlns:r="http://schemas.openxmlformats.org/officeDocument/2006/relationships" xmlns:m="http://schemas.openxmlformats.org/officeDocument/2006/math" xmlns:v="urn:schemas-microsoft-com:vml" xmlns:wp14="http://schemas.microsoft.com/office/word/2010/wordprocessingDrawing" xmlns:wp="http://schemas.openxmlformats.org/drawingml/2006/wordprocessingDrawing" xmlns:w10="urn:schemas-microsoft-com:office:word" xmlns:w="http://schemas.openxmlformats.org/wordprocessingml/2006/main" xmlns:w14="http://schemas.microsoft.com/office/word/2010/wordml" xmlns:w15="http://schemas.microsoft.com/office/word/2012/wordml" xmlns:w16cid="http://schemas.microsoft.com/office/word/2016/wordml/cid" xmlns:w16se="http://schemas.microsoft.com/office/word/2015/wordml/symex" xmlns:wpg="http://schemas.microsoft.com/office/word/2010/wordprocessingGroup" xmlns:wpi="http://schemas.microsoft.com/office/word/2010/wordprocessingInk" xmlns:wne="http://schemas.microsoft.com/office/word/2006/wordml" xmlns:wps="http://schemas.microsoft.com/office/word/2010/wordprocessingShape" mc:Ignorable="w14 w15 w16se w16cid wp14">
+<w:numbering xmlns:wpc="http://schemas.microsoft.com/office/word/2010/wordprocessingCanvas" xmlns:cx="http://schemas.microsoft.com/office/drawing/2014/chartex" xmlns:cx1="http://schemas.microsoft.com/office/drawing/2015/9/8/chartex" xmlns:cx2="http://schemas.microsoft.com/office/drawing/2015/10/21/chartex" xmlns:cx3="http://schemas.microsoft.com/office/drawing/2016/5/9/chartex" xmlns:cx4="http://schemas.microsoft.com/office/drawing/2016/5/10/chartex" xmlns:cx5="http://schemas.microsoft.com/office/drawing/2016/5/11/chartex" xmlns:cx6="http://schemas.microsoft.com/office/drawing/2016/5/12/chartex" xmlns:cx7="http://schemas.microsoft.com/office/drawing/2016/5/13/chartex" xmlns:cx8="http://schemas.microsoft.com/office/drawing/2016/5/14/chartex" xmlns:mc="http://schemas.openxmlformats.org/markup-compatibility/2006" xmlns:aink="http://schemas.microsoft.com/office/drawing/2016/ink" xmlns:am3d="http://schemas.microsoft.com/office/drawing/2017/model3d" xmlns:o="urn:schemas-microsoft-com:office:office" xmlns:r="http://schemas.openxmlformats.org/officeDocument/2006/relationships" xmlns:m="http://schemas.openxmlformats.org/officeDocument/2006/math" xmlns:v="urn:schemas-microsoft-com:vml" xmlns:wp14="http://schemas.microsoft.com/office/word/2010/wordprocessingDrawing" xmlns:wp="http://schemas.openxmlformats.org/drawingml/2006/wordprocessingDrawing" xmlns:w10="urn:schemas-microsoft-com:office:word" xmlns:w="http://schemas.openxmlformats.org/wordprocessingml/2006/main" xmlns:w14="http://schemas.microsoft.com/office/word/2010/wordml" xmlns:w15="http://schemas.microsoft.com/office/word/2012/wordml" xmlns:w16cex="http://schemas.microsoft.com/office/word/2018/wordml/cex" xmlns:w16cid="http://schemas.microsoft.com/office/word/2016/wordml/cid" xmlns:w16="http://schemas.microsoft.com/office/word/2018/wordml" xmlns:w16se="http://schemas.microsoft.com/office/word/2015/wordml/symex" xmlns:wpg="http://schemas.microsoft.com/office/word/2010/wordprocessingGroup" xmlns:wpi="http://schemas.microsoft.com/office/word/2010/wordprocessingInk" xmlns:wne="http://schemas.microsoft.com/office/word/2006/wordml" xmlns:wps="http://schemas.microsoft.com/office/word/2010/wordprocessingShape" mc:Ignorable="w14 w15 w16se w16cid w16 w16cex wp14">
   <w:abstractNum w:abstractNumId="0" w15:restartNumberingAfterBreak="0">
     <w:nsid w:val="FFFFFF7C"/>
     <w:multiLevelType w:val="singleLevel"/>
@@ -10087,7 +15732,7 @@
 </file>
 
 <file path=word/styles.xml><?xml version="1.0" encoding="utf-8"?>
-<w:styles xmlns:mc="http://schemas.openxmlformats.org/markup-compatibility/2006" xmlns:r="http://schemas.openxmlformats.org/officeDocument/2006/relationships" xmlns:w="http://schemas.openxmlformats.org/wordprocessingml/2006/main" xmlns:w14="http://schemas.microsoft.com/office/word/2010/wordml" xmlns:w15="http://schemas.microsoft.com/office/word/2012/wordml" xmlns:w16cid="http://schemas.microsoft.com/office/word/2016/wordml/cid" xmlns:w16se="http://schemas.microsoft.com/office/word/2015/wordml/symex" mc:Ignorable="w14 w15 w16se w16cid">
+<w:styles xmlns:mc="http://schemas.openxmlformats.org/markup-compatibility/2006" xmlns:r="http://schemas.openxmlformats.org/officeDocument/2006/relationships" xmlns:w="http://schemas.openxmlformats.org/wordprocessingml/2006/main" xmlns:w14="http://schemas.microsoft.com/office/word/2010/wordml" xmlns:w15="http://schemas.microsoft.com/office/word/2012/wordml" xmlns:w16cex="http://schemas.microsoft.com/office/word/2018/wordml/cex" xmlns:w16cid="http://schemas.microsoft.com/office/word/2016/wordml/cid" xmlns:w16="http://schemas.microsoft.com/office/word/2018/wordml" xmlns:w16se="http://schemas.microsoft.com/office/word/2015/wordml/symex" mc:Ignorable="w14 w15 w16se w16cid w16 w16cex">
   <w:docDefaults>
     <w:rPrDefault>
       <w:rPr>
@@ -10106,7 +15751,7 @@
     <w:lsdException w:name="toc 1" w:uiPriority="39"/>
     <w:lsdException w:name="toc 2" w:uiPriority="39"/>
     <w:lsdException w:name="toc 3" w:uiPriority="39"/>
-    <w:lsdException w:name="caption" w:qFormat="1"/>
+    <w:lsdException w:name="caption" w:uiPriority="35" w:qFormat="1"/>
     <w:lsdException w:name="Hyperlink" w:uiPriority="99"/>
     <w:lsdException w:name="Strong" w:qFormat="1"/>
     <w:lsdException w:name="Emphasis" w:qFormat="1"/>
@@ -10153,6 +15798,7 @@
     <w:lsdException w:name="Table Web 1" w:semiHidden="1" w:unhideWhenUsed="1"/>
     <w:lsdException w:name="Table Web 2" w:semiHidden="1" w:unhideWhenUsed="1"/>
     <w:lsdException w:name="Table Web 3" w:semiHidden="1" w:unhideWhenUsed="1"/>
+    <w:lsdException w:name="Table Grid" w:uiPriority="39"/>
     <w:lsdException w:name="Table Theme" w:semiHidden="1" w:unhideWhenUsed="1"/>
     <w:lsdException w:name="Placeholder Text" w:semiHidden="1" w:uiPriority="99"/>
     <w:lsdException w:name="No Spacing" w:uiPriority="1"/>
@@ -10881,9 +16527,14 @@
     <w:basedOn w:val="Norml"/>
     <w:next w:val="Norml"/>
     <w:autoRedefine/>
+    <w:uiPriority w:val="35"/>
     <w:qFormat/>
-    <w:rsid w:val="002841F9"/>
+    <w:rsid w:val="00AB7E68"/>
     <w:pPr>
+      <w:tabs>
+        <w:tab w:val="left" w:pos="142"/>
+        <w:tab w:val="left" w:pos="4536"/>
+      </w:tabs>
       <w:spacing w:before="120" w:after="240"/>
       <w:ind w:firstLine="0"/>
       <w:jc w:val="center"/>
@@ -11419,6 +17070,27 @@
       <w:u w:val="single"/>
     </w:rPr>
   </w:style>
+  <w:style w:type="table" w:styleId="Rcsostblzat">
+    <w:name w:val="Table Grid"/>
+    <w:basedOn w:val="Normltblzat"/>
+    <w:uiPriority w:val="39"/>
+    <w:rsid w:val="00305DD5"/>
+    <w:rPr>
+      <w:rFonts w:asciiTheme="minorHAnsi" w:eastAsiaTheme="minorHAnsi" w:hAnsiTheme="minorHAnsi" w:cstheme="minorBidi"/>
+      <w:sz w:val="22"/>
+      <w:szCs w:val="22"/>
+    </w:rPr>
+    <w:tblPr>
+      <w:tblBorders>
+        <w:top w:val="single" w:sz="4" w:space="0" w:color="auto"/>
+        <w:left w:val="single" w:sz="4" w:space="0" w:color="auto"/>
+        <w:bottom w:val="single" w:sz="4" w:space="0" w:color="auto"/>
+        <w:right w:val="single" w:sz="4" w:space="0" w:color="auto"/>
+        <w:insideH w:val="single" w:sz="4" w:space="0" w:color="auto"/>
+        <w:insideV w:val="single" w:sz="4" w:space="0" w:color="auto"/>
+      </w:tblBorders>
+    </w:tblPr>
+  </w:style>
 </w:styles>
 </file>
 

--- a/szakdoga/Szakdoga.docx
+++ b/szakdoga/Szakdoga.docx
@@ -1787,29 +1787,13 @@
         <w:pStyle w:val="Nyilatkozatszveg"/>
       </w:pPr>
       <w:r>
-        <w:t>Hozzájárulok, hogy a jelen munkám alapadatait (szerző(k), cím, angol és magyar nyelvű tartalmi kivonat, készítés éve, konzulens(</w:t>
-      </w:r>
-      <w:proofErr w:type="spellStart"/>
-      <w:r>
-        <w:t>ek</w:t>
-      </w:r>
-      <w:proofErr w:type="spellEnd"/>
-      <w:r>
-        <w:t xml:space="preserve">) neve) a BME VIK nyilvánosan hozzáférhető elektronikus formában, a munka teljes szövegét pedig az egyetem belső hálózatán keresztül (vagy </w:t>
+        <w:t xml:space="preserve">Hozzájárulok, hogy a jelen munkám alapadatait (szerző(k), cím, angol és magyar nyelvű tartalmi kivonat, készítés éve, konzulens(ek) neve) a BME VIK nyilvánosan hozzáférhető elektronikus formában, a munka teljes szövegét pedig az egyetem belső hálózatán keresztül (vagy </w:t>
       </w:r>
       <w:r>
         <w:t>hitelesített</w:t>
       </w:r>
       <w:r>
-        <w:t xml:space="preserve"> felhasználók számára) </w:t>
-      </w:r>
-      <w:proofErr w:type="spellStart"/>
-      <w:r>
-        <w:t>közzétegye</w:t>
-      </w:r>
-      <w:proofErr w:type="spellEnd"/>
-      <w:r>
-        <w:t xml:space="preserve">. Kijelentem, hogy a benyújtott munka és annak elektronikus verziója megegyezik. Dékáni engedéllyel titkosított diplomatervek esetén a dolgozat szövege csak 3 év </w:t>
+        <w:t xml:space="preserve"> felhasználók számára) közzétegye. Kijelentem, hogy a benyújtott munka és annak elektronikus verziója megegyezik. Dékáni engedéllyel titkosított diplomatervek esetén a dolgozat szövege csak 3 év </w:t>
       </w:r>
       <w:r>
         <w:t>eltelte után</w:t>
@@ -1854,7 +1838,7 @@
           <w:noProof/>
           <w:color w:val="FF0000"/>
         </w:rPr>
-        <w:t>2020. 10. 18.</w:t>
+        <w:t>2020. 11. 01.</w:t>
       </w:r>
       <w:r>
         <w:rPr>
@@ -1923,77 +1907,8 @@
       <w:bookmarkEnd w:id="1"/>
     </w:p>
     <w:p>
-      <w:proofErr w:type="spellStart"/>
-      <w:r>
-        <w:t>Normal</w:t>
-      </w:r>
-      <w:proofErr w:type="spellEnd"/>
-      <w:r>
-        <w:t xml:space="preserve"> </w:t>
-      </w:r>
-      <w:proofErr w:type="spellStart"/>
-      <w:r>
-        <w:t>idovezerelt</w:t>
-      </w:r>
-      <w:proofErr w:type="spellEnd"/>
-      <w:r>
-        <w:t xml:space="preserve"> </w:t>
-      </w:r>
-      <w:proofErr w:type="spellStart"/>
-      <w:r>
-        <w:t>lampahoz</w:t>
-      </w:r>
-      <w:proofErr w:type="spellEnd"/>
-      <w:r>
-        <w:t xml:space="preserve"> </w:t>
-      </w:r>
-      <w:proofErr w:type="spellStart"/>
-      <w:r>
-        <w:t>kepest</w:t>
-      </w:r>
-      <w:proofErr w:type="spellEnd"/>
-      <w:r>
-        <w:t xml:space="preserve"> az intelligens </w:t>
-      </w:r>
-      <w:proofErr w:type="spellStart"/>
-      <w:r>
-        <w:t>lampa</w:t>
-      </w:r>
-      <w:proofErr w:type="spellEnd"/>
-      <w:r>
-        <w:t xml:space="preserve"> </w:t>
-      </w:r>
-      <w:proofErr w:type="spellStart"/>
-      <w:r>
-        <w:t>gazdasagilag</w:t>
-      </w:r>
-      <w:proofErr w:type="spellEnd"/>
-      <w:r>
-        <w:t xml:space="preserve"> es </w:t>
-      </w:r>
-      <w:proofErr w:type="spellStart"/>
-      <w:r>
-        <w:t>fentarthatosagilag</w:t>
-      </w:r>
-      <w:proofErr w:type="spellEnd"/>
-      <w:r>
-        <w:t xml:space="preserve">, </w:t>
-      </w:r>
-      <w:proofErr w:type="spellStart"/>
-      <w:r>
-        <w:t>idoben</w:t>
-      </w:r>
-      <w:proofErr w:type="spellEnd"/>
-      <w:r>
-        <w:t xml:space="preserve"> </w:t>
-      </w:r>
-      <w:proofErr w:type="spellStart"/>
-      <w:r>
-        <w:t>hatekonyabb</w:t>
-      </w:r>
-      <w:proofErr w:type="spellEnd"/>
-      <w:r>
-        <w:t>.</w:t>
+      <w:r>
+        <w:t>Normal idovezerelt lampahoz kepest az intelligens lampa gazdasagilag es fentarthatosagilag, idoben hatekonyabb.</w:t>
       </w:r>
     </w:p>
     <w:p>
@@ -2001,13 +1916,11 @@
         <w:pStyle w:val="Fejezetcimszmozsnlkl"/>
       </w:pPr>
       <w:bookmarkStart w:id="2" w:name="_Toc39735295"/>
-      <w:proofErr w:type="spellStart"/>
       <w:r>
         <w:lastRenderedPageBreak/>
         <w:t>Abstract</w:t>
       </w:r>
       <w:bookmarkEnd w:id="2"/>
-      <w:proofErr w:type="spellEnd"/>
     </w:p>
     <w:p>
       <w:r>
@@ -2052,7 +1965,6 @@
       <w:r>
         <w:t xml:space="preserve">A 21. századra </w:t>
       </w:r>
-      <w:proofErr w:type="spellStart"/>
       <w:r>
         <w:t>ele</w:t>
       </w:r>
@@ -2060,39 +1972,10 @@
         <w:rPr>
           <w:lang w:val="en-US"/>
         </w:rPr>
-        <w:t>jére</w:t>
-      </w:r>
-      <w:proofErr w:type="spellEnd"/>
-      <w:r>
-        <w:rPr>
-          <w:lang w:val="en-US"/>
-        </w:rPr>
-        <w:t xml:space="preserve"> a </w:t>
-      </w:r>
-      <w:proofErr w:type="spellStart"/>
-      <w:r>
-        <w:rPr>
-          <w:lang w:val="en-US"/>
-        </w:rPr>
-        <w:t>metropoliszokban</w:t>
-      </w:r>
-      <w:proofErr w:type="spellEnd"/>
-      <w:r>
-        <w:rPr>
-          <w:lang w:val="en-US"/>
-        </w:rPr>
-        <w:t xml:space="preserve"> </w:t>
-      </w:r>
-      <w:r>
-        <w:t xml:space="preserve">komoly problémaforrássá </w:t>
-      </w:r>
-      <w:proofErr w:type="spellStart"/>
-      <w:r>
-        <w:t>nőtték</w:t>
-      </w:r>
-      <w:proofErr w:type="spellEnd"/>
-      <w:r>
-        <w:t xml:space="preserve"> ki magukat a közlekedési torlódások, </w:t>
+        <w:t xml:space="preserve">jére a metropoliszokban </w:t>
+      </w:r>
+      <w:r>
+        <w:t xml:space="preserve">komoly problémaforrássá nőtték ki magukat a közlekedési torlódások, </w:t>
       </w:r>
       <w:r>
         <w:t xml:space="preserve">melyek </w:t>
@@ -2119,13 +2002,8 @@
         <w:t>ugrásszerű növekedése leterhelte a városok</w:t>
       </w:r>
       <w:r>
-        <w:t xml:space="preserve"> </w:t>
-      </w:r>
-      <w:proofErr w:type="spellStart"/>
-      <w:r>
-        <w:t>uthálozatát</w:t>
-      </w:r>
-      <w:proofErr w:type="spellEnd"/>
+        <w:t xml:space="preserve"> uthálozatát</w:t>
+      </w:r>
       <w:r>
         <w:t xml:space="preserve"> és ez a túlterhelés a most alkalmazott közlekedésszervezési megoldásokkal nehezen, sok esetben egyáltalán nem oldható fel. Budapest tekintetében átlagosan 22 százalékkal nőtt az egy személyre jutó autók száma </w:t>
       </w:r>
@@ -2311,45 +2189,8 @@
     </w:p>
     <w:p>
       <w:r>
-        <w:t xml:space="preserve">jobbak </w:t>
-      </w:r>
-      <w:proofErr w:type="spellStart"/>
-      <w:r>
-        <w:t>lennenek</w:t>
-      </w:r>
-      <w:proofErr w:type="spellEnd"/>
-      <w:r>
-        <w:t xml:space="preserve"> az </w:t>
-      </w:r>
-      <w:proofErr w:type="spellStart"/>
-      <w:r>
-        <w:t>onvezeto</w:t>
-      </w:r>
-      <w:proofErr w:type="spellEnd"/>
-      <w:r>
-        <w:t xml:space="preserve"> </w:t>
-      </w:r>
-      <w:proofErr w:type="spellStart"/>
-      <w:r>
-        <w:t>autok</w:t>
-      </w:r>
-      <w:proofErr w:type="spellEnd"/>
-      <w:r>
-        <w:t xml:space="preserve"> </w:t>
-      </w:r>
-      <w:proofErr w:type="spellStart"/>
-      <w:r>
-        <w:t>utvonalfrissites</w:t>
-      </w:r>
-      <w:proofErr w:type="spellEnd"/>
-      <w:r>
-        <w:t xml:space="preserve"> miatt. </w:t>
-      </w:r>
-      <w:proofErr w:type="spellStart"/>
-      <w:r>
-        <w:t>biztonsagosabb</w:t>
-      </w:r>
-      <w:proofErr w:type="spellEnd"/>
+        <w:t>jobbak lennenek az onvezeto autok utvonalfrissites miatt. biztonsagosabb</w:t>
+      </w:r>
     </w:p>
     <w:p>
       <w:pPr>
@@ -2398,15 +2239,7 @@
         <w:fldChar w:fldCharType="end"/>
       </w:r>
       <w:r>
-        <w:t xml:space="preserve">(neve </w:t>
-      </w:r>
-      <w:proofErr w:type="spellStart"/>
-      <w:r>
-        <w:t>cime</w:t>
-      </w:r>
-      <w:proofErr w:type="spellEnd"/>
-      <w:r>
-        <w:t>) tanulmánya szerint a torlódások és az elvesztegetett idő gazdasági költsége a vizsgált területeken a 2000-ben 56 milliárd dollárról</w:t>
+        <w:t>(neve cime) tanulmánya szerint a torlódások és az elvesztegetett idő gazdasági költsége a vizsgált területeken a 2000-ben 56 milliárd dollárról</w:t>
       </w:r>
       <w:r>
         <w:t>, várhatóan</w:t>
@@ -2528,23 +2361,7 @@
         <w:t>összetűzések,</w:t>
       </w:r>
       <w:r>
-        <w:t xml:space="preserve"> azaz „</w:t>
-      </w:r>
-      <w:proofErr w:type="spellStart"/>
-      <w:r>
-        <w:t>road</w:t>
-      </w:r>
-      <w:proofErr w:type="spellEnd"/>
-      <w:r>
-        <w:t xml:space="preserve"> </w:t>
-      </w:r>
-      <w:proofErr w:type="spellStart"/>
-      <w:r>
-        <w:t>rage</w:t>
-      </w:r>
-      <w:proofErr w:type="spellEnd"/>
-      <w:r>
-        <w:t>” -ek száma is.</w:t>
+        <w:t xml:space="preserve"> azaz „road rage” -ek száma is.</w:t>
       </w:r>
     </w:p>
     <w:p>
@@ -2577,32 +2394,16 @@
         <w:t xml:space="preserve"> Ezeknek a rendszereknek az összefoglaló neve ADAS (</w:t>
       </w:r>
       <w:r>
-        <w:t xml:space="preserve">Advanced Driver </w:t>
-      </w:r>
-      <w:proofErr w:type="spellStart"/>
-      <w:r>
-        <w:t>Assistance</w:t>
-      </w:r>
-      <w:proofErr w:type="spellEnd"/>
-      <w:r>
-        <w:t xml:space="preserve"> Systems</w:t>
-      </w:r>
-      <w:r>
-        <w:t xml:space="preserve">). Különböző </w:t>
-      </w:r>
-      <w:proofErr w:type="spellStart"/>
-      <w:r>
-        <w:t>technologi</w:t>
+        <w:t>Advanced Driver Assistance Systems</w:t>
+      </w:r>
+      <w:r>
+        <w:t>). Különböző technologi</w:t>
       </w:r>
       <w:r>
         <w:t>á</w:t>
       </w:r>
       <w:r>
-        <w:t>kat</w:t>
-      </w:r>
-      <w:proofErr w:type="spellEnd"/>
-      <w:r>
-        <w:t xml:space="preserve"> alkalmaznak </w:t>
+        <w:t xml:space="preserve">kat alkalmaznak </w:t>
       </w:r>
       <w:r>
         <w:t xml:space="preserve">ezek megvalósítására, </w:t>
@@ -2686,11 +2487,9 @@
       <w:r>
         <w:t>ehát V2X (</w:t>
       </w:r>
-      <w:proofErr w:type="spellStart"/>
       <w:r>
         <w:t>Vehicle-to-everything</w:t>
       </w:r>
-      <w:proofErr w:type="spellEnd"/>
       <w:r>
         <w:t xml:space="preserve">) kommunikációt tudnának megvalósítani. A szakirodalomban </w:t>
       </w:r>
@@ -2748,465 +2547,375 @@
         <w:t>például</w:t>
       </w:r>
       <w:r>
-        <w:t xml:space="preserve"> az ACC (</w:t>
-      </w:r>
-      <w:proofErr w:type="spellStart"/>
-      <w:r>
-        <w:t>Adaptive</w:t>
-      </w:r>
-      <w:proofErr w:type="spellEnd"/>
+        <w:t xml:space="preserve"> az ACC (Adaptive Cruise control) </w:t>
+      </w:r>
+      <w:r>
+        <w:t>és</w:t>
+      </w:r>
       <w:r>
         <w:t xml:space="preserve"> </w:t>
       </w:r>
-      <w:proofErr w:type="spellStart"/>
-      <w:r>
-        <w:t>Cruise</w:t>
-      </w:r>
-      <w:proofErr w:type="spellEnd"/>
+      <w:r>
+        <w:t>a CACC (</w:t>
+      </w:r>
+      <w:r>
+        <w:t>Co-operative Adaptive Cruise Control</w:t>
+      </w:r>
+      <w:r>
+        <w:t>).</w:t>
+      </w:r>
+      <w:r>
+        <w:t xml:space="preserve"> Ezekben a rendszerekben a vezető feladata, hogy beállítsa a </w:t>
+      </w:r>
+      <w:r>
+        <w:t xml:space="preserve">követési </w:t>
+      </w:r>
+      <w:r>
+        <w:t>távolságot, amit az előtte lévő</w:t>
+      </w:r>
+      <w:r>
+        <w:t xml:space="preserve"> gépjárműtől</w:t>
+      </w:r>
+      <w:r>
+        <w:t xml:space="preserve"> tartani </w:t>
+      </w:r>
+      <w:r>
+        <w:t>kíván,</w:t>
+      </w:r>
       <w:r>
         <w:t xml:space="preserve"> </w:t>
       </w:r>
-      <w:proofErr w:type="spellStart"/>
-      <w:r>
-        <w:t>control</w:t>
-      </w:r>
-      <w:proofErr w:type="spellEnd"/>
-      <w:r>
-        <w:t xml:space="preserve">) </w:t>
-      </w:r>
-      <w:r>
-        <w:t>és</w:t>
+      <w:r>
+        <w:t>valamint</w:t>
+      </w:r>
+      <w:r>
+        <w:t xml:space="preserve"> a maximális </w:t>
+      </w:r>
+      <w:r>
+        <w:t xml:space="preserve">haladási </w:t>
+      </w:r>
+      <w:r>
+        <w:t>sebességet. A jármű beméri a közvetlen előtte haladó autó</w:t>
+      </w:r>
+      <w:r>
+        <w:t xml:space="preserve"> mutatóit</w:t>
+      </w:r>
+      <w:r>
+        <w:t xml:space="preserve"> és a beállított paraméterek figyelembevételével gyorsít</w:t>
+      </w:r>
+      <w:r>
+        <w:t>ja</w:t>
+      </w:r>
+      <w:r>
+        <w:t xml:space="preserve"> vagy lassít</w:t>
+      </w:r>
+      <w:r>
+        <w:t>ja a gépjármű haladását</w:t>
+      </w:r>
+      <w:r>
+        <w:t>. Sok esetben az ACC-t kiegészítik még ráfutásgátló</w:t>
+      </w:r>
+      <w:r>
+        <w:t xml:space="preserve"> rendszerrel</w:t>
+      </w:r>
+      <w:r>
+        <w:t xml:space="preserve">, </w:t>
+      </w:r>
+      <w:r>
+        <w:t>mely</w:t>
+      </w:r>
+      <w:r>
+        <w:t xml:space="preserve"> teljesen képes lefékezni az </w:t>
+      </w:r>
+      <w:r>
+        <w:t>autót,</w:t>
+      </w:r>
+      <w:r>
+        <w:t xml:space="preserve"> ha az előtte lévő megáll és a vezető erre nem reagál</w:t>
+      </w:r>
+      <w:r>
+        <w:t xml:space="preserve"> időben</w:t>
+      </w:r>
+      <w:r>
+        <w:t xml:space="preserve">. Jelenleg </w:t>
+      </w:r>
+      <w:r>
+        <w:t>fejlesztés</w:t>
+      </w:r>
+      <w:r>
+        <w:t xml:space="preserve"> alatt </w:t>
+      </w:r>
+      <w:r>
+        <w:t>áll</w:t>
+      </w:r>
+      <w:r>
+        <w:t xml:space="preserve"> egy CACC-nek nevezett </w:t>
+      </w:r>
+      <w:r>
+        <w:t>rendszer,</w:t>
       </w:r>
       <w:r>
         <w:t xml:space="preserve"> </w:t>
       </w:r>
       <w:r>
-        <w:t>a CACC (</w:t>
-      </w:r>
-      <w:r>
-        <w:t>Co-</w:t>
-      </w:r>
-      <w:proofErr w:type="spellStart"/>
-      <w:r>
-        <w:t>operative</w:t>
-      </w:r>
-      <w:proofErr w:type="spellEnd"/>
+        <w:t>mely</w:t>
+      </w:r>
+      <w:r>
+        <w:t xml:space="preserve"> az ACC-t </w:t>
+      </w:r>
+      <w:r>
+        <w:t>egészíti</w:t>
+      </w:r>
+      <w:r>
+        <w:t xml:space="preserve"> ki a </w:t>
+      </w:r>
+      <w:r>
+        <w:t>járművek</w:t>
+      </w:r>
       <w:r>
         <w:t xml:space="preserve"> </w:t>
       </w:r>
-      <w:proofErr w:type="spellStart"/>
-      <w:r>
-        <w:t>Adaptive</w:t>
-      </w:r>
-      <w:proofErr w:type="spellEnd"/>
+      <w:r>
+        <w:t>közötti</w:t>
+      </w:r>
       <w:r>
         <w:t xml:space="preserve"> </w:t>
       </w:r>
-      <w:proofErr w:type="spellStart"/>
-      <w:r>
-        <w:t>Cruise</w:t>
-      </w:r>
-      <w:proofErr w:type="spellEnd"/>
+      <w:r>
+        <w:t>kommunikáció</w:t>
+      </w:r>
       <w:r>
         <w:t xml:space="preserve"> </w:t>
       </w:r>
-      <w:proofErr w:type="spellStart"/>
-      <w:r>
-        <w:t>Control</w:t>
-      </w:r>
-      <w:proofErr w:type="spellEnd"/>
-      <w:r>
-        <w:t>).</w:t>
-      </w:r>
-      <w:r>
-        <w:t xml:space="preserve"> Ezekben a rendszerekben a vezető feladata, hogy beállítsa a </w:t>
-      </w:r>
-      <w:r>
-        <w:t xml:space="preserve">követési </w:t>
-      </w:r>
-      <w:r>
-        <w:t>távolságot, amit az előtte lévő</w:t>
-      </w:r>
-      <w:r>
-        <w:t xml:space="preserve"> gépjárműtől</w:t>
-      </w:r>
-      <w:r>
-        <w:t xml:space="preserve"> tartani </w:t>
-      </w:r>
-      <w:r>
-        <w:t>kíván,</w:t>
+      <w:r>
+        <w:t>képességével</w:t>
+      </w:r>
+      <w:r>
+        <w:t xml:space="preserve">. </w:t>
+      </w:r>
+      <w:r>
+        <w:t>Működésének</w:t>
       </w:r>
       <w:r>
         <w:t xml:space="preserve"> </w:t>
       </w:r>
       <w:r>
+        <w:t>lényege</w:t>
+      </w:r>
+      <w:r>
+        <w:t xml:space="preserve">, hogy a sorban </w:t>
+      </w:r>
+      <w:r>
+        <w:t>legelöl</w:t>
+      </w:r>
+      <w:r>
+        <w:t xml:space="preserve"> </w:t>
+      </w:r>
+      <w:r>
+        <w:t>haladó</w:t>
+      </w:r>
+      <w:r>
+        <w:t xml:space="preserve"> </w:t>
+      </w:r>
+      <w:r>
+        <w:t>autó</w:t>
+      </w:r>
+      <w:r>
+        <w:t xml:space="preserve"> </w:t>
+      </w:r>
+      <w:r>
+        <w:t xml:space="preserve">továbbítja </w:t>
+      </w:r>
+      <w:r>
+        <w:t xml:space="preserve">a </w:t>
+      </w:r>
+      <w:r>
+        <w:t>mögötte haladóknak a saját sebesség változásának</w:t>
+      </w:r>
+      <w:r>
+        <w:t xml:space="preserve"> m</w:t>
+      </w:r>
+      <w:r>
+        <w:t>é</w:t>
+      </w:r>
+      <w:r>
+        <w:t>rt</w:t>
+      </w:r>
+      <w:r>
+        <w:t>é</w:t>
+      </w:r>
+      <w:r>
+        <w:t>k</w:t>
+      </w:r>
+      <w:r>
+        <w:t>é</w:t>
+      </w:r>
+      <w:r>
+        <w:t>t</w:t>
+      </w:r>
+      <w:r>
+        <w:t>,</w:t>
+      </w:r>
+      <w:r>
+        <w:t xml:space="preserve"> </w:t>
+      </w:r>
+      <w:r>
+        <w:t xml:space="preserve">igy </w:t>
+      </w:r>
+      <w:r>
+        <w:t xml:space="preserve">csökkentve azok </w:t>
+      </w:r>
+      <w:r>
+        <w:t>reakcióidejét</w:t>
+      </w:r>
+      <w:r>
+        <w:t xml:space="preserve"> a változásra.</w:t>
+      </w:r>
+      <w:r>
+        <w:t xml:space="preserve"> </w:t>
+      </w:r>
+      <w:r>
+        <w:t xml:space="preserve">Ezzel </w:t>
+      </w:r>
+      <w:r>
+        <w:t xml:space="preserve">a technikával sok esetben </w:t>
+      </w:r>
+      <w:r>
+        <w:t>baleseteket lehet megelőzni</w:t>
+      </w:r>
+      <w:r>
+        <w:t>,</w:t>
+      </w:r>
+      <w:r>
+        <w:t xml:space="preserve"> </w:t>
+      </w:r>
+      <w:r>
         <w:t>valamint</w:t>
       </w:r>
       <w:r>
-        <w:t xml:space="preserve"> a maximális </w:t>
-      </w:r>
-      <w:r>
-        <w:t xml:space="preserve">haladási </w:t>
-      </w:r>
-      <w:r>
-        <w:t>sebességet. A jármű beméri a közvetlen előtte haladó autó</w:t>
-      </w:r>
-      <w:r>
-        <w:t xml:space="preserve"> mutatóit</w:t>
-      </w:r>
-      <w:r>
-        <w:t xml:space="preserve"> és a beállított paraméterek figyelembevételével gyorsít</w:t>
-      </w:r>
-      <w:r>
-        <w:t>ja</w:t>
-      </w:r>
-      <w:r>
-        <w:t xml:space="preserve"> vagy lassít</w:t>
-      </w:r>
-      <w:r>
-        <w:t>ja a gépjármű haladását</w:t>
-      </w:r>
-      <w:r>
-        <w:t>. Sok esetben az ACC-t kiegészítik még ráfutásgátló</w:t>
-      </w:r>
-      <w:r>
-        <w:t xml:space="preserve"> rendszerrel</w:t>
-      </w:r>
-      <w:r>
-        <w:t xml:space="preserve">, </w:t>
-      </w:r>
-      <w:r>
-        <w:t>mely</w:t>
-      </w:r>
-      <w:r>
-        <w:t xml:space="preserve"> teljesen képes lefékezni az </w:t>
-      </w:r>
-      <w:r>
-        <w:t>autót,</w:t>
-      </w:r>
-      <w:r>
-        <w:t xml:space="preserve"> ha az előtte lévő megáll és a vezető erre nem reagál</w:t>
-      </w:r>
-      <w:r>
-        <w:t xml:space="preserve"> időben</w:t>
-      </w:r>
-      <w:r>
-        <w:t xml:space="preserve">. Jelenleg </w:t>
-      </w:r>
-      <w:r>
-        <w:t>fejlesztés</w:t>
-      </w:r>
-      <w:r>
-        <w:t xml:space="preserve"> alatt </w:t>
-      </w:r>
-      <w:r>
-        <w:t>áll</w:t>
-      </w:r>
-      <w:r>
-        <w:t xml:space="preserve"> egy CACC-</w:t>
-      </w:r>
-      <w:proofErr w:type="spellStart"/>
-      <w:r>
-        <w:t>nek</w:t>
-      </w:r>
-      <w:proofErr w:type="spellEnd"/>
-      <w:r>
-        <w:t xml:space="preserve"> nevezett </w:t>
-      </w:r>
-      <w:r>
-        <w:t>rendszer,</w:t>
+        <w:t xml:space="preserve"> a forgalom áramlása is dinamikusabb</w:t>
+      </w:r>
+      <w:r>
+        <w:t>á válik</w:t>
+      </w:r>
+      <w:r>
+        <w:t>.</w:t>
+      </w:r>
+    </w:p>
+    <w:p>
+      <w:r>
+        <w:t xml:space="preserve">Oldal irányba történő irányításhoz tartoznak a sáv elhagyást jelző és sávtartó rendszerek. Ezek </w:t>
+      </w:r>
+      <w:r>
+        <w:t xml:space="preserve">a rendszerek </w:t>
+      </w:r>
+      <w:r>
+        <w:t>képi, lézeres és infravörös szenzorok adatai alapján végzi</w:t>
+      </w:r>
+      <w:r>
+        <w:t>k</w:t>
+      </w:r>
+      <w:r>
+        <w:t xml:space="preserve"> el a </w:t>
+      </w:r>
+      <w:r>
+        <w:t xml:space="preserve">kívánt </w:t>
+      </w:r>
+      <w:r>
+        <w:t>számításokat</w:t>
+      </w:r>
+      <w:r>
+        <w:t xml:space="preserve"> a biztonságos közlekedés érdekében</w:t>
+      </w:r>
+      <w:r>
+        <w:t xml:space="preserve">. A </w:t>
+      </w:r>
+      <w:r>
+        <w:t>sáv elhagyást</w:t>
       </w:r>
       <w:r>
         <w:t xml:space="preserve"> </w:t>
       </w:r>
       <w:r>
-        <w:t>mely</w:t>
-      </w:r>
-      <w:r>
-        <w:t xml:space="preserve"> az ACC-t </w:t>
-      </w:r>
-      <w:r>
-        <w:t>egészíti</w:t>
-      </w:r>
-      <w:r>
-        <w:t xml:space="preserve"> ki a </w:t>
-      </w:r>
-      <w:r>
-        <w:t>járművek</w:t>
+        <w:t>jelző</w:t>
+      </w:r>
+      <w:r>
+        <w:t xml:space="preserve"> rendszerek csak akkor jeleznek mikor </w:t>
+      </w:r>
+      <w:r>
+        <w:t>úgy</w:t>
       </w:r>
       <w:r>
         <w:t xml:space="preserve"> </w:t>
       </w:r>
       <w:r>
-        <w:t>közötti</w:t>
+        <w:t>érzékelik</w:t>
+      </w:r>
+      <w:r>
+        <w:t xml:space="preserve">, hogy az </w:t>
+      </w:r>
+      <w:r>
+        <w:t>autó</w:t>
       </w:r>
       <w:r>
         <w:t xml:space="preserve"> </w:t>
       </w:r>
       <w:r>
-        <w:t>kommunikáció</w:t>
+        <w:t>jelzés</w:t>
       </w:r>
       <w:r>
         <w:t xml:space="preserve"> </w:t>
       </w:r>
       <w:r>
-        <w:t>képességével</w:t>
-      </w:r>
-      <w:r>
-        <w:t xml:space="preserve">. </w:t>
-      </w:r>
-      <w:r>
-        <w:t>Működésének</w:t>
+        <w:t>nélkül</w:t>
       </w:r>
       <w:r>
         <w:t xml:space="preserve"> </w:t>
       </w:r>
       <w:r>
-        <w:t>lényege</w:t>
-      </w:r>
-      <w:r>
-        <w:t xml:space="preserve">, hogy a sorban </w:t>
-      </w:r>
-      <w:r>
-        <w:t>legelöl</w:t>
-      </w:r>
-      <w:r>
-        <w:t xml:space="preserve"> </w:t>
-      </w:r>
-      <w:r>
-        <w:t>haladó</w:t>
-      </w:r>
-      <w:r>
-        <w:t xml:space="preserve"> </w:t>
-      </w:r>
-      <w:r>
-        <w:t>autó</w:t>
-      </w:r>
-      <w:r>
-        <w:t xml:space="preserve"> </w:t>
-      </w:r>
-      <w:r>
-        <w:t xml:space="preserve">továbbítja </w:t>
-      </w:r>
-      <w:r>
-        <w:t xml:space="preserve">a </w:t>
-      </w:r>
-      <w:r>
-        <w:t>mögötte haladóknak a saját sebesség változásának</w:t>
-      </w:r>
-      <w:r>
-        <w:t xml:space="preserve"> m</w:t>
+        <w:t>sodródik</w:t>
+      </w:r>
+      <w:r>
+        <w:t xml:space="preserve"> le a </w:t>
+      </w:r>
+      <w:r>
+        <w:t>s</w:t>
+      </w:r>
+      <w:r>
+        <w:t>á</w:t>
+      </w:r>
+      <w:r>
+        <w:t>vról</w:t>
+      </w:r>
+      <w:r>
+        <w:t>,</w:t>
+      </w:r>
+      <w:r>
+        <w:t xml:space="preserve"> míg a </w:t>
+      </w:r>
+      <w:r>
+        <w:t>sávtartó megoldások a sávon belül próbáljak tartani az autót automatikus kormányzás segítségével.</w:t>
+      </w:r>
+    </w:p>
+    <w:p>
+      <w:pPr>
+        <w:spacing w:after="840"/>
+      </w:pPr>
+      <w:r>
+        <w:t>Megemlített rendszerek közül az u</w:t>
+      </w:r>
+      <w:r>
+        <w:t>tolsó irányítási módszer az autonóm irányítás. Ez a korábban említett k</w:t>
       </w:r>
       <w:r>
         <w:t>é</w:t>
       </w:r>
       <w:r>
-        <w:t>rt</w:t>
-      </w:r>
-      <w:r>
-        <w:t>é</w:t>
-      </w:r>
-      <w:r>
-        <w:t>k</w:t>
-      </w:r>
-      <w:r>
-        <w:t>é</w:t>
-      </w:r>
-      <w:r>
-        <w:t>t</w:t>
-      </w:r>
-      <w:r>
-        <w:t>,</w:t>
-      </w:r>
-      <w:r>
-        <w:t xml:space="preserve"> </w:t>
-      </w:r>
-      <w:r>
-        <w:t xml:space="preserve">igy </w:t>
-      </w:r>
-      <w:r>
-        <w:t xml:space="preserve">csökkentve azok </w:t>
-      </w:r>
-      <w:r>
-        <w:t>reakcióidejét</w:t>
-      </w:r>
-      <w:r>
-        <w:t xml:space="preserve"> a változásra.</w:t>
-      </w:r>
-      <w:r>
-        <w:t xml:space="preserve"> </w:t>
-      </w:r>
-      <w:r>
-        <w:t xml:space="preserve">Ezzel </w:t>
-      </w:r>
-      <w:r>
-        <w:t xml:space="preserve">a technikával sok esetben </w:t>
-      </w:r>
-      <w:r>
-        <w:t>baleseteket lehet megelőzni</w:t>
-      </w:r>
-      <w:r>
-        <w:t>,</w:t>
-      </w:r>
-      <w:r>
-        <w:t xml:space="preserve"> </w:t>
-      </w:r>
-      <w:r>
-        <w:t>valamint</w:t>
-      </w:r>
-      <w:r>
-        <w:t xml:space="preserve"> a forgalom áramlása is dinamikusabb</w:t>
-      </w:r>
-      <w:r>
-        <w:t>á válik</w:t>
-      </w:r>
-      <w:r>
-        <w:t>.</w:t>
-      </w:r>
-    </w:p>
-    <w:p>
-      <w:r>
-        <w:t xml:space="preserve">Oldal irányba történő irányításhoz tartoznak a sáv elhagyást jelző és sávtartó rendszerek. Ezek </w:t>
-      </w:r>
-      <w:r>
-        <w:t xml:space="preserve">a rendszerek </w:t>
-      </w:r>
-      <w:r>
-        <w:t>képi, lézeres és infravörös szenzorok adatai alapján végzi</w:t>
-      </w:r>
-      <w:r>
-        <w:t>k</w:t>
-      </w:r>
-      <w:r>
-        <w:t xml:space="preserve"> el a </w:t>
-      </w:r>
-      <w:r>
-        <w:t xml:space="preserve">kívánt </w:t>
-      </w:r>
-      <w:r>
-        <w:t>számításokat</w:t>
-      </w:r>
-      <w:r>
-        <w:t xml:space="preserve"> a biztonságos közlekedés érdekében</w:t>
-      </w:r>
-      <w:r>
-        <w:t xml:space="preserve">. A </w:t>
-      </w:r>
-      <w:r>
-        <w:t>sáv elhagyást</w:t>
-      </w:r>
-      <w:r>
-        <w:t xml:space="preserve"> </w:t>
-      </w:r>
-      <w:r>
-        <w:t>jelző</w:t>
-      </w:r>
-      <w:r>
-        <w:t xml:space="preserve"> rendszerek csak akkor jeleznek mikor </w:t>
-      </w:r>
-      <w:r>
-        <w:t>úgy</w:t>
-      </w:r>
-      <w:r>
-        <w:t xml:space="preserve"> </w:t>
-      </w:r>
-      <w:r>
-        <w:t>érzékelik</w:t>
-      </w:r>
-      <w:r>
-        <w:t xml:space="preserve">, hogy az </w:t>
-      </w:r>
-      <w:r>
-        <w:t>autó</w:t>
-      </w:r>
-      <w:r>
-        <w:t xml:space="preserve"> </w:t>
-      </w:r>
-      <w:r>
-        <w:t>jelzés</w:t>
-      </w:r>
-      <w:r>
-        <w:t xml:space="preserve"> </w:t>
-      </w:r>
-      <w:r>
-        <w:t>nélkül</w:t>
-      </w:r>
-      <w:r>
-        <w:t xml:space="preserve"> </w:t>
-      </w:r>
-      <w:r>
-        <w:t>sodródik</w:t>
-      </w:r>
-      <w:r>
-        <w:t xml:space="preserve"> le a </w:t>
-      </w:r>
-      <w:r>
-        <w:t>s</w:t>
-      </w:r>
-      <w:r>
-        <w:t>á</w:t>
-      </w:r>
-      <w:r>
-        <w:t>vról</w:t>
-      </w:r>
-      <w:r>
-        <w:t>,</w:t>
-      </w:r>
-      <w:r>
-        <w:t xml:space="preserve"> míg a </w:t>
-      </w:r>
-      <w:r>
-        <w:t>sávtartó megoldások a sávon belül próbáljak tartani az autót automatikus kormányzás segítségével.</w:t>
-      </w:r>
-    </w:p>
-    <w:p>
-      <w:pPr>
-        <w:spacing w:after="840"/>
-      </w:pPr>
-      <w:r>
-        <w:t>Megemlített rendszerek közül az u</w:t>
-      </w:r>
-      <w:r>
-        <w:t>tolsó irányítási módszer az autonóm irányítás. Ez a korábban említett k</w:t>
-      </w:r>
-      <w:r>
-        <w:t>é</w:t>
-      </w:r>
-      <w:r>
         <w:t>t típus képességeit ötvözi. Az amerikai NHTSA (</w:t>
       </w:r>
       <w:r>
-        <w:t xml:space="preserve">National </w:t>
-      </w:r>
-      <w:proofErr w:type="spellStart"/>
-      <w:r>
-        <w:t>Highway</w:t>
-      </w:r>
-      <w:proofErr w:type="spellEnd"/>
-      <w:r>
-        <w:t xml:space="preserve"> </w:t>
-      </w:r>
-      <w:proofErr w:type="spellStart"/>
-      <w:r>
-        <w:t>Traffic</w:t>
-      </w:r>
-      <w:proofErr w:type="spellEnd"/>
-      <w:r>
-        <w:t xml:space="preserve"> </w:t>
-      </w:r>
-      <w:proofErr w:type="spellStart"/>
-      <w:r>
-        <w:t>Safety</w:t>
-      </w:r>
-      <w:proofErr w:type="spellEnd"/>
-      <w:r>
-        <w:t xml:space="preserve"> </w:t>
-      </w:r>
-      <w:proofErr w:type="spellStart"/>
-      <w:r>
-        <w:t>Administration</w:t>
-      </w:r>
-      <w:proofErr w:type="spellEnd"/>
+        <w:t>National Highway Traffic Safety Administration</w:t>
+      </w:r>
       <w:r>
         <w:t xml:space="preserve">) 5 szintre osztotta a </w:t>
       </w:r>
@@ -3523,15 +3232,7 @@
         <w:t>Az ilyen típusú autók kínálata folyamatosan növekszik mégis a</w:t>
       </w:r>
       <w:r>
-        <w:t xml:space="preserve"> </w:t>
-      </w:r>
-      <w:proofErr w:type="spellStart"/>
-      <w:r>
-        <w:t>Deloitte</w:t>
-      </w:r>
-      <w:proofErr w:type="spellEnd"/>
-      <w:r>
-        <w:t xml:space="preserve"> cég által gyűjtött adatok alapján </w:t>
+        <w:t xml:space="preserve"> Deloitte cég által gyűjtött adatok alapján </w:t>
       </w:r>
       <w:r>
         <w:t xml:space="preserve">2014-ről 2018-ra </w:t>
@@ -3771,44 +3472,13 @@
         <w:t xml:space="preserve">optimalizálásával kialakított rögzített idejű vezérlést alkalmaznak.) </w:t>
       </w:r>
       <w:r>
-        <w:t xml:space="preserve">A módszer irányítástechnikai neve </w:t>
-      </w:r>
-      <w:proofErr w:type="spellStart"/>
-      <w:r>
-        <w:t>open-loop</w:t>
-      </w:r>
-      <w:proofErr w:type="spellEnd"/>
-      <w:r>
-        <w:t xml:space="preserve"> </w:t>
-      </w:r>
-      <w:proofErr w:type="spellStart"/>
-      <w:r>
-        <w:t>controller</w:t>
-      </w:r>
-      <w:proofErr w:type="spellEnd"/>
-      <w:r>
-        <w:t xml:space="preserve"> vagy </w:t>
-      </w:r>
-      <w:proofErr w:type="gramStart"/>
-      <w:r>
-        <w:t>non-</w:t>
-      </w:r>
-      <w:proofErr w:type="spellStart"/>
-      <w:r>
-        <w:t>feedback</w:t>
-      </w:r>
-      <w:proofErr w:type="spellEnd"/>
-      <w:proofErr w:type="gramEnd"/>
-      <w:r>
-        <w:t xml:space="preserve"> </w:t>
-      </w:r>
-      <w:proofErr w:type="spellStart"/>
-      <w:r>
-        <w:t>controller</w:t>
-      </w:r>
-      <w:proofErr w:type="spellEnd"/>
-      <w:r>
-        <w:t xml:space="preserve">. </w:t>
+        <w:t xml:space="preserve">A módszer irányítástechnikai neve open-loop controller vagy </w:t>
+      </w:r>
+      <w:r>
+        <w:t>non-feedback</w:t>
+      </w:r>
+      <w:r>
+        <w:t xml:space="preserve"> controller. </w:t>
       </w:r>
       <w:r>
         <w:t>Ennek egyik változata</w:t>
@@ -4154,15 +3824,7 @@
         <w:t>nek a ciklus váltások</w:t>
       </w:r>
       <w:r>
-        <w:t xml:space="preserve">, általában 3-5 percenként attól függően, hogy Második vagy Harmadik generációs rendszerről beszélünk. Előnye még, hogy bizonyos esetekben a Harmadik generációs rendszerek már rendelkeznek forgalom </w:t>
-      </w:r>
-      <w:proofErr w:type="spellStart"/>
-      <w:r>
-        <w:t>előrejelző</w:t>
-      </w:r>
-      <w:proofErr w:type="spellEnd"/>
-      <w:r>
-        <w:t xml:space="preserve"> algoritmusokkal. Ezek a különböző szenzor információk alapján adnak egy becslést a várható forgalomra az útszakaszon</w:t>
+        <w:t>, általában 3-5 percenként attól függően, hogy Második vagy Harmadik generációs rendszerről beszélünk. Előnye még, hogy bizonyos esetekben a Harmadik generációs rendszerek már rendelkeznek forgalom előrejelző algoritmusokkal. Ezek a különböző szenzor információk alapján adnak egy becslést a várható forgalomra az útszakaszon</w:t>
       </w:r>
       <w:r>
         <w:t>,</w:t>
@@ -4227,15 +3889,7 @@
         <w:t>ofszetnek,</w:t>
       </w:r>
       <w:r>
-        <w:t xml:space="preserve"> valamint </w:t>
-      </w:r>
-      <w:proofErr w:type="spellStart"/>
-      <w:r>
-        <w:t>splitnek</w:t>
-      </w:r>
-      <w:proofErr w:type="spellEnd"/>
-      <w:r>
-        <w:t xml:space="preserve"> nevezett változók optimalizálása</w:t>
+        <w:t xml:space="preserve"> valamint splitnek nevezett változók optimalizálása</w:t>
       </w:r>
       <w:r>
         <w:t xml:space="preserve">, </w:t>
@@ -4292,39 +3946,7 @@
         <w:t xml:space="preserve"> az </w:t>
       </w:r>
       <w:r>
-        <w:t>ofszet referencia ponttól függ, amit az úgynevezett „</w:t>
-      </w:r>
-      <w:proofErr w:type="spellStart"/>
-      <w:r>
-        <w:t>master</w:t>
-      </w:r>
-      <w:proofErr w:type="spellEnd"/>
-      <w:r>
-        <w:t xml:space="preserve"> </w:t>
-      </w:r>
-      <w:proofErr w:type="spellStart"/>
-      <w:r>
-        <w:t>clock</w:t>
-      </w:r>
-      <w:proofErr w:type="spellEnd"/>
-      <w:r>
-        <w:t>” -hoz igazítanak. A „</w:t>
-      </w:r>
-      <w:proofErr w:type="spellStart"/>
-      <w:r>
-        <w:t>master</w:t>
-      </w:r>
-      <w:proofErr w:type="spellEnd"/>
-      <w:r>
-        <w:t xml:space="preserve"> </w:t>
-      </w:r>
-      <w:proofErr w:type="spellStart"/>
-      <w:r>
-        <w:t>clock</w:t>
-      </w:r>
-      <w:proofErr w:type="spellEnd"/>
-      <w:r>
-        <w:t xml:space="preserve">” a háttérben futó óra mechanizmus amire a koordinált működés érdekében van szükség. Végül a </w:t>
+        <w:t xml:space="preserve">ofszet referencia ponttól függ, amit az úgynevezett „master clock” -hoz igazítanak. A „master clock” a háttérben futó óra mechanizmus amire a koordinált működés érdekében van szükség. Végül a </w:t>
       </w:r>
       <w:r>
         <w:t>split,</w:t>
@@ -4387,15 +4009,7 @@
         <w:t>é</w:t>
       </w:r>
       <w:r>
-        <w:t xml:space="preserve">s </w:t>
-      </w:r>
-      <w:proofErr w:type="spellStart"/>
-      <w:r>
-        <w:t>teljesítménybeli</w:t>
-      </w:r>
-      <w:proofErr w:type="spellEnd"/>
-      <w:r>
-        <w:t xml:space="preserve"> előnyeit az egyes alrendszereknek</w:t>
+        <w:t>s teljesítménybeli előnyeit az egyes alrendszereknek</w:t>
       </w:r>
       <w:r>
         <w:t>,</w:t>
@@ -4440,17 +4054,7 @@
         <w:t>így</w:t>
       </w:r>
       <w:r>
-        <w:t xml:space="preserve"> ezeknek a rendszereknek a nagy előnye, hogy csökken az optimalizálás számítási igénye. A legelterjedtebb ilyen rendszer az úgynevezett </w:t>
-      </w:r>
-      <w:proofErr w:type="spellStart"/>
-      <w:proofErr w:type="gramStart"/>
-      <w:r>
-        <w:t>InSync</w:t>
-      </w:r>
-      <w:proofErr w:type="spellEnd"/>
-      <w:proofErr w:type="gramEnd"/>
-      <w:r>
-        <w:t xml:space="preserve"> amit 2014 júniusáig 1350 kereszteződésen alkalmaztak 100 v</w:t>
+        <w:t xml:space="preserve"> ezeknek a rendszereknek a nagy előnye, hogy csökken az optimalizálás számítási igénye. A legelterjedtebb ilyen rendszer az úgynevezett InSync amit 2014 júniusáig 1350 kereszteződésen alkalmaztak 100 v</w:t>
       </w:r>
       <w:r>
         <w:t>á</w:t>
@@ -4474,184 +4078,88 @@
         <w:t xml:space="preserve"> tartozik az </w:t>
       </w:r>
       <w:r>
-        <w:t>ACO (</w:t>
-      </w:r>
-      <w:proofErr w:type="spellStart"/>
-      <w:r>
-        <w:t>Ant</w:t>
-      </w:r>
-      <w:proofErr w:type="spellEnd"/>
+        <w:t xml:space="preserve">ACO (Ant colony optimization) es a PSO (Particle Swarm Optimization). </w:t>
+      </w:r>
+      <w:r>
+        <w:t xml:space="preserve">Viszont a problémát valószínű, hogy lineáris programozással nem lehet </w:t>
+      </w:r>
+      <w:r>
+        <w:t xml:space="preserve">majd </w:t>
+      </w:r>
+      <w:r>
+        <w:t xml:space="preserve">megoldani mivel túl bonyolult a </w:t>
+      </w:r>
+      <w:r>
+        <w:t>folyamat működése</w:t>
+      </w:r>
+      <w:r>
+        <w:t>.</w:t>
+      </w:r>
+      <w:r>
+        <w:fldChar w:fldCharType="begin"/>
+      </w:r>
+      <w:r>
+        <w:instrText xml:space="preserve"> REF _Ref39420352 \r \h </w:instrText>
+      </w:r>
+      <w:r>
+        <w:fldChar w:fldCharType="separate"/>
+      </w:r>
+      <w:r>
+        <w:t>[14]</w:t>
+      </w:r>
+      <w:r>
+        <w:fldChar w:fldCharType="end"/>
+      </w:r>
       <w:r>
         <w:t xml:space="preserve"> </w:t>
       </w:r>
-      <w:proofErr w:type="spellStart"/>
-      <w:r>
-        <w:t>colony</w:t>
-      </w:r>
-      <w:proofErr w:type="spellEnd"/>
+    </w:p>
+    <w:p>
+      <w:r>
+        <w:t xml:space="preserve">A továbbiakban ismertetem a leggyakrabban használt rendszereket, </w:t>
+      </w:r>
+      <w:r>
+        <w:t>melyeket</w:t>
+      </w:r>
+      <w:r>
+        <w:t xml:space="preserve"> a világ számos nagyváros</w:t>
+      </w:r>
+      <w:r>
+        <w:t>ai</w:t>
+      </w:r>
+      <w:r>
+        <w:t>ban alkalmaznak.</w:t>
+      </w:r>
+    </w:p>
+    <w:p>
+      <w:pPr>
+        <w:pStyle w:val="Cmsor4"/>
+      </w:pPr>
+      <w:r>
+        <w:t xml:space="preserve">SCOOT </w:t>
+      </w:r>
+      <w:r>
+        <w:t>módszer</w:t>
+      </w:r>
+    </w:p>
+    <w:p>
+      <w:r>
+        <w:t xml:space="preserve">A </w:t>
+      </w:r>
+      <w:r>
+        <w:t>SCOOT (</w:t>
+      </w:r>
+      <w:r>
+        <w:t xml:space="preserve">Split Cycle Offset Optimization Technique) egy adaptív </w:t>
+      </w:r>
+      <w:r>
+        <w:t>rendszer,</w:t>
+      </w:r>
       <w:r>
         <w:t xml:space="preserve"> </w:t>
       </w:r>
-      <w:proofErr w:type="spellStart"/>
-      <w:r>
-        <w:t>optimization</w:t>
-      </w:r>
-      <w:proofErr w:type="spellEnd"/>
-      <w:r>
-        <w:t>) es a PSO (</w:t>
-      </w:r>
-      <w:proofErr w:type="spellStart"/>
-      <w:r>
-        <w:t>Particle</w:t>
-      </w:r>
-      <w:proofErr w:type="spellEnd"/>
-      <w:r>
-        <w:t xml:space="preserve"> </w:t>
-      </w:r>
-      <w:proofErr w:type="spellStart"/>
-      <w:r>
-        <w:t>Swarm</w:t>
-      </w:r>
-      <w:proofErr w:type="spellEnd"/>
-      <w:r>
-        <w:t xml:space="preserve"> </w:t>
-      </w:r>
-      <w:proofErr w:type="spellStart"/>
-      <w:r>
-        <w:t>Optimization</w:t>
-      </w:r>
-      <w:proofErr w:type="spellEnd"/>
-      <w:r>
-        <w:t xml:space="preserve">). </w:t>
-      </w:r>
-      <w:r>
-        <w:t xml:space="preserve">Viszont a problémát valószínű, hogy lineáris programozással nem lehet </w:t>
-      </w:r>
-      <w:r>
-        <w:t xml:space="preserve">majd </w:t>
-      </w:r>
-      <w:r>
-        <w:t xml:space="preserve">megoldani mivel túl bonyolult a </w:t>
-      </w:r>
-      <w:r>
-        <w:t>folyamat működése</w:t>
-      </w:r>
-      <w:r>
-        <w:t>.</w:t>
-      </w:r>
-      <w:r>
-        <w:fldChar w:fldCharType="begin"/>
-      </w:r>
-      <w:r>
-        <w:instrText xml:space="preserve"> REF _Ref39420352 \r \h </w:instrText>
-      </w:r>
-      <w:r>
-        <w:fldChar w:fldCharType="separate"/>
-      </w:r>
-      <w:r>
-        <w:t>[14]</w:t>
-      </w:r>
-      <w:r>
-        <w:fldChar w:fldCharType="end"/>
-      </w:r>
-      <w:r>
-        <w:t xml:space="preserve"> </w:t>
-      </w:r>
-    </w:p>
-    <w:p>
-      <w:r>
-        <w:t xml:space="preserve">A továbbiakban ismertetem a leggyakrabban használt rendszereket, </w:t>
-      </w:r>
-      <w:r>
-        <w:t>melyeket</w:t>
-      </w:r>
-      <w:r>
-        <w:t xml:space="preserve"> a világ számos nagyváros</w:t>
-      </w:r>
-      <w:r>
-        <w:t>ai</w:t>
-      </w:r>
-      <w:r>
-        <w:t>ban alkalmaznak.</w:t>
-      </w:r>
-    </w:p>
-    <w:p>
-      <w:pPr>
-        <w:pStyle w:val="Cmsor4"/>
-      </w:pPr>
-      <w:r>
-        <w:t xml:space="preserve">SCOOT </w:t>
-      </w:r>
-      <w:r>
-        <w:t>módszer</w:t>
-      </w:r>
-    </w:p>
-    <w:p>
-      <w:r>
-        <w:t xml:space="preserve">A </w:t>
-      </w:r>
-      <w:r>
-        <w:t>SCOOT (</w:t>
-      </w:r>
-      <w:r>
-        <w:t xml:space="preserve">Split </w:t>
-      </w:r>
-      <w:proofErr w:type="spellStart"/>
-      <w:r>
-        <w:t>Cycle</w:t>
-      </w:r>
-      <w:proofErr w:type="spellEnd"/>
-      <w:r>
-        <w:t xml:space="preserve"> </w:t>
-      </w:r>
-      <w:proofErr w:type="spellStart"/>
-      <w:r>
-        <w:t>Offset</w:t>
-      </w:r>
-      <w:proofErr w:type="spellEnd"/>
-      <w:r>
-        <w:t xml:space="preserve"> </w:t>
-      </w:r>
-      <w:proofErr w:type="spellStart"/>
-      <w:r>
-        <w:t>Optimization</w:t>
-      </w:r>
-      <w:proofErr w:type="spellEnd"/>
-      <w:r>
-        <w:t xml:space="preserve"> </w:t>
-      </w:r>
-      <w:proofErr w:type="spellStart"/>
-      <w:r>
-        <w:t>Technique</w:t>
-      </w:r>
-      <w:proofErr w:type="spellEnd"/>
-      <w:r>
-        <w:t xml:space="preserve">) egy adaptív </w:t>
-      </w:r>
-      <w:r>
-        <w:t>rendszer,</w:t>
-      </w:r>
-      <w:r>
-        <w:t xml:space="preserve"> </w:t>
-      </w:r>
-      <w:r>
-        <w:t xml:space="preserve">amit az angliai </w:t>
-      </w:r>
-      <w:proofErr w:type="spellStart"/>
-      <w:r>
-        <w:t>Transport</w:t>
-      </w:r>
-      <w:proofErr w:type="spellEnd"/>
-      <w:r>
-        <w:t xml:space="preserve"> Research </w:t>
-      </w:r>
-      <w:proofErr w:type="spellStart"/>
-      <w:r>
-        <w:t>Laboratory</w:t>
-      </w:r>
-      <w:proofErr w:type="spellEnd"/>
-      <w:r>
-        <w:t xml:space="preserve"> fejlesztett ki az 1980</w:t>
+      <w:r>
+        <w:t>amit az angliai Transport Research Laboratory fejlesztett ki az 1980</w:t>
       </w:r>
       <w:r>
         <w:t>.-</w:t>
@@ -4859,15 +4367,7 @@
         <w:t>i</w:t>
       </w:r>
       <w:r>
-        <w:t xml:space="preserve"> a </w:t>
-      </w:r>
-      <w:proofErr w:type="spellStart"/>
-      <w:r>
-        <w:t>periódusonkénti</w:t>
-      </w:r>
-      <w:proofErr w:type="spellEnd"/>
-      <w:r>
-        <w:t xml:space="preserve"> járműmegállások száma az i. helyzetjelző vonalánál, a K</w:t>
+        <w:t xml:space="preserve"> a periódusonkénti járműmegállások száma az i. helyzetjelző vonalánál, a K</w:t>
       </w:r>
       <w:r>
         <w:rPr>
@@ -4933,23 +4433,8 @@
       <w:r>
         <w:t xml:space="preserve">, hogy ezt az értéket minimalizálja a </w:t>
       </w:r>
-      <w:proofErr w:type="spellStart"/>
-      <w:r>
-        <w:t>ciklushosszak</w:t>
-      </w:r>
-      <w:proofErr w:type="spellEnd"/>
-      <w:r>
-        <w:t xml:space="preserve">, a </w:t>
-      </w:r>
-      <w:proofErr w:type="spellStart"/>
-      <w:proofErr w:type="gramStart"/>
-      <w:r>
-        <w:t>splitek</w:t>
-      </w:r>
-      <w:proofErr w:type="spellEnd"/>
-      <w:proofErr w:type="gramEnd"/>
-      <w:r>
-        <w:t xml:space="preserve"> valamint az ofszettek</w:t>
+      <w:r>
+        <w:t>ciklushosszak, a splitek valamint az ofszettek</w:t>
       </w:r>
       <w:r>
         <w:t xml:space="preserve"> változtatásával</w:t>
@@ -4964,15 +4449,7 @@
         <w:t xml:space="preserve">az </w:t>
       </w:r>
       <w:r>
-        <w:t xml:space="preserve">FP (Flow </w:t>
-      </w:r>
-      <w:proofErr w:type="spellStart"/>
-      <w:r>
-        <w:t>Profiles</w:t>
-      </w:r>
-      <w:proofErr w:type="spellEnd"/>
-      <w:r>
-        <w:t xml:space="preserve">) alapján végzi, </w:t>
+        <w:t xml:space="preserve">FP (Flow Profiles) alapján végzi, </w:t>
       </w:r>
       <w:r>
         <w:t>mely</w:t>
@@ -5007,23 +4484,7 @@
         <w:t>A</w:t>
       </w:r>
       <w:r>
-        <w:t xml:space="preserve"> szaturációt úgy számolja, hogy az FP és az SC (Saturation </w:t>
-      </w:r>
-      <w:proofErr w:type="spellStart"/>
-      <w:r>
-        <w:t>Occupancy</w:t>
-      </w:r>
-      <w:proofErr w:type="spellEnd"/>
-      <w:r>
-        <w:t xml:space="preserve">) arányát megszorozza az effektív zöld jelzés </w:t>
-      </w:r>
-      <w:proofErr w:type="spellStart"/>
-      <w:r>
-        <w:t>idejével</w:t>
-      </w:r>
-      <w:proofErr w:type="spellEnd"/>
-      <w:r>
-        <w:t xml:space="preserve">. Megvizsgálja, hogy mi történne </w:t>
+        <w:t xml:space="preserve"> szaturációt úgy számolja, hogy az FP és az SC (Saturation Occupancy) arányát megszorozza az effektív zöld jelzés idejével. Megvizsgálja, hogy mi történne </w:t>
       </w:r>
       <w:r>
         <w:t xml:space="preserve">a szaturációval, </w:t>
@@ -5050,15 +4511,7 @@
         <w:t>a</w:t>
       </w:r>
       <w:r>
-        <w:t xml:space="preserve"> visszaállítja a </w:t>
-      </w:r>
-      <w:proofErr w:type="spellStart"/>
-      <w:r>
-        <w:t>splitet</w:t>
-      </w:r>
-      <w:proofErr w:type="spellEnd"/>
-      <w:r>
-        <w:t xml:space="preserve"> 3 másodperccel, hogy elkerülje a split nagymértékű oszcillációját</w:t>
+        <w:t xml:space="preserve"> visszaállítja a splitet 3 másodperccel, hogy elkerülje a split nagymértékű oszcillációját</w:t>
       </w:r>
       <w:r>
         <w:t xml:space="preserve"> </w:t>
@@ -5200,124 +4653,92 @@
         <w:t xml:space="preserve">az ideális érték </w:t>
       </w:r>
       <w:r>
-        <w:t>90%) akkor növeli az MPCY-t (</w:t>
-      </w:r>
-      <w:proofErr w:type="spellStart"/>
-      <w:r>
-        <w:t>Minimal</w:t>
-      </w:r>
-      <w:proofErr w:type="spellEnd"/>
+        <w:t xml:space="preserve">90%) akkor növeli az MPCY-t (Minimal Practical Cycle length) </w:t>
+      </w:r>
+      <w:r>
+        <w:t xml:space="preserve">egy kis lépéssel </w:t>
+      </w:r>
+      <w:r>
+        <w:t>annál</w:t>
+      </w:r>
+      <w:r>
+        <w:t xml:space="preserve"> a </w:t>
+      </w:r>
+      <w:r>
+        <w:t>kereszteződés</w:t>
+      </w:r>
+      <w:r>
+        <w:t>nél</w:t>
+      </w:r>
+      <w:r>
+        <w:t xml:space="preserve">, </w:t>
+      </w:r>
+      <w:r>
+        <w:t>melybe</w:t>
+      </w:r>
+      <w:r>
+        <w:t xml:space="preserve"> az út </w:t>
+      </w:r>
+      <w:r>
+        <w:t>érkezik</w:t>
+      </w:r>
+      <w:r>
+        <w:t xml:space="preserve">. Ha </w:t>
+      </w:r>
+      <w:r>
+        <w:t xml:space="preserve">egy adott </w:t>
+      </w:r>
+      <w:r>
+        <w:t>kereszteződéshez</w:t>
+      </w:r>
+      <w:r>
+        <w:t xml:space="preserve"> csatlakozó minden út szaturációja az ideális szint alatt van</w:t>
+      </w:r>
+      <w:r>
+        <w:t xml:space="preserve"> akkor csökkenti az MPCY értékét</w:t>
+      </w:r>
       <w:r>
         <w:t xml:space="preserve"> </w:t>
       </w:r>
-      <w:proofErr w:type="spellStart"/>
-      <w:r>
-        <w:t>Practical</w:t>
-      </w:r>
-      <w:proofErr w:type="spellEnd"/>
+      <w:r>
+        <w:t>az adott</w:t>
+      </w:r>
+      <w:r>
+        <w:t xml:space="preserve"> kereszteződés</w:t>
+      </w:r>
+      <w:r>
+        <w:t>nél</w:t>
+      </w:r>
+      <w:r>
+        <w:t>. A kezdő MPCY értéket a felhasználó állítja be majd a program ±4, ±8, ±</w:t>
+      </w:r>
+      <w:r>
+        <w:t xml:space="preserve">16 </w:t>
+      </w:r>
+      <w:r>
+        <w:t>másodperccel</w:t>
+      </w:r>
+      <w:r>
+        <w:t xml:space="preserve"> állítja attól függően, hogy az adott MPCY érték 64 másodperc alatt van, 72 és 128 másodperc között van vagy 144 másodper</w:t>
+      </w:r>
+      <w:r>
+        <w:t>c</w:t>
+      </w:r>
+      <w:r>
+        <w:t xml:space="preserve"> felett van. A határoló ciklushosszok</w:t>
+      </w:r>
+      <w:r>
+        <w:t>nál</w:t>
+      </w:r>
+      <w:r>
+        <w:t xml:space="preserve"> ezeknek a </w:t>
+      </w:r>
+      <w:r>
+        <w:t>lépéseknek a kombinációját használja, hogy elérje a legközelebbi szomszédos értéket.</w:t>
+      </w:r>
       <w:r>
         <w:t xml:space="preserve"> </w:t>
       </w:r>
-      <w:proofErr w:type="spellStart"/>
-      <w:r>
-        <w:t>Cycle</w:t>
-      </w:r>
-      <w:proofErr w:type="spellEnd"/>
-      <w:r>
-        <w:t xml:space="preserve"> </w:t>
-      </w:r>
-      <w:proofErr w:type="spellStart"/>
-      <w:r>
-        <w:t>length</w:t>
-      </w:r>
-      <w:proofErr w:type="spellEnd"/>
-      <w:r>
-        <w:t xml:space="preserve">) </w:t>
-      </w:r>
-      <w:r>
-        <w:t xml:space="preserve">egy kis lépéssel </w:t>
-      </w:r>
-      <w:r>
-        <w:t>annál</w:t>
-      </w:r>
-      <w:r>
-        <w:t xml:space="preserve"> a </w:t>
-      </w:r>
-      <w:r>
-        <w:t>kereszteződés</w:t>
-      </w:r>
-      <w:r>
-        <w:t>nél</w:t>
-      </w:r>
-      <w:r>
-        <w:t xml:space="preserve">, </w:t>
-      </w:r>
-      <w:r>
-        <w:t>melybe</w:t>
-      </w:r>
-      <w:r>
-        <w:t xml:space="preserve"> az út </w:t>
-      </w:r>
-      <w:r>
-        <w:t>érkezik</w:t>
-      </w:r>
-      <w:r>
-        <w:t xml:space="preserve">. Ha </w:t>
-      </w:r>
-      <w:r>
-        <w:t xml:space="preserve">egy adott </w:t>
-      </w:r>
-      <w:r>
-        <w:t>kereszteződéshez</w:t>
-      </w:r>
-      <w:r>
-        <w:t xml:space="preserve"> csatlakozó minden út szaturációja az ideális szint alatt van</w:t>
-      </w:r>
-      <w:r>
-        <w:t xml:space="preserve"> akkor csökkenti az MPCY értékét</w:t>
-      </w:r>
-      <w:r>
-        <w:t xml:space="preserve"> </w:t>
-      </w:r>
-      <w:r>
-        <w:t>az adott</w:t>
-      </w:r>
-      <w:r>
-        <w:t xml:space="preserve"> kereszteződés</w:t>
-      </w:r>
-      <w:r>
-        <w:t>nél</w:t>
-      </w:r>
-      <w:r>
-        <w:t>. A kezdő MPCY értéket a felhasználó állítja be majd a program ±4, ±8, ±</w:t>
-      </w:r>
-      <w:r>
-        <w:t xml:space="preserve">16 </w:t>
-      </w:r>
-      <w:r>
-        <w:t>másodperccel</w:t>
-      </w:r>
-      <w:r>
-        <w:t xml:space="preserve"> állítja attól függően, hogy az adott MPCY érték 64 másodperc alatt van, 72 és 128 másodperc között van vagy 144 másodper</w:t>
-      </w:r>
-      <w:r>
-        <w:t>c</w:t>
-      </w:r>
-      <w:r>
-        <w:t xml:space="preserve"> felett van. A határoló ciklushosszok</w:t>
-      </w:r>
-      <w:r>
-        <w:t>nál</w:t>
-      </w:r>
-      <w:r>
-        <w:t xml:space="preserve"> ezeknek a </w:t>
-      </w:r>
-      <w:r>
-        <w:t>lépéseknek a kombinációját használja, hogy elérje a legközelebbi szomszédos értéket.</w:t>
-      </w:r>
-      <w:r>
-        <w:t xml:space="preserve"> </w:t>
-      </w:r>
       <w:r>
         <w:t xml:space="preserve">A ciklushossz optimalizáló figyelembe veszi az összes ciklushosszt a legnagyobb </w:t>
       </w:r>
@@ -5325,15 +4746,7 @@
         <w:t xml:space="preserve">kiszámolt </w:t>
       </w:r>
       <w:r>
-        <w:t>MPCY-</w:t>
-      </w:r>
-      <w:proofErr w:type="spellStart"/>
-      <w:r>
-        <w:t>tól</w:t>
-      </w:r>
-      <w:proofErr w:type="spellEnd"/>
-      <w:r>
-        <w:t xml:space="preserve"> a legnagyobb </w:t>
+        <w:t xml:space="preserve">MPCY-tól a legnagyobb </w:t>
       </w:r>
       <w:r>
         <w:lastRenderedPageBreak/>
@@ -5343,307 +4756,259 @@
         <w:t xml:space="preserve">úgynevezett </w:t>
       </w:r>
       <w:r>
-        <w:t>„</w:t>
-      </w:r>
-      <w:proofErr w:type="spellStart"/>
-      <w:r>
-        <w:t>double</w:t>
-      </w:r>
-      <w:proofErr w:type="spellEnd"/>
+        <w:t>„double cycling” jöjjön létre. Ez</w:t>
+      </w:r>
+      <w:r>
+        <w:t xml:space="preserve"> a folyamat a felhasználó által beállított periódussal fut le, általában </w:t>
+      </w:r>
+      <w:r>
+        <w:t xml:space="preserve">5 perc, de </w:t>
+      </w:r>
+      <w:r>
+        <w:t>2-10 perc</w:t>
+      </w:r>
+      <w:r>
+        <w:t xml:space="preserve"> között változhat</w:t>
+      </w:r>
+      <w:r>
+        <w:t xml:space="preserve"> értéke</w:t>
+      </w:r>
+      <w:r>
+        <w:t>.</w:t>
+      </w:r>
       <w:r>
         <w:t xml:space="preserve"> </w:t>
       </w:r>
-      <w:proofErr w:type="spellStart"/>
-      <w:r>
-        <w:t>cycling</w:t>
-      </w:r>
-      <w:proofErr w:type="spellEnd"/>
-      <w:r>
-        <w:t>” jöjjön létre. Ez</w:t>
-      </w:r>
-      <w:r>
-        <w:t xml:space="preserve"> a folyamat a felhasználó által beállított periódussal fut le, általában </w:t>
-      </w:r>
-      <w:r>
-        <w:t xml:space="preserve">5 perc, de </w:t>
-      </w:r>
-      <w:r>
-        <w:t>2-10 perc</w:t>
-      </w:r>
-      <w:r>
-        <w:t xml:space="preserve"> között változhat</w:t>
-      </w:r>
-      <w:r>
-        <w:t xml:space="preserve"> értéke</w:t>
+      <w:r>
+        <w:fldChar w:fldCharType="begin"/>
+      </w:r>
+      <w:r>
+        <w:instrText xml:space="preserve"> REF _Ref39161712 \r \h </w:instrText>
+      </w:r>
+      <w:r>
+        <w:fldChar w:fldCharType="separate"/>
+      </w:r>
+      <w:r>
+        <w:t>[10]</w:t>
+      </w:r>
+      <w:r>
+        <w:fldChar w:fldCharType="end"/>
+      </w:r>
+    </w:p>
+    <w:p>
+      <w:r>
+        <w:t>A rendszer hátránya, hogy számítás igényes tekintettel arra, hogy valós időben végzi el a szenzoradatok begyűjtését</w:t>
+      </w:r>
+      <w:r>
+        <w:t>,</w:t>
+      </w:r>
+      <w:r>
+        <w:t xml:space="preserve"> azok </w:t>
+      </w:r>
+      <w:r>
+        <w:t>kiértékelését, valamint a folyamatos optimalizációt</w:t>
+      </w:r>
+      <w:r>
+        <w:t xml:space="preserve">. </w:t>
+      </w:r>
+      <w:r>
+        <w:t xml:space="preserve">A rendszer számos </w:t>
+      </w:r>
+      <w:r>
+        <w:t xml:space="preserve">verziófrissítésen átesett már és új funkciókkal </w:t>
+      </w:r>
+      <w:r>
+        <w:t xml:space="preserve">is </w:t>
+      </w:r>
+      <w:r>
+        <w:t xml:space="preserve">bővült. </w:t>
+      </w:r>
+      <w:r>
+        <w:t>J</w:t>
+      </w:r>
+      <w:r>
+        <w:t>elenlegi formájában képes előnyben részesíteni a tömegközlekedési eszközöket, automatikusan felismeri a baleseteket, valamint rendelkezik egy adatbázissal is, ami az egyes szenzorok korábbi adatait tárolja</w:t>
+      </w:r>
+      <w:r>
+        <w:t>, e</w:t>
+      </w:r>
+      <w:r>
+        <w:t>záltal akkor is képes működni, ha egy szenzor meghibásodott mivel fel tudja használni a korábban gyűjtött adatokat</w:t>
+      </w:r>
+      <w:r>
+        <w:t xml:space="preserve">. </w:t>
+      </w:r>
+      <w:r>
+        <w:fldChar w:fldCharType="begin"/>
+      </w:r>
+      <w:r>
+        <w:instrText xml:space="preserve"> REF _Ref39224236 \r \h </w:instrText>
+      </w:r>
+      <w:r>
+        <w:fldChar w:fldCharType="separate"/>
+      </w:r>
+      <w:r>
+        <w:t>[7]</w:t>
+      </w:r>
+      <w:r>
+        <w:fldChar w:fldCharType="end"/>
+      </w:r>
+    </w:p>
+    <w:p>
+      <w:r>
+        <w:t xml:space="preserve">A korábban ismertetett szintek szerint a SCOOT rendszer a </w:t>
+      </w:r>
+      <w:r>
+        <w:t>M</w:t>
+      </w:r>
+      <w:r>
+        <w:t>ásodik generációs</w:t>
+      </w:r>
+      <w:r>
+        <w:t xml:space="preserve"> rendszerek közé tartozik mivel centralizált </w:t>
+      </w:r>
+      <w:r>
+        <w:t>é</w:t>
+      </w:r>
+      <w:r>
+        <w:t>s passzív irányítást valósit meg.</w:t>
+      </w:r>
+      <w:r>
+        <w:t xml:space="preserve"> </w:t>
+      </w:r>
+      <w:r>
+        <w:fldChar w:fldCharType="begin"/>
+      </w:r>
+      <w:r>
+        <w:instrText xml:space="preserve"> REF _Ref39420352 \r \h </w:instrText>
+      </w:r>
+      <w:r>
+        <w:fldChar w:fldCharType="separate"/>
+      </w:r>
+      <w:r>
+        <w:t>[14]</w:t>
+      </w:r>
+      <w:r>
+        <w:fldChar w:fldCharType="end"/>
+      </w:r>
+    </w:p>
+    <w:p>
+      <w:pPr>
+        <w:pStyle w:val="Cmsor4"/>
+      </w:pPr>
+      <w:r>
+        <w:t xml:space="preserve">SCATS </w:t>
+      </w:r>
+      <w:r>
+        <w:t>módszer</w:t>
+      </w:r>
+    </w:p>
+    <w:p>
+      <w:r>
+        <w:t>A SCATS (Sydney Co-ordinated Adaptive Traffic System) módszert az 1970-es években fejlesztették ki Ausztráliában. A SCOOT rendszerrel szemben nagy előnye, hogy itt nincsen szükség a</w:t>
+      </w:r>
+      <w:r>
+        <w:t xml:space="preserve">nnak a szakasznak a </w:t>
+      </w:r>
+      <w:r>
+        <w:t>vizsgálatára,</w:t>
+      </w:r>
+      <w:r>
+        <w:t xml:space="preserve"> ahol eljutnak az autók az egyik csomópontból a másikba, elég csak a csomópont előtti megállást jelző vonal környezetében vizsgálni a forgalmat. Ez költséghatékonyabbá teszi a rendszert mivel sokkal kevesebb szenzor telepítése és karbantartása szükséges, valamint a jelenleg alkalmazott jelzőberendezések is el vannak látva a megfelelő érzékelőkkel. </w:t>
+      </w:r>
+      <w:r>
+        <w:t>M</w:t>
+      </w:r>
+      <w:r>
+        <w:t xml:space="preserve">űködési elve, hogy </w:t>
+      </w:r>
+      <w:r>
+        <w:t xml:space="preserve">visszacsatolt rendszer révén után </w:t>
+      </w:r>
+      <w:r>
+        <w:t>tudja állítani</w:t>
+      </w:r>
+      <w:r>
+        <w:t xml:space="preserve"> a ciklushosszokat az észlelt </w:t>
+      </w:r>
+      <w:r>
+        <w:t>közlekedés</w:t>
+      </w:r>
+      <w:r>
+        <w:t>ben résztvevő</w:t>
+      </w:r>
+      <w:r>
+        <w:t xml:space="preserve"> jármű</w:t>
+      </w:r>
+      <w:r>
+        <w:t>vek</w:t>
+      </w:r>
+      <w:r>
+        <w:t xml:space="preserve"> </w:t>
+      </w:r>
+      <w:r>
+        <w:t>mennyisége</w:t>
+      </w:r>
+      <w:r>
+        <w:t xml:space="preserve"> </w:t>
+      </w:r>
+      <w:r>
+        <w:t>alapján</w:t>
       </w:r>
       <w:r>
         <w:t>.</w:t>
       </w:r>
       <w:r>
+        <w:t xml:space="preserve"> A stratégia feltételezi, hogy a hosszabb ciklusidő nagyobb áteresztő kapacitást is jelent</w:t>
+      </w:r>
+      <w:r>
+        <w:t>, valamint azt támogatja, hogy a split arányos legyen a közeledő autók által jelentett terheléssel és az ofszett hosszabb legyen, ha megnövekedett a járművek száma.</w:t>
+      </w:r>
+      <w:r>
         <w:t xml:space="preserve"> </w:t>
       </w:r>
       <w:r>
-        <w:fldChar w:fldCharType="begin"/>
-      </w:r>
-      <w:r>
-        <w:instrText xml:space="preserve"> REF _Ref39161712 \r \h </w:instrText>
-      </w:r>
-      <w:r>
-        <w:fldChar w:fldCharType="separate"/>
-      </w:r>
-      <w:r>
-        <w:t>[10]</w:t>
-      </w:r>
-      <w:r>
-        <w:fldChar w:fldCharType="end"/>
-      </w:r>
-    </w:p>
-    <w:p>
-      <w:r>
-        <w:t>A rendszer hátránya, hogy számítás igényes tekintettel arra, hogy valós időben végzi el a szenzoradatok begyűjtését</w:t>
+        <w:t xml:space="preserve">Az algoritmus </w:t>
+      </w:r>
+      <w:r>
+        <w:t>első lépés</w:t>
+      </w:r>
+      <w:r>
+        <w:t xml:space="preserve">ben </w:t>
+      </w:r>
+      <w:r>
+        <w:t xml:space="preserve">begyűjti </w:t>
+      </w:r>
+      <w:r>
+        <w:t>a szenzorok adatait</w:t>
       </w:r>
       <w:r>
         <w:t>,</w:t>
       </w:r>
       <w:r>
-        <w:t xml:space="preserve"> azok </w:t>
-      </w:r>
-      <w:r>
-        <w:t>kiértékelését, valamint a folyamatos optimalizációt</w:t>
-      </w:r>
-      <w:r>
-        <w:t xml:space="preserve">. </w:t>
-      </w:r>
-      <w:r>
-        <w:t xml:space="preserve">A rendszer számos </w:t>
-      </w:r>
-      <w:r>
-        <w:t xml:space="preserve">verziófrissítésen átesett már és új funkciókkal </w:t>
-      </w:r>
-      <w:r>
-        <w:t xml:space="preserve">is </w:t>
-      </w:r>
-      <w:r>
-        <w:t xml:space="preserve">bővült. </w:t>
-      </w:r>
-      <w:r>
-        <w:t>J</w:t>
-      </w:r>
-      <w:r>
-        <w:t>elenlegi formájában képes előnyben részesíteni a tömegközlekedési eszközöket, automatikusan felismeri a baleseteket, valamint rendelkezik egy adatbázissal is, ami az egyes szenzorok korábbi adatait tárolja</w:t>
-      </w:r>
-      <w:r>
-        <w:t>, e</w:t>
-      </w:r>
-      <w:r>
-        <w:t>záltal akkor is képes működni, ha egy szenzor meghibásodott mivel fel tudja használni a korábban gyűjtött adatokat</w:t>
-      </w:r>
-      <w:r>
-        <w:t xml:space="preserve">. </w:t>
-      </w:r>
-      <w:r>
-        <w:fldChar w:fldCharType="begin"/>
-      </w:r>
-      <w:r>
-        <w:instrText xml:space="preserve"> REF _Ref39224236 \r \h </w:instrText>
-      </w:r>
-      <w:r>
-        <w:fldChar w:fldCharType="separate"/>
-      </w:r>
-      <w:r>
-        <w:t>[7]</w:t>
-      </w:r>
-      <w:r>
-        <w:fldChar w:fldCharType="end"/>
-      </w:r>
-    </w:p>
-    <w:p>
-      <w:r>
-        <w:t xml:space="preserve">A korábban ismertetett szintek szerint a SCOOT rendszer a </w:t>
-      </w:r>
-      <w:r>
-        <w:t>M</w:t>
-      </w:r>
-      <w:r>
-        <w:t>ásodik generációs</w:t>
-      </w:r>
-      <w:r>
-        <w:t xml:space="preserve"> rendszerek közé tartozik mivel centralizált </w:t>
-      </w:r>
-      <w:r>
-        <w:t>é</w:t>
-      </w:r>
-      <w:r>
-        <w:t>s passzív irányítást valósit meg.</w:t>
-      </w:r>
-      <w:r>
         <w:t xml:space="preserve"> </w:t>
       </w:r>
       <w:r>
-        <w:fldChar w:fldCharType="begin"/>
-      </w:r>
-      <w:r>
-        <w:instrText xml:space="preserve"> REF _Ref39420352 \r \h </w:instrText>
-      </w:r>
-      <w:r>
-        <w:fldChar w:fldCharType="separate"/>
-      </w:r>
-      <w:r>
-        <w:t>[14]</w:t>
-      </w:r>
-      <w:r>
-        <w:fldChar w:fldCharType="end"/>
-      </w:r>
-    </w:p>
-    <w:p>
-      <w:pPr>
-        <w:pStyle w:val="Cmsor4"/>
-      </w:pPr>
-      <w:r>
-        <w:t xml:space="preserve">SCATS </w:t>
-      </w:r>
-      <w:r>
-        <w:t>módszer</w:t>
-      </w:r>
-    </w:p>
-    <w:p>
-      <w:r>
-        <w:t>A SCATS (Sydney Co-</w:t>
-      </w:r>
-      <w:proofErr w:type="spellStart"/>
-      <w:r>
-        <w:t>ordinated</w:t>
-      </w:r>
-      <w:proofErr w:type="spellEnd"/>
+        <w:t xml:space="preserve">majd </w:t>
+      </w:r>
+      <w:r>
+        <w:t>ebből kiszámol</w:t>
+      </w:r>
+      <w:r>
+        <w:t>ja</w:t>
+      </w:r>
       <w:r>
         <w:t xml:space="preserve"> </w:t>
       </w:r>
-      <w:proofErr w:type="spellStart"/>
-      <w:r>
-        <w:t>Adaptive</w:t>
-      </w:r>
-      <w:proofErr w:type="spellEnd"/>
+      <w:r>
+        <w:t>az</w:t>
+      </w:r>
+      <w:r>
+        <w:t xml:space="preserve"> úgynevezett DS-t (Degrees of Saturation)</w:t>
+      </w:r>
       <w:r>
         <w:t xml:space="preserve"> </w:t>
       </w:r>
-      <w:proofErr w:type="spellStart"/>
-      <w:r>
-        <w:t>Traffic</w:t>
-      </w:r>
-      <w:proofErr w:type="spellEnd"/>
-      <w:r>
-        <w:t xml:space="preserve"> System) módszert az 1970-es években fejlesztették ki Ausztráliában. A SCOOT rendszerrel szemben nagy előnye, hogy itt nincsen szükség a</w:t>
-      </w:r>
-      <w:r>
-        <w:t xml:space="preserve">nnak a szakasznak a </w:t>
-      </w:r>
-      <w:r>
-        <w:t>vizsgálatára,</w:t>
-      </w:r>
-      <w:r>
-        <w:t xml:space="preserve"> ahol eljutnak az autók az egyik csomópontból a másikba, elég csak a csomópont előtti megállást jelző vonal környezetében vizsgálni a forgalmat. Ez költséghatékonyabbá teszi a rendszert mivel sokkal kevesebb szenzor telepítése és karbantartása szükséges, valamint a jelenleg alkalmazott jelzőberendezések is el vannak látva a megfelelő érzékelőkkel. </w:t>
-      </w:r>
-      <w:r>
-        <w:t>M</w:t>
-      </w:r>
-      <w:r>
-        <w:t xml:space="preserve">űködési elve, hogy </w:t>
-      </w:r>
-      <w:r>
-        <w:t xml:space="preserve">visszacsatolt rendszer révén után </w:t>
-      </w:r>
-      <w:r>
-        <w:t>tudja állítani</w:t>
-      </w:r>
-      <w:r>
-        <w:t xml:space="preserve"> a ciklushosszokat az észlelt </w:t>
-      </w:r>
-      <w:r>
-        <w:t>közlekedés</w:t>
-      </w:r>
-      <w:r>
-        <w:t>ben résztvevő</w:t>
-      </w:r>
-      <w:r>
-        <w:t xml:space="preserve"> jármű</w:t>
-      </w:r>
-      <w:r>
-        <w:t>vek</w:t>
-      </w:r>
-      <w:r>
-        <w:t xml:space="preserve"> </w:t>
-      </w:r>
-      <w:r>
-        <w:t>mennyisége</w:t>
-      </w:r>
-      <w:r>
-        <w:t xml:space="preserve"> </w:t>
-      </w:r>
-      <w:r>
-        <w:t>alapján</w:t>
-      </w:r>
-      <w:r>
-        <w:t>.</w:t>
-      </w:r>
-      <w:r>
-        <w:t xml:space="preserve"> A stratégia feltételezi, hogy a hosszabb ciklusidő nagyobb áteresztő kapacitást is jelent</w:t>
-      </w:r>
-      <w:r>
-        <w:t>, valamint azt támogatja, hogy a split arányos legyen a közeledő autók által jelentett terheléssel és az ofszett hosszabb legyen, ha megnövekedett a járművek száma.</w:t>
-      </w:r>
-      <w:r>
-        <w:t xml:space="preserve"> </w:t>
-      </w:r>
-      <w:r>
-        <w:t xml:space="preserve">Az algoritmus </w:t>
-      </w:r>
-      <w:r>
-        <w:t>első lépés</w:t>
-      </w:r>
-      <w:r>
-        <w:t xml:space="preserve">ben </w:t>
-      </w:r>
-      <w:r>
-        <w:t xml:space="preserve">begyűjti </w:t>
-      </w:r>
-      <w:r>
-        <w:t>a szenzorok adatait</w:t>
-      </w:r>
-      <w:r>
-        <w:t>,</w:t>
-      </w:r>
-      <w:r>
-        <w:t xml:space="preserve"> </w:t>
-      </w:r>
-      <w:r>
-        <w:t xml:space="preserve">majd </w:t>
-      </w:r>
-      <w:r>
-        <w:t>ebből kiszámol</w:t>
-      </w:r>
-      <w:r>
-        <w:t>ja</w:t>
-      </w:r>
-      <w:r>
-        <w:t xml:space="preserve"> </w:t>
-      </w:r>
-      <w:r>
-        <w:t>az</w:t>
-      </w:r>
-      <w:r>
-        <w:t xml:space="preserve"> úgynevezett DS-t (</w:t>
-      </w:r>
-      <w:proofErr w:type="spellStart"/>
-      <w:r>
-        <w:t>Degrees</w:t>
-      </w:r>
-      <w:proofErr w:type="spellEnd"/>
-      <w:r>
-        <w:t xml:space="preserve"> of Saturation)</w:t>
-      </w:r>
-      <w:r>
-        <w:t xml:space="preserve"> </w:t>
-      </w:r>
       <w:r>
         <w:t xml:space="preserve">minden útszakaszra, </w:t>
       </w:r>
@@ -5654,23 +5019,7 @@
         <w:t xml:space="preserve"> a felhasznált és rendelkezésre álló zöld jelzés idejének aránya</w:t>
       </w:r>
       <w:r>
-        <w:t xml:space="preserve"> és egy LF-</w:t>
-      </w:r>
-      <w:proofErr w:type="spellStart"/>
-      <w:r>
-        <w:t>et</w:t>
-      </w:r>
-      <w:proofErr w:type="spellEnd"/>
-      <w:r>
-        <w:t xml:space="preserve"> (Link Flows). Majd ezt a kettőt felhasználva kiszámítja a megfelelő ciklushosszt, split-</w:t>
-      </w:r>
-      <w:proofErr w:type="spellStart"/>
-      <w:r>
-        <w:t>et</w:t>
-      </w:r>
-      <w:proofErr w:type="spellEnd"/>
-      <w:r>
-        <w:t xml:space="preserve"> és ofszetet. Minden értéket egyszer számol ki ciklusonként</w:t>
+        <w:t xml:space="preserve"> és egy LF-et (Link Flows). Majd ezt a kettőt felhasználva kiszámítja a megfelelő ciklushosszt, split-et és ofszetet. Minden értéket egyszer számol ki ciklusonként</w:t>
       </w:r>
       <w:r>
         <w:t>.</w:t>
@@ -5751,15 +5100,7 @@
         <w:t xml:space="preserve"> </w:t>
       </w:r>
       <w:r>
-        <w:t>ciklushosszt LOWPER-</w:t>
-      </w:r>
-      <w:proofErr w:type="spellStart"/>
-      <w:r>
-        <w:t>nek</w:t>
-      </w:r>
-      <w:proofErr w:type="spellEnd"/>
-      <w:r>
-        <w:t xml:space="preserve"> hívják és általában 40-60 másodpercet jelent. Ezen kívül van még a STOPPER 1 és STOPPER 2, </w:t>
+        <w:t xml:space="preserve">ciklushosszt LOWPER-nek hívják és általában 40-60 másodpercet jelent. Ezen kívül van még a STOPPER 1 és STOPPER 2, </w:t>
       </w:r>
       <w:r>
         <w:t>melyek</w:t>
@@ -5804,78 +5145,201 @@
         <w:t xml:space="preserve"> ha 83%-os akkor 80 másodpercet (STOPPER) állít be ciklushossznak.</w:t>
       </w:r>
       <w:r>
-        <w:t xml:space="preserve"> Ezután ezekből a kapcsolatokból számít egy </w:t>
-      </w:r>
-      <w:proofErr w:type="spellStart"/>
-      <w:r>
-        <w:t>RLo</w:t>
-      </w:r>
-      <w:proofErr w:type="spellEnd"/>
-      <w:r>
-        <w:t xml:space="preserve"> (</w:t>
-      </w:r>
-      <w:proofErr w:type="spellStart"/>
-      <w:r>
-        <w:t>recommended</w:t>
-      </w:r>
-      <w:proofErr w:type="spellEnd"/>
+        <w:t xml:space="preserve"> Ezután ezekből a kapcsolatokból számít egy RLo (recommended cycle length) értéket. Miután </w:t>
+      </w:r>
+      <w:r>
+        <w:t>ennek értéke meg lett határozva</w:t>
+      </w:r>
+      <w:r>
+        <w:t xml:space="preserve"> még számos </w:t>
+      </w:r>
+      <w:r>
+        <w:t>ciklushossz beállító lépés van</w:t>
+      </w:r>
+      <w:r>
+        <w:t xml:space="preserve"> hátra</w:t>
+      </w:r>
+      <w:r>
+        <w:t xml:space="preserve">. </w:t>
+      </w:r>
+      <w:r>
+        <w:t>Majd</w:t>
+      </w:r>
       <w:r>
         <w:t xml:space="preserve"> </w:t>
       </w:r>
-      <w:proofErr w:type="spellStart"/>
-      <w:r>
-        <w:t>cycle</w:t>
-      </w:r>
-      <w:proofErr w:type="spellEnd"/>
+      <w:r>
+        <w:t>a korábban említett összekapcsolt kereszteződések ciklushosszai közül meghatározz</w:t>
+      </w:r>
+      <w:r>
+        <w:t>a</w:t>
+      </w:r>
+      <w:r>
+        <w:t xml:space="preserve"> a leghosszabbat és ezt választj</w:t>
+      </w:r>
+      <w:r>
+        <w:t>a</w:t>
+      </w:r>
+      <w:r>
+        <w:t xml:space="preserve"> ciklushossznak az összekapcsolt kereszteződésekre. Később ez az érték kis lépésekben változhat</w:t>
+      </w:r>
+      <w:r>
+        <w:t xml:space="preserve">. </w:t>
+      </w:r>
+      <w:r>
+        <w:fldChar w:fldCharType="begin"/>
+      </w:r>
+      <w:r>
+        <w:instrText xml:space="preserve"> REF _Ref39161712 \r \h </w:instrText>
+      </w:r>
+      <w:r>
+        <w:fldChar w:fldCharType="separate"/>
+      </w:r>
+      <w:r>
+        <w:t>[10]</w:t>
+      </w:r>
+      <w:r>
+        <w:fldChar w:fldCharType="end"/>
+      </w:r>
+    </w:p>
+    <w:p>
+      <w:r>
+        <w:t>A split állítást végző tag feladata, hogy kiegyenlítse egy kereszteződés szaturációját. Ezt úgy teszi meg, hogy minimalizálni próbálja a maximális DS értéket a kereszteződéshez vezető utakon. A legoptimálisabb split érték</w:t>
+      </w:r>
+      <w:r>
+        <w:t xml:space="preserve"> kiválasztását</w:t>
+      </w:r>
+      <w:r>
+        <w:t xml:space="preserve"> egy úgynevezett ISS (I</w:t>
+      </w:r>
+      <w:r>
+        <w:t>n</w:t>
+      </w:r>
+      <w:r>
+        <w:t>cremental Split Selection) segítségével teszi meg</w:t>
+      </w:r>
+      <w:r>
+        <w:t>,</w:t>
+      </w:r>
       <w:r>
         <w:t xml:space="preserve"> </w:t>
       </w:r>
-      <w:proofErr w:type="spellStart"/>
-      <w:r>
-        <w:t>length</w:t>
-      </w:r>
-      <w:proofErr w:type="spellEnd"/>
-      <w:r>
-        <w:t xml:space="preserve">) értéket. Miután </w:t>
-      </w:r>
-      <w:r>
-        <w:t>ennek értéke meg lett határozva</w:t>
-      </w:r>
-      <w:r>
-        <w:t xml:space="preserve"> még számos </w:t>
-      </w:r>
-      <w:r>
-        <w:t>ciklushossz beállító lépés van</w:t>
-      </w:r>
-      <w:r>
-        <w:t xml:space="preserve"> hátra</w:t>
+      <w:r>
+        <w:t>melynek</w:t>
+      </w:r>
+      <w:r>
+        <w:t xml:space="preserve"> a lényege, hogy a splitet mindig csak egy kis értékkel csökkenti vagy növeli minden olyan </w:t>
+      </w:r>
+      <w:r>
+        <w:t>ciklusban,</w:t>
+      </w:r>
+      <w:r>
+        <w:t xml:space="preserve"> ahol a cél az, hogy csökkentsük a DS-t. Általában ez </w:t>
+      </w:r>
+      <w:r>
+        <w:t xml:space="preserve">a </w:t>
+      </w:r>
+      <w:r>
+        <w:t xml:space="preserve">ciklushossz </w:t>
+      </w:r>
+      <w:r>
+        <w:t>±4%-</w:t>
+      </w:r>
+      <w:r>
+        <w:t>át</w:t>
+      </w:r>
+      <w:r>
+        <w:t xml:space="preserve"> jelent</w:t>
+      </w:r>
+      <w:r>
+        <w:t>i</w:t>
       </w:r>
       <w:r>
         <w:t xml:space="preserve">. </w:t>
       </w:r>
       <w:r>
-        <w:t>Majd</w:t>
+        <w:fldChar w:fldCharType="begin"/>
+      </w:r>
+      <w:r>
+        <w:instrText xml:space="preserve"> REF _Ref39161712 \r \h </w:instrText>
+      </w:r>
+      <w:r>
+        <w:fldChar w:fldCharType="separate"/>
+      </w:r>
+      <w:r>
+        <w:t>[10]</w:t>
+      </w:r>
+      <w:r>
+        <w:fldChar w:fldCharType="end"/>
+      </w:r>
+    </w:p>
+    <w:p>
+      <w:r>
+        <w:t xml:space="preserve">Az ofszet állítást végző tag 4 LP-t (Link Plan) tartalmaz, </w:t>
+      </w:r>
+      <w:r>
+        <w:t>melyek</w:t>
+      </w:r>
+      <w:r>
+        <w:t xml:space="preserve"> különböző ofszet beállítások. Ezeknek az értéke lineáris kapcsolatban áll a ciklushosszokkal.</w:t>
       </w:r>
       <w:r>
         <w:t xml:space="preserve"> </w:t>
       </w:r>
       <w:r>
-        <w:t>a korábban említett összekapcsolt kereszteződések ciklushosszai közül meghatározz</w:t>
+        <w:t xml:space="preserve">Míg LP 1 és LP 3 jó haladást biztosít két kereszteződés között mindkét irányba addig LP 2 és LP 4 a magas bejövő és kimenő forgalomnak biztosít </w:t>
+      </w:r>
+      <w:r>
+        <w:t>át</w:t>
+      </w:r>
+      <w:r>
+        <w:t xml:space="preserve">haladást. </w:t>
+      </w:r>
+      <w:r>
+        <w:t xml:space="preserve">Általában a kis forgalomhoz tartozó ciklushosszokhoz olyan LP-k </w:t>
+      </w:r>
+      <w:r>
+        <w:t>tartoznak,</w:t>
+      </w:r>
+      <w:r>
+        <w:t xml:space="preserve"> </w:t>
+      </w:r>
+      <w:r>
+        <w:t>melyek</w:t>
+      </w:r>
+      <w:r>
+        <w:t xml:space="preserve"> jó haladást biztosítanak mindkét irányba. </w:t>
+      </w:r>
+      <w:r>
+        <w:t>Ehhez a taghoz tartozik még négy</w:t>
+      </w:r>
+      <w:r>
+        <w:t xml:space="preserve"> a</w:t>
+      </w:r>
+      <w:r>
+        <w:t xml:space="preserve"> felhasználó által meghatározott DB </w:t>
+      </w:r>
+      <w:r>
+        <w:lastRenderedPageBreak/>
+        <w:t xml:space="preserve">(Directional Bias) </w:t>
+      </w:r>
+      <w:r>
+        <w:t>mellyel</w:t>
+      </w:r>
+      <w:r>
+        <w:t xml:space="preserve"> be lehet állítani</w:t>
+      </w:r>
+      <w:r>
+        <w:t xml:space="preserve"> a négy érkező irány prioritását. Majd ezt, valamint az LP-t felhasználva meghatározz</w:t>
       </w:r>
       <w:r>
         <w:t>a</w:t>
       </w:r>
       <w:r>
-        <w:t xml:space="preserve"> a leghosszabbat és ezt választj</w:t>
-      </w:r>
-      <w:r>
-        <w:t>a</w:t>
-      </w:r>
-      <w:r>
-        <w:t xml:space="preserve"> ciklushossznak az összekapcsolt kereszteződésekre. Később ez az érték kis lépésekben változhat</w:t>
-      </w:r>
-      <w:r>
-        <w:t xml:space="preserve">. </w:t>
+        <w:t>, hogy melyik LP lépjen érvénybe. Ahhoz, hogy ne legyen nagy fluktuáció az LP értékek között egymás után négy-, ötször kell ugyan azt az LP beállítást választani</w:t>
+      </w:r>
+      <w:r>
+        <w:t xml:space="preserve">, hogy a beállítás érvényre jusson. </w:t>
       </w:r>
       <w:r>
         <w:fldChar w:fldCharType="begin"/>
@@ -5895,310 +5359,91 @@
     </w:p>
     <w:p>
       <w:r>
-        <w:t xml:space="preserve">A split állítást végző tag feladata, hogy kiegyenlítse egy kereszteződés </w:t>
-      </w:r>
-      <w:proofErr w:type="spellStart"/>
-      <w:r>
-        <w:t>szaturációját</w:t>
-      </w:r>
-      <w:proofErr w:type="spellEnd"/>
-      <w:r>
-        <w:t>. Ezt úgy teszi meg, hogy minimalizálni próbálja a maximális DS értéket a kereszteződéshez vezető utakon. A legoptimálisabb split érték</w:t>
-      </w:r>
-      <w:r>
-        <w:t xml:space="preserve"> kiválasztását</w:t>
-      </w:r>
-      <w:r>
-        <w:t xml:space="preserve"> egy úgynevezett ISS (</w:t>
-      </w:r>
-      <w:proofErr w:type="spellStart"/>
-      <w:r>
-        <w:t>I</w:t>
-      </w:r>
-      <w:r>
-        <w:t>n</w:t>
-      </w:r>
-      <w:r>
-        <w:t>cremental</w:t>
-      </w:r>
-      <w:proofErr w:type="spellEnd"/>
-      <w:r>
-        <w:t xml:space="preserve"> Split </w:t>
-      </w:r>
-      <w:proofErr w:type="spellStart"/>
-      <w:r>
-        <w:t>Selection</w:t>
-      </w:r>
-      <w:proofErr w:type="spellEnd"/>
-      <w:r>
-        <w:t>) segítségével teszi meg</w:t>
-      </w:r>
-      <w:r>
-        <w:t>,</w:t>
+        <w:t xml:space="preserve">A rendszer telepítéséhez szükséges egy SCATS kompatibilis forgalom irányító </w:t>
+      </w:r>
+      <w:r>
+        <w:t>lámparendszer, központosított</w:t>
       </w:r>
       <w:r>
         <w:t xml:space="preserve"> </w:t>
       </w:r>
       <w:r>
-        <w:t>melynek</w:t>
-      </w:r>
-      <w:r>
-        <w:t xml:space="preserve"> a lényege, hogy a </w:t>
-      </w:r>
-      <w:proofErr w:type="spellStart"/>
-      <w:r>
-        <w:t>splitet</w:t>
-      </w:r>
-      <w:proofErr w:type="spellEnd"/>
-      <w:r>
-        <w:t xml:space="preserve"> mindig csak egy kis értékkel csökkenti vagy növeli minden olyan </w:t>
-      </w:r>
-      <w:r>
-        <w:t>ciklusban,</w:t>
-      </w:r>
-      <w:r>
-        <w:t xml:space="preserve"> ahol a cél az, hogy csökkentsük a DS-t. Általában ez </w:t>
-      </w:r>
-      <w:r>
-        <w:t xml:space="preserve">a </w:t>
-      </w:r>
-      <w:r>
-        <w:t xml:space="preserve">ciklushossz </w:t>
-      </w:r>
-      <w:r>
-        <w:t>±4%-</w:t>
-      </w:r>
-      <w:r>
-        <w:t>át</w:t>
-      </w:r>
-      <w:r>
-        <w:t xml:space="preserve"> jelent</w:t>
-      </w:r>
-      <w:r>
-        <w:t>i</w:t>
-      </w:r>
-      <w:r>
-        <w:t xml:space="preserve">. </w:t>
+        <w:t>számítógéphálózat,</w:t>
+      </w:r>
+      <w:r>
+        <w:t xml:space="preserve"> </w:t>
+      </w:r>
+      <w:r>
+        <w:t>mely</w:t>
+      </w:r>
+      <w:r>
+        <w:t xml:space="preserve"> képes irányítani a lámparendszereket, megbízható kommunikációs összeköttetés a lámparendszerek </w:t>
+      </w:r>
+      <w:r>
+        <w:t>között,</w:t>
+      </w:r>
+      <w:r>
+        <w:t xml:space="preserve"> valamint jármű</w:t>
+      </w:r>
+      <w:r>
+        <w:t>figyelő rendszer minden egyes kereszteződésben</w:t>
+      </w:r>
+      <w:r>
+        <w:t xml:space="preserve"> </w:t>
       </w:r>
       <w:r>
         <w:fldChar w:fldCharType="begin"/>
       </w:r>
       <w:r>
-        <w:instrText xml:space="preserve"> REF _Ref39161712 \r \h </w:instrText>
+        <w:instrText xml:space="preserve"> REF _Ref39158239 \r \h </w:instrText>
       </w:r>
       <w:r>
         <w:fldChar w:fldCharType="separate"/>
       </w:r>
       <w:r>
-        <w:t>[10]</w:t>
+        <w:t>[11]</w:t>
       </w:r>
       <w:r>
         <w:fldChar w:fldCharType="end"/>
       </w:r>
-    </w:p>
-    <w:p>
-      <w:r>
-        <w:t xml:space="preserve">Az ofszet állítást végző tag 4 LP-t (Link </w:t>
-      </w:r>
-      <w:proofErr w:type="spellStart"/>
-      <w:r>
-        <w:t>Plan</w:t>
-      </w:r>
-      <w:proofErr w:type="spellEnd"/>
-      <w:r>
-        <w:t xml:space="preserve">) tartalmaz, </w:t>
-      </w:r>
-      <w:r>
-        <w:t>melyek</w:t>
-      </w:r>
-      <w:r>
-        <w:t xml:space="preserve"> különböző ofszet beállítások. Ezeknek az értéke lineáris kapcsolatban áll a ciklushosszokkal.</w:t>
+      <w:r>
+        <w:t>.</w:t>
+      </w:r>
+      <w:r>
+        <w:t xml:space="preserve"> Sajnos a SCATS rendszer is m</w:t>
+      </w:r>
+      <w:r>
+        <w:t>é</w:t>
+      </w:r>
+      <w:r>
+        <w:t xml:space="preserve">g csak a </w:t>
+      </w:r>
+      <w:r>
+        <w:t>M</w:t>
+      </w:r>
+      <w:r>
+        <w:t>ásodik generációs rendszerekhez tartozik a SCOOT-nál ismertetett okok miatt.</w:t>
       </w:r>
       <w:r>
         <w:t xml:space="preserve"> </w:t>
       </w:r>
       <w:r>
-        <w:t xml:space="preserve">Míg LP 1 és LP 3 jó haladást biztosít két kereszteződés között mindkét irányba addig LP 2 és LP 4 a magas bejövő és kimenő forgalomnak biztosít </w:t>
-      </w:r>
-      <w:r>
-        <w:t>át</w:t>
-      </w:r>
-      <w:r>
-        <w:t xml:space="preserve">haladást. </w:t>
-      </w:r>
-      <w:r>
-        <w:t xml:space="preserve">Általában a kis forgalomhoz tartozó ciklushosszokhoz olyan LP-k </w:t>
-      </w:r>
-      <w:r>
-        <w:t>tartoznak,</w:t>
-      </w:r>
-      <w:r>
-        <w:t xml:space="preserve"> </w:t>
-      </w:r>
-      <w:r>
-        <w:t>melyek</w:t>
-      </w:r>
-      <w:r>
-        <w:t xml:space="preserve"> jó haladást biztosítanak mindkét irányba. </w:t>
-      </w:r>
-      <w:r>
-        <w:t>Ehhez a taghoz tartozik még négy</w:t>
-      </w:r>
-      <w:r>
-        <w:t xml:space="preserve"> a</w:t>
-      </w:r>
-      <w:r>
-        <w:t xml:space="preserve"> felhasználó által meghatározott DB </w:t>
-      </w:r>
-      <w:r>
-        <w:lastRenderedPageBreak/>
-        <w:t>(</w:t>
-      </w:r>
-      <w:proofErr w:type="spellStart"/>
-      <w:r>
-        <w:t>Directional</w:t>
-      </w:r>
-      <w:proofErr w:type="spellEnd"/>
-      <w:r>
-        <w:t xml:space="preserve"> </w:t>
-      </w:r>
-      <w:proofErr w:type="spellStart"/>
-      <w:r>
-        <w:t>Bias</w:t>
-      </w:r>
-      <w:proofErr w:type="spellEnd"/>
-      <w:r>
-        <w:t xml:space="preserve">) </w:t>
-      </w:r>
-      <w:r>
-        <w:t>mellyel</w:t>
-      </w:r>
-      <w:r>
-        <w:t xml:space="preserve"> be lehet állítani</w:t>
-      </w:r>
-      <w:r>
-        <w:t xml:space="preserve"> a négy érkező irány prioritását. Majd ezt, valamint az LP-t felhasználva meghatározz</w:t>
-      </w:r>
-      <w:r>
-        <w:t>a</w:t>
-      </w:r>
-      <w:r>
-        <w:t>, hogy melyik LP lépjen érvénybe. Ahhoz, hogy ne legyen nagy fluktuáció az LP értékek között egymás után négy-, ötször kell ugyan azt az LP beállítást választani</w:t>
-      </w:r>
-      <w:r>
-        <w:t xml:space="preserve">, hogy a beállítás érvényre jusson. </w:t>
-      </w:r>
-      <w:r>
         <w:fldChar w:fldCharType="begin"/>
       </w:r>
       <w:r>
-        <w:instrText xml:space="preserve"> REF _Ref39161712 \r \h </w:instrText>
+        <w:instrText xml:space="preserve"> REF _Ref39420352 \r \h </w:instrText>
       </w:r>
       <w:r>
         <w:fldChar w:fldCharType="separate"/>
       </w:r>
       <w:r>
-        <w:t>[10]</w:t>
+        <w:t>[14]</w:t>
       </w:r>
       <w:r>
         <w:fldChar w:fldCharType="end"/>
       </w:r>
     </w:p>
     <w:p>
-      <w:r>
-        <w:t xml:space="preserve">A rendszer telepítéséhez szükséges egy SCATS kompatibilis forgalom irányító </w:t>
-      </w:r>
-      <w:r>
-        <w:t>lámparendszer, központosított</w:t>
-      </w:r>
-      <w:r>
-        <w:t xml:space="preserve"> </w:t>
-      </w:r>
-      <w:r>
-        <w:t>számítógéphálózat,</w:t>
-      </w:r>
-      <w:r>
-        <w:t xml:space="preserve"> </w:t>
-      </w:r>
-      <w:r>
-        <w:t>mely</w:t>
-      </w:r>
-      <w:r>
-        <w:t xml:space="preserve"> képes irányítani a lámparendszereket, megbízható kommunikációs összeköttetés a lámparendszerek </w:t>
-      </w:r>
-      <w:r>
-        <w:t>között,</w:t>
-      </w:r>
-      <w:r>
-        <w:t xml:space="preserve"> valamint jármű</w:t>
-      </w:r>
-      <w:r>
-        <w:t>figyelő rendszer minden egyes kereszteződésben</w:t>
-      </w:r>
-      <w:r>
-        <w:t xml:space="preserve"> </w:t>
-      </w:r>
-      <w:r>
-        <w:fldChar w:fldCharType="begin"/>
-      </w:r>
-      <w:r>
-        <w:instrText xml:space="preserve"> REF _Ref39158239 \r \h </w:instrText>
-      </w:r>
-      <w:r>
-        <w:fldChar w:fldCharType="separate"/>
-      </w:r>
-      <w:r>
-        <w:t>[11]</w:t>
-      </w:r>
-      <w:r>
-        <w:fldChar w:fldCharType="end"/>
-      </w:r>
-      <w:r>
-        <w:t>.</w:t>
-      </w:r>
-      <w:r>
-        <w:t xml:space="preserve"> Sajnos a SCATS rendszer is m</w:t>
-      </w:r>
-      <w:r>
-        <w:t>é</w:t>
-      </w:r>
-      <w:r>
-        <w:t xml:space="preserve">g csak a </w:t>
-      </w:r>
-      <w:r>
-        <w:t>M</w:t>
-      </w:r>
-      <w:r>
-        <w:t>ásodik generációs rendszerekhez tartozik a SCOOT-</w:t>
-      </w:r>
-      <w:proofErr w:type="spellStart"/>
-      <w:r>
-        <w:t>nál</w:t>
-      </w:r>
-      <w:proofErr w:type="spellEnd"/>
-      <w:r>
-        <w:t xml:space="preserve"> ismertetett okok miatt.</w:t>
-      </w:r>
-      <w:r>
-        <w:t xml:space="preserve"> </w:t>
-      </w:r>
-      <w:r>
-        <w:fldChar w:fldCharType="begin"/>
-      </w:r>
-      <w:r>
-        <w:instrText xml:space="preserve"> REF _Ref39420352 \r \h </w:instrText>
-      </w:r>
-      <w:r>
-        <w:fldChar w:fldCharType="separate"/>
-      </w:r>
-      <w:r>
-        <w:t>[14]</w:t>
-      </w:r>
-      <w:r>
-        <w:fldChar w:fldCharType="end"/>
-      </w:r>
-    </w:p>
-    <w:p>
       <w:pPr>
         <w:pStyle w:val="Cmsor4"/>
       </w:pPr>
@@ -6208,39 +5453,7 @@
     </w:p>
     <w:p>
       <w:r>
-        <w:t>A RHODES (Real-</w:t>
-      </w:r>
-      <w:proofErr w:type="spellStart"/>
-      <w:r>
-        <w:t>time</w:t>
-      </w:r>
-      <w:proofErr w:type="spellEnd"/>
-      <w:r>
-        <w:t xml:space="preserve"> </w:t>
-      </w:r>
-      <w:proofErr w:type="spellStart"/>
-      <w:r>
-        <w:t>Hierarchical</w:t>
-      </w:r>
-      <w:proofErr w:type="spellEnd"/>
-      <w:r>
-        <w:t xml:space="preserve"> </w:t>
-      </w:r>
-      <w:proofErr w:type="spellStart"/>
-      <w:r>
-        <w:t>Distributed</w:t>
-      </w:r>
-      <w:proofErr w:type="spellEnd"/>
-      <w:r>
-        <w:t xml:space="preserve"> </w:t>
-      </w:r>
-      <w:proofErr w:type="spellStart"/>
-      <w:r>
-        <w:t>Effective</w:t>
-      </w:r>
-      <w:proofErr w:type="spellEnd"/>
-      <w:r>
-        <w:t xml:space="preserve"> System) módszert 1991 óra fejlesztik az Arizónai Egyetemen. </w:t>
+        <w:t xml:space="preserve">A RHODES (Real-time Hierarchical Distributed Effective System) módszert 1991 óra fejlesztik az Arizónai Egyetemen. </w:t>
       </w:r>
       <w:r>
         <w:t xml:space="preserve">Úgy alkották meg, hogy kihasználja a forgalom természetes sztochasztikus változásait annak érdekében, hogy javuljon a rendszer teljesítménye. Ez egy olyan szemlélet, </w:t>
@@ -6430,31 +5643,7 @@
         <w:t>modell</w:t>
       </w:r>
       <w:r>
-        <w:t xml:space="preserve"> („</w:t>
-      </w:r>
-      <w:proofErr w:type="spellStart"/>
-      <w:r>
-        <w:t>dynamic</w:t>
-      </w:r>
-      <w:proofErr w:type="spellEnd"/>
-      <w:r>
-        <w:t xml:space="preserve"> </w:t>
-      </w:r>
-      <w:proofErr w:type="spellStart"/>
-      <w:r>
-        <w:t>network</w:t>
-      </w:r>
-      <w:proofErr w:type="spellEnd"/>
-      <w:r>
-        <w:t xml:space="preserve"> </w:t>
-      </w:r>
-      <w:proofErr w:type="spellStart"/>
-      <w:r>
-        <w:t>loading</w:t>
-      </w:r>
-      <w:proofErr w:type="spellEnd"/>
-      <w:r>
-        <w:t>”)</w:t>
+        <w:t xml:space="preserve"> („dynamic network loading”)</w:t>
       </w:r>
       <w:r>
         <w:t>,</w:t>
@@ -6546,23 +5735,7 @@
     </w:p>
     <w:p>
       <w:r>
-        <w:t>A középső szintet nevezik hálózati áramlásvezérlő résznek („</w:t>
-      </w:r>
-      <w:proofErr w:type="spellStart"/>
-      <w:r>
-        <w:t>network</w:t>
-      </w:r>
-      <w:proofErr w:type="spellEnd"/>
-      <w:r>
-        <w:t xml:space="preserve"> flow </w:t>
-      </w:r>
-      <w:proofErr w:type="spellStart"/>
-      <w:r>
-        <w:t>control</w:t>
-      </w:r>
-      <w:proofErr w:type="spellEnd"/>
-      <w:r>
-        <w:t>”). Ezen a szinten határozza meg a RHODES rendszer</w:t>
+        <w:t>A középső szintet nevezik hálózati áramlásvezérlő résznek („network flow control”). Ezen a szinten határozza meg a RHODES rendszer</w:t>
       </w:r>
       <w:r>
         <w:t xml:space="preserve"> a jelzések hosszát minden eltérő terhelési típusra és fázisra</w:t>
@@ -6589,27 +5762,11 @@
         <w:t>csoportok</w:t>
       </w:r>
       <w:r>
-        <w:t xml:space="preserve"> („</w:t>
-      </w:r>
-      <w:proofErr w:type="spellStart"/>
-      <w:r>
-        <w:t>car</w:t>
-      </w:r>
-      <w:proofErr w:type="spellEnd"/>
+        <w:t xml:space="preserve"> („car platoon”) és azok sebessége alapján határozza meg.</w:t>
+      </w:r>
       <w:r>
         <w:t xml:space="preserve"> </w:t>
       </w:r>
-      <w:proofErr w:type="spellStart"/>
-      <w:r>
-        <w:t>platoon</w:t>
-      </w:r>
-      <w:proofErr w:type="spellEnd"/>
-      <w:r>
-        <w:t>”) és azok sebessége alapján határozza meg.</w:t>
-      </w:r>
-      <w:r>
-        <w:t xml:space="preserve"> </w:t>
-      </w:r>
       <w:r>
         <w:fldChar w:fldCharType="begin"/>
       </w:r>
@@ -6643,23 +5800,7 @@
     </w:p>
     <w:p>
       <w:r>
-        <w:t>A legalsó szinten a kereszteződés vezérlő („</w:t>
-      </w:r>
-      <w:proofErr w:type="spellStart"/>
-      <w:r>
-        <w:t>intersection</w:t>
-      </w:r>
-      <w:proofErr w:type="spellEnd"/>
-      <w:r>
-        <w:t xml:space="preserve"> </w:t>
-      </w:r>
-      <w:proofErr w:type="spellStart"/>
-      <w:r>
-        <w:t>controller</w:t>
-      </w:r>
-      <w:proofErr w:type="spellEnd"/>
-      <w:r>
-        <w:t xml:space="preserve">”) része a rendszernek a korábban kiszámolt zöld jelzések </w:t>
+        <w:t xml:space="preserve">A legalsó szinten a kereszteződés vezérlő („intersection controller”) része a rendszernek a korábban kiszámolt zöld jelzések </w:t>
       </w:r>
       <w:r>
         <w:t>ideje,</w:t>
@@ -6791,129 +5932,89 @@
         <w:t xml:space="preserve"> mivel itt nem a ciklushossz, ofszett, split hármas hangolásával, optimalizálásával próbál a rendszer jobb teljesítményt elérni, hanem pro-aktív módon a fázisok hosszának változtatásával a megjósolt forgalmi helyzetnek megfelelően.</w:t>
       </w:r>
       <w:r>
-        <w:t xml:space="preserve"> A középső szinten </w:t>
-      </w:r>
-      <w:proofErr w:type="spellStart"/>
-      <w:r>
-        <w:t>Dell’Olmo</w:t>
-      </w:r>
-      <w:proofErr w:type="spellEnd"/>
-      <w:r>
-        <w:t xml:space="preserve"> és </w:t>
-      </w:r>
-      <w:proofErr w:type="spellStart"/>
-      <w:r>
-        <w:t>Mirchandani</w:t>
-      </w:r>
-      <w:proofErr w:type="spellEnd"/>
-      <w:r>
-        <w:t xml:space="preserve"> 1995-ben bemutatott REALBAND algoritmusát használják, </w:t>
+        <w:t xml:space="preserve"> A középső szinten Dell’Olmo és Mirchandani 1995-ben bemutatott REALBAND algoritmusát használják, </w:t>
       </w:r>
       <w:r>
         <w:t>mely</w:t>
       </w:r>
       <w:r>
-        <w:t xml:space="preserve"> optimalizálja az összetartozó autósorok („</w:t>
-      </w:r>
-      <w:proofErr w:type="spellStart"/>
-      <w:r>
-        <w:t>car</w:t>
-      </w:r>
-      <w:proofErr w:type="spellEnd"/>
+        <w:t xml:space="preserve"> optimalizálja az összetartozó autósorok („car platoons”) mozgását.</w:t>
+      </w:r>
       <w:r>
         <w:t xml:space="preserve"> </w:t>
       </w:r>
-      <w:proofErr w:type="spellStart"/>
-      <w:r>
-        <w:t>platoons</w:t>
-      </w:r>
-      <w:proofErr w:type="spellEnd"/>
-      <w:r>
-        <w:t>”) mozgását.</w:t>
+      <w:r>
+        <w:t xml:space="preserve">A legalsó szinten egy úgynevezett COP algoritmust használ a rendszer, </w:t>
+      </w:r>
+      <w:r>
+        <w:t>melyet</w:t>
+      </w:r>
+      <w:r>
+        <w:t xml:space="preserve"> Sen és Head publikált 1997-ben. </w:t>
+      </w:r>
+      <w:r>
+        <w:fldChar w:fldCharType="begin"/>
+      </w:r>
+      <w:r>
+        <w:instrText xml:space="preserve"> REF _Ref39245919 \r \h </w:instrText>
+      </w:r>
+      <w:r>
+        <w:fldChar w:fldCharType="separate"/>
+      </w:r>
+      <w:r>
+        <w:t>[12]</w:t>
+      </w:r>
+      <w:r>
+        <w:fldChar w:fldCharType="end"/>
+      </w:r>
+    </w:p>
+    <w:p>
+      <w:r>
+        <w:t xml:space="preserve">A RHODES megközelítés az előző kettőhöz képest már </w:t>
+      </w:r>
+      <w:r>
+        <w:t>H</w:t>
+      </w:r>
+      <w:r>
+        <w:t>armadik generációsnak mondható</w:t>
+      </w:r>
+      <w:r>
+        <w:t>,</w:t>
+      </w:r>
+      <w:r>
+        <w:t xml:space="preserve"> mivel a működés</w:t>
+      </w:r>
+      <w:r>
+        <w:t>e</w:t>
+      </w:r>
+      <w:r>
+        <w:t xml:space="preserve"> nem </w:t>
+      </w:r>
+      <w:r>
+        <w:t>centralizált,</w:t>
+      </w:r>
+      <w:r>
+        <w:t xml:space="preserve"> hanem elosztott, valamint passzív helyett aktív irányítást valósit meg.</w:t>
       </w:r>
       <w:r>
         <w:t xml:space="preserve"> </w:t>
       </w:r>
       <w:r>
-        <w:t xml:space="preserve">A legalsó szinten egy úgynevezett COP algoritmust használ a rendszer, </w:t>
-      </w:r>
-      <w:r>
-        <w:t>melyet</w:t>
-      </w:r>
-      <w:r>
-        <w:t xml:space="preserve"> </w:t>
-      </w:r>
-      <w:proofErr w:type="spellStart"/>
-      <w:r>
-        <w:t>Sen</w:t>
-      </w:r>
-      <w:proofErr w:type="spellEnd"/>
-      <w:r>
-        <w:t xml:space="preserve"> és Head publikált 1997-ben. </w:t>
-      </w:r>
-      <w:r>
         <w:fldChar w:fldCharType="begin"/>
       </w:r>
       <w:r>
-        <w:instrText xml:space="preserve"> REF _Ref39245919 \r \h </w:instrText>
+        <w:instrText xml:space="preserve"> REF _Ref39420352 \r \h </w:instrText>
       </w:r>
       <w:r>
         <w:fldChar w:fldCharType="separate"/>
       </w:r>
       <w:r>
-        <w:t>[12]</w:t>
+        <w:t>[14]</w:t>
       </w:r>
       <w:r>
         <w:fldChar w:fldCharType="end"/>
       </w:r>
     </w:p>
-    <w:p>
-      <w:r>
-        <w:t xml:space="preserve">A RHODES megközelítés az előző kettőhöz képest már </w:t>
-      </w:r>
-      <w:r>
-        <w:t>H</w:t>
-      </w:r>
-      <w:r>
-        <w:t>armadik generációsnak mondható</w:t>
-      </w:r>
-      <w:r>
-        <w:t>,</w:t>
-      </w:r>
-      <w:r>
-        <w:t xml:space="preserve"> mivel a működés</w:t>
-      </w:r>
-      <w:r>
-        <w:t>e</w:t>
-      </w:r>
-      <w:r>
-        <w:t xml:space="preserve"> nem </w:t>
-      </w:r>
-      <w:r>
-        <w:t>centralizált,</w:t>
-      </w:r>
-      <w:r>
-        <w:t xml:space="preserve"> hanem elosztott, valamint passzív helyett aktív irányítást valósit meg.</w:t>
-      </w:r>
-      <w:r>
-        <w:t xml:space="preserve"> </w:t>
-      </w:r>
-      <w:r>
-        <w:fldChar w:fldCharType="begin"/>
-      </w:r>
-      <w:r>
-        <w:instrText xml:space="preserve"> REF _Ref39420352 \r \h </w:instrText>
-      </w:r>
-      <w:r>
-        <w:fldChar w:fldCharType="separate"/>
-      </w:r>
-      <w:r>
-        <w:t>[14]</w:t>
-      </w:r>
-      <w:r>
-        <w:fldChar w:fldCharType="end"/>
-      </w:r>
-    </w:p>
     <w:p/>
     <w:p>
       <w:pPr>
@@ -6930,39 +6031,7 @@
         <w:t>A fent említett módszereken kívül g</w:t>
       </w:r>
       <w:r>
-        <w:t>yakran alkalmazott technika, hogy a tömegközlekedésben résztvevő járműveket részesítik előnyben az utakon. Ezt Amerikában TSP-</w:t>
-      </w:r>
-      <w:proofErr w:type="spellStart"/>
-      <w:r>
-        <w:t>nek</w:t>
-      </w:r>
-      <w:proofErr w:type="spellEnd"/>
-      <w:r>
-        <w:t xml:space="preserve"> („</w:t>
-      </w:r>
-      <w:proofErr w:type="spellStart"/>
-      <w:r>
-        <w:t>Transit</w:t>
-      </w:r>
-      <w:proofErr w:type="spellEnd"/>
-      <w:r>
-        <w:t xml:space="preserve"> </w:t>
-      </w:r>
-      <w:proofErr w:type="spellStart"/>
-      <w:r>
-        <w:t>Signal</w:t>
-      </w:r>
-      <w:proofErr w:type="spellEnd"/>
-      <w:r>
-        <w:t xml:space="preserve"> </w:t>
-      </w:r>
-      <w:proofErr w:type="spellStart"/>
-      <w:r>
-        <w:t>Priority</w:t>
-      </w:r>
-      <w:proofErr w:type="spellEnd"/>
-      <w:r>
-        <w:t xml:space="preserve">”) nevezik és a célja, hogy csökkentse a buszok, villamosok és taxik </w:t>
+        <w:t xml:space="preserve">yakran alkalmazott technika, hogy a tömegközlekedésben résztvevő járműveket részesítik előnyben az utakon. Ezt Amerikában TSP-nek („Transit Signal Priority”) nevezik és a célja, hogy csökkentse a buszok, villamosok és taxik </w:t>
       </w:r>
       <w:r>
         <w:t xml:space="preserve">késését azzal, hogy elsőbbséget kapnak a kereszteződésekben. Ezt megtehetik aktív, valamint passzív módon. A passzív rendszereknél próbálják úgy kialakítani a körülményeket, hogy azok kedvezzenek az ilyen típusú járműveknek, az aktív rendszereknél pedig érzékelőket használnak a közeledő tömegközlekedési eszközök észlelésére. Utóbbinál több módszert is alkalmaznak. Első ilyen, hogy meghosszabbítják a zöld lámpa idejét az adott irányon, hogy a közeledő busznak legyen ideje elhaladni megállás nélkül. Ezt csak kevés járműre lehet alkalmazni, de </w:t>
@@ -6977,15 +6046,7 @@
         <w:t xml:space="preserve">volt </w:t>
       </w:r>
       <w:r>
-        <w:t xml:space="preserve">tapasztalható. A következő módszer ennek az </w:t>
-      </w:r>
-      <w:proofErr w:type="spellStart"/>
-      <w:r>
-        <w:t>ellentéte</w:t>
-      </w:r>
-      <w:proofErr w:type="spellEnd"/>
-      <w:r>
-        <w:t>, ha a jármű piros jelzés alatt ér oda</w:t>
+        <w:t>tapasztalható. A következő módszer ennek az ellentéte, ha a jármű piros jelzés alatt ér oda</w:t>
       </w:r>
       <w:r>
         <w:t>,</w:t>
@@ -7127,265 +6188,196 @@
         <w:t>. Például a cél lehet az, hogy minimalizáljuk az utazási időt.</w:t>
       </w:r>
       <w:r>
-        <w:t xml:space="preserve"> Ennek a megoldását ITS-</w:t>
-      </w:r>
-      <w:proofErr w:type="spellStart"/>
-      <w:r>
-        <w:t>ekre</w:t>
-      </w:r>
-      <w:proofErr w:type="spellEnd"/>
-      <w:r>
-        <w:t xml:space="preserve"> (</w:t>
-      </w:r>
-      <w:proofErr w:type="spellStart"/>
-      <w:r>
-        <w:t>Intelligent</w:t>
-      </w:r>
-      <w:proofErr w:type="spellEnd"/>
+        <w:t xml:space="preserve"> Ennek a megoldását ITS-ekre (</w:t>
+      </w:r>
+      <w:r>
+        <w:t>Intelligent Transport Systems</w:t>
+      </w:r>
+      <w:r>
+        <w:t xml:space="preserve">) </w:t>
+      </w:r>
+      <w:r>
+        <w:t xml:space="preserve">szokták </w:t>
+      </w:r>
+      <w:r>
+        <w:t>bízni,</w:t>
+      </w:r>
       <w:r>
         <w:t xml:space="preserve"> </w:t>
       </w:r>
-      <w:proofErr w:type="spellStart"/>
-      <w:r>
-        <w:t>Transport</w:t>
-      </w:r>
-      <w:proofErr w:type="spellEnd"/>
-      <w:r>
-        <w:t xml:space="preserve"> Systems</w:t>
-      </w:r>
-      <w:r>
-        <w:t xml:space="preserve">) </w:t>
-      </w:r>
-      <w:r>
-        <w:t xml:space="preserve">szokták </w:t>
-      </w:r>
-      <w:r>
-        <w:t>bízni,</w:t>
+      <w:r>
+        <w:t>mely</w:t>
+      </w:r>
+      <w:r>
+        <w:t xml:space="preserve"> megadja az optimális útvonalat a valós idejű forgalmi helyzetnek megfelelően</w:t>
+      </w:r>
+      <w:r>
+        <w:t>,</w:t>
+      </w:r>
+      <w:r>
+        <w:t xml:space="preserve"> majd a megkapott útvonalakat </w:t>
+      </w:r>
+      <w:r>
+        <w:t>jelzi</w:t>
+      </w:r>
+      <w:r>
+        <w:t xml:space="preserve"> az autók felé </w:t>
+      </w:r>
+      <w:r>
+        <w:t xml:space="preserve">VMS-ekkel (Variable Message Sign), ezek olyan LED táblák, </w:t>
+      </w:r>
+      <w:r>
+        <w:t>melyek</w:t>
+      </w:r>
+      <w:r>
+        <w:t xml:space="preserve"> segítségével s</w:t>
+      </w:r>
+      <w:r>
+        <w:t>zöveg</w:t>
+      </w:r>
+      <w:r>
+        <w:t xml:space="preserve">eket, ábrákat lehet </w:t>
+      </w:r>
+      <w:r>
+        <w:t>megjeleníteni</w:t>
+      </w:r>
+      <w:r>
+        <w:t>, vagy</w:t>
       </w:r>
       <w:r>
         <w:t xml:space="preserve"> </w:t>
       </w:r>
       <w:r>
-        <w:t>mely</w:t>
-      </w:r>
-      <w:r>
-        <w:t xml:space="preserve"> megadja az optimális útvonalat a valós idejű forgalmi helyzetnek megfelelően</w:t>
+        <w:t xml:space="preserve">kommunikálja azt </w:t>
+      </w:r>
+      <w:r>
+        <w:t>az autóba épített útvonal tervező program segítségével.</w:t>
+      </w:r>
+      <w:r>
+        <w:t xml:space="preserve"> </w:t>
+      </w:r>
+      <w:r>
+        <w:fldChar w:fldCharType="begin"/>
+      </w:r>
+      <w:r>
+        <w:instrText xml:space="preserve"> REF _Ref39224236 \r \h </w:instrText>
+      </w:r>
+      <w:r>
+        <w:fldChar w:fldCharType="separate"/>
+      </w:r>
+      <w:r>
+        <w:t>[7]</w:t>
+      </w:r>
+      <w:r>
+        <w:fldChar w:fldCharType="end"/>
+      </w:r>
+    </w:p>
+    <w:p>
+      <w:pPr>
+        <w:pStyle w:val="Cmsor3"/>
+      </w:pPr>
+      <w:bookmarkStart w:id="15" w:name="_Toc39735307"/>
+      <w:r>
+        <w:t>Dinamikus sáv</w:t>
+      </w:r>
+      <w:r>
+        <w:t xml:space="preserve"> </w:t>
+      </w:r>
+      <w:r>
+        <w:t>kezelés</w:t>
+      </w:r>
+      <w:bookmarkEnd w:id="15"/>
+    </w:p>
+    <w:p>
+      <w:r>
+        <w:t>Dinamikus sáv kezelésnek hívjuk azt a módszert</w:t>
       </w:r>
       <w:r>
         <w:t>,</w:t>
       </w:r>
       <w:r>
-        <w:t xml:space="preserve"> majd a megkapott útvonalakat </w:t>
-      </w:r>
-      <w:r>
-        <w:t>jelzi</w:t>
-      </w:r>
-      <w:r>
-        <w:t xml:space="preserve"> az autók felé </w:t>
-      </w:r>
-      <w:r>
-        <w:t>VMS-</w:t>
-      </w:r>
-      <w:proofErr w:type="spellStart"/>
-      <w:r>
-        <w:t>ekkel</w:t>
-      </w:r>
-      <w:proofErr w:type="spellEnd"/>
-      <w:r>
-        <w:t xml:space="preserve"> (</w:t>
-      </w:r>
-      <w:proofErr w:type="spellStart"/>
-      <w:r>
-        <w:t>Variable</w:t>
-      </w:r>
-      <w:proofErr w:type="spellEnd"/>
+        <w:t xml:space="preserve"> mikor a közlekedési sávokat rugalmasan tudjuk elosztani a forgalomnak megfelelően, annak az iránynak több sávot </w:t>
+      </w:r>
+      <w:r>
+        <w:t>biztosít</w:t>
+      </w:r>
+      <w:r>
+        <w:t>va, ahonnan több autó érkezik.</w:t>
+      </w:r>
+      <w:r>
+        <w:t xml:space="preserve"> A </w:t>
+      </w:r>
+      <w:r>
+        <w:t>dinamikus sáv kezelést</w:t>
+      </w:r>
+      <w:r>
+        <w:t xml:space="preserve"> többf</w:t>
+      </w:r>
+      <w:r>
+        <w:t>é</w:t>
+      </w:r>
+      <w:r>
+        <w:t>l</w:t>
+      </w:r>
+      <w:r>
+        <w:t>e</w:t>
+      </w:r>
+      <w:r>
+        <w:t xml:space="preserve"> megoldással </w:t>
+      </w:r>
+      <w:r>
+        <w:t>vagy a megoldások együttes</w:t>
+      </w:r>
+      <w:r>
+        <w:t xml:space="preserve"> a kombinációjával</w:t>
+      </w:r>
       <w:r>
         <w:t xml:space="preserve"> </w:t>
       </w:r>
-      <w:proofErr w:type="spellStart"/>
-      <w:r>
-        <w:t>Message</w:t>
-      </w:r>
-      <w:proofErr w:type="spellEnd"/>
-      <w:r>
-        <w:t xml:space="preserve"> </w:t>
-      </w:r>
-      <w:proofErr w:type="spellStart"/>
-      <w:r>
-        <w:t>Sign</w:t>
-      </w:r>
-      <w:proofErr w:type="spellEnd"/>
-      <w:r>
-        <w:t xml:space="preserve">), ezek olyan LED táblák, </w:t>
-      </w:r>
-      <w:r>
-        <w:t>melyek</w:t>
-      </w:r>
-      <w:r>
-        <w:t xml:space="preserve"> segítségével s</w:t>
-      </w:r>
-      <w:r>
-        <w:t>zöveg</w:t>
-      </w:r>
-      <w:r>
-        <w:t xml:space="preserve">eket, ábrákat lehet </w:t>
-      </w:r>
-      <w:r>
-        <w:t>megjeleníteni</w:t>
-      </w:r>
-      <w:r>
-        <w:t>, vagy</w:t>
-      </w:r>
-      <w:r>
-        <w:t xml:space="preserve"> </w:t>
-      </w:r>
-      <w:r>
-        <w:t xml:space="preserve">kommunikálja azt </w:t>
-      </w:r>
-      <w:r>
-        <w:t>az autóba épített útvonal tervező program segítségével.</w:t>
-      </w:r>
-      <w:r>
-        <w:t xml:space="preserve"> </w:t>
-      </w:r>
-      <w:r>
-        <w:fldChar w:fldCharType="begin"/>
-      </w:r>
-      <w:r>
-        <w:instrText xml:space="preserve"> REF _Ref39224236 \r \h </w:instrText>
-      </w:r>
-      <w:r>
-        <w:fldChar w:fldCharType="separate"/>
-      </w:r>
-      <w:r>
-        <w:t>[7]</w:t>
-      </w:r>
-      <w:r>
-        <w:fldChar w:fldCharType="end"/>
-      </w:r>
-    </w:p>
-    <w:p>
-      <w:pPr>
-        <w:pStyle w:val="Cmsor3"/>
-      </w:pPr>
-      <w:bookmarkStart w:id="15" w:name="_Toc39735307"/>
-      <w:r>
-        <w:t>Dinamikus sáv</w:t>
-      </w:r>
-      <w:r>
-        <w:t xml:space="preserve"> </w:t>
-      </w:r>
-      <w:r>
-        <w:t>kezelés</w:t>
-      </w:r>
-      <w:bookmarkEnd w:id="15"/>
-    </w:p>
-    <w:p>
-      <w:r>
-        <w:t>Dinamikus sáv kezelésnek hívjuk azt a módszert</w:t>
-      </w:r>
-      <w:r>
-        <w:t>,</w:t>
-      </w:r>
-      <w:r>
-        <w:t xml:space="preserve"> mikor a közlekedési sávokat rugalmasan tudjuk elosztani a forgalomnak megfelelően, annak az iránynak több sávot </w:t>
-      </w:r>
-      <w:r>
-        <w:t>biztosít</w:t>
-      </w:r>
-      <w:r>
-        <w:t>va, ahonnan több autó érkezik.</w:t>
-      </w:r>
-      <w:r>
-        <w:t xml:space="preserve"> A </w:t>
-      </w:r>
-      <w:r>
-        <w:t>dinamikus sáv kezelést</w:t>
-      </w:r>
-      <w:r>
-        <w:t xml:space="preserve"> többf</w:t>
+      <w:r>
+        <w:t>is meg lehet valósítani</w:t>
+      </w:r>
+      <w:r>
+        <w:t>. Többek között alkalmaznak például VMS-t</w:t>
+      </w:r>
+      <w:r>
+        <w:t xml:space="preserve">, </w:t>
+      </w:r>
+      <w:r>
+        <w:t>valamint állandó fény jelzéseket, LED-es aszfaltba helyezett jelzések</w:t>
+      </w:r>
+      <w:r>
+        <w:t>e</w:t>
+      </w:r>
+      <w:r>
+        <w:t xml:space="preserve">t </w:t>
       </w:r>
       <w:r>
         <w:t>é</w:t>
       </w:r>
       <w:r>
-        <w:t>l</w:t>
+        <w:t>s nem utolsó sorban fizikai elválasztó korl</w:t>
+      </w:r>
+      <w:r>
+        <w:t>á</w:t>
+      </w:r>
+      <w:r>
+        <w:t>tokat, hogy biztonságos legyen a sávok terelés</w:t>
       </w:r>
       <w:r>
         <w:t>e</w:t>
       </w:r>
       <w:r>
-        <w:t xml:space="preserve"> megoldással </w:t>
-      </w:r>
-      <w:r>
-        <w:t>vagy a megoldások együttes</w:t>
-      </w:r>
-      <w:r>
-        <w:t xml:space="preserve"> a kombinációjával</w:t>
-      </w:r>
-      <w:r>
-        <w:t xml:space="preserve"> </w:t>
-      </w:r>
-      <w:r>
-        <w:t>is meg lehet valósítani</w:t>
-      </w:r>
-      <w:r>
-        <w:t>. Többek között alkalmaznak például VMS-t</w:t>
-      </w:r>
-      <w:r>
-        <w:t xml:space="preserve">, </w:t>
-      </w:r>
-      <w:r>
-        <w:t>valamint állandó fény jelzéseket, LED-es aszfaltba helyezett jelzések</w:t>
-      </w:r>
-      <w:r>
-        <w:t>e</w:t>
-      </w:r>
-      <w:r>
-        <w:t xml:space="preserve">t </w:t>
-      </w:r>
-      <w:r>
-        <w:t>é</w:t>
-      </w:r>
-      <w:r>
-        <w:t>s nem utolsó sorban fizikai elválasztó korl</w:t>
+        <w:t>.</w:t>
+      </w:r>
+      <w:r>
+        <w:t xml:space="preserve"> Dinamikus s</w:t>
       </w:r>
       <w:r>
         <w:t>á</w:t>
       </w:r>
       <w:r>
-        <w:t>tokat, hogy biztonságos legyen a sávok terelés</w:t>
-      </w:r>
-      <w:r>
-        <w:t>e</w:t>
-      </w:r>
-      <w:r>
-        <w:t>.</w:t>
-      </w:r>
-      <w:r>
-        <w:t xml:space="preserve"> Dinamikus s</w:t>
-      </w:r>
-      <w:r>
-        <w:t>á</w:t>
-      </w:r>
-      <w:r>
-        <w:t>v kezelés alkalmazására a leggyakoribb példa a szakirodalomban „</w:t>
-      </w:r>
-      <w:proofErr w:type="spellStart"/>
-      <w:r>
-        <w:t>tidal</w:t>
-      </w:r>
-      <w:proofErr w:type="spellEnd"/>
-      <w:r>
-        <w:t xml:space="preserve"> flow” -</w:t>
-      </w:r>
-      <w:proofErr w:type="spellStart"/>
-      <w:r>
-        <w:t>nak</w:t>
-      </w:r>
-      <w:proofErr w:type="spellEnd"/>
-      <w:r>
-        <w:t xml:space="preserve"> nevezett megoldás. </w:t>
+        <w:t xml:space="preserve">v kezelés alkalmazására a leggyakoribb példa a szakirodalomban „tidal flow” -nak nevezett megoldás. </w:t>
       </w:r>
       <w:bookmarkStart w:id="16" w:name="_Hlk39925322"/>
       <w:r>
@@ -7497,53 +6489,27 @@
       <w:r>
         <w:t>A technika alkalmazását nem csak a mozgatható korlát segíti, hanem számos PDMS (</w:t>
       </w:r>
-      <w:proofErr w:type="spellStart"/>
-      <w:r>
-        <w:t>Portable</w:t>
-      </w:r>
-      <w:proofErr w:type="spellEnd"/>
+      <w:r>
+        <w:t>Portable Dynamic Message Sign</w:t>
+      </w:r>
+      <w:r>
+        <w:t xml:space="preserve">) és különböző </w:t>
+      </w:r>
+      <w:r>
+        <w:t xml:space="preserve">útjelző </w:t>
+      </w:r>
+      <w:r>
+        <w:t xml:space="preserve">tábla. </w:t>
+      </w:r>
+      <w:r>
+        <w:t xml:space="preserve">Ez a rendszer működik jelenleg is például a Golden Gate hídon. A rendszer hátránya </w:t>
+      </w:r>
+      <w:r>
+        <w:t>az,</w:t>
+      </w:r>
       <w:r>
         <w:t xml:space="preserve"> </w:t>
       </w:r>
-      <w:proofErr w:type="spellStart"/>
-      <w:r>
-        <w:t>Dynamic</w:t>
-      </w:r>
-      <w:proofErr w:type="spellEnd"/>
-      <w:r>
-        <w:t xml:space="preserve"> </w:t>
-      </w:r>
-      <w:proofErr w:type="spellStart"/>
-      <w:r>
-        <w:t>Message</w:t>
-      </w:r>
-      <w:proofErr w:type="spellEnd"/>
-      <w:r>
-        <w:t xml:space="preserve"> </w:t>
-      </w:r>
-      <w:proofErr w:type="spellStart"/>
-      <w:r>
-        <w:t>Sign</w:t>
-      </w:r>
-      <w:proofErr w:type="spellEnd"/>
-      <w:r>
-        <w:t xml:space="preserve">) és különböző </w:t>
-      </w:r>
-      <w:r>
-        <w:t xml:space="preserve">útjelző </w:t>
-      </w:r>
-      <w:r>
-        <w:t xml:space="preserve">tábla. </w:t>
-      </w:r>
-      <w:r>
-        <w:t xml:space="preserve">Ez a rendszer működik jelenleg is például a Golden Gate hídon. A rendszer hátránya </w:t>
-      </w:r>
-      <w:r>
-        <w:t>az,</w:t>
-      </w:r>
-      <w:r>
-        <w:t xml:space="preserve"> </w:t>
-      </w:r>
       <w:r>
         <w:t>hogy a másik iránytól sávot veszünk el. Másik megoldás mikor az elválasztó korl</w:t>
       </w:r>
@@ -7572,15 +6538,7 @@
         <w:t>é</w:t>
       </w:r>
       <w:r>
-        <w:t>n veszünk csak igénybe. A másik esethez képest az a különbség, hogy itt az autók tereléséhez nem egy mozgatható korlátot használunk hanem VMS-</w:t>
-      </w:r>
-      <w:proofErr w:type="spellStart"/>
-      <w:r>
-        <w:t>eket</w:t>
-      </w:r>
-      <w:proofErr w:type="spellEnd"/>
-      <w:r>
-        <w:t>, úttestbe helyezett módosítható jelzéseket, távolr</w:t>
+        <w:t>n veszünk csak igénybe. A másik esethez képest az a különbség, hogy itt az autók tereléséhez nem egy mozgatható korlátot használunk hanem VMS-eket, úttestbe helyezett módosítható jelzéseket, távolr</w:t>
       </w:r>
       <w:r>
         <w:t>ól i</w:t>
@@ -7670,15 +6628,7 @@
     </w:p>
     <w:p>
       <w:r>
-        <w:t>Az elkészített kereszteződés modell hűen hivatott reprezentálni egy, a való életben is megtalálható kereszteződést. Tartalmazza a sávokat elválasztó vonalakat, valamint a lámpák mását is. A kereszteződésbe nyolc sávon tudnak gépjárművek érkezni, valamint ugyan ennyi sávon is tudják elhagyni azt. A rendszer 12 darab lámpát tartalmaz, ebből nyolc magától értetődő mivel minden előre haladó sávhoz tartozik egy lámpa. A maradék négy lámpa, irányonként 1-1, arra szolgál, hogy a korábban definiált „</w:t>
-      </w:r>
-      <w:proofErr w:type="spellStart"/>
-      <w:r>
-        <w:t>tidal</w:t>
-      </w:r>
-      <w:proofErr w:type="spellEnd"/>
-      <w:r>
-        <w:t xml:space="preserve"> flow” képességet melyet az általam fejlesztett rendszer is tartalmaz kielégítse. Normál működés közben ezen említett lámpák nem láthatóak a rendszerben. A sávok és lámpák elrendezésének vizuális reprezentációj</w:t>
+        <w:t>Az elkészített kereszteződés modell hűen hivatott reprezentálni egy, a való életben is megtalálható kereszteződést. Tartalmazza a sávokat elválasztó vonalakat, valamint a lámpák mását is. A kereszteződésbe nyolc sávon tudnak gépjárművek érkezni, valamint ugyan ennyi sávon is tudják elhagyni azt. A rendszer 12 darab lámpát tartalmaz, ebből nyolc magától értetődő mivel minden előre haladó sávhoz tartozik egy lámpa. A maradék négy lámpa, irányonként 1-1, arra szolgál, hogy a korábban definiált „tidal flow” képességet melyet az általam fejlesztett rendszer is tartalmaz kielégítse. Normál működés közben ezen említett lámpák nem láthatóak a rendszerben. A sávok és lámpák elrendezésének vizuális reprezentációj</w:t>
       </w:r>
       <w:r>
         <w:t xml:space="preserve">át mutatja be </w:t>
@@ -7705,13 +6655,7 @@
         <w:t>1</w:t>
       </w:r>
       <w:r>
-        <w:t>.</w:t>
-      </w:r>
-      <w:r>
-        <w:t xml:space="preserve"> </w:t>
-      </w:r>
-      <w:r>
-        <w:t>ábra</w:t>
+        <w:t>. ábra</w:t>
       </w:r>
       <w:r>
         <w:fldChar w:fldCharType="end"/>
@@ -7747,23 +6691,7 @@
         <w:t xml:space="preserve"> </w:t>
       </w:r>
       <w:r>
-        <w:t>„</w:t>
-      </w:r>
-      <w:proofErr w:type="spellStart"/>
-      <w:r>
-        <w:t>tidal</w:t>
-      </w:r>
-      <w:proofErr w:type="spellEnd"/>
-      <w:r>
-        <w:t xml:space="preserve"> flow” működés közben. A „</w:t>
-      </w:r>
-      <w:proofErr w:type="spellStart"/>
-      <w:r>
-        <w:t>tidal</w:t>
-      </w:r>
-      <w:proofErr w:type="spellEnd"/>
-      <w:r>
-        <w:t xml:space="preserve"> flow” képessége minden irányra adott azonban most csak az Északi irány sáv elosztását mutatom be az alábbi ábrán.</w:t>
+        <w:t>„tidal flow” működés közben. A „tidal flow” képessége minden irányra adott azonban most csak az Északi irány sáv elosztását mutatom be az alábbi ábrán.</w:t>
       </w:r>
     </w:p>
     <w:p>
@@ -7772,6 +6700,7 @@
       </w:pPr>
       <w:r>
         <w:rPr>
+          <w:noProof/>
           <w:lang w:val="en-US"/>
         </w:rPr>
         <w:drawing>
@@ -7862,6 +6791,7 @@
       </w:pPr>
       <w:r>
         <w:rPr>
+          <w:noProof/>
           <w:lang w:val="en-US"/>
         </w:rPr>
         <w:lastRenderedPageBreak/>
@@ -7938,28 +6868,15 @@
       <w:r>
         <w:t>„</w:t>
       </w:r>
-      <w:proofErr w:type="spellStart"/>
-      <w:r>
-        <w:t>tidal</w:t>
-      </w:r>
-      <w:proofErr w:type="spellEnd"/>
-      <w:r>
-        <w:t xml:space="preserve"> flow</w:t>
+      <w:r>
+        <w:t>tidal flow</w:t>
       </w:r>
       <w:r>
         <w:t>”</w:t>
       </w:r>
       <w:r>
-        <w:t xml:space="preserve"> működés esetén</w:t>
-      </w:r>
-      <w:r>
-        <w:t xml:space="preserve"> </w:t>
-      </w:r>
-      <w:proofErr w:type="spellStart"/>
-      <w:r>
-        <w:t>esetén</w:t>
-      </w:r>
-      <w:proofErr w:type="spellEnd"/>
+        <w:t xml:space="preserve"> működés esetén esetén</w:t>
+      </w:r>
     </w:p>
     <w:p>
       <w:pPr>
@@ -7971,31 +6888,7 @@
     </w:p>
     <w:p>
       <w:r>
-        <w:t xml:space="preserve">Egy kereszteződés tartalmaz továbbá a forgalomban résztvevő járműveket is, ezeket színek különböztetik meg aszerint, hogy mely égtájon található a végcélja. Ezek az irányok N mint </w:t>
-      </w:r>
-      <w:proofErr w:type="spellStart"/>
-      <w:r>
-        <w:t>North</w:t>
-      </w:r>
-      <w:proofErr w:type="spellEnd"/>
-      <w:r>
-        <w:t xml:space="preserve"> (Észak), W mint West (Nyugat), S mint South (Dél), valamint </w:t>
-      </w:r>
-      <w:proofErr w:type="gramStart"/>
-      <w:r>
-        <w:t>E</w:t>
-      </w:r>
-      <w:proofErr w:type="gramEnd"/>
-      <w:r>
-        <w:t xml:space="preserve"> mint </w:t>
-      </w:r>
-      <w:proofErr w:type="spellStart"/>
-      <w:r>
-        <w:t>East</w:t>
-      </w:r>
-      <w:proofErr w:type="spellEnd"/>
-      <w:r>
-        <w:t xml:space="preserve"> (Kelet). Egy járművet egy kocka reprezentál, ahogy a</w:t>
+        <w:t>Egy kereszteződés tartalmaz továbbá a forgalomban résztvevő járműveket is, ezeket színek különböztetik meg aszerint, hogy mely égtájon található a végcélja. Ezek az irányok N mint North (Észak), W mint West (Nyugat), S mint South (Dél), valamint E mint East (Kelet). Egy járművet egy kocka reprezentál, ahogy a</w:t>
       </w:r>
       <w:r>
         <w:t xml:space="preserve">zt a </w:t>
@@ -8034,6 +6927,9 @@
         <w:ind w:firstLine="0"/>
       </w:pPr>
       <w:r>
+        <w:rPr>
+          <w:noProof/>
+        </w:rPr>
         <w:lastRenderedPageBreak/>
         <w:drawing>
           <wp:inline distT="0" distB="0" distL="0" distR="0" wp14:anchorId="280865A1" wp14:editId="4D53461F">
@@ -8113,31 +7009,7 @@
         <w:t xml:space="preserve">Annak érdekében, hogy a lámpaciklusokat kézzel lehessen vezérelni implementálásra került egy GUI </w:t>
       </w:r>
       <w:r>
-        <w:t>(</w:t>
-      </w:r>
-      <w:proofErr w:type="spellStart"/>
-      <w:r>
-        <w:t>Graphical</w:t>
-      </w:r>
-      <w:proofErr w:type="spellEnd"/>
-      <w:r>
-        <w:t xml:space="preserve"> </w:t>
-      </w:r>
-      <w:proofErr w:type="spellStart"/>
-      <w:r>
-        <w:t>User</w:t>
-      </w:r>
-      <w:proofErr w:type="spellEnd"/>
-      <w:r>
-        <w:t xml:space="preserve"> </w:t>
-      </w:r>
-      <w:proofErr w:type="spellStart"/>
-      <w:r>
-        <w:t>Interface</w:t>
-      </w:r>
-      <w:proofErr w:type="spellEnd"/>
-      <w:r>
-        <w:t xml:space="preserve">) </w:t>
+        <w:t xml:space="preserve">(Graphical User Interface) </w:t>
       </w:r>
       <w:r>
         <w:t xml:space="preserve">a </w:t>
@@ -8191,13 +7063,7 @@
         <w:t>4</w:t>
       </w:r>
       <w:r>
-        <w:t xml:space="preserve">. </w:t>
-      </w:r>
-      <w:r>
-        <w:t>á</w:t>
-      </w:r>
-      <w:r>
-        <w:t>bra</w:t>
+        <w:t>. ábra</w:t>
       </w:r>
       <w:r>
         <w:fldChar w:fldCharType="end"/>
@@ -8251,15 +7117,7 @@
         <w:t>lámpa</w:t>
       </w:r>
       <w:r>
-        <w:t xml:space="preserve">ciklus típussal </w:t>
-      </w:r>
-      <w:proofErr w:type="spellStart"/>
-      <w:r>
-        <w:t>kezdődjön</w:t>
-      </w:r>
-      <w:proofErr w:type="spellEnd"/>
-      <w:r>
-        <w:t xml:space="preserve"> a szimuláció</w:t>
+        <w:t>ciklus típussal kezdődjön a szimuláció</w:t>
       </w:r>
       <w:r>
         <w:t xml:space="preserve"> (</w:t>
@@ -8302,6 +7160,9 @@
         <w:jc w:val="center"/>
       </w:pPr>
       <w:r>
+        <w:rPr>
+          <w:noProof/>
+        </w:rPr>
         <w:lastRenderedPageBreak/>
         <w:drawing>
           <wp:inline distT="0" distB="0" distL="0" distR="0" wp14:anchorId="51752C03" wp14:editId="078E2944">
@@ -8583,39 +7444,7 @@
       </w:r>
       <w:r>
         <w:tab/>
-        <w:t xml:space="preserve">A második, negyedik, hatodik és nyolcadik típusú ciklus úgy került kialakításra, hogy az előre haladó járműveknek biztosít nagyobb áteresztő képességet. A második típusú ciklus felel azért, hogy feloldja az Északi oldalon létrejövő torlódást melynek oka az Északi oldalon megnövekedett számú Déli irányba haladó személygépkocsik száma, a negyedik típusú felel a Nyugati oldalon felgyűlt Keleti irányba haladó gépjárművek torlódásának megszüntetéséért, a hatodik a Déli oldalon teszi ugyan ezt, ha túl sok jármű haladna az Északi oldal fele a nyolcadik pedig a Keleti oldalon biztosít nagyobb áteresztő képességet a Nyugati irányba haladóknak. Ezen megfontolások miatt az említett ciklusok csak azon esetekben alkalmazandók amikor a részletezett torlódások kialakulnak. Mind a négy ciklus </w:t>
-      </w:r>
-      <w:proofErr w:type="spellStart"/>
-      <w:r>
-        <w:t>tidal</w:t>
-      </w:r>
-      <w:proofErr w:type="spellEnd"/>
-      <w:r>
-        <w:t xml:space="preserve"> flow elven működik, tehát azon az irányon, ahol szükség van az áteresztő képesség növelésére három sávon lehet előre haladni, egy sávon lehet balra, valamint egy sávon lehet jobbra kanyarodni, az átellenes oldalon viszont összesen egy sáv áll rendelkezésére a járműveknek, melyből minden irányba biztosított a haladás. A fennmaradó két oldal áteresztő képessége az egyes irányokba megegyezik az alap lámpaciklusban </w:t>
-      </w:r>
-      <w:proofErr w:type="spellStart"/>
-      <w:r>
-        <w:t>definiáltakkal</w:t>
-      </w:r>
-      <w:proofErr w:type="spellEnd"/>
-      <w:r>
-        <w:t xml:space="preserve">. Ennek a váltásnak szigorú követelményei vannak. Csak akkor következhet be ezen lámpaciklusok aktívvá válása, ha a lámpa úgy érzékeli, hogy minden olyan sávon, ahol változik a forgalom iránya nem közlekedik gépjármű. Egy ilyen vizsgált tartományt reprezentál az ábra 4, abban az esetben, ha második típusú ciklust szeretnénk alkalmazni olyan helyzetben amikor korábban minden irányon 2x2 sávos elrendezés működött. Értelemszerűen, ha a négyes típusú ciklusról vált a rendszer a kettes számúra az ellenőrizendő sávok száma egyel megnő. Ez az ellenőrzés abban az esetben is fent áll, ha egy </w:t>
-      </w:r>
-      <w:proofErr w:type="spellStart"/>
-      <w:r>
-        <w:t>tidal</w:t>
-      </w:r>
-      <w:proofErr w:type="spellEnd"/>
-      <w:r>
-        <w:t xml:space="preserve"> flowt használó ciklusról visszavált a rendszer egy nem </w:t>
-      </w:r>
-      <w:proofErr w:type="spellStart"/>
-      <w:r>
-        <w:t>tidal</w:t>
-      </w:r>
-      <w:proofErr w:type="spellEnd"/>
-      <w:r>
-        <w:t xml:space="preserve"> flowt alkalmazóra, mivel ilyenkor is lesz egy sáv, ahol változik a forgalom iránya. A sáv leürülését majd a gépjárművek közlekedési útvonala, valamint ezen útvonalak frissítése fogja biztosítani a lámpaciklus típusok között.</w:t>
+        <w:t>A második, negyedik, hatodik és nyolcadik típusú ciklus úgy került kialakításra, hogy az előre haladó járműveknek biztosít nagyobb áteresztő képességet. A második típusú ciklus felel azért, hogy feloldja az Északi oldalon létrejövő torlódást melynek oka az Északi oldalon megnövekedett számú Déli irányba haladó személygépkocsik száma, a negyedik típusú felel a Nyugati oldalon felgyűlt Keleti irányba haladó gépjárművek torlódásának megszüntetéséért, a hatodik a Déli oldalon teszi ugyan ezt, ha túl sok jármű haladna az Északi oldal fele a nyolcadik pedig a Keleti oldalon biztosít nagyobb áteresztő képességet a Nyugati irányba haladóknak. Ezen megfontolások miatt az említett ciklusok csak azon esetekben alkalmazandók amikor a részletezett torlódások kialakulnak. Mind a négy ciklus tidal flow elven működik, tehát azon az irányon, ahol szükség van az áteresztő képesség növelésére három sávon lehet előre haladni, egy sávon lehet balra, valamint egy sávon lehet jobbra kanyarodni, az átellenes oldalon viszont összesen egy sáv áll rendelkezésére a járműveknek, melyből minden irányba biztosított a haladás. A fennmaradó két oldal áteresztő képessége az egyes irányokba megegyezik az alap lámpaciklusban definiáltakkal. Ennek a váltásnak szigorú követelményei vannak. Csak akkor következhet be ezen lámpaciklusok aktívvá válása, ha a lámpa úgy érzékeli, hogy minden olyan sávon, ahol változik a forgalom iránya nem közlekedik gépjármű. Egy ilyen vizsgált tartományt reprezentál az ábra 4, abban az esetben, ha második típusú ciklust szeretnénk alkalmazni olyan helyzetben amikor korábban minden irányon 2x2 sávos elrendezés működött. Értelemszerűen, ha a négyes típusú ciklusról vált a rendszer a kettes számúra az ellenőrizendő sávok száma egyel megnő. Ez az ellenőrzés abban az esetben is fent áll, ha egy tidal flowt használó ciklusról visszavált a rendszer egy nem tidal flowt alkalmazóra, mivel ilyenkor is lesz egy sáv, ahol változik a forgalom iránya. A sáv leürülését majd a gépjárművek közlekedési útvonala, valamint ezen útvonalak frissítése fogja biztosítani a lámpaciklus típusok között.</w:t>
       </w:r>
     </w:p>
     <w:p>
@@ -8709,15 +7538,7 @@
         <w:fldChar w:fldCharType="end"/>
       </w:r>
       <w:r>
-        <w:t xml:space="preserve">: Második számú ciklus felvételéhez ellenőrizendő tartomány, ha előtte nem </w:t>
-      </w:r>
-      <w:proofErr w:type="spellStart"/>
-      <w:r>
-        <w:t>tidal</w:t>
-      </w:r>
-      <w:proofErr w:type="spellEnd"/>
-      <w:r>
-        <w:t xml:space="preserve"> flow alapú </w:t>
+        <w:t xml:space="preserve">: Második számú ciklus felvételéhez ellenőrizendő tartomány, ha előtte nem tidal flow alapú </w:t>
       </w:r>
       <w:r>
         <w:t>lámpa</w:t>
@@ -9059,23 +7880,7 @@
         <w:t xml:space="preserve">típus </w:t>
       </w:r>
       <w:r>
-        <w:t xml:space="preserve">nem került implementálásra, mely a balra kanyarodóknak biztosít három sávot mivel ilyen esetben a merőleges két irányon is </w:t>
-      </w:r>
-      <w:proofErr w:type="spellStart"/>
-      <w:r>
-        <w:t>tidal</w:t>
-      </w:r>
-      <w:proofErr w:type="spellEnd"/>
-      <w:r>
-        <w:t xml:space="preserve"> flow működést kellene alkalmazni és ez nagy mértékben rontaná a rendszer áteresztő képességét tekintettel arra, hogy a további két irányon nem indokolt a </w:t>
-      </w:r>
-      <w:proofErr w:type="spellStart"/>
-      <w:r>
-        <w:t>tidal</w:t>
-      </w:r>
-      <w:proofErr w:type="spellEnd"/>
-      <w:r>
-        <w:t xml:space="preserve"> flow működés. Olyan ciklust sem implementáltam mely a jobbra kanyarodókkal foglalkozik mivel minden lámpaciklus minden irányon számos olyan főciklust tartalmaz, mely engedi a jobbra kanyarodást, ez jól látszik az ábra 5-ön, ábra 6-on és ábra 7-en. A korábban említett kivételes lámpaciklus váltások összegzését tartalmazza az alábbi táblázat.</w:t>
+        <w:t>nem került implementálásra, mely a balra kanyarodóknak biztosít három sávot mivel ilyen esetben a merőleges két irányon is tidal flow működést kellene alkalmazni és ez nagy mértékben rontaná a rendszer áteresztő képességét tekintettel arra, hogy a további két irányon nem indokolt a tidal flow működés. Olyan ciklust sem implementáltam mely a jobbra kanyarodókkal foglalkozik mivel minden lámpaciklus minden irányon számos olyan főciklust tartalmaz, mely engedi a jobbra kanyarodást, ez jól látszik az ábra 5-ön, ábra 6-on és ábra 7-en. A korábban említett kivételes lámpaciklus váltások összegzését tartalmazza az alábbi táblázat.</w:t>
       </w:r>
     </w:p>
     <w:p>
@@ -9849,112 +8654,13 @@
     </w:p>
     <w:p>
       <w:pPr>
-        <w:pStyle w:val="Cmsor2"/>
-      </w:pPr>
-      <w:bookmarkStart w:id="26" w:name="_Toc41212815"/>
-      <w:r>
-        <w:lastRenderedPageBreak/>
-        <w:t>Járművek vezérlése</w:t>
-      </w:r>
-      <w:bookmarkEnd w:id="26"/>
-    </w:p>
-    <w:p>
-      <w:r>
-        <w:t>A forgalomban résztvevő járművek irányításának megvalósítása a második fő irányítástechnikai feladat mely az intelligens közlekedési rendszer elkészítéséhez elengedhetetlen.  Az említett járművek vezérlése több alfeladatra bontható, melyek az útvonalak definiálása a járművek számára és ezek frissítése a megfelelő pillanatban, valamint a közlekedési szabályok úgy, mint az elsőbbség adás megfelelő kivitelezése, valamint a közlekedési lámpák figyelése és mozgás ezen lámpáknak megfelelően.</w:t>
-      </w:r>
-    </w:p>
-    <w:p>
-      <w:pPr>
-        <w:pStyle w:val="Cmsor3"/>
-      </w:pPr>
-      <w:bookmarkStart w:id="27" w:name="_Toc41212816"/>
-      <w:r>
-        <w:t>Közlekedésben résztvevő j</w:t>
-      </w:r>
-      <w:r>
-        <w:t xml:space="preserve">árművek </w:t>
-      </w:r>
-      <w:r>
-        <w:t>útvonalterve</w:t>
-      </w:r>
-      <w:bookmarkEnd w:id="27"/>
-    </w:p>
-    <w:p>
-      <w:r>
-        <w:t xml:space="preserve">A közlekedésben résztvevő járművek mindig a sávok elején lépnek be a rendszerbe. Mozgásuk egy diszkrét modellként került megvalósításra, tehát az összes, rendszerben lévő jármű egy ütemben lép és próbálja meg felvenni az útvonala szerinti következő pozíciót, ezen ütemek között fél másodperces késleltetés található. A közlekedési eszközök csak bizonyos, előre meghatározott pozíciókban lehetnek, az útvonaluk melyen haladni próbálnak előre definiált azonban a haladásuk közben változhat az aktuális lámpaciklusnak megfelelően. Egyes pozíciókat egy </w:t>
-      </w:r>
-      <w:proofErr w:type="gramStart"/>
-      <w:r>
-        <w:t>X</w:t>
-      </w:r>
-      <w:proofErr w:type="gramEnd"/>
-      <w:r>
-        <w:t xml:space="preserve"> valamint egy Y koordináta reprezentál a kétdimenziós térben.</w:t>
-      </w:r>
-    </w:p>
-    <w:p>
-      <w:r>
-        <w:t xml:space="preserve">Az útvonalak előre definiáltak tehát előre összeállított sormátrixok elemein kell végig haladnia a járműveknek, a mátrixon belül minden elem tartalmaz egy </w:t>
-      </w:r>
-      <w:proofErr w:type="gramStart"/>
-      <w:r>
-        <w:t>X</w:t>
-      </w:r>
-      <w:proofErr w:type="gramEnd"/>
-      <w:r>
-        <w:t xml:space="preserve"> valamint egy Y koordinátát. Mivel a különböző lámpaciklusok különböző előírásokkal rendelkeznek arra nézve, hogy melyik sávból merre lehet haladni ezért minden lámpaciklushoz külön útvonalterv mátrix kapcsolódik a rendszeren belül. Ezek az útvonalak tartalmazzák az előre haladáshoz, sáv váltáshoz, valamint a kereszteződés belsejében történő kanyarodáshoz szükséges koordinátákat. Az útvonalak nagy számban állnak rendelkezésre ezzel szimulálva egy valós úthálózat forgalmát. A járművek mindig egy adott pozíciót elhagyva próbálnak sávot váltani továbbá az útvonalak úgy kerültek kialakításra, hogy megfeleljenek a jelenleg is érvényes KRESZ szabályoknak tehát belső sávról balra kanyarodó járműnek a belső sávba kell kanyarodnia, a külső sávból jobbra kanyarodó járműnek a külső sávba kell érkeznie az új útirányon.</w:t>
-      </w:r>
-    </w:p>
-    <w:p>
-      <w:pPr>
         <w:spacing w:after="0" w:line="240" w:lineRule="auto"/>
         <w:ind w:firstLine="0"/>
         <w:jc w:val="left"/>
       </w:pPr>
       <w:r>
-        <w:br w:type="page"/>
-      </w:r>
-    </w:p>
-    <w:p>
-      <w:pPr>
-        <w:pStyle w:val="Cmsor3"/>
-      </w:pPr>
-      <w:bookmarkStart w:id="28" w:name="_Toc41212817"/>
-      <w:r>
         <w:lastRenderedPageBreak/>
-        <w:t>Új járművek hozzáadása a rendszerhez</w:t>
-      </w:r>
-      <w:bookmarkEnd w:id="28"/>
-    </w:p>
-    <w:p>
-      <w:r>
-        <w:t>Jelenleg a rendszerbe minden második ütemben érkezik új jármű. Az újonnan érkező járművek száma minimum egy, valamint maximum nyolc lehet mivel ez a kereszteződés belseje felé tartó maximális sávok száma. A járművek egy random generátor alapján kapnak kezdő pozíciót, valamint végcélt és ezek, és az aktuális lámpaciklus alapján rendel hozzájuk a rendszer egy előre összeállított útvonalat az útvonal mátrixból, ez a hozzárendelés változhat abban az esetben, ha már a rendszer eldöntötte, hogy a jelenleg aktív lámpaciklustól különböző lámpaciklus fog következni. Itt további fejlesztések szükségesek mivel a kezdőpozíciók kiválasztásában egy súlyozott véletlen kiválasztás szükséges tekintettel arra, hogy a rendszerben a jelenleg nem alakul ki egy jól definiált torlódás, mely hosszabb ideig tart mivel nagy a fluktuáció az újonnan hozzáadott autók kezdőpozíciójában így nem képes a jelenlegi rendszerben kialakulni egy valós kereszteződésben tapasztalható hosszabb ideig fenn álló megnövekedett forgalom egy irányról. Az elképzelésem az, hogy a rendszer rendelkezni fog egy negyedik GUI-</w:t>
-      </w:r>
-      <w:proofErr w:type="spellStart"/>
-      <w:r>
-        <w:t>val</w:t>
-      </w:r>
-      <w:proofErr w:type="spellEnd"/>
-      <w:r>
-        <w:t xml:space="preserve"> mely segítségével a felhasználó képes lenne beállítani, hogy mely irányon alakuljon ki torlódás. Ezzel a módszerrel lehetne majd kialakítani valós forgalmi torlódásokat. </w:t>
-      </w:r>
-    </w:p>
-    <w:p>
-      <w:r>
-        <w:t xml:space="preserve">Annak érdekében, hogy egy sáv melyen az útirány változik valóban leürüljön, az adott sávba tiltjuk a járművek generálását. Egy ilyen tiltás alakul ki a Déli oldalon a középső sávon abban az esetben, ha tudjuk, hogy kettes számú lámpaciklus fog következni, mivel ennek a sávnak az Északi és Déli oldalon is teljesen üresnek kell lennie ahhoz, hogy érvényre jusson a kettes számú lámpaciklus. Valós </w:t>
-      </w:r>
-      <w:proofErr w:type="spellStart"/>
-      <w:r>
-        <w:t>tidal</w:t>
-      </w:r>
-      <w:proofErr w:type="spellEnd"/>
-      <w:r>
-        <w:t xml:space="preserve"> flow alapú forgalmi rendszerekben ezt általában a rendszer szakaszolásával oldják meg. Ezt a tiltást jelenleg úgy valósítom meg, hogy a rendszer nem választhatja ki azt a kezdőpozíciót mely ezen sáv első pozíciója.</w:t>
-      </w:r>
-    </w:p>
-    <w:p>
-      <w:r>
-        <w:t>Egy jármű generálása akkor is tiltásra kerül, ha az adott sávon oly mértékű a torlódás, hogy a járműoszlop utolsó járműve még nem tudta elhagyni a kezdőpozícióját sem tehát a sáv teljesen telítésbe került. A részletezett esetben, ha az említett sávra hagynánk generálni egy új autót akkor ütközés lépne fel melyet minden esetben el kell kerülni.</w:t>
+        <w:t>Lámpaciklusok dinamikus zöld jelzés hossza</w:t>
       </w:r>
     </w:p>
     <w:p>
@@ -9969,6 +8675,127 @@
     </w:p>
     <w:p>
       <w:pPr>
+        <w:spacing w:after="0" w:line="240" w:lineRule="auto"/>
+        <w:ind w:firstLine="0"/>
+        <w:jc w:val="left"/>
+      </w:pPr>
+    </w:p>
+    <w:p>
+      <w:pPr>
+        <w:pStyle w:val="Cmsor2"/>
+      </w:pPr>
+      <w:bookmarkStart w:id="26" w:name="_Toc41212815"/>
+      <w:r>
+        <w:t>Járművek vezérlése</w:t>
+      </w:r>
+      <w:bookmarkEnd w:id="26"/>
+    </w:p>
+    <w:p>
+      <w:r>
+        <w:t>A forgalomban résztvevő járművek irányításának megvalósítása a második fő irányítástechnikai feladat mely az intelligens közlekedési rendszer elkészítéséhez elengedhetetlen.  Az említett járművek vezérlése több alfeladatra bontható, melyek az útvonalak definiálása a járművek számára és ezek frissítése a megfelelő pillanatban, valamint a közlekedési szabályok úgy, mint az elsőbbség adás megfelelő kivitelezése, valamint a közlekedési lámpák figyelése és mozgás ezen lámpáknak megfelelően.</w:t>
+      </w:r>
+    </w:p>
+    <w:p>
+      <w:pPr>
+        <w:pStyle w:val="Cmsor3"/>
+      </w:pPr>
+      <w:bookmarkStart w:id="27" w:name="_Toc41212816"/>
+      <w:r>
+        <w:t>Közlekedésben résztvevő j</w:t>
+      </w:r>
+      <w:r>
+        <w:t xml:space="preserve">árművek </w:t>
+      </w:r>
+      <w:r>
+        <w:t>útvonalterve</w:t>
+      </w:r>
+      <w:bookmarkEnd w:id="27"/>
+    </w:p>
+    <w:p>
+      <w:r>
+        <w:t>A közlekedésben résztvevő járművek mindig a sávok elején lépnek be a rendszerbe. Mozgásuk egy diszkrét modellként került megvalósításra, tehát az összes, rendszerben lévő jármű egy ütemben lép és próbálja meg felvenni az útvonala szerinti következő pozíciót, ezen ütemek között fél másodperces késleltetés található. A közlekedési eszközök csak bizonyos, előre meghatározott pozíciókban lehetnek, az útvonaluk melyen haladni próbálnak előre definiált azonban a haladásuk közben változhat az aktuális lámpaciklusnak megfelelően. Egyes pozíciókat egy X valamint egy Y koordináta reprezentál a kétdimenziós térben.</w:t>
+      </w:r>
+    </w:p>
+    <w:p>
+      <w:r>
+        <w:t>Az útvonalak előre definiáltak tehát előre összeállított sormátrixok elemein kell végig haladnia a járműveknek, a mátrixon belül minden elem tartalmaz egy X valamint egy Y koordinátát. Mivel a különböző lámpaciklusok különböző előírásokkal rendelkeznek arra nézve, hogy melyik sávból merre lehet haladni ezért minden lámpaciklushoz külön útvonalterv mátrix kapcsolódik a rendszeren belül. Ezek az útvonalak tartalmazzák az előre haladáshoz, sáv váltáshoz, valamint a kereszteződés belsejében történő kanyarodáshoz szükséges koordinátákat. Az útvonalak nagy számban állnak rendelkezésre ezzel szimulálva egy valós úthálózat forgalmát. A járművek mindig egy adott pozíciót elhagyva próbálnak sávot váltani továbbá az útvonalak úgy kerültek kialakításra, hogy megfeleljenek a jelenleg is érvényes KRESZ szabályoknak tehát belső sávról balra kanyarodó járműnek a belső sávba kell kanyarodnia, a külső sávból jobbra kanyarodó járműnek a külső sávba kell érkeznie az új útirányon.</w:t>
+      </w:r>
+    </w:p>
+    <w:p>
+      <w:pPr>
+        <w:spacing w:after="0" w:line="240" w:lineRule="auto"/>
+        <w:ind w:firstLine="0"/>
+        <w:jc w:val="left"/>
+      </w:pPr>
+      <w:r>
+        <w:br w:type="page"/>
+      </w:r>
+    </w:p>
+    <w:p>
+      <w:pPr>
+        <w:pStyle w:val="Cmsor3"/>
+      </w:pPr>
+      <w:bookmarkStart w:id="28" w:name="_Toc41212817"/>
+      <w:r>
+        <w:lastRenderedPageBreak/>
+        <w:t>Új járművek hozzáadása a rendszerhez</w:t>
+      </w:r>
+      <w:bookmarkEnd w:id="28"/>
+    </w:p>
+    <w:p>
+      <w:r>
+        <w:t xml:space="preserve">Jelenleg a rendszerbe minden második ütemben érkezik új jármű. Az újonnan érkező járművek száma minimum egy, valamint maximum nyolc lehet mivel ez a kereszteződés belseje felé tartó maximális sávok száma. A járművek egy </w:t>
+      </w:r>
+      <w:r>
+        <w:t xml:space="preserve">súlyozott </w:t>
+      </w:r>
+      <w:r>
+        <w:t>random generátor alapján kapnak kezdő pozíciót, valamint végcélt és ezek, és az aktuális lámpaciklus alapján rendel hozzájuk a rendszer egy előre összeállított útvonalat az útvonal mátrixból, ez a hozzárendelés változhat abban az esetben, ha már a rendszer eldöntötte, hogy a jelenleg aktív lámpaciklustól különböző lámpaciklus fog következni.</w:t>
+      </w:r>
+      <w:r>
+        <w:t xml:space="preserve"> A súlyozott random generátor</w:t>
+      </w:r>
+      <w:r>
+        <w:t xml:space="preserve"> paramétereit, valamint az újonnan érkező maximális járművek számát a felhasználói felületen található grafikai elemekkel lehet hangolni. Ezen paraméterek </w:t>
+      </w:r>
+      <w:r>
+        <w:t xml:space="preserve">segítségével lehet állítani a kereszteződés terhelését ezáltal </w:t>
+      </w:r>
+      <w:r>
+        <w:t>előidézve</w:t>
+      </w:r>
+      <w:r>
+        <w:t xml:space="preserve"> a kereszteződésben egy, a valós életben is kialakuló, huzamosabb ideig, egy irányból </w:t>
+      </w:r>
+      <w:r>
+        <w:t>fennálló torlódást melyet a lámparendszer igyekszik kezelni.</w:t>
+      </w:r>
+      <w:r>
+        <w:t xml:space="preserve"> </w:t>
+      </w:r>
+    </w:p>
+    <w:p>
+      <w:r>
+        <w:t>Annak érdekében, hogy egy sáv melyen az útirány változik valóban leürüljön, az adott sávba tiltjuk a járművek generálását. Egy ilyen tiltás alakul ki a Déli oldalon a középső sávon abban az esetben, ha tudjuk, hogy kettes számú lámpaciklus fog következni, mivel ennek a sávnak az Északi és Déli oldalon is teljesen üresnek kell lennie ahhoz, hogy érvényre jusson a kettes számú lámpaciklus. Valós tidal flow alapú forgalmi rendszerekben ezt általában a rendszer szakaszolásával oldják meg. Ezt a tiltást jelenleg úgy valósítom meg, hogy a rendszer nem választhatja ki azt a kezdőpozíciót mely ezen sáv első pozíciója.</w:t>
+      </w:r>
+    </w:p>
+    <w:p>
+      <w:r>
+        <w:t>Egy jármű generálása akkor is tiltásra kerül, ha az adott sávon oly mértékű a torlódás, hogy a járműoszlop utolsó járműve még nem tudta elhagyni a kezdőpozícióját sem tehát a sáv teljesen telítésbe került. A részletezett esetben, ha az említett sávra hagynánk generálni egy új autót akkor ütközés lépne fel melyet minden esetben el kell kerülni.</w:t>
+      </w:r>
+    </w:p>
+    <w:p>
+      <w:pPr>
+        <w:spacing w:after="0" w:line="240" w:lineRule="auto"/>
+        <w:ind w:firstLine="0"/>
+        <w:jc w:val="left"/>
+      </w:pPr>
+      <w:r>
+        <w:br w:type="page"/>
+      </w:r>
+    </w:p>
+    <w:p>
+      <w:pPr>
         <w:pStyle w:val="Cmsor3"/>
       </w:pPr>
       <w:bookmarkStart w:id="29" w:name="_Toc41212818"/>
@@ -9985,15 +8812,7 @@
     </w:p>
     <w:p>
       <w:r>
-        <w:t xml:space="preserve">Ezen útvonalfrissítéseknek azonban egy másik módját is tartalmazza a rendszer annak érdekében, hogy új ciklus felvételekor a lehető legtöbb jármű már egy optimálisabb pozícióba legyen a kereszteződésen való átjutáshoz, valamint így gyorsítva a </w:t>
-      </w:r>
-      <w:proofErr w:type="spellStart"/>
-      <w:r>
-        <w:t>tidal</w:t>
-      </w:r>
-      <w:proofErr w:type="spellEnd"/>
-      <w:r>
-        <w:t xml:space="preserve"> flow alapú ciklusok érvényre jutását. A megoldás lényege, hogy a járművek már a soron következő lámpaciklus szerinti útvonalat kapják meg amikor belépnek a rendszerbe és aszerint közlekednek így javítva a lámpaciklusváltás utáni forgalomáramlást, azonban ez nem minden esetben alkalmazható minden járműre. Értelemszerűen az a jármű mely előre szeretne haladni a kereszteződésben és a következő lámpaciklus olyan, hogy három sávot enged az előre haladóknak azon az irányon, ahol az említett jármű tartózkodik, az említett jármű még nem veheti igénybe a harmadik sávot mivel ez ütközéshez vezetne. Az alábbi táblázat tartalmazza, hogy mely lámpaciklusváltások között mely járművek útvonala frissülhet már az új lámpaciklus érvényre jutását megelőzően is.</w:t>
+        <w:t>Ezen útvonalfrissítéseknek azonban egy másik módját is tartalmazza a rendszer annak érdekében, hogy új ciklus felvételekor a lehető legtöbb jármű már egy optimálisabb pozícióba legyen a kereszteződésen való átjutáshoz, valamint így gyorsítva a tidal flow alapú ciklusok érvényre jutását. A megoldás lényege, hogy a járművek már a soron következő lámpaciklus szerinti útvonalat kapják meg amikor belépnek a rendszerbe és aszerint közlekednek így javítva a lámpaciklusváltás utáni forgalomáramlást, azonban ez nem minden esetben alkalmazható minden járműre. Értelemszerűen az a jármű mely előre szeretne haladni a kereszteződésben és a következő lámpaciklus olyan, hogy három sávot enged az előre haladóknak azon az irányon, ahol az említett jármű tartózkodik, az említett jármű még nem veheti igénybe a harmadik sávot mivel ez ütközéshez vezetne. Az alábbi táblázat tartalmazza, hogy mely lámpaciklusváltások között mely járművek útvonala frissülhet már az új lámpaciklus érvényre jutását megelőzően is.</w:t>
       </w:r>
     </w:p>
     <w:p>
@@ -12401,8 +11220,136 @@
         <w:ind w:firstLine="0"/>
         <w:jc w:val="left"/>
       </w:pPr>
-      <w:r>
-        <w:lastRenderedPageBreak/>
+    </w:p>
+    <w:p>
+      <w:pPr>
+        <w:spacing w:after="0" w:line="240" w:lineRule="auto"/>
+      </w:pPr>
+      <w:r>
+        <w:t xml:space="preserve">Az említett két módszeren kívül egy harmadik útvonalfrissítési metódus is implementálásra került, mely a járművek sávváltásait </w:t>
+      </w:r>
+      <w:r>
+        <w:t>hivatott kezelni. A sávváltások dinamikusabb kezelésére azért került sor, hogy a járművek egyenletesebben töltsék fel a rendelkezésre álló sávokat és ne jöjjön létre olyan szituáció, mely</w:t>
+      </w:r>
+      <w:r>
+        <w:t>ben</w:t>
+      </w:r>
+      <w:r>
+        <w:t xml:space="preserve"> az egymás mellett lévő, azonos haladási irányt </w:t>
+      </w:r>
+      <w:r>
+        <w:t>biztosító</w:t>
+      </w:r>
+      <w:r>
+        <w:t xml:space="preserve"> sávok terhelése nem azonos</w:t>
+      </w:r>
+      <w:r>
+        <w:t>, tehát az egyik sávban nagyobb a járművek száma</w:t>
+      </w:r>
+      <w:r>
+        <w:t xml:space="preserve">. </w:t>
+      </w:r>
+      <w:r>
+        <w:t>A módszer lényege</w:t>
+      </w:r>
+      <w:r>
+        <w:t xml:space="preserve">, hogy a járművek figyelik a környezetüket és így képesek eldönteni, hogy a következő pozíció, melyet fel kívánnak venni foglalt e. Abban az esetben, ha a vizsgálat azzal az eredménnyel tér vissza, hogy foglalt </w:t>
+      </w:r>
+      <w:r>
+        <w:t>és nem tudnak előre haladni</w:t>
+      </w:r>
+      <w:r>
+        <w:t>, elkezdik vizsgálni a következő pozíciójuk melletti pozíciót</w:t>
+      </w:r>
+      <w:r>
+        <w:t>,</w:t>
+      </w:r>
+      <w:r>
+        <w:t xml:space="preserve"> valamint a jelenleg elfoglalt pozíciójuk melletti pozíciót.</w:t>
+      </w:r>
+      <w:r>
+        <w:t xml:space="preserve"> </w:t>
+      </w:r>
+      <w:r>
+        <w:t xml:space="preserve">Abban az </w:t>
+      </w:r>
+      <w:r>
+        <w:t>esetben,</w:t>
+      </w:r>
+      <w:r>
+        <w:t xml:space="preserve"> ha</w:t>
+      </w:r>
+      <w:r>
+        <w:t xml:space="preserve"> </w:t>
+      </w:r>
+      <w:r>
+        <w:t>a második és harmadik</w:t>
+      </w:r>
+      <w:r>
+        <w:t xml:space="preserve"> vizsgálat azzal az eredménnyel zárul, hogy szabadok az </w:t>
+      </w:r>
+      <w:r>
+        <w:t>említett</w:t>
+      </w:r>
+      <w:r>
+        <w:t xml:space="preserve"> pozíciók akkor a járművek megkapják az új útvonalukat és a következő ütemben megpróbálják felvenni az </w:t>
+      </w:r>
+      <w:r>
+        <w:t>előzőtől különböző sávon található pozíciójukat</w:t>
+      </w:r>
+      <w:r>
+        <w:t xml:space="preserve">. Ezen vizsgálatok tovább bonyolódnak abban az esetben, ha három sávon tud eljutni a jármű az adott irányba, ilyen eset például amikor a második típusú ciklus az aktuális lámpaciklus, tehát három sávon lehet eljutni az Északi oldalról a Déli oldalra. Az említett példában egy Déli végcéllal rendelkező autó, mely Északról érkezik kerülhet olyan forgalmi helyzetbe mely során a középső sávban tartózkodik és nem tud tovább haladni azonban a külső és a belső sáv szabad, tehát mind a kettő sávra átválthat az aktuális pozíciójából. A felvázolt esetben a jármű a külső </w:t>
+      </w:r>
+      <w:r>
+        <w:t>sávban található pozíciót</w:t>
+      </w:r>
+      <w:r>
+        <w:t xml:space="preserve"> fogja </w:t>
+      </w:r>
+      <w:r>
+        <w:t xml:space="preserve">választani </w:t>
+      </w:r>
+      <w:r>
+        <w:t>mivel a járműveknek jobbra tartási kötelezettségük van</w:t>
+      </w:r>
+      <w:r>
+        <w:t xml:space="preserve">. </w:t>
+      </w:r>
+      <w:r>
+        <w:t>Természetesen ezen vizsgálatok csak abban az esetben hajtódnak végre és a jármű csak akkor válthat sávot, ha az adott irányon melyen a jármű tartózkodik több sáv is biztosítja</w:t>
+      </w:r>
+      <w:r>
+        <w:t xml:space="preserve"> számára, hogy elérje a végcélját</w:t>
+      </w:r>
+      <w:r>
+        <w:t>, továbbá akkor sem folyik le a vizsgálat, ha az adott irányon csak egy sávban közlekedhetnek a járművek.</w:t>
+      </w:r>
+      <w:r>
+        <w:t xml:space="preserve"> A rendszer áteresztő képességét továbbá az is növeli, hogy az említett </w:t>
+      </w:r>
+      <w:r>
+        <w:t>okokból</w:t>
+      </w:r>
+      <w:r>
+        <w:t xml:space="preserve"> történő sávváltások limitálva vannak </w:t>
+      </w:r>
+      <w:r>
+        <w:t>a lámpákhoz közeli pozíciókban, tehát ott nem történhetnek meg ezek a sávváltások, ezen pozíciók dinamikusan változna</w:t>
+      </w:r>
+      <w:r>
+        <w:t>k a következő szabályok szerint. Abban az esetben, ha az adott irányon a lámpák zöld jelzést adnak akkor a lámpához közel eső hat pozícióban nem történhet dinamikus sávváltás, ellenkező esetben csak a lámpa közvetlen közelében található egyetlen egy pozícióban nem futnak le a vizsgálatok.</w:t>
+      </w:r>
+      <w:r>
+        <w:t xml:space="preserve"> Ezen módszer segítségével sikerült elérni, hogy a különböző sávok egy adott irányon egyenletesen legyenek terhelve, ahogy az az alábbi ábrán is látszik. </w:t>
+      </w:r>
+      <w:r>
+        <w:rPr>
+          <w:b/>
+          <w:bCs/>
+        </w:rPr>
+        <w:t>ÁBRAAAAAA</w:t>
+      </w:r>
+      <w:r>
         <w:br w:type="page"/>
       </w:r>
     </w:p>
@@ -12426,11 +11373,9 @@
       <w:r>
         <w:t xml:space="preserve">A lámpa előtt álló jármű csak abban az esetben, folytathatja az útvonala szerinti haladást, ha a lámpa jelzése lehetővé teszi azt, hogy tovább lépjen a számára kijelölt irányba, tehát ha egy jármű jobbra szeretne fordulni azonban a lámpa csak előre haladást enged meg az adott savon melyen a jármű tartózkodik a jármű nem folytathatja a mozgását. Természetesen ennél a vizsgálatnál is kell kivételekről beszélni, mivel a lámpaciklus váltása után előfordulhat, hogy beragad egy jármű a lámpa elé mivel az adott sávon a lámpa nem enged abban a ciklusban az adott járműnek megfelelő haladást azonban a jármű még nem tudta felvenni az új útvonala szerinti pozícióját mert a lámpa előtt várakozott. Ennek elkerülése érdekében ezekben a </w:t>
       </w:r>
-      <w:proofErr w:type="gramStart"/>
-      <w:r>
-        <w:t>kivételes esetekben</w:t>
-      </w:r>
-      <w:proofErr w:type="gramEnd"/>
+      <w:r>
+        <w:t>kivételesesetekben</w:t>
+      </w:r>
       <w:r>
         <w:t xml:space="preserve"> a beragadó járművek áthaladhatnak más, nem tiltó jelzésen is továbbá minden másik járműnek elsőbbséget kell adnia a számára. A jármű a lámpa jelzések vizsgálatát csak abban az esetben végzi el, ha a lámpa elé ért.</w:t>
       </w:r>
@@ -12441,15 +11386,7 @@
       </w:r>
       <w:r>
         <w:lastRenderedPageBreak/>
-        <w:t xml:space="preserve">halad és az egyik jármű sávot kíván váltani, olyan szituáció az előre összeállított útvonalak, valamint ezen útvonalak megfelelő frissítése miatt nem állhat fenn melyben három jármű egymás mellett tartózkodik és ezen járművek közül kettő is sávot kíván váltani. A szabályok a járműveket az alapján különböztetik meg, hogy a járművek a külső a belső, illetve </w:t>
-      </w:r>
-      <w:proofErr w:type="spellStart"/>
-      <w:r>
-        <w:t>tidal</w:t>
-      </w:r>
-      <w:proofErr w:type="spellEnd"/>
-      <w:r>
-        <w:t xml:space="preserve"> flow működés esetén a legbelső harmadik sávban közlekednek, abban az esetben, ha egy járműnek elsőbbsége van haladhat tovább azonban, ha nem rendelkezik elsőbbséggel akkor várakozik az aktuális pozíciójában amíg elsőbbséget nem kap. A rendszer hat darab közlekedési szabályt tartalmaz melyeket az alábbi táblázat foglal össze és az ábra 9 reprezentál.</w:t>
+        <w:t>halad és az egyik jármű sávot kíván váltani, olyan szituáció az előre összeállított útvonalak, valamint ezen útvonalak megfelelő frissítése miatt nem állhat fenn melyben három jármű egymás mellett tartózkodik és ezen járművek közül kettő is sávot kíván váltani. A szabályok a járműveket az alapján különböztetik meg, hogy a járművek a külső a belső, illetve tidal flow működés esetén a legbelső harmadik sávban közlekednek, abban az esetben, ha egy járműnek elsőbbsége van haladhat tovább azonban, ha nem rendelkezik elsőbbséggel akkor várakozik az aktuális pozíciójában amíg elsőbbséget nem kap. A rendszer hat darab közlekedési szabályt tartalmaz melyeket az alábbi táblázat foglal össze és az ábra 9 reprezentál.</w:t>
       </w:r>
     </w:p>
     <w:p>

--- a/szakdoga/Szakdoga.docx
+++ b/szakdoga/Szakdoga.docx
@@ -1787,13 +1787,29 @@
         <w:pStyle w:val="Nyilatkozatszveg"/>
       </w:pPr>
       <w:r>
-        <w:t xml:space="preserve">Hozzájárulok, hogy a jelen munkám alapadatait (szerző(k), cím, angol és magyar nyelvű tartalmi kivonat, készítés éve, konzulens(ek) neve) a BME VIK nyilvánosan hozzáférhető elektronikus formában, a munka teljes szövegét pedig az egyetem belső hálózatán keresztül (vagy </w:t>
+        <w:t>Hozzájárulok, hogy a jelen munkám alapadatait (szerző(k), cím, angol és magyar nyelvű tartalmi kivonat, készítés éve, konzulens(</w:t>
+      </w:r>
+      <w:proofErr w:type="spellStart"/>
+      <w:r>
+        <w:t>ek</w:t>
+      </w:r>
+      <w:proofErr w:type="spellEnd"/>
+      <w:r>
+        <w:t xml:space="preserve">) neve) a BME VIK nyilvánosan hozzáférhető elektronikus formában, a munka teljes szövegét pedig az egyetem belső hálózatán keresztül (vagy </w:t>
       </w:r>
       <w:r>
         <w:t>hitelesített</w:t>
       </w:r>
       <w:r>
-        <w:t xml:space="preserve"> felhasználók számára) közzétegye. Kijelentem, hogy a benyújtott munka és annak elektronikus verziója megegyezik. Dékáni engedéllyel titkosított diplomatervek esetén a dolgozat szövege csak 3 év </w:t>
+        <w:t xml:space="preserve"> felhasználók számára) </w:t>
+      </w:r>
+      <w:proofErr w:type="spellStart"/>
+      <w:r>
+        <w:t>közzétegye</w:t>
+      </w:r>
+      <w:proofErr w:type="spellEnd"/>
+      <w:r>
+        <w:t xml:space="preserve">. Kijelentem, hogy a benyújtott munka és annak elektronikus verziója megegyezik. Dékáni engedéllyel titkosított diplomatervek esetén a dolgozat szövege csak 3 év </w:t>
       </w:r>
       <w:r>
         <w:t>eltelte után</w:t>
@@ -1907,8 +1923,77 @@
       <w:bookmarkEnd w:id="1"/>
     </w:p>
     <w:p>
-      <w:r>
-        <w:t>Normal idovezerelt lampahoz kepest az intelligens lampa gazdasagilag es fentarthatosagilag, idoben hatekonyabb.</w:t>
+      <w:proofErr w:type="spellStart"/>
+      <w:r>
+        <w:t>Normal</w:t>
+      </w:r>
+      <w:proofErr w:type="spellEnd"/>
+      <w:r>
+        <w:t xml:space="preserve"> </w:t>
+      </w:r>
+      <w:proofErr w:type="spellStart"/>
+      <w:r>
+        <w:t>idovezerelt</w:t>
+      </w:r>
+      <w:proofErr w:type="spellEnd"/>
+      <w:r>
+        <w:t xml:space="preserve"> </w:t>
+      </w:r>
+      <w:proofErr w:type="spellStart"/>
+      <w:r>
+        <w:t>lampahoz</w:t>
+      </w:r>
+      <w:proofErr w:type="spellEnd"/>
+      <w:r>
+        <w:t xml:space="preserve"> </w:t>
+      </w:r>
+      <w:proofErr w:type="spellStart"/>
+      <w:r>
+        <w:t>kepest</w:t>
+      </w:r>
+      <w:proofErr w:type="spellEnd"/>
+      <w:r>
+        <w:t xml:space="preserve"> az intelligens </w:t>
+      </w:r>
+      <w:proofErr w:type="spellStart"/>
+      <w:r>
+        <w:t>lampa</w:t>
+      </w:r>
+      <w:proofErr w:type="spellEnd"/>
+      <w:r>
+        <w:t xml:space="preserve"> </w:t>
+      </w:r>
+      <w:proofErr w:type="spellStart"/>
+      <w:r>
+        <w:t>gazdasagilag</w:t>
+      </w:r>
+      <w:proofErr w:type="spellEnd"/>
+      <w:r>
+        <w:t xml:space="preserve"> es </w:t>
+      </w:r>
+      <w:proofErr w:type="spellStart"/>
+      <w:r>
+        <w:t>fentarthatosagilag</w:t>
+      </w:r>
+      <w:proofErr w:type="spellEnd"/>
+      <w:r>
+        <w:t xml:space="preserve">, </w:t>
+      </w:r>
+      <w:proofErr w:type="spellStart"/>
+      <w:r>
+        <w:t>idoben</w:t>
+      </w:r>
+      <w:proofErr w:type="spellEnd"/>
+      <w:r>
+        <w:t xml:space="preserve"> </w:t>
+      </w:r>
+      <w:proofErr w:type="spellStart"/>
+      <w:r>
+        <w:t>hatekonyabb</w:t>
+      </w:r>
+      <w:proofErr w:type="spellEnd"/>
+      <w:r>
+        <w:t>.</w:t>
       </w:r>
     </w:p>
     <w:p>
@@ -1916,11 +2001,13 @@
         <w:pStyle w:val="Fejezetcimszmozsnlkl"/>
       </w:pPr>
       <w:bookmarkStart w:id="2" w:name="_Toc39735295"/>
+      <w:proofErr w:type="spellStart"/>
       <w:r>
         <w:lastRenderedPageBreak/>
         <w:t>Abstract</w:t>
       </w:r>
       <w:bookmarkEnd w:id="2"/>
+      <w:proofErr w:type="spellEnd"/>
     </w:p>
     <w:p>
       <w:r>
@@ -1965,6 +2052,7 @@
       <w:r>
         <w:t xml:space="preserve">A 21. századra </w:t>
       </w:r>
+      <w:proofErr w:type="spellStart"/>
       <w:r>
         <w:t>ele</w:t>
       </w:r>
@@ -1972,10 +2060,39 @@
         <w:rPr>
           <w:lang w:val="en-US"/>
         </w:rPr>
-        <w:t xml:space="preserve">jére a metropoliszokban </w:t>
-      </w:r>
-      <w:r>
-        <w:t xml:space="preserve">komoly problémaforrássá nőtték ki magukat a közlekedési torlódások, </w:t>
+        <w:t>jére</w:t>
+      </w:r>
+      <w:proofErr w:type="spellEnd"/>
+      <w:r>
+        <w:rPr>
+          <w:lang w:val="en-US"/>
+        </w:rPr>
+        <w:t xml:space="preserve"> a </w:t>
+      </w:r>
+      <w:proofErr w:type="spellStart"/>
+      <w:r>
+        <w:rPr>
+          <w:lang w:val="en-US"/>
+        </w:rPr>
+        <w:t>metropoliszokban</w:t>
+      </w:r>
+      <w:proofErr w:type="spellEnd"/>
+      <w:r>
+        <w:rPr>
+          <w:lang w:val="en-US"/>
+        </w:rPr>
+        <w:t xml:space="preserve"> </w:t>
+      </w:r>
+      <w:r>
+        <w:t xml:space="preserve">komoly problémaforrássá </w:t>
+      </w:r>
+      <w:proofErr w:type="spellStart"/>
+      <w:r>
+        <w:t>nőtték</w:t>
+      </w:r>
+      <w:proofErr w:type="spellEnd"/>
+      <w:r>
+        <w:t xml:space="preserve"> ki magukat a közlekedési torlódások, </w:t>
       </w:r>
       <w:r>
         <w:t xml:space="preserve">melyek </w:t>
@@ -2002,8 +2119,13 @@
         <w:t>ugrásszerű növekedése leterhelte a városok</w:t>
       </w:r>
       <w:r>
-        <w:t xml:space="preserve"> uthálozatát</w:t>
-      </w:r>
+        <w:t xml:space="preserve"> </w:t>
+      </w:r>
+      <w:proofErr w:type="spellStart"/>
+      <w:r>
+        <w:t>uthálozatát</w:t>
+      </w:r>
+      <w:proofErr w:type="spellEnd"/>
       <w:r>
         <w:t xml:space="preserve"> és ez a túlterhelés a most alkalmazott közlekedésszervezési megoldásokkal nehezen, sok esetben egyáltalán nem oldható fel. Budapest tekintetében átlagosan 22 százalékkal nőtt az egy személyre jutó autók száma </w:t>
       </w:r>
@@ -2189,8 +2311,45 @@
     </w:p>
     <w:p>
       <w:r>
-        <w:t>jobbak lennenek az onvezeto autok utvonalfrissites miatt. biztonsagosabb</w:t>
-      </w:r>
+        <w:t xml:space="preserve">jobbak </w:t>
+      </w:r>
+      <w:proofErr w:type="spellStart"/>
+      <w:r>
+        <w:t>lennenek</w:t>
+      </w:r>
+      <w:proofErr w:type="spellEnd"/>
+      <w:r>
+        <w:t xml:space="preserve"> az </w:t>
+      </w:r>
+      <w:proofErr w:type="spellStart"/>
+      <w:r>
+        <w:t>onvezeto</w:t>
+      </w:r>
+      <w:proofErr w:type="spellEnd"/>
+      <w:r>
+        <w:t xml:space="preserve"> </w:t>
+      </w:r>
+      <w:proofErr w:type="spellStart"/>
+      <w:r>
+        <w:t>autok</w:t>
+      </w:r>
+      <w:proofErr w:type="spellEnd"/>
+      <w:r>
+        <w:t xml:space="preserve"> </w:t>
+      </w:r>
+      <w:proofErr w:type="spellStart"/>
+      <w:r>
+        <w:t>utvonalfrissites</w:t>
+      </w:r>
+      <w:proofErr w:type="spellEnd"/>
+      <w:r>
+        <w:t xml:space="preserve"> miatt. </w:t>
+      </w:r>
+      <w:proofErr w:type="spellStart"/>
+      <w:r>
+        <w:t>biztonsagosabb</w:t>
+      </w:r>
+      <w:proofErr w:type="spellEnd"/>
     </w:p>
     <w:p>
       <w:pPr>
@@ -2239,7 +2398,15 @@
         <w:fldChar w:fldCharType="end"/>
       </w:r>
       <w:r>
-        <w:t>(neve cime) tanulmánya szerint a torlódások és az elvesztegetett idő gazdasági költsége a vizsgált területeken a 2000-ben 56 milliárd dollárról</w:t>
+        <w:t xml:space="preserve">(neve </w:t>
+      </w:r>
+      <w:proofErr w:type="spellStart"/>
+      <w:r>
+        <w:t>cime</w:t>
+      </w:r>
+      <w:proofErr w:type="spellEnd"/>
+      <w:r>
+        <w:t>) tanulmánya szerint a torlódások és az elvesztegetett idő gazdasági költsége a vizsgált területeken a 2000-ben 56 milliárd dollárról</w:t>
       </w:r>
       <w:r>
         <w:t>, várhatóan</w:t>
@@ -2361,7 +2528,23 @@
         <w:t>összetűzések,</w:t>
       </w:r>
       <w:r>
-        <w:t xml:space="preserve"> azaz „road rage” -ek száma is.</w:t>
+        <w:t xml:space="preserve"> azaz „</w:t>
+      </w:r>
+      <w:proofErr w:type="spellStart"/>
+      <w:r>
+        <w:t>road</w:t>
+      </w:r>
+      <w:proofErr w:type="spellEnd"/>
+      <w:r>
+        <w:t xml:space="preserve"> </w:t>
+      </w:r>
+      <w:proofErr w:type="spellStart"/>
+      <w:r>
+        <w:t>rage</w:t>
+      </w:r>
+      <w:proofErr w:type="spellEnd"/>
+      <w:r>
+        <w:t>” -ek száma is.</w:t>
       </w:r>
     </w:p>
     <w:p>
@@ -2394,16 +2577,32 @@
         <w:t xml:space="preserve"> Ezeknek a rendszereknek az összefoglaló neve ADAS (</w:t>
       </w:r>
       <w:r>
-        <w:t>Advanced Driver Assistance Systems</w:t>
-      </w:r>
-      <w:r>
-        <w:t>). Különböző technologi</w:t>
+        <w:t xml:space="preserve">Advanced Driver </w:t>
+      </w:r>
+      <w:proofErr w:type="spellStart"/>
+      <w:r>
+        <w:t>Assistance</w:t>
+      </w:r>
+      <w:proofErr w:type="spellEnd"/>
+      <w:r>
+        <w:t xml:space="preserve"> Systems</w:t>
+      </w:r>
+      <w:r>
+        <w:t xml:space="preserve">). Különböző </w:t>
+      </w:r>
+      <w:proofErr w:type="spellStart"/>
+      <w:r>
+        <w:t>technologi</w:t>
       </w:r>
       <w:r>
         <w:t>á</w:t>
       </w:r>
       <w:r>
-        <w:t xml:space="preserve">kat alkalmaznak </w:t>
+        <w:t>kat</w:t>
+      </w:r>
+      <w:proofErr w:type="spellEnd"/>
+      <w:r>
+        <w:t xml:space="preserve"> alkalmaznak </w:t>
       </w:r>
       <w:r>
         <w:t xml:space="preserve">ezek megvalósítására, </w:t>
@@ -2487,9 +2686,11 @@
       <w:r>
         <w:t>ehát V2X (</w:t>
       </w:r>
+      <w:proofErr w:type="spellStart"/>
       <w:r>
         <w:t>Vehicle-to-everything</w:t>
       </w:r>
+      <w:proofErr w:type="spellEnd"/>
       <w:r>
         <w:t xml:space="preserve">) kommunikációt tudnának megvalósítani. A szakirodalomban </w:t>
       </w:r>
@@ -2547,7 +2748,31 @@
         <w:t>például</w:t>
       </w:r>
       <w:r>
-        <w:t xml:space="preserve"> az ACC (Adaptive Cruise control) </w:t>
+        <w:t xml:space="preserve"> az ACC (</w:t>
+      </w:r>
+      <w:proofErr w:type="spellStart"/>
+      <w:r>
+        <w:t>Adaptive</w:t>
+      </w:r>
+      <w:proofErr w:type="spellEnd"/>
+      <w:r>
+        <w:t xml:space="preserve"> </w:t>
+      </w:r>
+      <w:proofErr w:type="spellStart"/>
+      <w:r>
+        <w:t>Cruise</w:t>
+      </w:r>
+      <w:proofErr w:type="spellEnd"/>
+      <w:r>
+        <w:t xml:space="preserve"> </w:t>
+      </w:r>
+      <w:proofErr w:type="spellStart"/>
+      <w:r>
+        <w:t>control</w:t>
+      </w:r>
+      <w:proofErr w:type="spellEnd"/>
+      <w:r>
+        <w:t xml:space="preserve">) </w:t>
       </w:r>
       <w:r>
         <w:t>és</w:t>
@@ -2559,8 +2784,37 @@
         <w:t>a CACC (</w:t>
       </w:r>
       <w:r>
-        <w:t>Co-operative Adaptive Cruise Control</w:t>
-      </w:r>
+        <w:t>Co-</w:t>
+      </w:r>
+      <w:proofErr w:type="spellStart"/>
+      <w:r>
+        <w:t>operative</w:t>
+      </w:r>
+      <w:proofErr w:type="spellEnd"/>
+      <w:r>
+        <w:t xml:space="preserve"> </w:t>
+      </w:r>
+      <w:proofErr w:type="spellStart"/>
+      <w:r>
+        <w:t>Adaptive</w:t>
+      </w:r>
+      <w:proofErr w:type="spellEnd"/>
+      <w:r>
+        <w:t xml:space="preserve"> </w:t>
+      </w:r>
+      <w:proofErr w:type="spellStart"/>
+      <w:r>
+        <w:t>Cruise</w:t>
+      </w:r>
+      <w:proofErr w:type="spellEnd"/>
+      <w:r>
+        <w:t xml:space="preserve"> </w:t>
+      </w:r>
+      <w:proofErr w:type="spellStart"/>
+      <w:r>
+        <w:t>Control</w:t>
+      </w:r>
+      <w:proofErr w:type="spellEnd"/>
       <w:r>
         <w:t>).</w:t>
       </w:r>
@@ -2649,7 +2903,15 @@
         <w:t>áll</w:t>
       </w:r>
       <w:r>
-        <w:t xml:space="preserve"> egy CACC-nek nevezett </w:t>
+        <w:t xml:space="preserve"> egy CACC-</w:t>
+      </w:r>
+      <w:proofErr w:type="spellStart"/>
+      <w:r>
+        <w:t>nek</w:t>
+      </w:r>
+      <w:proofErr w:type="spellEnd"/>
+      <w:r>
+        <w:t xml:space="preserve"> nevezett </w:t>
       </w:r>
       <w:r>
         <w:t>rendszer,</w:t>
@@ -2914,8 +3176,37 @@
         <w:t>t típus képességeit ötvözi. Az amerikai NHTSA (</w:t>
       </w:r>
       <w:r>
-        <w:t>National Highway Traffic Safety Administration</w:t>
-      </w:r>
+        <w:t xml:space="preserve">National </w:t>
+      </w:r>
+      <w:proofErr w:type="spellStart"/>
+      <w:r>
+        <w:t>Highway</w:t>
+      </w:r>
+      <w:proofErr w:type="spellEnd"/>
+      <w:r>
+        <w:t xml:space="preserve"> </w:t>
+      </w:r>
+      <w:proofErr w:type="spellStart"/>
+      <w:r>
+        <w:t>Traffic</w:t>
+      </w:r>
+      <w:proofErr w:type="spellEnd"/>
+      <w:r>
+        <w:t xml:space="preserve"> </w:t>
+      </w:r>
+      <w:proofErr w:type="spellStart"/>
+      <w:r>
+        <w:t>Safety</w:t>
+      </w:r>
+      <w:proofErr w:type="spellEnd"/>
+      <w:r>
+        <w:t xml:space="preserve"> </w:t>
+      </w:r>
+      <w:proofErr w:type="spellStart"/>
+      <w:r>
+        <w:t>Administration</w:t>
+      </w:r>
+      <w:proofErr w:type="spellEnd"/>
       <w:r>
         <w:t xml:space="preserve">) 5 szintre osztotta a </w:t>
       </w:r>
@@ -3167,7 +3458,15 @@
         <w:t>ből</w:t>
       </w:r>
       <w:r>
-        <w:t xml:space="preserve"> és rámerik e bízni azt egy </w:t>
+        <w:t xml:space="preserve"> és </w:t>
+      </w:r>
+      <w:proofErr w:type="gramStart"/>
+      <w:r>
+        <w:t>rámerik e</w:t>
+      </w:r>
+      <w:proofErr w:type="gramEnd"/>
+      <w:r>
+        <w:t xml:space="preserve"> bízni azt egy </w:t>
       </w:r>
       <w:r>
         <w:t>digitális intelligens rendszerre</w:t>
@@ -3232,7 +3531,15 @@
         <w:t>Az ilyen típusú autók kínálata folyamatosan növekszik mégis a</w:t>
       </w:r>
       <w:r>
-        <w:t xml:space="preserve"> Deloitte cég által gyűjtött adatok alapján </w:t>
+        <w:t xml:space="preserve"> </w:t>
+      </w:r>
+      <w:proofErr w:type="spellStart"/>
+      <w:r>
+        <w:t>Deloitte</w:t>
+      </w:r>
+      <w:proofErr w:type="spellEnd"/>
+      <w:r>
+        <w:t xml:space="preserve"> cég által gyűjtött adatok alapján </w:t>
       </w:r>
       <w:r>
         <w:t xml:space="preserve">2014-ről 2018-ra </w:t>
@@ -3472,13 +3779,44 @@
         <w:t xml:space="preserve">optimalizálásával kialakított rögzített idejű vezérlést alkalmaznak.) </w:t>
       </w:r>
       <w:r>
-        <w:t xml:space="preserve">A módszer irányítástechnikai neve open-loop controller vagy </w:t>
-      </w:r>
-      <w:r>
-        <w:t>non-feedback</w:t>
-      </w:r>
-      <w:r>
-        <w:t xml:space="preserve"> controller. </w:t>
+        <w:t xml:space="preserve">A módszer irányítástechnikai neve </w:t>
+      </w:r>
+      <w:proofErr w:type="spellStart"/>
+      <w:r>
+        <w:t>open-loop</w:t>
+      </w:r>
+      <w:proofErr w:type="spellEnd"/>
+      <w:r>
+        <w:t xml:space="preserve"> </w:t>
+      </w:r>
+      <w:proofErr w:type="spellStart"/>
+      <w:r>
+        <w:t>controller</w:t>
+      </w:r>
+      <w:proofErr w:type="spellEnd"/>
+      <w:r>
+        <w:t xml:space="preserve"> vagy </w:t>
+      </w:r>
+      <w:proofErr w:type="gramStart"/>
+      <w:r>
+        <w:t>non-</w:t>
+      </w:r>
+      <w:proofErr w:type="spellStart"/>
+      <w:r>
+        <w:t>feedback</w:t>
+      </w:r>
+      <w:proofErr w:type="spellEnd"/>
+      <w:proofErr w:type="gramEnd"/>
+      <w:r>
+        <w:t xml:space="preserve"> </w:t>
+      </w:r>
+      <w:proofErr w:type="spellStart"/>
+      <w:r>
+        <w:t>controller</w:t>
+      </w:r>
+      <w:proofErr w:type="spellEnd"/>
+      <w:r>
+        <w:t xml:space="preserve">. </w:t>
       </w:r>
       <w:r>
         <w:t>Ennek egyik változata</w:t>
@@ -3824,7 +4162,15 @@
         <w:t>nek a ciklus váltások</w:t>
       </w:r>
       <w:r>
-        <w:t>, általában 3-5 percenként attól függően, hogy Második vagy Harmadik generációs rendszerről beszélünk. Előnye még, hogy bizonyos esetekben a Harmadik generációs rendszerek már rendelkeznek forgalom előrejelző algoritmusokkal. Ezek a különböző szenzor információk alapján adnak egy becslést a várható forgalomra az útszakaszon</w:t>
+        <w:t xml:space="preserve">, általában 3-5 percenként attól függően, hogy Második vagy Harmadik generációs rendszerről beszélünk. Előnye még, hogy bizonyos esetekben a Harmadik generációs rendszerek már rendelkeznek forgalom </w:t>
+      </w:r>
+      <w:proofErr w:type="spellStart"/>
+      <w:r>
+        <w:t>előrejelző</w:t>
+      </w:r>
+      <w:proofErr w:type="spellEnd"/>
+      <w:r>
+        <w:t xml:space="preserve"> algoritmusokkal. Ezek a különböző szenzor információk alapján adnak egy becslést a várható forgalomra az útszakaszon</w:t>
       </w:r>
       <w:r>
         <w:t>,</w:t>
@@ -3889,7 +4235,15 @@
         <w:t>ofszetnek,</w:t>
       </w:r>
       <w:r>
-        <w:t xml:space="preserve"> valamint splitnek nevezett változók optimalizálása</w:t>
+        <w:t xml:space="preserve"> valamint </w:t>
+      </w:r>
+      <w:proofErr w:type="spellStart"/>
+      <w:r>
+        <w:t>splitnek</w:t>
+      </w:r>
+      <w:proofErr w:type="spellEnd"/>
+      <w:r>
+        <w:t xml:space="preserve"> nevezett változók optimalizálása</w:t>
       </w:r>
       <w:r>
         <w:t xml:space="preserve">, </w:t>
@@ -3946,7 +4300,39 @@
         <w:t xml:space="preserve"> az </w:t>
       </w:r>
       <w:r>
-        <w:t xml:space="preserve">ofszet referencia ponttól függ, amit az úgynevezett „master clock” -hoz igazítanak. A „master clock” a háttérben futó óra mechanizmus amire a koordinált működés érdekében van szükség. Végül a </w:t>
+        <w:t>ofszet referencia ponttól függ, amit az úgynevezett „</w:t>
+      </w:r>
+      <w:proofErr w:type="spellStart"/>
+      <w:r>
+        <w:t>master</w:t>
+      </w:r>
+      <w:proofErr w:type="spellEnd"/>
+      <w:r>
+        <w:t xml:space="preserve"> </w:t>
+      </w:r>
+      <w:proofErr w:type="spellStart"/>
+      <w:r>
+        <w:t>clock</w:t>
+      </w:r>
+      <w:proofErr w:type="spellEnd"/>
+      <w:r>
+        <w:t>” -hoz igazítanak. A „</w:t>
+      </w:r>
+      <w:proofErr w:type="spellStart"/>
+      <w:r>
+        <w:t>master</w:t>
+      </w:r>
+      <w:proofErr w:type="spellEnd"/>
+      <w:r>
+        <w:t xml:space="preserve"> </w:t>
+      </w:r>
+      <w:proofErr w:type="spellStart"/>
+      <w:r>
+        <w:t>clock</w:t>
+      </w:r>
+      <w:proofErr w:type="spellEnd"/>
+      <w:r>
+        <w:t xml:space="preserve">” a háttérben futó óra mechanizmus amire a koordinált működés érdekében van szükség. Végül a </w:t>
       </w:r>
       <w:r>
         <w:t>split,</w:t>
@@ -4009,7 +4395,15 @@
         <w:t>é</w:t>
       </w:r>
       <w:r>
-        <w:t>s teljesítménybeli előnyeit az egyes alrendszereknek</w:t>
+        <w:t xml:space="preserve">s </w:t>
+      </w:r>
+      <w:proofErr w:type="spellStart"/>
+      <w:r>
+        <w:t>teljesítménybeli</w:t>
+      </w:r>
+      <w:proofErr w:type="spellEnd"/>
+      <w:r>
+        <w:t xml:space="preserve"> előnyeit az egyes alrendszereknek</w:t>
       </w:r>
       <w:r>
         <w:t>,</w:t>
@@ -4054,7 +4448,17 @@
         <w:t>így</w:t>
       </w:r>
       <w:r>
-        <w:t xml:space="preserve"> ezeknek a rendszereknek a nagy előnye, hogy csökken az optimalizálás számítási igénye. A legelterjedtebb ilyen rendszer az úgynevezett InSync amit 2014 júniusáig 1350 kereszteződésen alkalmaztak 100 v</w:t>
+        <w:t xml:space="preserve"> ezeknek a rendszereknek a nagy előnye, hogy csökken az optimalizálás számítási igénye. A legelterjedtebb ilyen rendszer az úgynevezett </w:t>
+      </w:r>
+      <w:proofErr w:type="spellStart"/>
+      <w:proofErr w:type="gramStart"/>
+      <w:r>
+        <w:t>InSync</w:t>
+      </w:r>
+      <w:proofErr w:type="spellEnd"/>
+      <w:proofErr w:type="gramEnd"/>
+      <w:r>
+        <w:t xml:space="preserve"> amit 2014 júniusáig 1350 kereszteződésen alkalmaztak 100 v</w:t>
       </w:r>
       <w:r>
         <w:t>á</w:t>
@@ -4078,7 +4482,55 @@
         <w:t xml:space="preserve"> tartozik az </w:t>
       </w:r>
       <w:r>
-        <w:t xml:space="preserve">ACO (Ant colony optimization) es a PSO (Particle Swarm Optimization). </w:t>
+        <w:t>ACO (</w:t>
+      </w:r>
+      <w:proofErr w:type="spellStart"/>
+      <w:r>
+        <w:t>Ant</w:t>
+      </w:r>
+      <w:proofErr w:type="spellEnd"/>
+      <w:r>
+        <w:t xml:space="preserve"> </w:t>
+      </w:r>
+      <w:proofErr w:type="spellStart"/>
+      <w:r>
+        <w:t>colony</w:t>
+      </w:r>
+      <w:proofErr w:type="spellEnd"/>
+      <w:r>
+        <w:t xml:space="preserve"> </w:t>
+      </w:r>
+      <w:proofErr w:type="spellStart"/>
+      <w:r>
+        <w:t>optimization</w:t>
+      </w:r>
+      <w:proofErr w:type="spellEnd"/>
+      <w:r>
+        <w:t>) es a PSO (</w:t>
+      </w:r>
+      <w:proofErr w:type="spellStart"/>
+      <w:r>
+        <w:t>Particle</w:t>
+      </w:r>
+      <w:proofErr w:type="spellEnd"/>
+      <w:r>
+        <w:t xml:space="preserve"> </w:t>
+      </w:r>
+      <w:proofErr w:type="spellStart"/>
+      <w:r>
+        <w:t>Swarm</w:t>
+      </w:r>
+      <w:proofErr w:type="spellEnd"/>
+      <w:r>
+        <w:t xml:space="preserve"> </w:t>
+      </w:r>
+      <w:proofErr w:type="spellStart"/>
+      <w:r>
+        <w:t>Optimization</w:t>
+      </w:r>
+      <w:proofErr w:type="spellEnd"/>
+      <w:r>
+        <w:t xml:space="preserve">). </w:t>
       </w:r>
       <w:r>
         <w:t xml:space="preserve">Viszont a problémát valószínű, hogy lineáris programozással nem lehet </w:t>
@@ -4150,7 +4602,39 @@
         <w:t>SCOOT (</w:t>
       </w:r>
       <w:r>
-        <w:t xml:space="preserve">Split Cycle Offset Optimization Technique) egy adaptív </w:t>
+        <w:t xml:space="preserve">Split </w:t>
+      </w:r>
+      <w:proofErr w:type="spellStart"/>
+      <w:r>
+        <w:t>Cycle</w:t>
+      </w:r>
+      <w:proofErr w:type="spellEnd"/>
+      <w:r>
+        <w:t xml:space="preserve"> </w:t>
+      </w:r>
+      <w:proofErr w:type="spellStart"/>
+      <w:r>
+        <w:t>Offset</w:t>
+      </w:r>
+      <w:proofErr w:type="spellEnd"/>
+      <w:r>
+        <w:t xml:space="preserve"> </w:t>
+      </w:r>
+      <w:proofErr w:type="spellStart"/>
+      <w:r>
+        <w:t>Optimization</w:t>
+      </w:r>
+      <w:proofErr w:type="spellEnd"/>
+      <w:r>
+        <w:t xml:space="preserve"> </w:t>
+      </w:r>
+      <w:proofErr w:type="spellStart"/>
+      <w:r>
+        <w:t>Technique</w:t>
+      </w:r>
+      <w:proofErr w:type="spellEnd"/>
+      <w:r>
+        <w:t xml:space="preserve">) egy adaptív </w:t>
       </w:r>
       <w:r>
         <w:t>rendszer,</w:t>
@@ -4159,7 +4643,23 @@
         <w:t xml:space="preserve"> </w:t>
       </w:r>
       <w:r>
-        <w:t>amit az angliai Transport Research Laboratory fejlesztett ki az 1980</w:t>
+        <w:t xml:space="preserve">amit az angliai </w:t>
+      </w:r>
+      <w:proofErr w:type="spellStart"/>
+      <w:r>
+        <w:t>Transport</w:t>
+      </w:r>
+      <w:proofErr w:type="spellEnd"/>
+      <w:r>
+        <w:t xml:space="preserve"> Research </w:t>
+      </w:r>
+      <w:proofErr w:type="spellStart"/>
+      <w:r>
+        <w:t>Laboratory</w:t>
+      </w:r>
+      <w:proofErr w:type="spellEnd"/>
+      <w:r>
+        <w:t xml:space="preserve"> fejlesztett ki az 1980</w:t>
       </w:r>
       <w:r>
         <w:t>.-</w:t>
@@ -4367,7 +4867,15 @@
         <w:t>i</w:t>
       </w:r>
       <w:r>
-        <w:t xml:space="preserve"> a periódusonkénti járműmegállások száma az i. helyzetjelző vonalánál, a K</w:t>
+        <w:t xml:space="preserve"> a </w:t>
+      </w:r>
+      <w:proofErr w:type="spellStart"/>
+      <w:r>
+        <w:t>periódusonkénti</w:t>
+      </w:r>
+      <w:proofErr w:type="spellEnd"/>
+      <w:r>
+        <w:t xml:space="preserve"> járműmegállások száma az i. helyzetjelző vonalánál, a K</w:t>
       </w:r>
       <w:r>
         <w:rPr>
@@ -4433,8 +4941,23 @@
       <w:r>
         <w:t xml:space="preserve">, hogy ezt az értéket minimalizálja a </w:t>
       </w:r>
-      <w:r>
-        <w:t>ciklushosszak, a splitek valamint az ofszettek</w:t>
+      <w:proofErr w:type="spellStart"/>
+      <w:r>
+        <w:t>ciklushosszak</w:t>
+      </w:r>
+      <w:proofErr w:type="spellEnd"/>
+      <w:r>
+        <w:t xml:space="preserve">, a </w:t>
+      </w:r>
+      <w:proofErr w:type="spellStart"/>
+      <w:proofErr w:type="gramStart"/>
+      <w:r>
+        <w:t>splitek</w:t>
+      </w:r>
+      <w:proofErr w:type="spellEnd"/>
+      <w:proofErr w:type="gramEnd"/>
+      <w:r>
+        <w:t xml:space="preserve"> valamint az ofszettek</w:t>
       </w:r>
       <w:r>
         <w:t xml:space="preserve"> változtatásával</w:t>
@@ -4449,7 +4972,15 @@
         <w:t xml:space="preserve">az </w:t>
       </w:r>
       <w:r>
-        <w:t xml:space="preserve">FP (Flow Profiles) alapján végzi, </w:t>
+        <w:t xml:space="preserve">FP (Flow </w:t>
+      </w:r>
+      <w:proofErr w:type="spellStart"/>
+      <w:r>
+        <w:t>Profiles</w:t>
+      </w:r>
+      <w:proofErr w:type="spellEnd"/>
+      <w:r>
+        <w:t xml:space="preserve">) alapján végzi, </w:t>
       </w:r>
       <w:r>
         <w:t>mely</w:t>
@@ -4484,7 +5015,23 @@
         <w:t>A</w:t>
       </w:r>
       <w:r>
-        <w:t xml:space="preserve"> szaturációt úgy számolja, hogy az FP és az SC (Saturation Occupancy) arányát megszorozza az effektív zöld jelzés idejével. Megvizsgálja, hogy mi történne </w:t>
+        <w:t xml:space="preserve"> szaturációt úgy számolja, hogy az FP és az SC (Saturation </w:t>
+      </w:r>
+      <w:proofErr w:type="spellStart"/>
+      <w:r>
+        <w:t>Occupancy</w:t>
+      </w:r>
+      <w:proofErr w:type="spellEnd"/>
+      <w:r>
+        <w:t xml:space="preserve">) arányát megszorozza az effektív zöld jelzés </w:t>
+      </w:r>
+      <w:proofErr w:type="spellStart"/>
+      <w:r>
+        <w:t>idejével</w:t>
+      </w:r>
+      <w:proofErr w:type="spellEnd"/>
+      <w:r>
+        <w:t xml:space="preserve">. Megvizsgálja, hogy mi történne </w:t>
       </w:r>
       <w:r>
         <w:t xml:space="preserve">a szaturációval, </w:t>
@@ -4511,7 +5058,15 @@
         <w:t>a</w:t>
       </w:r>
       <w:r>
-        <w:t xml:space="preserve"> visszaállítja a splitet 3 másodperccel, hogy elkerülje a split nagymértékű oszcillációját</w:t>
+        <w:t xml:space="preserve"> visszaállítja a </w:t>
+      </w:r>
+      <w:proofErr w:type="spellStart"/>
+      <w:r>
+        <w:t>splitet</w:t>
+      </w:r>
+      <w:proofErr w:type="spellEnd"/>
+      <w:r>
+        <w:t xml:space="preserve"> 3 másodperccel, hogy elkerülje a split nagymértékű oszcillációját</w:t>
       </w:r>
       <w:r>
         <w:t xml:space="preserve"> </w:t>
@@ -4653,7 +5208,39 @@
         <w:t xml:space="preserve">az ideális érték </w:t>
       </w:r>
       <w:r>
-        <w:t xml:space="preserve">90%) akkor növeli az MPCY-t (Minimal Practical Cycle length) </w:t>
+        <w:t>90%) akkor növeli az MPCY-t (</w:t>
+      </w:r>
+      <w:proofErr w:type="spellStart"/>
+      <w:r>
+        <w:t>Minimal</w:t>
+      </w:r>
+      <w:proofErr w:type="spellEnd"/>
+      <w:r>
+        <w:t xml:space="preserve"> </w:t>
+      </w:r>
+      <w:proofErr w:type="spellStart"/>
+      <w:r>
+        <w:t>Practical</w:t>
+      </w:r>
+      <w:proofErr w:type="spellEnd"/>
+      <w:r>
+        <w:t xml:space="preserve"> </w:t>
+      </w:r>
+      <w:proofErr w:type="spellStart"/>
+      <w:r>
+        <w:t>Cycle</w:t>
+      </w:r>
+      <w:proofErr w:type="spellEnd"/>
+      <w:r>
+        <w:t xml:space="preserve"> </w:t>
+      </w:r>
+      <w:proofErr w:type="spellStart"/>
+      <w:r>
+        <w:t>length</w:t>
+      </w:r>
+      <w:proofErr w:type="spellEnd"/>
+      <w:r>
+        <w:t xml:space="preserve">) </w:t>
       </w:r>
       <w:r>
         <w:t xml:space="preserve">egy kis lépéssel </w:t>
@@ -4746,7 +5333,15 @@
         <w:t xml:space="preserve">kiszámolt </w:t>
       </w:r>
       <w:r>
-        <w:t xml:space="preserve">MPCY-tól a legnagyobb </w:t>
+        <w:t>MPCY-</w:t>
+      </w:r>
+      <w:proofErr w:type="spellStart"/>
+      <w:r>
+        <w:t>tól</w:t>
+      </w:r>
+      <w:proofErr w:type="spellEnd"/>
+      <w:r>
+        <w:t xml:space="preserve"> a legnagyobb </w:t>
       </w:r>
       <w:r>
         <w:lastRenderedPageBreak/>
@@ -4756,7 +5351,23 @@
         <w:t xml:space="preserve">úgynevezett </w:t>
       </w:r>
       <w:r>
-        <w:t>„double cycling” jöjjön létre. Ez</w:t>
+        <w:t>„</w:t>
+      </w:r>
+      <w:proofErr w:type="spellStart"/>
+      <w:r>
+        <w:t>double</w:t>
+      </w:r>
+      <w:proofErr w:type="spellEnd"/>
+      <w:r>
+        <w:t xml:space="preserve"> </w:t>
+      </w:r>
+      <w:proofErr w:type="spellStart"/>
+      <w:r>
+        <w:t>cycling</w:t>
+      </w:r>
+      <w:proofErr w:type="spellEnd"/>
+      <w:r>
+        <w:t>” jöjjön létre. Ez</w:t>
       </w:r>
       <w:r>
         <w:t xml:space="preserve"> a folyamat a felhasználó által beállított periódussal fut le, általában </w:t>
@@ -4905,7 +5516,31 @@
     </w:p>
     <w:p>
       <w:r>
-        <w:t>A SCATS (Sydney Co-ordinated Adaptive Traffic System) módszert az 1970-es években fejlesztették ki Ausztráliában. A SCOOT rendszerrel szemben nagy előnye, hogy itt nincsen szükség a</w:t>
+        <w:t>A SCATS (Sydney Co-</w:t>
+      </w:r>
+      <w:proofErr w:type="spellStart"/>
+      <w:r>
+        <w:t>ordinated</w:t>
+      </w:r>
+      <w:proofErr w:type="spellEnd"/>
+      <w:r>
+        <w:t xml:space="preserve"> </w:t>
+      </w:r>
+      <w:proofErr w:type="spellStart"/>
+      <w:r>
+        <w:t>Adaptive</w:t>
+      </w:r>
+      <w:proofErr w:type="spellEnd"/>
+      <w:r>
+        <w:t xml:space="preserve"> </w:t>
+      </w:r>
+      <w:proofErr w:type="spellStart"/>
+      <w:r>
+        <w:t>Traffic</w:t>
+      </w:r>
+      <w:proofErr w:type="spellEnd"/>
+      <w:r>
+        <w:t xml:space="preserve"> System) módszert az 1970-es években fejlesztették ki Ausztráliában. A SCOOT rendszerrel szemben nagy előnye, hogy itt nincsen szükség a</w:t>
       </w:r>
       <w:r>
         <w:t xml:space="preserve">nnak a szakasznak a </w:t>
@@ -5004,7 +5639,15 @@
         <w:t>az</w:t>
       </w:r>
       <w:r>
-        <w:t xml:space="preserve"> úgynevezett DS-t (Degrees of Saturation)</w:t>
+        <w:t xml:space="preserve"> úgynevezett DS-t (</w:t>
+      </w:r>
+      <w:proofErr w:type="spellStart"/>
+      <w:r>
+        <w:t>Degrees</w:t>
+      </w:r>
+      <w:proofErr w:type="spellEnd"/>
+      <w:r>
+        <w:t xml:space="preserve"> of Saturation)</w:t>
       </w:r>
       <w:r>
         <w:t xml:space="preserve"> </w:t>
@@ -5019,7 +5662,23 @@
         <w:t xml:space="preserve"> a felhasznált és rendelkezésre álló zöld jelzés idejének aránya</w:t>
       </w:r>
       <w:r>
-        <w:t xml:space="preserve"> és egy LF-et (Link Flows). Majd ezt a kettőt felhasználva kiszámítja a megfelelő ciklushosszt, split-et és ofszetet. Minden értéket egyszer számol ki ciklusonként</w:t>
+        <w:t xml:space="preserve"> és egy LF-</w:t>
+      </w:r>
+      <w:proofErr w:type="spellStart"/>
+      <w:r>
+        <w:t>et</w:t>
+      </w:r>
+      <w:proofErr w:type="spellEnd"/>
+      <w:r>
+        <w:t xml:space="preserve"> (Link Flows). Majd ezt a kettőt felhasználva kiszámítja a megfelelő ciklushosszt, split-</w:t>
+      </w:r>
+      <w:proofErr w:type="spellStart"/>
+      <w:r>
+        <w:t>et</w:t>
+      </w:r>
+      <w:proofErr w:type="spellEnd"/>
+      <w:r>
+        <w:t xml:space="preserve"> és ofszetet. Minden értéket egyszer számol ki ciklusonként</w:t>
       </w:r>
       <w:r>
         <w:t>.</w:t>
@@ -5073,7 +5732,15 @@
         <w:t xml:space="preserve">a </w:t>
       </w:r>
       <w:r>
-        <w:t>kereszteződésekből attól függően, hogy jó e a haladás köztük. Ez az összekapcsolás lehet véges vagy annak a feltétele, hogy a ciklushossz</w:t>
+        <w:t xml:space="preserve">kereszteződésekből attól függően, hogy </w:t>
+      </w:r>
+      <w:proofErr w:type="gramStart"/>
+      <w:r>
+        <w:t>jó e</w:t>
+      </w:r>
+      <w:proofErr w:type="gramEnd"/>
+      <w:r>
+        <w:t xml:space="preserve"> a haladás köztük. Ez az összekapcsolás lehet véges vagy annak a feltétele, hogy a ciklushossz</w:t>
       </w:r>
       <w:r>
         <w:t>ok</w:t>
@@ -5100,7 +5767,15 @@
         <w:t xml:space="preserve"> </w:t>
       </w:r>
       <w:r>
-        <w:t xml:space="preserve">ciklushosszt LOWPER-nek hívják és általában 40-60 másodpercet jelent. Ezen kívül van még a STOPPER 1 és STOPPER 2, </w:t>
+        <w:t>ciklushosszt LOWPER-</w:t>
+      </w:r>
+      <w:proofErr w:type="spellStart"/>
+      <w:r>
+        <w:t>nek</w:t>
+      </w:r>
+      <w:proofErr w:type="spellEnd"/>
+      <w:r>
+        <w:t xml:space="preserve"> hívják és általában 40-60 másodpercet jelent. Ezen kívül van még a STOPPER 1 és STOPPER 2, </w:t>
       </w:r>
       <w:r>
         <w:t>melyek</w:t>
@@ -5145,7 +5820,39 @@
         <w:t xml:space="preserve"> ha 83%-os akkor 80 másodpercet (STOPPER) állít be ciklushossznak.</w:t>
       </w:r>
       <w:r>
-        <w:t xml:space="preserve"> Ezután ezekből a kapcsolatokból számít egy RLo (recommended cycle length) értéket. Miután </w:t>
+        <w:t xml:space="preserve"> Ezután ezekből a kapcsolatokból számít egy </w:t>
+      </w:r>
+      <w:proofErr w:type="spellStart"/>
+      <w:r>
+        <w:t>RLo</w:t>
+      </w:r>
+      <w:proofErr w:type="spellEnd"/>
+      <w:r>
+        <w:t xml:space="preserve"> (</w:t>
+      </w:r>
+      <w:proofErr w:type="spellStart"/>
+      <w:r>
+        <w:t>recommended</w:t>
+      </w:r>
+      <w:proofErr w:type="spellEnd"/>
+      <w:r>
+        <w:t xml:space="preserve"> </w:t>
+      </w:r>
+      <w:proofErr w:type="spellStart"/>
+      <w:r>
+        <w:t>cycle</w:t>
+      </w:r>
+      <w:proofErr w:type="spellEnd"/>
+      <w:r>
+        <w:t xml:space="preserve"> </w:t>
+      </w:r>
+      <w:proofErr w:type="spellStart"/>
+      <w:r>
+        <w:t>length</w:t>
+      </w:r>
+      <w:proofErr w:type="spellEnd"/>
+      <w:r>
+        <w:t xml:space="preserve">) értéket. Miután </w:t>
       </w:r>
       <w:r>
         <w:t>ennek értéke meg lett határozva</w:t>
@@ -5204,19 +5911,43 @@
     </w:p>
     <w:p>
       <w:r>
-        <w:t>A split állítást végző tag feladata, hogy kiegyenlítse egy kereszteződés szaturációját. Ezt úgy teszi meg, hogy minimalizálni próbálja a maximális DS értéket a kereszteződéshez vezető utakon. A legoptimálisabb split érték</w:t>
+        <w:t xml:space="preserve">A split állítást végző tag feladata, hogy kiegyenlítse egy kereszteződés </w:t>
+      </w:r>
+      <w:proofErr w:type="spellStart"/>
+      <w:r>
+        <w:t>szaturációját</w:t>
+      </w:r>
+      <w:proofErr w:type="spellEnd"/>
+      <w:r>
+        <w:t>. Ezt úgy teszi meg, hogy minimalizálni próbálja a maximális DS értéket a kereszteződéshez vezető utakon. A legoptimálisabb split érték</w:t>
       </w:r>
       <w:r>
         <w:t xml:space="preserve"> kiválasztását</w:t>
       </w:r>
       <w:r>
-        <w:t xml:space="preserve"> egy úgynevezett ISS (I</w:t>
+        <w:t xml:space="preserve"> egy úgynevezett ISS (</w:t>
+      </w:r>
+      <w:proofErr w:type="spellStart"/>
+      <w:r>
+        <w:t>I</w:t>
       </w:r>
       <w:r>
         <w:t>n</w:t>
       </w:r>
       <w:r>
-        <w:t>cremental Split Selection) segítségével teszi meg</w:t>
+        <w:t>cremental</w:t>
+      </w:r>
+      <w:proofErr w:type="spellEnd"/>
+      <w:r>
+        <w:t xml:space="preserve"> Split </w:t>
+      </w:r>
+      <w:proofErr w:type="spellStart"/>
+      <w:r>
+        <w:t>Selection</w:t>
+      </w:r>
+      <w:proofErr w:type="spellEnd"/>
+      <w:r>
+        <w:t>) segítségével teszi meg</w:t>
       </w:r>
       <w:r>
         <w:t>,</w:t>
@@ -5228,7 +5959,15 @@
         <w:t>melynek</w:t>
       </w:r>
       <w:r>
-        <w:t xml:space="preserve"> a lényege, hogy a splitet mindig csak egy kis értékkel csökkenti vagy növeli minden olyan </w:t>
+        <w:t xml:space="preserve"> a lényege, hogy a </w:t>
+      </w:r>
+      <w:proofErr w:type="spellStart"/>
+      <w:r>
+        <w:t>splitet</w:t>
+      </w:r>
+      <w:proofErr w:type="spellEnd"/>
+      <w:r>
+        <w:t xml:space="preserve"> mindig csak egy kis értékkel csökkenti vagy növeli minden olyan </w:t>
       </w:r>
       <w:r>
         <w:t>ciklusban,</w:t>
@@ -5275,7 +6014,15 @@
     </w:p>
     <w:p>
       <w:r>
-        <w:t xml:space="preserve">Az ofszet állítást végző tag 4 LP-t (Link Plan) tartalmaz, </w:t>
+        <w:t xml:space="preserve">Az ofszet állítást végző tag 4 LP-t (Link </w:t>
+      </w:r>
+      <w:proofErr w:type="spellStart"/>
+      <w:r>
+        <w:t>Plan</w:t>
+      </w:r>
+      <w:proofErr w:type="spellEnd"/>
+      <w:r>
+        <w:t xml:space="preserve">) tartalmaz, </w:t>
       </w:r>
       <w:r>
         <w:t>melyek</w:t>
@@ -5321,7 +6068,23 @@
       </w:r>
       <w:r>
         <w:lastRenderedPageBreak/>
-        <w:t xml:space="preserve">(Directional Bias) </w:t>
+        <w:t>(</w:t>
+      </w:r>
+      <w:proofErr w:type="spellStart"/>
+      <w:r>
+        <w:t>Directional</w:t>
+      </w:r>
+      <w:proofErr w:type="spellEnd"/>
+      <w:r>
+        <w:t xml:space="preserve"> </w:t>
+      </w:r>
+      <w:proofErr w:type="spellStart"/>
+      <w:r>
+        <w:t>Bias</w:t>
+      </w:r>
+      <w:proofErr w:type="spellEnd"/>
+      <w:r>
+        <w:t xml:space="preserve">) </w:t>
       </w:r>
       <w:r>
         <w:t>mellyel</w:t>
@@ -5422,7 +6185,15 @@
         <w:t>M</w:t>
       </w:r>
       <w:r>
-        <w:t>ásodik generációs rendszerekhez tartozik a SCOOT-nál ismertetett okok miatt.</w:t>
+        <w:t>ásodik generációs rendszerekhez tartozik a SCOOT-</w:t>
+      </w:r>
+      <w:proofErr w:type="spellStart"/>
+      <w:r>
+        <w:t>nál</w:t>
+      </w:r>
+      <w:proofErr w:type="spellEnd"/>
+      <w:r>
+        <w:t xml:space="preserve"> ismertetett okok miatt.</w:t>
       </w:r>
       <w:r>
         <w:t xml:space="preserve"> </w:t>
@@ -5453,7 +6224,39 @@
     </w:p>
     <w:p>
       <w:r>
-        <w:t xml:space="preserve">A RHODES (Real-time Hierarchical Distributed Effective System) módszert 1991 óra fejlesztik az Arizónai Egyetemen. </w:t>
+        <w:t>A RHODES (Real-</w:t>
+      </w:r>
+      <w:proofErr w:type="spellStart"/>
+      <w:r>
+        <w:t>time</w:t>
+      </w:r>
+      <w:proofErr w:type="spellEnd"/>
+      <w:r>
+        <w:t xml:space="preserve"> </w:t>
+      </w:r>
+      <w:proofErr w:type="spellStart"/>
+      <w:r>
+        <w:t>Hierarchical</w:t>
+      </w:r>
+      <w:proofErr w:type="spellEnd"/>
+      <w:r>
+        <w:t xml:space="preserve"> </w:t>
+      </w:r>
+      <w:proofErr w:type="spellStart"/>
+      <w:r>
+        <w:t>Distributed</w:t>
+      </w:r>
+      <w:proofErr w:type="spellEnd"/>
+      <w:r>
+        <w:t xml:space="preserve"> </w:t>
+      </w:r>
+      <w:proofErr w:type="spellStart"/>
+      <w:r>
+        <w:t>Effective</w:t>
+      </w:r>
+      <w:proofErr w:type="spellEnd"/>
+      <w:r>
+        <w:t xml:space="preserve"> System) módszert 1991 óra fejlesztik az Arizónai Egyetemen. </w:t>
       </w:r>
       <w:r>
         <w:t xml:space="preserve">Úgy alkották meg, hogy kihasználja a forgalom természetes sztochasztikus változásait annak érdekében, hogy javuljon a rendszer teljesítménye. Ez egy olyan szemlélet, </w:t>
@@ -5643,7 +6446,31 @@
         <w:t>modell</w:t>
       </w:r>
       <w:r>
-        <w:t xml:space="preserve"> („dynamic network loading”)</w:t>
+        <w:t xml:space="preserve"> („</w:t>
+      </w:r>
+      <w:proofErr w:type="spellStart"/>
+      <w:r>
+        <w:t>dynamic</w:t>
+      </w:r>
+      <w:proofErr w:type="spellEnd"/>
+      <w:r>
+        <w:t xml:space="preserve"> </w:t>
+      </w:r>
+      <w:proofErr w:type="spellStart"/>
+      <w:r>
+        <w:t>network</w:t>
+      </w:r>
+      <w:proofErr w:type="spellEnd"/>
+      <w:r>
+        <w:t xml:space="preserve"> </w:t>
+      </w:r>
+      <w:proofErr w:type="spellStart"/>
+      <w:r>
+        <w:t>loading</w:t>
+      </w:r>
+      <w:proofErr w:type="spellEnd"/>
+      <w:r>
+        <w:t>”)</w:t>
       </w:r>
       <w:r>
         <w:t>,</w:t>
@@ -5735,7 +6562,23 @@
     </w:p>
     <w:p>
       <w:r>
-        <w:t>A középső szintet nevezik hálózati áramlásvezérlő résznek („network flow control”). Ezen a szinten határozza meg a RHODES rendszer</w:t>
+        <w:t>A középső szintet nevezik hálózati áramlásvezérlő résznek („</w:t>
+      </w:r>
+      <w:proofErr w:type="spellStart"/>
+      <w:r>
+        <w:t>network</w:t>
+      </w:r>
+      <w:proofErr w:type="spellEnd"/>
+      <w:r>
+        <w:t xml:space="preserve"> flow </w:t>
+      </w:r>
+      <w:proofErr w:type="spellStart"/>
+      <w:r>
+        <w:t>control</w:t>
+      </w:r>
+      <w:proofErr w:type="spellEnd"/>
+      <w:r>
+        <w:t>”). Ezen a szinten határozza meg a RHODES rendszer</w:t>
       </w:r>
       <w:r>
         <w:t xml:space="preserve"> a jelzések hosszát minden eltérő terhelési típusra és fázisra</w:t>
@@ -5762,11 +6605,27 @@
         <w:t>csoportok</w:t>
       </w:r>
       <w:r>
-        <w:t xml:space="preserve"> („car platoon”) és azok sebessége alapján határozza meg.</w:t>
-      </w:r>
+        <w:t xml:space="preserve"> („</w:t>
+      </w:r>
+      <w:proofErr w:type="spellStart"/>
+      <w:r>
+        <w:t>car</w:t>
+      </w:r>
+      <w:proofErr w:type="spellEnd"/>
       <w:r>
         <w:t xml:space="preserve"> </w:t>
       </w:r>
+      <w:proofErr w:type="spellStart"/>
+      <w:r>
+        <w:t>platoon</w:t>
+      </w:r>
+      <w:proofErr w:type="spellEnd"/>
+      <w:r>
+        <w:t>”) és azok sebessége alapján határozza meg.</w:t>
+      </w:r>
+      <w:r>
+        <w:t xml:space="preserve"> </w:t>
+      </w:r>
       <w:r>
         <w:fldChar w:fldCharType="begin"/>
       </w:r>
@@ -5800,7 +6659,23 @@
     </w:p>
     <w:p>
       <w:r>
-        <w:t xml:space="preserve">A legalsó szinten a kereszteződés vezérlő („intersection controller”) része a rendszernek a korábban kiszámolt zöld jelzések </w:t>
+        <w:t>A legalsó szinten a kereszteződés vezérlő („</w:t>
+      </w:r>
+      <w:proofErr w:type="spellStart"/>
+      <w:r>
+        <w:t>intersection</w:t>
+      </w:r>
+      <w:proofErr w:type="spellEnd"/>
+      <w:r>
+        <w:t xml:space="preserve"> </w:t>
+      </w:r>
+      <w:proofErr w:type="spellStart"/>
+      <w:r>
+        <w:t>controller</w:t>
+      </w:r>
+      <w:proofErr w:type="spellEnd"/>
+      <w:r>
+        <w:t xml:space="preserve">”) része a rendszernek a korábban kiszámolt zöld jelzések </w:t>
       </w:r>
       <w:r>
         <w:t>ideje,</w:t>
@@ -5836,7 +6711,15 @@
         <w:t>a,</w:t>
       </w:r>
       <w:r>
-        <w:t xml:space="preserve"> valamint azt is meghatározza, hogy a mostani fázist kell e hosszabbítani vagy rövidíteni</w:t>
+        <w:t xml:space="preserve"> valamint azt is meghatározza, hogy a mostani fázist </w:t>
+      </w:r>
+      <w:proofErr w:type="gramStart"/>
+      <w:r>
+        <w:t>kell e</w:t>
+      </w:r>
+      <w:proofErr w:type="gramEnd"/>
+      <w:r>
+        <w:t xml:space="preserve"> hosszabbítani vagy rövidíteni</w:t>
       </w:r>
       <w:r>
         <w:t>.</w:t>
@@ -5932,17 +6815,49 @@
         <w:t xml:space="preserve"> mivel itt nem a ciklushossz, ofszett, split hármas hangolásával, optimalizálásával próbál a rendszer jobb teljesítményt elérni, hanem pro-aktív módon a fázisok hosszának változtatásával a megjósolt forgalmi helyzetnek megfelelően.</w:t>
       </w:r>
       <w:r>
-        <w:t xml:space="preserve"> A középső szinten Dell’Olmo és Mirchandani 1995-ben bemutatott REALBAND algoritmusát használják, </w:t>
+        <w:t xml:space="preserve"> A középső szinten </w:t>
+      </w:r>
+      <w:proofErr w:type="spellStart"/>
+      <w:r>
+        <w:t>Dell’Olmo</w:t>
+      </w:r>
+      <w:proofErr w:type="spellEnd"/>
+      <w:r>
+        <w:t xml:space="preserve"> és </w:t>
+      </w:r>
+      <w:proofErr w:type="spellStart"/>
+      <w:r>
+        <w:t>Mirchandani</w:t>
+      </w:r>
+      <w:proofErr w:type="spellEnd"/>
+      <w:r>
+        <w:t xml:space="preserve"> 1995-ben bemutatott REALBAND algoritmusát használják, </w:t>
       </w:r>
       <w:r>
         <w:t>mely</w:t>
       </w:r>
       <w:r>
-        <w:t xml:space="preserve"> optimalizálja az összetartozó autósorok („car platoons”) mozgását.</w:t>
-      </w:r>
+        <w:t xml:space="preserve"> optimalizálja az összetartozó autósorok („</w:t>
+      </w:r>
+      <w:proofErr w:type="spellStart"/>
+      <w:r>
+        <w:t>car</w:t>
+      </w:r>
+      <w:proofErr w:type="spellEnd"/>
       <w:r>
         <w:t xml:space="preserve"> </w:t>
       </w:r>
+      <w:proofErr w:type="spellStart"/>
+      <w:r>
+        <w:t>platoons</w:t>
+      </w:r>
+      <w:proofErr w:type="spellEnd"/>
+      <w:r>
+        <w:t>”) mozgását.</w:t>
+      </w:r>
+      <w:r>
+        <w:t xml:space="preserve"> </w:t>
+      </w:r>
       <w:r>
         <w:t xml:space="preserve">A legalsó szinten egy úgynevezett COP algoritmust használ a rendszer, </w:t>
       </w:r>
@@ -5950,7 +6865,15 @@
         <w:t>melyet</w:t>
       </w:r>
       <w:r>
-        <w:t xml:space="preserve"> Sen és Head publikált 1997-ben. </w:t>
+        <w:t xml:space="preserve"> </w:t>
+      </w:r>
+      <w:proofErr w:type="spellStart"/>
+      <w:r>
+        <w:t>Sen</w:t>
+      </w:r>
+      <w:proofErr w:type="spellEnd"/>
+      <w:r>
+        <w:t xml:space="preserve"> és Head publikált 1997-ben. </w:t>
       </w:r>
       <w:r>
         <w:fldChar w:fldCharType="begin"/>
@@ -6031,7 +6954,39 @@
         <w:t>A fent említett módszereken kívül g</w:t>
       </w:r>
       <w:r>
-        <w:t xml:space="preserve">yakran alkalmazott technika, hogy a tömegközlekedésben résztvevő járműveket részesítik előnyben az utakon. Ezt Amerikában TSP-nek („Transit Signal Priority”) nevezik és a célja, hogy csökkentse a buszok, villamosok és taxik </w:t>
+        <w:t>yakran alkalmazott technika, hogy a tömegközlekedésben résztvevő járműveket részesítik előnyben az utakon. Ezt Amerikában TSP-</w:t>
+      </w:r>
+      <w:proofErr w:type="spellStart"/>
+      <w:r>
+        <w:t>nek</w:t>
+      </w:r>
+      <w:proofErr w:type="spellEnd"/>
+      <w:r>
+        <w:t xml:space="preserve"> („</w:t>
+      </w:r>
+      <w:proofErr w:type="spellStart"/>
+      <w:r>
+        <w:t>Transit</w:t>
+      </w:r>
+      <w:proofErr w:type="spellEnd"/>
+      <w:r>
+        <w:t xml:space="preserve"> </w:t>
+      </w:r>
+      <w:proofErr w:type="spellStart"/>
+      <w:r>
+        <w:t>Signal</w:t>
+      </w:r>
+      <w:proofErr w:type="spellEnd"/>
+      <w:r>
+        <w:t xml:space="preserve"> </w:t>
+      </w:r>
+      <w:proofErr w:type="spellStart"/>
+      <w:r>
+        <w:t>Priority</w:t>
+      </w:r>
+      <w:proofErr w:type="spellEnd"/>
+      <w:r>
+        <w:t xml:space="preserve">”) nevezik és a célja, hogy csökkentse a buszok, villamosok és taxik </w:t>
       </w:r>
       <w:r>
         <w:t xml:space="preserve">késését azzal, hogy elsőbbséget kapnak a kereszteződésekben. Ezt megtehetik aktív, valamint passzív módon. A passzív rendszereknél próbálják úgy kialakítani a körülményeket, hogy azok kedvezzenek az ilyen típusú járműveknek, az aktív rendszereknél pedig érzékelőket használnak a közeledő tömegközlekedési eszközök észlelésére. Utóbbinál több módszert is alkalmaznak. Első ilyen, hogy meghosszabbítják a zöld lámpa idejét az adott irányon, hogy a közeledő busznak legyen ideje elhaladni megállás nélkül. Ezt csak kevés járműre lehet alkalmazni, de </w:t>
@@ -6046,7 +7001,15 @@
         <w:t xml:space="preserve">volt </w:t>
       </w:r>
       <w:r>
-        <w:t>tapasztalható. A következő módszer ennek az ellentéte, ha a jármű piros jelzés alatt ér oda</w:t>
+        <w:t xml:space="preserve">tapasztalható. A következő módszer ennek az </w:t>
+      </w:r>
+      <w:proofErr w:type="spellStart"/>
+      <w:r>
+        <w:t>ellentéte</w:t>
+      </w:r>
+      <w:proofErr w:type="spellEnd"/>
+      <w:r>
+        <w:t>, ha a jármű piros jelzés alatt ér oda</w:t>
       </w:r>
       <w:r>
         <w:t>,</w:t>
@@ -6188,10 +7151,31 @@
         <w:t>. Például a cél lehet az, hogy minimalizáljuk az utazási időt.</w:t>
       </w:r>
       <w:r>
-        <w:t xml:space="preserve"> Ennek a megoldását ITS-ekre (</w:t>
-      </w:r>
-      <w:r>
-        <w:t>Intelligent Transport Systems</w:t>
+        <w:t xml:space="preserve"> Ennek a megoldását ITS-</w:t>
+      </w:r>
+      <w:proofErr w:type="spellStart"/>
+      <w:r>
+        <w:t>ekre</w:t>
+      </w:r>
+      <w:proofErr w:type="spellEnd"/>
+      <w:r>
+        <w:t xml:space="preserve"> (</w:t>
+      </w:r>
+      <w:proofErr w:type="spellStart"/>
+      <w:r>
+        <w:t>Intelligent</w:t>
+      </w:r>
+      <w:proofErr w:type="spellEnd"/>
+      <w:r>
+        <w:t xml:space="preserve"> </w:t>
+      </w:r>
+      <w:proofErr w:type="spellStart"/>
+      <w:r>
+        <w:t>Transport</w:t>
+      </w:r>
+      <w:proofErr w:type="spellEnd"/>
+      <w:r>
+        <w:t xml:space="preserve"> Systems</w:t>
       </w:r>
       <w:r>
         <w:t xml:space="preserve">) </w:t>
@@ -6224,7 +7208,39 @@
         <w:t xml:space="preserve"> az autók felé </w:t>
       </w:r>
       <w:r>
-        <w:t xml:space="preserve">VMS-ekkel (Variable Message Sign), ezek olyan LED táblák, </w:t>
+        <w:t>VMS-</w:t>
+      </w:r>
+      <w:proofErr w:type="spellStart"/>
+      <w:r>
+        <w:t>ekkel</w:t>
+      </w:r>
+      <w:proofErr w:type="spellEnd"/>
+      <w:r>
+        <w:t xml:space="preserve"> (</w:t>
+      </w:r>
+      <w:proofErr w:type="spellStart"/>
+      <w:r>
+        <w:t>Variable</w:t>
+      </w:r>
+      <w:proofErr w:type="spellEnd"/>
+      <w:r>
+        <w:t xml:space="preserve"> </w:t>
+      </w:r>
+      <w:proofErr w:type="spellStart"/>
+      <w:r>
+        <w:t>Message</w:t>
+      </w:r>
+      <w:proofErr w:type="spellEnd"/>
+      <w:r>
+        <w:t xml:space="preserve"> </w:t>
+      </w:r>
+      <w:proofErr w:type="spellStart"/>
+      <w:r>
+        <w:t>Sign</w:t>
+      </w:r>
+      <w:proofErr w:type="spellEnd"/>
+      <w:r>
+        <w:t xml:space="preserve">), ezek olyan LED táblák, </w:t>
       </w:r>
       <w:r>
         <w:t>melyek</w:t>
@@ -6377,7 +7393,23 @@
         <w:t>á</w:t>
       </w:r>
       <w:r>
-        <w:t xml:space="preserve">v kezelés alkalmazására a leggyakoribb példa a szakirodalomban „tidal flow” -nak nevezett megoldás. </w:t>
+        <w:t>v kezelés alkalmazására a leggyakoribb példa a szakirodalomban „</w:t>
+      </w:r>
+      <w:proofErr w:type="spellStart"/>
+      <w:r>
+        <w:t>tidal</w:t>
+      </w:r>
+      <w:proofErr w:type="spellEnd"/>
+      <w:r>
+        <w:t xml:space="preserve"> flow” -</w:t>
+      </w:r>
+      <w:proofErr w:type="spellStart"/>
+      <w:r>
+        <w:t>nak</w:t>
+      </w:r>
+      <w:proofErr w:type="spellEnd"/>
+      <w:r>
+        <w:t xml:space="preserve"> nevezett megoldás. </w:t>
       </w:r>
       <w:bookmarkStart w:id="16" w:name="_Hlk39925322"/>
       <w:r>
@@ -6424,7 +7456,15 @@
         <w:t>,</w:t>
       </w:r>
       <w:r>
-        <w:t xml:space="preserve"> azonban a sáv irányának megfordításához minden esetben egy kezelő kell, aki ellenőrzi, hogy valóban megtörténhet e az irányváltás.</w:t>
+        <w:t xml:space="preserve"> azonban a sáv irányának megfordításához minden esetben egy kezelő kell, aki ellenőrzi, hogy valóban </w:t>
+      </w:r>
+      <w:proofErr w:type="gramStart"/>
+      <w:r>
+        <w:t>megtörténhet e</w:t>
+      </w:r>
+      <w:proofErr w:type="gramEnd"/>
+      <w:r>
+        <w:t xml:space="preserve"> az irányváltás.</w:t>
       </w:r>
       <w:r>
         <w:t xml:space="preserve"> </w:t>
@@ -6454,7 +7494,15 @@
         <w:t>ne</w:t>
       </w:r>
       <w:r>
-        <w:t xml:space="preserve">k meg az alapján, hogy mozgatjuk e a központi sávelosztó korlátot vagy </w:t>
+        <w:t xml:space="preserve">k meg az alapján, hogy </w:t>
+      </w:r>
+      <w:proofErr w:type="gramStart"/>
+      <w:r>
+        <w:t>mozgatjuk e</w:t>
+      </w:r>
+      <w:proofErr w:type="gramEnd"/>
+      <w:r>
+        <w:t xml:space="preserve"> a központi sávelosztó korlátot vagy </w:t>
       </w:r>
       <w:r>
         <w:t>s</w:t>
@@ -6489,9 +7537,35 @@
       <w:r>
         <w:t>A technika alkalmazását nem csak a mozgatható korlát segíti, hanem számos PDMS (</w:t>
       </w:r>
-      <w:r>
-        <w:t>Portable Dynamic Message Sign</w:t>
-      </w:r>
+      <w:proofErr w:type="spellStart"/>
+      <w:r>
+        <w:t>Portable</w:t>
+      </w:r>
+      <w:proofErr w:type="spellEnd"/>
+      <w:r>
+        <w:t xml:space="preserve"> </w:t>
+      </w:r>
+      <w:proofErr w:type="spellStart"/>
+      <w:r>
+        <w:t>Dynamic</w:t>
+      </w:r>
+      <w:proofErr w:type="spellEnd"/>
+      <w:r>
+        <w:t xml:space="preserve"> </w:t>
+      </w:r>
+      <w:proofErr w:type="spellStart"/>
+      <w:r>
+        <w:t>Message</w:t>
+      </w:r>
+      <w:proofErr w:type="spellEnd"/>
+      <w:r>
+        <w:t xml:space="preserve"> </w:t>
+      </w:r>
+      <w:proofErr w:type="spellStart"/>
+      <w:r>
+        <w:t>Sign</w:t>
+      </w:r>
+      <w:proofErr w:type="spellEnd"/>
       <w:r>
         <w:t xml:space="preserve">) és különböző </w:t>
       </w:r>
@@ -6538,7 +7612,15 @@
         <w:t>é</w:t>
       </w:r>
       <w:r>
-        <w:t>n veszünk csak igénybe. A másik esethez képest az a különbség, hogy itt az autók tereléséhez nem egy mozgatható korlátot használunk hanem VMS-eket, úttestbe helyezett módosítható jelzéseket, távolr</w:t>
+        <w:t>n veszünk csak igénybe. A másik esethez képest az a különbség, hogy itt az autók tereléséhez nem egy mozgatható korlátot használunk hanem VMS-</w:t>
+      </w:r>
+      <w:proofErr w:type="spellStart"/>
+      <w:r>
+        <w:t>eket</w:t>
+      </w:r>
+      <w:proofErr w:type="spellEnd"/>
+      <w:r>
+        <w:t>, úttestbe helyezett módosítható jelzéseket, távolr</w:t>
       </w:r>
       <w:r>
         <w:t>ól i</w:t>
@@ -6628,7 +7710,15 @@
     </w:p>
     <w:p>
       <w:r>
-        <w:t>Az elkészített kereszteződés modell hűen hivatott reprezentálni egy, a való életben is megtalálható kereszteződést. Tartalmazza a sávokat elválasztó vonalakat, valamint a lámpák mását is. A kereszteződésbe nyolc sávon tudnak gépjárművek érkezni, valamint ugyan ennyi sávon is tudják elhagyni azt. A rendszer 12 darab lámpát tartalmaz, ebből nyolc magától értetődő mivel minden előre haladó sávhoz tartozik egy lámpa. A maradék négy lámpa, irányonként 1-1, arra szolgál, hogy a korábban definiált „tidal flow” képességet melyet az általam fejlesztett rendszer is tartalmaz kielégítse. Normál működés közben ezen említett lámpák nem láthatóak a rendszerben. A sávok és lámpák elrendezésének vizuális reprezentációj</w:t>
+        <w:t>Az elkészített kereszteződés modell hűen hivatott reprezentálni egy, a való életben is megtalálható kereszteződést. Tartalmazza a sávokat elválasztó vonalakat, valamint a lámpák mását is. A kereszteződésbe nyolc sávon tudnak gépjárművek érkezni, valamint ugyan ennyi sávon is tudják elhagyni azt. A rendszer 12 darab lámpát tartalmaz, ebből nyolc magától értetődő mivel minden előre haladó sávhoz tartozik egy lámpa. A maradék négy lámpa, irányonként 1-1, arra szolgál, hogy a korábban definiált „</w:t>
+      </w:r>
+      <w:proofErr w:type="spellStart"/>
+      <w:r>
+        <w:t>tidal</w:t>
+      </w:r>
+      <w:proofErr w:type="spellEnd"/>
+      <w:r>
+        <w:t xml:space="preserve"> flow” képességet melyet az általam fejlesztett rendszer is tartalmaz kielégítse. Normál működés közben ezen említett lámpák nem láthatóak a rendszerben. A sávok és lámpák elrendezésének vizuális reprezentációj</w:t>
       </w:r>
       <w:r>
         <w:t xml:space="preserve">át mutatja be </w:t>
@@ -6691,7 +7781,23 @@
         <w:t xml:space="preserve"> </w:t>
       </w:r>
       <w:r>
-        <w:t>„tidal flow” működés közben. A „tidal flow” képessége minden irányra adott azonban most csak az Északi irány sáv elosztását mutatom be az alábbi ábrán.</w:t>
+        <w:t>„</w:t>
+      </w:r>
+      <w:proofErr w:type="spellStart"/>
+      <w:r>
+        <w:t>tidal</w:t>
+      </w:r>
+      <w:proofErr w:type="spellEnd"/>
+      <w:r>
+        <w:t xml:space="preserve"> flow” működés közben. A „</w:t>
+      </w:r>
+      <w:proofErr w:type="spellStart"/>
+      <w:r>
+        <w:t>tidal</w:t>
+      </w:r>
+      <w:proofErr w:type="spellEnd"/>
+      <w:r>
+        <w:t xml:space="preserve"> flow” képessége minden irányra adott azonban most csak az Északi irány sáv elosztását mutatom be az alábbi ábrán.</w:t>
       </w:r>
     </w:p>
     <w:p>
@@ -6868,15 +7974,25 @@
       <w:r>
         <w:t>„</w:t>
       </w:r>
-      <w:r>
-        <w:t>tidal flow</w:t>
+      <w:proofErr w:type="spellStart"/>
+      <w:r>
+        <w:t>tidal</w:t>
+      </w:r>
+      <w:proofErr w:type="spellEnd"/>
+      <w:r>
+        <w:t xml:space="preserve"> flow</w:t>
       </w:r>
       <w:r>
         <w:t>”</w:t>
       </w:r>
       <w:r>
-        <w:t xml:space="preserve"> működés esetén esetén</w:t>
-      </w:r>
+        <w:t xml:space="preserve"> működés esetén </w:t>
+      </w:r>
+      <w:proofErr w:type="spellStart"/>
+      <w:r>
+        <w:t>esetén</w:t>
+      </w:r>
+      <w:proofErr w:type="spellEnd"/>
     </w:p>
     <w:p>
       <w:pPr>
@@ -6888,7 +8004,31 @@
     </w:p>
     <w:p>
       <w:r>
-        <w:t>Egy kereszteződés tartalmaz továbbá a forgalomban résztvevő járműveket is, ezeket színek különböztetik meg aszerint, hogy mely égtájon található a végcélja. Ezek az irányok N mint North (Észak), W mint West (Nyugat), S mint South (Dél), valamint E mint East (Kelet). Egy járművet egy kocka reprezentál, ahogy a</w:t>
+        <w:t xml:space="preserve">Egy kereszteződés tartalmaz továbbá a forgalomban résztvevő járműveket is, ezeket színek különböztetik meg aszerint, hogy mely égtájon található a végcélja. Ezek az irányok N mint </w:t>
+      </w:r>
+      <w:proofErr w:type="spellStart"/>
+      <w:r>
+        <w:t>North</w:t>
+      </w:r>
+      <w:proofErr w:type="spellEnd"/>
+      <w:r>
+        <w:t xml:space="preserve"> (Észak), W mint West (Nyugat), S mint South (Dél), valamint </w:t>
+      </w:r>
+      <w:proofErr w:type="gramStart"/>
+      <w:r>
+        <w:t>E</w:t>
+      </w:r>
+      <w:proofErr w:type="gramEnd"/>
+      <w:r>
+        <w:t xml:space="preserve"> mint </w:t>
+      </w:r>
+      <w:proofErr w:type="spellStart"/>
+      <w:r>
+        <w:t>East</w:t>
+      </w:r>
+      <w:proofErr w:type="spellEnd"/>
+      <w:r>
+        <w:t xml:space="preserve"> (Kelet). Egy járművet egy kocka reprezentál, ahogy a</w:t>
       </w:r>
       <w:r>
         <w:t xml:space="preserve">zt a </w:t>
@@ -7009,7 +8149,31 @@
         <w:t xml:space="preserve">Annak érdekében, hogy a lámpaciklusokat kézzel lehessen vezérelni implementálásra került egy GUI </w:t>
       </w:r>
       <w:r>
-        <w:t xml:space="preserve">(Graphical User Interface) </w:t>
+        <w:t>(</w:t>
+      </w:r>
+      <w:proofErr w:type="spellStart"/>
+      <w:r>
+        <w:t>Graphical</w:t>
+      </w:r>
+      <w:proofErr w:type="spellEnd"/>
+      <w:r>
+        <w:t xml:space="preserve"> </w:t>
+      </w:r>
+      <w:proofErr w:type="spellStart"/>
+      <w:r>
+        <w:t>User</w:t>
+      </w:r>
+      <w:proofErr w:type="spellEnd"/>
+      <w:r>
+        <w:t xml:space="preserve"> </w:t>
+      </w:r>
+      <w:proofErr w:type="spellStart"/>
+      <w:r>
+        <w:t>Interface</w:t>
+      </w:r>
+      <w:proofErr w:type="spellEnd"/>
+      <w:r>
+        <w:t xml:space="preserve">) </w:t>
       </w:r>
       <w:r>
         <w:t xml:space="preserve">a </w:t>
@@ -7117,7 +8281,15 @@
         <w:t>lámpa</w:t>
       </w:r>
       <w:r>
-        <w:t>ciklus típussal kezdődjön a szimuláció</w:t>
+        <w:t xml:space="preserve">ciklus típussal </w:t>
+      </w:r>
+      <w:proofErr w:type="spellStart"/>
+      <w:r>
+        <w:t>kezdődjön</w:t>
+      </w:r>
+      <w:proofErr w:type="spellEnd"/>
+      <w:r>
+        <w:t xml:space="preserve"> a szimuláció</w:t>
       </w:r>
       <w:r>
         <w:t xml:space="preserve"> (</w:t>
@@ -7444,7 +8616,39 @@
       </w:r>
       <w:r>
         <w:tab/>
-        <w:t>A második, negyedik, hatodik és nyolcadik típusú ciklus úgy került kialakításra, hogy az előre haladó járműveknek biztosít nagyobb áteresztő képességet. A második típusú ciklus felel azért, hogy feloldja az Északi oldalon létrejövő torlódást melynek oka az Északi oldalon megnövekedett számú Déli irányba haladó személygépkocsik száma, a negyedik típusú felel a Nyugati oldalon felgyűlt Keleti irányba haladó gépjárművek torlódásának megszüntetéséért, a hatodik a Déli oldalon teszi ugyan ezt, ha túl sok jármű haladna az Északi oldal fele a nyolcadik pedig a Keleti oldalon biztosít nagyobb áteresztő képességet a Nyugati irányba haladóknak. Ezen megfontolások miatt az említett ciklusok csak azon esetekben alkalmazandók amikor a részletezett torlódások kialakulnak. Mind a négy ciklus tidal flow elven működik, tehát azon az irányon, ahol szükség van az áteresztő képesség növelésére három sávon lehet előre haladni, egy sávon lehet balra, valamint egy sávon lehet jobbra kanyarodni, az átellenes oldalon viszont összesen egy sáv áll rendelkezésére a járműveknek, melyből minden irányba biztosított a haladás. A fennmaradó két oldal áteresztő képessége az egyes irányokba megegyezik az alap lámpaciklusban definiáltakkal. Ennek a váltásnak szigorú követelményei vannak. Csak akkor következhet be ezen lámpaciklusok aktívvá válása, ha a lámpa úgy érzékeli, hogy minden olyan sávon, ahol változik a forgalom iránya nem közlekedik gépjármű. Egy ilyen vizsgált tartományt reprezentál az ábra 4, abban az esetben, ha második típusú ciklust szeretnénk alkalmazni olyan helyzetben amikor korábban minden irányon 2x2 sávos elrendezés működött. Értelemszerűen, ha a négyes típusú ciklusról vált a rendszer a kettes számúra az ellenőrizendő sávok száma egyel megnő. Ez az ellenőrzés abban az esetben is fent áll, ha egy tidal flowt használó ciklusról visszavált a rendszer egy nem tidal flowt alkalmazóra, mivel ilyenkor is lesz egy sáv, ahol változik a forgalom iránya. A sáv leürülését majd a gépjárművek közlekedési útvonala, valamint ezen útvonalak frissítése fogja biztosítani a lámpaciklus típusok között.</w:t>
+        <w:t xml:space="preserve">A második, negyedik, hatodik és nyolcadik típusú ciklus úgy került kialakításra, hogy az előre haladó járműveknek biztosít nagyobb áteresztő képességet. A második típusú ciklus felel azért, hogy feloldja az Északi oldalon létrejövő torlódást melynek oka az Északi oldalon megnövekedett számú Déli irányba haladó személygépkocsik száma, a negyedik típusú felel a Nyugati oldalon felgyűlt Keleti irányba haladó gépjárművek torlódásának megszüntetéséért, a hatodik a Déli oldalon teszi ugyan ezt, ha túl sok jármű haladna az Északi oldal fele a nyolcadik pedig a Keleti oldalon biztosít nagyobb áteresztő képességet a Nyugati irányba haladóknak. Ezen megfontolások miatt az említett ciklusok csak azon esetekben alkalmazandók amikor a részletezett torlódások kialakulnak. Mind a négy ciklus </w:t>
+      </w:r>
+      <w:proofErr w:type="spellStart"/>
+      <w:r>
+        <w:t>tidal</w:t>
+      </w:r>
+      <w:proofErr w:type="spellEnd"/>
+      <w:r>
+        <w:t xml:space="preserve"> flow elven működik, tehát azon az irányon, ahol szükség van az áteresztő képesség növelésére három sávon lehet előre haladni, egy sávon lehet balra, valamint egy sávon lehet jobbra kanyarodni, az átellenes oldalon viszont összesen egy sáv áll rendelkezésére a járműveknek, melyből minden irányba biztosított a haladás. A fennmaradó két oldal áteresztő képessége az egyes irányokba megegyezik az alap lámpaciklusban </w:t>
+      </w:r>
+      <w:proofErr w:type="spellStart"/>
+      <w:r>
+        <w:t>definiáltakkal</w:t>
+      </w:r>
+      <w:proofErr w:type="spellEnd"/>
+      <w:r>
+        <w:t xml:space="preserve">. Ennek a váltásnak szigorú követelményei vannak. Csak akkor következhet be ezen lámpaciklusok aktívvá válása, ha a lámpa úgy érzékeli, hogy minden olyan sávon, ahol változik a forgalom iránya nem közlekedik gépjármű. Egy ilyen vizsgált tartományt reprezentál az ábra 4, abban az esetben, ha második típusú ciklust szeretnénk alkalmazni olyan helyzetben amikor korábban minden irányon 2x2 sávos elrendezés működött. Értelemszerűen, ha a négyes típusú ciklusról vált a rendszer a kettes számúra az ellenőrizendő sávok száma egyel megnő. Ez az ellenőrzés abban az esetben is fent áll, ha egy </w:t>
+      </w:r>
+      <w:proofErr w:type="spellStart"/>
+      <w:r>
+        <w:t>tidal</w:t>
+      </w:r>
+      <w:proofErr w:type="spellEnd"/>
+      <w:r>
+        <w:t xml:space="preserve"> flowt használó ciklusról visszavált a rendszer egy nem </w:t>
+      </w:r>
+      <w:proofErr w:type="spellStart"/>
+      <w:r>
+        <w:t>tidal</w:t>
+      </w:r>
+      <w:proofErr w:type="spellEnd"/>
+      <w:r>
+        <w:t xml:space="preserve"> flowt alkalmazóra, mivel ilyenkor is lesz egy sáv, ahol változik a forgalom iránya. A sáv leürülését majd a gépjárművek közlekedési útvonala, valamint ezen útvonalak frissítése fogja biztosítani a lámpaciklus típusok között.</w:t>
       </w:r>
     </w:p>
     <w:p>
@@ -7538,7 +8742,15 @@
         <w:fldChar w:fldCharType="end"/>
       </w:r>
       <w:r>
-        <w:t xml:space="preserve">: Második számú ciklus felvételéhez ellenőrizendő tartomány, ha előtte nem tidal flow alapú </w:t>
+        <w:t xml:space="preserve">: Második számú ciklus felvételéhez ellenőrizendő tartomány, ha előtte nem </w:t>
+      </w:r>
+      <w:proofErr w:type="spellStart"/>
+      <w:r>
+        <w:t>tidal</w:t>
+      </w:r>
+      <w:proofErr w:type="spellEnd"/>
+      <w:r>
+        <w:t xml:space="preserve"> flow alapú </w:t>
       </w:r>
       <w:r>
         <w:t>lámpa</w:t>
@@ -7880,7 +9092,23 @@
         <w:t xml:space="preserve">típus </w:t>
       </w:r>
       <w:r>
-        <w:t>nem került implementálásra, mely a balra kanyarodóknak biztosít három sávot mivel ilyen esetben a merőleges két irányon is tidal flow működést kellene alkalmazni és ez nagy mértékben rontaná a rendszer áteresztő képességét tekintettel arra, hogy a további két irányon nem indokolt a tidal flow működés. Olyan ciklust sem implementáltam mely a jobbra kanyarodókkal foglalkozik mivel minden lámpaciklus minden irányon számos olyan főciklust tartalmaz, mely engedi a jobbra kanyarodást, ez jól látszik az ábra 5-ön, ábra 6-on és ábra 7-en. A korábban említett kivételes lámpaciklus váltások összegzését tartalmazza az alábbi táblázat.</w:t>
+        <w:t xml:space="preserve">nem került implementálásra, mely a balra kanyarodóknak biztosít három sávot mivel ilyen esetben a merőleges két irányon is </w:t>
+      </w:r>
+      <w:proofErr w:type="spellStart"/>
+      <w:r>
+        <w:t>tidal</w:t>
+      </w:r>
+      <w:proofErr w:type="spellEnd"/>
+      <w:r>
+        <w:t xml:space="preserve"> flow működést kellene alkalmazni és ez nagy mértékben rontaná a rendszer áteresztő képességét tekintettel arra, hogy a további két irányon nem indokolt a </w:t>
+      </w:r>
+      <w:proofErr w:type="spellStart"/>
+      <w:r>
+        <w:t>tidal</w:t>
+      </w:r>
+      <w:proofErr w:type="spellEnd"/>
+      <w:r>
+        <w:t xml:space="preserve"> flow működés. Olyan ciklust sem implementáltam mely a jobbra kanyarodókkal foglalkozik mivel minden lámpaciklus minden irányon számos olyan főciklust tartalmaz, mely engedi a jobbra kanyarodást, ez jól látszik az ábra 5-ön, ábra 6-on és ábra 7-en. A korábban említett kivételes lámpaciklus váltások összegzését tartalmazza az alábbi táblázat.</w:t>
       </w:r>
     </w:p>
     <w:p>
@@ -8713,12 +9941,28 @@
     </w:p>
     <w:p>
       <w:r>
-        <w:t>A közlekedésben résztvevő járművek mindig a sávok elején lépnek be a rendszerbe. Mozgásuk egy diszkrét modellként került megvalósításra, tehát az összes, rendszerben lévő jármű egy ütemben lép és próbálja meg felvenni az útvonala szerinti következő pozíciót, ezen ütemek között fél másodperces késleltetés található. A közlekedési eszközök csak bizonyos, előre meghatározott pozíciókban lehetnek, az útvonaluk melyen haladni próbálnak előre definiált azonban a haladásuk közben változhat az aktuális lámpaciklusnak megfelelően. Egyes pozíciókat egy X valamint egy Y koordináta reprezentál a kétdimenziós térben.</w:t>
-      </w:r>
-    </w:p>
-    <w:p>
-      <w:r>
-        <w:t>Az útvonalak előre definiáltak tehát előre összeállított sormátrixok elemein kell végig haladnia a járműveknek, a mátrixon belül minden elem tartalmaz egy X valamint egy Y koordinátát. Mivel a különböző lámpaciklusok különböző előírásokkal rendelkeznek arra nézve, hogy melyik sávból merre lehet haladni ezért minden lámpaciklushoz külön útvonalterv mátrix kapcsolódik a rendszeren belül. Ezek az útvonalak tartalmazzák az előre haladáshoz, sáv váltáshoz, valamint a kereszteződés belsejében történő kanyarodáshoz szükséges koordinátákat. Az útvonalak nagy számban állnak rendelkezésre ezzel szimulálva egy valós úthálózat forgalmát. A járművek mindig egy adott pozíciót elhagyva próbálnak sávot váltani továbbá az útvonalak úgy kerültek kialakításra, hogy megfeleljenek a jelenleg is érvényes KRESZ szabályoknak tehát belső sávról balra kanyarodó járműnek a belső sávba kell kanyarodnia, a külső sávból jobbra kanyarodó járműnek a külső sávba kell érkeznie az új útirányon.</w:t>
+        <w:t xml:space="preserve">A közlekedésben résztvevő járművek mindig a sávok elején lépnek be a rendszerbe. Mozgásuk egy diszkrét modellként került megvalósításra, tehát az összes, rendszerben lévő jármű egy ütemben lép és próbálja meg felvenni az útvonala szerinti következő pozíciót, ezen ütemek között fél másodperces késleltetés található. A közlekedési eszközök csak bizonyos, előre meghatározott pozíciókban lehetnek, az útvonaluk melyen haladni próbálnak előre definiált azonban a haladásuk közben változhat az aktuális lámpaciklusnak megfelelően. Egyes pozíciókat egy </w:t>
+      </w:r>
+      <w:proofErr w:type="gramStart"/>
+      <w:r>
+        <w:t>X</w:t>
+      </w:r>
+      <w:proofErr w:type="gramEnd"/>
+      <w:r>
+        <w:t xml:space="preserve"> valamint egy Y koordináta reprezentál a kétdimenziós térben.</w:t>
+      </w:r>
+    </w:p>
+    <w:p>
+      <w:r>
+        <w:t xml:space="preserve">Az útvonalak előre definiáltak tehát előre összeállított sormátrixok elemein kell végig haladnia a járműveknek, a mátrixon belül minden elem tartalmaz egy </w:t>
+      </w:r>
+      <w:proofErr w:type="gramStart"/>
+      <w:r>
+        <w:t>X</w:t>
+      </w:r>
+      <w:proofErr w:type="gramEnd"/>
+      <w:r>
+        <w:t xml:space="preserve"> valamint egy Y koordinátát. Mivel a különböző lámpaciklusok különböző előírásokkal rendelkeznek arra nézve, hogy melyik sávból merre lehet haladni ezért minden lámpaciklushoz külön útvonalterv mátrix kapcsolódik a rendszeren belül. Ezek az útvonalak tartalmazzák az előre haladáshoz, sáv váltáshoz, valamint a kereszteződés belsejében történő kanyarodáshoz szükséges koordinátákat. Az útvonalak nagy számban állnak rendelkezésre ezzel szimulálva egy valós úthálózat forgalmát. A járművek mindig egy adott pozíciót elhagyva próbálnak sávot váltani továbbá az útvonalak úgy kerültek kialakításra, hogy megfeleljenek a jelenleg is érvényes KRESZ szabályoknak tehát belső sávról balra kanyarodó járműnek a belső sávba kell kanyarodnia, a külső sávból jobbra kanyarodó járműnek a külső sávba kell érkeznie az új útirányon.</w:t>
       </w:r>
     </w:p>
     <w:p>
@@ -8776,7 +10020,15 @@
     </w:p>
     <w:p>
       <w:r>
-        <w:t>Annak érdekében, hogy egy sáv melyen az útirány változik valóban leürüljön, az adott sávba tiltjuk a járművek generálását. Egy ilyen tiltás alakul ki a Déli oldalon a középső sávon abban az esetben, ha tudjuk, hogy kettes számú lámpaciklus fog következni, mivel ennek a sávnak az Északi és Déli oldalon is teljesen üresnek kell lennie ahhoz, hogy érvényre jusson a kettes számú lámpaciklus. Valós tidal flow alapú forgalmi rendszerekben ezt általában a rendszer szakaszolásával oldják meg. Ezt a tiltást jelenleg úgy valósítom meg, hogy a rendszer nem választhatja ki azt a kezdőpozíciót mely ezen sáv első pozíciója.</w:t>
+        <w:t xml:space="preserve">Annak érdekében, hogy egy sáv melyen az útirány változik valóban leürüljön, az adott sávba tiltjuk a járművek generálását. Egy ilyen tiltás alakul ki a Déli oldalon a középső sávon abban az esetben, ha tudjuk, hogy kettes számú lámpaciklus fog következni, mivel ennek a sávnak az Északi és Déli oldalon is teljesen üresnek kell lennie ahhoz, hogy érvényre jusson a kettes számú lámpaciklus. Valós </w:t>
+      </w:r>
+      <w:proofErr w:type="spellStart"/>
+      <w:r>
+        <w:t>tidal</w:t>
+      </w:r>
+      <w:proofErr w:type="spellEnd"/>
+      <w:r>
+        <w:t xml:space="preserve"> flow alapú forgalmi rendszerekben ezt általában a rendszer szakaszolásával oldják meg. Ezt a tiltást úgy valósítom meg, hogy a rendszer nem választhatja ki azt a kezdőpozíciót mely ezen sáv első pozíciója.</w:t>
       </w:r>
     </w:p>
     <w:p>
@@ -8812,7 +10064,15 @@
     </w:p>
     <w:p>
       <w:r>
-        <w:t>Ezen útvonalfrissítéseknek azonban egy másik módját is tartalmazza a rendszer annak érdekében, hogy új ciklus felvételekor a lehető legtöbb jármű már egy optimálisabb pozícióba legyen a kereszteződésen való átjutáshoz, valamint így gyorsítva a tidal flow alapú ciklusok érvényre jutását. A megoldás lényege, hogy a járművek már a soron következő lámpaciklus szerinti útvonalat kapják meg amikor belépnek a rendszerbe és aszerint közlekednek így javítva a lámpaciklusváltás utáni forgalomáramlást, azonban ez nem minden esetben alkalmazható minden járműre. Értelemszerűen az a jármű mely előre szeretne haladni a kereszteződésben és a következő lámpaciklus olyan, hogy három sávot enged az előre haladóknak azon az irányon, ahol az említett jármű tartózkodik, az említett jármű még nem veheti igénybe a harmadik sávot mivel ez ütközéshez vezetne. Az alábbi táblázat tartalmazza, hogy mely lámpaciklusváltások között mely járművek útvonala frissülhet már az új lámpaciklus érvényre jutását megelőzően is.</w:t>
+        <w:t xml:space="preserve">Ezen útvonalfrissítéseknek azonban egy másik módját is tartalmazza a rendszer annak érdekében, hogy új ciklus felvételekor a lehető legtöbb jármű már egy optimálisabb pozícióba legyen a kereszteződésen való átjutáshoz, valamint így gyorsítva a </w:t>
+      </w:r>
+      <w:proofErr w:type="spellStart"/>
+      <w:r>
+        <w:t>tidal</w:t>
+      </w:r>
+      <w:proofErr w:type="spellEnd"/>
+      <w:r>
+        <w:t xml:space="preserve"> flow alapú ciklusok érvényre jutását. A megoldás lényege, hogy a járművek már a soron következő lámpaciklus szerinti útvonalat kapják meg amikor belépnek a rendszerbe és aszerint közlekednek így javítva a lámpaciklusváltás utáni forgalomáramlást, azonban ez nem minden esetben alkalmazható minden járműre. Értelemszerűen az a jármű mely előre szeretne haladni a kereszteződésben és a következő lámpaciklus olyan, hogy három sávot enged az előre haladóknak azon az irányon, ahol az említett jármű tartózkodik, az említett jármű még nem veheti igénybe a harmadik sávot mivel ez ütközéshez vezetne. Az alábbi táblázat tartalmazza, hogy mely lámpaciklusváltások között mely járművek útvonala frissülhet már az új lámpaciklus érvényre jutását megelőzően is.</w:t>
       </w:r>
     </w:p>
     <w:p>
@@ -11386,7 +12646,15 @@
       </w:r>
       <w:r>
         <w:lastRenderedPageBreak/>
-        <w:t>halad és az egyik jármű sávot kíván váltani, olyan szituáció az előre összeállított útvonalak, valamint ezen útvonalak megfelelő frissítése miatt nem állhat fenn melyben három jármű egymás mellett tartózkodik és ezen járművek közül kettő is sávot kíván váltani. A szabályok a járműveket az alapján különböztetik meg, hogy a járművek a külső a belső, illetve tidal flow működés esetén a legbelső harmadik sávban közlekednek, abban az esetben, ha egy járműnek elsőbbsége van haladhat tovább azonban, ha nem rendelkezik elsőbbséggel akkor várakozik az aktuális pozíciójában amíg elsőbbséget nem kap. A rendszer hat darab közlekedési szabályt tartalmaz melyeket az alábbi táblázat foglal össze és az ábra 9 reprezentál.</w:t>
+        <w:t xml:space="preserve">halad és az egyik jármű sávot kíván váltani, olyan szituáció az előre összeállított útvonalak, valamint ezen útvonalak megfelelő frissítése miatt nem állhat fenn melyben három jármű egymás mellett tartózkodik és ezen járművek közül kettő is sávot kíván váltani. A szabályok a járműveket az alapján különböztetik meg, hogy a járművek a külső a belső, illetve </w:t>
+      </w:r>
+      <w:proofErr w:type="spellStart"/>
+      <w:r>
+        <w:t>tidal</w:t>
+      </w:r>
+      <w:proofErr w:type="spellEnd"/>
+      <w:r>
+        <w:t xml:space="preserve"> flow működés esetén a legbelső harmadik sávban közlekednek, abban az esetben, ha egy járműnek elsőbbsége van haladhat tovább azonban, ha nem rendelkezik elsőbbséggel akkor várakozik az aktuális pozíciójában amíg elsőbbséget nem kap. A rendszer hat darab közlekedési szabályt tartalmaz melyeket az alábbi táblázat foglal össze és az ábra 9 reprezentál.</w:t>
       </w:r>
     </w:p>
     <w:p>
@@ -11402,7 +12670,7 @@
     <w:tbl>
       <w:tblPr>
         <w:tblStyle w:val="Rcsostblzat"/>
-        <w:tblpPr w:leftFromText="180" w:rightFromText="180" w:vertAnchor="page" w:horzAnchor="page" w:tblpXSpec="right" w:tblpY="466"/>
+        <w:tblpPr w:leftFromText="180" w:rightFromText="180" w:vertAnchor="page" w:horzAnchor="page" w:tblpX="1818" w:tblpY="301"/>
         <w:tblW w:w="9493" w:type="dxa"/>
         <w:tblLayout w:type="fixed"/>
         <w:tblLook w:val="04A0" w:firstRow="1" w:lastRow="0" w:firstColumn="1" w:lastColumn="0" w:noHBand="0" w:noVBand="1"/>

--- a/szakdoga/Szakdoga.docx
+++ b/szakdoga/Szakdoga.docx
@@ -386,7 +386,6 @@
           <w:noProof/>
           <w:sz w:val="22"/>
           <w:szCs w:val="22"/>
-          <w:lang w:val="en-US"/>
         </w:rPr>
       </w:pPr>
       <w:r>
@@ -465,7 +464,6 @@
           <w:noProof/>
           <w:sz w:val="22"/>
           <w:szCs w:val="22"/>
-          <w:lang w:val="en-US"/>
         </w:rPr>
       </w:pPr>
       <w:hyperlink w:anchor="_Toc39735295" w:history="1">
@@ -535,7 +533,6 @@
           <w:noProof/>
           <w:sz w:val="22"/>
           <w:szCs w:val="22"/>
-          <w:lang w:val="en-US"/>
         </w:rPr>
       </w:pPr>
       <w:hyperlink w:anchor="_Toc39735296" w:history="1">
@@ -605,7 +602,6 @@
           <w:noProof/>
           <w:sz w:val="22"/>
           <w:szCs w:val="22"/>
-          <w:lang w:val="en-US"/>
         </w:rPr>
       </w:pPr>
       <w:hyperlink w:anchor="_Toc39735297" w:history="1">
@@ -675,7 +671,6 @@
           <w:noProof/>
           <w:sz w:val="22"/>
           <w:szCs w:val="22"/>
-          <w:lang w:val="en-US"/>
         </w:rPr>
       </w:pPr>
       <w:hyperlink w:anchor="_Toc39735298" w:history="1">
@@ -747,7 +742,6 @@
           <w:noProof/>
           <w:sz w:val="22"/>
           <w:szCs w:val="22"/>
-          <w:lang w:val="en-US"/>
         </w:rPr>
       </w:pPr>
       <w:hyperlink w:anchor="_Toc39735299" w:history="1">
@@ -819,7 +813,6 @@
           <w:noProof/>
           <w:sz w:val="22"/>
           <w:szCs w:val="22"/>
-          <w:lang w:val="en-US"/>
         </w:rPr>
       </w:pPr>
       <w:hyperlink w:anchor="_Toc39735300" w:history="1">
@@ -891,7 +884,6 @@
           <w:noProof/>
           <w:sz w:val="22"/>
           <w:szCs w:val="22"/>
-          <w:lang w:val="en-US"/>
         </w:rPr>
       </w:pPr>
       <w:hyperlink w:anchor="_Toc39735301" w:history="1">
@@ -963,7 +955,6 @@
           <w:noProof/>
           <w:sz w:val="22"/>
           <w:szCs w:val="22"/>
-          <w:lang w:val="en-US"/>
         </w:rPr>
       </w:pPr>
       <w:hyperlink w:anchor="_Toc39735302" w:history="1">
@@ -1035,7 +1026,6 @@
           <w:noProof/>
           <w:sz w:val="22"/>
           <w:szCs w:val="22"/>
-          <w:lang w:val="en-US"/>
         </w:rPr>
       </w:pPr>
       <w:hyperlink w:anchor="_Toc39735303" w:history="1">
@@ -1107,7 +1097,6 @@
           <w:noProof/>
           <w:sz w:val="22"/>
           <w:szCs w:val="22"/>
-          <w:lang w:val="en-US"/>
         </w:rPr>
       </w:pPr>
       <w:hyperlink w:anchor="_Toc39735304" w:history="1">
@@ -1179,7 +1168,6 @@
           <w:noProof/>
           <w:sz w:val="22"/>
           <w:szCs w:val="22"/>
-          <w:lang w:val="en-US"/>
         </w:rPr>
       </w:pPr>
       <w:hyperlink w:anchor="_Toc39735305" w:history="1">
@@ -1251,7 +1239,6 @@
           <w:noProof/>
           <w:sz w:val="22"/>
           <w:szCs w:val="22"/>
-          <w:lang w:val="en-US"/>
         </w:rPr>
       </w:pPr>
       <w:hyperlink w:anchor="_Toc39735306" w:history="1">
@@ -1323,7 +1310,6 @@
           <w:noProof/>
           <w:sz w:val="22"/>
           <w:szCs w:val="22"/>
-          <w:lang w:val="en-US"/>
         </w:rPr>
       </w:pPr>
       <w:hyperlink w:anchor="_Toc39735307" w:history="1">
@@ -1393,7 +1379,6 @@
           <w:noProof/>
           <w:sz w:val="22"/>
           <w:szCs w:val="22"/>
-          <w:lang w:val="en-US"/>
         </w:rPr>
       </w:pPr>
       <w:hyperlink w:anchor="_Toc39735308" w:history="1">
@@ -1463,7 +1448,6 @@
           <w:noProof/>
           <w:sz w:val="22"/>
           <w:szCs w:val="22"/>
-          <w:lang w:val="en-US"/>
         </w:rPr>
       </w:pPr>
       <w:hyperlink w:anchor="_Toc39735309" w:history="1">
@@ -1533,7 +1517,6 @@
           <w:noProof/>
           <w:sz w:val="22"/>
           <w:szCs w:val="22"/>
-          <w:lang w:val="en-US"/>
         </w:rPr>
       </w:pPr>
       <w:hyperlink w:anchor="_Toc39735310" w:history="1">
@@ -1603,7 +1586,6 @@
           <w:noProof/>
           <w:sz w:val="22"/>
           <w:szCs w:val="22"/>
-          <w:lang w:val="en-US"/>
         </w:rPr>
       </w:pPr>
       <w:hyperlink w:anchor="_Toc39735311" w:history="1">
@@ -1673,7 +1655,6 @@
           <w:noProof/>
           <w:sz w:val="22"/>
           <w:szCs w:val="22"/>
-          <w:lang w:val="en-US"/>
         </w:rPr>
       </w:pPr>
       <w:hyperlink w:anchor="_Toc39735312" w:history="1">
@@ -1854,7 +1835,7 @@
           <w:noProof/>
           <w:color w:val="FF0000"/>
         </w:rPr>
-        <w:t>2020. 11. 01.</w:t>
+        <w:t>2020. 11. 09.</w:t>
       </w:r>
       <w:r>
         <w:rPr>
@@ -2052,36 +2033,8 @@
       <w:r>
         <w:t xml:space="preserve">A 21. századra </w:t>
       </w:r>
-      <w:proofErr w:type="spellStart"/>
-      <w:r>
-        <w:t>ele</w:t>
-      </w:r>
-      <w:r>
-        <w:rPr>
-          <w:lang w:val="en-US"/>
-        </w:rPr>
-        <w:t>jére</w:t>
-      </w:r>
-      <w:proofErr w:type="spellEnd"/>
-      <w:r>
-        <w:rPr>
-          <w:lang w:val="en-US"/>
-        </w:rPr>
-        <w:t xml:space="preserve"> a </w:t>
-      </w:r>
-      <w:proofErr w:type="spellStart"/>
-      <w:r>
-        <w:rPr>
-          <w:lang w:val="en-US"/>
-        </w:rPr>
-        <w:t>metropoliszokban</w:t>
-      </w:r>
-      <w:proofErr w:type="spellEnd"/>
-      <w:r>
-        <w:rPr>
-          <w:lang w:val="en-US"/>
-        </w:rPr>
-        <w:t xml:space="preserve"> </w:t>
+      <w:r>
+        <w:t xml:space="preserve">elejére a metropoliszokban </w:t>
       </w:r>
       <w:r>
         <w:t xml:space="preserve">komoly problémaforrássá </w:t>
@@ -2562,10 +2515,7 @@
       </w:pPr>
       <w:bookmarkStart w:id="8" w:name="_Toc39735300"/>
       <w:r>
-        <w:t xml:space="preserve">Önvezető </w:t>
-      </w:r>
-      <w:r>
-        <w:t>autók jelenlegi fejlettségi szintje</w:t>
+        <w:t>Önvezető autók jelenlegi fejlettségi szintje</w:t>
       </w:r>
       <w:bookmarkEnd w:id="8"/>
     </w:p>
@@ -2574,10 +2524,7 @@
         <w:t>Elmúlt években az autó iparban új, szofisztikáltabb irányítási rendszereket mutattak be. A fejlesztések célja, hogy biztonságosabbá tegyék a közlekedést, valamint az autóban utazó személyek kényelmét javítsák.</w:t>
       </w:r>
       <w:r>
-        <w:t xml:space="preserve"> Ezeknek a rendszereknek az összefoglaló neve ADAS (</w:t>
-      </w:r>
-      <w:r>
-        <w:t xml:space="preserve">Advanced Driver </w:t>
+        <w:t xml:space="preserve"> Ezeknek a rendszereknek az összefoglaló neve ADAS (Advanced Driver </w:t>
       </w:r>
       <w:proofErr w:type="spellStart"/>
       <w:r>
@@ -2585,10 +2532,7 @@
       </w:r>
       <w:proofErr w:type="spellEnd"/>
       <w:r>
-        <w:t xml:space="preserve"> Systems</w:t>
-      </w:r>
-      <w:r>
-        <w:t xml:space="preserve">). Különböző </w:t>
+        <w:t xml:space="preserve"> Systems). Különböző </w:t>
       </w:r>
       <w:proofErr w:type="spellStart"/>
       <w:r>
@@ -2651,10 +2595,7 @@
         <w:t xml:space="preserve"> a </w:t>
       </w:r>
       <w:r>
-        <w:t>körülöttük</w:t>
-      </w:r>
-      <w:r>
-        <w:t xml:space="preserve"> lévő</w:t>
+        <w:t>körülöttük lévő</w:t>
       </w:r>
       <w:r>
         <w:t xml:space="preserve"> </w:t>
@@ -2698,28 +2639,13 @@
         <w:t>háromfajta</w:t>
       </w:r>
       <w:r>
-        <w:t xml:space="preserve"> irányítást különböztetnek meg ezek rendre a hosszanti irányba történő irányítás, oldal irányba történő irányítás </w:t>
-      </w:r>
-      <w:r>
-        <w:t>és</w:t>
-      </w:r>
-      <w:r>
-        <w:t xml:space="preserve"> az autonóm vagy </w:t>
-      </w:r>
-      <w:r>
-        <w:t xml:space="preserve">önvezető </w:t>
+        <w:t xml:space="preserve"> irányítást különböztetnek meg ezek rendre a hosszanti irányba történő irányítás, oldal irányba történő irányítás és az autonóm vagy önvezető </w:t>
       </w:r>
       <w:r>
         <w:t>irányítás,</w:t>
       </w:r>
       <w:r>
-        <w:t xml:space="preserve"> ami az első kettőben használt rendszerek kombinációja </w:t>
-      </w:r>
-      <w:r>
-        <w:t>és</w:t>
-      </w:r>
-      <w:r>
-        <w:t xml:space="preserve"> kiegészítése.</w:t>
+        <w:t xml:space="preserve"> ami az első kettőben használt rendszerek kombinációja és kiegészítése.</w:t>
       </w:r>
     </w:p>
     <w:p>
@@ -2775,20 +2701,22 @@
         <w:t xml:space="preserve">) </w:t>
       </w:r>
       <w:r>
-        <w:t>és</w:t>
-      </w:r>
+        <w:t xml:space="preserve">és </w:t>
+      </w:r>
+      <w:r>
+        <w:t>a CACC (Co-</w:t>
+      </w:r>
+      <w:proofErr w:type="spellStart"/>
+      <w:r>
+        <w:t>operative</w:t>
+      </w:r>
+      <w:proofErr w:type="spellEnd"/>
       <w:r>
         <w:t xml:space="preserve"> </w:t>
       </w:r>
-      <w:r>
-        <w:t>a CACC (</w:t>
-      </w:r>
-      <w:r>
-        <w:t>Co-</w:t>
-      </w:r>
       <w:proofErr w:type="spellStart"/>
       <w:r>
-        <w:t>operative</w:t>
+        <w:t>Adaptive</w:t>
       </w:r>
       <w:proofErr w:type="spellEnd"/>
       <w:r>
@@ -2796,7 +2724,7 @@
       </w:r>
       <w:proofErr w:type="spellStart"/>
       <w:r>
-        <w:t>Adaptive</w:t>
+        <w:t>Cruise</w:t>
       </w:r>
       <w:proofErr w:type="spellEnd"/>
       <w:r>
@@ -2804,379 +2732,362 @@
       </w:r>
       <w:proofErr w:type="spellStart"/>
       <w:r>
-        <w:t>Cruise</w:t>
+        <w:t>Control</w:t>
       </w:r>
       <w:proofErr w:type="spellEnd"/>
       <w:r>
+        <w:t>).</w:t>
+      </w:r>
+      <w:r>
+        <w:t xml:space="preserve"> Ezekben a rendszerekben a vezető feladata, hogy beállítsa a </w:t>
+      </w:r>
+      <w:r>
+        <w:t xml:space="preserve">követési </w:t>
+      </w:r>
+      <w:r>
+        <w:t>távolságot, amit az előtte lévő</w:t>
+      </w:r>
+      <w:r>
+        <w:t xml:space="preserve"> gépjárműtől</w:t>
+      </w:r>
+      <w:r>
+        <w:t xml:space="preserve"> tartani </w:t>
+      </w:r>
+      <w:r>
+        <w:t>kíván,</w:t>
+      </w:r>
+      <w:r>
         <w:t xml:space="preserve"> </w:t>
       </w:r>
+      <w:r>
+        <w:t>valamint</w:t>
+      </w:r>
+      <w:r>
+        <w:t xml:space="preserve"> a maximális </w:t>
+      </w:r>
+      <w:r>
+        <w:t xml:space="preserve">haladási </w:t>
+      </w:r>
+      <w:r>
+        <w:t>sebességet. A jármű beméri a közvetlen előtte haladó autó</w:t>
+      </w:r>
+      <w:r>
+        <w:t xml:space="preserve"> mutatóit</w:t>
+      </w:r>
+      <w:r>
+        <w:t xml:space="preserve"> és a beállított paraméterek figyelembevételével gyorsít</w:t>
+      </w:r>
+      <w:r>
+        <w:t>ja</w:t>
+      </w:r>
+      <w:r>
+        <w:t xml:space="preserve"> vagy lassít</w:t>
+      </w:r>
+      <w:r>
+        <w:t>ja a gépjármű haladását</w:t>
+      </w:r>
+      <w:r>
+        <w:t>. Sok esetben az ACC-t kiegészítik még ráfutásgátló</w:t>
+      </w:r>
+      <w:r>
+        <w:t xml:space="preserve"> rendszerrel</w:t>
+      </w:r>
+      <w:r>
+        <w:t xml:space="preserve">, </w:t>
+      </w:r>
+      <w:r>
+        <w:t>mely</w:t>
+      </w:r>
+      <w:r>
+        <w:t xml:space="preserve"> teljesen képes lefékezni az </w:t>
+      </w:r>
+      <w:r>
+        <w:t>autót,</w:t>
+      </w:r>
+      <w:r>
+        <w:t xml:space="preserve"> ha az előtte lévő megáll és a vezető erre nem reagál</w:t>
+      </w:r>
+      <w:r>
+        <w:t xml:space="preserve"> időben</w:t>
+      </w:r>
+      <w:r>
+        <w:t xml:space="preserve">. Jelenleg </w:t>
+      </w:r>
+      <w:r>
+        <w:t>fejlesztés</w:t>
+      </w:r>
+      <w:r>
+        <w:t xml:space="preserve"> alatt </w:t>
+      </w:r>
+      <w:r>
+        <w:t>áll</w:t>
+      </w:r>
+      <w:r>
+        <w:t xml:space="preserve"> egy CACC-</w:t>
+      </w:r>
       <w:proofErr w:type="spellStart"/>
       <w:r>
-        <w:t>Control</w:t>
+        <w:t>nek</w:t>
       </w:r>
       <w:proofErr w:type="spellEnd"/>
       <w:r>
-        <w:t>).</w:t>
-      </w:r>
-      <w:r>
-        <w:t xml:space="preserve"> Ezekben a rendszerekben a vezető feladata, hogy beállítsa a </w:t>
-      </w:r>
-      <w:r>
-        <w:t xml:space="preserve">követési </w:t>
-      </w:r>
-      <w:r>
-        <w:t>távolságot, amit az előtte lévő</w:t>
-      </w:r>
-      <w:r>
-        <w:t xml:space="preserve"> gépjárműtől</w:t>
-      </w:r>
-      <w:r>
-        <w:t xml:space="preserve"> tartani </w:t>
-      </w:r>
-      <w:r>
-        <w:t>kíván,</w:t>
+        <w:t xml:space="preserve"> nevezett </w:t>
+      </w:r>
+      <w:r>
+        <w:t>rendszer,</w:t>
       </w:r>
       <w:r>
         <w:t xml:space="preserve"> </w:t>
       </w:r>
       <w:r>
+        <w:t>mely</w:t>
+      </w:r>
+      <w:r>
+        <w:t xml:space="preserve"> az ACC-t </w:t>
+      </w:r>
+      <w:r>
+        <w:t>egészíti</w:t>
+      </w:r>
+      <w:r>
+        <w:t xml:space="preserve"> ki a </w:t>
+      </w:r>
+      <w:r>
+        <w:t>járművek</w:t>
+      </w:r>
+      <w:r>
+        <w:t xml:space="preserve"> </w:t>
+      </w:r>
+      <w:r>
+        <w:t>közötti</w:t>
+      </w:r>
+      <w:r>
+        <w:t xml:space="preserve"> </w:t>
+      </w:r>
+      <w:r>
+        <w:t>kommunikáció</w:t>
+      </w:r>
+      <w:r>
+        <w:t xml:space="preserve"> </w:t>
+      </w:r>
+      <w:r>
+        <w:t>képességével</w:t>
+      </w:r>
+      <w:r>
+        <w:t xml:space="preserve">. </w:t>
+      </w:r>
+      <w:r>
+        <w:t>Működésének</w:t>
+      </w:r>
+      <w:r>
+        <w:t xml:space="preserve"> </w:t>
+      </w:r>
+      <w:r>
+        <w:t>lényege</w:t>
+      </w:r>
+      <w:r>
+        <w:t xml:space="preserve">, hogy a sorban </w:t>
+      </w:r>
+      <w:r>
+        <w:t>legelöl</w:t>
+      </w:r>
+      <w:r>
+        <w:t xml:space="preserve"> </w:t>
+      </w:r>
+      <w:r>
+        <w:t>haladó</w:t>
+      </w:r>
+      <w:r>
+        <w:t xml:space="preserve"> </w:t>
+      </w:r>
+      <w:r>
+        <w:t>autó</w:t>
+      </w:r>
+      <w:r>
+        <w:t xml:space="preserve"> </w:t>
+      </w:r>
+      <w:r>
+        <w:t xml:space="preserve">továbbítja </w:t>
+      </w:r>
+      <w:r>
+        <w:t xml:space="preserve">a </w:t>
+      </w:r>
+      <w:r>
+        <w:t>mögötte haladóknak a saját sebesség változásának</w:t>
+      </w:r>
+      <w:r>
+        <w:t xml:space="preserve"> m</w:t>
+      </w:r>
+      <w:r>
+        <w:t>é</w:t>
+      </w:r>
+      <w:r>
+        <w:t>rt</w:t>
+      </w:r>
+      <w:r>
+        <w:t>é</w:t>
+      </w:r>
+      <w:r>
+        <w:t>k</w:t>
+      </w:r>
+      <w:r>
+        <w:t>é</w:t>
+      </w:r>
+      <w:r>
+        <w:t>t</w:t>
+      </w:r>
+      <w:r>
+        <w:t>,</w:t>
+      </w:r>
+      <w:r>
+        <w:t xml:space="preserve"> </w:t>
+      </w:r>
+      <w:r>
+        <w:t xml:space="preserve">igy </w:t>
+      </w:r>
+      <w:r>
+        <w:t>csökkentve azok reakcióidejét a változásra.</w:t>
+      </w:r>
+      <w:r>
+        <w:t xml:space="preserve"> </w:t>
+      </w:r>
+      <w:r>
+        <w:t xml:space="preserve">Ezzel </w:t>
+      </w:r>
+      <w:r>
+        <w:t xml:space="preserve">a technikával sok esetben </w:t>
+      </w:r>
+      <w:r>
+        <w:t>baleseteket lehet megelőzni</w:t>
+      </w:r>
+      <w:r>
+        <w:t>,</w:t>
+      </w:r>
+      <w:r>
+        <w:t xml:space="preserve"> </w:t>
+      </w:r>
+      <w:r>
         <w:t>valamint</w:t>
       </w:r>
       <w:r>
-        <w:t xml:space="preserve"> a maximális </w:t>
-      </w:r>
-      <w:r>
-        <w:t xml:space="preserve">haladási </w:t>
-      </w:r>
-      <w:r>
-        <w:t>sebességet. A jármű beméri a közvetlen előtte haladó autó</w:t>
-      </w:r>
-      <w:r>
-        <w:t xml:space="preserve"> mutatóit</w:t>
-      </w:r>
-      <w:r>
-        <w:t xml:space="preserve"> és a beállított paraméterek figyelembevételével gyorsít</w:t>
-      </w:r>
-      <w:r>
-        <w:t>ja</w:t>
-      </w:r>
-      <w:r>
-        <w:t xml:space="preserve"> vagy lassít</w:t>
-      </w:r>
-      <w:r>
-        <w:t>ja a gépjármű haladását</w:t>
-      </w:r>
-      <w:r>
-        <w:t>. Sok esetben az ACC-t kiegészítik még ráfutásgátló</w:t>
-      </w:r>
-      <w:r>
-        <w:t xml:space="preserve"> rendszerrel</w:t>
-      </w:r>
-      <w:r>
-        <w:t xml:space="preserve">, </w:t>
-      </w:r>
-      <w:r>
-        <w:t>mely</w:t>
-      </w:r>
-      <w:r>
-        <w:t xml:space="preserve"> teljesen képes lefékezni az </w:t>
-      </w:r>
-      <w:r>
-        <w:t>autót,</w:t>
-      </w:r>
-      <w:r>
-        <w:t xml:space="preserve"> ha az előtte lévő megáll és a vezető erre nem reagál</w:t>
-      </w:r>
-      <w:r>
-        <w:t xml:space="preserve"> időben</w:t>
-      </w:r>
-      <w:r>
-        <w:t xml:space="preserve">. Jelenleg </w:t>
-      </w:r>
-      <w:r>
-        <w:t>fejlesztés</w:t>
-      </w:r>
-      <w:r>
-        <w:t xml:space="preserve"> alatt </w:t>
-      </w:r>
-      <w:r>
-        <w:t>áll</w:t>
-      </w:r>
-      <w:r>
-        <w:t xml:space="preserve"> egy CACC-</w:t>
-      </w:r>
-      <w:proofErr w:type="spellStart"/>
-      <w:r>
-        <w:t>nek</w:t>
-      </w:r>
-      <w:proofErr w:type="spellEnd"/>
-      <w:r>
-        <w:t xml:space="preserve"> nevezett </w:t>
-      </w:r>
-      <w:r>
-        <w:t>rendszer,</w:t>
+        <w:t xml:space="preserve"> a forgalom áramlása is dinamikusabb</w:t>
+      </w:r>
+      <w:r>
+        <w:t>á válik</w:t>
+      </w:r>
+      <w:r>
+        <w:t>.</w:t>
+      </w:r>
+    </w:p>
+    <w:p>
+      <w:r>
+        <w:t xml:space="preserve">Oldal irányba történő irányításhoz tartoznak a sáv elhagyást jelző és sávtartó rendszerek. Ezek </w:t>
+      </w:r>
+      <w:r>
+        <w:t xml:space="preserve">a rendszerek </w:t>
+      </w:r>
+      <w:r>
+        <w:t>képi, lézeres és infravörös szenzorok adatai alapján végzi</w:t>
+      </w:r>
+      <w:r>
+        <w:t>k</w:t>
+      </w:r>
+      <w:r>
+        <w:t xml:space="preserve"> el a </w:t>
+      </w:r>
+      <w:r>
+        <w:t xml:space="preserve">kívánt </w:t>
+      </w:r>
+      <w:r>
+        <w:t>számításokat</w:t>
+      </w:r>
+      <w:r>
+        <w:t xml:space="preserve"> a biztonságos közlekedés érdekében</w:t>
+      </w:r>
+      <w:r>
+        <w:t xml:space="preserve">. A </w:t>
+      </w:r>
+      <w:r>
+        <w:t>sáv elhagyást</w:t>
       </w:r>
       <w:r>
         <w:t xml:space="preserve"> </w:t>
       </w:r>
       <w:r>
-        <w:t>mely</w:t>
-      </w:r>
-      <w:r>
-        <w:t xml:space="preserve"> az ACC-t </w:t>
-      </w:r>
-      <w:r>
-        <w:t>egészíti</w:t>
-      </w:r>
-      <w:r>
-        <w:t xml:space="preserve"> ki a </w:t>
-      </w:r>
-      <w:r>
-        <w:t>járművek</w:t>
+        <w:t>jelző</w:t>
+      </w:r>
+      <w:r>
+        <w:t xml:space="preserve"> rendszerek csak akkor jeleznek mikor </w:t>
+      </w:r>
+      <w:r>
+        <w:t>úgy</w:t>
       </w:r>
       <w:r>
         <w:t xml:space="preserve"> </w:t>
       </w:r>
       <w:r>
-        <w:t>közötti</w:t>
+        <w:t>érzékelik</w:t>
+      </w:r>
+      <w:r>
+        <w:t xml:space="preserve">, hogy az </w:t>
+      </w:r>
+      <w:r>
+        <w:t>autó</w:t>
       </w:r>
       <w:r>
         <w:t xml:space="preserve"> </w:t>
       </w:r>
       <w:r>
-        <w:t>kommunikáció</w:t>
+        <w:t>jelzés</w:t>
       </w:r>
       <w:r>
         <w:t xml:space="preserve"> </w:t>
       </w:r>
       <w:r>
-        <w:t>képességével</w:t>
-      </w:r>
-      <w:r>
-        <w:t xml:space="preserve">. </w:t>
-      </w:r>
-      <w:r>
-        <w:t>Működésének</w:t>
+        <w:t>nélkül</w:t>
       </w:r>
       <w:r>
         <w:t xml:space="preserve"> </w:t>
       </w:r>
       <w:r>
-        <w:t>lényege</w:t>
-      </w:r>
-      <w:r>
-        <w:t xml:space="preserve">, hogy a sorban </w:t>
-      </w:r>
-      <w:r>
-        <w:t>legelöl</w:t>
-      </w:r>
-      <w:r>
-        <w:t xml:space="preserve"> </w:t>
-      </w:r>
-      <w:r>
-        <w:t>haladó</w:t>
-      </w:r>
-      <w:r>
-        <w:t xml:space="preserve"> </w:t>
-      </w:r>
-      <w:r>
-        <w:t>autó</w:t>
-      </w:r>
-      <w:r>
-        <w:t xml:space="preserve"> </w:t>
-      </w:r>
-      <w:r>
-        <w:t xml:space="preserve">továbbítja </w:t>
-      </w:r>
-      <w:r>
-        <w:t xml:space="preserve">a </w:t>
-      </w:r>
-      <w:r>
-        <w:t>mögötte haladóknak a saját sebesség változásának</w:t>
-      </w:r>
-      <w:r>
-        <w:t xml:space="preserve"> m</w:t>
+        <w:t>sodródik</w:t>
+      </w:r>
+      <w:r>
+        <w:t xml:space="preserve"> le a </w:t>
+      </w:r>
+      <w:r>
+        <w:t>s</w:t>
+      </w:r>
+      <w:r>
+        <w:t>á</w:t>
+      </w:r>
+      <w:r>
+        <w:t>vról</w:t>
+      </w:r>
+      <w:r>
+        <w:t>,</w:t>
+      </w:r>
+      <w:r>
+        <w:t xml:space="preserve"> míg a </w:t>
+      </w:r>
+      <w:r>
+        <w:t>sávtartó megoldások a sávon belül próbáljak tartani az autót automatikus kormányzás segítségével.</w:t>
+      </w:r>
+    </w:p>
+    <w:p>
+      <w:pPr>
+        <w:spacing w:after="840"/>
+      </w:pPr>
+      <w:r>
+        <w:t>Megemlített rendszerek közül az u</w:t>
+      </w:r>
+      <w:r>
+        <w:t>tolsó irányítási módszer az autonóm irányítás. Ez a korábban említett k</w:t>
       </w:r>
       <w:r>
         <w:t>é</w:t>
       </w:r>
       <w:r>
-        <w:t>rt</w:t>
-      </w:r>
-      <w:r>
-        <w:t>é</w:t>
-      </w:r>
-      <w:r>
-        <w:t>k</w:t>
-      </w:r>
-      <w:r>
-        <w:t>é</w:t>
-      </w:r>
-      <w:r>
-        <w:t>t</w:t>
-      </w:r>
-      <w:r>
-        <w:t>,</w:t>
-      </w:r>
-      <w:r>
-        <w:t xml:space="preserve"> </w:t>
-      </w:r>
-      <w:r>
-        <w:t xml:space="preserve">igy </w:t>
-      </w:r>
-      <w:r>
-        <w:t xml:space="preserve">csökkentve azok </w:t>
-      </w:r>
-      <w:r>
-        <w:t>reakcióidejét</w:t>
-      </w:r>
-      <w:r>
-        <w:t xml:space="preserve"> a változásra.</w:t>
-      </w:r>
-      <w:r>
-        <w:t xml:space="preserve"> </w:t>
-      </w:r>
-      <w:r>
-        <w:t xml:space="preserve">Ezzel </w:t>
-      </w:r>
-      <w:r>
-        <w:t xml:space="preserve">a technikával sok esetben </w:t>
-      </w:r>
-      <w:r>
-        <w:t>baleseteket lehet megelőzni</w:t>
-      </w:r>
-      <w:r>
-        <w:t>,</w:t>
-      </w:r>
-      <w:r>
-        <w:t xml:space="preserve"> </w:t>
-      </w:r>
-      <w:r>
-        <w:t>valamint</w:t>
-      </w:r>
-      <w:r>
-        <w:t xml:space="preserve"> a forgalom áramlása is dinamikusabb</w:t>
-      </w:r>
-      <w:r>
-        <w:t>á válik</w:t>
-      </w:r>
-      <w:r>
-        <w:t>.</w:t>
-      </w:r>
-    </w:p>
-    <w:p>
-      <w:r>
-        <w:t xml:space="preserve">Oldal irányba történő irányításhoz tartoznak a sáv elhagyást jelző és sávtartó rendszerek. Ezek </w:t>
-      </w:r>
-      <w:r>
-        <w:t xml:space="preserve">a rendszerek </w:t>
-      </w:r>
-      <w:r>
-        <w:t>képi, lézeres és infravörös szenzorok adatai alapján végzi</w:t>
-      </w:r>
-      <w:r>
-        <w:t>k</w:t>
-      </w:r>
-      <w:r>
-        <w:t xml:space="preserve"> el a </w:t>
-      </w:r>
-      <w:r>
-        <w:t xml:space="preserve">kívánt </w:t>
-      </w:r>
-      <w:r>
-        <w:t>számításokat</w:t>
-      </w:r>
-      <w:r>
-        <w:t xml:space="preserve"> a biztonságos közlekedés érdekében</w:t>
-      </w:r>
-      <w:r>
-        <w:t xml:space="preserve">. A </w:t>
-      </w:r>
-      <w:r>
-        <w:t>sáv elhagyást</w:t>
-      </w:r>
-      <w:r>
-        <w:t xml:space="preserve"> </w:t>
-      </w:r>
-      <w:r>
-        <w:t>jelző</w:t>
-      </w:r>
-      <w:r>
-        <w:t xml:space="preserve"> rendszerek csak akkor jeleznek mikor </w:t>
-      </w:r>
-      <w:r>
-        <w:t>úgy</w:t>
-      </w:r>
-      <w:r>
-        <w:t xml:space="preserve"> </w:t>
-      </w:r>
-      <w:r>
-        <w:t>érzékelik</w:t>
-      </w:r>
-      <w:r>
-        <w:t xml:space="preserve">, hogy az </w:t>
-      </w:r>
-      <w:r>
-        <w:t>autó</w:t>
-      </w:r>
-      <w:r>
-        <w:t xml:space="preserve"> </w:t>
-      </w:r>
-      <w:r>
-        <w:t>jelzés</w:t>
-      </w:r>
-      <w:r>
-        <w:t xml:space="preserve"> </w:t>
-      </w:r>
-      <w:r>
-        <w:t>nélkül</w:t>
-      </w:r>
-      <w:r>
-        <w:t xml:space="preserve"> </w:t>
-      </w:r>
-      <w:r>
-        <w:t>sodródik</w:t>
-      </w:r>
-      <w:r>
-        <w:t xml:space="preserve"> le a </w:t>
-      </w:r>
-      <w:r>
-        <w:t>s</w:t>
-      </w:r>
-      <w:r>
-        <w:t>á</w:t>
-      </w:r>
-      <w:r>
-        <w:t>vról</w:t>
-      </w:r>
-      <w:r>
-        <w:t>,</w:t>
-      </w:r>
-      <w:r>
-        <w:t xml:space="preserve"> míg a </w:t>
-      </w:r>
-      <w:r>
-        <w:t>sávtartó megoldások a sávon belül próbáljak tartani az autót automatikus kormányzás segítségével.</w:t>
-      </w:r>
-    </w:p>
-    <w:p>
-      <w:pPr>
-        <w:spacing w:after="840"/>
-      </w:pPr>
-      <w:r>
-        <w:t>Megemlített rendszerek közül az u</w:t>
-      </w:r>
-      <w:r>
-        <w:t>tolsó irányítási módszer az autonóm irányítás. Ez a korábban említett k</w:t>
-      </w:r>
-      <w:r>
-        <w:t>é</w:t>
-      </w:r>
-      <w:r>
-        <w:t>t típus képességeit ötvözi. Az amerikai NHTSA (</w:t>
-      </w:r>
-      <w:r>
-        <w:t xml:space="preserve">National </w:t>
+        <w:t xml:space="preserve">t típus képességeit ötvözi. Az amerikai NHTSA (National </w:t>
       </w:r>
       <w:proofErr w:type="spellStart"/>
       <w:r>
@@ -3347,13 +3258,7 @@
         <w:t xml:space="preserve">bármikor </w:t>
       </w:r>
       <w:r>
-        <w:t xml:space="preserve">be kell tudnia avatkozni a folyamatba. A legfelső, négyes szinten vannak azok a járművek, amik teljesen autonómok. Minden funkciót saját maguk látnak el a teljes út során és folyamatosan figyelik a forgalmat maguk </w:t>
-      </w:r>
-      <w:r>
-        <w:t>körül</w:t>
-      </w:r>
-      <w:r>
-        <w:t>, azonban ebben az esetben is szükség van vezető jelenlétére.</w:t>
+        <w:t>be kell tudnia avatkozni a folyamatba. A legfelső, négyes szinten vannak azok a járművek, amik teljesen autonómok. Minden funkciót saját maguk látnak el a teljes út során és folyamatosan figyelik a forgalmat maguk körül, azonban ebben az esetben is szükség van vezető jelenlétére.</w:t>
       </w:r>
     </w:p>
     <w:p>
@@ -3452,10 +3357,7 @@
         <w:t xml:space="preserve">kimerik-e adni az irányítást a </w:t>
       </w:r>
       <w:r>
-        <w:t>kezük</w:t>
-      </w:r>
-      <w:r>
-        <w:t>ből</w:t>
+        <w:t>kezükből</w:t>
       </w:r>
       <w:r>
         <w:t xml:space="preserve"> és </w:t>
@@ -3542,10 +3444,7 @@
         <w:t xml:space="preserve"> cég által gyűjtött adatok alapján </w:t>
       </w:r>
       <w:r>
-        <w:t xml:space="preserve">2014-ről 2018-ra </w:t>
-      </w:r>
-      <w:r>
-        <w:t xml:space="preserve">az önvezető autók </w:t>
+        <w:t xml:space="preserve">2014-ről 2018-ra az önvezető autók </w:t>
       </w:r>
       <w:r>
         <w:t>általános elfogadottság</w:t>
@@ -3563,13 +3462,7 @@
         <w:t xml:space="preserve">nem </w:t>
       </w:r>
       <w:r>
-        <w:t>nö</w:t>
-      </w:r>
-      <w:r>
-        <w:t>vekede</w:t>
-      </w:r>
-      <w:r>
-        <w:t>tt</w:t>
+        <w:t>növekedett</w:t>
       </w:r>
       <w:r>
         <w:t>.</w:t>
@@ -4442,13 +4335,7 @@
         <w:t>,</w:t>
       </w:r>
       <w:r>
-        <w:t xml:space="preserve"> nem pedig előre meghatározott lámpa ciklusokat használ, </w:t>
-      </w:r>
-      <w:r>
-        <w:t>így</w:t>
-      </w:r>
-      <w:r>
-        <w:t xml:space="preserve"> ezeknek a rendszereknek a nagy előnye, hogy csökken az optimalizálás számítási igénye. A legelterjedtebb ilyen rendszer az úgynevezett </w:t>
+        <w:t xml:space="preserve"> nem pedig előre meghatározott lámpa ciklusokat használ, így ezeknek a rendszereknek a nagy előnye, hogy csökken az optimalizálás számítási igénye. A legelterjedtebb ilyen rendszer az úgynevezett </w:t>
       </w:r>
       <w:proofErr w:type="spellStart"/>
       <w:proofErr w:type="gramStart"/>
@@ -6173,13 +6060,7 @@
         <w:t>.</w:t>
       </w:r>
       <w:r>
-        <w:t xml:space="preserve"> Sajnos a SCATS rendszer is m</w:t>
-      </w:r>
-      <w:r>
-        <w:t>é</w:t>
-      </w:r>
-      <w:r>
-        <w:t xml:space="preserve">g csak a </w:t>
+        <w:t xml:space="preserve"> Sajnos a SCATS rendszer is még csak a </w:t>
       </w:r>
       <w:r>
         <w:t>M</w:t>
@@ -6437,10 +6318,7 @@
     </w:p>
     <w:p>
       <w:r>
-        <w:t>A legfelső szinten található egy dinamikus hálózat feltöltő</w:t>
-      </w:r>
-      <w:r>
-        <w:t xml:space="preserve"> </w:t>
+        <w:t xml:space="preserve">A legfelső szinten található egy dinamikus hálózat feltöltő </w:t>
       </w:r>
       <w:r>
         <w:t>modell</w:t>
@@ -7175,10 +7053,7 @@
       </w:r>
       <w:proofErr w:type="spellEnd"/>
       <w:r>
-        <w:t xml:space="preserve"> Systems</w:t>
-      </w:r>
-      <w:r>
-        <w:t xml:space="preserve">) </w:t>
+        <w:t xml:space="preserve"> Systems) </w:t>
       </w:r>
       <w:r>
         <w:t xml:space="preserve">szokták </w:t>
@@ -7246,13 +7121,7 @@
         <w:t>melyek</w:t>
       </w:r>
       <w:r>
-        <w:t xml:space="preserve"> segítségével s</w:t>
-      </w:r>
-      <w:r>
-        <w:t>zöveg</w:t>
-      </w:r>
-      <w:r>
-        <w:t xml:space="preserve">eket, ábrákat lehet </w:t>
+        <w:t xml:space="preserve"> segítségével szövegeket, ábrákat lehet </w:t>
       </w:r>
       <w:r>
         <w:t>megjeleníteni</w:t>
@@ -7348,10 +7217,7 @@
         <w:t xml:space="preserve"> a kombinációjával</w:t>
       </w:r>
       <w:r>
-        <w:t xml:space="preserve"> </w:t>
-      </w:r>
-      <w:r>
-        <w:t>is meg lehet valósítani</w:t>
+        <w:t xml:space="preserve"> is meg lehet valósítani</w:t>
       </w:r>
       <w:r>
         <w:t>. Többek között alkalmaznak például VMS-t</w:t>
@@ -7428,29 +7294,17 @@
         <w:t>e</w:t>
       </w:r>
       <w:r>
-        <w:t xml:space="preserve"> eset</w:t>
+        <w:t xml:space="preserve"> esetén, természetesen nem egyszerre mindkét irányba.</w:t>
+      </w:r>
+      <w:bookmarkEnd w:id="16"/>
+      <w:r>
+        <w:t xml:space="preserve"> Általában hidak, kereszteződések </w:t>
       </w:r>
       <w:r>
         <w:t>é</w:t>
       </w:r>
       <w:r>
-        <w:t>n, természetesen nem egyszerre mindkét irányba.</w:t>
-      </w:r>
-      <w:bookmarkEnd w:id="16"/>
-      <w:r>
-        <w:t xml:space="preserve"> Általában hidak, kereszteződések </w:t>
-      </w:r>
-      <w:r>
-        <w:t>é</w:t>
-      </w:r>
-      <w:r>
-        <w:t>s alagutak eset</w:t>
-      </w:r>
-      <w:r>
-        <w:t>é</w:t>
-      </w:r>
-      <w:r>
-        <w:t>ben találkozhatunk ilyen megoldással</w:t>
+        <w:t>s alagutak esetében találkozhatunk ilyen megoldással</w:t>
       </w:r>
       <w:r>
         <w:t>,</w:t>
@@ -7567,13 +7421,7 @@
       </w:r>
       <w:proofErr w:type="spellEnd"/>
       <w:r>
-        <w:t xml:space="preserve">) és különböző </w:t>
-      </w:r>
-      <w:r>
-        <w:t xml:space="preserve">útjelző </w:t>
-      </w:r>
-      <w:r>
-        <w:t xml:space="preserve">tábla. </w:t>
+        <w:t xml:space="preserve">) és különböző útjelző tábla. </w:t>
       </w:r>
       <w:r>
         <w:t xml:space="preserve">Ez a rendszer működik jelenleg is például a Golden Gate hídon. A rendszer hátránya </w:t>
@@ -7807,7 +7655,6 @@
       <w:r>
         <w:rPr>
           <w:noProof/>
-          <w:lang w:val="en-US"/>
         </w:rPr>
         <w:drawing>
           <wp:inline distT="0" distB="0" distL="0" distR="0" wp14:anchorId="7CC72485" wp14:editId="5B091D1E">
@@ -7898,7 +7745,6 @@
       <w:r>
         <w:rPr>
           <w:noProof/>
-          <w:lang w:val="en-US"/>
         </w:rPr>
         <w:lastRenderedPageBreak/>
         <w:drawing>
@@ -7966,10 +7812,7 @@
       </w:r>
       <w:bookmarkEnd w:id="20"/>
       <w:r>
-        <w:t xml:space="preserve">: </w:t>
-      </w:r>
-      <w:r>
-        <w:t xml:space="preserve">Kereszteződés elrendezése </w:t>
+        <w:t xml:space="preserve">: Kereszteződés elrendezése </w:t>
       </w:r>
       <w:r>
         <w:t>„</w:t>
@@ -8146,10 +7989,7 @@
     </w:p>
     <w:p>
       <w:r>
-        <w:t xml:space="preserve">Annak érdekében, hogy a lámpaciklusokat kézzel lehessen vezérelni implementálásra került egy GUI </w:t>
-      </w:r>
-      <w:r>
-        <w:t>(</w:t>
+        <w:t>Annak érdekében, hogy a lámpaciklusokat kézzel lehessen vezérelni implementálásra került egy GUI (</w:t>
       </w:r>
       <w:proofErr w:type="spellStart"/>
       <w:r>
@@ -8173,16 +8013,7 @@
       </w:r>
       <w:proofErr w:type="spellEnd"/>
       <w:r>
-        <w:t xml:space="preserve">) </w:t>
-      </w:r>
-      <w:r>
-        <w:t xml:space="preserve">a </w:t>
-      </w:r>
-      <w:r>
-        <w:t>szimulációs környezetben</w:t>
-      </w:r>
-      <w:r>
-        <w:t>. Ez felfogható úgy is mint egy kezelő panel, mely az operátor előtt foglal helyet és az operátor ezen keresztül képes irányítani a rendszert</w:t>
+        <w:t>) a szimulációs környezetben. Ez felfogható úgy is mint egy kezelő panel, mely az operátor előtt foglal helyet és az operátor ezen keresztül képes irányítani a rendszert</w:t>
       </w:r>
       <w:r>
         <w:t>, valamint grafikai elemek segítségével rálátása van a kereszteződésre is</w:t>
@@ -8269,19 +8100,7 @@
         <w:t>)</w:t>
       </w:r>
       <w:r>
-        <w:t>, valamint minden szimuláció előtt</w:t>
-      </w:r>
-      <w:r>
-        <w:t xml:space="preserve"> meg lehet adni</w:t>
-      </w:r>
-      <w:r>
-        <w:t xml:space="preserve">, hogy hány jármű jusson át a kereszteződésen és milyen </w:t>
-      </w:r>
-      <w:r>
-        <w:t>lámpa</w:t>
-      </w:r>
-      <w:r>
-        <w:t xml:space="preserve">ciklus típussal </w:t>
+        <w:t xml:space="preserve">, valamint minden szimuláció előtt meg lehet adni, hogy hány jármű jusson át a kereszteződésen és milyen lámpaciklus típussal </w:t>
       </w:r>
       <w:proofErr w:type="spellStart"/>
       <w:r>
@@ -8750,13 +8569,7 @@
       </w:r>
       <w:proofErr w:type="spellEnd"/>
       <w:r>
-        <w:t xml:space="preserve"> flow alapú </w:t>
-      </w:r>
-      <w:r>
-        <w:t>lámpa</w:t>
-      </w:r>
-      <w:r>
-        <w:t>ciklus futott</w:t>
+        <w:t xml:space="preserve"> flow alapú lámpaciklus futott</w:t>
       </w:r>
     </w:p>
     <w:p>
@@ -9233,7 +9046,13 @@
               <w:rPr>
                 <w:rFonts w:ascii="Times New Roman" w:hAnsi="Times New Roman" w:cs="Times New Roman"/>
               </w:rPr>
-              <w:t>Második számú</w:t>
+              <w:t xml:space="preserve">Második </w:t>
+            </w:r>
+            <w:r>
+              <w:rPr>
+                <w:rFonts w:ascii="Times New Roman" w:hAnsi="Times New Roman" w:cs="Times New Roman"/>
+              </w:rPr>
+              <w:t>típusú</w:t>
             </w:r>
           </w:p>
         </w:tc>
@@ -9274,6 +9093,7 @@
           </w:tcPr>
           <w:p>
             <w:pPr>
+              <w:ind w:firstLine="588"/>
               <w:rPr>
                 <w:rFonts w:ascii="Times New Roman" w:hAnsi="Times New Roman" w:cs="Times New Roman"/>
               </w:rPr>
@@ -9284,13 +9104,33 @@
                 <w:b/>
                 <w:bCs/>
               </w:rPr>
-              <w:t>Első számú</w:t>
-            </w:r>
-            <w:r>
-              <w:rPr>
-                <w:rFonts w:ascii="Times New Roman" w:hAnsi="Times New Roman" w:cs="Times New Roman"/>
-              </w:rPr>
-              <w:t xml:space="preserve"> a Hatodik számú helyett</w:t>
+              <w:t xml:space="preserve">Első </w:t>
+            </w:r>
+            <w:r>
+              <w:rPr>
+                <w:rFonts w:ascii="Times New Roman" w:hAnsi="Times New Roman" w:cs="Times New Roman"/>
+                <w:b/>
+                <w:bCs/>
+              </w:rPr>
+              <w:t xml:space="preserve">típusú </w:t>
+            </w:r>
+            <w:r>
+              <w:rPr>
+                <w:rFonts w:ascii="Times New Roman" w:hAnsi="Times New Roman" w:cs="Times New Roman"/>
+              </w:rPr>
+              <w:t xml:space="preserve">a Hatodik </w:t>
+            </w:r>
+            <w:r>
+              <w:rPr>
+                <w:rFonts w:ascii="Times New Roman" w:hAnsi="Times New Roman" w:cs="Times New Roman"/>
+              </w:rPr>
+              <w:t xml:space="preserve">típusú </w:t>
+            </w:r>
+            <w:r>
+              <w:rPr>
+                <w:rFonts w:ascii="Times New Roman" w:hAnsi="Times New Roman" w:cs="Times New Roman"/>
+              </w:rPr>
+              <w:t>helyett</w:t>
             </w:r>
           </w:p>
         </w:tc>
@@ -9315,7 +9155,13 @@
               <w:rPr>
                 <w:rFonts w:ascii="Times New Roman" w:hAnsi="Times New Roman" w:cs="Times New Roman"/>
               </w:rPr>
-              <w:t>Harmadik számú</w:t>
+              <w:t xml:space="preserve">Harmadik </w:t>
+            </w:r>
+            <w:r>
+              <w:rPr>
+                <w:rFonts w:ascii="Times New Roman" w:hAnsi="Times New Roman" w:cs="Times New Roman"/>
+              </w:rPr>
+              <w:t>típusú</w:t>
             </w:r>
           </w:p>
         </w:tc>
@@ -9356,6 +9202,7 @@
           </w:tcPr>
           <w:p>
             <w:pPr>
+              <w:ind w:firstLine="588"/>
               <w:rPr>
                 <w:rFonts w:ascii="Times New Roman" w:hAnsi="Times New Roman" w:cs="Times New Roman"/>
               </w:rPr>
@@ -9366,13 +9213,33 @@
                 <w:b/>
                 <w:bCs/>
               </w:rPr>
-              <w:t>Első számú</w:t>
-            </w:r>
-            <w:r>
-              <w:rPr>
-                <w:rFonts w:ascii="Times New Roman" w:hAnsi="Times New Roman" w:cs="Times New Roman"/>
-              </w:rPr>
-              <w:t xml:space="preserve"> a Második számú helyett</w:t>
+              <w:t xml:space="preserve">Első </w:t>
+            </w:r>
+            <w:r>
+              <w:rPr>
+                <w:rFonts w:ascii="Times New Roman" w:hAnsi="Times New Roman" w:cs="Times New Roman"/>
+                <w:b/>
+                <w:bCs/>
+              </w:rPr>
+              <w:t xml:space="preserve">típusú </w:t>
+            </w:r>
+            <w:r>
+              <w:rPr>
+                <w:rFonts w:ascii="Times New Roman" w:hAnsi="Times New Roman" w:cs="Times New Roman"/>
+              </w:rPr>
+              <w:t xml:space="preserve">a Második </w:t>
+            </w:r>
+            <w:r>
+              <w:rPr>
+                <w:rFonts w:ascii="Times New Roman" w:hAnsi="Times New Roman" w:cs="Times New Roman"/>
+              </w:rPr>
+              <w:t xml:space="preserve">típusú </w:t>
+            </w:r>
+            <w:r>
+              <w:rPr>
+                <w:rFonts w:ascii="Times New Roman" w:hAnsi="Times New Roman" w:cs="Times New Roman"/>
+              </w:rPr>
+              <w:t>helyett</w:t>
             </w:r>
           </w:p>
         </w:tc>
@@ -9397,7 +9264,13 @@
               <w:rPr>
                 <w:rFonts w:ascii="Times New Roman" w:hAnsi="Times New Roman" w:cs="Times New Roman"/>
               </w:rPr>
-              <w:t>Negyedik számú</w:t>
+              <w:t xml:space="preserve">Negyedik </w:t>
+            </w:r>
+            <w:r>
+              <w:rPr>
+                <w:rFonts w:ascii="Times New Roman" w:hAnsi="Times New Roman" w:cs="Times New Roman"/>
+              </w:rPr>
+              <w:t>típusú</w:t>
             </w:r>
           </w:p>
         </w:tc>
@@ -9438,6 +9311,7 @@
           </w:tcPr>
           <w:p>
             <w:pPr>
+              <w:ind w:firstLine="588"/>
               <w:rPr>
                 <w:rFonts w:ascii="Times New Roman" w:hAnsi="Times New Roman" w:cs="Times New Roman"/>
               </w:rPr>
@@ -9454,7 +9328,19 @@
               <w:rPr>
                 <w:rFonts w:ascii="Times New Roman" w:hAnsi="Times New Roman" w:cs="Times New Roman"/>
               </w:rPr>
-              <w:t xml:space="preserve"> a Nyolcadik számú helyett</w:t>
+              <w:t xml:space="preserve"> a Nyolcadik </w:t>
+            </w:r>
+            <w:r>
+              <w:rPr>
+                <w:rFonts w:ascii="Times New Roman" w:hAnsi="Times New Roman" w:cs="Times New Roman"/>
+              </w:rPr>
+              <w:t xml:space="preserve">típusú </w:t>
+            </w:r>
+            <w:r>
+              <w:rPr>
+                <w:rFonts w:ascii="Times New Roman" w:hAnsi="Times New Roman" w:cs="Times New Roman"/>
+              </w:rPr>
+              <w:t>helyett</w:t>
             </w:r>
           </w:p>
         </w:tc>
@@ -9479,7 +9365,13 @@
               <w:rPr>
                 <w:rFonts w:ascii="Times New Roman" w:hAnsi="Times New Roman" w:cs="Times New Roman"/>
               </w:rPr>
-              <w:t>Ötödik számú</w:t>
+              <w:t xml:space="preserve">Ötödik </w:t>
+            </w:r>
+            <w:r>
+              <w:rPr>
+                <w:rFonts w:ascii="Times New Roman" w:hAnsi="Times New Roman" w:cs="Times New Roman"/>
+              </w:rPr>
+              <w:t>típusú</w:t>
             </w:r>
           </w:p>
         </w:tc>
@@ -9520,6 +9412,7 @@
           </w:tcPr>
           <w:p>
             <w:pPr>
+              <w:ind w:firstLine="588"/>
               <w:rPr>
                 <w:rFonts w:ascii="Times New Roman" w:hAnsi="Times New Roman" w:cs="Times New Roman"/>
               </w:rPr>
@@ -9530,13 +9423,33 @@
                 <w:b/>
                 <w:bCs/>
               </w:rPr>
-              <w:t xml:space="preserve">Első számú </w:t>
-            </w:r>
-            <w:r>
-              <w:rPr>
-                <w:rFonts w:ascii="Times New Roman" w:hAnsi="Times New Roman" w:cs="Times New Roman"/>
-              </w:rPr>
-              <w:t>a Negyedik számú helyett</w:t>
+              <w:t xml:space="preserve">Első </w:t>
+            </w:r>
+            <w:r>
+              <w:rPr>
+                <w:rFonts w:ascii="Times New Roman" w:hAnsi="Times New Roman" w:cs="Times New Roman"/>
+                <w:b/>
+                <w:bCs/>
+              </w:rPr>
+              <w:t xml:space="preserve">típusú </w:t>
+            </w:r>
+            <w:r>
+              <w:rPr>
+                <w:rFonts w:ascii="Times New Roman" w:hAnsi="Times New Roman" w:cs="Times New Roman"/>
+              </w:rPr>
+              <w:t xml:space="preserve">a Negyedik </w:t>
+            </w:r>
+            <w:r>
+              <w:rPr>
+                <w:rFonts w:ascii="Times New Roman" w:hAnsi="Times New Roman" w:cs="Times New Roman"/>
+              </w:rPr>
+              <w:t xml:space="preserve">típusú </w:t>
+            </w:r>
+            <w:r>
+              <w:rPr>
+                <w:rFonts w:ascii="Times New Roman" w:hAnsi="Times New Roman" w:cs="Times New Roman"/>
+              </w:rPr>
+              <w:t>helyett</w:t>
             </w:r>
           </w:p>
         </w:tc>
@@ -9561,7 +9474,13 @@
               <w:rPr>
                 <w:rFonts w:ascii="Times New Roman" w:hAnsi="Times New Roman" w:cs="Times New Roman"/>
               </w:rPr>
-              <w:t>Hatodik számú</w:t>
+              <w:t xml:space="preserve">Hatodik </w:t>
+            </w:r>
+            <w:r>
+              <w:rPr>
+                <w:rFonts w:ascii="Times New Roman" w:hAnsi="Times New Roman" w:cs="Times New Roman"/>
+              </w:rPr>
+              <w:t>típusú</w:t>
             </w:r>
           </w:p>
         </w:tc>
@@ -9602,6 +9521,7 @@
           </w:tcPr>
           <w:p>
             <w:pPr>
+              <w:ind w:firstLine="588"/>
               <w:rPr>
                 <w:rFonts w:ascii="Times New Roman" w:hAnsi="Times New Roman" w:cs="Times New Roman"/>
               </w:rPr>
@@ -9612,13 +9532,33 @@
                 <w:b/>
                 <w:bCs/>
               </w:rPr>
-              <w:t xml:space="preserve">Első számú </w:t>
-            </w:r>
-            <w:r>
-              <w:rPr>
-                <w:rFonts w:ascii="Times New Roman" w:hAnsi="Times New Roman" w:cs="Times New Roman"/>
-              </w:rPr>
-              <w:t>a Második számú helyett</w:t>
+              <w:t xml:space="preserve">Első </w:t>
+            </w:r>
+            <w:r>
+              <w:rPr>
+                <w:rFonts w:ascii="Times New Roman" w:hAnsi="Times New Roman" w:cs="Times New Roman"/>
+                <w:b/>
+                <w:bCs/>
+              </w:rPr>
+              <w:t xml:space="preserve">típusú </w:t>
+            </w:r>
+            <w:r>
+              <w:rPr>
+                <w:rFonts w:ascii="Times New Roman" w:hAnsi="Times New Roman" w:cs="Times New Roman"/>
+              </w:rPr>
+              <w:t xml:space="preserve">a Második </w:t>
+            </w:r>
+            <w:r>
+              <w:rPr>
+                <w:rFonts w:ascii="Times New Roman" w:hAnsi="Times New Roman" w:cs="Times New Roman"/>
+              </w:rPr>
+              <w:t xml:space="preserve">típusú </w:t>
+            </w:r>
+            <w:r>
+              <w:rPr>
+                <w:rFonts w:ascii="Times New Roman" w:hAnsi="Times New Roman" w:cs="Times New Roman"/>
+              </w:rPr>
+              <w:t>helyett</w:t>
             </w:r>
           </w:p>
         </w:tc>
@@ -9643,7 +9583,13 @@
               <w:rPr>
                 <w:rFonts w:ascii="Times New Roman" w:hAnsi="Times New Roman" w:cs="Times New Roman"/>
               </w:rPr>
-              <w:t>Hetedik számú</w:t>
+              <w:t xml:space="preserve">Hetedik </w:t>
+            </w:r>
+            <w:r>
+              <w:rPr>
+                <w:rFonts w:ascii="Times New Roman" w:hAnsi="Times New Roman" w:cs="Times New Roman"/>
+              </w:rPr>
+              <w:t>típusú</w:t>
             </w:r>
           </w:p>
         </w:tc>
@@ -9684,6 +9630,7 @@
           </w:tcPr>
           <w:p>
             <w:pPr>
+              <w:ind w:firstLine="588"/>
               <w:rPr>
                 <w:rFonts w:ascii="Times New Roman" w:hAnsi="Times New Roman" w:cs="Times New Roman"/>
               </w:rPr>
@@ -9694,13 +9641,33 @@
                 <w:b/>
                 <w:bCs/>
               </w:rPr>
-              <w:t xml:space="preserve">Első számú </w:t>
-            </w:r>
-            <w:r>
-              <w:rPr>
-                <w:rFonts w:ascii="Times New Roman" w:hAnsi="Times New Roman" w:cs="Times New Roman"/>
-              </w:rPr>
-              <w:t>a Hatodik számú helyett</w:t>
+              <w:t xml:space="preserve">Első </w:t>
+            </w:r>
+            <w:r>
+              <w:rPr>
+                <w:rFonts w:ascii="Times New Roman" w:hAnsi="Times New Roman" w:cs="Times New Roman"/>
+                <w:b/>
+                <w:bCs/>
+              </w:rPr>
+              <w:t xml:space="preserve">típusú </w:t>
+            </w:r>
+            <w:r>
+              <w:rPr>
+                <w:rFonts w:ascii="Times New Roman" w:hAnsi="Times New Roman" w:cs="Times New Roman"/>
+              </w:rPr>
+              <w:t xml:space="preserve">a Hatodik </w:t>
+            </w:r>
+            <w:r>
+              <w:rPr>
+                <w:rFonts w:ascii="Times New Roman" w:hAnsi="Times New Roman" w:cs="Times New Roman"/>
+              </w:rPr>
+              <w:t xml:space="preserve">típusú </w:t>
+            </w:r>
+            <w:r>
+              <w:rPr>
+                <w:rFonts w:ascii="Times New Roman" w:hAnsi="Times New Roman" w:cs="Times New Roman"/>
+              </w:rPr>
+              <w:t>helyett</w:t>
             </w:r>
           </w:p>
         </w:tc>
@@ -9725,7 +9692,13 @@
               <w:rPr>
                 <w:rFonts w:ascii="Times New Roman" w:hAnsi="Times New Roman" w:cs="Times New Roman"/>
               </w:rPr>
-              <w:t>Nyolcadik számú</w:t>
+              <w:t xml:space="preserve">Nyolcadik </w:t>
+            </w:r>
+            <w:r>
+              <w:rPr>
+                <w:rFonts w:ascii="Times New Roman" w:hAnsi="Times New Roman" w:cs="Times New Roman"/>
+              </w:rPr>
+              <w:t>típusú</w:t>
             </w:r>
           </w:p>
         </w:tc>
@@ -9766,6 +9739,7 @@
           </w:tcPr>
           <w:p>
             <w:pPr>
+              <w:ind w:firstLine="588"/>
               <w:rPr>
                 <w:rFonts w:ascii="Times New Roman" w:hAnsi="Times New Roman" w:cs="Times New Roman"/>
               </w:rPr>
@@ -9776,13 +9750,33 @@
                 <w:b/>
                 <w:bCs/>
               </w:rPr>
-              <w:t>Első számú</w:t>
-            </w:r>
-            <w:r>
-              <w:rPr>
-                <w:rFonts w:ascii="Times New Roman" w:hAnsi="Times New Roman" w:cs="Times New Roman"/>
-              </w:rPr>
-              <w:t xml:space="preserve"> a Negyedik számú helyett</w:t>
+              <w:t xml:space="preserve">Első </w:t>
+            </w:r>
+            <w:r>
+              <w:rPr>
+                <w:rFonts w:ascii="Times New Roman" w:hAnsi="Times New Roman" w:cs="Times New Roman"/>
+                <w:b/>
+                <w:bCs/>
+              </w:rPr>
+              <w:t xml:space="preserve">típusú </w:t>
+            </w:r>
+            <w:r>
+              <w:rPr>
+                <w:rFonts w:ascii="Times New Roman" w:hAnsi="Times New Roman" w:cs="Times New Roman"/>
+              </w:rPr>
+              <w:t xml:space="preserve">a Negyedik </w:t>
+            </w:r>
+            <w:r>
+              <w:rPr>
+                <w:rFonts w:ascii="Times New Roman" w:hAnsi="Times New Roman" w:cs="Times New Roman"/>
+              </w:rPr>
+              <w:t xml:space="preserve">típusú </w:t>
+            </w:r>
+            <w:r>
+              <w:rPr>
+                <w:rFonts w:ascii="Times New Roman" w:hAnsi="Times New Roman" w:cs="Times New Roman"/>
+              </w:rPr>
+              <w:t>helyett</w:t>
             </w:r>
           </w:p>
         </w:tc>
@@ -9807,7 +9801,13 @@
               <w:rPr>
                 <w:rFonts w:ascii="Times New Roman" w:hAnsi="Times New Roman" w:cs="Times New Roman"/>
               </w:rPr>
-              <w:t>Kilencedik számú</w:t>
+              <w:t xml:space="preserve">Kilencedik </w:t>
+            </w:r>
+            <w:r>
+              <w:rPr>
+                <w:rFonts w:ascii="Times New Roman" w:hAnsi="Times New Roman" w:cs="Times New Roman"/>
+              </w:rPr>
+              <w:t>típusú</w:t>
             </w:r>
           </w:p>
         </w:tc>
@@ -9848,6 +9848,7 @@
           </w:tcPr>
           <w:p>
             <w:pPr>
+              <w:ind w:firstLine="588"/>
               <w:rPr>
                 <w:rFonts w:ascii="Times New Roman" w:hAnsi="Times New Roman" w:cs="Times New Roman"/>
               </w:rPr>
@@ -9858,13 +9859,21 @@
                 <w:b/>
                 <w:bCs/>
               </w:rPr>
-              <w:t>Első számú</w:t>
-            </w:r>
-            <w:r>
-              <w:rPr>
-                <w:rFonts w:ascii="Times New Roman" w:hAnsi="Times New Roman" w:cs="Times New Roman"/>
-              </w:rPr>
-              <w:t xml:space="preserve"> a Nyolcadik számú helyett</w:t>
+              <w:t xml:space="preserve">Első </w:t>
+            </w:r>
+            <w:r>
+              <w:rPr>
+                <w:rFonts w:ascii="Times New Roman" w:hAnsi="Times New Roman" w:cs="Times New Roman"/>
+                <w:b/>
+                <w:bCs/>
+              </w:rPr>
+              <w:t xml:space="preserve">típusú </w:t>
+            </w:r>
+            <w:r>
+              <w:rPr>
+                <w:rFonts w:ascii="Times New Roman" w:hAnsi="Times New Roman" w:cs="Times New Roman"/>
+              </w:rPr>
+              <w:t>a Nyolcadik számú helyett</w:t>
             </w:r>
           </w:p>
         </w:tc>
@@ -9882,13 +9891,963 @@
     </w:p>
     <w:p>
       <w:pPr>
+        <w:pStyle w:val="Cmsor3"/>
+      </w:pPr>
+      <w:r>
+        <w:lastRenderedPageBreak/>
+        <w:t>Kereszteződés autonóm alkalmazkodása a kialakult forgalmi helyzethez a lámpák segítségével</w:t>
+      </w:r>
+    </w:p>
+    <w:p>
+      <w:r>
+        <w:t>A kereszteződés autonóm módon</w:t>
+      </w:r>
+      <w:r>
+        <w:t>, visszacsatolás segítségével</w:t>
+      </w:r>
+      <w:r>
+        <w:t>, kezelői beavatkozás nélkül képes alkalmazkodni a kereszteződésben, a különböző irányokon kialakult forgalmi szituációhoz</w:t>
+      </w:r>
+      <w:r>
+        <w:t>. A rendszer folyamatosan figyeli a járművek számát a különböző irányokon, valamint különböző, a programba előre betáplált forgalmi mintákat keres a torlódás felismeréséhez. Az említett tényezők vizsgálatával a kereszteződés képes állítani a zöld jelzések hosszát a különböző irányokon, valamint a következő lámpaciklus típust is képes kiválasztani kezelői beavatkozás nélkül.</w:t>
+      </w:r>
+    </w:p>
+    <w:p>
+      <w:r>
+        <w:t xml:space="preserve">A következő lámpaciklus típus meghatározásához a rendszer a már korábban említett módon, </w:t>
+      </w:r>
+      <w:r>
+        <w:t xml:space="preserve">különböző forgalmi szituációk fennállását figyeli bizonyos pozíciókon attól függően, hogy az adott irányon hány sávon lehet haladni. A vizsgálati mátrix egy </w:t>
+      </w:r>
+      <w:r>
+        <w:rPr>
+          <w:i/>
+          <w:iCs/>
+        </w:rPr>
+        <w:t>2xM</w:t>
+      </w:r>
+      <w:r>
+        <w:t xml:space="preserve">-es mátrix, ahol </w:t>
+      </w:r>
+      <w:r>
+        <w:rPr>
+          <w:i/>
+          <w:iCs/>
+        </w:rPr>
+        <w:t>M</w:t>
+      </w:r>
+      <w:r>
+        <w:t xml:space="preserve"> a kereszteződés belseje felé haladó </w:t>
+      </w:r>
+      <w:r>
+        <w:t>sávok</w:t>
+      </w:r>
+      <w:r>
+        <w:t xml:space="preserve"> száma az adott irányon, minden irányra meghatározásra kerül egy ilyen mátrix. </w:t>
+      </w:r>
+      <w:r>
+        <w:t xml:space="preserve">A mátrix sorait a kereszteződés </w:t>
+      </w:r>
+      <w:r>
+        <w:t>belépő pozíciójától</w:t>
+      </w:r>
+      <w:r>
+        <w:t xml:space="preserve"> számított </w:t>
+      </w:r>
+      <w:r>
+        <w:t>harmadik</w:t>
+      </w:r>
+      <w:r>
+        <w:t xml:space="preserve"> és </w:t>
+      </w:r>
+      <w:r>
+        <w:t>negyedik</w:t>
+      </w:r>
+      <w:r>
+        <w:t xml:space="preserve"> pozíció adja, ezen pozíciók láthatóak az alábbi ábrán jelölve</w:t>
+      </w:r>
+      <w:r>
+        <w:t xml:space="preserve"> abban az </w:t>
+      </w:r>
+      <w:r>
+        <w:t>esetben,</w:t>
+      </w:r>
+      <w:r>
+        <w:t xml:space="preserve"> ha két sáv halad a kereszteződés belseje felé a jelölt irányon</w:t>
+      </w:r>
+      <w:r>
+        <w:t>.</w:t>
+      </w:r>
+      <w:r>
+        <w:t xml:space="preserve"> Tehát ezen mátrixok lehetnek </w:t>
+      </w:r>
+      <w:r>
+        <w:rPr>
+          <w:i/>
+          <w:iCs/>
+        </w:rPr>
+        <w:t>2x1</w:t>
+      </w:r>
+      <w:r>
+        <w:t xml:space="preserve">-es, </w:t>
+      </w:r>
+      <w:r>
+        <w:rPr>
+          <w:i/>
+          <w:iCs/>
+        </w:rPr>
+        <w:t>2x2</w:t>
+      </w:r>
+      <w:r>
+        <w:t xml:space="preserve">-es, valamit </w:t>
+      </w:r>
+      <w:r>
+        <w:rPr>
+          <w:i/>
+          <w:iCs/>
+        </w:rPr>
+        <w:t>2x3</w:t>
+      </w:r>
+      <w:r>
+        <w:t>-as mátrixok.</w:t>
+      </w:r>
+    </w:p>
+    <w:p>
+      <w:pPr>
+        <w:ind w:firstLine="0"/>
+      </w:pPr>
+      <w:r>
+        <w:rPr>
+          <w:noProof/>
+        </w:rPr>
+        <w:drawing>
+          <wp:inline distT="0" distB="0" distL="0" distR="0" wp14:anchorId="00812C29" wp14:editId="18AE3D93">
+            <wp:extent cx="5394960" cy="3131820"/>
+            <wp:effectExtent l="0" t="0" r="0" b="0"/>
+            <wp:docPr id="14" name="Kép 14"/>
+            <wp:cNvGraphicFramePr>
+              <a:graphicFrameLocks xmlns:a="http://schemas.openxmlformats.org/drawingml/2006/main" noChangeAspect="1"/>
+            </wp:cNvGraphicFramePr>
+            <a:graphic xmlns:a="http://schemas.openxmlformats.org/drawingml/2006/main">
+              <a:graphicData uri="http://schemas.openxmlformats.org/drawingml/2006/picture">
+                <pic:pic xmlns:pic="http://schemas.openxmlformats.org/drawingml/2006/picture">
+                  <pic:nvPicPr>
+                    <pic:cNvPr id="0" name="Picture 10"/>
+                    <pic:cNvPicPr>
+                      <a:picLocks noChangeAspect="1" noChangeArrowheads="1"/>
+                    </pic:cNvPicPr>
+                  </pic:nvPicPr>
+                  <pic:blipFill>
+                    <a:blip r:embed="rId21">
+                      <a:extLst>
+                        <a:ext uri="{28A0092B-C50C-407E-A947-70E740481C1C}">
+                          <a14:useLocalDpi xmlns:a14="http://schemas.microsoft.com/office/drawing/2010/main" val="0"/>
+                        </a:ext>
+                      </a:extLst>
+                    </a:blip>
+                    <a:srcRect/>
+                    <a:stretch>
+                      <a:fillRect/>
+                    </a:stretch>
+                  </pic:blipFill>
+                  <pic:spPr bwMode="auto">
+                    <a:xfrm>
+                      <a:off x="0" y="0"/>
+                      <a:ext cx="5394960" cy="3131820"/>
+                    </a:xfrm>
+                    <a:prstGeom prst="rect">
+                      <a:avLst/>
+                    </a:prstGeom>
+                    <a:noFill/>
+                    <a:ln>
+                      <a:noFill/>
+                    </a:ln>
+                  </pic:spPr>
+                </pic:pic>
+              </a:graphicData>
+            </a:graphic>
+          </wp:inline>
+        </w:drawing>
+      </w:r>
+    </w:p>
+    <w:p>
+      <w:pPr>
+        <w:ind w:firstLine="0"/>
+      </w:pPr>
+      <w:r>
+        <w:t xml:space="preserve">A mátrix első sorának eleme(i) abban az esetben lesznek </w:t>
+      </w:r>
+      <w:r>
+        <w:rPr>
+          <w:i/>
+          <w:iCs/>
+        </w:rPr>
+        <w:t>1</w:t>
+      </w:r>
+      <w:r>
+        <w:t>-es értékűek, ha az adott pozícióban tartózkodik jármű, a mátrix második sorának eleme</w:t>
+      </w:r>
+      <w:r>
+        <w:t>(i)</w:t>
+      </w:r>
+      <w:r>
+        <w:t xml:space="preserve"> abban az esetben lesznek </w:t>
+      </w:r>
+      <w:r>
+        <w:rPr>
+          <w:i/>
+          <w:iCs/>
+        </w:rPr>
+        <w:t>1</w:t>
+      </w:r>
+      <w:r>
+        <w:t xml:space="preserve">-es értékűek, ha az adott pozícióban tartózkodik jármű, valamint ez a jármű nem </w:t>
+      </w:r>
+      <w:r>
+        <w:lastRenderedPageBreak/>
+        <w:t>tud tovább haladni</w:t>
+      </w:r>
+      <w:r>
+        <w:t>, ha a feltételek nem teljesülnek akkor az elemek értéke</w:t>
+      </w:r>
+      <w:r>
+        <w:t xml:space="preserve"> </w:t>
+      </w:r>
+      <w:r>
+        <w:rPr>
+          <w:i/>
+          <w:iCs/>
+        </w:rPr>
+        <w:t>0</w:t>
+      </w:r>
+      <w:r>
+        <w:t xml:space="preserve"> lesz</w:t>
+      </w:r>
+      <w:r>
+        <w:t xml:space="preserve">. Abban az </w:t>
+      </w:r>
+      <w:r>
+        <w:t>esetben,</w:t>
+      </w:r>
+      <w:r>
+        <w:t xml:space="preserve"> ha a második sor második feltétele is teljesül nagy valószínűséggel mondható, hogy az adott sorban végig állnak járművek tehát nem kell vizsgálni az adott pozíciótól beljebb található pozíciókat.</w:t>
+      </w:r>
+      <w:r>
+        <w:t xml:space="preserve"> Az </w:t>
+      </w:r>
+      <w:r>
+        <w:rPr>
+          <w:i/>
+          <w:iCs/>
+        </w:rPr>
+        <w:t>N</w:t>
+      </w:r>
+      <w:r>
+        <w:t xml:space="preserve">-edik sávban tehát akkor beszélünk torlódásról, ha az </w:t>
+      </w:r>
+      <w:r>
+        <w:rPr>
+          <w:i/>
+          <w:iCs/>
+        </w:rPr>
+        <w:t>A</w:t>
+      </w:r>
+      <w:r>
+        <w:t xml:space="preserve"> mátrix </w:t>
+      </w:r>
+      <w:r>
+        <w:rPr>
+          <w:i/>
+          <w:iCs/>
+        </w:rPr>
+        <w:t>A</w:t>
+      </w:r>
+      <w:r>
+        <w:rPr>
+          <w:i/>
+          <w:iCs/>
+          <w:vertAlign w:val="subscript"/>
+        </w:rPr>
+        <w:t>1n</w:t>
+      </w:r>
+      <w:r>
+        <w:t xml:space="preserve"> és </w:t>
+      </w:r>
+      <w:r>
+        <w:rPr>
+          <w:i/>
+          <w:iCs/>
+        </w:rPr>
+        <w:t>A</w:t>
+      </w:r>
+      <w:r>
+        <w:rPr>
+          <w:i/>
+          <w:iCs/>
+          <w:vertAlign w:val="subscript"/>
+        </w:rPr>
+        <w:t>2n</w:t>
+      </w:r>
+      <w:r>
+        <w:t xml:space="preserve"> eleme is 1-es értékű</w:t>
+      </w:r>
+      <w:r>
+        <w:t>, ebben az esetben egy logikai igaz érték kerül megadásra az adott irányra mely jelzi, hogy az adott irányon torlódás keletkezett.</w:t>
+      </w:r>
+    </w:p>
+    <w:p>
+      <w:r>
+        <w:t>A zöld jelzések hosszának meghatározásához a rendszer a járművek számát</w:t>
+      </w:r>
+      <w:r>
+        <w:t>, valamint a torlódások létezését</w:t>
+      </w:r>
+      <w:r>
+        <w:t xml:space="preserve"> követi nyomon</w:t>
+      </w:r>
+      <w:r>
+        <w:t xml:space="preserve"> melyet a korábban említett, külön minden irányra meghatározott logikai 1-es érték reprezentál</w:t>
+      </w:r>
+      <w:r>
+        <w:t xml:space="preserve">. Minden zöld jelzés </w:t>
+      </w:r>
+      <w:proofErr w:type="spellStart"/>
+      <w:r>
+        <w:t>érvényrejutása</w:t>
+      </w:r>
+      <w:proofErr w:type="spellEnd"/>
+      <w:r>
+        <w:t xml:space="preserve"> előtt megvizsgálja, hogy az adott irányon hány jármű tartózkodik az adott irányon</w:t>
+      </w:r>
+      <w:r>
+        <w:t>, továbbá, hogy tapasztalható e torlódás az adott irányon</w:t>
+      </w:r>
+      <w:r>
+        <w:t xml:space="preserve"> és ez alapján határozza meg a zöld jelzést az adott irányon</w:t>
+      </w:r>
+      <w:r>
+        <w:t xml:space="preserve">. A járműveket két csoportba osztja a számlálás során, vannak a közeli pozíciókra eső járművek, melyek </w:t>
+      </w:r>
+      <w:r>
+        <w:t>az egyes lámpákhoz legközelebbi három pozícióban találhatóak, valamint vannak a távoli járművek melyek az említett két pozíció utáni nyolc pozícióban találhatóak.</w:t>
+      </w:r>
+      <w:r>
+        <w:t xml:space="preserve"> A rendszer a következő zöld jelzésnek a hosszát ezen járműszámok, valamint a torlódás vizsgálatának segítségével határozza meg a következő szabályok mentén. A szabályok eltérnek attól függően, hogy az adott irányon egy, kettő vagy három sávon lehet haladni a kereszteződés belseje felé.</w:t>
+      </w:r>
+    </w:p>
+    <w:p>
+      <w:pPr>
+        <w:pStyle w:val="Listaszerbekezds"/>
+        <w:numPr>
+          <w:ilvl w:val="0"/>
+          <w:numId w:val="24"/>
+        </w:numPr>
+      </w:pPr>
+      <w:r>
+        <w:t>Abban az esetben, ha egy sávon lehet haladni a kereszteződés belseje felé az adott irányon:</w:t>
+      </w:r>
+    </w:p>
+    <w:p>
+      <w:pPr>
+        <w:pStyle w:val="Listaszerbekezds"/>
+        <w:ind w:left="1440" w:firstLine="0"/>
+      </w:pPr>
+      <m:oMathPara>
+        <m:oMath>
+          <m:r>
+            <w:rPr>
+              <w:rFonts w:ascii="Cambria Math" w:hAnsi="Cambria Math"/>
+            </w:rPr>
+            <m:t>greenLength=</m:t>
+          </m:r>
+          <m:d>
+            <m:dPr>
+              <m:begChr m:val="{"/>
+              <m:endChr m:val=""/>
+              <m:ctrlPr>
+                <w:rPr>
+                  <w:rFonts w:ascii="Cambria Math" w:hAnsi="Cambria Math"/>
+                  <w:i/>
+                </w:rPr>
+              </m:ctrlPr>
+            </m:dPr>
+            <m:e>
+              <m:eqArr>
+                <m:eqArrPr>
+                  <m:ctrlPr>
+                    <w:rPr>
+                      <w:rFonts w:ascii="Cambria Math" w:hAnsi="Cambria Math"/>
+                      <w:i/>
+                    </w:rPr>
+                  </m:ctrlPr>
+                </m:eqArrPr>
+                <m:e>
+                  <m:r>
+                    <w:rPr>
+                      <w:rFonts w:ascii="Cambria Math" w:hAnsi="Cambria Math"/>
+                    </w:rPr>
+                    <m:t xml:space="preserve">1, </m:t>
+                  </m:r>
+                  <m:r>
+                    <w:rPr>
+                      <w:rFonts w:ascii="Cambria Math" w:hAnsi="Cambria Math"/>
+                    </w:rPr>
+                    <m:t>ha closeCntr≤1</m:t>
+                  </m:r>
+                </m:e>
+                <m:e>
+                  <m:r>
+                    <w:rPr>
+                      <w:rFonts w:ascii="Cambria Math" w:hAnsi="Cambria Math"/>
+                    </w:rPr>
+                    <m:t>4,ha 2≤closeCntr≤3 és farCntr</m:t>
+                  </m:r>
+                  <m:r>
+                    <w:rPr>
+                      <w:rFonts w:ascii="Cambria Math" w:hAnsi="Cambria Math"/>
+                    </w:rPr>
+                    <m:t>&lt;</m:t>
+                  </m:r>
+                  <m:r>
+                    <w:rPr>
+                      <w:rFonts w:ascii="Cambria Math" w:hAnsi="Cambria Math"/>
+                    </w:rPr>
+                    <m:t>2</m:t>
+                  </m:r>
+                  <m:ctrlPr>
+                    <w:rPr>
+                      <w:rFonts w:ascii="Cambria Math" w:eastAsia="Cambria Math" w:hAnsi="Cambria Math" w:cs="Cambria Math"/>
+                      <w:i/>
+                    </w:rPr>
+                  </m:ctrlPr>
+                </m:e>
+                <m:e>
+                  <m:r>
+                    <w:rPr>
+                      <w:rFonts w:ascii="Cambria Math" w:eastAsia="Cambria Math" w:hAnsi="Cambria Math" w:cs="Cambria Math"/>
+                    </w:rPr>
+                    <m:t xml:space="preserve">8, </m:t>
+                  </m:r>
+                  <m:r>
+                    <w:rPr>
+                      <w:rFonts w:ascii="Cambria Math" w:hAnsi="Cambria Math"/>
+                    </w:rPr>
+                    <m:t xml:space="preserve">ha </m:t>
+                  </m:r>
+                  <m:r>
+                    <w:rPr>
+                      <w:rFonts w:ascii="Cambria Math" w:hAnsi="Cambria Math"/>
+                    </w:rPr>
+                    <m:t>3</m:t>
+                  </m:r>
+                  <m:r>
+                    <w:rPr>
+                      <w:rFonts w:ascii="Cambria Math" w:hAnsi="Cambria Math"/>
+                    </w:rPr>
+                    <m:t>≤closeCntr≤</m:t>
+                  </m:r>
+                  <m:r>
+                    <w:rPr>
+                      <w:rFonts w:ascii="Cambria Math" w:hAnsi="Cambria Math"/>
+                    </w:rPr>
+                    <m:t>4</m:t>
+                  </m:r>
+                  <m:r>
+                    <w:rPr>
+                      <w:rFonts w:ascii="Cambria Math" w:hAnsi="Cambria Math"/>
+                    </w:rPr>
+                    <m:t xml:space="preserve"> és farCntr</m:t>
+                  </m:r>
+                  <m:r>
+                    <w:rPr>
+                      <w:rFonts w:ascii="Cambria Math" w:hAnsi="Cambria Math"/>
+                    </w:rPr>
+                    <m:t>&gt;5</m:t>
+                  </m:r>
+                  <m:ctrlPr>
+                    <w:rPr>
+                      <w:rFonts w:ascii="Cambria Math" w:eastAsia="Cambria Math" w:hAnsi="Cambria Math" w:cs="Cambria Math"/>
+                      <w:i/>
+                    </w:rPr>
+                  </m:ctrlPr>
+                </m:e>
+                <m:e>
+                  <m:r>
+                    <w:rPr>
+                      <w:rFonts w:ascii="Cambria Math" w:eastAsia="Cambria Math" w:hAnsi="Cambria Math" w:cs="Cambria Math"/>
+                    </w:rPr>
+                    <m:t xml:space="preserve">10, </m:t>
+                  </m:r>
+                  <m:r>
+                    <w:rPr>
+                      <w:rFonts w:ascii="Cambria Math" w:eastAsia="Cambria Math" w:hAnsi="Cambria Math" w:cs="Cambria Math"/>
+                    </w:rPr>
+                    <m:t>ha jamBool=1</m:t>
+                  </m:r>
+                  <m:ctrlPr>
+                    <w:rPr>
+                      <w:rFonts w:ascii="Cambria Math" w:eastAsia="Cambria Math" w:hAnsi="Cambria Math" w:cs="Cambria Math"/>
+                      <w:i/>
+                    </w:rPr>
+                  </m:ctrlPr>
+                </m:e>
+                <m:e>
+                  <m:r>
+                    <w:rPr>
+                      <w:rFonts w:ascii="Cambria Math" w:eastAsia="Cambria Math" w:hAnsi="Cambria Math" w:cs="Cambria Math"/>
+                    </w:rPr>
+                    <m:t>6, minden más esetben</m:t>
+                  </m:r>
+                </m:e>
+              </m:eqArr>
+            </m:e>
+          </m:d>
+        </m:oMath>
+      </m:oMathPara>
+    </w:p>
+    <w:p>
+      <w:pPr>
+        <w:pStyle w:val="Listaszerbekezds"/>
+        <w:numPr>
+          <w:ilvl w:val="0"/>
+          <w:numId w:val="24"/>
+        </w:numPr>
+      </w:pPr>
+      <w:r>
+        <w:t xml:space="preserve">Abban az esetben, ha </w:t>
+      </w:r>
+      <w:r>
+        <w:t>két</w:t>
+      </w:r>
+      <w:r>
+        <w:t xml:space="preserve"> sávon lehet haladni a kereszteződés belseje felé az adott irányon</w:t>
+      </w:r>
+      <w:r>
+        <w:t>:</w:t>
+      </w:r>
+    </w:p>
+    <w:p>
+      <w:pPr>
+        <w:pStyle w:val="Listaszerbekezds"/>
+        <w:ind w:left="1440" w:firstLine="0"/>
+      </w:pPr>
+      <m:oMathPara>
+        <m:oMath>
+          <m:r>
+            <w:rPr>
+              <w:rFonts w:ascii="Cambria Math" w:hAnsi="Cambria Math"/>
+            </w:rPr>
+            <m:t>greenLength</m:t>
+          </m:r>
+          <m:r>
+            <w:rPr>
+              <w:rFonts w:ascii="Cambria Math" w:hAnsi="Cambria Math"/>
+            </w:rPr>
+            <m:t>=</m:t>
+          </m:r>
+          <m:d>
+            <m:dPr>
+              <m:begChr m:val="{"/>
+              <m:endChr m:val=""/>
+              <m:ctrlPr>
+                <w:rPr>
+                  <w:rFonts w:ascii="Cambria Math" w:hAnsi="Cambria Math"/>
+                  <w:i/>
+                </w:rPr>
+              </m:ctrlPr>
+            </m:dPr>
+            <m:e>
+              <m:eqArr>
+                <m:eqArrPr>
+                  <m:ctrlPr>
+                    <w:rPr>
+                      <w:rFonts w:ascii="Cambria Math" w:hAnsi="Cambria Math"/>
+                      <w:i/>
+                    </w:rPr>
+                  </m:ctrlPr>
+                </m:eqArrPr>
+                <m:e>
+                  <m:r>
+                    <w:rPr>
+                      <w:rFonts w:ascii="Cambria Math" w:hAnsi="Cambria Math"/>
+                    </w:rPr>
+                    <m:t xml:space="preserve">1, </m:t>
+                  </m:r>
+                  <m:r>
+                    <w:rPr>
+                      <w:rFonts w:ascii="Cambria Math" w:hAnsi="Cambria Math"/>
+                    </w:rPr>
+                    <m:t>ha closeCntr≤1</m:t>
+                  </m:r>
+                </m:e>
+                <m:e>
+                  <m:r>
+                    <w:rPr>
+                      <w:rFonts w:ascii="Cambria Math" w:hAnsi="Cambria Math"/>
+                    </w:rPr>
+                    <m:t>4,ha 2≤closeCntr≤</m:t>
+                  </m:r>
+                  <m:r>
+                    <w:rPr>
+                      <w:rFonts w:ascii="Cambria Math" w:hAnsi="Cambria Math"/>
+                    </w:rPr>
+                    <m:t>4</m:t>
+                  </m:r>
+                  <m:r>
+                    <w:rPr>
+                      <w:rFonts w:ascii="Cambria Math" w:hAnsi="Cambria Math"/>
+                    </w:rPr>
+                    <m:t xml:space="preserve"> és farCntr</m:t>
+                  </m:r>
+                  <m:r>
+                    <w:rPr>
+                      <w:rFonts w:ascii="Cambria Math" w:hAnsi="Cambria Math"/>
+                    </w:rPr>
+                    <m:t>&lt;</m:t>
+                  </m:r>
+                  <m:r>
+                    <w:rPr>
+                      <w:rFonts w:ascii="Cambria Math" w:hAnsi="Cambria Math"/>
+                    </w:rPr>
+                    <m:t>2</m:t>
+                  </m:r>
+                  <m:ctrlPr>
+                    <w:rPr>
+                      <w:rFonts w:ascii="Cambria Math" w:eastAsia="Cambria Math" w:hAnsi="Cambria Math" w:cs="Cambria Math"/>
+                      <w:i/>
+                    </w:rPr>
+                  </m:ctrlPr>
+                </m:e>
+                <m:e>
+                  <m:r>
+                    <w:rPr>
+                      <w:rFonts w:ascii="Cambria Math" w:eastAsia="Cambria Math" w:hAnsi="Cambria Math" w:cs="Cambria Math"/>
+                    </w:rPr>
+                    <m:t xml:space="preserve">8, </m:t>
+                  </m:r>
+                  <m:r>
+                    <w:rPr>
+                      <w:rFonts w:ascii="Cambria Math" w:hAnsi="Cambria Math"/>
+                    </w:rPr>
+                    <m:t xml:space="preserve">ha </m:t>
+                  </m:r>
+                  <m:r>
+                    <w:rPr>
+                      <w:rFonts w:ascii="Cambria Math" w:hAnsi="Cambria Math"/>
+                    </w:rPr>
+                    <m:t>4</m:t>
+                  </m:r>
+                  <m:r>
+                    <w:rPr>
+                      <w:rFonts w:ascii="Cambria Math" w:hAnsi="Cambria Math"/>
+                    </w:rPr>
+                    <m:t>≤closeCntr≤</m:t>
+                  </m:r>
+                  <m:r>
+                    <w:rPr>
+                      <w:rFonts w:ascii="Cambria Math" w:hAnsi="Cambria Math"/>
+                    </w:rPr>
+                    <m:t>6</m:t>
+                  </m:r>
+                  <m:r>
+                    <w:rPr>
+                      <w:rFonts w:ascii="Cambria Math" w:hAnsi="Cambria Math"/>
+                    </w:rPr>
+                    <m:t xml:space="preserve"> és farCntr&gt;</m:t>
+                  </m:r>
+                  <m:r>
+                    <w:rPr>
+                      <w:rFonts w:ascii="Cambria Math" w:hAnsi="Cambria Math"/>
+                    </w:rPr>
+                    <m:t>7</m:t>
+                  </m:r>
+                  <m:ctrlPr>
+                    <w:rPr>
+                      <w:rFonts w:ascii="Cambria Math" w:eastAsia="Cambria Math" w:hAnsi="Cambria Math" w:cs="Cambria Math"/>
+                      <w:i/>
+                    </w:rPr>
+                  </m:ctrlPr>
+                </m:e>
+                <m:e>
+                  <m:r>
+                    <w:rPr>
+                      <w:rFonts w:ascii="Cambria Math" w:eastAsia="Cambria Math" w:hAnsi="Cambria Math" w:cs="Cambria Math"/>
+                    </w:rPr>
+                    <m:t xml:space="preserve">10, </m:t>
+                  </m:r>
+                  <m:r>
+                    <w:rPr>
+                      <w:rFonts w:ascii="Cambria Math" w:eastAsia="Cambria Math" w:hAnsi="Cambria Math" w:cs="Cambria Math"/>
+                    </w:rPr>
+                    <m:t>ha jamBool=1</m:t>
+                  </m:r>
+                  <m:ctrlPr>
+                    <w:rPr>
+                      <w:rFonts w:ascii="Cambria Math" w:eastAsia="Cambria Math" w:hAnsi="Cambria Math" w:cs="Cambria Math"/>
+                      <w:i/>
+                    </w:rPr>
+                  </m:ctrlPr>
+                </m:e>
+                <m:e>
+                  <m:r>
+                    <w:rPr>
+                      <w:rFonts w:ascii="Cambria Math" w:eastAsia="Cambria Math" w:hAnsi="Cambria Math" w:cs="Cambria Math"/>
+                    </w:rPr>
+                    <m:t>6, minden más esetben</m:t>
+                  </m:r>
+                </m:e>
+              </m:eqArr>
+            </m:e>
+          </m:d>
+        </m:oMath>
+      </m:oMathPara>
+    </w:p>
+    <w:p>
+      <w:pPr>
+        <w:pStyle w:val="Listaszerbekezds"/>
+        <w:numPr>
+          <w:ilvl w:val="0"/>
+          <w:numId w:val="24"/>
+        </w:numPr>
+      </w:pPr>
+      <w:r>
+        <w:t xml:space="preserve">Abban az esetben, ha </w:t>
+      </w:r>
+      <w:r>
+        <w:t>három</w:t>
+      </w:r>
+      <w:r>
+        <w:t xml:space="preserve"> sávon lehet haladni a kereszteződés belseje felé az adott irányon:</w:t>
+      </w:r>
+    </w:p>
+    <w:p>
+      <w:pPr>
+        <w:pStyle w:val="Listaszerbekezds"/>
+        <w:ind w:left="1440" w:firstLine="0"/>
+      </w:pPr>
+      <m:oMathPara>
+        <m:oMath>
+          <m:r>
+            <w:rPr>
+              <w:rFonts w:ascii="Cambria Math" w:hAnsi="Cambria Math"/>
+            </w:rPr>
+            <w:lastRenderedPageBreak/>
+            <m:t>greenLength=</m:t>
+          </m:r>
+          <m:d>
+            <m:dPr>
+              <m:begChr m:val="{"/>
+              <m:endChr m:val=""/>
+              <m:ctrlPr>
+                <w:rPr>
+                  <w:rFonts w:ascii="Cambria Math" w:hAnsi="Cambria Math"/>
+                  <w:i/>
+                </w:rPr>
+              </m:ctrlPr>
+            </m:dPr>
+            <m:e>
+              <m:eqArr>
+                <m:eqArrPr>
+                  <m:ctrlPr>
+                    <w:rPr>
+                      <w:rFonts w:ascii="Cambria Math" w:hAnsi="Cambria Math"/>
+                      <w:i/>
+                    </w:rPr>
+                  </m:ctrlPr>
+                </m:eqArrPr>
+                <m:e>
+                  <m:r>
+                    <w:rPr>
+                      <w:rFonts w:ascii="Cambria Math" w:hAnsi="Cambria Math"/>
+                    </w:rPr>
+                    <m:t xml:space="preserve">1, </m:t>
+                  </m:r>
+                  <m:r>
+                    <w:rPr>
+                      <w:rFonts w:ascii="Cambria Math" w:hAnsi="Cambria Math"/>
+                    </w:rPr>
+                    <m:t>ha closeCntr≤1</m:t>
+                  </m:r>
+                </m:e>
+                <m:e>
+                  <m:r>
+                    <w:rPr>
+                      <w:rFonts w:ascii="Cambria Math" w:hAnsi="Cambria Math"/>
+                    </w:rPr>
+                    <m:t xml:space="preserve">4,ha </m:t>
+                  </m:r>
+                  <m:r>
+                    <w:rPr>
+                      <w:rFonts w:ascii="Cambria Math" w:hAnsi="Cambria Math"/>
+                    </w:rPr>
+                    <m:t>3</m:t>
+                  </m:r>
+                  <m:r>
+                    <w:rPr>
+                      <w:rFonts w:ascii="Cambria Math" w:hAnsi="Cambria Math"/>
+                    </w:rPr>
+                    <m:t>≤closeCntr≤</m:t>
+                  </m:r>
+                  <m:r>
+                    <w:rPr>
+                      <w:rFonts w:ascii="Cambria Math" w:hAnsi="Cambria Math"/>
+                    </w:rPr>
+                    <m:t>6</m:t>
+                  </m:r>
+                  <m:r>
+                    <w:rPr>
+                      <w:rFonts w:ascii="Cambria Math" w:hAnsi="Cambria Math"/>
+                    </w:rPr>
+                    <m:t xml:space="preserve"> és farCntr</m:t>
+                  </m:r>
+                  <m:r>
+                    <w:rPr>
+                      <w:rFonts w:ascii="Cambria Math" w:hAnsi="Cambria Math"/>
+                    </w:rPr>
+                    <m:t>&lt;3</m:t>
+                  </m:r>
+                  <m:ctrlPr>
+                    <w:rPr>
+                      <w:rFonts w:ascii="Cambria Math" w:eastAsia="Cambria Math" w:hAnsi="Cambria Math" w:cs="Cambria Math"/>
+                      <w:i/>
+                    </w:rPr>
+                  </m:ctrlPr>
+                </m:e>
+                <m:e>
+                  <m:r>
+                    <w:rPr>
+                      <w:rFonts w:ascii="Cambria Math" w:eastAsia="Cambria Math" w:hAnsi="Cambria Math" w:cs="Cambria Math"/>
+                    </w:rPr>
+                    <m:t xml:space="preserve">8, </m:t>
+                  </m:r>
+                  <m:r>
+                    <w:rPr>
+                      <w:rFonts w:ascii="Cambria Math" w:hAnsi="Cambria Math"/>
+                    </w:rPr>
+                    <m:t xml:space="preserve">ha </m:t>
+                  </m:r>
+                  <m:r>
+                    <w:rPr>
+                      <w:rFonts w:ascii="Cambria Math" w:hAnsi="Cambria Math"/>
+                    </w:rPr>
+                    <m:t>6</m:t>
+                  </m:r>
+                  <m:r>
+                    <w:rPr>
+                      <w:rFonts w:ascii="Cambria Math" w:hAnsi="Cambria Math"/>
+                    </w:rPr>
+                    <m:t>≤closeCntr≤</m:t>
+                  </m:r>
+                  <m:r>
+                    <w:rPr>
+                      <w:rFonts w:ascii="Cambria Math" w:hAnsi="Cambria Math"/>
+                    </w:rPr>
+                    <m:t>9</m:t>
+                  </m:r>
+                  <m:r>
+                    <w:rPr>
+                      <w:rFonts w:ascii="Cambria Math" w:hAnsi="Cambria Math"/>
+                    </w:rPr>
+                    <m:t xml:space="preserve"> és farCntr&gt;</m:t>
+                  </m:r>
+                  <m:r>
+                    <w:rPr>
+                      <w:rFonts w:ascii="Cambria Math" w:hAnsi="Cambria Math"/>
+                    </w:rPr>
+                    <m:t>9</m:t>
+                  </m:r>
+                  <m:ctrlPr>
+                    <w:rPr>
+                      <w:rFonts w:ascii="Cambria Math" w:eastAsia="Cambria Math" w:hAnsi="Cambria Math" w:cs="Cambria Math"/>
+                      <w:i/>
+                    </w:rPr>
+                  </m:ctrlPr>
+                </m:e>
+                <m:e>
+                  <m:r>
+                    <w:rPr>
+                      <w:rFonts w:ascii="Cambria Math" w:eastAsia="Cambria Math" w:hAnsi="Cambria Math" w:cs="Cambria Math"/>
+                    </w:rPr>
+                    <m:t xml:space="preserve">10, </m:t>
+                  </m:r>
+                  <m:r>
+                    <w:rPr>
+                      <w:rFonts w:ascii="Cambria Math" w:eastAsia="Cambria Math" w:hAnsi="Cambria Math" w:cs="Cambria Math"/>
+                    </w:rPr>
+                    <m:t>ha jamBool=1</m:t>
+                  </m:r>
+                  <m:ctrlPr>
+                    <w:rPr>
+                      <w:rFonts w:ascii="Cambria Math" w:eastAsia="Cambria Math" w:hAnsi="Cambria Math" w:cs="Cambria Math"/>
+                      <w:i/>
+                    </w:rPr>
+                  </m:ctrlPr>
+                </m:e>
+                <m:e>
+                  <m:r>
+                    <w:rPr>
+                      <w:rFonts w:ascii="Cambria Math" w:eastAsia="Cambria Math" w:hAnsi="Cambria Math" w:cs="Cambria Math"/>
+                    </w:rPr>
+                    <m:t>6, minden más esetben</m:t>
+                  </m:r>
+                </m:e>
+              </m:eqArr>
+            </m:e>
+          </m:d>
+        </m:oMath>
+      </m:oMathPara>
+    </w:p>
+    <w:p>
+      <w:r>
+        <w:t xml:space="preserve">A </w:t>
+      </w:r>
+      <w:proofErr w:type="spellStart"/>
+      <w:r>
+        <w:t>greenLength</w:t>
+      </w:r>
+      <w:proofErr w:type="spellEnd"/>
+      <w:r>
+        <w:t xml:space="preserve"> megegyezik az egy sávon a zöld jelzés alatt átjutó járművek kétszeresével, a </w:t>
+      </w:r>
+      <w:proofErr w:type="spellStart"/>
+      <w:r>
+        <w:t>closeCntr</w:t>
+      </w:r>
+      <w:proofErr w:type="spellEnd"/>
+      <w:r>
+        <w:t xml:space="preserve"> a közeli pozíciókra eső járművek száma, a </w:t>
+      </w:r>
+      <w:proofErr w:type="spellStart"/>
+      <w:r>
+        <w:t>farCntr</w:t>
+      </w:r>
+      <w:proofErr w:type="spellEnd"/>
+      <w:r>
+        <w:t xml:space="preserve"> a távoli pozíciókra eső járművek száma, valamint a </w:t>
+      </w:r>
+      <w:proofErr w:type="spellStart"/>
+      <w:r>
+        <w:t>jamBool</w:t>
+      </w:r>
+      <w:proofErr w:type="spellEnd"/>
+      <w:r>
+        <w:t xml:space="preserve"> jelenti azt, hogy van e torlódás az adott </w:t>
+      </w:r>
+      <w:r>
+        <w:t>irányon,</w:t>
+      </w:r>
+      <w:r>
+        <w:t xml:space="preserve"> ahol a vizsgálat folyik.</w:t>
+      </w:r>
+    </w:p>
+    <w:p>
+      <w:pPr>
         <w:spacing w:after="0" w:line="240" w:lineRule="auto"/>
         <w:ind w:firstLine="0"/>
         <w:jc w:val="left"/>
       </w:pPr>
       <w:r>
-        <w:lastRenderedPageBreak/>
-        <w:t>Lámpaciklusok dinamikus zöld jelzés hossza</w:t>
+        <w:br w:type="page"/>
       </w:r>
     </w:p>
     <w:p>
@@ -9897,8 +10856,56 @@
         <w:ind w:firstLine="0"/>
         <w:jc w:val="left"/>
       </w:pPr>
-      <w:r>
-        <w:br w:type="page"/>
+    </w:p>
+    <w:p>
+      <w:pPr>
+        <w:pStyle w:val="Cmsor2"/>
+      </w:pPr>
+      <w:bookmarkStart w:id="26" w:name="_Toc41212815"/>
+      <w:r>
+        <w:t>Járművek vezérlése</w:t>
+      </w:r>
+      <w:bookmarkEnd w:id="26"/>
+    </w:p>
+    <w:p>
+      <w:r>
+        <w:t>A forgalomban résztvevő járművek irányításának megvalósítása a második fő irányítástechnikai feladat mely az intelligens közlekedési rendszer elkészítéséhez elengedhetetlen.  Az említett járművek vezérlése több alfeladatra bontható, melyek az útvonalak definiálása a járművek számára és ezek frissítése a megfelelő pillanatban, valamint a közlekedési szabályok úgy, mint az elsőbbség adás megfelelő kivitelezése, valamint a közlekedési lámpák figyelése és mozgás ezen lámpáknak megfelelően.</w:t>
+      </w:r>
+    </w:p>
+    <w:p>
+      <w:pPr>
+        <w:pStyle w:val="Cmsor3"/>
+      </w:pPr>
+      <w:bookmarkStart w:id="27" w:name="_Toc41212816"/>
+      <w:r>
+        <w:t>Közlekedésben résztvevő járművek útvonalterve</w:t>
+      </w:r>
+      <w:bookmarkEnd w:id="27"/>
+    </w:p>
+    <w:p>
+      <w:r>
+        <w:t xml:space="preserve">A közlekedésben résztvevő járművek mindig a sávok elején lépnek be a rendszerbe. Mozgásuk egy diszkrét modellként került megvalósításra, tehát az összes, rendszerben lévő jármű egy ütemben lép és próbálja meg felvenni az útvonala szerinti következő pozíciót, ezen ütemek között fél másodperces késleltetés található. A közlekedési eszközök csak bizonyos, előre meghatározott pozíciókban lehetnek, az útvonaluk melyen haladni próbálnak előre definiált azonban a haladásuk közben változhat az aktuális lámpaciklusnak megfelelően. Egyes pozíciókat egy </w:t>
+      </w:r>
+      <w:proofErr w:type="gramStart"/>
+      <w:r>
+        <w:t>X</w:t>
+      </w:r>
+      <w:proofErr w:type="gramEnd"/>
+      <w:r>
+        <w:t xml:space="preserve"> valamint egy Y koordináta reprezentál a kétdimenziós térben.</w:t>
+      </w:r>
+    </w:p>
+    <w:p>
+      <w:r>
+        <w:t xml:space="preserve">Az útvonalak előre definiáltak tehát előre összeállított sormátrixok elemein kell végig haladnia a járműveknek, a mátrixon belül minden elem tartalmaz egy </w:t>
+      </w:r>
+      <w:proofErr w:type="gramStart"/>
+      <w:r>
+        <w:t>X</w:t>
+      </w:r>
+      <w:proofErr w:type="gramEnd"/>
+      <w:r>
+        <w:t xml:space="preserve"> valamint egy Y koordinátát. Mivel a különböző lámpaciklusok különböző előírásokkal rendelkeznek arra nézve, hogy melyik sávból merre lehet haladni ezért minden lámpaciklushoz külön útvonalterv mátrix kapcsolódik a rendszeren belül. Ezek az útvonalak tartalmazzák az előre haladáshoz, sáv váltáshoz, valamint a kereszteződés belsejében történő kanyarodáshoz szükséges koordinátákat. Az útvonalak nagy számban állnak rendelkezésre ezzel szimulálva egy valós úthálózat forgalmát. A járművek mindig egy adott pozíciót elhagyva próbálnak sávot váltani továbbá az útvonalak úgy kerültek kialakításra, hogy megfeleljenek a jelenleg is érvényes KRESZ szabályoknak tehát belső sávról balra kanyarodó járműnek a belső sávba kell kanyarodnia, a külső sávból jobbra kanyarodó járműnek a külső sávba kell érkeznie az új útirányon.</w:t>
       </w:r>
     </w:p>
     <w:p>
@@ -9907,62 +10914,69 @@
         <w:ind w:firstLine="0"/>
         <w:jc w:val="left"/>
       </w:pPr>
-    </w:p>
-    <w:p>
-      <w:pPr>
-        <w:pStyle w:val="Cmsor2"/>
-      </w:pPr>
-      <w:bookmarkStart w:id="26" w:name="_Toc41212815"/>
-      <w:r>
-        <w:t>Járművek vezérlése</w:t>
-      </w:r>
-      <w:bookmarkEnd w:id="26"/>
-    </w:p>
-    <w:p>
-      <w:r>
-        <w:t>A forgalomban résztvevő járművek irányításának megvalósítása a második fő irányítástechnikai feladat mely az intelligens közlekedési rendszer elkészítéséhez elengedhetetlen.  Az említett járművek vezérlése több alfeladatra bontható, melyek az útvonalak definiálása a járművek számára és ezek frissítése a megfelelő pillanatban, valamint a közlekedési szabályok úgy, mint az elsőbbség adás megfelelő kivitelezése, valamint a közlekedési lámpák figyelése és mozgás ezen lámpáknak megfelelően.</w:t>
+      <w:r>
+        <w:br w:type="page"/>
       </w:r>
     </w:p>
     <w:p>
       <w:pPr>
         <w:pStyle w:val="Cmsor3"/>
       </w:pPr>
-      <w:bookmarkStart w:id="27" w:name="_Toc41212816"/>
-      <w:r>
-        <w:t>Közlekedésben résztvevő j</w:t>
-      </w:r>
-      <w:r>
-        <w:t xml:space="preserve">árművek </w:t>
-      </w:r>
-      <w:r>
-        <w:t>útvonalterve</w:t>
-      </w:r>
-      <w:bookmarkEnd w:id="27"/>
-    </w:p>
-    <w:p>
-      <w:r>
-        <w:t xml:space="preserve">A közlekedésben résztvevő járművek mindig a sávok elején lépnek be a rendszerbe. Mozgásuk egy diszkrét modellként került megvalósításra, tehát az összes, rendszerben lévő jármű egy ütemben lép és próbálja meg felvenni az útvonala szerinti következő pozíciót, ezen ütemek között fél másodperces késleltetés található. A közlekedési eszközök csak bizonyos, előre meghatározott pozíciókban lehetnek, az útvonaluk melyen haladni próbálnak előre definiált azonban a haladásuk közben változhat az aktuális lámpaciklusnak megfelelően. Egyes pozíciókat egy </w:t>
-      </w:r>
-      <w:proofErr w:type="gramStart"/>
-      <w:r>
-        <w:t>X</w:t>
-      </w:r>
-      <w:proofErr w:type="gramEnd"/>
-      <w:r>
-        <w:t xml:space="preserve"> valamint egy Y koordináta reprezentál a kétdimenziós térben.</w:t>
-      </w:r>
-    </w:p>
-    <w:p>
-      <w:r>
-        <w:t xml:space="preserve">Az útvonalak előre definiáltak tehát előre összeállított sormátrixok elemein kell végig haladnia a járműveknek, a mátrixon belül minden elem tartalmaz egy </w:t>
-      </w:r>
-      <w:proofErr w:type="gramStart"/>
-      <w:r>
-        <w:t>X</w:t>
-      </w:r>
-      <w:proofErr w:type="gramEnd"/>
-      <w:r>
-        <w:t xml:space="preserve"> valamint egy Y koordinátát. Mivel a különböző lámpaciklusok különböző előírásokkal rendelkeznek arra nézve, hogy melyik sávból merre lehet haladni ezért minden lámpaciklushoz külön útvonalterv mátrix kapcsolódik a rendszeren belül. Ezek az útvonalak tartalmazzák az előre haladáshoz, sáv váltáshoz, valamint a kereszteződés belsejében történő kanyarodáshoz szükséges koordinátákat. Az útvonalak nagy számban állnak rendelkezésre ezzel szimulálva egy valós úthálózat forgalmát. A járművek mindig egy adott pozíciót elhagyva próbálnak sávot váltani továbbá az útvonalak úgy kerültek kialakításra, hogy megfeleljenek a jelenleg is érvényes KRESZ szabályoknak tehát belső sávról balra kanyarodó járműnek a belső sávba kell kanyarodnia, a külső sávból jobbra kanyarodó járműnek a külső sávba kell érkeznie az új útirányon.</w:t>
+      <w:bookmarkStart w:id="28" w:name="_Toc41212817"/>
+      <w:r>
+        <w:lastRenderedPageBreak/>
+        <w:t>Új járművek hozzáadása a rendszerhez</w:t>
+      </w:r>
+      <w:bookmarkEnd w:id="28"/>
+    </w:p>
+    <w:p>
+      <w:r>
+        <w:t xml:space="preserve">Jelenleg a rendszerbe minden második ütemben érkezik új jármű. Az újonnan érkező járművek száma minimum egy, valamint maximum nyolc lehet mivel ez a kereszteződés belseje felé tartó maximális sávok száma. A járművek egy </w:t>
+      </w:r>
+      <w:r>
+        <w:t xml:space="preserve">súlyozott </w:t>
+      </w:r>
+      <w:r>
+        <w:t>random generátor alapján kapnak kezdő pozíciót, valamint végcélt és ezek, és az aktuális lámpaciklus alapján rendel hozzájuk a rendszer egy előre összeállított útvonalat az útvonal mátrixból, ez a hozzárendelés változhat abban az esetben, ha már a rendszer eldöntötte, hogy a jelenleg aktív lámpaciklustól különböző lámpaciklus fog következni.</w:t>
+      </w:r>
+      <w:r>
+        <w:t xml:space="preserve"> A súlyozott random generátor</w:t>
+      </w:r>
+      <w:r>
+        <w:t xml:space="preserve"> paramétereit, valamint az újonnan érkező maximális járművek számát a felhasználói felületen található grafikai elemekkel lehet hangolni. Ezen paraméterek </w:t>
+      </w:r>
+      <w:r>
+        <w:t xml:space="preserve">segítségével lehet állítani a kereszteződés terhelését ezáltal </w:t>
+      </w:r>
+      <w:r>
+        <w:t>előidézve</w:t>
+      </w:r>
+      <w:r>
+        <w:t xml:space="preserve"> a kereszteződésben egy, a valós életben is kialakuló, huzamosabb ideig, egy irányból </w:t>
+      </w:r>
+      <w:r>
+        <w:t>fennálló torlódást melyet a lámparendszer igyekszik kezelni.</w:t>
+      </w:r>
+      <w:r>
+        <w:t xml:space="preserve"> </w:t>
+      </w:r>
+    </w:p>
+    <w:p>
+      <w:r>
+        <w:t xml:space="preserve">Annak érdekében, hogy egy sáv melyen az útirány változik valóban leürüljön, az adott sávba tiltjuk a járművek generálását. Egy ilyen tiltás alakul ki a Déli oldalon a középső sávon abban az esetben, ha tudjuk, hogy kettes számú lámpaciklus fog következni, mivel ennek a sávnak az Északi és Déli oldalon is teljesen üresnek kell lennie ahhoz, hogy érvényre jusson a kettes számú lámpaciklus. Valós </w:t>
+      </w:r>
+      <w:proofErr w:type="spellStart"/>
+      <w:r>
+        <w:t>tidal</w:t>
+      </w:r>
+      <w:proofErr w:type="spellEnd"/>
+      <w:r>
+        <w:t xml:space="preserve"> flow alapú forgalmi rendszerekben ezt általában a rendszer szakaszolásával oldják meg. Ezt a tiltást úgy valósítom meg, hogy a rendszer nem választhatja ki azt a kezdőpozíciót mely ezen sáv első pozíciója.</w:t>
+      </w:r>
+    </w:p>
+    <w:p>
+      <w:r>
+        <w:t>Egy jármű generálása akkor is tiltásra kerül, ha az adott sávon oly mértékű a torlódás, hogy a járműoszlop utolsó járműve még nem tudta elhagyni a kezdőpozícióját sem tehát a sáv teljesen telítésbe került. A részletezett esetben, ha az említett sávra hagynánk generálni egy új autót akkor ütközés lépne fel melyet minden esetben el kell kerülni.</w:t>
       </w:r>
     </w:p>
     <w:p>
@@ -9979,48 +10993,21 @@
       <w:pPr>
         <w:pStyle w:val="Cmsor3"/>
       </w:pPr>
-      <w:bookmarkStart w:id="28" w:name="_Toc41212817"/>
+      <w:bookmarkStart w:id="29" w:name="_Toc41212818"/>
       <w:r>
         <w:lastRenderedPageBreak/>
-        <w:t>Új járművek hozzáadása a rendszerhez</w:t>
-      </w:r>
-      <w:bookmarkEnd w:id="28"/>
-    </w:p>
-    <w:p>
-      <w:r>
-        <w:t xml:space="preserve">Jelenleg a rendszerbe minden második ütemben érkezik új jármű. Az újonnan érkező járművek száma minimum egy, valamint maximum nyolc lehet mivel ez a kereszteződés belseje felé tartó maximális sávok száma. A járművek egy </w:t>
-      </w:r>
-      <w:r>
-        <w:t xml:space="preserve">súlyozott </w:t>
-      </w:r>
-      <w:r>
-        <w:t>random generátor alapján kapnak kezdő pozíciót, valamint végcélt és ezek, és az aktuális lámpaciklus alapján rendel hozzájuk a rendszer egy előre összeállított útvonalat az útvonal mátrixból, ez a hozzárendelés változhat abban az esetben, ha már a rendszer eldöntötte, hogy a jelenleg aktív lámpaciklustól különböző lámpaciklus fog következni.</w:t>
-      </w:r>
-      <w:r>
-        <w:t xml:space="preserve"> A súlyozott random generátor</w:t>
-      </w:r>
-      <w:r>
-        <w:t xml:space="preserve"> paramétereit, valamint az újonnan érkező maximális járművek számát a felhasználói felületen található grafikai elemekkel lehet hangolni. Ezen paraméterek </w:t>
-      </w:r>
-      <w:r>
-        <w:t xml:space="preserve">segítségével lehet állítani a kereszteződés terhelését ezáltal </w:t>
-      </w:r>
-      <w:r>
-        <w:t>előidézve</w:t>
-      </w:r>
-      <w:r>
-        <w:t xml:space="preserve"> a kereszteződésben egy, a valós életben is kialakuló, huzamosabb ideig, egy irányból </w:t>
-      </w:r>
-      <w:r>
-        <w:t>fennálló torlódást melyet a lámparendszer igyekszik kezelni.</w:t>
-      </w:r>
-      <w:r>
-        <w:t xml:space="preserve"> </w:t>
-      </w:r>
-    </w:p>
-    <w:p>
-      <w:r>
-        <w:t xml:space="preserve">Annak érdekében, hogy egy sáv melyen az útirány változik valóban leürüljön, az adott sávba tiltjuk a járművek generálását. Egy ilyen tiltás alakul ki a Déli oldalon a középső sávon abban az esetben, ha tudjuk, hogy kettes számú lámpaciklus fog következni, mivel ennek a sávnak az Északi és Déli oldalon is teljesen üresnek kell lennie ahhoz, hogy érvényre jusson a kettes számú lámpaciklus. Valós </w:t>
+        <w:t xml:space="preserve">Járművek dinamikus útvonalfrissítése </w:t>
+      </w:r>
+      <w:bookmarkEnd w:id="29"/>
+    </w:p>
+    <w:p>
+      <w:r>
+        <w:t>A korábban részletezett lámpaciklusok önmagukban nem elegek ahhoz, hogy megszüntessék a torlódást. Ezen ciklusok előnyeinek kihasználására a rendszerben haladó járművek dinamikus útvonalfrissítéssel is rendelkeznek. A forgalmi torlódás megszüntetéséhez nem elegendő, hogy a lámpaciklusok új haladási irányokat szolgáltatnak az egyes sávokon a járműveknek, ezen járműveknek alkalmazkodniuk is kell a megváltozott közlekedési szabályokhoz. Erre egy egyszerű példa az az eset melyben három sávot szolgáltat a rendszer az előre haladó autóknak. Ezen járművek által okozott torlódás nem fog attól megszűnni, hogy rendelkezésre áll egy további sáv, a járműveknek használatba is kell venniük ezt a sávot abban a pillanatban amikor a sáv elérhetővé válik. Ezt a rendszer úgy éri el, hogy frissíti a kereszteződésben tartózkodó járművek útvonalát abban a pillanatban, ahogy az új és az előzőtől különböző lámpaciklus érvényre jut. Tehát az említett példában az említett járművek rögtön használatba próbálják venni az új sávot. Erre a működésre felhozható az a példa is, melyben a járműveknek egy újabb sáv áll a rendelkezésükre a balra kanyarodásra, valamint egyel kevesebb sáv az előre haladásra. Ebben az esetben a balra kanyarodó járművek közül bizonyos járműveknek ki kell sorolnia az új külső sávba, valamint az előre haladni kívánó járműveknek is a külső sávba kell tartaniuk annak érdekében, hogy átjussanak a kereszteződésen. Ezen sávváltások lebonyolítására szolgál a rendszerben található dinamikus útvonalfrissítés.</w:t>
+      </w:r>
+    </w:p>
+    <w:p>
+      <w:r>
+        <w:t xml:space="preserve">Ezen útvonalfrissítéseknek azonban egy másik módját is tartalmazza a rendszer annak érdekében, hogy új ciklus felvételekor a lehető legtöbb jármű már egy optimálisabb pozícióba legyen a kereszteződésen való átjutáshoz, valamint így gyorsítva a </w:t>
       </w:r>
       <w:proofErr w:type="spellStart"/>
       <w:r>
@@ -10028,51 +11015,13 @@
       </w:r>
       <w:proofErr w:type="spellEnd"/>
       <w:r>
-        <w:t xml:space="preserve"> flow alapú forgalmi rendszerekben ezt általában a rendszer szakaszolásával oldják meg. Ezt a tiltást úgy valósítom meg, hogy a rendszer nem választhatja ki azt a kezdőpozíciót mely ezen sáv első pozíciója.</w:t>
-      </w:r>
-    </w:p>
-    <w:p>
-      <w:r>
-        <w:t>Egy jármű generálása akkor is tiltásra kerül, ha az adott sávon oly mértékű a torlódás, hogy a járműoszlop utolsó járműve még nem tudta elhagyni a kezdőpozícióját sem tehát a sáv teljesen telítésbe került. A részletezett esetben, ha az említett sávra hagynánk generálni egy új autót akkor ütközés lépne fel melyet minden esetben el kell kerülni.</w:t>
-      </w:r>
-    </w:p>
-    <w:p>
-      <w:pPr>
-        <w:spacing w:after="0" w:line="240" w:lineRule="auto"/>
-        <w:ind w:firstLine="0"/>
-        <w:jc w:val="left"/>
-      </w:pPr>
-      <w:r>
-        <w:br w:type="page"/>
-      </w:r>
-    </w:p>
-    <w:p>
-      <w:pPr>
-        <w:pStyle w:val="Cmsor3"/>
-      </w:pPr>
-      <w:bookmarkStart w:id="29" w:name="_Toc41212818"/>
-      <w:r>
-        <w:lastRenderedPageBreak/>
-        <w:t>Járművek dinamikus útvonalfrissítése lámpaciklus váltás esetén</w:t>
-      </w:r>
-      <w:bookmarkEnd w:id="29"/>
-    </w:p>
-    <w:p>
-      <w:r>
-        <w:t>A korábban részletezett lámpaciklusok önmagukban nem elegek ahhoz, hogy megszüntessék a torlódást. Ezen ciklusok előnyeinek kihasználására a rendszerben haladó járművek dinamikus útvonalfrissítéssel is rendelkeznek. A forgalmi torlódás megszüntetéséhez nem elegendő, hogy a lámpaciklusok új haladási irányokat szolgáltatnak az egyes sávokon a járműveknek, ezen járműveknek alkalmazkodniuk is kell a megváltozott közlekedési szabályokhoz. Erre egy egyszerű példa az az eset melyben három sávot szolgáltat a rendszer az előre haladó autóknak. Ezen járművek által okozott torlódás nem fog attól megszűnni, hogy rendelkezésre áll egy további sáv, a járműveknek használatba is kell venniük ezt a sávot abban a pillanatban amikor a sáv elérhetővé válik. Ezt a rendszer úgy éri el, hogy frissíti a kereszteződésben tartózkodó járművek útvonalát abban a pillanatban, ahogy az új és az előzőtől különböző lámpaciklus érvényre jut. Tehát az említett példában az említett járművek rögtön használatba próbálják venni az új sávot. Erre a működésre felhozható az a példa is, melyben a járműveknek egy újabb sáv áll a rendelkezésükre a balra kanyarodásra, valamint egyel kevesebb sáv az előre haladásra. Ebben az esetben a balra kanyarodó járművek közül bizonyos járműveknek ki kell sorolnia az új külső sávba, valamint az előre haladni kívánó járműveknek is a külső sávba kell tartaniuk annak érdekében, hogy átjussanak a kereszteződésen. Ezen sávváltások lebonyolítására szolgál a rendszerben található dinamikus útvonalfrissítés.</w:t>
-      </w:r>
-    </w:p>
-    <w:p>
-      <w:r>
-        <w:t xml:space="preserve">Ezen útvonalfrissítéseknek azonban egy másik módját is tartalmazza a rendszer annak érdekében, hogy új ciklus felvételekor a lehető legtöbb jármű már egy optimálisabb pozícióba legyen a kereszteződésen való átjutáshoz, valamint így gyorsítva a </w:t>
-      </w:r>
-      <w:proofErr w:type="spellStart"/>
-      <w:r>
-        <w:t>tidal</w:t>
-      </w:r>
-      <w:proofErr w:type="spellEnd"/>
-      <w:r>
-        <w:t xml:space="preserve"> flow alapú ciklusok érvényre jutását. A megoldás lényege, hogy a járművek már a soron következő lámpaciklus szerinti útvonalat kapják meg amikor belépnek a rendszerbe és aszerint közlekednek így javítva a lámpaciklusváltás utáni forgalomáramlást, azonban ez nem minden esetben alkalmazható minden járműre. Értelemszerűen az a jármű mely előre szeretne haladni a kereszteződésben és a következő lámpaciklus olyan, hogy három sávot enged az előre haladóknak azon az irányon, ahol az említett jármű tartózkodik, az említett jármű még nem veheti igénybe a harmadik sávot mivel ez ütközéshez vezetne. Az alábbi táblázat tartalmazza, hogy mely lámpaciklusváltások között mely járművek útvonala frissülhet már az új lámpaciklus érvényre jutását megelőzően is.</w:t>
+        <w:t xml:space="preserve"> flow alapú ciklusok érvényre jutását. A megoldás lényege, hogy a járművek már a soron következő lámpaciklus szerinti útvonalat kapják meg amikor belépnek a rendszerbe és aszerint közlekednek így javítva a lámpaciklusváltás utáni forgalomáramlást, azonban ez nem minden esetben alkalmazható minden járműre. Értelemszerűen az a jármű mely előre szeretne haladni a kereszteződésben és a következő lámpaciklus olyan, hogy három sávot enged az előre haladóknak azon az irányon, ahol az említett jármű tartózkodik, az említett jármű még nem veheti igénybe a harmadik sávot mivel ez ütközéshez vezetne. Az alábbi táblázat tartalmazza, hogy mely lámpaciklusváltások között mely járművek útvonala frissülhet már az új </w:t>
+      </w:r>
+      <w:r>
+        <w:t xml:space="preserve">típusú </w:t>
+      </w:r>
+      <w:r>
+        <w:t>lámpaciklus érvényre jutását megelőzően is.</w:t>
       </w:r>
     </w:p>
     <w:p>
@@ -10123,6 +11072,14 @@
               <w:lastRenderedPageBreak/>
               <w:t>Aktuális lámpaciklus</w:t>
             </w:r>
+            <w:r>
+              <w:rPr>
+                <w:rFonts w:ascii="Times New Roman" w:hAnsi="Times New Roman" w:cs="Times New Roman"/>
+                <w:b/>
+                <w:bCs/>
+              </w:rPr>
+              <w:t xml:space="preserve"> típus</w:t>
+            </w:r>
           </w:p>
         </w:tc>
         <w:tc>
@@ -10150,6 +11107,14 @@
                 <w:bCs/>
               </w:rPr>
               <w:t>Következő lámpaciklus</w:t>
+            </w:r>
+            <w:r>
+              <w:rPr>
+                <w:rFonts w:ascii="Times New Roman" w:hAnsi="Times New Roman" w:cs="Times New Roman"/>
+                <w:b/>
+                <w:bCs/>
+              </w:rPr>
+              <w:t xml:space="preserve"> típus</w:t>
             </w:r>
           </w:p>
         </w:tc>
@@ -10203,7 +11168,13 @@
               <w:rPr>
                 <w:rFonts w:ascii="Times New Roman" w:hAnsi="Times New Roman" w:cs="Times New Roman"/>
               </w:rPr>
-              <w:t>Első számú</w:t>
+              <w:t xml:space="preserve">Első </w:t>
+            </w:r>
+            <w:r>
+              <w:rPr>
+                <w:rFonts w:ascii="Times New Roman" w:hAnsi="Times New Roman" w:cs="Times New Roman"/>
+              </w:rPr>
+              <w:t>típusú</w:t>
             </w:r>
           </w:p>
         </w:tc>
@@ -10227,7 +11198,13 @@
               <w:rPr>
                 <w:rFonts w:ascii="Times New Roman" w:hAnsi="Times New Roman" w:cs="Times New Roman"/>
               </w:rPr>
-              <w:t>Harmadik, Ötödik, Hetedik, Kilencedik számú</w:t>
+              <w:t xml:space="preserve">Harmadik, Ötödik, Hetedik, Kilencedik </w:t>
+            </w:r>
+            <w:r>
+              <w:rPr>
+                <w:rFonts w:ascii="Times New Roman" w:hAnsi="Times New Roman" w:cs="Times New Roman"/>
+              </w:rPr>
+              <w:t>típusú</w:t>
             </w:r>
           </w:p>
         </w:tc>
@@ -10294,7 +11271,13 @@
               <w:rPr>
                 <w:rFonts w:ascii="Times New Roman" w:hAnsi="Times New Roman" w:cs="Times New Roman"/>
               </w:rPr>
-              <w:t>Második számú</w:t>
+              <w:t xml:space="preserve">Második </w:t>
+            </w:r>
+            <w:r>
+              <w:rPr>
+                <w:rFonts w:ascii="Times New Roman" w:hAnsi="Times New Roman" w:cs="Times New Roman"/>
+              </w:rPr>
+              <w:t>típusú</w:t>
             </w:r>
           </w:p>
         </w:tc>
@@ -10361,7 +11344,13 @@
               <w:rPr>
                 <w:rFonts w:ascii="Times New Roman" w:hAnsi="Times New Roman" w:cs="Times New Roman"/>
               </w:rPr>
-              <w:t>Negyedik számú</w:t>
+              <w:t xml:space="preserve">Negyedik </w:t>
+            </w:r>
+            <w:r>
+              <w:rPr>
+                <w:rFonts w:ascii="Times New Roman" w:hAnsi="Times New Roman" w:cs="Times New Roman"/>
+              </w:rPr>
+              <w:t>típusú</w:t>
             </w:r>
           </w:p>
         </w:tc>
@@ -10428,7 +11417,13 @@
               <w:rPr>
                 <w:rFonts w:ascii="Times New Roman" w:hAnsi="Times New Roman" w:cs="Times New Roman"/>
               </w:rPr>
-              <w:t>Hatodik számú</w:t>
+              <w:t xml:space="preserve">Hatodik </w:t>
+            </w:r>
+            <w:r>
+              <w:rPr>
+                <w:rFonts w:ascii="Times New Roman" w:hAnsi="Times New Roman" w:cs="Times New Roman"/>
+              </w:rPr>
+              <w:t>típusú</w:t>
             </w:r>
           </w:p>
         </w:tc>
@@ -10496,7 +11491,13 @@
               <w:rPr>
                 <w:rFonts w:ascii="Times New Roman" w:hAnsi="Times New Roman" w:cs="Times New Roman"/>
               </w:rPr>
-              <w:t>Nyolcadik számú</w:t>
+              <w:t xml:space="preserve">Nyolcadik </w:t>
+            </w:r>
+            <w:r>
+              <w:rPr>
+                <w:rFonts w:ascii="Times New Roman" w:hAnsi="Times New Roman" w:cs="Times New Roman"/>
+              </w:rPr>
+              <w:t>típusú</w:t>
             </w:r>
           </w:p>
         </w:tc>
@@ -10546,7 +11547,13 @@
               <w:rPr>
                 <w:rFonts w:ascii="Times New Roman" w:hAnsi="Times New Roman" w:cs="Times New Roman"/>
               </w:rPr>
-              <w:t>Második számú</w:t>
+              <w:t xml:space="preserve">Második </w:t>
+            </w:r>
+            <w:r>
+              <w:rPr>
+                <w:rFonts w:ascii="Times New Roman" w:hAnsi="Times New Roman" w:cs="Times New Roman"/>
+              </w:rPr>
+              <w:t>típusú</w:t>
             </w:r>
           </w:p>
         </w:tc>
@@ -10570,7 +11577,13 @@
               <w:rPr>
                 <w:rFonts w:ascii="Times New Roman" w:hAnsi="Times New Roman" w:cs="Times New Roman"/>
               </w:rPr>
-              <w:t>Negyedik számú</w:t>
+              <w:t xml:space="preserve">Negyedik </w:t>
+            </w:r>
+            <w:r>
+              <w:rPr>
+                <w:rFonts w:ascii="Times New Roman" w:hAnsi="Times New Roman" w:cs="Times New Roman"/>
+              </w:rPr>
+              <w:t>típusú</w:t>
             </w:r>
           </w:p>
         </w:tc>
@@ -10637,7 +11650,13 @@
               <w:rPr>
                 <w:rFonts w:ascii="Times New Roman" w:hAnsi="Times New Roman" w:cs="Times New Roman"/>
               </w:rPr>
-              <w:t>Nyolcadik számú</w:t>
+              <w:t xml:space="preserve">Nyolcadik </w:t>
+            </w:r>
+            <w:r>
+              <w:rPr>
+                <w:rFonts w:ascii="Times New Roman" w:hAnsi="Times New Roman" w:cs="Times New Roman"/>
+              </w:rPr>
+              <w:t>típusú</w:t>
             </w:r>
           </w:p>
         </w:tc>
@@ -10705,7 +11724,13 @@
               <w:rPr>
                 <w:rFonts w:ascii="Times New Roman" w:hAnsi="Times New Roman" w:cs="Times New Roman"/>
               </w:rPr>
-              <w:t>Első, Harmadik, Ötödik, Hetedik, Kilencedik számú</w:t>
+              <w:t xml:space="preserve">Első, Harmadik, Ötödik, Hetedik, Kilencedik </w:t>
+            </w:r>
+            <w:r>
+              <w:rPr>
+                <w:rFonts w:ascii="Times New Roman" w:hAnsi="Times New Roman" w:cs="Times New Roman"/>
+              </w:rPr>
+              <w:t>típusú</w:t>
             </w:r>
           </w:p>
         </w:tc>
@@ -10755,7 +11780,13 @@
               <w:rPr>
                 <w:rFonts w:ascii="Times New Roman" w:hAnsi="Times New Roman" w:cs="Times New Roman"/>
               </w:rPr>
-              <w:t>Harmadik számú</w:t>
+              <w:t xml:space="preserve">Harmadik </w:t>
+            </w:r>
+            <w:r>
+              <w:rPr>
+                <w:rFonts w:ascii="Times New Roman" w:hAnsi="Times New Roman" w:cs="Times New Roman"/>
+              </w:rPr>
+              <w:t>típusú</w:t>
             </w:r>
           </w:p>
         </w:tc>
@@ -10779,7 +11810,13 @@
               <w:rPr>
                 <w:rFonts w:ascii="Times New Roman" w:hAnsi="Times New Roman" w:cs="Times New Roman"/>
               </w:rPr>
-              <w:t>Első, Ötödik, Hetedik, Kilencedik számú</w:t>
+              <w:t xml:space="preserve">Első, Ötödik, Hetedik, Kilencedik </w:t>
+            </w:r>
+            <w:r>
+              <w:rPr>
+                <w:rFonts w:ascii="Times New Roman" w:hAnsi="Times New Roman" w:cs="Times New Roman"/>
+              </w:rPr>
+              <w:t>típusú</w:t>
             </w:r>
           </w:p>
         </w:tc>
@@ -10846,7 +11883,13 @@
               <w:rPr>
                 <w:rFonts w:ascii="Times New Roman" w:hAnsi="Times New Roman" w:cs="Times New Roman"/>
               </w:rPr>
-              <w:t>Negyedik számú</w:t>
+              <w:t xml:space="preserve">Negyedik </w:t>
+            </w:r>
+            <w:r>
+              <w:rPr>
+                <w:rFonts w:ascii="Times New Roman" w:hAnsi="Times New Roman" w:cs="Times New Roman"/>
+              </w:rPr>
+              <w:t>típusú</w:t>
             </w:r>
           </w:p>
         </w:tc>
@@ -10913,7 +11956,13 @@
               <w:rPr>
                 <w:rFonts w:ascii="Times New Roman" w:hAnsi="Times New Roman" w:cs="Times New Roman"/>
               </w:rPr>
-              <w:t>Hatodik számú</w:t>
+              <w:t xml:space="preserve">Hatodik </w:t>
+            </w:r>
+            <w:r>
+              <w:rPr>
+                <w:rFonts w:ascii="Times New Roman" w:hAnsi="Times New Roman" w:cs="Times New Roman"/>
+              </w:rPr>
+              <w:t>típusú</w:t>
             </w:r>
           </w:p>
         </w:tc>
@@ -10981,7 +12030,13 @@
               <w:rPr>
                 <w:rFonts w:ascii="Times New Roman" w:hAnsi="Times New Roman" w:cs="Times New Roman"/>
               </w:rPr>
-              <w:t>Nyolcadik számú</w:t>
+              <w:t xml:space="preserve">Nyolcadik </w:t>
+            </w:r>
+            <w:r>
+              <w:rPr>
+                <w:rFonts w:ascii="Times New Roman" w:hAnsi="Times New Roman" w:cs="Times New Roman"/>
+              </w:rPr>
+              <w:t>típusú</w:t>
             </w:r>
           </w:p>
         </w:tc>
@@ -11031,7 +12086,13 @@
               <w:rPr>
                 <w:rFonts w:ascii="Times New Roman" w:hAnsi="Times New Roman" w:cs="Times New Roman"/>
               </w:rPr>
-              <w:t>Negyedik számú</w:t>
+              <w:t xml:space="preserve">Negyedik </w:t>
+            </w:r>
+            <w:r>
+              <w:rPr>
+                <w:rFonts w:ascii="Times New Roman" w:hAnsi="Times New Roman" w:cs="Times New Roman"/>
+              </w:rPr>
+              <w:t>típusú</w:t>
             </w:r>
           </w:p>
         </w:tc>
@@ -11055,7 +12116,13 @@
               <w:rPr>
                 <w:rFonts w:ascii="Times New Roman" w:hAnsi="Times New Roman" w:cs="Times New Roman"/>
               </w:rPr>
-              <w:t>Második számú</w:t>
+              <w:t xml:space="preserve">Második </w:t>
+            </w:r>
+            <w:r>
+              <w:rPr>
+                <w:rFonts w:ascii="Times New Roman" w:hAnsi="Times New Roman" w:cs="Times New Roman"/>
+              </w:rPr>
+              <w:t>típusú</w:t>
             </w:r>
           </w:p>
         </w:tc>
@@ -11123,7 +12190,13 @@
               <w:rPr>
                 <w:rFonts w:ascii="Times New Roman" w:hAnsi="Times New Roman" w:cs="Times New Roman"/>
               </w:rPr>
-              <w:t>Hatodik számú</w:t>
+              <w:t xml:space="preserve">Hatodik </w:t>
+            </w:r>
+            <w:r>
+              <w:rPr>
+                <w:rFonts w:ascii="Times New Roman" w:hAnsi="Times New Roman" w:cs="Times New Roman"/>
+              </w:rPr>
+              <w:t>típusú</w:t>
             </w:r>
           </w:p>
         </w:tc>
@@ -11190,7 +12263,13 @@
               <w:rPr>
                 <w:rFonts w:ascii="Times New Roman" w:hAnsi="Times New Roman" w:cs="Times New Roman"/>
               </w:rPr>
-              <w:t>Első, Harmadik, Ötödik, Hetedik, Kilencedik számú</w:t>
+              <w:t xml:space="preserve">Első, Harmadik, Ötödik, Hetedik, Kilencedik </w:t>
+            </w:r>
+            <w:r>
+              <w:rPr>
+                <w:rFonts w:ascii="Times New Roman" w:hAnsi="Times New Roman" w:cs="Times New Roman"/>
+              </w:rPr>
+              <w:t>típusú</w:t>
             </w:r>
           </w:p>
         </w:tc>
@@ -11241,7 +12320,13 @@
                 <w:rFonts w:ascii="Times New Roman" w:hAnsi="Times New Roman" w:cs="Times New Roman"/>
               </w:rPr>
               <w:lastRenderedPageBreak/>
-              <w:t>Ötödik számú</w:t>
+              <w:t xml:space="preserve">Ötödik </w:t>
+            </w:r>
+            <w:r>
+              <w:rPr>
+                <w:rFonts w:ascii="Times New Roman" w:hAnsi="Times New Roman" w:cs="Times New Roman"/>
+              </w:rPr>
+              <w:t>típusú</w:t>
             </w:r>
           </w:p>
         </w:tc>
@@ -11265,7 +12350,13 @@
               <w:rPr>
                 <w:rFonts w:ascii="Times New Roman" w:hAnsi="Times New Roman" w:cs="Times New Roman"/>
               </w:rPr>
-              <w:t>Első, Harmadik, Hetedik, Kilencedik számú</w:t>
+              <w:t xml:space="preserve">Első, Harmadik, Hetedik, Kilencedik </w:t>
+            </w:r>
+            <w:r>
+              <w:rPr>
+                <w:rFonts w:ascii="Times New Roman" w:hAnsi="Times New Roman" w:cs="Times New Roman"/>
+              </w:rPr>
+              <w:t>típusú</w:t>
             </w:r>
           </w:p>
         </w:tc>
@@ -11332,7 +12423,13 @@
               <w:rPr>
                 <w:rFonts w:ascii="Times New Roman" w:hAnsi="Times New Roman" w:cs="Times New Roman"/>
               </w:rPr>
-              <w:t>Második Számú</w:t>
+              <w:t xml:space="preserve">Második </w:t>
+            </w:r>
+            <w:r>
+              <w:rPr>
+                <w:rFonts w:ascii="Times New Roman" w:hAnsi="Times New Roman" w:cs="Times New Roman"/>
+              </w:rPr>
+              <w:t>típusú</w:t>
             </w:r>
           </w:p>
         </w:tc>
@@ -11399,7 +12496,13 @@
               <w:rPr>
                 <w:rFonts w:ascii="Times New Roman" w:hAnsi="Times New Roman" w:cs="Times New Roman"/>
               </w:rPr>
-              <w:t>Hatodik számú</w:t>
+              <w:t xml:space="preserve">Hatodik </w:t>
+            </w:r>
+            <w:r>
+              <w:rPr>
+                <w:rFonts w:ascii="Times New Roman" w:hAnsi="Times New Roman" w:cs="Times New Roman"/>
+              </w:rPr>
+              <w:t>típusú</w:t>
             </w:r>
           </w:p>
         </w:tc>
@@ -11467,7 +12570,13 @@
               <w:rPr>
                 <w:rFonts w:ascii="Times New Roman" w:hAnsi="Times New Roman" w:cs="Times New Roman"/>
               </w:rPr>
-              <w:t>Nyolcadik számú</w:t>
+              <w:t xml:space="preserve">Nyolcadik </w:t>
+            </w:r>
+            <w:r>
+              <w:rPr>
+                <w:rFonts w:ascii="Times New Roman" w:hAnsi="Times New Roman" w:cs="Times New Roman"/>
+              </w:rPr>
+              <w:t>típusú</w:t>
             </w:r>
           </w:p>
         </w:tc>
@@ -11517,7 +12626,13 @@
               <w:rPr>
                 <w:rFonts w:ascii="Times New Roman" w:hAnsi="Times New Roman" w:cs="Times New Roman"/>
               </w:rPr>
-              <w:t>Hatodik számú</w:t>
+              <w:t xml:space="preserve">Hatodik </w:t>
+            </w:r>
+            <w:r>
+              <w:rPr>
+                <w:rFonts w:ascii="Times New Roman" w:hAnsi="Times New Roman" w:cs="Times New Roman"/>
+              </w:rPr>
+              <w:t>típusú</w:t>
             </w:r>
           </w:p>
         </w:tc>
@@ -11541,7 +12656,13 @@
               <w:rPr>
                 <w:rFonts w:ascii="Times New Roman" w:hAnsi="Times New Roman" w:cs="Times New Roman"/>
               </w:rPr>
-              <w:t>Negyedik számú</w:t>
+              <w:t xml:space="preserve">Negyedik </w:t>
+            </w:r>
+            <w:r>
+              <w:rPr>
+                <w:rFonts w:ascii="Times New Roman" w:hAnsi="Times New Roman" w:cs="Times New Roman"/>
+              </w:rPr>
+              <w:t>típusú</w:t>
             </w:r>
           </w:p>
         </w:tc>
@@ -11608,7 +12729,13 @@
               <w:rPr>
                 <w:rFonts w:ascii="Times New Roman" w:hAnsi="Times New Roman" w:cs="Times New Roman"/>
               </w:rPr>
-              <w:t>Nyolcadik számú</w:t>
+              <w:t xml:space="preserve">Nyolcadik </w:t>
+            </w:r>
+            <w:r>
+              <w:rPr>
+                <w:rFonts w:ascii="Times New Roman" w:hAnsi="Times New Roman" w:cs="Times New Roman"/>
+              </w:rPr>
+              <w:t>típusú</w:t>
             </w:r>
           </w:p>
         </w:tc>
@@ -11676,7 +12803,13 @@
               <w:rPr>
                 <w:rFonts w:ascii="Times New Roman" w:hAnsi="Times New Roman" w:cs="Times New Roman"/>
               </w:rPr>
-              <w:t>Első, Harmadik, Hetedik, Kilencedik számú</w:t>
+              <w:t xml:space="preserve">Első, Harmadik, Hetedik, Kilencedik </w:t>
+            </w:r>
+            <w:r>
+              <w:rPr>
+                <w:rFonts w:ascii="Times New Roman" w:hAnsi="Times New Roman" w:cs="Times New Roman"/>
+              </w:rPr>
+              <w:t>típusú</w:t>
             </w:r>
           </w:p>
         </w:tc>
@@ -11726,7 +12859,13 @@
               <w:rPr>
                 <w:rFonts w:ascii="Times New Roman" w:hAnsi="Times New Roman" w:cs="Times New Roman"/>
               </w:rPr>
-              <w:t>Hetedik számú</w:t>
+              <w:t xml:space="preserve">Hetedik </w:t>
+            </w:r>
+            <w:r>
+              <w:rPr>
+                <w:rFonts w:ascii="Times New Roman" w:hAnsi="Times New Roman" w:cs="Times New Roman"/>
+              </w:rPr>
+              <w:t>típusú</w:t>
             </w:r>
           </w:p>
         </w:tc>
@@ -11750,7 +12889,13 @@
               <w:rPr>
                 <w:rFonts w:ascii="Times New Roman" w:hAnsi="Times New Roman" w:cs="Times New Roman"/>
               </w:rPr>
-              <w:t>Első, Harmadik, Ötödik, Kilencedik számú</w:t>
+              <w:t xml:space="preserve">Első, Harmadik, Ötödik, Kilencedik </w:t>
+            </w:r>
+            <w:r>
+              <w:rPr>
+                <w:rFonts w:ascii="Times New Roman" w:hAnsi="Times New Roman" w:cs="Times New Roman"/>
+              </w:rPr>
+              <w:t>típusú</w:t>
             </w:r>
           </w:p>
         </w:tc>
@@ -11817,7 +12962,13 @@
               <w:rPr>
                 <w:rFonts w:ascii="Times New Roman" w:hAnsi="Times New Roman" w:cs="Times New Roman"/>
               </w:rPr>
-              <w:t>Második Számú</w:t>
+              <w:t xml:space="preserve">Második </w:t>
+            </w:r>
+            <w:r>
+              <w:rPr>
+                <w:rFonts w:ascii="Times New Roman" w:hAnsi="Times New Roman" w:cs="Times New Roman"/>
+              </w:rPr>
+              <w:t>típusú</w:t>
             </w:r>
           </w:p>
         </w:tc>
@@ -11884,7 +13035,13 @@
               <w:rPr>
                 <w:rFonts w:ascii="Times New Roman" w:hAnsi="Times New Roman" w:cs="Times New Roman"/>
               </w:rPr>
-              <w:t>Negyedik számú</w:t>
+              <w:t xml:space="preserve">Negyedik </w:t>
+            </w:r>
+            <w:r>
+              <w:rPr>
+                <w:rFonts w:ascii="Times New Roman" w:hAnsi="Times New Roman" w:cs="Times New Roman"/>
+              </w:rPr>
+              <w:t>típusú</w:t>
             </w:r>
           </w:p>
         </w:tc>
@@ -11952,7 +13109,13 @@
               <w:rPr>
                 <w:rFonts w:ascii="Times New Roman" w:hAnsi="Times New Roman" w:cs="Times New Roman"/>
               </w:rPr>
-              <w:t>Nyolcadik számú</w:t>
+              <w:t xml:space="preserve">Nyolcadik </w:t>
+            </w:r>
+            <w:r>
+              <w:rPr>
+                <w:rFonts w:ascii="Times New Roman" w:hAnsi="Times New Roman" w:cs="Times New Roman"/>
+              </w:rPr>
+              <w:t>típusú</w:t>
             </w:r>
           </w:p>
         </w:tc>
@@ -12002,7 +13165,13 @@
               <w:rPr>
                 <w:rFonts w:ascii="Times New Roman" w:hAnsi="Times New Roman" w:cs="Times New Roman"/>
               </w:rPr>
-              <w:t>Nyolcadik számú</w:t>
+              <w:t xml:space="preserve">Nyolcadik </w:t>
+            </w:r>
+            <w:r>
+              <w:rPr>
+                <w:rFonts w:ascii="Times New Roman" w:hAnsi="Times New Roman" w:cs="Times New Roman"/>
+              </w:rPr>
+              <w:t>típusú</w:t>
             </w:r>
           </w:p>
         </w:tc>
@@ -12026,7 +13195,13 @@
               <w:rPr>
                 <w:rFonts w:ascii="Times New Roman" w:hAnsi="Times New Roman" w:cs="Times New Roman"/>
               </w:rPr>
-              <w:t>Második számú</w:t>
+              <w:t xml:space="preserve">Második </w:t>
+            </w:r>
+            <w:r>
+              <w:rPr>
+                <w:rFonts w:ascii="Times New Roman" w:hAnsi="Times New Roman" w:cs="Times New Roman"/>
+              </w:rPr>
+              <w:t>típusú</w:t>
             </w:r>
           </w:p>
         </w:tc>
@@ -12093,7 +13268,13 @@
               <w:rPr>
                 <w:rFonts w:ascii="Times New Roman" w:hAnsi="Times New Roman" w:cs="Times New Roman"/>
               </w:rPr>
-              <w:t>Hatodik számú</w:t>
+              <w:t xml:space="preserve">Hatodik </w:t>
+            </w:r>
+            <w:r>
+              <w:rPr>
+                <w:rFonts w:ascii="Times New Roman" w:hAnsi="Times New Roman" w:cs="Times New Roman"/>
+              </w:rPr>
+              <w:t>típusú</w:t>
             </w:r>
           </w:p>
         </w:tc>
@@ -12161,7 +13342,13 @@
               <w:rPr>
                 <w:rFonts w:ascii="Times New Roman" w:hAnsi="Times New Roman" w:cs="Times New Roman"/>
               </w:rPr>
-              <w:t>Első, Harmadik, Hetedik, Kilencedik számú</w:t>
+              <w:t xml:space="preserve">Első, Harmadik, Hetedik, Kilencedik </w:t>
+            </w:r>
+            <w:r>
+              <w:rPr>
+                <w:rFonts w:ascii="Times New Roman" w:hAnsi="Times New Roman" w:cs="Times New Roman"/>
+              </w:rPr>
+              <w:t>típusú</w:t>
             </w:r>
           </w:p>
         </w:tc>
@@ -12211,7 +13398,13 @@
               <w:rPr>
                 <w:rFonts w:ascii="Times New Roman" w:hAnsi="Times New Roman" w:cs="Times New Roman"/>
               </w:rPr>
-              <w:t>Kilencedik számú</w:t>
+              <w:t xml:space="preserve">Kilencedik </w:t>
+            </w:r>
+            <w:r>
+              <w:rPr>
+                <w:rFonts w:ascii="Times New Roman" w:hAnsi="Times New Roman" w:cs="Times New Roman"/>
+              </w:rPr>
+              <w:t>típusú</w:t>
             </w:r>
           </w:p>
         </w:tc>
@@ -12235,7 +13428,13 @@
               <w:rPr>
                 <w:rFonts w:ascii="Times New Roman" w:hAnsi="Times New Roman" w:cs="Times New Roman"/>
               </w:rPr>
-              <w:t>Első, Harmadik, Ötödik, Hetedik számú</w:t>
+              <w:t xml:space="preserve">Első, Harmadik, Ötödik, Hetedik </w:t>
+            </w:r>
+            <w:r>
+              <w:rPr>
+                <w:rFonts w:ascii="Times New Roman" w:hAnsi="Times New Roman" w:cs="Times New Roman"/>
+              </w:rPr>
+              <w:t>típusú</w:t>
             </w:r>
           </w:p>
         </w:tc>
@@ -12302,7 +13501,13 @@
               <w:rPr>
                 <w:rFonts w:ascii="Times New Roman" w:hAnsi="Times New Roman" w:cs="Times New Roman"/>
               </w:rPr>
-              <w:t>Második számú</w:t>
+              <w:t xml:space="preserve">Második </w:t>
+            </w:r>
+            <w:r>
+              <w:rPr>
+                <w:rFonts w:ascii="Times New Roman" w:hAnsi="Times New Roman" w:cs="Times New Roman"/>
+              </w:rPr>
+              <w:t>típusú</w:t>
             </w:r>
           </w:p>
         </w:tc>
@@ -12369,7 +13574,13 @@
               <w:rPr>
                 <w:rFonts w:ascii="Times New Roman" w:hAnsi="Times New Roman" w:cs="Times New Roman"/>
               </w:rPr>
-              <w:t>Negyedik számú</w:t>
+              <w:t xml:space="preserve">Negyedik </w:t>
+            </w:r>
+            <w:r>
+              <w:rPr>
+                <w:rFonts w:ascii="Times New Roman" w:hAnsi="Times New Roman" w:cs="Times New Roman"/>
+              </w:rPr>
+              <w:t>típusú</w:t>
             </w:r>
           </w:p>
         </w:tc>
@@ -12437,7 +13648,13 @@
               <w:rPr>
                 <w:rFonts w:ascii="Times New Roman" w:hAnsi="Times New Roman" w:cs="Times New Roman"/>
               </w:rPr>
-              <w:t>Hatodik számú</w:t>
+              <w:t xml:space="preserve">Hatodik </w:t>
+            </w:r>
+            <w:r>
+              <w:rPr>
+                <w:rFonts w:ascii="Times New Roman" w:hAnsi="Times New Roman" w:cs="Times New Roman"/>
+              </w:rPr>
+              <w:t>típusú</w:t>
             </w:r>
           </w:p>
         </w:tc>
@@ -12482,9 +13699,6 @@
       </w:pPr>
     </w:p>
     <w:p>
-      <w:pPr>
-        <w:spacing w:after="0" w:line="240" w:lineRule="auto"/>
-      </w:pPr>
       <w:r>
         <w:t xml:space="preserve">Az említett két módszeren kívül egy harmadik útvonalfrissítési metódus is implementálásra került, mely a járművek sávváltásait </w:t>
       </w:r>
@@ -12597,7 +13811,11 @@
         <w:t>a lámpákhoz közeli pozíciókban, tehát ott nem történhetnek meg ezek a sávváltások, ezen pozíciók dinamikusan változna</w:t>
       </w:r>
       <w:r>
-        <w:t>k a következő szabályok szerint. Abban az esetben, ha az adott irányon a lámpák zöld jelzést adnak akkor a lámpához közel eső hat pozícióban nem történhet dinamikus sávváltás, ellenkező esetben csak a lámpa közvetlen közelében található egyetlen egy pozícióban nem futnak le a vizsgálatok.</w:t>
+        <w:t xml:space="preserve">k a következő szabályok szerint. Abban az esetben, ha az adott irányon a lámpák zöld jelzést adnak akkor a lámpához közel eső hat pozícióban nem történhet dinamikus sávváltás, ellenkező esetben csak a lámpa közvetlen közelében található egyetlen egy pozícióban nem futnak le a </w:t>
+      </w:r>
+      <w:r>
+        <w:lastRenderedPageBreak/>
+        <w:t>vizsgálatok.</w:t>
       </w:r>
       <w:r>
         <w:t xml:space="preserve"> Ezen módszer segítségével sikerült elérni, hogy a különböző sávok egy adott irányon egyenletesen legyenek terhelve, ahogy az az alábbi ábrán is látszik. </w:t>
@@ -12626,7 +13844,13 @@
     </w:p>
     <w:p>
       <w:r>
-        <w:t>Az intelligens közlekedési rendszeren belül a legfontosabb szempont, hogy a közlekedő járművek között ne lépjen fel ütközés, ennek érdekében a járműveknek számos közlekedési szabályt kell betartaniuk. Minden egyes jármű a haladása során figyeli a mikrokörnyezetét, ezzel megakadályozva az ütközéseket. Minden lépés előtt, minden jármű számos vizsgálatot végez el és a vizsgálatok eredménye alapján dönti, hogy az adott jármű felveheti e a következő pozícióját vagy a jelenlegi pozíciójában kell maradnia. Mivel egy diszkrét rendszerről beszélünk ezért a járműveknek két állapotuk van melyek a mozgás és az egyhelyben állás. Ezen vizsgálatok magukba foglalják a lámpák jelzéseinek ellenőrzését, valamint a jármű környezetében lévő többi jármű figyelését.</w:t>
+        <w:t xml:space="preserve">Az </w:t>
+      </w:r>
+      <w:r>
+        <w:t>autonóm</w:t>
+      </w:r>
+      <w:r>
+        <w:t xml:space="preserve"> közlekedési rendszeren belül a legfontosabb szempont, hogy a közlekedő járművek között ne lépjen fel ütközés, ennek érdekében a járműveknek számos közlekedési szabályt kell betartaniuk. Minden egyes jármű a haladása során figyeli a mikrokörnyezetét, ezzel megakadályozva az ütközéseket. Minden lépés előtt, minden jármű számos vizsgálatot végez el és a vizsgálatok eredménye alapján dönti, hogy az adott jármű felveheti e a következő pozícióját vagy a jelenlegi pozíciójában kell maradnia. Mivel egy diszkrét rendszerről beszélünk ezért a járműveknek két állapotuk van melyek a mozgás és az egyhelyben állás. Ezen vizsgálatok magukba foglalják a lámpák jelzéseinek ellenőrzését, valamint a jármű környezetében lévő többi jármű figyelését.</w:t>
       </w:r>
     </w:p>
     <w:p>
@@ -13556,7 +14780,7 @@
                     <pic:cNvPicPr/>
                   </pic:nvPicPr>
                   <pic:blipFill>
-                    <a:blip r:embed="rId21"/>
+                    <a:blip r:embed="rId22"/>
                     <a:stretch>
                       <a:fillRect/>
                     </a:stretch>
@@ -13721,7 +14945,7 @@
       <w:r>
         <w:t>(</w:t>
       </w:r>
-      <w:hyperlink r:id="rId22" w:history="1">
+      <w:hyperlink r:id="rId23" w:history="1">
         <w:r>
           <w:rPr>
             <w:rStyle w:val="Hiperhivatkozs"/>
@@ -13778,7 +15002,7 @@
       <w:r>
         <w:br/>
       </w:r>
-      <w:hyperlink r:id="rId23" w:history="1">
+      <w:hyperlink r:id="rId24" w:history="1">
         <w:r>
           <w:rPr>
             <w:rStyle w:val="Hiperhivatkozs"/>
@@ -13843,7 +15067,7 @@
       <w:r>
         <w:br/>
       </w:r>
-      <w:hyperlink r:id="rId24" w:anchor="6.3" w:history="1">
+      <w:hyperlink r:id="rId25" w:anchor="6.3" w:history="1">
         <w:r>
           <w:rPr>
             <w:rStyle w:val="Hiperhivatkozs"/>
@@ -13899,7 +15123,7 @@
       <w:r>
         <w:br/>
       </w:r>
-      <w:hyperlink r:id="rId25" w:history="1">
+      <w:hyperlink r:id="rId26" w:history="1">
         <w:r>
           <w:rPr>
             <w:rStyle w:val="Hiperhivatkozs"/>
@@ -13916,10 +15140,7 @@
       <w:bookmarkStart w:id="46" w:name="_Ref39245919"/>
       <w:r>
         <w:lastRenderedPageBreak/>
-        <w:t>Pitu Mirchandani</w:t>
-      </w:r>
-      <w:r>
-        <w:t xml:space="preserve">, Larry Head: </w:t>
+        <w:t xml:space="preserve">Pitu Mirchandani, Larry Head: </w:t>
       </w:r>
       <w:r>
         <w:rPr>
@@ -13952,7 +15173,7 @@
         </w:rPr>
         <w:br/>
       </w:r>
-      <w:hyperlink r:id="rId26" w:history="1">
+      <w:hyperlink r:id="rId27" w:history="1">
         <w:r>
           <w:rPr>
             <w:rStyle w:val="Hiperhivatkozs"/>
@@ -14001,8 +15222,8 @@
     </w:p>
     <w:p/>
     <w:sectPr>
-      <w:headerReference w:type="even" r:id="rId27"/>
-      <w:footerReference w:type="default" r:id="rId28"/>
+      <w:headerReference w:type="even" r:id="rId28"/>
+      <w:footerReference w:type="default" r:id="rId29"/>
       <w:type w:val="continuous"/>
       <w:pgSz w:w="11907" w:h="16840" w:code="9"/>
       <w:pgMar w:top="1418" w:right="1418" w:bottom="1418" w:left="1418" w:header="709" w:footer="709" w:gutter="567"/>
@@ -15437,6 +16658,119 @@
     </w:lvl>
   </w:abstractNum>
   <w:abstractNum w:abstractNumId="20" w15:restartNumberingAfterBreak="0">
+    <w:nsid w:val="67B97133"/>
+    <w:multiLevelType w:val="hybridMultilevel"/>
+    <w:tmpl w:val="E04200C4"/>
+    <w:lvl w:ilvl="0" w:tplc="04090001">
+      <w:start w:val="1"/>
+      <w:numFmt w:val="bullet"/>
+      <w:lvlText w:val=""/>
+      <w:lvlJc w:val="left"/>
+      <w:pPr>
+        <w:ind w:left="1440" w:hanging="360"/>
+      </w:pPr>
+      <w:rPr>
+        <w:rFonts w:ascii="Symbol" w:hAnsi="Symbol" w:hint="default"/>
+      </w:rPr>
+    </w:lvl>
+    <w:lvl w:ilvl="1" w:tplc="04090003" w:tentative="1">
+      <w:start w:val="1"/>
+      <w:numFmt w:val="bullet"/>
+      <w:lvlText w:val="o"/>
+      <w:lvlJc w:val="left"/>
+      <w:pPr>
+        <w:ind w:left="2160" w:hanging="360"/>
+      </w:pPr>
+      <w:rPr>
+        <w:rFonts w:ascii="Courier New" w:hAnsi="Courier New" w:cs="Courier New" w:hint="default"/>
+      </w:rPr>
+    </w:lvl>
+    <w:lvl w:ilvl="2" w:tplc="04090005" w:tentative="1">
+      <w:start w:val="1"/>
+      <w:numFmt w:val="bullet"/>
+      <w:lvlText w:val=""/>
+      <w:lvlJc w:val="left"/>
+      <w:pPr>
+        <w:ind w:left="2880" w:hanging="360"/>
+      </w:pPr>
+      <w:rPr>
+        <w:rFonts w:ascii="Wingdings" w:hAnsi="Wingdings" w:hint="default"/>
+      </w:rPr>
+    </w:lvl>
+    <w:lvl w:ilvl="3" w:tplc="04090001" w:tentative="1">
+      <w:start w:val="1"/>
+      <w:numFmt w:val="bullet"/>
+      <w:lvlText w:val=""/>
+      <w:lvlJc w:val="left"/>
+      <w:pPr>
+        <w:ind w:left="3600" w:hanging="360"/>
+      </w:pPr>
+      <w:rPr>
+        <w:rFonts w:ascii="Symbol" w:hAnsi="Symbol" w:hint="default"/>
+      </w:rPr>
+    </w:lvl>
+    <w:lvl w:ilvl="4" w:tplc="04090003" w:tentative="1">
+      <w:start w:val="1"/>
+      <w:numFmt w:val="bullet"/>
+      <w:lvlText w:val="o"/>
+      <w:lvlJc w:val="left"/>
+      <w:pPr>
+        <w:ind w:left="4320" w:hanging="360"/>
+      </w:pPr>
+      <w:rPr>
+        <w:rFonts w:ascii="Courier New" w:hAnsi="Courier New" w:cs="Courier New" w:hint="default"/>
+      </w:rPr>
+    </w:lvl>
+    <w:lvl w:ilvl="5" w:tplc="04090005" w:tentative="1">
+      <w:start w:val="1"/>
+      <w:numFmt w:val="bullet"/>
+      <w:lvlText w:val=""/>
+      <w:lvlJc w:val="left"/>
+      <w:pPr>
+        <w:ind w:left="5040" w:hanging="360"/>
+      </w:pPr>
+      <w:rPr>
+        <w:rFonts w:ascii="Wingdings" w:hAnsi="Wingdings" w:hint="default"/>
+      </w:rPr>
+    </w:lvl>
+    <w:lvl w:ilvl="6" w:tplc="04090001" w:tentative="1">
+      <w:start w:val="1"/>
+      <w:numFmt w:val="bullet"/>
+      <w:lvlText w:val=""/>
+      <w:lvlJc w:val="left"/>
+      <w:pPr>
+        <w:ind w:left="5760" w:hanging="360"/>
+      </w:pPr>
+      <w:rPr>
+        <w:rFonts w:ascii="Symbol" w:hAnsi="Symbol" w:hint="default"/>
+      </w:rPr>
+    </w:lvl>
+    <w:lvl w:ilvl="7" w:tplc="04090003" w:tentative="1">
+      <w:start w:val="1"/>
+      <w:numFmt w:val="bullet"/>
+      <w:lvlText w:val="o"/>
+      <w:lvlJc w:val="left"/>
+      <w:pPr>
+        <w:ind w:left="6480" w:hanging="360"/>
+      </w:pPr>
+      <w:rPr>
+        <w:rFonts w:ascii="Courier New" w:hAnsi="Courier New" w:cs="Courier New" w:hint="default"/>
+      </w:rPr>
+    </w:lvl>
+    <w:lvl w:ilvl="8" w:tplc="04090005" w:tentative="1">
+      <w:start w:val="1"/>
+      <w:numFmt w:val="bullet"/>
+      <w:lvlText w:val=""/>
+      <w:lvlJc w:val="left"/>
+      <w:pPr>
+        <w:ind w:left="7200" w:hanging="360"/>
+      </w:pPr>
+      <w:rPr>
+        <w:rFonts w:ascii="Wingdings" w:hAnsi="Wingdings" w:hint="default"/>
+      </w:rPr>
+    </w:lvl>
+  </w:abstractNum>
+  <w:abstractNum w:abstractNumId="21" w15:restartNumberingAfterBreak="0">
     <w:nsid w:val="6AFC1994"/>
     <w:multiLevelType w:val="multilevel"/>
     <w:tmpl w:val="907A15EC"/>
@@ -15579,7 +16913,7 @@
       </w:rPr>
     </w:lvl>
   </w:abstractNum>
-  <w:abstractNum w:abstractNumId="21" w15:restartNumberingAfterBreak="0">
+  <w:abstractNum w:abstractNumId="22" w15:restartNumberingAfterBreak="0">
     <w:nsid w:val="799C3B84"/>
     <w:multiLevelType w:val="multilevel"/>
     <w:tmpl w:val="C51A17EE"/>
@@ -15720,7 +17054,7 @@
       </w:rPr>
     </w:lvl>
   </w:abstractNum>
-  <w:abstractNum w:abstractNumId="22" w15:restartNumberingAfterBreak="0">
+  <w:abstractNum w:abstractNumId="23" w15:restartNumberingAfterBreak="0">
     <w:nsid w:val="7CE6451A"/>
     <w:multiLevelType w:val="multilevel"/>
     <w:tmpl w:val="907A15EC"/>
@@ -15867,7 +17201,7 @@
     <w:abstractNumId w:val="10"/>
   </w:num>
   <w:num w:numId="2">
-    <w:abstractNumId w:val="21"/>
+    <w:abstractNumId w:val="22"/>
   </w:num>
   <w:num w:numId="3">
     <w:abstractNumId w:val="12"/>
@@ -15891,13 +17225,13 @@
     <w:abstractNumId w:val="14"/>
   </w:num>
   <w:num w:numId="10">
-    <w:abstractNumId w:val="22"/>
+    <w:abstractNumId w:val="23"/>
   </w:num>
   <w:num w:numId="11">
     <w:abstractNumId w:val="15"/>
   </w:num>
   <w:num w:numId="12">
-    <w:abstractNumId w:val="20"/>
+    <w:abstractNumId w:val="21"/>
   </w:num>
   <w:num w:numId="13">
     <w:abstractNumId w:val="9"/>
@@ -15931,6 +17265,9 @@
   </w:num>
   <w:num w:numId="23">
     <w:abstractNumId w:val="18"/>
+  </w:num>
+  <w:num w:numId="24">
+    <w:abstractNumId w:val="20"/>
   </w:num>
   <w:numIdMacAtCleanup w:val="12"/>
 </w:numbering>
@@ -17296,6 +18633,16 @@
       </w:tblBorders>
     </w:tblPr>
   </w:style>
+  <w:style w:type="character" w:styleId="Helyrzszveg">
+    <w:name w:val="Placeholder Text"/>
+    <w:basedOn w:val="Bekezdsalapbettpusa"/>
+    <w:uiPriority w:val="99"/>
+    <w:semiHidden/>
+    <w:rsid w:val="009C7D38"/>
+    <w:rPr>
+      <w:color w:val="808080"/>
+    </w:rPr>
+  </w:style>
 </w:styles>
 </file>
 

--- a/szakdoga/Szakdoga.docx
+++ b/szakdoga/Szakdoga.docx
@@ -1768,29 +1768,13 @@
         <w:pStyle w:val="Nyilatkozatszveg"/>
       </w:pPr>
       <w:r>
-        <w:t>Hozzájárulok, hogy a jelen munkám alapadatait (szerző(k), cím, angol és magyar nyelvű tartalmi kivonat, készítés éve, konzulens(</w:t>
-      </w:r>
-      <w:proofErr w:type="spellStart"/>
-      <w:r>
-        <w:t>ek</w:t>
-      </w:r>
-      <w:proofErr w:type="spellEnd"/>
-      <w:r>
-        <w:t xml:space="preserve">) neve) a BME VIK nyilvánosan hozzáférhető elektronikus formában, a munka teljes szövegét pedig az egyetem belső hálózatán keresztül (vagy </w:t>
+        <w:t xml:space="preserve">Hozzájárulok, hogy a jelen munkám alapadatait (szerző(k), cím, angol és magyar nyelvű tartalmi kivonat, készítés éve, konzulens(ek) neve) a BME VIK nyilvánosan hozzáférhető elektronikus formában, a munka teljes szövegét pedig az egyetem belső hálózatán keresztül (vagy </w:t>
       </w:r>
       <w:r>
         <w:t>hitelesített</w:t>
       </w:r>
       <w:r>
-        <w:t xml:space="preserve"> felhasználók számára) </w:t>
-      </w:r>
-      <w:proofErr w:type="spellStart"/>
-      <w:r>
-        <w:t>közzétegye</w:t>
-      </w:r>
-      <w:proofErr w:type="spellEnd"/>
-      <w:r>
-        <w:t xml:space="preserve">. Kijelentem, hogy a benyújtott munka és annak elektronikus verziója megegyezik. Dékáni engedéllyel titkosított diplomatervek esetén a dolgozat szövege csak 3 év </w:t>
+        <w:t xml:space="preserve"> felhasználók számára) közzétegye. Kijelentem, hogy a benyújtott munka és annak elektronikus verziója megegyezik. Dékáni engedéllyel titkosított diplomatervek esetén a dolgozat szövege csak 3 év </w:t>
       </w:r>
       <w:r>
         <w:t>eltelte után</w:t>
@@ -1835,7 +1819,7 @@
           <w:noProof/>
           <w:color w:val="FF0000"/>
         </w:rPr>
-        <w:t>2020. 11. 09.</w:t>
+        <w:t>2020. 11. 11.</w:t>
       </w:r>
       <w:r>
         <w:rPr>
@@ -1904,77 +1888,8 @@
       <w:bookmarkEnd w:id="1"/>
     </w:p>
     <w:p>
-      <w:proofErr w:type="spellStart"/>
-      <w:r>
-        <w:t>Normal</w:t>
-      </w:r>
-      <w:proofErr w:type="spellEnd"/>
-      <w:r>
-        <w:t xml:space="preserve"> </w:t>
-      </w:r>
-      <w:proofErr w:type="spellStart"/>
-      <w:r>
-        <w:t>idovezerelt</w:t>
-      </w:r>
-      <w:proofErr w:type="spellEnd"/>
-      <w:r>
-        <w:t xml:space="preserve"> </w:t>
-      </w:r>
-      <w:proofErr w:type="spellStart"/>
-      <w:r>
-        <w:t>lampahoz</w:t>
-      </w:r>
-      <w:proofErr w:type="spellEnd"/>
-      <w:r>
-        <w:t xml:space="preserve"> </w:t>
-      </w:r>
-      <w:proofErr w:type="spellStart"/>
-      <w:r>
-        <w:t>kepest</w:t>
-      </w:r>
-      <w:proofErr w:type="spellEnd"/>
-      <w:r>
-        <w:t xml:space="preserve"> az intelligens </w:t>
-      </w:r>
-      <w:proofErr w:type="spellStart"/>
-      <w:r>
-        <w:t>lampa</w:t>
-      </w:r>
-      <w:proofErr w:type="spellEnd"/>
-      <w:r>
-        <w:t xml:space="preserve"> </w:t>
-      </w:r>
-      <w:proofErr w:type="spellStart"/>
-      <w:r>
-        <w:t>gazdasagilag</w:t>
-      </w:r>
-      <w:proofErr w:type="spellEnd"/>
-      <w:r>
-        <w:t xml:space="preserve"> es </w:t>
-      </w:r>
-      <w:proofErr w:type="spellStart"/>
-      <w:r>
-        <w:t>fentarthatosagilag</w:t>
-      </w:r>
-      <w:proofErr w:type="spellEnd"/>
-      <w:r>
-        <w:t xml:space="preserve">, </w:t>
-      </w:r>
-      <w:proofErr w:type="spellStart"/>
-      <w:r>
-        <w:t>idoben</w:t>
-      </w:r>
-      <w:proofErr w:type="spellEnd"/>
-      <w:r>
-        <w:t xml:space="preserve"> </w:t>
-      </w:r>
-      <w:proofErr w:type="spellStart"/>
-      <w:r>
-        <w:t>hatekonyabb</w:t>
-      </w:r>
-      <w:proofErr w:type="spellEnd"/>
-      <w:r>
-        <w:t>.</w:t>
+      <w:r>
+        <w:t>Normal idovezerelt lampahoz kepest az intelligens lampa gazdasagilag es fentarthatosagilag, idoben hatekonyabb.</w:t>
       </w:r>
     </w:p>
     <w:p>
@@ -1982,13 +1897,11 @@
         <w:pStyle w:val="Fejezetcimszmozsnlkl"/>
       </w:pPr>
       <w:bookmarkStart w:id="2" w:name="_Toc39735295"/>
-      <w:proofErr w:type="spellStart"/>
       <w:r>
         <w:lastRenderedPageBreak/>
         <w:t>Abstract</w:t>
       </w:r>
       <w:bookmarkEnd w:id="2"/>
-      <w:proofErr w:type="spellEnd"/>
     </w:p>
     <w:p>
       <w:r>
@@ -2037,15 +1950,7 @@
         <w:t xml:space="preserve">elejére a metropoliszokban </w:t>
       </w:r>
       <w:r>
-        <w:t xml:space="preserve">komoly problémaforrássá </w:t>
-      </w:r>
-      <w:proofErr w:type="spellStart"/>
-      <w:r>
-        <w:t>nőtték</w:t>
-      </w:r>
-      <w:proofErr w:type="spellEnd"/>
-      <w:r>
-        <w:t xml:space="preserve"> ki magukat a közlekedési torlódások, </w:t>
+        <w:t xml:space="preserve">komoly problémaforrássá nőtték ki magukat a közlekedési torlódások, </w:t>
       </w:r>
       <w:r>
         <w:t xml:space="preserve">melyek </w:t>
@@ -2072,13 +1977,8 @@
         <w:t>ugrásszerű növekedése leterhelte a városok</w:t>
       </w:r>
       <w:r>
-        <w:t xml:space="preserve"> </w:t>
-      </w:r>
-      <w:proofErr w:type="spellStart"/>
-      <w:r>
-        <w:t>uthálozatát</w:t>
-      </w:r>
-      <w:proofErr w:type="spellEnd"/>
+        <w:t xml:space="preserve"> uthálozatát</w:t>
+      </w:r>
       <w:r>
         <w:t xml:space="preserve"> és ez a túlterhelés a most alkalmazott közlekedésszervezési megoldásokkal nehezen, sok esetben egyáltalán nem oldható fel. Budapest tekintetében átlagosan 22 százalékkal nőtt az egy személyre jutó autók száma </w:t>
       </w:r>
@@ -2264,45 +2164,8 @@
     </w:p>
     <w:p>
       <w:r>
-        <w:t xml:space="preserve">jobbak </w:t>
-      </w:r>
-      <w:proofErr w:type="spellStart"/>
-      <w:r>
-        <w:t>lennenek</w:t>
-      </w:r>
-      <w:proofErr w:type="spellEnd"/>
-      <w:r>
-        <w:t xml:space="preserve"> az </w:t>
-      </w:r>
-      <w:proofErr w:type="spellStart"/>
-      <w:r>
-        <w:t>onvezeto</w:t>
-      </w:r>
-      <w:proofErr w:type="spellEnd"/>
-      <w:r>
-        <w:t xml:space="preserve"> </w:t>
-      </w:r>
-      <w:proofErr w:type="spellStart"/>
-      <w:r>
-        <w:t>autok</w:t>
-      </w:r>
-      <w:proofErr w:type="spellEnd"/>
-      <w:r>
-        <w:t xml:space="preserve"> </w:t>
-      </w:r>
-      <w:proofErr w:type="spellStart"/>
-      <w:r>
-        <w:t>utvonalfrissites</w:t>
-      </w:r>
-      <w:proofErr w:type="spellEnd"/>
-      <w:r>
-        <w:t xml:space="preserve"> miatt. </w:t>
-      </w:r>
-      <w:proofErr w:type="spellStart"/>
-      <w:r>
-        <w:t>biztonsagosabb</w:t>
-      </w:r>
-      <w:proofErr w:type="spellEnd"/>
+        <w:t>jobbak lennenek az onvezeto autok utvonalfrissites miatt. biztonsagosabb</w:t>
+      </w:r>
     </w:p>
     <w:p>
       <w:pPr>
@@ -2351,15 +2214,7 @@
         <w:fldChar w:fldCharType="end"/>
       </w:r>
       <w:r>
-        <w:t xml:space="preserve">(neve </w:t>
-      </w:r>
-      <w:proofErr w:type="spellStart"/>
-      <w:r>
-        <w:t>cime</w:t>
-      </w:r>
-      <w:proofErr w:type="spellEnd"/>
-      <w:r>
-        <w:t>) tanulmánya szerint a torlódások és az elvesztegetett idő gazdasági költsége a vizsgált területeken a 2000-ben 56 milliárd dollárról</w:t>
+        <w:t>(neve cime) tanulmánya szerint a torlódások és az elvesztegetett idő gazdasági költsége a vizsgált területeken a 2000-ben 56 milliárd dollárról</w:t>
       </w:r>
       <w:r>
         <w:t>, várhatóan</w:t>
@@ -2481,23 +2336,7 @@
         <w:t>összetűzések,</w:t>
       </w:r>
       <w:r>
-        <w:t xml:space="preserve"> azaz „</w:t>
-      </w:r>
-      <w:proofErr w:type="spellStart"/>
-      <w:r>
-        <w:t>road</w:t>
-      </w:r>
-      <w:proofErr w:type="spellEnd"/>
-      <w:r>
-        <w:t xml:space="preserve"> </w:t>
-      </w:r>
-      <w:proofErr w:type="spellStart"/>
-      <w:r>
-        <w:t>rage</w:t>
-      </w:r>
-      <w:proofErr w:type="spellEnd"/>
-      <w:r>
-        <w:t>” -ek száma is.</w:t>
+        <w:t xml:space="preserve"> azaz „road rage” -ek száma is.</w:t>
       </w:r>
     </w:p>
     <w:p>
@@ -2524,29 +2363,13 @@
         <w:t>Elmúlt években az autó iparban új, szofisztikáltabb irányítási rendszereket mutattak be. A fejlesztések célja, hogy biztonságosabbá tegyék a közlekedést, valamint az autóban utazó személyek kényelmét javítsák.</w:t>
       </w:r>
       <w:r>
-        <w:t xml:space="preserve"> Ezeknek a rendszereknek az összefoglaló neve ADAS (Advanced Driver </w:t>
-      </w:r>
-      <w:proofErr w:type="spellStart"/>
-      <w:r>
-        <w:t>Assistance</w:t>
-      </w:r>
-      <w:proofErr w:type="spellEnd"/>
-      <w:r>
-        <w:t xml:space="preserve"> Systems). Különböző </w:t>
-      </w:r>
-      <w:proofErr w:type="spellStart"/>
-      <w:r>
-        <w:t>technologi</w:t>
+        <w:t xml:space="preserve"> Ezeknek a rendszereknek az összefoglaló neve ADAS (Advanced Driver Assistance Systems). Különböző technologi</w:t>
       </w:r>
       <w:r>
         <w:t>á</w:t>
       </w:r>
       <w:r>
-        <w:t>kat</w:t>
-      </w:r>
-      <w:proofErr w:type="spellEnd"/>
-      <w:r>
-        <w:t xml:space="preserve"> alkalmaznak </w:t>
+        <w:t xml:space="preserve">kat alkalmaznak </w:t>
       </w:r>
       <w:r>
         <w:t xml:space="preserve">ezek megvalósítására, </w:t>
@@ -2625,15 +2448,7 @@
         <w:t>t</w:t>
       </w:r>
       <w:r>
-        <w:t>ehát V2X (</w:t>
-      </w:r>
-      <w:proofErr w:type="spellStart"/>
-      <w:r>
-        <w:t>Vehicle-to-everything</w:t>
-      </w:r>
-      <w:proofErr w:type="spellEnd"/>
-      <w:r>
-        <w:t xml:space="preserve">) kommunikációt tudnának megvalósítani. A szakirodalomban </w:t>
+        <w:t xml:space="preserve">ehát V2X (Vehicle-to-everything) kommunikációt tudnának megvalósítani. A szakirodalomban </w:t>
       </w:r>
       <w:r>
         <w:t>háromfajta</w:t>
@@ -2674,452 +2489,356 @@
         <w:t>például</w:t>
       </w:r>
       <w:r>
-        <w:t xml:space="preserve"> az ACC (</w:t>
-      </w:r>
-      <w:proofErr w:type="spellStart"/>
-      <w:r>
-        <w:t>Adaptive</w:t>
-      </w:r>
-      <w:proofErr w:type="spellEnd"/>
+        <w:t xml:space="preserve"> az ACC (Adaptive Cruise control) </w:t>
+      </w:r>
+      <w:r>
+        <w:t xml:space="preserve">és </w:t>
+      </w:r>
+      <w:r>
+        <w:t>a CACC (Co-operative Adaptive Cruise Control).</w:t>
+      </w:r>
+      <w:r>
+        <w:t xml:space="preserve"> Ezekben a rendszerekben a vezető feladata, hogy beállítsa a </w:t>
+      </w:r>
+      <w:r>
+        <w:t xml:space="preserve">követési </w:t>
+      </w:r>
+      <w:r>
+        <w:t>távolságot, amit az előtte lévő</w:t>
+      </w:r>
+      <w:r>
+        <w:t xml:space="preserve"> gépjárműtől</w:t>
+      </w:r>
+      <w:r>
+        <w:t xml:space="preserve"> tartani </w:t>
+      </w:r>
+      <w:r>
+        <w:t>kíván,</w:t>
+      </w:r>
       <w:r>
         <w:t xml:space="preserve"> </w:t>
       </w:r>
-      <w:proofErr w:type="spellStart"/>
-      <w:r>
-        <w:t>Cruise</w:t>
-      </w:r>
-      <w:proofErr w:type="spellEnd"/>
+      <w:r>
+        <w:t>valamint</w:t>
+      </w:r>
+      <w:r>
+        <w:t xml:space="preserve"> a maximális </w:t>
+      </w:r>
+      <w:r>
+        <w:t xml:space="preserve">haladási </w:t>
+      </w:r>
+      <w:r>
+        <w:t>sebességet. A jármű beméri a közvetlen előtte haladó autó</w:t>
+      </w:r>
+      <w:r>
+        <w:t xml:space="preserve"> mutatóit</w:t>
+      </w:r>
+      <w:r>
+        <w:t xml:space="preserve"> és a beállított paraméterek figyelembevételével gyorsít</w:t>
+      </w:r>
+      <w:r>
+        <w:t>ja</w:t>
+      </w:r>
+      <w:r>
+        <w:t xml:space="preserve"> vagy lassít</w:t>
+      </w:r>
+      <w:r>
+        <w:t>ja a gépjármű haladását</w:t>
+      </w:r>
+      <w:r>
+        <w:t>. Sok esetben az ACC-t kiegészítik még ráfutásgátló</w:t>
+      </w:r>
+      <w:r>
+        <w:t xml:space="preserve"> rendszerrel</w:t>
+      </w:r>
+      <w:r>
+        <w:t xml:space="preserve">, </w:t>
+      </w:r>
+      <w:r>
+        <w:t>mely</w:t>
+      </w:r>
+      <w:r>
+        <w:t xml:space="preserve"> teljesen képes lefékezni az </w:t>
+      </w:r>
+      <w:r>
+        <w:t>autót,</w:t>
+      </w:r>
+      <w:r>
+        <w:t xml:space="preserve"> ha az előtte lévő megáll és a vezető erre nem reagál</w:t>
+      </w:r>
+      <w:r>
+        <w:t xml:space="preserve"> időben</w:t>
+      </w:r>
+      <w:r>
+        <w:t xml:space="preserve">. Jelenleg </w:t>
+      </w:r>
+      <w:r>
+        <w:t>fejlesztés</w:t>
+      </w:r>
+      <w:r>
+        <w:t xml:space="preserve"> alatt </w:t>
+      </w:r>
+      <w:r>
+        <w:t>áll</w:t>
+      </w:r>
+      <w:r>
+        <w:t xml:space="preserve"> egy CACC-nek nevezett </w:t>
+      </w:r>
+      <w:r>
+        <w:t>rendszer,</w:t>
+      </w:r>
       <w:r>
         <w:t xml:space="preserve"> </w:t>
       </w:r>
-      <w:proofErr w:type="spellStart"/>
-      <w:r>
-        <w:t>control</w:t>
-      </w:r>
-      <w:proofErr w:type="spellEnd"/>
-      <w:r>
-        <w:t xml:space="preserve">) </w:t>
-      </w:r>
-      <w:r>
-        <w:t xml:space="preserve">és </w:t>
-      </w:r>
-      <w:r>
-        <w:t>a CACC (Co-</w:t>
-      </w:r>
-      <w:proofErr w:type="spellStart"/>
-      <w:r>
-        <w:t>operative</w:t>
-      </w:r>
-      <w:proofErr w:type="spellEnd"/>
+      <w:r>
+        <w:t>mely</w:t>
+      </w:r>
+      <w:r>
+        <w:t xml:space="preserve"> az ACC-t </w:t>
+      </w:r>
+      <w:r>
+        <w:t>egészíti</w:t>
+      </w:r>
+      <w:r>
+        <w:t xml:space="preserve"> ki a </w:t>
+      </w:r>
+      <w:r>
+        <w:t>járművek</w:t>
+      </w:r>
       <w:r>
         <w:t xml:space="preserve"> </w:t>
       </w:r>
-      <w:proofErr w:type="spellStart"/>
-      <w:r>
-        <w:t>Adaptive</w:t>
-      </w:r>
-      <w:proofErr w:type="spellEnd"/>
+      <w:r>
+        <w:t>közötti</w:t>
+      </w:r>
       <w:r>
         <w:t xml:space="preserve"> </w:t>
       </w:r>
-      <w:proofErr w:type="spellStart"/>
-      <w:r>
-        <w:t>Cruise</w:t>
-      </w:r>
-      <w:proofErr w:type="spellEnd"/>
+      <w:r>
+        <w:t>kommunikáció</w:t>
+      </w:r>
       <w:r>
         <w:t xml:space="preserve"> </w:t>
       </w:r>
-      <w:proofErr w:type="spellStart"/>
-      <w:r>
-        <w:t>Control</w:t>
-      </w:r>
-      <w:proofErr w:type="spellEnd"/>
-      <w:r>
-        <w:t>).</w:t>
-      </w:r>
-      <w:r>
-        <w:t xml:space="preserve"> Ezekben a rendszerekben a vezető feladata, hogy beállítsa a </w:t>
-      </w:r>
-      <w:r>
-        <w:t xml:space="preserve">követési </w:t>
-      </w:r>
-      <w:r>
-        <w:t>távolságot, amit az előtte lévő</w:t>
-      </w:r>
-      <w:r>
-        <w:t xml:space="preserve"> gépjárműtől</w:t>
-      </w:r>
-      <w:r>
-        <w:t xml:space="preserve"> tartani </w:t>
-      </w:r>
-      <w:r>
-        <w:t>kíván,</w:t>
+      <w:r>
+        <w:t>képességével</w:t>
+      </w:r>
+      <w:r>
+        <w:t xml:space="preserve">. </w:t>
+      </w:r>
+      <w:r>
+        <w:t>Működésének</w:t>
       </w:r>
       <w:r>
         <w:t xml:space="preserve"> </w:t>
       </w:r>
       <w:r>
+        <w:t>lényege</w:t>
+      </w:r>
+      <w:r>
+        <w:t xml:space="preserve">, hogy a sorban </w:t>
+      </w:r>
+      <w:r>
+        <w:t>legelöl</w:t>
+      </w:r>
+      <w:r>
+        <w:t xml:space="preserve"> </w:t>
+      </w:r>
+      <w:r>
+        <w:t>haladó</w:t>
+      </w:r>
+      <w:r>
+        <w:t xml:space="preserve"> </w:t>
+      </w:r>
+      <w:r>
+        <w:t>autó</w:t>
+      </w:r>
+      <w:r>
+        <w:t xml:space="preserve"> </w:t>
+      </w:r>
+      <w:r>
+        <w:t xml:space="preserve">továbbítja </w:t>
+      </w:r>
+      <w:r>
+        <w:t xml:space="preserve">a </w:t>
+      </w:r>
+      <w:r>
+        <w:t>mögötte haladóknak a saját sebesség változásának</w:t>
+      </w:r>
+      <w:r>
+        <w:t xml:space="preserve"> m</w:t>
+      </w:r>
+      <w:r>
+        <w:t>é</w:t>
+      </w:r>
+      <w:r>
+        <w:t>rt</w:t>
+      </w:r>
+      <w:r>
+        <w:t>é</w:t>
+      </w:r>
+      <w:r>
+        <w:t>k</w:t>
+      </w:r>
+      <w:r>
+        <w:t>é</w:t>
+      </w:r>
+      <w:r>
+        <w:t>t</w:t>
+      </w:r>
+      <w:r>
+        <w:t>,</w:t>
+      </w:r>
+      <w:r>
+        <w:t xml:space="preserve"> </w:t>
+      </w:r>
+      <w:r>
+        <w:t xml:space="preserve">igy </w:t>
+      </w:r>
+      <w:r>
+        <w:t>csökkentve azok reakcióidejét a változásra.</w:t>
+      </w:r>
+      <w:r>
+        <w:t xml:space="preserve"> </w:t>
+      </w:r>
+      <w:r>
+        <w:t xml:space="preserve">Ezzel </w:t>
+      </w:r>
+      <w:r>
+        <w:t xml:space="preserve">a technikával sok esetben </w:t>
+      </w:r>
+      <w:r>
+        <w:t>baleseteket lehet megelőzni</w:t>
+      </w:r>
+      <w:r>
+        <w:t>,</w:t>
+      </w:r>
+      <w:r>
+        <w:t xml:space="preserve"> </w:t>
+      </w:r>
+      <w:r>
         <w:t>valamint</w:t>
       </w:r>
       <w:r>
-        <w:t xml:space="preserve"> a maximális </w:t>
-      </w:r>
-      <w:r>
-        <w:t xml:space="preserve">haladási </w:t>
-      </w:r>
-      <w:r>
-        <w:t>sebességet. A jármű beméri a közvetlen előtte haladó autó</w:t>
-      </w:r>
-      <w:r>
-        <w:t xml:space="preserve"> mutatóit</w:t>
-      </w:r>
-      <w:r>
-        <w:t xml:space="preserve"> és a beállított paraméterek figyelembevételével gyorsít</w:t>
-      </w:r>
-      <w:r>
-        <w:t>ja</w:t>
-      </w:r>
-      <w:r>
-        <w:t xml:space="preserve"> vagy lassít</w:t>
-      </w:r>
-      <w:r>
-        <w:t>ja a gépjármű haladását</w:t>
-      </w:r>
-      <w:r>
-        <w:t>. Sok esetben az ACC-t kiegészítik még ráfutásgátló</w:t>
-      </w:r>
-      <w:r>
-        <w:t xml:space="preserve"> rendszerrel</w:t>
-      </w:r>
-      <w:r>
-        <w:t xml:space="preserve">, </w:t>
-      </w:r>
-      <w:r>
-        <w:t>mely</w:t>
-      </w:r>
-      <w:r>
-        <w:t xml:space="preserve"> teljesen képes lefékezni az </w:t>
-      </w:r>
-      <w:r>
-        <w:t>autót,</w:t>
-      </w:r>
-      <w:r>
-        <w:t xml:space="preserve"> ha az előtte lévő megáll és a vezető erre nem reagál</w:t>
-      </w:r>
-      <w:r>
-        <w:t xml:space="preserve"> időben</w:t>
-      </w:r>
-      <w:r>
-        <w:t xml:space="preserve">. Jelenleg </w:t>
-      </w:r>
-      <w:r>
-        <w:t>fejlesztés</w:t>
-      </w:r>
-      <w:r>
-        <w:t xml:space="preserve"> alatt </w:t>
-      </w:r>
-      <w:r>
-        <w:t>áll</w:t>
-      </w:r>
-      <w:r>
-        <w:t xml:space="preserve"> egy CACC-</w:t>
-      </w:r>
-      <w:proofErr w:type="spellStart"/>
-      <w:r>
-        <w:t>nek</w:t>
-      </w:r>
-      <w:proofErr w:type="spellEnd"/>
-      <w:r>
-        <w:t xml:space="preserve"> nevezett </w:t>
-      </w:r>
-      <w:r>
-        <w:t>rendszer,</w:t>
+        <w:t xml:space="preserve"> a forgalom áramlása is dinamikusabb</w:t>
+      </w:r>
+      <w:r>
+        <w:t>á válik</w:t>
+      </w:r>
+      <w:r>
+        <w:t>.</w:t>
+      </w:r>
+    </w:p>
+    <w:p>
+      <w:r>
+        <w:t xml:space="preserve">Oldal irányba történő irányításhoz tartoznak a sáv elhagyást jelző és sávtartó rendszerek. Ezek </w:t>
+      </w:r>
+      <w:r>
+        <w:t xml:space="preserve">a rendszerek </w:t>
+      </w:r>
+      <w:r>
+        <w:t>képi, lézeres és infravörös szenzorok adatai alapján végzi</w:t>
+      </w:r>
+      <w:r>
+        <w:t>k</w:t>
+      </w:r>
+      <w:r>
+        <w:t xml:space="preserve"> el a </w:t>
+      </w:r>
+      <w:r>
+        <w:t xml:space="preserve">kívánt </w:t>
+      </w:r>
+      <w:r>
+        <w:t>számításokat</w:t>
+      </w:r>
+      <w:r>
+        <w:t xml:space="preserve"> a biztonságos közlekedés érdekében</w:t>
+      </w:r>
+      <w:r>
+        <w:t xml:space="preserve">. A </w:t>
+      </w:r>
+      <w:r>
+        <w:t>sáv elhagyást</w:t>
       </w:r>
       <w:r>
         <w:t xml:space="preserve"> </w:t>
       </w:r>
       <w:r>
-        <w:t>mely</w:t>
-      </w:r>
-      <w:r>
-        <w:t xml:space="preserve"> az ACC-t </w:t>
-      </w:r>
-      <w:r>
-        <w:t>egészíti</w:t>
-      </w:r>
-      <w:r>
-        <w:t xml:space="preserve"> ki a </w:t>
-      </w:r>
-      <w:r>
-        <w:t>járművek</w:t>
+        <w:t>jelző</w:t>
+      </w:r>
+      <w:r>
+        <w:t xml:space="preserve"> rendszerek csak akkor jeleznek mikor </w:t>
+      </w:r>
+      <w:r>
+        <w:t>úgy</w:t>
       </w:r>
       <w:r>
         <w:t xml:space="preserve"> </w:t>
       </w:r>
       <w:r>
-        <w:t>közötti</w:t>
+        <w:t>érzékelik</w:t>
+      </w:r>
+      <w:r>
+        <w:t xml:space="preserve">, hogy az </w:t>
+      </w:r>
+      <w:r>
+        <w:t>autó</w:t>
       </w:r>
       <w:r>
         <w:t xml:space="preserve"> </w:t>
       </w:r>
       <w:r>
-        <w:t>kommunikáció</w:t>
+        <w:t>jelzés</w:t>
       </w:r>
       <w:r>
         <w:t xml:space="preserve"> </w:t>
       </w:r>
       <w:r>
-        <w:t>képességével</w:t>
-      </w:r>
-      <w:r>
-        <w:t xml:space="preserve">. </w:t>
-      </w:r>
-      <w:r>
-        <w:t>Működésének</w:t>
+        <w:t>nélkül</w:t>
       </w:r>
       <w:r>
         <w:t xml:space="preserve"> </w:t>
       </w:r>
       <w:r>
-        <w:t>lényege</w:t>
-      </w:r>
-      <w:r>
-        <w:t xml:space="preserve">, hogy a sorban </w:t>
-      </w:r>
-      <w:r>
-        <w:t>legelöl</w:t>
-      </w:r>
-      <w:r>
-        <w:t xml:space="preserve"> </w:t>
-      </w:r>
-      <w:r>
-        <w:t>haladó</w:t>
-      </w:r>
-      <w:r>
-        <w:t xml:space="preserve"> </w:t>
-      </w:r>
-      <w:r>
-        <w:t>autó</w:t>
-      </w:r>
-      <w:r>
-        <w:t xml:space="preserve"> </w:t>
-      </w:r>
-      <w:r>
-        <w:t xml:space="preserve">továbbítja </w:t>
-      </w:r>
-      <w:r>
-        <w:t xml:space="preserve">a </w:t>
-      </w:r>
-      <w:r>
-        <w:t>mögötte haladóknak a saját sebesség változásának</w:t>
-      </w:r>
-      <w:r>
-        <w:t xml:space="preserve"> m</w:t>
+        <w:t>sodródik</w:t>
+      </w:r>
+      <w:r>
+        <w:t xml:space="preserve"> le a </w:t>
+      </w:r>
+      <w:r>
+        <w:t>s</w:t>
+      </w:r>
+      <w:r>
+        <w:t>á</w:t>
+      </w:r>
+      <w:r>
+        <w:t>vról</w:t>
+      </w:r>
+      <w:r>
+        <w:t>,</w:t>
+      </w:r>
+      <w:r>
+        <w:t xml:space="preserve"> míg a </w:t>
+      </w:r>
+      <w:r>
+        <w:t>sávtartó megoldások a sávon belül próbáljak tartani az autót automatikus kormányzás segítségével.</w:t>
+      </w:r>
+    </w:p>
+    <w:p>
+      <w:pPr>
+        <w:spacing w:after="840"/>
+      </w:pPr>
+      <w:r>
+        <w:t>Megemlített rendszerek közül az u</w:t>
+      </w:r>
+      <w:r>
+        <w:t>tolsó irányítási módszer az autonóm irányítás. Ez a korábban említett k</w:t>
       </w:r>
       <w:r>
         <w:t>é</w:t>
       </w:r>
       <w:r>
-        <w:t>rt</w:t>
-      </w:r>
-      <w:r>
-        <w:t>é</w:t>
-      </w:r>
-      <w:r>
-        <w:t>k</w:t>
-      </w:r>
-      <w:r>
-        <w:t>é</w:t>
-      </w:r>
-      <w:r>
-        <w:t>t</w:t>
-      </w:r>
-      <w:r>
-        <w:t>,</w:t>
-      </w:r>
-      <w:r>
-        <w:t xml:space="preserve"> </w:t>
-      </w:r>
-      <w:r>
-        <w:t xml:space="preserve">igy </w:t>
-      </w:r>
-      <w:r>
-        <w:t>csökkentve azok reakcióidejét a változásra.</w:t>
-      </w:r>
-      <w:r>
-        <w:t xml:space="preserve"> </w:t>
-      </w:r>
-      <w:r>
-        <w:t xml:space="preserve">Ezzel </w:t>
-      </w:r>
-      <w:r>
-        <w:t xml:space="preserve">a technikával sok esetben </w:t>
-      </w:r>
-      <w:r>
-        <w:t>baleseteket lehet megelőzni</w:t>
-      </w:r>
-      <w:r>
-        <w:t>,</w:t>
-      </w:r>
-      <w:r>
-        <w:t xml:space="preserve"> </w:t>
-      </w:r>
-      <w:r>
-        <w:t>valamint</w:t>
-      </w:r>
-      <w:r>
-        <w:t xml:space="preserve"> a forgalom áramlása is dinamikusabb</w:t>
-      </w:r>
-      <w:r>
-        <w:t>á válik</w:t>
-      </w:r>
-      <w:r>
-        <w:t>.</w:t>
-      </w:r>
-    </w:p>
-    <w:p>
-      <w:r>
-        <w:t xml:space="preserve">Oldal irányba történő irányításhoz tartoznak a sáv elhagyást jelző és sávtartó rendszerek. Ezek </w:t>
-      </w:r>
-      <w:r>
-        <w:t xml:space="preserve">a rendszerek </w:t>
-      </w:r>
-      <w:r>
-        <w:t>képi, lézeres és infravörös szenzorok adatai alapján végzi</w:t>
-      </w:r>
-      <w:r>
-        <w:t>k</w:t>
-      </w:r>
-      <w:r>
-        <w:t xml:space="preserve"> el a </w:t>
-      </w:r>
-      <w:r>
-        <w:t xml:space="preserve">kívánt </w:t>
-      </w:r>
-      <w:r>
-        <w:t>számításokat</w:t>
-      </w:r>
-      <w:r>
-        <w:t xml:space="preserve"> a biztonságos közlekedés érdekében</w:t>
-      </w:r>
-      <w:r>
-        <w:t xml:space="preserve">. A </w:t>
-      </w:r>
-      <w:r>
-        <w:t>sáv elhagyást</w:t>
-      </w:r>
-      <w:r>
-        <w:t xml:space="preserve"> </w:t>
-      </w:r>
-      <w:r>
-        <w:t>jelző</w:t>
-      </w:r>
-      <w:r>
-        <w:t xml:space="preserve"> rendszerek csak akkor jeleznek mikor </w:t>
-      </w:r>
-      <w:r>
-        <w:t>úgy</w:t>
-      </w:r>
-      <w:r>
-        <w:t xml:space="preserve"> </w:t>
-      </w:r>
-      <w:r>
-        <w:t>érzékelik</w:t>
-      </w:r>
-      <w:r>
-        <w:t xml:space="preserve">, hogy az </w:t>
-      </w:r>
-      <w:r>
-        <w:t>autó</w:t>
-      </w:r>
-      <w:r>
-        <w:t xml:space="preserve"> </w:t>
-      </w:r>
-      <w:r>
-        <w:t>jelzés</w:t>
-      </w:r>
-      <w:r>
-        <w:t xml:space="preserve"> </w:t>
-      </w:r>
-      <w:r>
-        <w:t>nélkül</w:t>
-      </w:r>
-      <w:r>
-        <w:t xml:space="preserve"> </w:t>
-      </w:r>
-      <w:r>
-        <w:t>sodródik</w:t>
-      </w:r>
-      <w:r>
-        <w:t xml:space="preserve"> le a </w:t>
-      </w:r>
-      <w:r>
-        <w:t>s</w:t>
-      </w:r>
-      <w:r>
-        <w:t>á</w:t>
-      </w:r>
-      <w:r>
-        <w:t>vról</w:t>
-      </w:r>
-      <w:r>
-        <w:t>,</w:t>
-      </w:r>
-      <w:r>
-        <w:t xml:space="preserve"> míg a </w:t>
-      </w:r>
-      <w:r>
-        <w:t>sávtartó megoldások a sávon belül próbáljak tartani az autót automatikus kormányzás segítségével.</w:t>
-      </w:r>
-    </w:p>
-    <w:p>
-      <w:pPr>
-        <w:spacing w:after="840"/>
-      </w:pPr>
-      <w:r>
-        <w:t>Megemlített rendszerek közül az u</w:t>
-      </w:r>
-      <w:r>
-        <w:t>tolsó irányítási módszer az autonóm irányítás. Ez a korábban említett k</w:t>
-      </w:r>
-      <w:r>
-        <w:t>é</w:t>
-      </w:r>
-      <w:r>
-        <w:t xml:space="preserve">t típus képességeit ötvözi. Az amerikai NHTSA (National </w:t>
-      </w:r>
-      <w:proofErr w:type="spellStart"/>
-      <w:r>
-        <w:t>Highway</w:t>
-      </w:r>
-      <w:proofErr w:type="spellEnd"/>
-      <w:r>
-        <w:t xml:space="preserve"> </w:t>
-      </w:r>
-      <w:proofErr w:type="spellStart"/>
-      <w:r>
-        <w:t>Traffic</w:t>
-      </w:r>
-      <w:proofErr w:type="spellEnd"/>
-      <w:r>
-        <w:t xml:space="preserve"> </w:t>
-      </w:r>
-      <w:proofErr w:type="spellStart"/>
-      <w:r>
-        <w:t>Safety</w:t>
-      </w:r>
-      <w:proofErr w:type="spellEnd"/>
-      <w:r>
-        <w:t xml:space="preserve"> </w:t>
-      </w:r>
-      <w:proofErr w:type="spellStart"/>
-      <w:r>
-        <w:t>Administration</w:t>
-      </w:r>
-      <w:proofErr w:type="spellEnd"/>
-      <w:r>
-        <w:t xml:space="preserve">) 5 szintre osztotta a </w:t>
+        <w:t xml:space="preserve">t típus képességeit ötvözi. Az amerikai NHTSA (National Highway Traffic Safety Administration) 5 szintre osztotta a </w:t>
       </w:r>
       <w:r>
         <w:t>járműveket</w:t>
@@ -3360,15 +3079,7 @@
         <w:t>kezükből</w:t>
       </w:r>
       <w:r>
-        <w:t xml:space="preserve"> és </w:t>
-      </w:r>
-      <w:proofErr w:type="gramStart"/>
-      <w:r>
-        <w:t>rámerik e</w:t>
-      </w:r>
-      <w:proofErr w:type="gramEnd"/>
-      <w:r>
-        <w:t xml:space="preserve"> bízni azt egy </w:t>
+        <w:t xml:space="preserve"> és rámerik e bízni azt egy </w:t>
       </w:r>
       <w:r>
         <w:t>digitális intelligens rendszerre</w:t>
@@ -3433,15 +3144,7 @@
         <w:t>Az ilyen típusú autók kínálata folyamatosan növekszik mégis a</w:t>
       </w:r>
       <w:r>
-        <w:t xml:space="preserve"> </w:t>
-      </w:r>
-      <w:proofErr w:type="spellStart"/>
-      <w:r>
-        <w:t>Deloitte</w:t>
-      </w:r>
-      <w:proofErr w:type="spellEnd"/>
-      <w:r>
-        <w:t xml:space="preserve"> cég által gyűjtött adatok alapján </w:t>
+        <w:t xml:space="preserve"> Deloitte cég által gyűjtött adatok alapján </w:t>
       </w:r>
       <w:r>
         <w:t xml:space="preserve">2014-ről 2018-ra az önvezető autók </w:t>
@@ -3672,44 +3375,13 @@
         <w:t xml:space="preserve">optimalizálásával kialakított rögzített idejű vezérlést alkalmaznak.) </w:t>
       </w:r>
       <w:r>
-        <w:t xml:space="preserve">A módszer irányítástechnikai neve </w:t>
-      </w:r>
-      <w:proofErr w:type="spellStart"/>
-      <w:r>
-        <w:t>open-loop</w:t>
-      </w:r>
-      <w:proofErr w:type="spellEnd"/>
-      <w:r>
-        <w:t xml:space="preserve"> </w:t>
-      </w:r>
-      <w:proofErr w:type="spellStart"/>
-      <w:r>
-        <w:t>controller</w:t>
-      </w:r>
-      <w:proofErr w:type="spellEnd"/>
-      <w:r>
-        <w:t xml:space="preserve"> vagy </w:t>
-      </w:r>
-      <w:proofErr w:type="gramStart"/>
-      <w:r>
-        <w:t>non-</w:t>
-      </w:r>
-      <w:proofErr w:type="spellStart"/>
-      <w:r>
-        <w:t>feedback</w:t>
-      </w:r>
-      <w:proofErr w:type="spellEnd"/>
-      <w:proofErr w:type="gramEnd"/>
-      <w:r>
-        <w:t xml:space="preserve"> </w:t>
-      </w:r>
-      <w:proofErr w:type="spellStart"/>
-      <w:r>
-        <w:t>controller</w:t>
-      </w:r>
-      <w:proofErr w:type="spellEnd"/>
-      <w:r>
-        <w:t xml:space="preserve">. </w:t>
+        <w:t xml:space="preserve">A módszer irányítástechnikai neve open-loop controller vagy </w:t>
+      </w:r>
+      <w:r>
+        <w:t>non-feedback</w:t>
+      </w:r>
+      <w:r>
+        <w:t xml:space="preserve"> controller. </w:t>
       </w:r>
       <w:r>
         <w:t>Ennek egyik változata</w:t>
@@ -4055,15 +3727,7 @@
         <w:t>nek a ciklus váltások</w:t>
       </w:r>
       <w:r>
-        <w:t xml:space="preserve">, általában 3-5 percenként attól függően, hogy Második vagy Harmadik generációs rendszerről beszélünk. Előnye még, hogy bizonyos esetekben a Harmadik generációs rendszerek már rendelkeznek forgalom </w:t>
-      </w:r>
-      <w:proofErr w:type="spellStart"/>
-      <w:r>
-        <w:t>előrejelző</w:t>
-      </w:r>
-      <w:proofErr w:type="spellEnd"/>
-      <w:r>
-        <w:t xml:space="preserve"> algoritmusokkal. Ezek a különböző szenzor információk alapján adnak egy becslést a várható forgalomra az útszakaszon</w:t>
+        <w:t>, általában 3-5 percenként attól függően, hogy Második vagy Harmadik generációs rendszerről beszélünk. Előnye még, hogy bizonyos esetekben a Harmadik generációs rendszerek már rendelkeznek forgalom előrejelző algoritmusokkal. Ezek a különböző szenzor információk alapján adnak egy becslést a várható forgalomra az útszakaszon</w:t>
       </w:r>
       <w:r>
         <w:t>,</w:t>
@@ -4128,15 +3792,7 @@
         <w:t>ofszetnek,</w:t>
       </w:r>
       <w:r>
-        <w:t xml:space="preserve"> valamint </w:t>
-      </w:r>
-      <w:proofErr w:type="spellStart"/>
-      <w:r>
-        <w:t>splitnek</w:t>
-      </w:r>
-      <w:proofErr w:type="spellEnd"/>
-      <w:r>
-        <w:t xml:space="preserve"> nevezett változók optimalizálása</w:t>
+        <w:t xml:space="preserve"> valamint splitnek nevezett változók optimalizálása</w:t>
       </w:r>
       <w:r>
         <w:t xml:space="preserve">, </w:t>
@@ -4193,39 +3849,7 @@
         <w:t xml:space="preserve"> az </w:t>
       </w:r>
       <w:r>
-        <w:t>ofszet referencia ponttól függ, amit az úgynevezett „</w:t>
-      </w:r>
-      <w:proofErr w:type="spellStart"/>
-      <w:r>
-        <w:t>master</w:t>
-      </w:r>
-      <w:proofErr w:type="spellEnd"/>
-      <w:r>
-        <w:t xml:space="preserve"> </w:t>
-      </w:r>
-      <w:proofErr w:type="spellStart"/>
-      <w:r>
-        <w:t>clock</w:t>
-      </w:r>
-      <w:proofErr w:type="spellEnd"/>
-      <w:r>
-        <w:t>” -hoz igazítanak. A „</w:t>
-      </w:r>
-      <w:proofErr w:type="spellStart"/>
-      <w:r>
-        <w:t>master</w:t>
-      </w:r>
-      <w:proofErr w:type="spellEnd"/>
-      <w:r>
-        <w:t xml:space="preserve"> </w:t>
-      </w:r>
-      <w:proofErr w:type="spellStart"/>
-      <w:r>
-        <w:t>clock</w:t>
-      </w:r>
-      <w:proofErr w:type="spellEnd"/>
-      <w:r>
-        <w:t xml:space="preserve">” a háttérben futó óra mechanizmus amire a koordinált működés érdekében van szükség. Végül a </w:t>
+        <w:t xml:space="preserve">ofszet referencia ponttól függ, amit az úgynevezett „master clock” -hoz igazítanak. A „master clock” a háttérben futó óra mechanizmus amire a koordinált működés érdekében van szükség. Végül a </w:t>
       </w:r>
       <w:r>
         <w:t>split,</w:t>
@@ -4288,15 +3912,7 @@
         <w:t>é</w:t>
       </w:r>
       <w:r>
-        <w:t xml:space="preserve">s </w:t>
-      </w:r>
-      <w:proofErr w:type="spellStart"/>
-      <w:r>
-        <w:t>teljesítménybeli</w:t>
-      </w:r>
-      <w:proofErr w:type="spellEnd"/>
-      <w:r>
-        <w:t xml:space="preserve"> előnyeit az egyes alrendszereknek</w:t>
+        <w:t>s teljesítménybeli előnyeit az egyes alrendszereknek</w:t>
       </w:r>
       <w:r>
         <w:t>,</w:t>
@@ -4335,17 +3951,7 @@
         <w:t>,</w:t>
       </w:r>
       <w:r>
-        <w:t xml:space="preserve"> nem pedig előre meghatározott lámpa ciklusokat használ, így ezeknek a rendszereknek a nagy előnye, hogy csökken az optimalizálás számítási igénye. A legelterjedtebb ilyen rendszer az úgynevezett </w:t>
-      </w:r>
-      <w:proofErr w:type="spellStart"/>
-      <w:proofErr w:type="gramStart"/>
-      <w:r>
-        <w:t>InSync</w:t>
-      </w:r>
-      <w:proofErr w:type="spellEnd"/>
-      <w:proofErr w:type="gramEnd"/>
-      <w:r>
-        <w:t xml:space="preserve"> amit 2014 júniusáig 1350 kereszteződésen alkalmaztak 100 v</w:t>
+        <w:t xml:space="preserve"> nem pedig előre meghatározott lámpa ciklusokat használ, így ezeknek a rendszereknek a nagy előnye, hogy csökken az optimalizálás számítási igénye. A legelterjedtebb ilyen rendszer az úgynevezett InSync amit 2014 júniusáig 1350 kereszteződésen alkalmaztak 100 v</w:t>
       </w:r>
       <w:r>
         <w:t>á</w:t>
@@ -4369,184 +3975,88 @@
         <w:t xml:space="preserve"> tartozik az </w:t>
       </w:r>
       <w:r>
-        <w:t>ACO (</w:t>
-      </w:r>
-      <w:proofErr w:type="spellStart"/>
-      <w:r>
-        <w:t>Ant</w:t>
-      </w:r>
-      <w:proofErr w:type="spellEnd"/>
+        <w:t xml:space="preserve">ACO (Ant colony optimization) es a PSO (Particle Swarm Optimization). </w:t>
+      </w:r>
+      <w:r>
+        <w:t xml:space="preserve">Viszont a problémát valószínű, hogy lineáris programozással nem lehet </w:t>
+      </w:r>
+      <w:r>
+        <w:t xml:space="preserve">majd </w:t>
+      </w:r>
+      <w:r>
+        <w:t xml:space="preserve">megoldani mivel túl bonyolult a </w:t>
+      </w:r>
+      <w:r>
+        <w:t>folyamat működése</w:t>
+      </w:r>
+      <w:r>
+        <w:t>.</w:t>
+      </w:r>
+      <w:r>
+        <w:fldChar w:fldCharType="begin"/>
+      </w:r>
+      <w:r>
+        <w:instrText xml:space="preserve"> REF _Ref39420352 \r \h </w:instrText>
+      </w:r>
+      <w:r>
+        <w:fldChar w:fldCharType="separate"/>
+      </w:r>
+      <w:r>
+        <w:t>[14]</w:t>
+      </w:r>
+      <w:r>
+        <w:fldChar w:fldCharType="end"/>
+      </w:r>
       <w:r>
         <w:t xml:space="preserve"> </w:t>
       </w:r>
-      <w:proofErr w:type="spellStart"/>
-      <w:r>
-        <w:t>colony</w:t>
-      </w:r>
-      <w:proofErr w:type="spellEnd"/>
+    </w:p>
+    <w:p>
+      <w:r>
+        <w:t xml:space="preserve">A továbbiakban ismertetem a leggyakrabban használt rendszereket, </w:t>
+      </w:r>
+      <w:r>
+        <w:t>melyeket</w:t>
+      </w:r>
+      <w:r>
+        <w:t xml:space="preserve"> a világ számos nagyváros</w:t>
+      </w:r>
+      <w:r>
+        <w:t>ai</w:t>
+      </w:r>
+      <w:r>
+        <w:t>ban alkalmaznak.</w:t>
+      </w:r>
+    </w:p>
+    <w:p>
+      <w:pPr>
+        <w:pStyle w:val="Cmsor4"/>
+      </w:pPr>
+      <w:r>
+        <w:t xml:space="preserve">SCOOT </w:t>
+      </w:r>
+      <w:r>
+        <w:t>módszer</w:t>
+      </w:r>
+    </w:p>
+    <w:p>
+      <w:r>
+        <w:t xml:space="preserve">A </w:t>
+      </w:r>
+      <w:r>
+        <w:t>SCOOT (</w:t>
+      </w:r>
+      <w:r>
+        <w:t xml:space="preserve">Split Cycle Offset Optimization Technique) egy adaptív </w:t>
+      </w:r>
+      <w:r>
+        <w:t>rendszer,</w:t>
+      </w:r>
       <w:r>
         <w:t xml:space="preserve"> </w:t>
       </w:r>
-      <w:proofErr w:type="spellStart"/>
-      <w:r>
-        <w:t>optimization</w:t>
-      </w:r>
-      <w:proofErr w:type="spellEnd"/>
-      <w:r>
-        <w:t>) es a PSO (</w:t>
-      </w:r>
-      <w:proofErr w:type="spellStart"/>
-      <w:r>
-        <w:t>Particle</w:t>
-      </w:r>
-      <w:proofErr w:type="spellEnd"/>
-      <w:r>
-        <w:t xml:space="preserve"> </w:t>
-      </w:r>
-      <w:proofErr w:type="spellStart"/>
-      <w:r>
-        <w:t>Swarm</w:t>
-      </w:r>
-      <w:proofErr w:type="spellEnd"/>
-      <w:r>
-        <w:t xml:space="preserve"> </w:t>
-      </w:r>
-      <w:proofErr w:type="spellStart"/>
-      <w:r>
-        <w:t>Optimization</w:t>
-      </w:r>
-      <w:proofErr w:type="spellEnd"/>
-      <w:r>
-        <w:t xml:space="preserve">). </w:t>
-      </w:r>
-      <w:r>
-        <w:t xml:space="preserve">Viszont a problémát valószínű, hogy lineáris programozással nem lehet </w:t>
-      </w:r>
-      <w:r>
-        <w:t xml:space="preserve">majd </w:t>
-      </w:r>
-      <w:r>
-        <w:t xml:space="preserve">megoldani mivel túl bonyolult a </w:t>
-      </w:r>
-      <w:r>
-        <w:t>folyamat működése</w:t>
-      </w:r>
-      <w:r>
-        <w:t>.</w:t>
-      </w:r>
-      <w:r>
-        <w:fldChar w:fldCharType="begin"/>
-      </w:r>
-      <w:r>
-        <w:instrText xml:space="preserve"> REF _Ref39420352 \r \h </w:instrText>
-      </w:r>
-      <w:r>
-        <w:fldChar w:fldCharType="separate"/>
-      </w:r>
-      <w:r>
-        <w:t>[14]</w:t>
-      </w:r>
-      <w:r>
-        <w:fldChar w:fldCharType="end"/>
-      </w:r>
-      <w:r>
-        <w:t xml:space="preserve"> </w:t>
-      </w:r>
-    </w:p>
-    <w:p>
-      <w:r>
-        <w:t xml:space="preserve">A továbbiakban ismertetem a leggyakrabban használt rendszereket, </w:t>
-      </w:r>
-      <w:r>
-        <w:t>melyeket</w:t>
-      </w:r>
-      <w:r>
-        <w:t xml:space="preserve"> a világ számos nagyváros</w:t>
-      </w:r>
-      <w:r>
-        <w:t>ai</w:t>
-      </w:r>
-      <w:r>
-        <w:t>ban alkalmaznak.</w:t>
-      </w:r>
-    </w:p>
-    <w:p>
-      <w:pPr>
-        <w:pStyle w:val="Cmsor4"/>
-      </w:pPr>
-      <w:r>
-        <w:t xml:space="preserve">SCOOT </w:t>
-      </w:r>
-      <w:r>
-        <w:t>módszer</w:t>
-      </w:r>
-    </w:p>
-    <w:p>
-      <w:r>
-        <w:t xml:space="preserve">A </w:t>
-      </w:r>
-      <w:r>
-        <w:t>SCOOT (</w:t>
-      </w:r>
-      <w:r>
-        <w:t xml:space="preserve">Split </w:t>
-      </w:r>
-      <w:proofErr w:type="spellStart"/>
-      <w:r>
-        <w:t>Cycle</w:t>
-      </w:r>
-      <w:proofErr w:type="spellEnd"/>
-      <w:r>
-        <w:t xml:space="preserve"> </w:t>
-      </w:r>
-      <w:proofErr w:type="spellStart"/>
-      <w:r>
-        <w:t>Offset</w:t>
-      </w:r>
-      <w:proofErr w:type="spellEnd"/>
-      <w:r>
-        <w:t xml:space="preserve"> </w:t>
-      </w:r>
-      <w:proofErr w:type="spellStart"/>
-      <w:r>
-        <w:t>Optimization</w:t>
-      </w:r>
-      <w:proofErr w:type="spellEnd"/>
-      <w:r>
-        <w:t xml:space="preserve"> </w:t>
-      </w:r>
-      <w:proofErr w:type="spellStart"/>
-      <w:r>
-        <w:t>Technique</w:t>
-      </w:r>
-      <w:proofErr w:type="spellEnd"/>
-      <w:r>
-        <w:t xml:space="preserve">) egy adaptív </w:t>
-      </w:r>
-      <w:r>
-        <w:t>rendszer,</w:t>
-      </w:r>
-      <w:r>
-        <w:t xml:space="preserve"> </w:t>
-      </w:r>
-      <w:r>
-        <w:t xml:space="preserve">amit az angliai </w:t>
-      </w:r>
-      <w:proofErr w:type="spellStart"/>
-      <w:r>
-        <w:t>Transport</w:t>
-      </w:r>
-      <w:proofErr w:type="spellEnd"/>
-      <w:r>
-        <w:t xml:space="preserve"> Research </w:t>
-      </w:r>
-      <w:proofErr w:type="spellStart"/>
-      <w:r>
-        <w:t>Laboratory</w:t>
-      </w:r>
-      <w:proofErr w:type="spellEnd"/>
-      <w:r>
-        <w:t xml:space="preserve"> fejlesztett ki az 1980</w:t>
+      <w:r>
+        <w:t>amit az angliai Transport Research Laboratory fejlesztett ki az 1980</w:t>
       </w:r>
       <w:r>
         <w:t>.-</w:t>
@@ -4754,15 +4264,7 @@
         <w:t>i</w:t>
       </w:r>
       <w:r>
-        <w:t xml:space="preserve"> a </w:t>
-      </w:r>
-      <w:proofErr w:type="spellStart"/>
-      <w:r>
-        <w:t>periódusonkénti</w:t>
-      </w:r>
-      <w:proofErr w:type="spellEnd"/>
-      <w:r>
-        <w:t xml:space="preserve"> járműmegállások száma az i. helyzetjelző vonalánál, a K</w:t>
+        <w:t xml:space="preserve"> a periódusonkénti járműmegállások száma az i. helyzetjelző vonalánál, a K</w:t>
       </w:r>
       <w:r>
         <w:rPr>
@@ -4828,23 +4330,8 @@
       <w:r>
         <w:t xml:space="preserve">, hogy ezt az értéket minimalizálja a </w:t>
       </w:r>
-      <w:proofErr w:type="spellStart"/>
-      <w:r>
-        <w:t>ciklushosszak</w:t>
-      </w:r>
-      <w:proofErr w:type="spellEnd"/>
-      <w:r>
-        <w:t xml:space="preserve">, a </w:t>
-      </w:r>
-      <w:proofErr w:type="spellStart"/>
-      <w:proofErr w:type="gramStart"/>
-      <w:r>
-        <w:t>splitek</w:t>
-      </w:r>
-      <w:proofErr w:type="spellEnd"/>
-      <w:proofErr w:type="gramEnd"/>
-      <w:r>
-        <w:t xml:space="preserve"> valamint az ofszettek</w:t>
+      <w:r>
+        <w:t>ciklushosszak, a splitek valamint az ofszettek</w:t>
       </w:r>
       <w:r>
         <w:t xml:space="preserve"> változtatásával</w:t>
@@ -4859,15 +4346,7 @@
         <w:t xml:space="preserve">az </w:t>
       </w:r>
       <w:r>
-        <w:t xml:space="preserve">FP (Flow </w:t>
-      </w:r>
-      <w:proofErr w:type="spellStart"/>
-      <w:r>
-        <w:t>Profiles</w:t>
-      </w:r>
-      <w:proofErr w:type="spellEnd"/>
-      <w:r>
-        <w:t xml:space="preserve">) alapján végzi, </w:t>
+        <w:t xml:space="preserve">FP (Flow Profiles) alapján végzi, </w:t>
       </w:r>
       <w:r>
         <w:t>mely</w:t>
@@ -4902,23 +4381,7 @@
         <w:t>A</w:t>
       </w:r>
       <w:r>
-        <w:t xml:space="preserve"> szaturációt úgy számolja, hogy az FP és az SC (Saturation </w:t>
-      </w:r>
-      <w:proofErr w:type="spellStart"/>
-      <w:r>
-        <w:t>Occupancy</w:t>
-      </w:r>
-      <w:proofErr w:type="spellEnd"/>
-      <w:r>
-        <w:t xml:space="preserve">) arányát megszorozza az effektív zöld jelzés </w:t>
-      </w:r>
-      <w:proofErr w:type="spellStart"/>
-      <w:r>
-        <w:t>idejével</w:t>
-      </w:r>
-      <w:proofErr w:type="spellEnd"/>
-      <w:r>
-        <w:t xml:space="preserve">. Megvizsgálja, hogy mi történne </w:t>
+        <w:t xml:space="preserve"> szaturációt úgy számolja, hogy az FP és az SC (Saturation Occupancy) arányát megszorozza az effektív zöld jelzés idejével. Megvizsgálja, hogy mi történne </w:t>
       </w:r>
       <w:r>
         <w:t xml:space="preserve">a szaturációval, </w:t>
@@ -4945,15 +4408,7 @@
         <w:t>a</w:t>
       </w:r>
       <w:r>
-        <w:t xml:space="preserve"> visszaállítja a </w:t>
-      </w:r>
-      <w:proofErr w:type="spellStart"/>
-      <w:r>
-        <w:t>splitet</w:t>
-      </w:r>
-      <w:proofErr w:type="spellEnd"/>
-      <w:r>
-        <w:t xml:space="preserve"> 3 másodperccel, hogy elkerülje a split nagymértékű oszcillációját</w:t>
+        <w:t xml:space="preserve"> visszaállítja a splitet 3 másodperccel, hogy elkerülje a split nagymértékű oszcillációját</w:t>
       </w:r>
       <w:r>
         <w:t xml:space="preserve"> </w:t>
@@ -5095,124 +4550,92 @@
         <w:t xml:space="preserve">az ideális érték </w:t>
       </w:r>
       <w:r>
-        <w:t>90%) akkor növeli az MPCY-t (</w:t>
-      </w:r>
-      <w:proofErr w:type="spellStart"/>
-      <w:r>
-        <w:t>Minimal</w:t>
-      </w:r>
-      <w:proofErr w:type="spellEnd"/>
+        <w:t xml:space="preserve">90%) akkor növeli az MPCY-t (Minimal Practical Cycle length) </w:t>
+      </w:r>
+      <w:r>
+        <w:t xml:space="preserve">egy kis lépéssel </w:t>
+      </w:r>
+      <w:r>
+        <w:t>annál</w:t>
+      </w:r>
+      <w:r>
+        <w:t xml:space="preserve"> a </w:t>
+      </w:r>
+      <w:r>
+        <w:t>kereszteződés</w:t>
+      </w:r>
+      <w:r>
+        <w:t>nél</w:t>
+      </w:r>
+      <w:r>
+        <w:t xml:space="preserve">, </w:t>
+      </w:r>
+      <w:r>
+        <w:t>melybe</w:t>
+      </w:r>
+      <w:r>
+        <w:t xml:space="preserve"> az út </w:t>
+      </w:r>
+      <w:r>
+        <w:t>érkezik</w:t>
+      </w:r>
+      <w:r>
+        <w:t xml:space="preserve">. Ha </w:t>
+      </w:r>
+      <w:r>
+        <w:t xml:space="preserve">egy adott </w:t>
+      </w:r>
+      <w:r>
+        <w:t>kereszteződéshez</w:t>
+      </w:r>
+      <w:r>
+        <w:t xml:space="preserve"> csatlakozó minden út szaturációja az ideális szint alatt van</w:t>
+      </w:r>
+      <w:r>
+        <w:t xml:space="preserve"> akkor csökkenti az MPCY értékét</w:t>
+      </w:r>
       <w:r>
         <w:t xml:space="preserve"> </w:t>
       </w:r>
-      <w:proofErr w:type="spellStart"/>
-      <w:r>
-        <w:t>Practical</w:t>
-      </w:r>
-      <w:proofErr w:type="spellEnd"/>
+      <w:r>
+        <w:t>az adott</w:t>
+      </w:r>
+      <w:r>
+        <w:t xml:space="preserve"> kereszteződés</w:t>
+      </w:r>
+      <w:r>
+        <w:t>nél</w:t>
+      </w:r>
+      <w:r>
+        <w:t>. A kezdő MPCY értéket a felhasználó állítja be majd a program ±4, ±8, ±</w:t>
+      </w:r>
+      <w:r>
+        <w:t xml:space="preserve">16 </w:t>
+      </w:r>
+      <w:r>
+        <w:t>másodperccel</w:t>
+      </w:r>
+      <w:r>
+        <w:t xml:space="preserve"> állítja attól függően, hogy az adott MPCY érték 64 másodperc alatt van, 72 és 128 másodperc között van vagy 144 másodper</w:t>
+      </w:r>
+      <w:r>
+        <w:t>c</w:t>
+      </w:r>
+      <w:r>
+        <w:t xml:space="preserve"> felett van. A határoló ciklushosszok</w:t>
+      </w:r>
+      <w:r>
+        <w:t>nál</w:t>
+      </w:r>
+      <w:r>
+        <w:t xml:space="preserve"> ezeknek a </w:t>
+      </w:r>
+      <w:r>
+        <w:t>lépéseknek a kombinációját használja, hogy elérje a legközelebbi szomszédos értéket.</w:t>
+      </w:r>
       <w:r>
         <w:t xml:space="preserve"> </w:t>
       </w:r>
-      <w:proofErr w:type="spellStart"/>
-      <w:r>
-        <w:t>Cycle</w:t>
-      </w:r>
-      <w:proofErr w:type="spellEnd"/>
-      <w:r>
-        <w:t xml:space="preserve"> </w:t>
-      </w:r>
-      <w:proofErr w:type="spellStart"/>
-      <w:r>
-        <w:t>length</w:t>
-      </w:r>
-      <w:proofErr w:type="spellEnd"/>
-      <w:r>
-        <w:t xml:space="preserve">) </w:t>
-      </w:r>
-      <w:r>
-        <w:t xml:space="preserve">egy kis lépéssel </w:t>
-      </w:r>
-      <w:r>
-        <w:t>annál</w:t>
-      </w:r>
-      <w:r>
-        <w:t xml:space="preserve"> a </w:t>
-      </w:r>
-      <w:r>
-        <w:t>kereszteződés</w:t>
-      </w:r>
-      <w:r>
-        <w:t>nél</w:t>
-      </w:r>
-      <w:r>
-        <w:t xml:space="preserve">, </w:t>
-      </w:r>
-      <w:r>
-        <w:t>melybe</w:t>
-      </w:r>
-      <w:r>
-        <w:t xml:space="preserve"> az út </w:t>
-      </w:r>
-      <w:r>
-        <w:t>érkezik</w:t>
-      </w:r>
-      <w:r>
-        <w:t xml:space="preserve">. Ha </w:t>
-      </w:r>
-      <w:r>
-        <w:t xml:space="preserve">egy adott </w:t>
-      </w:r>
-      <w:r>
-        <w:t>kereszteződéshez</w:t>
-      </w:r>
-      <w:r>
-        <w:t xml:space="preserve"> csatlakozó minden út szaturációja az ideális szint alatt van</w:t>
-      </w:r>
-      <w:r>
-        <w:t xml:space="preserve"> akkor csökkenti az MPCY értékét</w:t>
-      </w:r>
-      <w:r>
-        <w:t xml:space="preserve"> </w:t>
-      </w:r>
-      <w:r>
-        <w:t>az adott</w:t>
-      </w:r>
-      <w:r>
-        <w:t xml:space="preserve"> kereszteződés</w:t>
-      </w:r>
-      <w:r>
-        <w:t>nél</w:t>
-      </w:r>
-      <w:r>
-        <w:t>. A kezdő MPCY értéket a felhasználó állítja be majd a program ±4, ±8, ±</w:t>
-      </w:r>
-      <w:r>
-        <w:t xml:space="preserve">16 </w:t>
-      </w:r>
-      <w:r>
-        <w:t>másodperccel</w:t>
-      </w:r>
-      <w:r>
-        <w:t xml:space="preserve"> állítja attól függően, hogy az adott MPCY érték 64 másodperc alatt van, 72 és 128 másodperc között van vagy 144 másodper</w:t>
-      </w:r>
-      <w:r>
-        <w:t>c</w:t>
-      </w:r>
-      <w:r>
-        <w:t xml:space="preserve"> felett van. A határoló ciklushosszok</w:t>
-      </w:r>
-      <w:r>
-        <w:t>nál</w:t>
-      </w:r>
-      <w:r>
-        <w:t xml:space="preserve"> ezeknek a </w:t>
-      </w:r>
-      <w:r>
-        <w:t>lépéseknek a kombinációját használja, hogy elérje a legközelebbi szomszédos értéket.</w:t>
-      </w:r>
-      <w:r>
-        <w:t xml:space="preserve"> </w:t>
-      </w:r>
       <w:r>
         <w:t xml:space="preserve">A ciklushossz optimalizáló figyelembe veszi az összes ciklushosszt a legnagyobb </w:t>
       </w:r>
@@ -5220,15 +4643,7 @@
         <w:t xml:space="preserve">kiszámolt </w:t>
       </w:r>
       <w:r>
-        <w:t>MPCY-</w:t>
-      </w:r>
-      <w:proofErr w:type="spellStart"/>
-      <w:r>
-        <w:t>tól</w:t>
-      </w:r>
-      <w:proofErr w:type="spellEnd"/>
-      <w:r>
-        <w:t xml:space="preserve"> a legnagyobb </w:t>
+        <w:t xml:space="preserve">MPCY-tól a legnagyobb </w:t>
       </w:r>
       <w:r>
         <w:lastRenderedPageBreak/>
@@ -5238,307 +4653,259 @@
         <w:t xml:space="preserve">úgynevezett </w:t>
       </w:r>
       <w:r>
-        <w:t>„</w:t>
-      </w:r>
-      <w:proofErr w:type="spellStart"/>
-      <w:r>
-        <w:t>double</w:t>
-      </w:r>
-      <w:proofErr w:type="spellEnd"/>
+        <w:t>„double cycling” jöjjön létre. Ez</w:t>
+      </w:r>
+      <w:r>
+        <w:t xml:space="preserve"> a folyamat a felhasználó által beállított periódussal fut le, általában </w:t>
+      </w:r>
+      <w:r>
+        <w:t xml:space="preserve">5 perc, de </w:t>
+      </w:r>
+      <w:r>
+        <w:t>2-10 perc</w:t>
+      </w:r>
+      <w:r>
+        <w:t xml:space="preserve"> között változhat</w:t>
+      </w:r>
+      <w:r>
+        <w:t xml:space="preserve"> értéke</w:t>
+      </w:r>
+      <w:r>
+        <w:t>.</w:t>
+      </w:r>
       <w:r>
         <w:t xml:space="preserve"> </w:t>
       </w:r>
-      <w:proofErr w:type="spellStart"/>
-      <w:r>
-        <w:t>cycling</w:t>
-      </w:r>
-      <w:proofErr w:type="spellEnd"/>
-      <w:r>
-        <w:t>” jöjjön létre. Ez</w:t>
-      </w:r>
-      <w:r>
-        <w:t xml:space="preserve"> a folyamat a felhasználó által beállított periódussal fut le, általában </w:t>
-      </w:r>
-      <w:r>
-        <w:t xml:space="preserve">5 perc, de </w:t>
-      </w:r>
-      <w:r>
-        <w:t>2-10 perc</w:t>
-      </w:r>
-      <w:r>
-        <w:t xml:space="preserve"> között változhat</w:t>
-      </w:r>
-      <w:r>
-        <w:t xml:space="preserve"> értéke</w:t>
+      <w:r>
+        <w:fldChar w:fldCharType="begin"/>
+      </w:r>
+      <w:r>
+        <w:instrText xml:space="preserve"> REF _Ref39161712 \r \h </w:instrText>
+      </w:r>
+      <w:r>
+        <w:fldChar w:fldCharType="separate"/>
+      </w:r>
+      <w:r>
+        <w:t>[10]</w:t>
+      </w:r>
+      <w:r>
+        <w:fldChar w:fldCharType="end"/>
+      </w:r>
+    </w:p>
+    <w:p>
+      <w:r>
+        <w:t>A rendszer hátránya, hogy számítás igényes tekintettel arra, hogy valós időben végzi el a szenzoradatok begyűjtését</w:t>
+      </w:r>
+      <w:r>
+        <w:t>,</w:t>
+      </w:r>
+      <w:r>
+        <w:t xml:space="preserve"> azok </w:t>
+      </w:r>
+      <w:r>
+        <w:t>kiértékelését, valamint a folyamatos optimalizációt</w:t>
+      </w:r>
+      <w:r>
+        <w:t xml:space="preserve">. </w:t>
+      </w:r>
+      <w:r>
+        <w:t xml:space="preserve">A rendszer számos </w:t>
+      </w:r>
+      <w:r>
+        <w:t xml:space="preserve">verziófrissítésen átesett már és új funkciókkal </w:t>
+      </w:r>
+      <w:r>
+        <w:t xml:space="preserve">is </w:t>
+      </w:r>
+      <w:r>
+        <w:t xml:space="preserve">bővült. </w:t>
+      </w:r>
+      <w:r>
+        <w:t>J</w:t>
+      </w:r>
+      <w:r>
+        <w:t>elenlegi formájában képes előnyben részesíteni a tömegközlekedési eszközöket, automatikusan felismeri a baleseteket, valamint rendelkezik egy adatbázissal is, ami az egyes szenzorok korábbi adatait tárolja</w:t>
+      </w:r>
+      <w:r>
+        <w:t>, e</w:t>
+      </w:r>
+      <w:r>
+        <w:t>záltal akkor is képes működni, ha egy szenzor meghibásodott mivel fel tudja használni a korábban gyűjtött adatokat</w:t>
+      </w:r>
+      <w:r>
+        <w:t xml:space="preserve">. </w:t>
+      </w:r>
+      <w:r>
+        <w:fldChar w:fldCharType="begin"/>
+      </w:r>
+      <w:r>
+        <w:instrText xml:space="preserve"> REF _Ref39224236 \r \h </w:instrText>
+      </w:r>
+      <w:r>
+        <w:fldChar w:fldCharType="separate"/>
+      </w:r>
+      <w:r>
+        <w:t>[7]</w:t>
+      </w:r>
+      <w:r>
+        <w:fldChar w:fldCharType="end"/>
+      </w:r>
+    </w:p>
+    <w:p>
+      <w:r>
+        <w:t xml:space="preserve">A korábban ismertetett szintek szerint a SCOOT rendszer a </w:t>
+      </w:r>
+      <w:r>
+        <w:t>M</w:t>
+      </w:r>
+      <w:r>
+        <w:t>ásodik generációs</w:t>
+      </w:r>
+      <w:r>
+        <w:t xml:space="preserve"> rendszerek közé tartozik mivel centralizált </w:t>
+      </w:r>
+      <w:r>
+        <w:t>é</w:t>
+      </w:r>
+      <w:r>
+        <w:t>s passzív irányítást valósit meg.</w:t>
+      </w:r>
+      <w:r>
+        <w:t xml:space="preserve"> </w:t>
+      </w:r>
+      <w:r>
+        <w:fldChar w:fldCharType="begin"/>
+      </w:r>
+      <w:r>
+        <w:instrText xml:space="preserve"> REF _Ref39420352 \r \h </w:instrText>
+      </w:r>
+      <w:r>
+        <w:fldChar w:fldCharType="separate"/>
+      </w:r>
+      <w:r>
+        <w:t>[14]</w:t>
+      </w:r>
+      <w:r>
+        <w:fldChar w:fldCharType="end"/>
+      </w:r>
+    </w:p>
+    <w:p>
+      <w:pPr>
+        <w:pStyle w:val="Cmsor4"/>
+      </w:pPr>
+      <w:r>
+        <w:t xml:space="preserve">SCATS </w:t>
+      </w:r>
+      <w:r>
+        <w:t>módszer</w:t>
+      </w:r>
+    </w:p>
+    <w:p>
+      <w:r>
+        <w:t>A SCATS (Sydney Co-ordinated Adaptive Traffic System) módszert az 1970-es években fejlesztették ki Ausztráliában. A SCOOT rendszerrel szemben nagy előnye, hogy itt nincsen szükség a</w:t>
+      </w:r>
+      <w:r>
+        <w:t xml:space="preserve">nnak a szakasznak a </w:t>
+      </w:r>
+      <w:r>
+        <w:t>vizsgálatára,</w:t>
+      </w:r>
+      <w:r>
+        <w:t xml:space="preserve"> ahol eljutnak az autók az egyik csomópontból a másikba, elég csak a csomópont előtti megállást jelző vonal környezetében vizsgálni a forgalmat. Ez költséghatékonyabbá teszi a rendszert mivel sokkal kevesebb szenzor telepítése és karbantartása szükséges, valamint a jelenleg alkalmazott jelzőberendezések is el vannak látva a megfelelő érzékelőkkel. </w:t>
+      </w:r>
+      <w:r>
+        <w:t>M</w:t>
+      </w:r>
+      <w:r>
+        <w:t xml:space="preserve">űködési elve, hogy </w:t>
+      </w:r>
+      <w:r>
+        <w:t xml:space="preserve">visszacsatolt rendszer révén után </w:t>
+      </w:r>
+      <w:r>
+        <w:t>tudja állítani</w:t>
+      </w:r>
+      <w:r>
+        <w:t xml:space="preserve"> a ciklushosszokat az észlelt </w:t>
+      </w:r>
+      <w:r>
+        <w:t>közlekedés</w:t>
+      </w:r>
+      <w:r>
+        <w:t>ben résztvevő</w:t>
+      </w:r>
+      <w:r>
+        <w:t xml:space="preserve"> jármű</w:t>
+      </w:r>
+      <w:r>
+        <w:t>vek</w:t>
+      </w:r>
+      <w:r>
+        <w:t xml:space="preserve"> </w:t>
+      </w:r>
+      <w:r>
+        <w:t>mennyisége</w:t>
+      </w:r>
+      <w:r>
+        <w:t xml:space="preserve"> </w:t>
+      </w:r>
+      <w:r>
+        <w:t>alapján</w:t>
       </w:r>
       <w:r>
         <w:t>.</w:t>
       </w:r>
       <w:r>
+        <w:t xml:space="preserve"> A stratégia feltételezi, hogy a hosszabb ciklusidő nagyobb áteresztő kapacitást is jelent</w:t>
+      </w:r>
+      <w:r>
+        <w:t>, valamint azt támogatja, hogy a split arányos legyen a közeledő autók által jelentett terheléssel és az ofszett hosszabb legyen, ha megnövekedett a járművek száma.</w:t>
+      </w:r>
+      <w:r>
         <w:t xml:space="preserve"> </w:t>
       </w:r>
       <w:r>
-        <w:fldChar w:fldCharType="begin"/>
-      </w:r>
-      <w:r>
-        <w:instrText xml:space="preserve"> REF _Ref39161712 \r \h </w:instrText>
-      </w:r>
-      <w:r>
-        <w:fldChar w:fldCharType="separate"/>
-      </w:r>
-      <w:r>
-        <w:t>[10]</w:t>
-      </w:r>
-      <w:r>
-        <w:fldChar w:fldCharType="end"/>
-      </w:r>
-    </w:p>
-    <w:p>
-      <w:r>
-        <w:t>A rendszer hátránya, hogy számítás igényes tekintettel arra, hogy valós időben végzi el a szenzoradatok begyűjtését</w:t>
+        <w:t xml:space="preserve">Az algoritmus </w:t>
+      </w:r>
+      <w:r>
+        <w:t>első lépés</w:t>
+      </w:r>
+      <w:r>
+        <w:t xml:space="preserve">ben </w:t>
+      </w:r>
+      <w:r>
+        <w:t xml:space="preserve">begyűjti </w:t>
+      </w:r>
+      <w:r>
+        <w:t>a szenzorok adatait</w:t>
       </w:r>
       <w:r>
         <w:t>,</w:t>
       </w:r>
       <w:r>
-        <w:t xml:space="preserve"> azok </w:t>
-      </w:r>
-      <w:r>
-        <w:t>kiértékelését, valamint a folyamatos optimalizációt</w:t>
-      </w:r>
-      <w:r>
-        <w:t xml:space="preserve">. </w:t>
-      </w:r>
-      <w:r>
-        <w:t xml:space="preserve">A rendszer számos </w:t>
-      </w:r>
-      <w:r>
-        <w:t xml:space="preserve">verziófrissítésen átesett már és új funkciókkal </w:t>
-      </w:r>
-      <w:r>
-        <w:t xml:space="preserve">is </w:t>
-      </w:r>
-      <w:r>
-        <w:t xml:space="preserve">bővült. </w:t>
-      </w:r>
-      <w:r>
-        <w:t>J</w:t>
-      </w:r>
-      <w:r>
-        <w:t>elenlegi formájában képes előnyben részesíteni a tömegközlekedési eszközöket, automatikusan felismeri a baleseteket, valamint rendelkezik egy adatbázissal is, ami az egyes szenzorok korábbi adatait tárolja</w:t>
-      </w:r>
-      <w:r>
-        <w:t>, e</w:t>
-      </w:r>
-      <w:r>
-        <w:t>záltal akkor is képes működni, ha egy szenzor meghibásodott mivel fel tudja használni a korábban gyűjtött adatokat</w:t>
-      </w:r>
-      <w:r>
-        <w:t xml:space="preserve">. </w:t>
-      </w:r>
-      <w:r>
-        <w:fldChar w:fldCharType="begin"/>
-      </w:r>
-      <w:r>
-        <w:instrText xml:space="preserve"> REF _Ref39224236 \r \h </w:instrText>
-      </w:r>
-      <w:r>
-        <w:fldChar w:fldCharType="separate"/>
-      </w:r>
-      <w:r>
-        <w:t>[7]</w:t>
-      </w:r>
-      <w:r>
-        <w:fldChar w:fldCharType="end"/>
-      </w:r>
-    </w:p>
-    <w:p>
-      <w:r>
-        <w:t xml:space="preserve">A korábban ismertetett szintek szerint a SCOOT rendszer a </w:t>
-      </w:r>
-      <w:r>
-        <w:t>M</w:t>
-      </w:r>
-      <w:r>
-        <w:t>ásodik generációs</w:t>
-      </w:r>
-      <w:r>
-        <w:t xml:space="preserve"> rendszerek közé tartozik mivel centralizált </w:t>
-      </w:r>
-      <w:r>
-        <w:t>é</w:t>
-      </w:r>
-      <w:r>
-        <w:t>s passzív irányítást valósit meg.</w:t>
-      </w:r>
-      <w:r>
         <w:t xml:space="preserve"> </w:t>
       </w:r>
       <w:r>
-        <w:fldChar w:fldCharType="begin"/>
-      </w:r>
-      <w:r>
-        <w:instrText xml:space="preserve"> REF _Ref39420352 \r \h </w:instrText>
-      </w:r>
-      <w:r>
-        <w:fldChar w:fldCharType="separate"/>
-      </w:r>
-      <w:r>
-        <w:t>[14]</w:t>
-      </w:r>
-      <w:r>
-        <w:fldChar w:fldCharType="end"/>
-      </w:r>
-    </w:p>
-    <w:p>
-      <w:pPr>
-        <w:pStyle w:val="Cmsor4"/>
-      </w:pPr>
-      <w:r>
-        <w:t xml:space="preserve">SCATS </w:t>
-      </w:r>
-      <w:r>
-        <w:t>módszer</w:t>
-      </w:r>
-    </w:p>
-    <w:p>
-      <w:r>
-        <w:t>A SCATS (Sydney Co-</w:t>
-      </w:r>
-      <w:proofErr w:type="spellStart"/>
-      <w:r>
-        <w:t>ordinated</w:t>
-      </w:r>
-      <w:proofErr w:type="spellEnd"/>
+        <w:t xml:space="preserve">majd </w:t>
+      </w:r>
+      <w:r>
+        <w:t>ebből kiszámol</w:t>
+      </w:r>
+      <w:r>
+        <w:t>ja</w:t>
+      </w:r>
       <w:r>
         <w:t xml:space="preserve"> </w:t>
       </w:r>
-      <w:proofErr w:type="spellStart"/>
-      <w:r>
-        <w:t>Adaptive</w:t>
-      </w:r>
-      <w:proofErr w:type="spellEnd"/>
+      <w:r>
+        <w:t>az</w:t>
+      </w:r>
+      <w:r>
+        <w:t xml:space="preserve"> úgynevezett DS-t (Degrees of Saturation)</w:t>
+      </w:r>
       <w:r>
         <w:t xml:space="preserve"> </w:t>
       </w:r>
-      <w:proofErr w:type="spellStart"/>
-      <w:r>
-        <w:t>Traffic</w:t>
-      </w:r>
-      <w:proofErr w:type="spellEnd"/>
-      <w:r>
-        <w:t xml:space="preserve"> System) módszert az 1970-es években fejlesztették ki Ausztráliában. A SCOOT rendszerrel szemben nagy előnye, hogy itt nincsen szükség a</w:t>
-      </w:r>
-      <w:r>
-        <w:t xml:space="preserve">nnak a szakasznak a </w:t>
-      </w:r>
-      <w:r>
-        <w:t>vizsgálatára,</w:t>
-      </w:r>
-      <w:r>
-        <w:t xml:space="preserve"> ahol eljutnak az autók az egyik csomópontból a másikba, elég csak a csomópont előtti megállást jelző vonal környezetében vizsgálni a forgalmat. Ez költséghatékonyabbá teszi a rendszert mivel sokkal kevesebb szenzor telepítése és karbantartása szükséges, valamint a jelenleg alkalmazott jelzőberendezések is el vannak látva a megfelelő érzékelőkkel. </w:t>
-      </w:r>
-      <w:r>
-        <w:t>M</w:t>
-      </w:r>
-      <w:r>
-        <w:t xml:space="preserve">űködési elve, hogy </w:t>
-      </w:r>
-      <w:r>
-        <w:t xml:space="preserve">visszacsatolt rendszer révén után </w:t>
-      </w:r>
-      <w:r>
-        <w:t>tudja állítani</w:t>
-      </w:r>
-      <w:r>
-        <w:t xml:space="preserve"> a ciklushosszokat az észlelt </w:t>
-      </w:r>
-      <w:r>
-        <w:t>közlekedés</w:t>
-      </w:r>
-      <w:r>
-        <w:t>ben résztvevő</w:t>
-      </w:r>
-      <w:r>
-        <w:t xml:space="preserve"> jármű</w:t>
-      </w:r>
-      <w:r>
-        <w:t>vek</w:t>
-      </w:r>
-      <w:r>
-        <w:t xml:space="preserve"> </w:t>
-      </w:r>
-      <w:r>
-        <w:t>mennyisége</w:t>
-      </w:r>
-      <w:r>
-        <w:t xml:space="preserve"> </w:t>
-      </w:r>
-      <w:r>
-        <w:t>alapján</w:t>
-      </w:r>
-      <w:r>
-        <w:t>.</w:t>
-      </w:r>
-      <w:r>
-        <w:t xml:space="preserve"> A stratégia feltételezi, hogy a hosszabb ciklusidő nagyobb áteresztő kapacitást is jelent</w:t>
-      </w:r>
-      <w:r>
-        <w:t>, valamint azt támogatja, hogy a split arányos legyen a közeledő autók által jelentett terheléssel és az ofszett hosszabb legyen, ha megnövekedett a járművek száma.</w:t>
-      </w:r>
-      <w:r>
-        <w:t xml:space="preserve"> </w:t>
-      </w:r>
-      <w:r>
-        <w:t xml:space="preserve">Az algoritmus </w:t>
-      </w:r>
-      <w:r>
-        <w:t>első lépés</w:t>
-      </w:r>
-      <w:r>
-        <w:t xml:space="preserve">ben </w:t>
-      </w:r>
-      <w:r>
-        <w:t xml:space="preserve">begyűjti </w:t>
-      </w:r>
-      <w:r>
-        <w:t>a szenzorok adatait</w:t>
-      </w:r>
-      <w:r>
-        <w:t>,</w:t>
-      </w:r>
-      <w:r>
-        <w:t xml:space="preserve"> </w:t>
-      </w:r>
-      <w:r>
-        <w:t xml:space="preserve">majd </w:t>
-      </w:r>
-      <w:r>
-        <w:t>ebből kiszámol</w:t>
-      </w:r>
-      <w:r>
-        <w:t>ja</w:t>
-      </w:r>
-      <w:r>
-        <w:t xml:space="preserve"> </w:t>
-      </w:r>
-      <w:r>
-        <w:t>az</w:t>
-      </w:r>
-      <w:r>
-        <w:t xml:space="preserve"> úgynevezett DS-t (</w:t>
-      </w:r>
-      <w:proofErr w:type="spellStart"/>
-      <w:r>
-        <w:t>Degrees</w:t>
-      </w:r>
-      <w:proofErr w:type="spellEnd"/>
-      <w:r>
-        <w:t xml:space="preserve"> of Saturation)</w:t>
-      </w:r>
-      <w:r>
-        <w:t xml:space="preserve"> </w:t>
-      </w:r>
       <w:r>
         <w:t xml:space="preserve">minden útszakaszra, </w:t>
       </w:r>
@@ -5549,23 +4916,7 @@
         <w:t xml:space="preserve"> a felhasznált és rendelkezésre álló zöld jelzés idejének aránya</w:t>
       </w:r>
       <w:r>
-        <w:t xml:space="preserve"> és egy LF-</w:t>
-      </w:r>
-      <w:proofErr w:type="spellStart"/>
-      <w:r>
-        <w:t>et</w:t>
-      </w:r>
-      <w:proofErr w:type="spellEnd"/>
-      <w:r>
-        <w:t xml:space="preserve"> (Link Flows). Majd ezt a kettőt felhasználva kiszámítja a megfelelő ciklushosszt, split-</w:t>
-      </w:r>
-      <w:proofErr w:type="spellStart"/>
-      <w:r>
-        <w:t>et</w:t>
-      </w:r>
-      <w:proofErr w:type="spellEnd"/>
-      <w:r>
-        <w:t xml:space="preserve"> és ofszetet. Minden értéket egyszer számol ki ciklusonként</w:t>
+        <w:t xml:space="preserve"> és egy LF-et (Link Flows). Majd ezt a kettőt felhasználva kiszámítja a megfelelő ciklushosszt, split-et és ofszetet. Minden értéket egyszer számol ki ciklusonként</w:t>
       </w:r>
       <w:r>
         <w:t>.</w:t>
@@ -5619,15 +4970,7 @@
         <w:t xml:space="preserve">a </w:t>
       </w:r>
       <w:r>
-        <w:t xml:space="preserve">kereszteződésekből attól függően, hogy </w:t>
-      </w:r>
-      <w:proofErr w:type="gramStart"/>
-      <w:r>
-        <w:t>jó e</w:t>
-      </w:r>
-      <w:proofErr w:type="gramEnd"/>
-      <w:r>
-        <w:t xml:space="preserve"> a haladás köztük. Ez az összekapcsolás lehet véges vagy annak a feltétele, hogy a ciklushossz</w:t>
+        <w:t>kereszteződésekből attól függően, hogy jó e a haladás köztük. Ez az összekapcsolás lehet véges vagy annak a feltétele, hogy a ciklushossz</w:t>
       </w:r>
       <w:r>
         <w:t>ok</w:t>
@@ -5654,15 +4997,7 @@
         <w:t xml:space="preserve"> </w:t>
       </w:r>
       <w:r>
-        <w:t>ciklushosszt LOWPER-</w:t>
-      </w:r>
-      <w:proofErr w:type="spellStart"/>
-      <w:r>
-        <w:t>nek</w:t>
-      </w:r>
-      <w:proofErr w:type="spellEnd"/>
-      <w:r>
-        <w:t xml:space="preserve"> hívják és általában 40-60 másodpercet jelent. Ezen kívül van még a STOPPER 1 és STOPPER 2, </w:t>
+        <w:t xml:space="preserve">ciklushosszt LOWPER-nek hívják és általában 40-60 másodpercet jelent. Ezen kívül van még a STOPPER 1 és STOPPER 2, </w:t>
       </w:r>
       <w:r>
         <w:t>melyek</w:t>
@@ -5707,78 +5042,201 @@
         <w:t xml:space="preserve"> ha 83%-os akkor 80 másodpercet (STOPPER) állít be ciklushossznak.</w:t>
       </w:r>
       <w:r>
-        <w:t xml:space="preserve"> Ezután ezekből a kapcsolatokból számít egy </w:t>
-      </w:r>
-      <w:proofErr w:type="spellStart"/>
-      <w:r>
-        <w:t>RLo</w:t>
-      </w:r>
-      <w:proofErr w:type="spellEnd"/>
-      <w:r>
-        <w:t xml:space="preserve"> (</w:t>
-      </w:r>
-      <w:proofErr w:type="spellStart"/>
-      <w:r>
-        <w:t>recommended</w:t>
-      </w:r>
-      <w:proofErr w:type="spellEnd"/>
+        <w:t xml:space="preserve"> Ezután ezekből a kapcsolatokból számít egy RLo (recommended cycle length) értéket. Miután </w:t>
+      </w:r>
+      <w:r>
+        <w:t>ennek értéke meg lett határozva</w:t>
+      </w:r>
+      <w:r>
+        <w:t xml:space="preserve"> még számos </w:t>
+      </w:r>
+      <w:r>
+        <w:t>ciklushossz beállító lépés van</w:t>
+      </w:r>
+      <w:r>
+        <w:t xml:space="preserve"> hátra</w:t>
+      </w:r>
+      <w:r>
+        <w:t xml:space="preserve">. </w:t>
+      </w:r>
+      <w:r>
+        <w:t>Majd</w:t>
+      </w:r>
       <w:r>
         <w:t xml:space="preserve"> </w:t>
       </w:r>
-      <w:proofErr w:type="spellStart"/>
-      <w:r>
-        <w:t>cycle</w:t>
-      </w:r>
-      <w:proofErr w:type="spellEnd"/>
+      <w:r>
+        <w:t>a korábban említett összekapcsolt kereszteződések ciklushosszai közül meghatározz</w:t>
+      </w:r>
+      <w:r>
+        <w:t>a</w:t>
+      </w:r>
+      <w:r>
+        <w:t xml:space="preserve"> a leghosszabbat és ezt választj</w:t>
+      </w:r>
+      <w:r>
+        <w:t>a</w:t>
+      </w:r>
+      <w:r>
+        <w:t xml:space="preserve"> ciklushossznak az összekapcsolt kereszteződésekre. Később ez az érték kis lépésekben változhat</w:t>
+      </w:r>
+      <w:r>
+        <w:t xml:space="preserve">. </w:t>
+      </w:r>
+      <w:r>
+        <w:fldChar w:fldCharType="begin"/>
+      </w:r>
+      <w:r>
+        <w:instrText xml:space="preserve"> REF _Ref39161712 \r \h </w:instrText>
+      </w:r>
+      <w:r>
+        <w:fldChar w:fldCharType="separate"/>
+      </w:r>
+      <w:r>
+        <w:t>[10]</w:t>
+      </w:r>
+      <w:r>
+        <w:fldChar w:fldCharType="end"/>
+      </w:r>
+    </w:p>
+    <w:p>
+      <w:r>
+        <w:t>A split állítást végző tag feladata, hogy kiegyenlítse egy kereszteződés szaturációját. Ezt úgy teszi meg, hogy minimalizálni próbálja a maximális DS értéket a kereszteződéshez vezető utakon. A legoptimálisabb split érték</w:t>
+      </w:r>
+      <w:r>
+        <w:t xml:space="preserve"> kiválasztását</w:t>
+      </w:r>
+      <w:r>
+        <w:t xml:space="preserve"> egy úgynevezett ISS (I</w:t>
+      </w:r>
+      <w:r>
+        <w:t>n</w:t>
+      </w:r>
+      <w:r>
+        <w:t>cremental Split Selection) segítségével teszi meg</w:t>
+      </w:r>
+      <w:r>
+        <w:t>,</w:t>
+      </w:r>
       <w:r>
         <w:t xml:space="preserve"> </w:t>
       </w:r>
-      <w:proofErr w:type="spellStart"/>
-      <w:r>
-        <w:t>length</w:t>
-      </w:r>
-      <w:proofErr w:type="spellEnd"/>
-      <w:r>
-        <w:t xml:space="preserve">) értéket. Miután </w:t>
-      </w:r>
-      <w:r>
-        <w:t>ennek értéke meg lett határozva</w:t>
-      </w:r>
-      <w:r>
-        <w:t xml:space="preserve"> még számos </w:t>
-      </w:r>
-      <w:r>
-        <w:t>ciklushossz beállító lépés van</w:t>
-      </w:r>
-      <w:r>
-        <w:t xml:space="preserve"> hátra</w:t>
+      <w:r>
+        <w:t>melynek</w:t>
+      </w:r>
+      <w:r>
+        <w:t xml:space="preserve"> a lényege, hogy a splitet mindig csak egy kis értékkel csökkenti vagy növeli minden olyan </w:t>
+      </w:r>
+      <w:r>
+        <w:t>ciklusban,</w:t>
+      </w:r>
+      <w:r>
+        <w:t xml:space="preserve"> ahol a cél az, hogy csökkentsük a DS-t. Általában ez </w:t>
+      </w:r>
+      <w:r>
+        <w:t xml:space="preserve">a </w:t>
+      </w:r>
+      <w:r>
+        <w:t xml:space="preserve">ciklushossz </w:t>
+      </w:r>
+      <w:r>
+        <w:t>±4%-</w:t>
+      </w:r>
+      <w:r>
+        <w:t>át</w:t>
+      </w:r>
+      <w:r>
+        <w:t xml:space="preserve"> jelent</w:t>
+      </w:r>
+      <w:r>
+        <w:t>i</w:t>
       </w:r>
       <w:r>
         <w:t xml:space="preserve">. </w:t>
       </w:r>
       <w:r>
-        <w:t>Majd</w:t>
+        <w:fldChar w:fldCharType="begin"/>
+      </w:r>
+      <w:r>
+        <w:instrText xml:space="preserve"> REF _Ref39161712 \r \h </w:instrText>
+      </w:r>
+      <w:r>
+        <w:fldChar w:fldCharType="separate"/>
+      </w:r>
+      <w:r>
+        <w:t>[10]</w:t>
+      </w:r>
+      <w:r>
+        <w:fldChar w:fldCharType="end"/>
+      </w:r>
+    </w:p>
+    <w:p>
+      <w:r>
+        <w:t xml:space="preserve">Az ofszet állítást végző tag 4 LP-t (Link Plan) tartalmaz, </w:t>
+      </w:r>
+      <w:r>
+        <w:t>melyek</w:t>
+      </w:r>
+      <w:r>
+        <w:t xml:space="preserve"> különböző ofszet beállítások. Ezeknek az értéke lineáris kapcsolatban áll a ciklushosszokkal.</w:t>
       </w:r>
       <w:r>
         <w:t xml:space="preserve"> </w:t>
       </w:r>
       <w:r>
-        <w:t>a korábban említett összekapcsolt kereszteződések ciklushosszai közül meghatározz</w:t>
+        <w:t xml:space="preserve">Míg LP 1 és LP 3 jó haladást biztosít két kereszteződés között mindkét irányba addig LP 2 és LP 4 a magas bejövő és kimenő forgalomnak biztosít </w:t>
+      </w:r>
+      <w:r>
+        <w:t>át</w:t>
+      </w:r>
+      <w:r>
+        <w:t xml:space="preserve">haladást. </w:t>
+      </w:r>
+      <w:r>
+        <w:t xml:space="preserve">Általában a kis forgalomhoz tartozó ciklushosszokhoz olyan LP-k </w:t>
+      </w:r>
+      <w:r>
+        <w:t>tartoznak,</w:t>
+      </w:r>
+      <w:r>
+        <w:t xml:space="preserve"> </w:t>
+      </w:r>
+      <w:r>
+        <w:t>melyek</w:t>
+      </w:r>
+      <w:r>
+        <w:t xml:space="preserve"> jó haladást biztosítanak mindkét irányba. </w:t>
+      </w:r>
+      <w:r>
+        <w:t>Ehhez a taghoz tartozik még négy</w:t>
+      </w:r>
+      <w:r>
+        <w:t xml:space="preserve"> a</w:t>
+      </w:r>
+      <w:r>
+        <w:t xml:space="preserve"> felhasználó által meghatározott DB </w:t>
+      </w:r>
+      <w:r>
+        <w:lastRenderedPageBreak/>
+        <w:t xml:space="preserve">(Directional Bias) </w:t>
+      </w:r>
+      <w:r>
+        <w:t>mellyel</w:t>
+      </w:r>
+      <w:r>
+        <w:t xml:space="preserve"> be lehet állítani</w:t>
+      </w:r>
+      <w:r>
+        <w:t xml:space="preserve"> a négy érkező irány prioritását. Majd ezt, valamint az LP-t felhasználva meghatározz</w:t>
       </w:r>
       <w:r>
         <w:t>a</w:t>
       </w:r>
       <w:r>
-        <w:t xml:space="preserve"> a leghosszabbat és ezt választj</w:t>
-      </w:r>
-      <w:r>
-        <w:t>a</w:t>
-      </w:r>
-      <w:r>
-        <w:t xml:space="preserve"> ciklushossznak az összekapcsolt kereszteződésekre. Később ez az érték kis lépésekben változhat</w:t>
-      </w:r>
-      <w:r>
-        <w:t xml:space="preserve">. </w:t>
+        <w:t>, hogy melyik LP lépjen érvénybe. Ahhoz, hogy ne legyen nagy fluktuáció az LP értékek között egymás után négy-, ötször kell ugyan azt az LP beállítást választani</w:t>
+      </w:r>
+      <w:r>
+        <w:t xml:space="preserve">, hogy a beállítás érvényre jusson. </w:t>
       </w:r>
       <w:r>
         <w:fldChar w:fldCharType="begin"/>
@@ -5798,304 +5256,85 @@
     </w:p>
     <w:p>
       <w:r>
-        <w:t xml:space="preserve">A split állítást végző tag feladata, hogy kiegyenlítse egy kereszteződés </w:t>
-      </w:r>
-      <w:proofErr w:type="spellStart"/>
-      <w:r>
-        <w:t>szaturációját</w:t>
-      </w:r>
-      <w:proofErr w:type="spellEnd"/>
-      <w:r>
-        <w:t>. Ezt úgy teszi meg, hogy minimalizálni próbálja a maximális DS értéket a kereszteződéshez vezető utakon. A legoptimálisabb split érték</w:t>
-      </w:r>
-      <w:r>
-        <w:t xml:space="preserve"> kiválasztását</w:t>
-      </w:r>
-      <w:r>
-        <w:t xml:space="preserve"> egy úgynevezett ISS (</w:t>
-      </w:r>
-      <w:proofErr w:type="spellStart"/>
-      <w:r>
-        <w:t>I</w:t>
-      </w:r>
-      <w:r>
-        <w:t>n</w:t>
-      </w:r>
-      <w:r>
-        <w:t>cremental</w:t>
-      </w:r>
-      <w:proofErr w:type="spellEnd"/>
-      <w:r>
-        <w:t xml:space="preserve"> Split </w:t>
-      </w:r>
-      <w:proofErr w:type="spellStart"/>
-      <w:r>
-        <w:t>Selection</w:t>
-      </w:r>
-      <w:proofErr w:type="spellEnd"/>
-      <w:r>
-        <w:t>) segítségével teszi meg</w:t>
-      </w:r>
-      <w:r>
-        <w:t>,</w:t>
+        <w:t xml:space="preserve">A rendszer telepítéséhez szükséges egy SCATS kompatibilis forgalom irányító </w:t>
+      </w:r>
+      <w:r>
+        <w:t>lámparendszer, központosított</w:t>
       </w:r>
       <w:r>
         <w:t xml:space="preserve"> </w:t>
       </w:r>
       <w:r>
-        <w:t>melynek</w:t>
-      </w:r>
-      <w:r>
-        <w:t xml:space="preserve"> a lényege, hogy a </w:t>
-      </w:r>
-      <w:proofErr w:type="spellStart"/>
-      <w:r>
-        <w:t>splitet</w:t>
-      </w:r>
-      <w:proofErr w:type="spellEnd"/>
-      <w:r>
-        <w:t xml:space="preserve"> mindig csak egy kis értékkel csökkenti vagy növeli minden olyan </w:t>
-      </w:r>
-      <w:r>
-        <w:t>ciklusban,</w:t>
-      </w:r>
-      <w:r>
-        <w:t xml:space="preserve"> ahol a cél az, hogy csökkentsük a DS-t. Általában ez </w:t>
-      </w:r>
-      <w:r>
-        <w:t xml:space="preserve">a </w:t>
-      </w:r>
-      <w:r>
-        <w:t xml:space="preserve">ciklushossz </w:t>
-      </w:r>
-      <w:r>
-        <w:t>±4%-</w:t>
-      </w:r>
-      <w:r>
-        <w:t>át</w:t>
-      </w:r>
-      <w:r>
-        <w:t xml:space="preserve"> jelent</w:t>
-      </w:r>
-      <w:r>
-        <w:t>i</w:t>
-      </w:r>
-      <w:r>
-        <w:t xml:space="preserve">. </w:t>
+        <w:t>számítógéphálózat,</w:t>
+      </w:r>
+      <w:r>
+        <w:t xml:space="preserve"> </w:t>
+      </w:r>
+      <w:r>
+        <w:t>mely</w:t>
+      </w:r>
+      <w:r>
+        <w:t xml:space="preserve"> képes irányítani a lámparendszereket, megbízható kommunikációs összeköttetés a lámparendszerek </w:t>
+      </w:r>
+      <w:r>
+        <w:t>között,</w:t>
+      </w:r>
+      <w:r>
+        <w:t xml:space="preserve"> valamint jármű</w:t>
+      </w:r>
+      <w:r>
+        <w:t>figyelő rendszer minden egyes kereszteződésben</w:t>
+      </w:r>
+      <w:r>
+        <w:t xml:space="preserve"> </w:t>
       </w:r>
       <w:r>
         <w:fldChar w:fldCharType="begin"/>
       </w:r>
       <w:r>
-        <w:instrText xml:space="preserve"> REF _Ref39161712 \r \h </w:instrText>
+        <w:instrText xml:space="preserve"> REF _Ref39158239 \r \h </w:instrText>
       </w:r>
       <w:r>
         <w:fldChar w:fldCharType="separate"/>
       </w:r>
       <w:r>
-        <w:t>[10]</w:t>
+        <w:t>[11]</w:t>
       </w:r>
       <w:r>
         <w:fldChar w:fldCharType="end"/>
       </w:r>
-    </w:p>
-    <w:p>
-      <w:r>
-        <w:t xml:space="preserve">Az ofszet állítást végző tag 4 LP-t (Link </w:t>
-      </w:r>
-      <w:proofErr w:type="spellStart"/>
-      <w:r>
-        <w:t>Plan</w:t>
-      </w:r>
-      <w:proofErr w:type="spellEnd"/>
-      <w:r>
-        <w:t xml:space="preserve">) tartalmaz, </w:t>
-      </w:r>
-      <w:r>
-        <w:t>melyek</w:t>
-      </w:r>
-      <w:r>
-        <w:t xml:space="preserve"> különböző ofszet beállítások. Ezeknek az értéke lineáris kapcsolatban áll a ciklushosszokkal.</w:t>
+      <w:r>
+        <w:t>.</w:t>
+      </w:r>
+      <w:r>
+        <w:t xml:space="preserve"> Sajnos a SCATS rendszer is még csak a </w:t>
+      </w:r>
+      <w:r>
+        <w:t>M</w:t>
+      </w:r>
+      <w:r>
+        <w:t>ásodik generációs rendszerekhez tartozik a SCOOT-nál ismertetett okok miatt.</w:t>
       </w:r>
       <w:r>
         <w:t xml:space="preserve"> </w:t>
       </w:r>
       <w:r>
-        <w:t xml:space="preserve">Míg LP 1 és LP 3 jó haladást biztosít két kereszteződés között mindkét irányba addig LP 2 és LP 4 a magas bejövő és kimenő forgalomnak biztosít </w:t>
-      </w:r>
-      <w:r>
-        <w:t>át</w:t>
-      </w:r>
-      <w:r>
-        <w:t xml:space="preserve">haladást. </w:t>
-      </w:r>
-      <w:r>
-        <w:t xml:space="preserve">Általában a kis forgalomhoz tartozó ciklushosszokhoz olyan LP-k </w:t>
-      </w:r>
-      <w:r>
-        <w:t>tartoznak,</w:t>
-      </w:r>
-      <w:r>
-        <w:t xml:space="preserve"> </w:t>
-      </w:r>
-      <w:r>
-        <w:t>melyek</w:t>
-      </w:r>
-      <w:r>
-        <w:t xml:space="preserve"> jó haladást biztosítanak mindkét irányba. </w:t>
-      </w:r>
-      <w:r>
-        <w:t>Ehhez a taghoz tartozik még négy</w:t>
-      </w:r>
-      <w:r>
-        <w:t xml:space="preserve"> a</w:t>
-      </w:r>
-      <w:r>
-        <w:t xml:space="preserve"> felhasználó által meghatározott DB </w:t>
-      </w:r>
-      <w:r>
-        <w:lastRenderedPageBreak/>
-        <w:t>(</w:t>
-      </w:r>
-      <w:proofErr w:type="spellStart"/>
-      <w:r>
-        <w:t>Directional</w:t>
-      </w:r>
-      <w:proofErr w:type="spellEnd"/>
-      <w:r>
-        <w:t xml:space="preserve"> </w:t>
-      </w:r>
-      <w:proofErr w:type="spellStart"/>
-      <w:r>
-        <w:t>Bias</w:t>
-      </w:r>
-      <w:proofErr w:type="spellEnd"/>
-      <w:r>
-        <w:t xml:space="preserve">) </w:t>
-      </w:r>
-      <w:r>
-        <w:t>mellyel</w:t>
-      </w:r>
-      <w:r>
-        <w:t xml:space="preserve"> be lehet állítani</w:t>
-      </w:r>
-      <w:r>
-        <w:t xml:space="preserve"> a négy érkező irány prioritását. Majd ezt, valamint az LP-t felhasználva meghatározz</w:t>
-      </w:r>
-      <w:r>
-        <w:t>a</w:t>
-      </w:r>
-      <w:r>
-        <w:t>, hogy melyik LP lépjen érvénybe. Ahhoz, hogy ne legyen nagy fluktuáció az LP értékek között egymás után négy-, ötször kell ugyan azt az LP beállítást választani</w:t>
-      </w:r>
-      <w:r>
-        <w:t xml:space="preserve">, hogy a beállítás érvényre jusson. </w:t>
-      </w:r>
-      <w:r>
         <w:fldChar w:fldCharType="begin"/>
       </w:r>
       <w:r>
-        <w:instrText xml:space="preserve"> REF _Ref39161712 \r \h </w:instrText>
+        <w:instrText xml:space="preserve"> REF _Ref39420352 \r \h </w:instrText>
       </w:r>
       <w:r>
         <w:fldChar w:fldCharType="separate"/>
       </w:r>
       <w:r>
-        <w:t>[10]</w:t>
+        <w:t>[14]</w:t>
       </w:r>
       <w:r>
         <w:fldChar w:fldCharType="end"/>
       </w:r>
     </w:p>
     <w:p>
-      <w:r>
-        <w:t xml:space="preserve">A rendszer telepítéséhez szükséges egy SCATS kompatibilis forgalom irányító </w:t>
-      </w:r>
-      <w:r>
-        <w:t>lámparendszer, központosított</w:t>
-      </w:r>
-      <w:r>
-        <w:t xml:space="preserve"> </w:t>
-      </w:r>
-      <w:r>
-        <w:t>számítógéphálózat,</w:t>
-      </w:r>
-      <w:r>
-        <w:t xml:space="preserve"> </w:t>
-      </w:r>
-      <w:r>
-        <w:t>mely</w:t>
-      </w:r>
-      <w:r>
-        <w:t xml:space="preserve"> képes irányítani a lámparendszereket, megbízható kommunikációs összeköttetés a lámparendszerek </w:t>
-      </w:r>
-      <w:r>
-        <w:t>között,</w:t>
-      </w:r>
-      <w:r>
-        <w:t xml:space="preserve"> valamint jármű</w:t>
-      </w:r>
-      <w:r>
-        <w:t>figyelő rendszer minden egyes kereszteződésben</w:t>
-      </w:r>
-      <w:r>
-        <w:t xml:space="preserve"> </w:t>
-      </w:r>
-      <w:r>
-        <w:fldChar w:fldCharType="begin"/>
-      </w:r>
-      <w:r>
-        <w:instrText xml:space="preserve"> REF _Ref39158239 \r \h </w:instrText>
-      </w:r>
-      <w:r>
-        <w:fldChar w:fldCharType="separate"/>
-      </w:r>
-      <w:r>
-        <w:t>[11]</w:t>
-      </w:r>
-      <w:r>
-        <w:fldChar w:fldCharType="end"/>
-      </w:r>
-      <w:r>
-        <w:t>.</w:t>
-      </w:r>
-      <w:r>
-        <w:t xml:space="preserve"> Sajnos a SCATS rendszer is még csak a </w:t>
-      </w:r>
-      <w:r>
-        <w:t>M</w:t>
-      </w:r>
-      <w:r>
-        <w:t>ásodik generációs rendszerekhez tartozik a SCOOT-</w:t>
-      </w:r>
-      <w:proofErr w:type="spellStart"/>
-      <w:r>
-        <w:t>nál</w:t>
-      </w:r>
-      <w:proofErr w:type="spellEnd"/>
-      <w:r>
-        <w:t xml:space="preserve"> ismertetett okok miatt.</w:t>
-      </w:r>
-      <w:r>
-        <w:t xml:space="preserve"> </w:t>
-      </w:r>
-      <w:r>
-        <w:fldChar w:fldCharType="begin"/>
-      </w:r>
-      <w:r>
-        <w:instrText xml:space="preserve"> REF _Ref39420352 \r \h </w:instrText>
-      </w:r>
-      <w:r>
-        <w:fldChar w:fldCharType="separate"/>
-      </w:r>
-      <w:r>
-        <w:t>[14]</w:t>
-      </w:r>
-      <w:r>
-        <w:fldChar w:fldCharType="end"/>
-      </w:r>
-    </w:p>
-    <w:p>
       <w:pPr>
         <w:pStyle w:val="Cmsor4"/>
       </w:pPr>
@@ -6105,39 +5344,7 @@
     </w:p>
     <w:p>
       <w:r>
-        <w:t>A RHODES (Real-</w:t>
-      </w:r>
-      <w:proofErr w:type="spellStart"/>
-      <w:r>
-        <w:t>time</w:t>
-      </w:r>
-      <w:proofErr w:type="spellEnd"/>
-      <w:r>
-        <w:t xml:space="preserve"> </w:t>
-      </w:r>
-      <w:proofErr w:type="spellStart"/>
-      <w:r>
-        <w:t>Hierarchical</w:t>
-      </w:r>
-      <w:proofErr w:type="spellEnd"/>
-      <w:r>
-        <w:t xml:space="preserve"> </w:t>
-      </w:r>
-      <w:proofErr w:type="spellStart"/>
-      <w:r>
-        <w:t>Distributed</w:t>
-      </w:r>
-      <w:proofErr w:type="spellEnd"/>
-      <w:r>
-        <w:t xml:space="preserve"> </w:t>
-      </w:r>
-      <w:proofErr w:type="spellStart"/>
-      <w:r>
-        <w:t>Effective</w:t>
-      </w:r>
-      <w:proofErr w:type="spellEnd"/>
-      <w:r>
-        <w:t xml:space="preserve"> System) módszert 1991 óra fejlesztik az Arizónai Egyetemen. </w:t>
+        <w:t xml:space="preserve">A RHODES (Real-time Hierarchical Distributed Effective System) módszert 1991 óra fejlesztik az Arizónai Egyetemen. </w:t>
       </w:r>
       <w:r>
         <w:t xml:space="preserve">Úgy alkották meg, hogy kihasználja a forgalom természetes sztochasztikus változásait annak érdekében, hogy javuljon a rendszer teljesítménye. Ez egy olyan szemlélet, </w:t>
@@ -6324,31 +5531,7 @@
         <w:t>modell</w:t>
       </w:r>
       <w:r>
-        <w:t xml:space="preserve"> („</w:t>
-      </w:r>
-      <w:proofErr w:type="spellStart"/>
-      <w:r>
-        <w:t>dynamic</w:t>
-      </w:r>
-      <w:proofErr w:type="spellEnd"/>
-      <w:r>
-        <w:t xml:space="preserve"> </w:t>
-      </w:r>
-      <w:proofErr w:type="spellStart"/>
-      <w:r>
-        <w:t>network</w:t>
-      </w:r>
-      <w:proofErr w:type="spellEnd"/>
-      <w:r>
-        <w:t xml:space="preserve"> </w:t>
-      </w:r>
-      <w:proofErr w:type="spellStart"/>
-      <w:r>
-        <w:t>loading</w:t>
-      </w:r>
-      <w:proofErr w:type="spellEnd"/>
-      <w:r>
-        <w:t>”)</w:t>
+        <w:t xml:space="preserve"> („dynamic network loading”)</w:t>
       </w:r>
       <w:r>
         <w:t>,</w:t>
@@ -6440,23 +5623,7 @@
     </w:p>
     <w:p>
       <w:r>
-        <w:t>A középső szintet nevezik hálózati áramlásvezérlő résznek („</w:t>
-      </w:r>
-      <w:proofErr w:type="spellStart"/>
-      <w:r>
-        <w:t>network</w:t>
-      </w:r>
-      <w:proofErr w:type="spellEnd"/>
-      <w:r>
-        <w:t xml:space="preserve"> flow </w:t>
-      </w:r>
-      <w:proofErr w:type="spellStart"/>
-      <w:r>
-        <w:t>control</w:t>
-      </w:r>
-      <w:proofErr w:type="spellEnd"/>
-      <w:r>
-        <w:t>”). Ezen a szinten határozza meg a RHODES rendszer</w:t>
+        <w:t>A középső szintet nevezik hálózati áramlásvezérlő résznek („network flow control”). Ezen a szinten határozza meg a RHODES rendszer</w:t>
       </w:r>
       <w:r>
         <w:t xml:space="preserve"> a jelzések hosszát minden eltérő terhelési típusra és fázisra</w:t>
@@ -6483,27 +5650,11 @@
         <w:t>csoportok</w:t>
       </w:r>
       <w:r>
-        <w:t xml:space="preserve"> („</w:t>
-      </w:r>
-      <w:proofErr w:type="spellStart"/>
-      <w:r>
-        <w:t>car</w:t>
-      </w:r>
-      <w:proofErr w:type="spellEnd"/>
+        <w:t xml:space="preserve"> („car platoon”) és azok sebessége alapján határozza meg.</w:t>
+      </w:r>
       <w:r>
         <w:t xml:space="preserve"> </w:t>
       </w:r>
-      <w:proofErr w:type="spellStart"/>
-      <w:r>
-        <w:t>platoon</w:t>
-      </w:r>
-      <w:proofErr w:type="spellEnd"/>
-      <w:r>
-        <w:t>”) és azok sebessége alapján határozza meg.</w:t>
-      </w:r>
-      <w:r>
-        <w:t xml:space="preserve"> </w:t>
-      </w:r>
       <w:r>
         <w:fldChar w:fldCharType="begin"/>
       </w:r>
@@ -6537,23 +5688,7 @@
     </w:p>
     <w:p>
       <w:r>
-        <w:t>A legalsó szinten a kereszteződés vezérlő („</w:t>
-      </w:r>
-      <w:proofErr w:type="spellStart"/>
-      <w:r>
-        <w:t>intersection</w:t>
-      </w:r>
-      <w:proofErr w:type="spellEnd"/>
-      <w:r>
-        <w:t xml:space="preserve"> </w:t>
-      </w:r>
-      <w:proofErr w:type="spellStart"/>
-      <w:r>
-        <w:t>controller</w:t>
-      </w:r>
-      <w:proofErr w:type="spellEnd"/>
-      <w:r>
-        <w:t xml:space="preserve">”) része a rendszernek a korábban kiszámolt zöld jelzések </w:t>
+        <w:t xml:space="preserve">A legalsó szinten a kereszteződés vezérlő („intersection controller”) része a rendszernek a korábban kiszámolt zöld jelzések </w:t>
       </w:r>
       <w:r>
         <w:t>ideje,</w:t>
@@ -6589,15 +5724,7 @@
         <w:t>a,</w:t>
       </w:r>
       <w:r>
-        <w:t xml:space="preserve"> valamint azt is meghatározza, hogy a mostani fázist </w:t>
-      </w:r>
-      <w:proofErr w:type="gramStart"/>
-      <w:r>
-        <w:t>kell e</w:t>
-      </w:r>
-      <w:proofErr w:type="gramEnd"/>
-      <w:r>
-        <w:t xml:space="preserve"> hosszabbítani vagy rövidíteni</w:t>
+        <w:t xml:space="preserve"> valamint azt is meghatározza, hogy a mostani fázist kell e hosszabbítani vagy rövidíteni</w:t>
       </w:r>
       <w:r>
         <w:t>.</w:t>
@@ -6693,129 +5820,89 @@
         <w:t xml:space="preserve"> mivel itt nem a ciklushossz, ofszett, split hármas hangolásával, optimalizálásával próbál a rendszer jobb teljesítményt elérni, hanem pro-aktív módon a fázisok hosszának változtatásával a megjósolt forgalmi helyzetnek megfelelően.</w:t>
       </w:r>
       <w:r>
-        <w:t xml:space="preserve"> A középső szinten </w:t>
-      </w:r>
-      <w:proofErr w:type="spellStart"/>
-      <w:r>
-        <w:t>Dell’Olmo</w:t>
-      </w:r>
-      <w:proofErr w:type="spellEnd"/>
-      <w:r>
-        <w:t xml:space="preserve"> és </w:t>
-      </w:r>
-      <w:proofErr w:type="spellStart"/>
-      <w:r>
-        <w:t>Mirchandani</w:t>
-      </w:r>
-      <w:proofErr w:type="spellEnd"/>
-      <w:r>
-        <w:t xml:space="preserve"> 1995-ben bemutatott REALBAND algoritmusát használják, </w:t>
+        <w:t xml:space="preserve"> A középső szinten Dell’Olmo és Mirchandani 1995-ben bemutatott REALBAND algoritmusát használják, </w:t>
       </w:r>
       <w:r>
         <w:t>mely</w:t>
       </w:r>
       <w:r>
-        <w:t xml:space="preserve"> optimalizálja az összetartozó autósorok („</w:t>
-      </w:r>
-      <w:proofErr w:type="spellStart"/>
-      <w:r>
-        <w:t>car</w:t>
-      </w:r>
-      <w:proofErr w:type="spellEnd"/>
+        <w:t xml:space="preserve"> optimalizálja az összetartozó autósorok („car platoons”) mozgását.</w:t>
+      </w:r>
       <w:r>
         <w:t xml:space="preserve"> </w:t>
       </w:r>
-      <w:proofErr w:type="spellStart"/>
-      <w:r>
-        <w:t>platoons</w:t>
-      </w:r>
-      <w:proofErr w:type="spellEnd"/>
-      <w:r>
-        <w:t>”) mozgását.</w:t>
+      <w:r>
+        <w:t xml:space="preserve">A legalsó szinten egy úgynevezett COP algoritmust használ a rendszer, </w:t>
+      </w:r>
+      <w:r>
+        <w:t>melyet</w:t>
+      </w:r>
+      <w:r>
+        <w:t xml:space="preserve"> Sen és Head publikált 1997-ben. </w:t>
+      </w:r>
+      <w:r>
+        <w:fldChar w:fldCharType="begin"/>
+      </w:r>
+      <w:r>
+        <w:instrText xml:space="preserve"> REF _Ref39245919 \r \h </w:instrText>
+      </w:r>
+      <w:r>
+        <w:fldChar w:fldCharType="separate"/>
+      </w:r>
+      <w:r>
+        <w:t>[12]</w:t>
+      </w:r>
+      <w:r>
+        <w:fldChar w:fldCharType="end"/>
+      </w:r>
+    </w:p>
+    <w:p>
+      <w:r>
+        <w:t xml:space="preserve">A RHODES megközelítés az előző kettőhöz képest már </w:t>
+      </w:r>
+      <w:r>
+        <w:t>H</w:t>
+      </w:r>
+      <w:r>
+        <w:t>armadik generációsnak mondható</w:t>
+      </w:r>
+      <w:r>
+        <w:t>,</w:t>
+      </w:r>
+      <w:r>
+        <w:t xml:space="preserve"> mivel a működés</w:t>
+      </w:r>
+      <w:r>
+        <w:t>e</w:t>
+      </w:r>
+      <w:r>
+        <w:t xml:space="preserve"> nem </w:t>
+      </w:r>
+      <w:r>
+        <w:t>centralizált,</w:t>
+      </w:r>
+      <w:r>
+        <w:t xml:space="preserve"> hanem elosztott, valamint passzív helyett aktív irányítást valósit meg.</w:t>
       </w:r>
       <w:r>
         <w:t xml:space="preserve"> </w:t>
       </w:r>
       <w:r>
-        <w:t xml:space="preserve">A legalsó szinten egy úgynevezett COP algoritmust használ a rendszer, </w:t>
-      </w:r>
-      <w:r>
-        <w:t>melyet</w:t>
-      </w:r>
-      <w:r>
-        <w:t xml:space="preserve"> </w:t>
-      </w:r>
-      <w:proofErr w:type="spellStart"/>
-      <w:r>
-        <w:t>Sen</w:t>
-      </w:r>
-      <w:proofErr w:type="spellEnd"/>
-      <w:r>
-        <w:t xml:space="preserve"> és Head publikált 1997-ben. </w:t>
-      </w:r>
-      <w:r>
         <w:fldChar w:fldCharType="begin"/>
       </w:r>
       <w:r>
-        <w:instrText xml:space="preserve"> REF _Ref39245919 \r \h </w:instrText>
+        <w:instrText xml:space="preserve"> REF _Ref39420352 \r \h </w:instrText>
       </w:r>
       <w:r>
         <w:fldChar w:fldCharType="separate"/>
       </w:r>
       <w:r>
-        <w:t>[12]</w:t>
+        <w:t>[14]</w:t>
       </w:r>
       <w:r>
         <w:fldChar w:fldCharType="end"/>
       </w:r>
     </w:p>
-    <w:p>
-      <w:r>
-        <w:t xml:space="preserve">A RHODES megközelítés az előző kettőhöz képest már </w:t>
-      </w:r>
-      <w:r>
-        <w:t>H</w:t>
-      </w:r>
-      <w:r>
-        <w:t>armadik generációsnak mondható</w:t>
-      </w:r>
-      <w:r>
-        <w:t>,</w:t>
-      </w:r>
-      <w:r>
-        <w:t xml:space="preserve"> mivel a működés</w:t>
-      </w:r>
-      <w:r>
-        <w:t>e</w:t>
-      </w:r>
-      <w:r>
-        <w:t xml:space="preserve"> nem </w:t>
-      </w:r>
-      <w:r>
-        <w:t>centralizált,</w:t>
-      </w:r>
-      <w:r>
-        <w:t xml:space="preserve"> hanem elosztott, valamint passzív helyett aktív irányítást valósit meg.</w:t>
-      </w:r>
-      <w:r>
-        <w:t xml:space="preserve"> </w:t>
-      </w:r>
-      <w:r>
-        <w:fldChar w:fldCharType="begin"/>
-      </w:r>
-      <w:r>
-        <w:instrText xml:space="preserve"> REF _Ref39420352 \r \h </w:instrText>
-      </w:r>
-      <w:r>
-        <w:fldChar w:fldCharType="separate"/>
-      </w:r>
-      <w:r>
-        <w:t>[14]</w:t>
-      </w:r>
-      <w:r>
-        <w:fldChar w:fldCharType="end"/>
-      </w:r>
-    </w:p>
     <w:p/>
     <w:p>
       <w:pPr>
@@ -6832,39 +5919,7 @@
         <w:t>A fent említett módszereken kívül g</w:t>
       </w:r>
       <w:r>
-        <w:t>yakran alkalmazott technika, hogy a tömegközlekedésben résztvevő járműveket részesítik előnyben az utakon. Ezt Amerikában TSP-</w:t>
-      </w:r>
-      <w:proofErr w:type="spellStart"/>
-      <w:r>
-        <w:t>nek</w:t>
-      </w:r>
-      <w:proofErr w:type="spellEnd"/>
-      <w:r>
-        <w:t xml:space="preserve"> („</w:t>
-      </w:r>
-      <w:proofErr w:type="spellStart"/>
-      <w:r>
-        <w:t>Transit</w:t>
-      </w:r>
-      <w:proofErr w:type="spellEnd"/>
-      <w:r>
-        <w:t xml:space="preserve"> </w:t>
-      </w:r>
-      <w:proofErr w:type="spellStart"/>
-      <w:r>
-        <w:t>Signal</w:t>
-      </w:r>
-      <w:proofErr w:type="spellEnd"/>
-      <w:r>
-        <w:t xml:space="preserve"> </w:t>
-      </w:r>
-      <w:proofErr w:type="spellStart"/>
-      <w:r>
-        <w:t>Priority</w:t>
-      </w:r>
-      <w:proofErr w:type="spellEnd"/>
-      <w:r>
-        <w:t xml:space="preserve">”) nevezik és a célja, hogy csökkentse a buszok, villamosok és taxik </w:t>
+        <w:t xml:space="preserve">yakran alkalmazott technika, hogy a tömegközlekedésben résztvevő járműveket részesítik előnyben az utakon. Ezt Amerikában TSP-nek („Transit Signal Priority”) nevezik és a célja, hogy csökkentse a buszok, villamosok és taxik </w:t>
       </w:r>
       <w:r>
         <w:t xml:space="preserve">késését azzal, hogy elsőbbséget kapnak a kereszteződésekben. Ezt megtehetik aktív, valamint passzív módon. A passzív rendszereknél próbálják úgy kialakítani a körülményeket, hogy azok kedvezzenek az ilyen típusú járműveknek, az aktív rendszereknél pedig érzékelőket használnak a közeledő tömegközlekedési eszközök észlelésére. Utóbbinál több módszert is alkalmaznak. Első ilyen, hogy meghosszabbítják a zöld lámpa idejét az adott irányon, hogy a közeledő busznak legyen ideje elhaladni megállás nélkül. Ezt csak kevés járműre lehet alkalmazni, de </w:t>
@@ -6879,15 +5934,7 @@
         <w:t xml:space="preserve">volt </w:t>
       </w:r>
       <w:r>
-        <w:t xml:space="preserve">tapasztalható. A következő módszer ennek az </w:t>
-      </w:r>
-      <w:proofErr w:type="spellStart"/>
-      <w:r>
-        <w:t>ellentéte</w:t>
-      </w:r>
-      <w:proofErr w:type="spellEnd"/>
-      <w:r>
-        <w:t>, ha a jármű piros jelzés alatt ér oda</w:t>
+        <w:t>tapasztalható. A következő módszer ennek az ellentéte, ha a jármű piros jelzés alatt ér oda</w:t>
       </w:r>
       <w:r>
         <w:t>,</w:t>
@@ -7029,296 +6076,216 @@
         <w:t>. Például a cél lehet az, hogy minimalizáljuk az utazási időt.</w:t>
       </w:r>
       <w:r>
-        <w:t xml:space="preserve"> Ennek a megoldását ITS-</w:t>
-      </w:r>
-      <w:proofErr w:type="spellStart"/>
-      <w:r>
-        <w:t>ekre</w:t>
-      </w:r>
-      <w:proofErr w:type="spellEnd"/>
-      <w:r>
-        <w:t xml:space="preserve"> (</w:t>
-      </w:r>
-      <w:proofErr w:type="spellStart"/>
-      <w:r>
-        <w:t>Intelligent</w:t>
-      </w:r>
-      <w:proofErr w:type="spellEnd"/>
+        <w:t xml:space="preserve"> Ennek a megoldását ITS-ekre (Intelligent Transport Systems) </w:t>
+      </w:r>
+      <w:r>
+        <w:t xml:space="preserve">szokták </w:t>
+      </w:r>
+      <w:r>
+        <w:t>bízni,</w:t>
+      </w:r>
       <w:r>
         <w:t xml:space="preserve"> </w:t>
       </w:r>
-      <w:proofErr w:type="spellStart"/>
-      <w:r>
-        <w:t>Transport</w:t>
-      </w:r>
-      <w:proofErr w:type="spellEnd"/>
-      <w:r>
-        <w:t xml:space="preserve"> Systems) </w:t>
-      </w:r>
-      <w:r>
-        <w:t xml:space="preserve">szokták </w:t>
-      </w:r>
-      <w:r>
-        <w:t>bízni,</w:t>
+      <w:r>
+        <w:t>mely</w:t>
+      </w:r>
+      <w:r>
+        <w:t xml:space="preserve"> megadja az optimális útvonalat a valós idejű forgalmi helyzetnek megfelelően</w:t>
+      </w:r>
+      <w:r>
+        <w:t>,</w:t>
+      </w:r>
+      <w:r>
+        <w:t xml:space="preserve"> majd a megkapott útvonalakat </w:t>
+      </w:r>
+      <w:r>
+        <w:t>jelzi</w:t>
+      </w:r>
+      <w:r>
+        <w:t xml:space="preserve"> az autók felé </w:t>
+      </w:r>
+      <w:r>
+        <w:t xml:space="preserve">VMS-ekkel (Variable Message Sign), ezek olyan LED táblák, </w:t>
+      </w:r>
+      <w:r>
+        <w:t>melyek</w:t>
+      </w:r>
+      <w:r>
+        <w:t xml:space="preserve"> segítségével szövegeket, ábrákat lehet </w:t>
+      </w:r>
+      <w:r>
+        <w:t>megjeleníteni</w:t>
+      </w:r>
+      <w:r>
+        <w:t>, vagy</w:t>
       </w:r>
       <w:r>
         <w:t xml:space="preserve"> </w:t>
       </w:r>
       <w:r>
-        <w:t>mely</w:t>
-      </w:r>
-      <w:r>
-        <w:t xml:space="preserve"> megadja az optimális útvonalat a valós idejű forgalmi helyzetnek megfelelően</w:t>
+        <w:t xml:space="preserve">kommunikálja azt </w:t>
+      </w:r>
+      <w:r>
+        <w:t>az autóba épített útvonal tervező program segítségével.</w:t>
+      </w:r>
+      <w:r>
+        <w:t xml:space="preserve"> </w:t>
+      </w:r>
+      <w:r>
+        <w:fldChar w:fldCharType="begin"/>
+      </w:r>
+      <w:r>
+        <w:instrText xml:space="preserve"> REF _Ref39224236 \r \h </w:instrText>
+      </w:r>
+      <w:r>
+        <w:fldChar w:fldCharType="separate"/>
+      </w:r>
+      <w:r>
+        <w:t>[7]</w:t>
+      </w:r>
+      <w:r>
+        <w:fldChar w:fldCharType="end"/>
+      </w:r>
+    </w:p>
+    <w:p>
+      <w:pPr>
+        <w:pStyle w:val="Cmsor3"/>
+      </w:pPr>
+      <w:bookmarkStart w:id="15" w:name="_Toc39735307"/>
+      <w:r>
+        <w:t>Dinamikus sáv</w:t>
+      </w:r>
+      <w:r>
+        <w:t xml:space="preserve"> </w:t>
+      </w:r>
+      <w:r>
+        <w:t>kezelés</w:t>
+      </w:r>
+      <w:bookmarkEnd w:id="15"/>
+    </w:p>
+    <w:p>
+      <w:r>
+        <w:t>Dinamikus sáv kezelésnek hívjuk azt a módszert</w:t>
       </w:r>
       <w:r>
         <w:t>,</w:t>
       </w:r>
       <w:r>
-        <w:t xml:space="preserve"> majd a megkapott útvonalakat </w:t>
-      </w:r>
-      <w:r>
-        <w:t>jelzi</w:t>
-      </w:r>
-      <w:r>
-        <w:t xml:space="preserve"> az autók felé </w:t>
-      </w:r>
-      <w:r>
-        <w:t>VMS-</w:t>
-      </w:r>
-      <w:proofErr w:type="spellStart"/>
-      <w:r>
-        <w:t>ekkel</w:t>
-      </w:r>
-      <w:proofErr w:type="spellEnd"/>
-      <w:r>
-        <w:t xml:space="preserve"> (</w:t>
-      </w:r>
-      <w:proofErr w:type="spellStart"/>
-      <w:r>
-        <w:t>Variable</w:t>
-      </w:r>
-      <w:proofErr w:type="spellEnd"/>
-      <w:r>
-        <w:t xml:space="preserve"> </w:t>
-      </w:r>
-      <w:proofErr w:type="spellStart"/>
-      <w:r>
-        <w:t>Message</w:t>
-      </w:r>
-      <w:proofErr w:type="spellEnd"/>
-      <w:r>
-        <w:t xml:space="preserve"> </w:t>
-      </w:r>
-      <w:proofErr w:type="spellStart"/>
-      <w:r>
-        <w:t>Sign</w:t>
-      </w:r>
-      <w:proofErr w:type="spellEnd"/>
-      <w:r>
-        <w:t xml:space="preserve">), ezek olyan LED táblák, </w:t>
-      </w:r>
-      <w:r>
-        <w:t>melyek</w:t>
-      </w:r>
-      <w:r>
-        <w:t xml:space="preserve"> segítségével szövegeket, ábrákat lehet </w:t>
-      </w:r>
-      <w:r>
-        <w:t>megjeleníteni</w:t>
-      </w:r>
-      <w:r>
-        <w:t>, vagy</w:t>
-      </w:r>
-      <w:r>
-        <w:t xml:space="preserve"> </w:t>
-      </w:r>
-      <w:r>
-        <w:t xml:space="preserve">kommunikálja azt </w:t>
-      </w:r>
-      <w:r>
-        <w:t>az autóba épített útvonal tervező program segítségével.</w:t>
-      </w:r>
-      <w:r>
-        <w:t xml:space="preserve"> </w:t>
-      </w:r>
-      <w:r>
-        <w:fldChar w:fldCharType="begin"/>
-      </w:r>
-      <w:r>
-        <w:instrText xml:space="preserve"> REF _Ref39224236 \r \h </w:instrText>
-      </w:r>
-      <w:r>
-        <w:fldChar w:fldCharType="separate"/>
-      </w:r>
-      <w:r>
-        <w:t>[7]</w:t>
-      </w:r>
-      <w:r>
-        <w:fldChar w:fldCharType="end"/>
-      </w:r>
-    </w:p>
-    <w:p>
-      <w:pPr>
-        <w:pStyle w:val="Cmsor3"/>
-      </w:pPr>
-      <w:bookmarkStart w:id="15" w:name="_Toc39735307"/>
-      <w:r>
-        <w:t>Dinamikus sáv</w:t>
-      </w:r>
-      <w:r>
-        <w:t xml:space="preserve"> </w:t>
-      </w:r>
-      <w:r>
-        <w:t>kezelés</w:t>
-      </w:r>
-      <w:bookmarkEnd w:id="15"/>
-    </w:p>
-    <w:p>
-      <w:r>
-        <w:t>Dinamikus sáv kezelésnek hívjuk azt a módszert</w:t>
+        <w:t xml:space="preserve"> mikor a közlekedési sávokat rugalmasan tudjuk elosztani a forgalomnak megfelelően, annak az iránynak több sávot </w:t>
+      </w:r>
+      <w:r>
+        <w:t>biztosít</w:t>
+      </w:r>
+      <w:r>
+        <w:t>va, ahonnan több autó érkezik.</w:t>
+      </w:r>
+      <w:r>
+        <w:t xml:space="preserve"> A </w:t>
+      </w:r>
+      <w:r>
+        <w:t>dinamikus sáv kezelést</w:t>
+      </w:r>
+      <w:r>
+        <w:t xml:space="preserve"> többf</w:t>
+      </w:r>
+      <w:r>
+        <w:t>é</w:t>
+      </w:r>
+      <w:r>
+        <w:t>l</w:t>
+      </w:r>
+      <w:r>
+        <w:t>e</w:t>
+      </w:r>
+      <w:r>
+        <w:t xml:space="preserve"> megoldással </w:t>
+      </w:r>
+      <w:r>
+        <w:t>vagy a megoldások együttes</w:t>
+      </w:r>
+      <w:r>
+        <w:t xml:space="preserve"> a kombinációjával</w:t>
+      </w:r>
+      <w:r>
+        <w:t xml:space="preserve"> is meg lehet valósítani</w:t>
+      </w:r>
+      <w:r>
+        <w:t>. Többek között alkalmaznak például VMS-t</w:t>
+      </w:r>
+      <w:r>
+        <w:t xml:space="preserve">, </w:t>
+      </w:r>
+      <w:r>
+        <w:t>valamint állandó fény jelzéseket, LED-es aszfaltba helyezett jelzések</w:t>
+      </w:r>
+      <w:r>
+        <w:t>e</w:t>
+      </w:r>
+      <w:r>
+        <w:t xml:space="preserve">t </w:t>
+      </w:r>
+      <w:r>
+        <w:t>é</w:t>
+      </w:r>
+      <w:r>
+        <w:t>s nem utolsó sorban fizikai elválasztó korl</w:t>
+      </w:r>
+      <w:r>
+        <w:t>á</w:t>
+      </w:r>
+      <w:r>
+        <w:t>tokat, hogy biztonságos legyen a sávok terelés</w:t>
+      </w:r>
+      <w:r>
+        <w:t>e</w:t>
+      </w:r>
+      <w:r>
+        <w:t>.</w:t>
+      </w:r>
+      <w:r>
+        <w:t xml:space="preserve"> Dinamikus s</w:t>
+      </w:r>
+      <w:r>
+        <w:t>á</w:t>
+      </w:r>
+      <w:r>
+        <w:t xml:space="preserve">v kezelés alkalmazására a leggyakoribb példa a szakirodalomban „tidal flow” -nak nevezett megoldás. </w:t>
+      </w:r>
+      <w:bookmarkStart w:id="16" w:name="_Hlk39925322"/>
+      <w:r>
+        <w:t xml:space="preserve">Akkor </w:t>
+      </w:r>
+      <w:r>
+        <w:t>beszélünk</w:t>
+      </w:r>
+      <w:r>
+        <w:t xml:space="preserve"> ilyen </w:t>
+      </w:r>
+      <w:r>
+        <w:t>útról mikor rendelkezik az adott út olyan sávval, ahol az autók mindkét irányba haladhatnak bizonyos feltételek teljesülés</w:t>
+      </w:r>
+      <w:r>
+        <w:t>e</w:t>
+      </w:r>
+      <w:r>
+        <w:t xml:space="preserve"> esetén, természetesen nem egyszerre mindkét irányba.</w:t>
+      </w:r>
+      <w:bookmarkEnd w:id="16"/>
+      <w:r>
+        <w:t xml:space="preserve"> Általában hidak, kereszteződések </w:t>
+      </w:r>
+      <w:r>
+        <w:t>é</w:t>
+      </w:r>
+      <w:r>
+        <w:t>s alagutak esetében találkozhatunk ilyen megoldással</w:t>
       </w:r>
       <w:r>
         <w:t>,</w:t>
       </w:r>
       <w:r>
-        <w:t xml:space="preserve"> mikor a közlekedési sávokat rugalmasan tudjuk elosztani a forgalomnak megfelelően, annak az iránynak több sávot </w:t>
-      </w:r>
-      <w:r>
-        <w:t>biztosít</w:t>
-      </w:r>
-      <w:r>
-        <w:t>va, ahonnan több autó érkezik.</w:t>
-      </w:r>
-      <w:r>
-        <w:t xml:space="preserve"> A </w:t>
-      </w:r>
-      <w:r>
-        <w:t>dinamikus sáv kezelést</w:t>
-      </w:r>
-      <w:r>
-        <w:t xml:space="preserve"> többf</w:t>
-      </w:r>
-      <w:r>
-        <w:t>é</w:t>
-      </w:r>
-      <w:r>
-        <w:t>l</w:t>
-      </w:r>
-      <w:r>
-        <w:t>e</w:t>
-      </w:r>
-      <w:r>
-        <w:t xml:space="preserve"> megoldással </w:t>
-      </w:r>
-      <w:r>
-        <w:t>vagy a megoldások együttes</w:t>
-      </w:r>
-      <w:r>
-        <w:t xml:space="preserve"> a kombinációjával</w:t>
-      </w:r>
-      <w:r>
-        <w:t xml:space="preserve"> is meg lehet valósítani</w:t>
-      </w:r>
-      <w:r>
-        <w:t>. Többek között alkalmaznak például VMS-t</w:t>
-      </w:r>
-      <w:r>
-        <w:t xml:space="preserve">, </w:t>
-      </w:r>
-      <w:r>
-        <w:t>valamint állandó fény jelzéseket, LED-es aszfaltba helyezett jelzések</w:t>
-      </w:r>
-      <w:r>
-        <w:t>e</w:t>
-      </w:r>
-      <w:r>
-        <w:t xml:space="preserve">t </w:t>
-      </w:r>
-      <w:r>
-        <w:t>é</w:t>
-      </w:r>
-      <w:r>
-        <w:t>s nem utolsó sorban fizikai elválasztó korl</w:t>
-      </w:r>
-      <w:r>
-        <w:t>á</w:t>
-      </w:r>
-      <w:r>
-        <w:t>tokat, hogy biztonságos legyen a sávok terelés</w:t>
-      </w:r>
-      <w:r>
-        <w:t>e</w:t>
-      </w:r>
-      <w:r>
-        <w:t>.</w:t>
-      </w:r>
-      <w:r>
-        <w:t xml:space="preserve"> Dinamikus s</w:t>
-      </w:r>
-      <w:r>
-        <w:t>á</w:t>
-      </w:r>
-      <w:r>
-        <w:t>v kezelés alkalmazására a leggyakoribb példa a szakirodalomban „</w:t>
-      </w:r>
-      <w:proofErr w:type="spellStart"/>
-      <w:r>
-        <w:t>tidal</w:t>
-      </w:r>
-      <w:proofErr w:type="spellEnd"/>
-      <w:r>
-        <w:t xml:space="preserve"> flow” -</w:t>
-      </w:r>
-      <w:proofErr w:type="spellStart"/>
-      <w:r>
-        <w:t>nak</w:t>
-      </w:r>
-      <w:proofErr w:type="spellEnd"/>
-      <w:r>
-        <w:t xml:space="preserve"> nevezett megoldás. </w:t>
-      </w:r>
-      <w:bookmarkStart w:id="16" w:name="_Hlk39925322"/>
-      <w:r>
-        <w:t xml:space="preserve">Akkor </w:t>
-      </w:r>
-      <w:r>
-        <w:t>beszélünk</w:t>
-      </w:r>
-      <w:r>
-        <w:t xml:space="preserve"> ilyen </w:t>
-      </w:r>
-      <w:r>
-        <w:t>útról mikor rendelkezik az adott út olyan sávval, ahol az autók mindkét irányba haladhatnak bizonyos feltételek teljesülés</w:t>
-      </w:r>
-      <w:r>
-        <w:t>e</w:t>
-      </w:r>
-      <w:r>
-        <w:t xml:space="preserve"> esetén, természetesen nem egyszerre mindkét irányba.</w:t>
-      </w:r>
-      <w:bookmarkEnd w:id="16"/>
-      <w:r>
-        <w:t xml:space="preserve"> Általában hidak, kereszteződések </w:t>
-      </w:r>
-      <w:r>
-        <w:t>é</w:t>
-      </w:r>
-      <w:r>
-        <w:t>s alagutak esetében találkozhatunk ilyen megoldással</w:t>
-      </w:r>
-      <w:r>
-        <w:t>,</w:t>
-      </w:r>
-      <w:r>
-        <w:t xml:space="preserve"> azonban a sáv irányának megfordításához minden esetben egy kezelő kell, aki ellenőrzi, hogy valóban </w:t>
-      </w:r>
-      <w:proofErr w:type="gramStart"/>
-      <w:r>
-        <w:t>megtörténhet e</w:t>
-      </w:r>
-      <w:proofErr w:type="gramEnd"/>
-      <w:r>
-        <w:t xml:space="preserve"> az irányváltás.</w:t>
+        <w:t xml:space="preserve"> azonban a sáv irányának megfordításához minden esetben egy kezelő kell, aki ellenőrzi, hogy valóban megtörténhet e az irányváltás.</w:t>
       </w:r>
       <w:r>
         <w:t xml:space="preserve"> </w:t>
@@ -7348,15 +6315,7 @@
         <w:t>ne</w:t>
       </w:r>
       <w:r>
-        <w:t xml:space="preserve">k meg az alapján, hogy </w:t>
-      </w:r>
-      <w:proofErr w:type="gramStart"/>
-      <w:r>
-        <w:t>mozgatjuk e</w:t>
-      </w:r>
-      <w:proofErr w:type="gramEnd"/>
-      <w:r>
-        <w:t xml:space="preserve"> a központi sávelosztó korlátot vagy </w:t>
+        <w:t xml:space="preserve">k meg az alapján, hogy mozgatjuk e a központi sávelosztó korlátot vagy </w:t>
       </w:r>
       <w:r>
         <w:t>s</w:t>
@@ -7389,49 +6348,17 @@
         <w:t xml:space="preserve"> </w:t>
       </w:r>
       <w:r>
-        <w:t>A technika alkalmazását nem csak a mozgatható korlát segíti, hanem számos PDMS (</w:t>
-      </w:r>
-      <w:proofErr w:type="spellStart"/>
-      <w:r>
-        <w:t>Portable</w:t>
-      </w:r>
-      <w:proofErr w:type="spellEnd"/>
+        <w:t xml:space="preserve">A technika alkalmazását nem csak a mozgatható korlát segíti, hanem számos PDMS (Portable Dynamic Message Sign) és különböző útjelző tábla. </w:t>
+      </w:r>
+      <w:r>
+        <w:t xml:space="preserve">Ez a rendszer működik jelenleg is például a Golden Gate hídon. A rendszer hátránya </w:t>
+      </w:r>
+      <w:r>
+        <w:t>az,</w:t>
+      </w:r>
       <w:r>
         <w:t xml:space="preserve"> </w:t>
       </w:r>
-      <w:proofErr w:type="spellStart"/>
-      <w:r>
-        <w:t>Dynamic</w:t>
-      </w:r>
-      <w:proofErr w:type="spellEnd"/>
-      <w:r>
-        <w:t xml:space="preserve"> </w:t>
-      </w:r>
-      <w:proofErr w:type="spellStart"/>
-      <w:r>
-        <w:t>Message</w:t>
-      </w:r>
-      <w:proofErr w:type="spellEnd"/>
-      <w:r>
-        <w:t xml:space="preserve"> </w:t>
-      </w:r>
-      <w:proofErr w:type="spellStart"/>
-      <w:r>
-        <w:t>Sign</w:t>
-      </w:r>
-      <w:proofErr w:type="spellEnd"/>
-      <w:r>
-        <w:t xml:space="preserve">) és különböző útjelző tábla. </w:t>
-      </w:r>
-      <w:r>
-        <w:t xml:space="preserve">Ez a rendszer működik jelenleg is például a Golden Gate hídon. A rendszer hátránya </w:t>
-      </w:r>
-      <w:r>
-        <w:t>az,</w:t>
-      </w:r>
-      <w:r>
-        <w:t xml:space="preserve"> </w:t>
-      </w:r>
       <w:r>
         <w:t>hogy a másik iránytól sávot veszünk el. Másik megoldás mikor az elválasztó korl</w:t>
       </w:r>
@@ -7460,15 +6387,7 @@
         <w:t>é</w:t>
       </w:r>
       <w:r>
-        <w:t>n veszünk csak igénybe. A másik esethez képest az a különbség, hogy itt az autók tereléséhez nem egy mozgatható korlátot használunk hanem VMS-</w:t>
-      </w:r>
-      <w:proofErr w:type="spellStart"/>
-      <w:r>
-        <w:t>eket</w:t>
-      </w:r>
-      <w:proofErr w:type="spellEnd"/>
-      <w:r>
-        <w:t>, úttestbe helyezett módosítható jelzéseket, távolr</w:t>
+        <w:t>n veszünk csak igénybe. A másik esethez képest az a különbség, hogy itt az autók tereléséhez nem egy mozgatható korlátot használunk hanem VMS-eket, úttestbe helyezett módosítható jelzéseket, távolr</w:t>
       </w:r>
       <w:r>
         <w:t>ól i</w:t>
@@ -7558,15 +6477,7 @@
     </w:p>
     <w:p>
       <w:r>
-        <w:t>Az elkészített kereszteződés modell hűen hivatott reprezentálni egy, a való életben is megtalálható kereszteződést. Tartalmazza a sávokat elválasztó vonalakat, valamint a lámpák mását is. A kereszteződésbe nyolc sávon tudnak gépjárművek érkezni, valamint ugyan ennyi sávon is tudják elhagyni azt. A rendszer 12 darab lámpát tartalmaz, ebből nyolc magától értetődő mivel minden előre haladó sávhoz tartozik egy lámpa. A maradék négy lámpa, irányonként 1-1, arra szolgál, hogy a korábban definiált „</w:t>
-      </w:r>
-      <w:proofErr w:type="spellStart"/>
-      <w:r>
-        <w:t>tidal</w:t>
-      </w:r>
-      <w:proofErr w:type="spellEnd"/>
-      <w:r>
-        <w:t xml:space="preserve"> flow” képességet melyet az általam fejlesztett rendszer is tartalmaz kielégítse. Normál működés közben ezen említett lámpák nem láthatóak a rendszerben. A sávok és lámpák elrendezésének vizuális reprezentációj</w:t>
+        <w:t>Az elkészített kereszteződés modell hűen hivatott reprezentálni egy, a való életben is megtalálható kereszteződést. Tartalmazza a sávokat elválasztó vonalakat, valamint a lámpák mását is. A kereszteződésbe nyolc sávon tudnak gépjárművek érkezni, valamint ugyan ennyi sávon is tudják elhagyni azt. A rendszer 12 darab lámpát tartalmaz, ebből nyolc magától értetődő mivel minden előre haladó sávhoz tartozik egy lámpa. A maradék négy lámpa, irányonként 1-1, arra szolgál, hogy a korábban definiált „tidal flow” képességet melyet az általam fejlesztett rendszer is tartalmaz kielégítse. Normál működés közben ezen említett lámpák nem láthatóak a rendszerben. A sávok és lámpák elrendezésének vizuális reprezentációj</w:t>
       </w:r>
       <w:r>
         <w:t xml:space="preserve">át mutatja be </w:t>
@@ -7629,23 +6540,7 @@
         <w:t xml:space="preserve"> </w:t>
       </w:r>
       <w:r>
-        <w:t>„</w:t>
-      </w:r>
-      <w:proofErr w:type="spellStart"/>
-      <w:r>
-        <w:t>tidal</w:t>
-      </w:r>
-      <w:proofErr w:type="spellEnd"/>
-      <w:r>
-        <w:t xml:space="preserve"> flow” működés közben. A „</w:t>
-      </w:r>
-      <w:proofErr w:type="spellStart"/>
-      <w:r>
-        <w:t>tidal</w:t>
-      </w:r>
-      <w:proofErr w:type="spellEnd"/>
-      <w:r>
-        <w:t xml:space="preserve"> flow” képessége minden irányra adott azonban most csak az Északi irány sáv elosztását mutatom be az alábbi ábrán.</w:t>
+        <w:t>„tidal flow” működés közben. A „tidal flow” képessége minden irányra adott azonban most csak az Északi irány sáv elosztását mutatom be az alábbi ábrán.</w:t>
       </w:r>
     </w:p>
     <w:p>
@@ -7817,25 +6712,15 @@
       <w:r>
         <w:t>„</w:t>
       </w:r>
-      <w:proofErr w:type="spellStart"/>
-      <w:r>
-        <w:t>tidal</w:t>
-      </w:r>
-      <w:proofErr w:type="spellEnd"/>
-      <w:r>
-        <w:t xml:space="preserve"> flow</w:t>
+      <w:r>
+        <w:t>tidal flow</w:t>
       </w:r>
       <w:r>
         <w:t>”</w:t>
       </w:r>
       <w:r>
-        <w:t xml:space="preserve"> működés esetén </w:t>
-      </w:r>
-      <w:proofErr w:type="spellStart"/>
-      <w:r>
-        <w:t>esetén</w:t>
-      </w:r>
-      <w:proofErr w:type="spellEnd"/>
+        <w:t xml:space="preserve"> működés esetén esetén</w:t>
+      </w:r>
     </w:p>
     <w:p>
       <w:pPr>
@@ -7847,31 +6732,7 @@
     </w:p>
     <w:p>
       <w:r>
-        <w:t xml:space="preserve">Egy kereszteződés tartalmaz továbbá a forgalomban résztvevő járműveket is, ezeket színek különböztetik meg aszerint, hogy mely égtájon található a végcélja. Ezek az irányok N mint </w:t>
-      </w:r>
-      <w:proofErr w:type="spellStart"/>
-      <w:r>
-        <w:t>North</w:t>
-      </w:r>
-      <w:proofErr w:type="spellEnd"/>
-      <w:r>
-        <w:t xml:space="preserve"> (Észak), W mint West (Nyugat), S mint South (Dél), valamint </w:t>
-      </w:r>
-      <w:proofErr w:type="gramStart"/>
-      <w:r>
-        <w:t>E</w:t>
-      </w:r>
-      <w:proofErr w:type="gramEnd"/>
-      <w:r>
-        <w:t xml:space="preserve"> mint </w:t>
-      </w:r>
-      <w:proofErr w:type="spellStart"/>
-      <w:r>
-        <w:t>East</w:t>
-      </w:r>
-      <w:proofErr w:type="spellEnd"/>
-      <w:r>
-        <w:t xml:space="preserve"> (Kelet). Egy járművet egy kocka reprezentál, ahogy a</w:t>
+        <w:t>Egy kereszteződés tartalmaz továbbá a forgalomban résztvevő járműveket is, ezeket színek különböztetik meg aszerint, hogy mely égtájon található a végcélja. Ezek az irányok N mint North (Észak), W mint West (Nyugat), S mint South (Dél), valamint E mint East (Kelet). Egy járművet egy kocka reprezentál, ahogy a</w:t>
       </w:r>
       <w:r>
         <w:t xml:space="preserve">zt a </w:t>
@@ -7989,31 +6850,7 @@
     </w:p>
     <w:p>
       <w:r>
-        <w:t>Annak érdekében, hogy a lámpaciklusokat kézzel lehessen vezérelni implementálásra került egy GUI (</w:t>
-      </w:r>
-      <w:proofErr w:type="spellStart"/>
-      <w:r>
-        <w:t>Graphical</w:t>
-      </w:r>
-      <w:proofErr w:type="spellEnd"/>
-      <w:r>
-        <w:t xml:space="preserve"> </w:t>
-      </w:r>
-      <w:proofErr w:type="spellStart"/>
-      <w:r>
-        <w:t>User</w:t>
-      </w:r>
-      <w:proofErr w:type="spellEnd"/>
-      <w:r>
-        <w:t xml:space="preserve"> </w:t>
-      </w:r>
-      <w:proofErr w:type="spellStart"/>
-      <w:r>
-        <w:t>Interface</w:t>
-      </w:r>
-      <w:proofErr w:type="spellEnd"/>
-      <w:r>
-        <w:t>) a szimulációs környezetben. Ez felfogható úgy is mint egy kezelő panel, mely az operátor előtt foglal helyet és az operátor ezen keresztül képes irányítani a rendszert</w:t>
+        <w:t>Annak érdekében, hogy a lámpaciklusokat kézzel lehessen vezérelni implementálásra került egy GUI (Graphical User Interface) a szimulációs környezetben. Ez felfogható úgy is mint egy kezelő panel, mely az operátor előtt foglal helyet és az operátor ezen keresztül képes irányítani a rendszert</w:t>
       </w:r>
       <w:r>
         <w:t>, valamint grafikai elemek segítségével rálátása van a kereszteződésre is</w:t>
@@ -8100,15 +6937,7 @@
         <w:t>)</w:t>
       </w:r>
       <w:r>
-        <w:t xml:space="preserve">, valamint minden szimuláció előtt meg lehet adni, hogy hány jármű jusson át a kereszteződésen és milyen lámpaciklus típussal </w:t>
-      </w:r>
-      <w:proofErr w:type="spellStart"/>
-      <w:r>
-        <w:t>kezdődjön</w:t>
-      </w:r>
-      <w:proofErr w:type="spellEnd"/>
-      <w:r>
-        <w:t xml:space="preserve"> a szimuláció</w:t>
+        <w:t>, valamint minden szimuláció előtt meg lehet adni, hogy hány jármű jusson át a kereszteződésen és milyen lámpaciklus típussal kezdődjön a szimuláció</w:t>
       </w:r>
       <w:r>
         <w:t xml:space="preserve"> (</w:t>
@@ -8435,39 +7264,7 @@
       </w:r>
       <w:r>
         <w:tab/>
-        <w:t xml:space="preserve">A második, negyedik, hatodik és nyolcadik típusú ciklus úgy került kialakításra, hogy az előre haladó járműveknek biztosít nagyobb áteresztő képességet. A második típusú ciklus felel azért, hogy feloldja az Északi oldalon létrejövő torlódást melynek oka az Északi oldalon megnövekedett számú Déli irányba haladó személygépkocsik száma, a negyedik típusú felel a Nyugati oldalon felgyűlt Keleti irányba haladó gépjárművek torlódásának megszüntetéséért, a hatodik a Déli oldalon teszi ugyan ezt, ha túl sok jármű haladna az Északi oldal fele a nyolcadik pedig a Keleti oldalon biztosít nagyobb áteresztő képességet a Nyugati irányba haladóknak. Ezen megfontolások miatt az említett ciklusok csak azon esetekben alkalmazandók amikor a részletezett torlódások kialakulnak. Mind a négy ciklus </w:t>
-      </w:r>
-      <w:proofErr w:type="spellStart"/>
-      <w:r>
-        <w:t>tidal</w:t>
-      </w:r>
-      <w:proofErr w:type="spellEnd"/>
-      <w:r>
-        <w:t xml:space="preserve"> flow elven működik, tehát azon az irányon, ahol szükség van az áteresztő képesség növelésére három sávon lehet előre haladni, egy sávon lehet balra, valamint egy sávon lehet jobbra kanyarodni, az átellenes oldalon viszont összesen egy sáv áll rendelkezésére a járműveknek, melyből minden irányba biztosított a haladás. A fennmaradó két oldal áteresztő képessége az egyes irányokba megegyezik az alap lámpaciklusban </w:t>
-      </w:r>
-      <w:proofErr w:type="spellStart"/>
-      <w:r>
-        <w:t>definiáltakkal</w:t>
-      </w:r>
-      <w:proofErr w:type="spellEnd"/>
-      <w:r>
-        <w:t xml:space="preserve">. Ennek a váltásnak szigorú követelményei vannak. Csak akkor következhet be ezen lámpaciklusok aktívvá válása, ha a lámpa úgy érzékeli, hogy minden olyan sávon, ahol változik a forgalom iránya nem közlekedik gépjármű. Egy ilyen vizsgált tartományt reprezentál az ábra 4, abban az esetben, ha második típusú ciklust szeretnénk alkalmazni olyan helyzetben amikor korábban minden irányon 2x2 sávos elrendezés működött. Értelemszerűen, ha a négyes típusú ciklusról vált a rendszer a kettes számúra az ellenőrizendő sávok száma egyel megnő. Ez az ellenőrzés abban az esetben is fent áll, ha egy </w:t>
-      </w:r>
-      <w:proofErr w:type="spellStart"/>
-      <w:r>
-        <w:t>tidal</w:t>
-      </w:r>
-      <w:proofErr w:type="spellEnd"/>
-      <w:r>
-        <w:t xml:space="preserve"> flowt használó ciklusról visszavált a rendszer egy nem </w:t>
-      </w:r>
-      <w:proofErr w:type="spellStart"/>
-      <w:r>
-        <w:t>tidal</w:t>
-      </w:r>
-      <w:proofErr w:type="spellEnd"/>
-      <w:r>
-        <w:t xml:space="preserve"> flowt alkalmazóra, mivel ilyenkor is lesz egy sáv, ahol változik a forgalom iránya. A sáv leürülését majd a gépjárművek közlekedési útvonala, valamint ezen útvonalak frissítése fogja biztosítani a lámpaciklus típusok között.</w:t>
+        <w:t>A második, negyedik, hatodik és nyolcadik típusú ciklus úgy került kialakításra, hogy az előre haladó járműveknek biztosít nagyobb áteresztő képességet. A második típusú ciklus felel azért, hogy feloldja az Északi oldalon létrejövő torlódást melynek oka az Északi oldalon megnövekedett számú Déli irányba haladó személygépkocsik száma, a negyedik típusú felel a Nyugati oldalon felgyűlt Keleti irányba haladó gépjárművek torlódásának megszüntetéséért, a hatodik a Déli oldalon teszi ugyan ezt, ha túl sok jármű haladna az Északi oldal fele a nyolcadik pedig a Keleti oldalon biztosít nagyobb áteresztő képességet a Nyugati irányba haladóknak. Ezen megfontolások miatt az említett ciklusok csak azon esetekben alkalmazandók amikor a részletezett torlódások kialakulnak. Mind a négy ciklus tidal flow elven működik, tehát azon az irányon, ahol szükség van az áteresztő képesség növelésére három sávon lehet előre haladni, egy sávon lehet balra, valamint egy sávon lehet jobbra kanyarodni, az átellenes oldalon viszont összesen egy sáv áll rendelkezésére a járműveknek, melyből minden irányba biztosított a haladás. A fennmaradó két oldal áteresztő képessége az egyes irányokba megegyezik az alap lámpaciklusban definiáltakkal. Ennek a váltásnak szigorú követelményei vannak. Csak akkor következhet be ezen lámpaciklusok aktívvá válása, ha a lámpa úgy érzékeli, hogy minden olyan sávon, ahol változik a forgalom iránya nem közlekedik gépjármű. Egy ilyen vizsgált tartományt reprezentál az ábra 4, abban az esetben, ha második típusú ciklust szeretnénk alkalmazni olyan helyzetben amikor korábban minden irányon 2x2 sávos elrendezés működött. Értelemszerűen, ha a négyes típusú ciklusról vált a rendszer a kettes számúra az ellenőrizendő sávok száma egyel megnő. Ez az ellenőrzés abban az esetben is fent áll, ha egy tidal flowt használó ciklusról visszavált a rendszer egy nem tidal flowt alkalmazóra, mivel ilyenkor is lesz egy sáv, ahol változik a forgalom iránya. A sáv leürülését majd a gépjárművek közlekedési útvonala, valamint ezen útvonalak frissítése fogja biztosítani a lámpaciklus típusok között.</w:t>
       </w:r>
     </w:p>
     <w:p>
@@ -8561,15 +7358,7 @@
         <w:fldChar w:fldCharType="end"/>
       </w:r>
       <w:r>
-        <w:t xml:space="preserve">: Második számú ciklus felvételéhez ellenőrizendő tartomány, ha előtte nem </w:t>
-      </w:r>
-      <w:proofErr w:type="spellStart"/>
-      <w:r>
-        <w:t>tidal</w:t>
-      </w:r>
-      <w:proofErr w:type="spellEnd"/>
-      <w:r>
-        <w:t xml:space="preserve"> flow alapú lámpaciklus futott</w:t>
+        <w:t>: Második számú ciklus felvételéhez ellenőrizendő tartomány, ha előtte nem tidal flow alapú lámpaciklus futott</w:t>
       </w:r>
     </w:p>
     <w:p>
@@ -8905,23 +7694,7 @@
         <w:t xml:space="preserve">típus </w:t>
       </w:r>
       <w:r>
-        <w:t xml:space="preserve">nem került implementálásra, mely a balra kanyarodóknak biztosít három sávot mivel ilyen esetben a merőleges két irányon is </w:t>
-      </w:r>
-      <w:proofErr w:type="spellStart"/>
-      <w:r>
-        <w:t>tidal</w:t>
-      </w:r>
-      <w:proofErr w:type="spellEnd"/>
-      <w:r>
-        <w:t xml:space="preserve"> flow működést kellene alkalmazni és ez nagy mértékben rontaná a rendszer áteresztő képességét tekintettel arra, hogy a további két irányon nem indokolt a </w:t>
-      </w:r>
-      <w:proofErr w:type="spellStart"/>
-      <w:r>
-        <w:t>tidal</w:t>
-      </w:r>
-      <w:proofErr w:type="spellEnd"/>
-      <w:r>
-        <w:t xml:space="preserve"> flow működés. Olyan ciklust sem implementáltam mely a jobbra kanyarodókkal foglalkozik mivel minden lámpaciklus minden irányon számos olyan főciklust tartalmaz, mely engedi a jobbra kanyarodást, ez jól látszik az ábra 5-ön, ábra 6-on és ábra 7-en. A korábban említett kivételes lámpaciklus váltások összegzését tartalmazza az alábbi táblázat.</w:t>
+        <w:t>nem került implementálásra, mely a balra kanyarodóknak biztosít három sávot mivel ilyen esetben a merőleges két irányon is tidal flow működést kellene alkalmazni és ez nagy mértékben rontaná a rendszer áteresztő képességét tekintettel arra, hogy a további két irányon nem indokolt a tidal flow működés. Olyan ciklust sem implementáltam mely a jobbra kanyarodókkal foglalkozik mivel minden lámpaciklus minden irányon számos olyan főciklust tartalmaz, mely engedi a jobbra kanyarodást, ez jól látszik az ábra 5-ön, ábra 6-on és ábra 7-en. A korábban említett kivételes lámpaciklus váltások összegzését tartalmazza az alábbi táblázat.</w:t>
       </w:r>
     </w:p>
     <w:p>
@@ -10192,7 +8965,188 @@
         <w:t xml:space="preserve"> eleme is 1-es értékű</w:t>
       </w:r>
       <w:r>
-        <w:t>, ebben az esetben egy logikai igaz érték kerül megadásra az adott irányra mely jelzi, hogy az adott irányon torlódás keletkezett.</w:t>
+        <w:t xml:space="preserve">, ebben az esetben egy logikai igaz érték kerül megadásra az adott irányra mely jelzi, hogy az adott irányon torlódás </w:t>
+      </w:r>
+      <w:r>
+        <w:t>állt be</w:t>
+      </w:r>
+      <w:r>
+        <w:t>, ezen logikai érték a későbbiekben is használatra kerül a lámpaciklusok zöld jelzéseinek meghatározásához.</w:t>
+      </w:r>
+      <w:r>
+        <w:t xml:space="preserve"> Abban az </w:t>
+      </w:r>
+      <w:r>
+        <w:t>esetben,</w:t>
+      </w:r>
+      <w:r>
+        <w:t xml:space="preserve"> ha megállapításra került a torlódás, meg kell állapítania a programnak, hogy milyen típusú lámpaciklus következzen, ennek eldöntésére a rendszer a járművek végcélját veszi alapul, tehát összeszámolja, hogy az adott </w:t>
+      </w:r>
+      <w:r>
+        <w:t>irányon,</w:t>
+      </w:r>
+      <w:r>
+        <w:t xml:space="preserve"> ahol a torlódás kialakult, hány jármű kíván előre haladni vagy balra kanyarodni.</w:t>
+      </w:r>
+      <w:r>
+        <w:t xml:space="preserve"> </w:t>
+      </w:r>
+      <w:r>
+        <w:t xml:space="preserve">Az alábbi </w:t>
+      </w:r>
+      <w:r>
+        <w:t xml:space="preserve">folyamatábra </w:t>
+      </w:r>
+      <w:r>
+        <w:t xml:space="preserve">mutatja be </w:t>
+      </w:r>
+      <w:r>
+        <w:t xml:space="preserve">a következő lámpaciklus </w:t>
+      </w:r>
+      <w:r>
+        <w:t>kiválasztásának folyamatát</w:t>
+      </w:r>
+      <w:r>
+        <w:t>.</w:t>
+      </w:r>
+      <w:r>
+        <w:br w:type="page"/>
+      </w:r>
+    </w:p>
+    <w:p>
+      <w:pPr>
+        <w:spacing w:after="0" w:line="240" w:lineRule="auto"/>
+        <w:ind w:firstLine="0"/>
+        <w:jc w:val="left"/>
+      </w:pPr>
+      <w:r>
+        <w:lastRenderedPageBreak/>
+        <w:drawing>
+          <wp:inline distT="0" distB="0" distL="0" distR="0" wp14:anchorId="687A830C" wp14:editId="3F024A03">
+            <wp:extent cx="5400040" cy="6467475"/>
+            <wp:effectExtent l="0" t="0" r="0" b="9525"/>
+            <wp:docPr id="19" name="Kép 19"/>
+            <wp:cNvGraphicFramePr>
+              <a:graphicFrameLocks xmlns:a="http://schemas.openxmlformats.org/drawingml/2006/main" noChangeAspect="1"/>
+            </wp:cNvGraphicFramePr>
+            <a:graphic xmlns:a="http://schemas.openxmlformats.org/drawingml/2006/main">
+              <a:graphicData uri="http://schemas.openxmlformats.org/drawingml/2006/picture">
+                <pic:pic xmlns:pic="http://schemas.openxmlformats.org/drawingml/2006/picture">
+                  <pic:nvPicPr>
+                    <pic:cNvPr id="1" name=""/>
+                    <pic:cNvPicPr/>
+                  </pic:nvPicPr>
+                  <pic:blipFill>
+                    <a:blip r:embed="rId22"/>
+                    <a:stretch>
+                      <a:fillRect/>
+                    </a:stretch>
+                  </pic:blipFill>
+                  <pic:spPr>
+                    <a:xfrm>
+                      <a:off x="0" y="0"/>
+                      <a:ext cx="5400040" cy="6467475"/>
+                    </a:xfrm>
+                    <a:prstGeom prst="rect">
+                      <a:avLst/>
+                    </a:prstGeom>
+                  </pic:spPr>
+                </pic:pic>
+              </a:graphicData>
+            </a:graphic>
+          </wp:inline>
+        </w:drawing>
+      </w:r>
+    </w:p>
+    <w:p>
+      <w:pPr>
+        <w:spacing w:after="0" w:line="240" w:lineRule="auto"/>
+        <w:ind w:firstLine="0"/>
+        <w:jc w:val="left"/>
+      </w:pPr>
+      <w:r>
+        <w:br w:type="page"/>
+      </w:r>
+    </w:p>
+    <w:p>
+      <w:pPr>
+        <w:ind w:firstLine="0"/>
+      </w:pPr>
+      <w:r>
+        <w:lastRenderedPageBreak/>
+        <w:t>Abban az esetben, ha három</w:t>
+      </w:r>
+      <w:r>
+        <w:t xml:space="preserve"> vagy négy</w:t>
+      </w:r>
+      <w:r>
+        <w:t xml:space="preserve"> irányon is torlódás áll fen</w:t>
+      </w:r>
+      <w:r>
+        <w:t>n</w:t>
+      </w:r>
+      <w:r>
+        <w:t xml:space="preserve"> </w:t>
+      </w:r>
+      <w:r>
+        <w:t xml:space="preserve">vagy </w:t>
+      </w:r>
+      <w:r>
+        <w:t>átellenes irányokon alakul ki torlódás</w:t>
+      </w:r>
+      <w:r>
+        <w:t xml:space="preserve"> akkor a következő lámpaciklus meg fog egyezni az aktuális lámpaciklussal </w:t>
+      </w:r>
+      <w:r>
+        <w:t xml:space="preserve">és a </w:t>
+      </w:r>
+      <w:r>
+        <w:t xml:space="preserve">rendszer a </w:t>
+      </w:r>
+      <w:r>
+        <w:t>zöld jelzések hosszának állításával igyekszik feloldani a forgalmi szituációt</w:t>
+      </w:r>
+      <w:r>
+        <w:t>.</w:t>
+      </w:r>
+      <w:r>
+        <w:t xml:space="preserve"> Az ábrán látható, hogy abban az esetben, ha az előzőtől eltérő ciklus típust választ ki a program nem közvetlenül a következőCiklusTípus változónak ad a rendszer értéket, hanem </w:t>
+      </w:r>
+      <w:r>
+        <w:t>egy átmeneti</w:t>
+      </w:r>
+      <w:r>
+        <w:t xml:space="preserve"> ciklusTípusJelölt változónak. Erre azért van szükség mert új ciklus típus választásánál szükség van egy verifikációra, hogy a felismert torlódás valóban tartós nem pedig </w:t>
+      </w:r>
+      <w:r>
+        <w:t>pillanatnyi</w:t>
+      </w:r>
+      <w:r>
+        <w:t>.</w:t>
+      </w:r>
+      <w:r>
+        <w:t xml:space="preserve"> A verifikáció a következőképp működik. A rendszer miután kiválasztott egy jelölt lámpa ciklus típust vár 20 ütemet majd </w:t>
+      </w:r>
+      <w:r>
+        <w:t>újból</w:t>
+      </w:r>
+      <w:r>
+        <w:t xml:space="preserve"> lefuttatja az ábrán látható folyamatot és összehasonlítja a korábban kiválasztott</w:t>
+      </w:r>
+      <w:r>
+        <w:t>,</w:t>
+      </w:r>
+      <w:r>
+        <w:t xml:space="preserve"> valamint a verifikáció során kiválasztott lámpa</w:t>
+      </w:r>
+      <w:r>
+        <w:t xml:space="preserve"> </w:t>
+      </w:r>
+      <w:r>
+        <w:t>ciklus típust</w:t>
+      </w:r>
+      <w:r>
+        <w:t>. Ha a két kiválasztott lámpa ciklus típus megegyezik akkor ez a ciklus típus lesz a soron következő és nem fut addig vizsgálat amíg ez a ciklus típus érvényre nem jut.</w:t>
       </w:r>
     </w:p>
     <w:p>
@@ -10209,15 +9163,7 @@
         <w:t xml:space="preserve"> melyet a korábban említett, külön minden irányra meghatározott logikai 1-es érték reprezentál</w:t>
       </w:r>
       <w:r>
-        <w:t xml:space="preserve">. Minden zöld jelzés </w:t>
-      </w:r>
-      <w:proofErr w:type="spellStart"/>
-      <w:r>
-        <w:t>érvényrejutása</w:t>
-      </w:r>
-      <w:proofErr w:type="spellEnd"/>
-      <w:r>
-        <w:t xml:space="preserve"> előtt megvizsgálja, hogy az adott irányon hány jármű tartózkodik az adott irányon</w:t>
+        <w:t>. Minden zöld jelzés érvényrejutása előtt megvizsgálja, hogy az adott irányon hány jármű tartózkodik az adott irányon</w:t>
       </w:r>
       <w:r>
         <w:t>, továbbá, hogy tapasztalható e torlódás az adott irányon</w:t>
@@ -10300,19 +9246,13 @@
                     <w:rPr>
                       <w:rFonts w:ascii="Cambria Math" w:hAnsi="Cambria Math"/>
                     </w:rPr>
-                    <m:t>4,ha 2≤closeCntr≤3 és farCntr</m:t>
+                    <m:t>4,</m:t>
                   </m:r>
                   <m:r>
                     <w:rPr>
                       <w:rFonts w:ascii="Cambria Math" w:hAnsi="Cambria Math"/>
                     </w:rPr>
-                    <m:t>&lt;</m:t>
-                  </m:r>
-                  <m:r>
-                    <w:rPr>
-                      <w:rFonts w:ascii="Cambria Math" w:hAnsi="Cambria Math"/>
-                    </w:rPr>
-                    <m:t>2</m:t>
+                    <m:t>ha 2≤closeCntr≤3 és farCntr&lt;2</m:t>
                   </m:r>
                   <m:ctrlPr>
                     <w:rPr>
@@ -10332,37 +9272,7 @@
                     <w:rPr>
                       <w:rFonts w:ascii="Cambria Math" w:hAnsi="Cambria Math"/>
                     </w:rPr>
-                    <m:t xml:space="preserve">ha </m:t>
-                  </m:r>
-                  <m:r>
-                    <w:rPr>
-                      <w:rFonts w:ascii="Cambria Math" w:hAnsi="Cambria Math"/>
-                    </w:rPr>
-                    <m:t>3</m:t>
-                  </m:r>
-                  <m:r>
-                    <w:rPr>
-                      <w:rFonts w:ascii="Cambria Math" w:hAnsi="Cambria Math"/>
-                    </w:rPr>
-                    <m:t>≤closeCntr≤</m:t>
-                  </m:r>
-                  <m:r>
-                    <w:rPr>
-                      <w:rFonts w:ascii="Cambria Math" w:hAnsi="Cambria Math"/>
-                    </w:rPr>
-                    <m:t>4</m:t>
-                  </m:r>
-                  <m:r>
-                    <w:rPr>
-                      <w:rFonts w:ascii="Cambria Math" w:hAnsi="Cambria Math"/>
-                    </w:rPr>
-                    <m:t xml:space="preserve"> és farCntr</m:t>
-                  </m:r>
-                  <m:r>
-                    <w:rPr>
-                      <w:rFonts w:ascii="Cambria Math" w:hAnsi="Cambria Math"/>
-                    </w:rPr>
-                    <m:t>&gt;5</m:t>
+                    <m:t>ha 3≤closeCntr≤4 és farCntr&gt;5</m:t>
                   </m:r>
                   <m:ctrlPr>
                     <w:rPr>
@@ -10418,203 +9328,6 @@
       </w:r>
       <w:r>
         <w:t>két</w:t>
-      </w:r>
-      <w:r>
-        <w:t xml:space="preserve"> sávon lehet haladni a kereszteződés belseje felé az adott irányon</w:t>
-      </w:r>
-      <w:r>
-        <w:t>:</w:t>
-      </w:r>
-    </w:p>
-    <w:p>
-      <w:pPr>
-        <w:pStyle w:val="Listaszerbekezds"/>
-        <w:ind w:left="1440" w:firstLine="0"/>
-      </w:pPr>
-      <m:oMathPara>
-        <m:oMath>
-          <m:r>
-            <w:rPr>
-              <w:rFonts w:ascii="Cambria Math" w:hAnsi="Cambria Math"/>
-            </w:rPr>
-            <m:t>greenLength</m:t>
-          </m:r>
-          <m:r>
-            <w:rPr>
-              <w:rFonts w:ascii="Cambria Math" w:hAnsi="Cambria Math"/>
-            </w:rPr>
-            <m:t>=</m:t>
-          </m:r>
-          <m:d>
-            <m:dPr>
-              <m:begChr m:val="{"/>
-              <m:endChr m:val=""/>
-              <m:ctrlPr>
-                <w:rPr>
-                  <w:rFonts w:ascii="Cambria Math" w:hAnsi="Cambria Math"/>
-                  <w:i/>
-                </w:rPr>
-              </m:ctrlPr>
-            </m:dPr>
-            <m:e>
-              <m:eqArr>
-                <m:eqArrPr>
-                  <m:ctrlPr>
-                    <w:rPr>
-                      <w:rFonts w:ascii="Cambria Math" w:hAnsi="Cambria Math"/>
-                      <w:i/>
-                    </w:rPr>
-                  </m:ctrlPr>
-                </m:eqArrPr>
-                <m:e>
-                  <m:r>
-                    <w:rPr>
-                      <w:rFonts w:ascii="Cambria Math" w:hAnsi="Cambria Math"/>
-                    </w:rPr>
-                    <m:t xml:space="preserve">1, </m:t>
-                  </m:r>
-                  <m:r>
-                    <w:rPr>
-                      <w:rFonts w:ascii="Cambria Math" w:hAnsi="Cambria Math"/>
-                    </w:rPr>
-                    <m:t>ha closeCntr≤1</m:t>
-                  </m:r>
-                </m:e>
-                <m:e>
-                  <m:r>
-                    <w:rPr>
-                      <w:rFonts w:ascii="Cambria Math" w:hAnsi="Cambria Math"/>
-                    </w:rPr>
-                    <m:t>4,ha 2≤closeCntr≤</m:t>
-                  </m:r>
-                  <m:r>
-                    <w:rPr>
-                      <w:rFonts w:ascii="Cambria Math" w:hAnsi="Cambria Math"/>
-                    </w:rPr>
-                    <m:t>4</m:t>
-                  </m:r>
-                  <m:r>
-                    <w:rPr>
-                      <w:rFonts w:ascii="Cambria Math" w:hAnsi="Cambria Math"/>
-                    </w:rPr>
-                    <m:t xml:space="preserve"> és farCntr</m:t>
-                  </m:r>
-                  <m:r>
-                    <w:rPr>
-                      <w:rFonts w:ascii="Cambria Math" w:hAnsi="Cambria Math"/>
-                    </w:rPr>
-                    <m:t>&lt;</m:t>
-                  </m:r>
-                  <m:r>
-                    <w:rPr>
-                      <w:rFonts w:ascii="Cambria Math" w:hAnsi="Cambria Math"/>
-                    </w:rPr>
-                    <m:t>2</m:t>
-                  </m:r>
-                  <m:ctrlPr>
-                    <w:rPr>
-                      <w:rFonts w:ascii="Cambria Math" w:eastAsia="Cambria Math" w:hAnsi="Cambria Math" w:cs="Cambria Math"/>
-                      <w:i/>
-                    </w:rPr>
-                  </m:ctrlPr>
-                </m:e>
-                <m:e>
-                  <m:r>
-                    <w:rPr>
-                      <w:rFonts w:ascii="Cambria Math" w:eastAsia="Cambria Math" w:hAnsi="Cambria Math" w:cs="Cambria Math"/>
-                    </w:rPr>
-                    <m:t xml:space="preserve">8, </m:t>
-                  </m:r>
-                  <m:r>
-                    <w:rPr>
-                      <w:rFonts w:ascii="Cambria Math" w:hAnsi="Cambria Math"/>
-                    </w:rPr>
-                    <m:t xml:space="preserve">ha </m:t>
-                  </m:r>
-                  <m:r>
-                    <w:rPr>
-                      <w:rFonts w:ascii="Cambria Math" w:hAnsi="Cambria Math"/>
-                    </w:rPr>
-                    <m:t>4</m:t>
-                  </m:r>
-                  <m:r>
-                    <w:rPr>
-                      <w:rFonts w:ascii="Cambria Math" w:hAnsi="Cambria Math"/>
-                    </w:rPr>
-                    <m:t>≤closeCntr≤</m:t>
-                  </m:r>
-                  <m:r>
-                    <w:rPr>
-                      <w:rFonts w:ascii="Cambria Math" w:hAnsi="Cambria Math"/>
-                    </w:rPr>
-                    <m:t>6</m:t>
-                  </m:r>
-                  <m:r>
-                    <w:rPr>
-                      <w:rFonts w:ascii="Cambria Math" w:hAnsi="Cambria Math"/>
-                    </w:rPr>
-                    <m:t xml:space="preserve"> és farCntr&gt;</m:t>
-                  </m:r>
-                  <m:r>
-                    <w:rPr>
-                      <w:rFonts w:ascii="Cambria Math" w:hAnsi="Cambria Math"/>
-                    </w:rPr>
-                    <m:t>7</m:t>
-                  </m:r>
-                  <m:ctrlPr>
-                    <w:rPr>
-                      <w:rFonts w:ascii="Cambria Math" w:eastAsia="Cambria Math" w:hAnsi="Cambria Math" w:cs="Cambria Math"/>
-                      <w:i/>
-                    </w:rPr>
-                  </m:ctrlPr>
-                </m:e>
-                <m:e>
-                  <m:r>
-                    <w:rPr>
-                      <w:rFonts w:ascii="Cambria Math" w:eastAsia="Cambria Math" w:hAnsi="Cambria Math" w:cs="Cambria Math"/>
-                    </w:rPr>
-                    <m:t xml:space="preserve">10, </m:t>
-                  </m:r>
-                  <m:r>
-                    <w:rPr>
-                      <w:rFonts w:ascii="Cambria Math" w:eastAsia="Cambria Math" w:hAnsi="Cambria Math" w:cs="Cambria Math"/>
-                    </w:rPr>
-                    <m:t>ha jamBool=1</m:t>
-                  </m:r>
-                  <m:ctrlPr>
-                    <w:rPr>
-                      <w:rFonts w:ascii="Cambria Math" w:eastAsia="Cambria Math" w:hAnsi="Cambria Math" w:cs="Cambria Math"/>
-                      <w:i/>
-                    </w:rPr>
-                  </m:ctrlPr>
-                </m:e>
-                <m:e>
-                  <m:r>
-                    <w:rPr>
-                      <w:rFonts w:ascii="Cambria Math" w:eastAsia="Cambria Math" w:hAnsi="Cambria Math" w:cs="Cambria Math"/>
-                    </w:rPr>
-                    <m:t>6, minden más esetben</m:t>
-                  </m:r>
-                </m:e>
-              </m:eqArr>
-            </m:e>
-          </m:d>
-        </m:oMath>
-      </m:oMathPara>
-    </w:p>
-    <w:p>
-      <w:pPr>
-        <w:pStyle w:val="Listaszerbekezds"/>
-        <w:numPr>
-          <w:ilvl w:val="0"/>
-          <w:numId w:val="24"/>
-        </w:numPr>
-      </w:pPr>
-      <w:r>
-        <w:t xml:space="preserve">Abban az esetben, ha </w:t>
-      </w:r>
-      <w:r>
-        <w:t>három</w:t>
       </w:r>
       <w:r>
         <w:t xml:space="preserve"> sávon lehet haladni a kereszteződés belseje felé az adott irányon:</w:t>
@@ -10674,37 +9387,13 @@
                     <w:rPr>
                       <w:rFonts w:ascii="Cambria Math" w:hAnsi="Cambria Math"/>
                     </w:rPr>
-                    <m:t xml:space="preserve">4,ha </m:t>
+                    <m:t>4,</m:t>
                   </m:r>
                   <m:r>
                     <w:rPr>
                       <w:rFonts w:ascii="Cambria Math" w:hAnsi="Cambria Math"/>
                     </w:rPr>
-                    <m:t>3</m:t>
-                  </m:r>
-                  <m:r>
-                    <w:rPr>
-                      <w:rFonts w:ascii="Cambria Math" w:hAnsi="Cambria Math"/>
-                    </w:rPr>
-                    <m:t>≤closeCntr≤</m:t>
-                  </m:r>
-                  <m:r>
-                    <w:rPr>
-                      <w:rFonts w:ascii="Cambria Math" w:hAnsi="Cambria Math"/>
-                    </w:rPr>
-                    <m:t>6</m:t>
-                  </m:r>
-                  <m:r>
-                    <w:rPr>
-                      <w:rFonts w:ascii="Cambria Math" w:hAnsi="Cambria Math"/>
-                    </w:rPr>
-                    <m:t xml:space="preserve"> és farCntr</m:t>
-                  </m:r>
-                  <m:r>
-                    <w:rPr>
-                      <w:rFonts w:ascii="Cambria Math" w:hAnsi="Cambria Math"/>
-                    </w:rPr>
-                    <m:t>&lt;3</m:t>
+                    <m:t>ha 2≤closeCntr≤4 és farCntr&lt;2</m:t>
                   </m:r>
                   <m:ctrlPr>
                     <w:rPr>
@@ -10724,37 +9413,7 @@
                     <w:rPr>
                       <w:rFonts w:ascii="Cambria Math" w:hAnsi="Cambria Math"/>
                     </w:rPr>
-                    <m:t xml:space="preserve">ha </m:t>
-                  </m:r>
-                  <m:r>
-                    <w:rPr>
-                      <w:rFonts w:ascii="Cambria Math" w:hAnsi="Cambria Math"/>
-                    </w:rPr>
-                    <m:t>6</m:t>
-                  </m:r>
-                  <m:r>
-                    <w:rPr>
-                      <w:rFonts w:ascii="Cambria Math" w:hAnsi="Cambria Math"/>
-                    </w:rPr>
-                    <m:t>≤closeCntr≤</m:t>
-                  </m:r>
-                  <m:r>
-                    <w:rPr>
-                      <w:rFonts w:ascii="Cambria Math" w:hAnsi="Cambria Math"/>
-                    </w:rPr>
-                    <m:t>9</m:t>
-                  </m:r>
-                  <m:r>
-                    <w:rPr>
-                      <w:rFonts w:ascii="Cambria Math" w:hAnsi="Cambria Math"/>
-                    </w:rPr>
-                    <m:t xml:space="preserve"> és farCntr&gt;</m:t>
-                  </m:r>
-                  <m:r>
-                    <w:rPr>
-                      <w:rFonts w:ascii="Cambria Math" w:hAnsi="Cambria Math"/>
-                    </w:rPr>
-                    <m:t>9</m:t>
+                    <m:t>ha 4≤closeCntr≤6 és farCntr&gt;7</m:t>
                   </m:r>
                   <m:ctrlPr>
                     <w:rPr>
@@ -10798,40 +9457,142 @@
       </m:oMathPara>
     </w:p>
     <w:p>
-      <w:r>
-        <w:t xml:space="preserve">A </w:t>
-      </w:r>
-      <w:proofErr w:type="spellStart"/>
-      <w:r>
-        <w:t>greenLength</w:t>
-      </w:r>
-      <w:proofErr w:type="spellEnd"/>
-      <w:r>
-        <w:t xml:space="preserve"> megegyezik az egy sávon a zöld jelzés alatt átjutó járművek kétszeresével, a </w:t>
-      </w:r>
-      <w:proofErr w:type="spellStart"/>
-      <w:r>
-        <w:t>closeCntr</w:t>
-      </w:r>
-      <w:proofErr w:type="spellEnd"/>
-      <w:r>
-        <w:t xml:space="preserve"> a közeli pozíciókra eső járművek száma, a </w:t>
-      </w:r>
-      <w:proofErr w:type="spellStart"/>
-      <w:r>
-        <w:t>farCntr</w:t>
-      </w:r>
-      <w:proofErr w:type="spellEnd"/>
-      <w:r>
-        <w:t xml:space="preserve"> a távoli pozíciókra eső járművek száma, valamint a </w:t>
-      </w:r>
-      <w:proofErr w:type="spellStart"/>
-      <w:r>
-        <w:t>jamBool</w:t>
-      </w:r>
-      <w:proofErr w:type="spellEnd"/>
-      <w:r>
-        <w:t xml:space="preserve"> jelenti azt, hogy van e torlódás az adott </w:t>
+      <w:pPr>
+        <w:pStyle w:val="Listaszerbekezds"/>
+        <w:numPr>
+          <w:ilvl w:val="0"/>
+          <w:numId w:val="24"/>
+        </w:numPr>
+      </w:pPr>
+      <w:r>
+        <w:t>Abban az esetben, ha három sávon lehet haladni a kereszteződés belseje felé az adott irányon:</w:t>
+      </w:r>
+    </w:p>
+    <w:p>
+      <w:pPr>
+        <w:pStyle w:val="Listaszerbekezds"/>
+        <w:ind w:left="1440" w:firstLine="0"/>
+      </w:pPr>
+      <m:oMathPara>
+        <m:oMath>
+          <m:r>
+            <w:rPr>
+              <w:rFonts w:ascii="Cambria Math" w:hAnsi="Cambria Math"/>
+            </w:rPr>
+            <m:t>greenLength=</m:t>
+          </m:r>
+          <m:d>
+            <m:dPr>
+              <m:begChr m:val="{"/>
+              <m:endChr m:val=""/>
+              <m:ctrlPr>
+                <w:rPr>
+                  <w:rFonts w:ascii="Cambria Math" w:hAnsi="Cambria Math"/>
+                  <w:i/>
+                </w:rPr>
+              </m:ctrlPr>
+            </m:dPr>
+            <m:e>
+              <m:eqArr>
+                <m:eqArrPr>
+                  <m:ctrlPr>
+                    <w:rPr>
+                      <w:rFonts w:ascii="Cambria Math" w:hAnsi="Cambria Math"/>
+                      <w:i/>
+                    </w:rPr>
+                  </m:ctrlPr>
+                </m:eqArrPr>
+                <m:e>
+                  <m:r>
+                    <w:rPr>
+                      <w:rFonts w:ascii="Cambria Math" w:hAnsi="Cambria Math"/>
+                    </w:rPr>
+                    <m:t xml:space="preserve">1, </m:t>
+                  </m:r>
+                  <m:r>
+                    <w:rPr>
+                      <w:rFonts w:ascii="Cambria Math" w:hAnsi="Cambria Math"/>
+                    </w:rPr>
+                    <m:t>ha closeCntr≤1</m:t>
+                  </m:r>
+                </m:e>
+                <m:e>
+                  <m:r>
+                    <w:rPr>
+                      <w:rFonts w:ascii="Cambria Math" w:hAnsi="Cambria Math"/>
+                    </w:rPr>
+                    <m:t>4,</m:t>
+                  </m:r>
+                  <m:r>
+                    <w:rPr>
+                      <w:rFonts w:ascii="Cambria Math" w:hAnsi="Cambria Math"/>
+                    </w:rPr>
+                    <m:t>ha 3≤closeCntr≤6 és farCntr&lt;3</m:t>
+                  </m:r>
+                  <m:ctrlPr>
+                    <w:rPr>
+                      <w:rFonts w:ascii="Cambria Math" w:eastAsia="Cambria Math" w:hAnsi="Cambria Math" w:cs="Cambria Math"/>
+                      <w:i/>
+                    </w:rPr>
+                  </m:ctrlPr>
+                </m:e>
+                <m:e>
+                  <m:r>
+                    <w:rPr>
+                      <w:rFonts w:ascii="Cambria Math" w:eastAsia="Cambria Math" w:hAnsi="Cambria Math" w:cs="Cambria Math"/>
+                    </w:rPr>
+                    <m:t xml:space="preserve">8, </m:t>
+                  </m:r>
+                  <m:r>
+                    <w:rPr>
+                      <w:rFonts w:ascii="Cambria Math" w:hAnsi="Cambria Math"/>
+                    </w:rPr>
+                    <m:t>ha 6≤closeCntr≤9 és farCntr&gt;9</m:t>
+                  </m:r>
+                  <m:ctrlPr>
+                    <w:rPr>
+                      <w:rFonts w:ascii="Cambria Math" w:eastAsia="Cambria Math" w:hAnsi="Cambria Math" w:cs="Cambria Math"/>
+                      <w:i/>
+                    </w:rPr>
+                  </m:ctrlPr>
+                </m:e>
+                <m:e>
+                  <m:r>
+                    <w:rPr>
+                      <w:rFonts w:ascii="Cambria Math" w:eastAsia="Cambria Math" w:hAnsi="Cambria Math" w:cs="Cambria Math"/>
+                    </w:rPr>
+                    <m:t xml:space="preserve">10, </m:t>
+                  </m:r>
+                  <m:r>
+                    <w:rPr>
+                      <w:rFonts w:ascii="Cambria Math" w:eastAsia="Cambria Math" w:hAnsi="Cambria Math" w:cs="Cambria Math"/>
+                    </w:rPr>
+                    <m:t>ha jamBool=1</m:t>
+                  </m:r>
+                  <m:ctrlPr>
+                    <w:rPr>
+                      <w:rFonts w:ascii="Cambria Math" w:eastAsia="Cambria Math" w:hAnsi="Cambria Math" w:cs="Cambria Math"/>
+                      <w:i/>
+                    </w:rPr>
+                  </m:ctrlPr>
+                </m:e>
+                <m:e>
+                  <m:r>
+                    <w:rPr>
+                      <w:rFonts w:ascii="Cambria Math" w:eastAsia="Cambria Math" w:hAnsi="Cambria Math" w:cs="Cambria Math"/>
+                    </w:rPr>
+                    <m:t>6, minden más esetben</m:t>
+                  </m:r>
+                </m:e>
+              </m:eqArr>
+            </m:e>
+          </m:d>
+        </m:oMath>
+      </m:oMathPara>
+    </w:p>
+    <w:p>
+      <w:r>
+        <w:t xml:space="preserve">A greenLength megegyezik az egy sávon a zöld jelzés alatt átjutó járművek kétszeresével, a closeCntr a közeli pozíciókra eső járművek száma, a farCntr a távoli pozíciókra eső járművek száma, valamint a jamBool jelenti azt, hogy van e torlódás az adott </w:t>
       </w:r>
       <w:r>
         <w:t>irányon,</w:t>
@@ -10884,28 +9645,12 @@
     </w:p>
     <w:p>
       <w:r>
-        <w:t xml:space="preserve">A közlekedésben résztvevő járművek mindig a sávok elején lépnek be a rendszerbe. Mozgásuk egy diszkrét modellként került megvalósításra, tehát az összes, rendszerben lévő jármű egy ütemben lép és próbálja meg felvenni az útvonala szerinti következő pozíciót, ezen ütemek között fél másodperces késleltetés található. A közlekedési eszközök csak bizonyos, előre meghatározott pozíciókban lehetnek, az útvonaluk melyen haladni próbálnak előre definiált azonban a haladásuk közben változhat az aktuális lámpaciklusnak megfelelően. Egyes pozíciókat egy </w:t>
-      </w:r>
-      <w:proofErr w:type="gramStart"/>
-      <w:r>
-        <w:t>X</w:t>
-      </w:r>
-      <w:proofErr w:type="gramEnd"/>
-      <w:r>
-        <w:t xml:space="preserve"> valamint egy Y koordináta reprezentál a kétdimenziós térben.</w:t>
-      </w:r>
-    </w:p>
-    <w:p>
-      <w:r>
-        <w:t xml:space="preserve">Az útvonalak előre definiáltak tehát előre összeállított sormátrixok elemein kell végig haladnia a járműveknek, a mátrixon belül minden elem tartalmaz egy </w:t>
-      </w:r>
-      <w:proofErr w:type="gramStart"/>
-      <w:r>
-        <w:t>X</w:t>
-      </w:r>
-      <w:proofErr w:type="gramEnd"/>
-      <w:r>
-        <w:t xml:space="preserve"> valamint egy Y koordinátát. Mivel a különböző lámpaciklusok különböző előírásokkal rendelkeznek arra nézve, hogy melyik sávból merre lehet haladni ezért minden lámpaciklushoz külön útvonalterv mátrix kapcsolódik a rendszeren belül. Ezek az útvonalak tartalmazzák az előre haladáshoz, sáv váltáshoz, valamint a kereszteződés belsejében történő kanyarodáshoz szükséges koordinátákat. Az útvonalak nagy számban állnak rendelkezésre ezzel szimulálva egy valós úthálózat forgalmát. A járművek mindig egy adott pozíciót elhagyva próbálnak sávot váltani továbbá az útvonalak úgy kerültek kialakításra, hogy megfeleljenek a jelenleg is érvényes KRESZ szabályoknak tehát belső sávról balra kanyarodó járműnek a belső sávba kell kanyarodnia, a külső sávból jobbra kanyarodó járműnek a külső sávba kell érkeznie az új útirányon.</w:t>
+        <w:t>A közlekedésben résztvevő járművek mindig a sávok elején lépnek be a rendszerbe. Mozgásuk egy diszkrét modellként került megvalósításra, tehát az összes, rendszerben lévő jármű egy ütemben lép és próbálja meg felvenni az útvonala szerinti következő pozíciót, ezen ütemek között fél másodperces késleltetés található. A közlekedési eszközök csak bizonyos, előre meghatározott pozíciókban lehetnek, az útvonaluk melyen haladni próbálnak előre definiált azonban a haladásuk közben változhat az aktuális lámpaciklusnak megfelelően. Egyes pozíciókat egy X valamint egy Y koordináta reprezentál a kétdimenziós térben.</w:t>
+      </w:r>
+    </w:p>
+    <w:p>
+      <w:r>
+        <w:t>Az útvonalak előre definiáltak tehát előre összeállított sormátrixok elemein kell végig haladnia a járműveknek, a mátrixon belül minden elem tartalmaz egy X valamint egy Y koordinátát. Mivel a különböző lámpaciklusok különböző előírásokkal rendelkeznek arra nézve, hogy melyik sávból merre lehet haladni ezért minden lámpaciklushoz külön útvonalterv mátrix kapcsolódik a rendszeren belül. Ezek az útvonalak tartalmazzák az előre haladáshoz, sáv váltáshoz, valamint a kereszteződés belsejében történő kanyarodáshoz szükséges koordinátákat. Az útvonalak nagy számban állnak rendelkezésre ezzel szimulálva egy valós úthálózat forgalmát. A járművek mindig egy adott pozíciót elhagyva próbálnak sávot váltani továbbá az útvonalak úgy kerültek kialakításra, hogy megfeleljenek a jelenleg is érvényes KRESZ szabályoknak tehát belső sávról balra kanyarodó járműnek a belső sávba kell kanyarodnia, a külső sávból jobbra kanyarodó járműnek a külső sávba kell érkeznie az új útirányon.</w:t>
       </w:r>
     </w:p>
     <w:p>
@@ -10963,15 +9708,7 @@
     </w:p>
     <w:p>
       <w:r>
-        <w:t xml:space="preserve">Annak érdekében, hogy egy sáv melyen az útirány változik valóban leürüljön, az adott sávba tiltjuk a járművek generálását. Egy ilyen tiltás alakul ki a Déli oldalon a középső sávon abban az esetben, ha tudjuk, hogy kettes számú lámpaciklus fog következni, mivel ennek a sávnak az Északi és Déli oldalon is teljesen üresnek kell lennie ahhoz, hogy érvényre jusson a kettes számú lámpaciklus. Valós </w:t>
-      </w:r>
-      <w:proofErr w:type="spellStart"/>
-      <w:r>
-        <w:t>tidal</w:t>
-      </w:r>
-      <w:proofErr w:type="spellEnd"/>
-      <w:r>
-        <w:t xml:space="preserve"> flow alapú forgalmi rendszerekben ezt általában a rendszer szakaszolásával oldják meg. Ezt a tiltást úgy valósítom meg, hogy a rendszer nem választhatja ki azt a kezdőpozíciót mely ezen sáv első pozíciója.</w:t>
+        <w:t>Annak érdekében, hogy egy sáv melyen az útirány változik valóban leürüljön, az adott sávba tiltjuk a járművek generálását. Egy ilyen tiltás alakul ki a Déli oldalon a középső sávon abban az esetben, ha tudjuk, hogy kettes számú lámpaciklus fog következni, mivel ennek a sávnak az Északi és Déli oldalon is teljesen üresnek kell lennie ahhoz, hogy érvényre jusson a kettes számú lámpaciklus. Valós tidal flow alapú forgalmi rendszerekben ezt általában a rendszer szakaszolásával oldják meg. Ezt a tiltást úgy valósítom meg, hogy a rendszer nem választhatja ki azt a kezdőpozíciót mely ezen sáv első pozíciója.</w:t>
       </w:r>
     </w:p>
     <w:p>
@@ -11007,15 +9744,7 @@
     </w:p>
     <w:p>
       <w:r>
-        <w:t xml:space="preserve">Ezen útvonalfrissítéseknek azonban egy másik módját is tartalmazza a rendszer annak érdekében, hogy új ciklus felvételekor a lehető legtöbb jármű már egy optimálisabb pozícióba legyen a kereszteződésen való átjutáshoz, valamint így gyorsítva a </w:t>
-      </w:r>
-      <w:proofErr w:type="spellStart"/>
-      <w:r>
-        <w:t>tidal</w:t>
-      </w:r>
-      <w:proofErr w:type="spellEnd"/>
-      <w:r>
-        <w:t xml:space="preserve"> flow alapú ciklusok érvényre jutását. A megoldás lényege, hogy a járművek már a soron következő lámpaciklus szerinti útvonalat kapják meg amikor belépnek a rendszerbe és aszerint közlekednek így javítva a lámpaciklusváltás utáni forgalomáramlást, azonban ez nem minden esetben alkalmazható minden járműre. Értelemszerűen az a jármű mely előre szeretne haladni a kereszteződésben és a következő lámpaciklus olyan, hogy három sávot enged az előre haladóknak azon az irányon, ahol az említett jármű tartózkodik, az említett jármű még nem veheti igénybe a harmadik sávot mivel ez ütközéshez vezetne. Az alábbi táblázat tartalmazza, hogy mely lámpaciklusváltások között mely járművek útvonala frissülhet már az új </w:t>
+        <w:t xml:space="preserve">Ezen útvonalfrissítéseknek azonban egy másik módját is tartalmazza a rendszer annak érdekében, hogy új ciklus felvételekor a lehető legtöbb jármű már egy optimálisabb pozícióba legyen a kereszteződésen való átjutáshoz, valamint így gyorsítva a tidal flow alapú ciklusok érvényre jutását. A megoldás lényege, hogy a járművek már a soron következő lámpaciklus szerinti útvonalat kapják meg amikor belépnek a rendszerbe és aszerint közlekednek így javítva a lámpaciklusváltás utáni forgalomáramlást, azonban ez nem minden esetben alkalmazható minden járműre. Értelemszerűen az a jármű mely előre szeretne haladni a kereszteződésben és a következő lámpaciklus olyan, hogy három sávot enged az előre haladóknak azon az irányon, ahol az említett jármű tartózkodik, az említett jármű még nem veheti igénybe a harmadik sávot mivel ez ütközéshez vezetne. Az alábbi táblázat tartalmazza, hogy mely lámpaciklusváltások között mely járművek útvonala frissülhet már az új </w:t>
       </w:r>
       <w:r>
         <w:t xml:space="preserve">típusú </w:t>
@@ -13870,15 +12599,7 @@
       </w:r>
       <w:r>
         <w:lastRenderedPageBreak/>
-        <w:t xml:space="preserve">halad és az egyik jármű sávot kíván váltani, olyan szituáció az előre összeállított útvonalak, valamint ezen útvonalak megfelelő frissítése miatt nem állhat fenn melyben három jármű egymás mellett tartózkodik és ezen járművek közül kettő is sávot kíván váltani. A szabályok a járműveket az alapján különböztetik meg, hogy a járművek a külső a belső, illetve </w:t>
-      </w:r>
-      <w:proofErr w:type="spellStart"/>
-      <w:r>
-        <w:t>tidal</w:t>
-      </w:r>
-      <w:proofErr w:type="spellEnd"/>
-      <w:r>
-        <w:t xml:space="preserve"> flow működés esetén a legbelső harmadik sávban közlekednek, abban az esetben, ha egy járműnek elsőbbsége van haladhat tovább azonban, ha nem rendelkezik elsőbbséggel akkor várakozik az aktuális pozíciójában amíg elsőbbséget nem kap. A rendszer hat darab közlekedési szabályt tartalmaz melyeket az alábbi táblázat foglal össze és az ábra 9 reprezentál.</w:t>
+        <w:t>halad és az egyik jármű sávot kíván váltani, olyan szituáció az előre összeállított útvonalak, valamint ezen útvonalak megfelelő frissítése miatt nem állhat fenn melyben három jármű egymás mellett tartózkodik és ezen járművek közül kettő is sávot kíván váltani. A szabályok a járműveket az alapján különböztetik meg, hogy a járművek a külső a belső, illetve tidal flow működés esetén a legbelső harmadik sávban közlekednek, abban az esetben, ha egy járműnek elsőbbsége van haladhat tovább azonban, ha nem rendelkezik elsőbbséggel akkor várakozik az aktuális pozíciójában amíg elsőbbséget nem kap. A rendszer hat darab közlekedési szabályt tartalmaz melyeket az alábbi táblázat foglal össze és az ábra 9 reprezentál.</w:t>
       </w:r>
     </w:p>
     <w:p>
@@ -14780,7 +13501,7 @@
                     <pic:cNvPicPr/>
                   </pic:nvPicPr>
                   <pic:blipFill>
-                    <a:blip r:embed="rId22"/>
+                    <a:blip r:embed="rId23"/>
                     <a:stretch>
                       <a:fillRect/>
                     </a:stretch>
@@ -14945,7 +13666,7 @@
       <w:r>
         <w:t>(</w:t>
       </w:r>
-      <w:hyperlink r:id="rId23" w:history="1">
+      <w:hyperlink r:id="rId24" w:history="1">
         <w:r>
           <w:rPr>
             <w:rStyle w:val="Hiperhivatkozs"/>
@@ -15002,7 +13723,7 @@
       <w:r>
         <w:br/>
       </w:r>
-      <w:hyperlink r:id="rId24" w:history="1">
+      <w:hyperlink r:id="rId25" w:history="1">
         <w:r>
           <w:rPr>
             <w:rStyle w:val="Hiperhivatkozs"/>
@@ -15067,7 +13788,7 @@
       <w:r>
         <w:br/>
       </w:r>
-      <w:hyperlink r:id="rId25" w:anchor="6.3" w:history="1">
+      <w:hyperlink r:id="rId26" w:anchor="6.3" w:history="1">
         <w:r>
           <w:rPr>
             <w:rStyle w:val="Hiperhivatkozs"/>
@@ -15123,7 +13844,7 @@
       <w:r>
         <w:br/>
       </w:r>
-      <w:hyperlink r:id="rId26" w:history="1">
+      <w:hyperlink r:id="rId27" w:history="1">
         <w:r>
           <w:rPr>
             <w:rStyle w:val="Hiperhivatkozs"/>
@@ -15173,7 +13894,7 @@
         </w:rPr>
         <w:br/>
       </w:r>
-      <w:hyperlink r:id="rId27" w:history="1">
+      <w:hyperlink r:id="rId28" w:history="1">
         <w:r>
           <w:rPr>
             <w:rStyle w:val="Hiperhivatkozs"/>
@@ -15222,8 +13943,8 @@
     </w:p>
     <w:p/>
     <w:sectPr>
-      <w:headerReference w:type="even" r:id="rId28"/>
-      <w:footerReference w:type="default" r:id="rId29"/>
+      <w:headerReference w:type="even" r:id="rId29"/>
+      <w:footerReference w:type="default" r:id="rId30"/>
       <w:type w:val="continuous"/>
       <w:pgSz w:w="11907" w:h="16840" w:code="9"/>
       <w:pgMar w:top="1418" w:right="1418" w:bottom="1418" w:left="1418" w:header="709" w:footer="709" w:gutter="567"/>
